--- a/Contexts.docx
+++ b/Contexts.docx
@@ -6,7 +6,7 @@
       <w:pPr>
         <w:jc w:val="center"/>
         <w:rPr>
-          <w:rFonts w:ascii="標楷體" w:eastAsia="標楷體" w:hAnsi="標楷體"/>
+          <w:rFonts w:ascii="DFKai-SB" w:eastAsia="DFKai-SB" w:hAnsi="DFKai-SB"/>
           <w:b/>
           <w:bCs/>
         </w:rPr>
@@ -14,7 +14,7 @@
       <w:commentRangeStart w:id="0"/>
       <w:r>
         <w:rPr>
-          <w:rFonts w:ascii="標楷體" w:eastAsia="標楷體" w:hAnsi="標楷體" w:hint="eastAsia"/>
+          <w:rFonts w:ascii="DFKai-SB" w:eastAsia="DFKai-SB" w:hAnsi="DFKai-SB" w:hint="eastAsia"/>
           <w:b/>
           <w:bCs/>
         </w:rPr>
@@ -34,14 +34,14 @@
           <w:bottom w:val="single" w:sz="6" w:space="1" w:color="auto"/>
         </w:pBdr>
         <w:rPr>
-          <w:rFonts w:ascii="標楷體" w:eastAsia="標楷體" w:hAnsi="標楷體" w:hint="eastAsia"/>
+          <w:rFonts w:ascii="DFKai-SB" w:eastAsia="DFKai-SB" w:hAnsi="DFKai-SB"/>
           <w:b/>
           <w:bCs/>
         </w:rPr>
       </w:pPr>
       <w:r>
         <w:rPr>
-          <w:rFonts w:ascii="標楷體" w:eastAsia="標楷體" w:hAnsi="標楷體"/>
+          <w:rFonts w:ascii="DFKai-SB" w:eastAsia="DFKai-SB" w:hAnsi="DFKai-SB"/>
           <w:b/>
           <w:bCs/>
         </w:rPr>
@@ -49,7 +49,7 @@
       </w:r>
       <w:r>
         <w:rPr>
-          <w:rFonts w:ascii="標楷體" w:eastAsia="標楷體" w:hAnsi="標楷體"/>
+          <w:rFonts w:ascii="DFKai-SB" w:eastAsia="DFKai-SB" w:hAnsi="DFKai-SB"/>
           <w:b/>
           <w:bCs/>
         </w:rPr>
@@ -58,7 +58,7 @@
       </w:r>
       <w:r>
         <w:rPr>
-          <w:rFonts w:ascii="標楷體" w:eastAsia="標楷體" w:hAnsi="標楷體"/>
+          <w:rFonts w:ascii="DFKai-SB" w:eastAsia="DFKai-SB" w:hAnsi="DFKai-SB"/>
           <w:b/>
           <w:bCs/>
         </w:rPr>
@@ -67,7 +67,7 @@
       </w:r>
       <w:r>
         <w:rPr>
-          <w:rFonts w:ascii="標楷體" w:eastAsia="標楷體" w:hAnsi="標楷體"/>
+          <w:rFonts w:ascii="DFKai-SB" w:eastAsia="DFKai-SB" w:hAnsi="DFKai-SB"/>
           <w:b/>
           <w:bCs/>
         </w:rPr>
@@ -76,7 +76,7 @@
       </w:r>
       <w:r>
         <w:rPr>
-          <w:rFonts w:ascii="標楷體" w:eastAsia="標楷體" w:hAnsi="標楷體"/>
+          <w:rFonts w:ascii="DFKai-SB" w:eastAsia="DFKai-SB" w:hAnsi="DFKai-SB"/>
           <w:b/>
           <w:bCs/>
         </w:rPr>
@@ -85,7 +85,7 @@
       </w:r>
       <w:r>
         <w:rPr>
-          <w:rFonts w:ascii="標楷體" w:eastAsia="標楷體" w:hAnsi="標楷體"/>
+          <w:rFonts w:ascii="DFKai-SB" w:eastAsia="DFKai-SB" w:hAnsi="DFKai-SB"/>
           <w:b/>
           <w:bCs/>
         </w:rPr>
@@ -94,7 +94,7 @@
       </w:r>
       <w:r>
         <w:rPr>
-          <w:rFonts w:ascii="標楷體" w:eastAsia="標楷體" w:hAnsi="標楷體"/>
+          <w:rFonts w:ascii="DFKai-SB" w:eastAsia="DFKai-SB" w:hAnsi="DFKai-SB"/>
           <w:b/>
           <w:bCs/>
         </w:rPr>
@@ -103,37 +103,49 @@
       </w:r>
       <w:r>
         <w:rPr>
-          <w:rFonts w:ascii="標楷體" w:eastAsia="標楷體" w:hAnsi="標楷體"/>
+          <w:rFonts w:ascii="DFKai-SB" w:eastAsia="DFKai-SB" w:hAnsi="DFKai-SB"/>
           <w:b/>
           <w:bCs/>
         </w:rPr>
         <w:br/>
-        <w:t>無人管理的隨身碟</w:t>
-      </w:r>
-      <w:r>
-        <w:rPr>
-          <w:rFonts w:ascii="標楷體" w:eastAsia="標楷體" w:hAnsi="標楷體"/>
+        <w:t>無人管理的隨身</w:t>
+      </w:r>
+      <w:proofErr w:type="gramStart"/>
+      <w:r>
+        <w:rPr>
+          <w:rFonts w:ascii="DFKai-SB" w:eastAsia="DFKai-SB" w:hAnsi="DFKai-SB"/>
           <w:b/>
           <w:bCs/>
         </w:rPr>
-        <w:br/>
-      </w:r>
-      <w:commentRangeStart w:id="1"/>
-      <w:r>
-        <w:rPr>
-          <w:rFonts w:ascii="標楷體" w:eastAsia="標楷體" w:hAnsi="標楷體"/>
+        <w:t>碟</w:t>
+      </w:r>
+      <w:proofErr w:type="gramEnd"/>
+      <w:r>
+        <w:rPr>
+          <w:rFonts w:ascii="DFKai-SB" w:eastAsia="DFKai-SB" w:hAnsi="DFKai-SB"/>
           <w:b/>
           <w:bCs/>
         </w:rPr>
-        <w:t>個人錢包和錢袋</w:t>
-      </w:r>
-      <w:commentRangeEnd w:id="1"/>
-      <w:r>
-        <w:rPr>
-          <w:rStyle w:val="ae"/>
-        </w:rPr>
-        <w:commentReference w:id="1"/>
-      </w:r>
+        <w:br/>
+      </w:r>
+      <w:commentRangeStart w:id="1"/>
+      <w:del w:id="2" w:author="震宇 陳" w:date="2025-03-23T13:39:00Z" w16du:dateUtc="2025-03-23T05:39:00Z">
+        <w:r>
+          <w:rPr>
+            <w:rFonts w:ascii="DFKai-SB" w:eastAsia="DFKai-SB" w:hAnsi="DFKai-SB"/>
+            <w:b/>
+            <w:bCs/>
+          </w:rPr>
+          <w:delText>個人錢包和錢袋</w:delText>
+        </w:r>
+        <w:commentRangeEnd w:id="1"/>
+        <w:r>
+          <w:rPr>
+            <w:rStyle w:val="ae"/>
+          </w:rPr>
+          <w:commentReference w:id="1"/>
+        </w:r>
+      </w:del>
     </w:p>
     <w:p>
       <w:pPr>
@@ -143,14 +155,14 @@
           <w:numId w:val="6"/>
         </w:numPr>
         <w:rPr>
-          <w:rFonts w:ascii="標楷體" w:eastAsia="標楷體" w:hAnsi="標楷體"/>
+          <w:rFonts w:ascii="DFKai-SB" w:eastAsia="DFKai-SB" w:hAnsi="DFKai-SB"/>
           <w:b/>
           <w:bCs/>
         </w:rPr>
       </w:pPr>
       <w:r>
         <w:rPr>
-          <w:rFonts w:ascii="標楷體" w:eastAsia="標楷體" w:hAnsi="標楷體"/>
+          <w:rFonts w:ascii="DFKai-SB" w:eastAsia="DFKai-SB" w:hAnsi="DFKai-SB"/>
           <w:b/>
           <w:bCs/>
         </w:rPr>
@@ -162,18 +174,18 @@
         <w:pStyle w:val="a9"/>
         <w:ind w:left="480"/>
         <w:rPr>
-          <w:rFonts w:ascii="標楷體" w:eastAsia="標楷體" w:hAnsi="標楷體"/>
-        </w:rPr>
-      </w:pPr>
-      <w:r>
-        <w:rPr>
-          <w:rFonts w:ascii="標楷體" w:eastAsia="標楷體" w:hAnsi="標楷體"/>
+          <w:rFonts w:ascii="DFKai-SB" w:eastAsia="DFKai-SB" w:hAnsi="DFKai-SB"/>
+        </w:rPr>
+      </w:pPr>
+      <w:r>
+        <w:rPr>
+          <w:rFonts w:ascii="DFKai-SB" w:eastAsia="DFKai-SB" w:hAnsi="DFKai-SB"/>
         </w:rPr>
         <w:t>玩家: 使用白板(黑板)者</w:t>
       </w:r>
       <w:r>
         <w:rPr>
-          <w:rFonts w:ascii="標楷體" w:eastAsia="標楷體" w:hAnsi="標楷體"/>
+          <w:rFonts w:ascii="DFKai-SB" w:eastAsia="DFKai-SB" w:hAnsi="DFKai-SB"/>
         </w:rPr>
         <w:br/>
         <w:t>NPC: 清潔員</w:t>
@@ -184,12 +196,12 @@
         <w:pStyle w:val="a9"/>
         <w:ind w:left="480"/>
         <w:rPr>
-          <w:rFonts w:ascii="標楷體" w:eastAsia="標楷體" w:hAnsi="標楷體"/>
-        </w:rPr>
-      </w:pPr>
-      <w:r>
-        <w:rPr>
-          <w:rFonts w:ascii="標楷體" w:eastAsia="標楷體" w:hAnsi="標楷體"/>
+          <w:rFonts w:ascii="DFKai-SB" w:eastAsia="DFKai-SB" w:hAnsi="DFKai-SB"/>
+        </w:rPr>
+      </w:pPr>
+      <w:r>
+        <w:rPr>
+          <w:rFonts w:ascii="DFKai-SB" w:eastAsia="DFKai-SB" w:hAnsi="DFKai-SB"/>
         </w:rPr>
         <w:t>場地: 會議室(沒有窗戶，單門，找地方放鑰匙)</w:t>
       </w:r>
@@ -199,12 +211,12 @@
         <w:pStyle w:val="a9"/>
         <w:ind w:left="480"/>
         <w:rPr>
-          <w:rFonts w:ascii="標楷體" w:eastAsia="標楷體" w:hAnsi="標楷體"/>
-        </w:rPr>
-      </w:pPr>
-      <w:r>
-        <w:rPr>
-          <w:rFonts w:ascii="標楷體" w:eastAsia="標楷體" w:hAnsi="標楷體"/>
+          <w:rFonts w:ascii="DFKai-SB" w:eastAsia="DFKai-SB" w:hAnsi="DFKai-SB"/>
+        </w:rPr>
+      </w:pPr>
+      <w:r>
+        <w:rPr>
+          <w:rFonts w:ascii="DFKai-SB" w:eastAsia="DFKai-SB" w:hAnsi="DFKai-SB"/>
         </w:rPr>
         <w:t>劇情:玩家剛進行玩一場重要會議，散場送客後未及時清理白板(黑板)，導致NPC(對手公司臥底)獲得我方公司的機密情報。</w:t>
       </w:r>
@@ -214,15 +226,47 @@
         <w:pStyle w:val="a9"/>
         <w:ind w:left="480"/>
         <w:rPr>
-          <w:rFonts w:ascii="標楷體" w:eastAsia="標楷體" w:hAnsi="標楷體"/>
-        </w:rPr>
-      </w:pPr>
-      <w:r>
-        <w:rPr>
-          <w:rFonts w:ascii="標楷體" w:eastAsia="標楷體" w:hAnsi="標楷體"/>
-        </w:rPr>
-        <w:t>玩家的動作:</w:t>
-      </w:r>
+          <w:rFonts w:ascii="DFKai-SB" w:eastAsia="DFKai-SB" w:hAnsi="DFKai-SB"/>
+        </w:rPr>
+      </w:pPr>
+      <w:del w:id="3" w:author="震宇 陳" w:date="2025-03-23T22:46:00Z" w16du:dateUtc="2025-03-23T14:46:00Z">
+        <w:r>
+          <w:rPr>
+            <w:rFonts w:ascii="DFKai-SB" w:eastAsia="DFKai-SB" w:hAnsi="DFKai-SB" w:hint="eastAsia"/>
+          </w:rPr>
+          <w:delText>玩家的動作</w:delText>
+        </w:r>
+      </w:del>
+      <w:ins w:id="4" w:author="震宇 陳" w:date="2025-03-23T22:46:00Z" w16du:dateUtc="2025-03-23T14:46:00Z">
+        <w:r>
+          <w:rPr>
+            <w:rFonts w:ascii="DFKai-SB" w:eastAsia="DFKai-SB" w:hAnsi="DFKai-SB" w:hint="eastAsia"/>
+          </w:rPr>
+          <w:t>系統提示</w:t>
+        </w:r>
+      </w:ins>
+      <w:r>
+        <w:rPr>
+          <w:rFonts w:ascii="DFKai-SB" w:eastAsia="DFKai-SB" w:hAnsi="DFKai-SB"/>
+        </w:rPr>
+        <w:t>:</w:t>
+      </w:r>
+      <w:ins w:id="5" w:author="震宇 陳" w:date="2025-03-23T22:46:00Z" w16du:dateUtc="2025-03-23T14:46:00Z">
+        <w:r>
+          <w:rPr>
+            <w:rFonts w:ascii="DFKai-SB" w:eastAsia="DFKai-SB" w:hAnsi="DFKai-SB" w:hint="eastAsia"/>
+          </w:rPr>
+          <w:t>會議剛結束，</w:t>
+        </w:r>
+      </w:ins>
+      <w:ins w:id="6" w:author="震宇 陳" w:date="2025-03-23T22:47:00Z" w16du:dateUtc="2025-03-23T14:47:00Z">
+        <w:r>
+          <w:rPr>
+            <w:rFonts w:ascii="DFKai-SB" w:eastAsia="DFKai-SB" w:hAnsi="DFKai-SB" w:hint="eastAsia"/>
+          </w:rPr>
+          <w:t>你(玩家)需要清理這個會議室，避免洩漏重要資訊。</w:t>
+        </w:r>
+      </w:ins>
     </w:p>
     <w:p>
       <w:pPr>
@@ -232,28 +276,208 @@
           <w:numId w:val="4"/>
         </w:numPr>
         <w:rPr>
-          <w:rFonts w:ascii="標楷體" w:eastAsia="標楷體" w:hAnsi="標楷體"/>
-        </w:rPr>
-      </w:pPr>
-      <w:r>
-        <w:rPr>
-          <w:rFonts w:ascii="標楷體" w:eastAsia="標楷體" w:hAnsi="標楷體"/>
-        </w:rPr>
-        <w:t xml:space="preserve">會議結束時未注意會議室隱蔽性，需要鎖門(失敗) OR </w:t>
-      </w:r>
-      <w:commentRangeStart w:id="2"/>
-      <w:r>
-        <w:rPr>
-          <w:rFonts w:ascii="標楷體" w:eastAsia="標楷體" w:hAnsi="標楷體"/>
-        </w:rPr>
-        <w:t>直接清理</w:t>
-      </w:r>
-      <w:commentRangeEnd w:id="2"/>
+          <w:rFonts w:ascii="DFKai-SB" w:eastAsia="DFKai-SB" w:hAnsi="DFKai-SB"/>
+        </w:rPr>
+      </w:pPr>
+      <w:del w:id="7" w:author="震宇 陳" w:date="2025-03-23T22:47:00Z" w16du:dateUtc="2025-03-23T14:47:00Z">
+        <w:r>
+          <w:rPr>
+            <w:rFonts w:ascii="DFKai-SB" w:eastAsia="DFKai-SB" w:hAnsi="DFKai-SB"/>
+          </w:rPr>
+          <w:delText>會議結束時未注意會議室隱蔽性</w:delText>
+        </w:r>
+      </w:del>
+      <w:ins w:id="8" w:author="震宇 陳" w:date="2025-03-23T22:48:00Z" w16du:dateUtc="2025-03-23T14:48:00Z">
+        <w:r>
+          <w:rPr>
+            <w:rFonts w:ascii="DFKai-SB" w:eastAsia="DFKai-SB" w:hAnsi="DFKai-SB" w:hint="eastAsia"/>
+          </w:rPr>
+          <w:t>系統提示結束後NPC會來詢問玩家</w:t>
+        </w:r>
+        <w:r>
+          <w:rPr>
+            <w:rFonts w:ascii="DFKai-SB" w:eastAsia="DFKai-SB" w:hAnsi="DFKai-SB"/>
+          </w:rPr>
+          <w:t>是否需要幫忙</w:t>
+        </w:r>
+        <w:r>
+          <w:rPr>
+            <w:rFonts w:ascii="DFKai-SB" w:eastAsia="DFKai-SB" w:hAnsi="DFKai-SB" w:hint="eastAsia"/>
+          </w:rPr>
+          <w:t>，此時需要</w:t>
+        </w:r>
+      </w:ins>
+      <w:ins w:id="9" w:author="震宇 陳" w:date="2025-03-23T22:49:00Z" w16du:dateUtc="2025-03-23T14:49:00Z">
+        <w:r>
+          <w:rPr>
+            <w:rFonts w:ascii="DFKai-SB" w:eastAsia="DFKai-SB" w:hAnsi="DFKai-SB" w:hint="eastAsia"/>
+          </w:rPr>
+          <w:t>否決他的提議(EX:還不行，先等我收拾完機密資訊)，</w:t>
+        </w:r>
+      </w:ins>
+      <w:ins w:id="10" w:author="震宇 陳" w:date="2025-03-23T22:53:00Z" w16du:dateUtc="2025-03-23T14:53:00Z">
+        <w:r>
+          <w:rPr>
+            <w:rFonts w:ascii="DFKai-SB" w:eastAsia="DFKai-SB" w:hAnsi="DFKai-SB" w:hint="eastAsia"/>
+          </w:rPr>
+          <w:t>此時NPC</w:t>
+        </w:r>
+        <w:proofErr w:type="gramStart"/>
+        <w:r>
+          <w:rPr>
+            <w:rFonts w:ascii="DFKai-SB" w:eastAsia="DFKai-SB" w:hAnsi="DFKai-SB" w:hint="eastAsia"/>
+          </w:rPr>
+          <w:t>會往白板</w:t>
+        </w:r>
+        <w:proofErr w:type="gramEnd"/>
+        <w:r>
+          <w:rPr>
+            <w:rFonts w:ascii="DFKai-SB" w:eastAsia="DFKai-SB" w:hAnsi="DFKai-SB" w:hint="eastAsia"/>
+          </w:rPr>
+          <w:t>的方向前進作勢拍照，玩家必須阻止他(EX:</w:t>
+        </w:r>
+      </w:ins>
+      <w:ins w:id="11" w:author="震宇 陳" w:date="2025-03-23T22:54:00Z" w16du:dateUtc="2025-03-23T14:54:00Z">
+        <w:r>
+          <w:rPr>
+            <w:rFonts w:ascii="DFKai-SB" w:eastAsia="DFKai-SB" w:hAnsi="DFKai-SB" w:hint="eastAsia"/>
+          </w:rPr>
+          <w:t>你在幹什麼?這裡禁止拍照!</w:t>
+        </w:r>
+      </w:ins>
+      <w:ins w:id="12" w:author="震宇 陳" w:date="2025-03-23T22:58:00Z" w16du:dateUtc="2025-03-23T14:58:00Z">
+        <w:r>
+          <w:rPr>
+            <w:rFonts w:ascii="DFKai-SB" w:eastAsia="DFKai-SB" w:hAnsi="DFKai-SB" w:hint="eastAsia"/>
+          </w:rPr>
+          <w:t>否則出現系統提示:失敗，機密資訊被竊取，</w:t>
+        </w:r>
+      </w:ins>
+      <w:ins w:id="13" w:author="震宇 陳" w:date="2025-03-23T22:59:00Z" w16du:dateUtc="2025-03-23T14:59:00Z">
+        <w:r>
+          <w:rPr>
+            <w:rFonts w:ascii="DFKai-SB" w:eastAsia="DFKai-SB" w:hAnsi="DFKai-SB" w:hint="eastAsia"/>
+          </w:rPr>
+          <w:t>須注意清潔員的動作!</w:t>
+        </w:r>
+      </w:ins>
+      <w:proofErr w:type="gramStart"/>
+      <w:ins w:id="14" w:author="震宇 陳" w:date="2025-03-23T22:53:00Z" w16du:dateUtc="2025-03-23T14:53:00Z">
+        <w:r>
+          <w:rPr>
+            <w:rFonts w:ascii="DFKai-SB" w:eastAsia="DFKai-SB" w:hAnsi="DFKai-SB" w:hint="eastAsia"/>
+          </w:rPr>
+          <w:t>)</w:t>
+        </w:r>
+      </w:ins>
+      <w:r>
+        <w:rPr>
+          <w:rFonts w:ascii="DFKai-SB" w:eastAsia="DFKai-SB" w:hAnsi="DFKai-SB"/>
+        </w:rPr>
+        <w:t>，</w:t>
+      </w:r>
+      <w:proofErr w:type="gramEnd"/>
+      <w:ins w:id="15" w:author="震宇 陳" w:date="2025-03-23T22:59:00Z" w16du:dateUtc="2025-03-23T14:59:00Z">
+        <w:r>
+          <w:rPr>
+            <w:rFonts w:ascii="DFKai-SB" w:eastAsia="DFKai-SB" w:hAnsi="DFKai-SB" w:hint="eastAsia"/>
+          </w:rPr>
+          <w:t>接著</w:t>
+        </w:r>
+      </w:ins>
+      <w:r>
+        <w:rPr>
+          <w:rFonts w:ascii="DFKai-SB" w:eastAsia="DFKai-SB" w:hAnsi="DFKai-SB"/>
+        </w:rPr>
+        <w:t>需要</w:t>
+      </w:r>
+      <w:ins w:id="16" w:author="震宇 陳" w:date="2025-03-23T22:30:00Z" w16du:dateUtc="2025-03-23T14:30:00Z">
+        <w:r>
+          <w:rPr>
+            <w:rFonts w:ascii="DFKai-SB" w:eastAsia="DFKai-SB" w:hAnsi="DFKai-SB" w:hint="eastAsia"/>
+          </w:rPr>
+          <w:t>先</w:t>
+        </w:r>
+      </w:ins>
+      <w:r>
+        <w:rPr>
+          <w:rFonts w:ascii="DFKai-SB" w:eastAsia="DFKai-SB" w:hAnsi="DFKai-SB"/>
+        </w:rPr>
+        <w:t>鎖門</w:t>
+      </w:r>
+      <w:ins w:id="17" w:author="震宇 陳" w:date="2025-03-23T22:30:00Z" w16du:dateUtc="2025-03-23T14:30:00Z">
+        <w:r>
+          <w:rPr>
+            <w:rFonts w:ascii="DFKai-SB" w:eastAsia="DFKai-SB" w:hAnsi="DFKai-SB" w:hint="eastAsia"/>
+          </w:rPr>
+          <w:t>再清理辦公室</w:t>
+        </w:r>
+      </w:ins>
+      <w:r>
+        <w:rPr>
+          <w:rFonts w:ascii="DFKai-SB" w:eastAsia="DFKai-SB" w:hAnsi="DFKai-SB"/>
+        </w:rPr>
+        <w:t>(</w:t>
+      </w:r>
+      <w:del w:id="18" w:author="震宇 陳" w:date="2025-03-23T22:28:00Z" w16du:dateUtc="2025-03-23T14:28:00Z">
+        <w:r>
+          <w:rPr>
+            <w:rFonts w:ascii="DFKai-SB" w:eastAsia="DFKai-SB" w:hAnsi="DFKai-SB"/>
+          </w:rPr>
+          <w:delText>失敗</w:delText>
+        </w:r>
+      </w:del>
+      <w:ins w:id="19" w:author="震宇 陳" w:date="2025-03-23T22:29:00Z" w16du:dateUtc="2025-03-23T14:29:00Z">
+        <w:r>
+          <w:rPr>
+            <w:rFonts w:ascii="DFKai-SB" w:eastAsia="DFKai-SB" w:hAnsi="DFKai-SB" w:hint="eastAsia"/>
+          </w:rPr>
+          <w:t>未鎖門</w:t>
+        </w:r>
+      </w:ins>
+      <w:ins w:id="20" w:author="震宇 陳" w:date="2025-03-23T22:30:00Z" w16du:dateUtc="2025-03-23T14:30:00Z">
+        <w:r>
+          <w:rPr>
+            <w:rFonts w:ascii="DFKai-SB" w:eastAsia="DFKai-SB" w:hAnsi="DFKai-SB" w:hint="eastAsia"/>
+          </w:rPr>
+          <w:t>就開始清理視為失敗，</w:t>
+        </w:r>
+      </w:ins>
+      <w:ins w:id="21" w:author="震宇 陳" w:date="2025-03-23T22:31:00Z" w16du:dateUtc="2025-03-23T14:31:00Z">
+        <w:r>
+          <w:rPr>
+            <w:rFonts w:ascii="DFKai-SB" w:eastAsia="DFKai-SB" w:hAnsi="DFKai-SB" w:hint="eastAsia"/>
+          </w:rPr>
+          <w:t>此時出現系統提示:必須先將會議室房門上鎖，避免有不肖人士趁機記錄下白板上機密資訊。</w:t>
+        </w:r>
+      </w:ins>
+      <w:r>
+        <w:rPr>
+          <w:rFonts w:ascii="DFKai-SB" w:eastAsia="DFKai-SB" w:hAnsi="DFKai-SB"/>
+        </w:rPr>
+        <w:t>)</w:t>
+      </w:r>
+      <w:del w:id="22" w:author="震宇 陳" w:date="2025-03-23T22:32:00Z" w16du:dateUtc="2025-03-23T14:32:00Z">
+        <w:r>
+          <w:rPr>
+            <w:rFonts w:ascii="DFKai-SB" w:eastAsia="DFKai-SB" w:hAnsi="DFKai-SB"/>
+          </w:rPr>
+          <w:delText xml:space="preserve"> OR </w:delText>
+        </w:r>
+        <w:commentRangeStart w:id="23"/>
+        <w:r>
+          <w:rPr>
+            <w:rFonts w:ascii="DFKai-SB" w:eastAsia="DFKai-SB" w:hAnsi="DFKai-SB"/>
+          </w:rPr>
+          <w:delText>直接清理</w:delText>
+        </w:r>
+      </w:del>
+      <w:commentRangeEnd w:id="23"/>
       <w:r>
         <w:rPr>
           <w:rStyle w:val="ae"/>
         </w:rPr>
-        <w:commentReference w:id="2"/>
+        <w:commentReference w:id="23"/>
       </w:r>
     </w:p>
     <w:p>
@@ -264,34 +488,42 @@
           <w:numId w:val="4"/>
         </w:numPr>
         <w:rPr>
-          <w:rFonts w:ascii="標楷體" w:eastAsia="標楷體" w:hAnsi="標楷體"/>
-        </w:rPr>
-      </w:pPr>
-      <w:r>
-        <w:rPr>
-          <w:rFonts w:ascii="標楷體" w:eastAsia="標楷體" w:hAnsi="標楷體"/>
+          <w:rFonts w:ascii="DFKai-SB" w:eastAsia="DFKai-SB" w:hAnsi="DFKai-SB"/>
+        </w:rPr>
+      </w:pPr>
+      <w:r>
+        <w:rPr>
+          <w:rFonts w:ascii="DFKai-SB" w:eastAsia="DFKai-SB" w:hAnsi="DFKai-SB"/>
         </w:rPr>
         <w:t>清理白板(黑板)結束後，需檢查會議室桌面是否留有重要文件(桌面上放文件/</w:t>
       </w:r>
-      <w:commentRangeStart w:id="3"/>
-      <w:r>
-        <w:rPr>
-          <w:rFonts w:ascii="標楷體" w:eastAsia="標楷體" w:hAnsi="標楷體"/>
-        </w:rPr>
-        <w:t>地板上有手機</w:t>
-      </w:r>
-      <w:commentRangeEnd w:id="3"/>
-      <w:r>
-        <w:rPr>
-          <w:rStyle w:val="ae"/>
-        </w:rPr>
-        <w:commentReference w:id="3"/>
-      </w:r>
-      <w:r>
-        <w:rPr>
-          <w:rFonts w:ascii="標楷體" w:eastAsia="標楷體" w:hAnsi="標楷體"/>
-        </w:rPr>
-        <w:t>/地板角落有機密文件)，並請NPC進來打掃(記得鎖門)。</w:t>
+      <w:commentRangeStart w:id="24"/>
+      <w:del w:id="25" w:author="震宇 陳" w:date="2025-03-23T13:23:00Z" w16du:dateUtc="2025-03-23T05:23:00Z">
+        <w:r>
+          <w:rPr>
+            <w:rFonts w:ascii="DFKai-SB" w:eastAsia="DFKai-SB" w:hAnsi="DFKai-SB"/>
+          </w:rPr>
+          <w:delText>地板上有手機</w:delText>
+        </w:r>
+        <w:commentRangeEnd w:id="24"/>
+        <w:r>
+          <w:rPr>
+            <w:rStyle w:val="ae"/>
+          </w:rPr>
+          <w:commentReference w:id="24"/>
+        </w:r>
+        <w:r>
+          <w:rPr>
+            <w:rFonts w:ascii="DFKai-SB" w:eastAsia="DFKai-SB" w:hAnsi="DFKai-SB"/>
+          </w:rPr>
+          <w:delText>/</w:delText>
+        </w:r>
+      </w:del>
+      <w:r>
+        <w:rPr>
+          <w:rFonts w:ascii="DFKai-SB" w:eastAsia="DFKai-SB" w:hAnsi="DFKai-SB"/>
+        </w:rPr>
+        <w:t>地板角落有機密文件)，並請NPC進來打掃(記得鎖門)。</w:t>
       </w:r>
     </w:p>
     <w:p>
@@ -302,12 +534,12 @@
           <w:numId w:val="4"/>
         </w:numPr>
         <w:rPr>
-          <w:rFonts w:ascii="標楷體" w:eastAsia="標楷體" w:hAnsi="標楷體"/>
-        </w:rPr>
-      </w:pPr>
-      <w:r>
-        <w:rPr>
-          <w:rFonts w:ascii="標楷體" w:eastAsia="標楷體" w:hAnsi="標楷體"/>
+          <w:rFonts w:ascii="DFKai-SB" w:eastAsia="DFKai-SB" w:hAnsi="DFKai-SB"/>
+        </w:rPr>
+      </w:pPr>
+      <w:r>
+        <w:rPr>
+          <w:rFonts w:ascii="DFKai-SB" w:eastAsia="DFKai-SB" w:hAnsi="DFKai-SB"/>
         </w:rPr>
         <w:t>NPC詢問玩家清理是否需要幫忙，玩家在做完前置動作前需要否決他的提議(尚未收拾重要文件/未使用完畢)。</w:t>
       </w:r>
@@ -320,12 +552,12 @@
           <w:numId w:val="4"/>
         </w:numPr>
         <w:rPr>
-          <w:rFonts w:ascii="標楷體" w:eastAsia="標楷體" w:hAnsi="標楷體"/>
-        </w:rPr>
-      </w:pPr>
-      <w:r>
-        <w:rPr>
-          <w:rFonts w:ascii="標楷體" w:eastAsia="標楷體" w:hAnsi="標楷體"/>
+          <w:rFonts w:ascii="DFKai-SB" w:eastAsia="DFKai-SB" w:hAnsi="DFKai-SB"/>
+        </w:rPr>
+      </w:pPr>
+      <w:r>
+        <w:rPr>
+          <w:rFonts w:ascii="DFKai-SB" w:eastAsia="DFKai-SB" w:hAnsi="DFKai-SB"/>
         </w:rPr>
         <w:t>NPC到白板前拍照(找理由)，需要制止NPC的動作，並檢查是否留存備份</w:t>
       </w:r>
@@ -338,17 +570,18 @@
           <w:numId w:val="6"/>
         </w:numPr>
         <w:rPr>
-          <w:rFonts w:ascii="標楷體" w:eastAsia="標楷體" w:hAnsi="標楷體"/>
+          <w:rFonts w:ascii="DFKai-SB" w:eastAsia="DFKai-SB" w:hAnsi="DFKai-SB"/>
           <w:b/>
           <w:bCs/>
         </w:rPr>
       </w:pPr>
       <w:r>
         <w:rPr>
-          <w:rFonts w:ascii="標楷體" w:eastAsia="標楷體" w:hAnsi="標楷體"/>
+          <w:rFonts w:ascii="DFKai-SB" w:eastAsia="DFKai-SB" w:hAnsi="DFKai-SB"/>
           <w:b/>
           <w:bCs/>
         </w:rPr>
+        <w:lastRenderedPageBreak/>
         <w:t>便條紙上的密碼</w:t>
       </w:r>
     </w:p>
@@ -451,43 +684,91 @@
         </w:rPr>
         <w:t>劇情：</w:t>
       </w:r>
-      <w:r>
-        <w:rPr>
-          <w:rFonts w:ascii="Segoe UI" w:hAnsi="Segoe UI" w:cs="Segoe UI"/>
-          <w:color w:val="1F2328"/>
-          <w:sz w:val="21"/>
-          <w:szCs w:val="21"/>
-        </w:rPr>
-        <w:br/>
-      </w:r>
-      <w:commentRangeStart w:id="4"/>
-      <w:r>
-        <w:rPr>
-          <w:rFonts w:ascii="Segoe UI" w:hAnsi="Segoe UI" w:cs="Segoe UI"/>
-          <w:color w:val="1F2328"/>
-          <w:sz w:val="21"/>
-          <w:szCs w:val="21"/>
-        </w:rPr>
-        <w:t>主管會交代密碼在便條紙上</w:t>
-      </w:r>
-      <w:commentRangeEnd w:id="4"/>
-      <w:r>
-        <w:rPr>
-          <w:rStyle w:val="ae"/>
-          <w:rFonts w:asciiTheme="minorHAnsi" w:eastAsiaTheme="minorEastAsia" w:hAnsiTheme="minorHAnsi" w:cstheme="minorBidi"/>
-          <w:kern w:val="2"/>
-          <w14:ligatures w14:val="standardContextual"/>
-        </w:rPr>
-        <w:commentReference w:id="4"/>
-      </w:r>
-      <w:r>
-        <w:rPr>
-          <w:rFonts w:ascii="Segoe UI" w:hAnsi="Segoe UI" w:cs="Segoe UI"/>
-          <w:color w:val="1F2328"/>
-          <w:sz w:val="21"/>
-          <w:szCs w:val="21"/>
-        </w:rPr>
-        <w:t>，再來會有午餐邀約，要是未能解決好便條紙上的密碼會有資安暴露的風險。</w:t>
+      <w:del w:id="26" w:author="震宇 陳" w:date="2025-03-23T13:33:00Z" w16du:dateUtc="2025-03-23T05:33:00Z">
+        <w:r>
+          <w:rPr>
+            <w:rFonts w:ascii="Segoe UI" w:hAnsi="Segoe UI" w:cs="Segoe UI"/>
+            <w:color w:val="1F2328"/>
+            <w:sz w:val="21"/>
+            <w:szCs w:val="21"/>
+          </w:rPr>
+          <w:br/>
+        </w:r>
+      </w:del>
+      <w:proofErr w:type="gramStart"/>
+      <w:ins w:id="27" w:author="震宇 陳" w:date="2025-03-23T13:33:00Z" w16du:dateUtc="2025-03-23T05:33:00Z">
+        <w:r>
+          <w:rPr>
+            <w:rFonts w:ascii="Segoe UI" w:hAnsi="Segoe UI" w:cs="Segoe UI" w:hint="eastAsia"/>
+            <w:color w:val="1F2328"/>
+            <w:sz w:val="21"/>
+            <w:szCs w:val="21"/>
+          </w:rPr>
+          <w:t>機密壓所檔</w:t>
+        </w:r>
+      </w:ins>
+      <w:proofErr w:type="gramEnd"/>
+      <w:ins w:id="28" w:author="震宇 陳" w:date="2025-03-23T13:34:00Z" w16du:dateUtc="2025-03-23T05:34:00Z">
+        <w:r>
+          <w:rPr>
+            <w:rFonts w:ascii="Segoe UI" w:hAnsi="Segoe UI" w:cs="Segoe UI" w:hint="eastAsia"/>
+            <w:color w:val="1F2328"/>
+            <w:sz w:val="21"/>
+            <w:szCs w:val="21"/>
+          </w:rPr>
+          <w:t>的解壓縮密碼寫在便條紙貼在隨身碟上</w:t>
+        </w:r>
+      </w:ins>
+      <w:commentRangeStart w:id="29"/>
+      <w:del w:id="30" w:author="震宇 陳" w:date="2025-03-23T13:33:00Z" w16du:dateUtc="2025-03-23T05:33:00Z">
+        <w:r>
+          <w:rPr>
+            <w:rFonts w:ascii="Segoe UI" w:hAnsi="Segoe UI" w:cs="Segoe UI"/>
+            <w:color w:val="1F2328"/>
+            <w:sz w:val="21"/>
+            <w:szCs w:val="21"/>
+          </w:rPr>
+          <w:delText>主管會交代密碼在便條紙上</w:delText>
+        </w:r>
+        <w:commentRangeEnd w:id="29"/>
+        <w:r>
+          <w:rPr>
+            <w:rStyle w:val="ae"/>
+            <w:rFonts w:asciiTheme="minorHAnsi" w:eastAsiaTheme="minorEastAsia" w:hAnsiTheme="minorHAnsi" w:cstheme="minorBidi"/>
+            <w:kern w:val="2"/>
+            <w14:ligatures w14:val="standardContextual"/>
+          </w:rPr>
+          <w:commentReference w:id="29"/>
+        </w:r>
+      </w:del>
+      <w:r>
+        <w:rPr>
+          <w:rFonts w:ascii="Segoe UI" w:hAnsi="Segoe UI" w:cs="Segoe UI"/>
+          <w:color w:val="1F2328"/>
+          <w:sz w:val="21"/>
+          <w:szCs w:val="21"/>
+        </w:rPr>
+        <w:t>，再來會有午餐邀約，要是未能解決好便條紙上的密碼會</w:t>
+      </w:r>
+      <w:proofErr w:type="gramStart"/>
+      <w:r>
+        <w:rPr>
+          <w:rFonts w:ascii="Segoe UI" w:hAnsi="Segoe UI" w:cs="Segoe UI"/>
+          <w:color w:val="1F2328"/>
+          <w:sz w:val="21"/>
+          <w:szCs w:val="21"/>
+        </w:rPr>
+        <w:t>有資安暴露</w:t>
+      </w:r>
+      <w:proofErr w:type="gramEnd"/>
+      <w:r>
+        <w:rPr>
+          <w:rFonts w:ascii="Segoe UI" w:hAnsi="Segoe UI" w:cs="Segoe UI"/>
+          <w:color w:val="1F2328"/>
+          <w:sz w:val="21"/>
+          <w:szCs w:val="21"/>
+        </w:rPr>
+        <w:t>的風險。</w:t>
       </w:r>
     </w:p>
     <w:p>
@@ -510,7 +791,6 @@
           <w:sz w:val="21"/>
           <w:szCs w:val="21"/>
         </w:rPr>
-        <w:lastRenderedPageBreak/>
         <w:t>玩家動作：</w:t>
       </w:r>
       <w:r>
@@ -603,7 +883,27 @@
           <w:sz w:val="21"/>
           <w:szCs w:val="21"/>
         </w:rPr>
-        <w:t>玩家匆忙離開座位，忘記將便條紙收起，電腦螢幕旁的密碼清晰可見。</w:t>
+        <w:t>玩家匆忙離開座位，忘記將</w:t>
+      </w:r>
+      <w:proofErr w:type="gramStart"/>
+      <w:r>
+        <w:rPr>
+          <w:rFonts w:ascii="Segoe UI" w:hAnsi="Segoe UI" w:cs="Segoe UI"/>
+          <w:color w:val="1F2328"/>
+          <w:sz w:val="21"/>
+          <w:szCs w:val="21"/>
+        </w:rPr>
+        <w:t>便條紙收起</w:t>
+      </w:r>
+      <w:proofErr w:type="gramEnd"/>
+      <w:r>
+        <w:rPr>
+          <w:rFonts w:ascii="Segoe UI" w:hAnsi="Segoe UI" w:cs="Segoe UI"/>
+          <w:color w:val="1F2328"/>
+          <w:sz w:val="21"/>
+          <w:szCs w:val="21"/>
+        </w:rPr>
+        <w:t>，電腦螢幕旁的密碼清晰可見。</w:t>
       </w:r>
       <w:r>
         <w:rPr>
@@ -622,7 +922,47 @@
           <w:sz w:val="21"/>
           <w:szCs w:val="21"/>
         </w:rPr>
-        <w:t>在離開時要是未能把便條紙收起來會有收到提示，有資安暴露風險請重新嘗試。</w:t>
+        <w:t>在離開時要是未能把</w:t>
+      </w:r>
+      <w:proofErr w:type="gramStart"/>
+      <w:r>
+        <w:rPr>
+          <w:rFonts w:ascii="Segoe UI" w:hAnsi="Segoe UI" w:cs="Segoe UI"/>
+          <w:color w:val="1F2328"/>
+          <w:sz w:val="21"/>
+          <w:szCs w:val="21"/>
+        </w:rPr>
+        <w:t>便條紙收起來</w:t>
+      </w:r>
+      <w:proofErr w:type="gramEnd"/>
+      <w:r>
+        <w:rPr>
+          <w:rFonts w:ascii="Segoe UI" w:hAnsi="Segoe UI" w:cs="Segoe UI"/>
+          <w:color w:val="1F2328"/>
+          <w:sz w:val="21"/>
+          <w:szCs w:val="21"/>
+        </w:rPr>
+        <w:t>會有收到提示，</w:t>
+      </w:r>
+      <w:proofErr w:type="gramStart"/>
+      <w:r>
+        <w:rPr>
+          <w:rFonts w:ascii="Segoe UI" w:hAnsi="Segoe UI" w:cs="Segoe UI"/>
+          <w:color w:val="1F2328"/>
+          <w:sz w:val="21"/>
+          <w:szCs w:val="21"/>
+        </w:rPr>
+        <w:t>有資安暴露</w:t>
+      </w:r>
+      <w:proofErr w:type="gramEnd"/>
+      <w:r>
+        <w:rPr>
+          <w:rFonts w:ascii="Segoe UI" w:hAnsi="Segoe UI" w:cs="Segoe UI"/>
+          <w:color w:val="1F2328"/>
+          <w:sz w:val="21"/>
+          <w:szCs w:val="21"/>
+        </w:rPr>
+        <w:t>風險請重新嘗試。</w:t>
       </w:r>
       <w:r>
         <w:rPr>
@@ -909,8 +1249,19 @@
           <w:sz w:val="21"/>
           <w:szCs w:val="21"/>
         </w:rPr>
-        <w:t>工作進行到一半，你現在覺得很渴，去茶水間泡個茶吧</w:t>
-      </w:r>
+        <w:t>工作進行到一半，你現在覺得很渴，去茶水</w:t>
+      </w:r>
+      <w:proofErr w:type="gramStart"/>
+      <w:r>
+        <w:rPr>
+          <w:rFonts w:ascii="Segoe UI" w:hAnsi="Segoe UI" w:cs="Segoe UI"/>
+          <w:color w:val="1F2328"/>
+          <w:sz w:val="21"/>
+          <w:szCs w:val="21"/>
+        </w:rPr>
+        <w:t>間泡個茶吧</w:t>
+      </w:r>
+      <w:proofErr w:type="gramEnd"/>
       <w:r>
         <w:rPr>
           <w:rFonts w:ascii="Segoe UI" w:hAnsi="Segoe UI" w:cs="Segoe UI"/>
@@ -991,7 +1342,27 @@
           <w:sz w:val="21"/>
           <w:szCs w:val="21"/>
         </w:rPr>
-        <w:t>玩家一邊划手機準備進入茶水間泡茶</w:t>
+        <w:t>玩家一邊</w:t>
+      </w:r>
+      <w:proofErr w:type="gramStart"/>
+      <w:r>
+        <w:rPr>
+          <w:rFonts w:ascii="Segoe UI" w:hAnsi="Segoe UI" w:cs="Segoe UI"/>
+          <w:color w:val="1F2328"/>
+          <w:sz w:val="21"/>
+          <w:szCs w:val="21"/>
+        </w:rPr>
+        <w:t>划</w:t>
+      </w:r>
+      <w:proofErr w:type="gramEnd"/>
+      <w:r>
+        <w:rPr>
+          <w:rFonts w:ascii="Segoe UI" w:hAnsi="Segoe UI" w:cs="Segoe UI"/>
+          <w:color w:val="1F2328"/>
+          <w:sz w:val="21"/>
+          <w:szCs w:val="21"/>
+        </w:rPr>
+        <w:t>手機準備進入茶水間泡茶</w:t>
       </w:r>
       <w:r>
         <w:rPr>
@@ -1027,7 +1398,27 @@
           <w:sz w:val="21"/>
           <w:szCs w:val="21"/>
         </w:rPr>
-        <w:t>走進來搭話，然後就聊起來了</w:t>
+        <w:t>走進來搭話，</w:t>
+      </w:r>
+      <w:proofErr w:type="gramStart"/>
+      <w:r>
+        <w:rPr>
+          <w:rFonts w:ascii="Segoe UI" w:hAnsi="Segoe UI" w:cs="Segoe UI"/>
+          <w:color w:val="1F2328"/>
+          <w:sz w:val="21"/>
+          <w:szCs w:val="21"/>
+        </w:rPr>
+        <w:t>然後就聊起來</w:t>
+      </w:r>
+      <w:proofErr w:type="gramEnd"/>
+      <w:r>
+        <w:rPr>
+          <w:rFonts w:ascii="Segoe UI" w:hAnsi="Segoe UI" w:cs="Segoe UI"/>
+          <w:color w:val="1F2328"/>
+          <w:sz w:val="21"/>
+          <w:szCs w:val="21"/>
+        </w:rPr>
+        <w:t>了</w:t>
       </w:r>
       <w:r>
         <w:rPr>
@@ -1081,7 +1472,27 @@
           <w:sz w:val="21"/>
           <w:szCs w:val="21"/>
         </w:rPr>
-        <w:t>「欸，你負責的案子現在進度如何了呢</w:t>
+        <w:t>「</w:t>
+      </w:r>
+      <w:proofErr w:type="gramStart"/>
+      <w:r>
+        <w:rPr>
+          <w:rFonts w:ascii="Segoe UI" w:hAnsi="Segoe UI" w:cs="Segoe UI"/>
+          <w:color w:val="1F2328"/>
+          <w:sz w:val="21"/>
+          <w:szCs w:val="21"/>
+        </w:rPr>
+        <w:t>欸</w:t>
+      </w:r>
+      <w:proofErr w:type="gramEnd"/>
+      <w:r>
+        <w:rPr>
+          <w:rFonts w:ascii="Segoe UI" w:hAnsi="Segoe UI" w:cs="Segoe UI"/>
+          <w:color w:val="1F2328"/>
+          <w:sz w:val="21"/>
+          <w:szCs w:val="21"/>
+        </w:rPr>
+        <w:t>，你負責的案子現在進度如何了呢</w:t>
       </w:r>
       <w:r>
         <w:rPr>
@@ -1280,6 +1691,7 @@
           <w:sz w:val="21"/>
           <w:szCs w:val="21"/>
         </w:rPr>
+        <w:lastRenderedPageBreak/>
         <w:t>玩家</w:t>
       </w:r>
       <w:r>
@@ -1484,8 +1896,19 @@
           <w:sz w:val="21"/>
           <w:szCs w:val="21"/>
         </w:rPr>
-        <w:t>工作進行到一半，你現在覺得很渴，去茶水間泡個茶吧</w:t>
-      </w:r>
+        <w:t>工作進行到一半，你現在覺得很渴，去茶水</w:t>
+      </w:r>
+      <w:proofErr w:type="gramStart"/>
+      <w:r>
+        <w:rPr>
+          <w:rFonts w:ascii="Segoe UI" w:hAnsi="Segoe UI" w:cs="Segoe UI"/>
+          <w:color w:val="1F2328"/>
+          <w:sz w:val="21"/>
+          <w:szCs w:val="21"/>
+        </w:rPr>
+        <w:t>間泡個茶吧</w:t>
+      </w:r>
+      <w:proofErr w:type="gramEnd"/>
       <w:r>
         <w:rPr>
           <w:rFonts w:ascii="Segoe UI" w:hAnsi="Segoe UI" w:cs="Segoe UI"/>
@@ -1566,7 +1989,27 @@
           <w:sz w:val="21"/>
           <w:szCs w:val="21"/>
         </w:rPr>
-        <w:t>玩家一邊划手機準備進入茶水間泡茶</w:t>
+        <w:t>玩家一邊</w:t>
+      </w:r>
+      <w:proofErr w:type="gramStart"/>
+      <w:r>
+        <w:rPr>
+          <w:rFonts w:ascii="Segoe UI" w:hAnsi="Segoe UI" w:cs="Segoe UI"/>
+          <w:color w:val="1F2328"/>
+          <w:sz w:val="21"/>
+          <w:szCs w:val="21"/>
+        </w:rPr>
+        <w:t>划</w:t>
+      </w:r>
+      <w:proofErr w:type="gramEnd"/>
+      <w:r>
+        <w:rPr>
+          <w:rFonts w:ascii="Segoe UI" w:hAnsi="Segoe UI" w:cs="Segoe UI"/>
+          <w:color w:val="1F2328"/>
+          <w:sz w:val="21"/>
+          <w:szCs w:val="21"/>
+        </w:rPr>
+        <w:t>手機準備進入茶水間泡茶</w:t>
       </w:r>
       <w:r>
         <w:rPr>
@@ -1602,7 +2045,27 @@
           <w:sz w:val="21"/>
           <w:szCs w:val="21"/>
         </w:rPr>
-        <w:t>走進來搭話，然後就聊起來了</w:t>
+        <w:t>走進來搭話，</w:t>
+      </w:r>
+      <w:proofErr w:type="gramStart"/>
+      <w:r>
+        <w:rPr>
+          <w:rFonts w:ascii="Segoe UI" w:hAnsi="Segoe UI" w:cs="Segoe UI"/>
+          <w:color w:val="1F2328"/>
+          <w:sz w:val="21"/>
+          <w:szCs w:val="21"/>
+        </w:rPr>
+        <w:t>然後就聊起來</w:t>
+      </w:r>
+      <w:proofErr w:type="gramEnd"/>
+      <w:r>
+        <w:rPr>
+          <w:rFonts w:ascii="Segoe UI" w:hAnsi="Segoe UI" w:cs="Segoe UI"/>
+          <w:color w:val="1F2328"/>
+          <w:sz w:val="21"/>
+          <w:szCs w:val="21"/>
+        </w:rPr>
+        <w:t>了</w:t>
       </w:r>
       <w:r>
         <w:rPr>
@@ -1613,15 +2076,14 @@
         </w:rPr>
         <w:br/>
       </w:r>
-      <w:commentRangeStart w:id="5"/>
-      <w:r>
-        <w:rPr>
-          <w:rFonts w:ascii="Segoe UI" w:hAnsi="Segoe UI" w:cs="Segoe UI"/>
-          <w:color w:val="1F2328"/>
-          <w:sz w:val="21"/>
-          <w:szCs w:val="21"/>
-        </w:rPr>
-        <w:lastRenderedPageBreak/>
+      <w:commentRangeStart w:id="31"/>
+      <w:r>
+        <w:rPr>
+          <w:rFonts w:ascii="Segoe UI" w:hAnsi="Segoe UI" w:cs="Segoe UI"/>
+          <w:color w:val="1F2328"/>
+          <w:sz w:val="21"/>
+          <w:szCs w:val="21"/>
+        </w:rPr>
         <w:t>同事</w:t>
       </w:r>
       <w:r>
@@ -1658,17 +2120,79 @@
           <w:sz w:val="21"/>
           <w:szCs w:val="21"/>
         </w:rPr>
-        <w:t>「欸，你負責的案子現在進度如何了呢</w:t>
-      </w:r>
-      <w:r>
-        <w:rPr>
-          <w:rFonts w:ascii="Segoe UI" w:hAnsi="Segoe UI" w:cs="Segoe UI"/>
-          <w:color w:val="1F2328"/>
-          <w:sz w:val="21"/>
-          <w:szCs w:val="21"/>
-        </w:rPr>
-        <w:t>?</w:t>
-      </w:r>
+        <w:t>「</w:t>
+      </w:r>
+      <w:ins w:id="32" w:author="震宇 陳" w:date="2025-03-23T13:35:00Z" w16du:dateUtc="2025-03-23T05:35:00Z">
+        <w:r>
+          <w:rPr>
+            <w:rFonts w:ascii="Segoe UI" w:hAnsi="Segoe UI" w:cs="Segoe UI" w:hint="eastAsia"/>
+            <w:color w:val="1F2328"/>
+            <w:sz w:val="21"/>
+            <w:szCs w:val="21"/>
+          </w:rPr>
+          <w:t>你最近負責的案子好像很忙</w:t>
+        </w:r>
+        <w:proofErr w:type="gramStart"/>
+        <w:r>
+          <w:rPr>
+            <w:rFonts w:ascii="Segoe UI" w:hAnsi="Segoe UI" w:cs="Segoe UI" w:hint="eastAsia"/>
+            <w:color w:val="1F2328"/>
+            <w:sz w:val="21"/>
+            <w:szCs w:val="21"/>
+          </w:rPr>
+          <w:t>欸</w:t>
+        </w:r>
+        <w:proofErr w:type="gramEnd"/>
+        <w:r>
+          <w:rPr>
+            <w:rFonts w:ascii="Segoe UI" w:hAnsi="Segoe UI" w:cs="Segoe UI" w:hint="eastAsia"/>
+            <w:color w:val="1F2328"/>
+            <w:sz w:val="21"/>
+            <w:szCs w:val="21"/>
+          </w:rPr>
+          <w:t>?</w:t>
+        </w:r>
+      </w:ins>
+      <w:ins w:id="33" w:author="震宇 陳" w:date="2025-03-23T13:36:00Z" w16du:dateUtc="2025-03-23T05:36:00Z">
+        <w:r>
+          <w:rPr>
+            <w:rFonts w:ascii="Segoe UI" w:hAnsi="Segoe UI" w:cs="Segoe UI" w:hint="eastAsia"/>
+            <w:color w:val="1F2328"/>
+            <w:sz w:val="21"/>
+            <w:szCs w:val="21"/>
+          </w:rPr>
+          <w:t>進度還順利嗎</w:t>
+        </w:r>
+        <w:r>
+          <w:rPr>
+            <w:rFonts w:ascii="Segoe UI" w:hAnsi="Segoe UI" w:cs="Segoe UI" w:hint="eastAsia"/>
+            <w:color w:val="1F2328"/>
+            <w:sz w:val="21"/>
+            <w:szCs w:val="21"/>
+          </w:rPr>
+          <w:t>?</w:t>
+        </w:r>
+      </w:ins>
+      <w:del w:id="34" w:author="震宇 陳" w:date="2025-03-23T13:35:00Z" w16du:dateUtc="2025-03-23T05:35:00Z">
+        <w:r>
+          <w:rPr>
+            <w:rFonts w:ascii="Segoe UI" w:hAnsi="Segoe UI" w:cs="Segoe UI"/>
+            <w:color w:val="1F2328"/>
+            <w:sz w:val="21"/>
+            <w:szCs w:val="21"/>
+          </w:rPr>
+          <w:delText>欸，你負責的案子現在進度如何了呢</w:delText>
+        </w:r>
+        <w:r>
+          <w:rPr>
+            <w:rFonts w:ascii="Segoe UI" w:hAnsi="Segoe UI" w:cs="Segoe UI"/>
+            <w:color w:val="1F2328"/>
+            <w:sz w:val="21"/>
+            <w:szCs w:val="21"/>
+          </w:rPr>
+          <w:delText>?</w:delText>
+        </w:r>
+      </w:del>
       <w:r>
         <w:rPr>
           <w:rFonts w:ascii="Segoe UI" w:hAnsi="Segoe UI" w:cs="Segoe UI"/>
@@ -1687,7 +2211,7 @@
         </w:rPr>
         <w:br/>
       </w:r>
-      <w:commentRangeEnd w:id="5"/>
+      <w:commentRangeEnd w:id="31"/>
       <w:r>
         <w:rPr>
           <w:rStyle w:val="ae"/>
@@ -1695,7 +2219,7 @@
           <w:kern w:val="2"/>
           <w14:ligatures w14:val="standardContextual"/>
         </w:rPr>
-        <w:commentReference w:id="5"/>
+        <w:commentReference w:id="31"/>
       </w:r>
       <w:r>
         <w:rPr>
@@ -2107,8 +2631,19 @@
           <w:sz w:val="21"/>
           <w:szCs w:val="21"/>
         </w:rPr>
-        <w:t>……</w:t>
-      </w:r>
+        <w:t>…</w:t>
+      </w:r>
+      <w:proofErr w:type="gramStart"/>
+      <w:r>
+        <w:rPr>
+          <w:rFonts w:ascii="Segoe UI" w:hAnsi="Segoe UI" w:cs="Segoe UI"/>
+          <w:color w:val="1F2328"/>
+          <w:sz w:val="21"/>
+          <w:szCs w:val="21"/>
+        </w:rPr>
+        <w:t>…</w:t>
+      </w:r>
+      <w:proofErr w:type="gramEnd"/>
       <w:r>
         <w:rPr>
           <w:rFonts w:ascii="Segoe UI" w:hAnsi="Segoe UI" w:cs="Segoe UI"/>
@@ -2173,7 +2708,7 @@
         </w:rPr>
         <w:t>「</w:t>
       </w:r>
-      <w:commentRangeStart w:id="6"/>
+      <w:commentRangeStart w:id="35"/>
       <w:r>
         <w:rPr>
           <w:rFonts w:ascii="Segoe UI" w:hAnsi="Segoe UI" w:cs="Segoe UI"/>
@@ -2183,15 +2718,17 @@
         </w:rPr>
         <w:t>這種重要文件怎麼可以隨便放在桌上</w:t>
       </w:r>
-      <w:r>
-        <w:rPr>
-          <w:rFonts w:ascii="Segoe UI" w:hAnsi="Segoe UI" w:cs="Segoe UI"/>
-          <w:color w:val="1F2328"/>
-          <w:sz w:val="21"/>
-          <w:szCs w:val="21"/>
-        </w:rPr>
-        <w:t>……</w:t>
-      </w:r>
+      <w:del w:id="36" w:author="震宇 陳" w:date="2025-03-23T13:38:00Z" w16du:dateUtc="2025-03-23T05:38:00Z">
+        <w:r>
+          <w:rPr>
+            <w:rFonts w:ascii="Segoe UI" w:hAnsi="Segoe UI" w:cs="Segoe UI"/>
+            <w:color w:val="1F2328"/>
+            <w:sz w:val="21"/>
+            <w:szCs w:val="21"/>
+          </w:rPr>
+          <w:delText>……</w:delText>
+        </w:r>
+      </w:del>
       <w:r>
         <w:rPr>
           <w:rFonts w:ascii="Segoe UI" w:hAnsi="Segoe UI" w:cs="Segoe UI"/>
@@ -2201,7 +2738,38 @@
         </w:rPr>
         <w:t>？</w:t>
       </w:r>
-      <w:commentRangeEnd w:id="6"/>
+      <w:commentRangeEnd w:id="35"/>
+      <w:proofErr w:type="gramStart"/>
+      <w:ins w:id="37" w:author="震宇 陳" w:date="2025-03-23T13:41:00Z" w16du:dateUtc="2025-03-23T05:41:00Z">
+        <w:r>
+          <w:rPr>
+            <w:rFonts w:ascii="Segoe UI" w:hAnsi="Segoe UI" w:cs="Segoe UI" w:hint="eastAsia"/>
+            <w:color w:val="1F2328"/>
+            <w:sz w:val="21"/>
+            <w:szCs w:val="21"/>
+          </w:rPr>
+          <w:t>這樣資安</w:t>
+        </w:r>
+        <w:proofErr w:type="gramEnd"/>
+        <w:r>
+          <w:rPr>
+            <w:rFonts w:ascii="Segoe UI" w:hAnsi="Segoe UI" w:cs="Segoe UI" w:hint="eastAsia"/>
+            <w:color w:val="1F2328"/>
+            <w:sz w:val="21"/>
+            <w:szCs w:val="21"/>
+          </w:rPr>
+          <w:t>風險太高了</w:t>
+        </w:r>
+        <w:r>
+          <w:rPr>
+            <w:rFonts w:ascii="Segoe UI" w:hAnsi="Segoe UI" w:cs="Segoe UI" w:hint="eastAsia"/>
+            <w:color w:val="1F2328"/>
+            <w:sz w:val="21"/>
+            <w:szCs w:val="21"/>
+          </w:rPr>
+          <w:t>!!</w:t>
+        </w:r>
+      </w:ins>
       <w:r>
         <w:rPr>
           <w:rStyle w:val="ae"/>
@@ -2209,7 +2777,7 @@
           <w:kern w:val="2"/>
           <w14:ligatures w14:val="standardContextual"/>
         </w:rPr>
-        <w:commentReference w:id="6"/>
+        <w:commentReference w:id="35"/>
       </w:r>
       <w:r>
         <w:rPr>
@@ -2220,6 +2788,95 @@
         </w:rPr>
         <w:t>」</w:t>
       </w:r>
+      <w:ins w:id="38" w:author="震宇 陳" w:date="2025-03-23T13:40:00Z" w16du:dateUtc="2025-03-23T05:40:00Z">
+        <w:r>
+          <w:rPr>
+            <w:rFonts w:ascii="Segoe UI" w:hAnsi="Segoe UI" w:cs="Segoe UI"/>
+            <w:color w:val="1F2328"/>
+            <w:sz w:val="21"/>
+            <w:szCs w:val="21"/>
+          </w:rPr>
+          <w:br/>
+        </w:r>
+      </w:ins>
+      <w:ins w:id="39" w:author="震宇 陳" w:date="2025-03-23T13:41:00Z" w16du:dateUtc="2025-03-23T05:41:00Z">
+        <w:r>
+          <w:rPr>
+            <w:rFonts w:ascii="Segoe UI" w:hAnsi="Segoe UI" w:cs="Segoe UI" w:hint="eastAsia"/>
+            <w:color w:val="1F2328"/>
+            <w:sz w:val="21"/>
+            <w:szCs w:val="21"/>
+          </w:rPr>
+          <w:t>系統提示</w:t>
+        </w:r>
+        <w:r>
+          <w:rPr>
+            <w:rFonts w:ascii="Segoe UI" w:hAnsi="Segoe UI" w:cs="Segoe UI" w:hint="eastAsia"/>
+            <w:color w:val="1F2328"/>
+            <w:sz w:val="21"/>
+            <w:szCs w:val="21"/>
+          </w:rPr>
+          <w:t>:</w:t>
+        </w:r>
+        <w:r>
+          <w:rPr>
+            <w:rFonts w:ascii="Segoe UI" w:hAnsi="Segoe UI" w:cs="Segoe UI" w:hint="eastAsia"/>
+            <w:color w:val="1F2328"/>
+            <w:sz w:val="21"/>
+            <w:szCs w:val="21"/>
+          </w:rPr>
+          <w:t>你</w:t>
+        </w:r>
+        <w:proofErr w:type="gramStart"/>
+        <w:r>
+          <w:rPr>
+            <w:rFonts w:ascii="Segoe UI" w:hAnsi="Segoe UI" w:cs="Segoe UI" w:hint="eastAsia"/>
+            <w:color w:val="1F2328"/>
+            <w:sz w:val="21"/>
+            <w:szCs w:val="21"/>
+          </w:rPr>
+          <w:t>的資密資訊</w:t>
+        </w:r>
+        <w:proofErr w:type="gramEnd"/>
+        <w:r>
+          <w:rPr>
+            <w:rFonts w:ascii="Segoe UI" w:hAnsi="Segoe UI" w:cs="Segoe UI" w:hint="eastAsia"/>
+            <w:color w:val="1F2328"/>
+            <w:sz w:val="21"/>
+            <w:szCs w:val="21"/>
+          </w:rPr>
+          <w:t>已洩漏，請重新嘗試</w:t>
+        </w:r>
+        <w:r>
+          <w:rPr>
+            <w:rFonts w:ascii="Segoe UI" w:hAnsi="Segoe UI" w:cs="Segoe UI" w:hint="eastAsia"/>
+            <w:color w:val="1F2328"/>
+            <w:sz w:val="21"/>
+            <w:szCs w:val="21"/>
+          </w:rPr>
+          <w:t>!</w:t>
+        </w:r>
+      </w:ins>
+      <w:ins w:id="40" w:author="震宇 陳" w:date="2025-03-23T13:42:00Z" w16du:dateUtc="2025-03-23T05:42:00Z">
+        <w:r>
+          <w:rPr>
+            <w:rFonts w:ascii="Segoe UI" w:hAnsi="Segoe UI" w:cs="Segoe UI" w:hint="eastAsia"/>
+            <w:color w:val="1F2328"/>
+            <w:sz w:val="21"/>
+            <w:szCs w:val="21"/>
+          </w:rPr>
+          <w:t>請確保資訊安全後再離開</w:t>
+        </w:r>
+        <w:r>
+          <w:rPr>
+            <w:rFonts w:ascii="Segoe UI" w:hAnsi="Segoe UI" w:cs="Segoe UI" w:hint="eastAsia"/>
+            <w:color w:val="1F2328"/>
+            <w:sz w:val="21"/>
+            <w:szCs w:val="21"/>
+          </w:rPr>
+          <w:t>!</w:t>
+        </w:r>
+      </w:ins>
       <w:r>
         <w:rPr>
           <w:rFonts w:ascii="Segoe UI" w:hAnsi="Segoe UI" w:cs="Segoe UI"/>
@@ -2323,7 +2980,7 @@
         </w:rPr>
         <w:t>對著走的玩家說：「</w:t>
       </w:r>
-      <w:ins w:id="7" w:author="李品儒" w:date="2025-03-20T18:27:00Z" w16du:dateUtc="2025-03-20T10:27:00Z">
+      <w:ins w:id="41" w:author="李品儒" w:date="2025-03-20T18:27:00Z" w16du:dateUtc="2025-03-20T10:27:00Z">
         <w:r>
           <w:rPr>
             <w:rFonts w:ascii="Segoe UI" w:hAnsi="Segoe UI" w:cs="Segoe UI" w:hint="eastAsia"/>
@@ -2343,7 +3000,7 @@
         </w:rPr>
         <w:t>太大意了啊，這種文件要記得</w:t>
       </w:r>
-      <w:commentRangeStart w:id="8"/>
+      <w:commentRangeStart w:id="42"/>
       <w:r>
         <w:rPr>
           <w:rFonts w:ascii="Segoe UI" w:hAnsi="Segoe UI" w:cs="Segoe UI"/>
@@ -2353,7 +3010,7 @@
         </w:rPr>
         <w:t>上鎖</w:t>
       </w:r>
-      <w:commentRangeEnd w:id="8"/>
+      <w:commentRangeEnd w:id="42"/>
       <w:r>
         <w:rPr>
           <w:rStyle w:val="ae"/>
@@ -2361,7 +3018,7 @@
           <w:kern w:val="2"/>
           <w14:ligatures w14:val="standardContextual"/>
         </w:rPr>
-        <w:commentReference w:id="8"/>
+        <w:commentReference w:id="42"/>
       </w:r>
       <w:r>
         <w:rPr>
@@ -2372,6 +3029,82 @@
         </w:rPr>
         <w:t>？」</w:t>
       </w:r>
+      <w:ins w:id="43" w:author="震宇 陳" w:date="2025-03-23T13:43:00Z" w16du:dateUtc="2025-03-23T05:43:00Z">
+        <w:r>
+          <w:rPr>
+            <w:rFonts w:ascii="Segoe UI" w:hAnsi="Segoe UI" w:cs="Segoe UI"/>
+            <w:color w:val="1F2328"/>
+            <w:sz w:val="21"/>
+            <w:szCs w:val="21"/>
+          </w:rPr>
+          <w:br/>
+        </w:r>
+        <w:proofErr w:type="gramStart"/>
+        <w:r>
+          <w:rPr>
+            <w:rFonts w:ascii="Segoe UI" w:hAnsi="Segoe UI" w:cs="Segoe UI" w:hint="eastAsia"/>
+            <w:color w:val="1F2328"/>
+            <w:sz w:val="21"/>
+            <w:szCs w:val="21"/>
+          </w:rPr>
+          <w:t>系統提示</w:t>
+        </w:r>
+        <w:r>
+          <w:rPr>
+            <w:rFonts w:ascii="Segoe UI" w:hAnsi="Segoe UI" w:cs="Segoe UI" w:hint="eastAsia"/>
+            <w:color w:val="1F2328"/>
+            <w:sz w:val="21"/>
+            <w:szCs w:val="21"/>
+          </w:rPr>
+          <w:t>:</w:t>
+        </w:r>
+        <w:r>
+          <w:rPr>
+            <w:rFonts w:ascii="Segoe UI" w:hAnsi="Segoe UI" w:cs="Segoe UI" w:hint="eastAsia"/>
+            <w:color w:val="1F2328"/>
+            <w:sz w:val="21"/>
+            <w:szCs w:val="21"/>
+          </w:rPr>
+          <w:t>你的資密資訊已洩漏</w:t>
+        </w:r>
+        <w:proofErr w:type="gramEnd"/>
+        <w:r>
+          <w:rPr>
+            <w:rFonts w:ascii="Segoe UI" w:hAnsi="Segoe UI" w:cs="Segoe UI" w:hint="eastAsia"/>
+            <w:color w:val="1F2328"/>
+            <w:sz w:val="21"/>
+            <w:szCs w:val="21"/>
+          </w:rPr>
+          <w:t>，請重新嘗試</w:t>
+        </w:r>
+        <w:r>
+          <w:rPr>
+            <w:rFonts w:ascii="Segoe UI" w:hAnsi="Segoe UI" w:cs="Segoe UI" w:hint="eastAsia"/>
+            <w:color w:val="1F2328"/>
+            <w:sz w:val="21"/>
+            <w:szCs w:val="21"/>
+          </w:rPr>
+          <w:t>!</w:t>
+        </w:r>
+        <w:r>
+          <w:rPr>
+            <w:rFonts w:ascii="Segoe UI" w:hAnsi="Segoe UI" w:cs="Segoe UI" w:hint="eastAsia"/>
+            <w:color w:val="1F2328"/>
+            <w:sz w:val="21"/>
+            <w:szCs w:val="21"/>
+          </w:rPr>
+          <w:t>請確保資訊安全後再離開</w:t>
+        </w:r>
+        <w:r>
+          <w:rPr>
+            <w:rFonts w:ascii="Segoe UI" w:hAnsi="Segoe UI" w:cs="Segoe UI" w:hint="eastAsia"/>
+            <w:color w:val="1F2328"/>
+            <w:sz w:val="21"/>
+            <w:szCs w:val="21"/>
+          </w:rPr>
+          <w:t>!</w:t>
+        </w:r>
+      </w:ins>
       <w:r>
         <w:rPr>
           <w:rFonts w:ascii="Segoe UI" w:hAnsi="Segoe UI" w:cs="Segoe UI"/>
@@ -2380,6 +3113,15 @@
           <w:szCs w:val="21"/>
         </w:rPr>
         <w:br/>
+      </w:r>
+      <w:r>
+        <w:rPr>
+          <w:rFonts w:ascii="Segoe UI" w:hAnsi="Segoe UI" w:cs="Segoe UI"/>
+          <w:color w:val="1F2328"/>
+          <w:sz w:val="21"/>
+          <w:szCs w:val="21"/>
+        </w:rPr>
+        <w:lastRenderedPageBreak/>
         <w:t xml:space="preserve">C. </w:t>
       </w:r>
       <w:r>
@@ -2475,7 +3217,7 @@
           <w:sz w:val="21"/>
           <w:szCs w:val="21"/>
         </w:rPr>
-        <w:pPrChange w:id="9" w:author="李品儒" w:date="2025-03-20T18:27:00Z" w16du:dateUtc="2025-03-20T10:27:00Z">
+        <w:pPrChange w:id="44" w:author="李品儒" w:date="2025-03-20T18:27:00Z" w16du:dateUtc="2025-03-20T10:27:00Z">
           <w:pPr>
             <w:pStyle w:val="Web"/>
             <w:shd w:val="clear" w:color="auto" w:fill="FFFFFF"/>
@@ -2602,35 +3344,70 @@
         </w:rPr>
         <w:t>「</w:t>
       </w:r>
-      <w:commentRangeStart w:id="10"/>
-      <w:r>
-        <w:rPr>
-          <w:rFonts w:ascii="Segoe UI" w:hAnsi="Segoe UI" w:cs="Segoe UI"/>
-          <w:color w:val="1F2328"/>
-          <w:sz w:val="21"/>
-          <w:szCs w:val="21"/>
-        </w:rPr>
-        <w:t>ㄟㄟㄟ</w:t>
-      </w:r>
-      <w:commentRangeEnd w:id="10"/>
-      <w:r>
-        <w:rPr>
-          <w:rStyle w:val="ae"/>
-          <w:rFonts w:asciiTheme="minorHAnsi" w:eastAsiaTheme="minorEastAsia" w:hAnsiTheme="minorHAnsi" w:cstheme="minorBidi"/>
-          <w:kern w:val="2"/>
-          <w14:ligatures w14:val="standardContextual"/>
-        </w:rPr>
-        <w:commentReference w:id="10"/>
-      </w:r>
-      <w:r>
-        <w:rPr>
-          <w:rFonts w:ascii="Segoe UI" w:hAnsi="Segoe UI" w:cs="Segoe UI"/>
-          <w:color w:val="1F2328"/>
-          <w:sz w:val="21"/>
-          <w:szCs w:val="21"/>
-        </w:rPr>
-        <w:t>，你桌上這麼多重要文件和情報，你打算就這麼放著嗎</w:t>
-      </w:r>
+      <w:proofErr w:type="gramStart"/>
+      <w:ins w:id="45" w:author="震宇 陳" w:date="2025-03-23T13:43:00Z" w16du:dateUtc="2025-03-23T05:43:00Z">
+        <w:r>
+          <w:rPr>
+            <w:rFonts w:ascii="Segoe UI" w:hAnsi="Segoe UI" w:cs="Segoe UI" w:hint="eastAsia"/>
+            <w:color w:val="1F2328"/>
+            <w:sz w:val="21"/>
+            <w:szCs w:val="21"/>
+          </w:rPr>
+          <w:t>欸欸欸</w:t>
+        </w:r>
+      </w:ins>
+      <w:commentRangeStart w:id="46"/>
+      <w:proofErr w:type="gramEnd"/>
+      <w:del w:id="47" w:author="震宇 陳" w:date="2025-03-23T13:43:00Z" w16du:dateUtc="2025-03-23T05:43:00Z">
+        <w:r>
+          <w:rPr>
+            <w:rFonts w:ascii="Segoe UI" w:hAnsi="Segoe UI" w:cs="Segoe UI"/>
+            <w:color w:val="1F2328"/>
+            <w:sz w:val="21"/>
+            <w:szCs w:val="21"/>
+          </w:rPr>
+          <w:delText>ㄟㄟㄟ</w:delText>
+        </w:r>
+        <w:commentRangeEnd w:id="46"/>
+        <w:r>
+          <w:rPr>
+            <w:rStyle w:val="ae"/>
+            <w:rFonts w:asciiTheme="minorHAnsi" w:eastAsiaTheme="minorEastAsia" w:hAnsiTheme="minorHAnsi" w:cstheme="minorBidi"/>
+            <w:kern w:val="2"/>
+            <w14:ligatures w14:val="standardContextual"/>
+          </w:rPr>
+          <w:commentReference w:id="46"/>
+        </w:r>
+        <w:r>
+          <w:rPr>
+            <w:rFonts w:ascii="Segoe UI" w:hAnsi="Segoe UI" w:cs="Segoe UI"/>
+            <w:color w:val="1F2328"/>
+            <w:sz w:val="21"/>
+            <w:szCs w:val="21"/>
+          </w:rPr>
+          <w:delText>，</w:delText>
+        </w:r>
+      </w:del>
+      <w:r>
+        <w:rPr>
+          <w:rFonts w:ascii="Segoe UI" w:hAnsi="Segoe UI" w:cs="Segoe UI"/>
+          <w:color w:val="1F2328"/>
+          <w:sz w:val="21"/>
+          <w:szCs w:val="21"/>
+        </w:rPr>
+        <w:t>你桌上這麼多重要文件和情報，你打算就這麼</w:t>
+      </w:r>
+      <w:proofErr w:type="gramStart"/>
+      <w:r>
+        <w:rPr>
+          <w:rFonts w:ascii="Segoe UI" w:hAnsi="Segoe UI" w:cs="Segoe UI"/>
+          <w:color w:val="1F2328"/>
+          <w:sz w:val="21"/>
+          <w:szCs w:val="21"/>
+        </w:rPr>
+        <w:t>放著嗎</w:t>
+      </w:r>
+      <w:proofErr w:type="gramEnd"/>
       <w:r>
         <w:rPr>
           <w:rFonts w:ascii="Segoe UI" w:hAnsi="Segoe UI" w:cs="Segoe UI"/>
@@ -2776,7 +3553,7 @@
         </w:rPr>
         <w:t>分鐘就足夠</w:t>
       </w:r>
-      <w:del w:id="11" w:author="李品儒" w:date="2025-03-20T18:27:00Z" w16du:dateUtc="2025-03-20T10:27:00Z">
+      <w:del w:id="48" w:author="李品儒" w:date="2025-03-20T18:27:00Z" w16du:dateUtc="2025-03-20T10:27:00Z">
         <w:r>
           <w:rPr>
             <w:rFonts w:ascii="Segoe UI" w:hAnsi="Segoe UI" w:cs="Segoe UI"/>
@@ -2787,7 +3564,7 @@
           <w:delText>帶走這堆機密了，所以必須要保護好才行</w:delText>
         </w:r>
       </w:del>
-      <w:ins w:id="12" w:author="李品儒" w:date="2025-03-20T18:27:00Z">
+      <w:ins w:id="49" w:author="李品儒" w:date="2025-03-20T18:27:00Z">
         <w:r>
           <w:rPr>
             <w:rFonts w:ascii="Segoe UI" w:hAnsi="Segoe UI" w:cs="Segoe UI"/>
@@ -2900,7 +3677,7 @@
         </w:rPr>
         <w:t>「單單只關閉螢幕是</w:t>
       </w:r>
-      <w:del w:id="13" w:author="李品儒" w:date="2025-03-20T18:26:00Z" w16du:dateUtc="2025-03-20T10:26:00Z">
+      <w:del w:id="50" w:author="李品儒" w:date="2025-03-20T18:26:00Z" w16du:dateUtc="2025-03-20T10:26:00Z">
         <w:r>
           <w:rPr>
             <w:rFonts w:ascii="Segoe UI" w:hAnsi="Segoe UI" w:cs="Segoe UI"/>
@@ -2911,7 +3688,7 @@
           <w:delText>不行的</w:delText>
         </w:r>
       </w:del>
-      <w:ins w:id="14" w:author="李品儒" w:date="2025-03-20T18:26:00Z" w16du:dateUtc="2025-03-20T10:26:00Z">
+      <w:ins w:id="51" w:author="李品儒" w:date="2025-03-20T18:26:00Z" w16du:dateUtc="2025-03-20T10:26:00Z">
         <w:r>
           <w:rPr>
             <w:rFonts w:ascii="Segoe UI" w:hAnsi="Segoe UI" w:cs="Segoe UI" w:hint="eastAsia"/>
@@ -2967,15 +3744,6 @@
           <w:szCs w:val="21"/>
         </w:rPr>
         <w:br/>
-      </w:r>
-      <w:r>
-        <w:rPr>
-          <w:rFonts w:ascii="Segoe UI" w:hAnsi="Segoe UI" w:cs="Segoe UI"/>
-          <w:color w:val="1F2328"/>
-          <w:sz w:val="21"/>
-          <w:szCs w:val="21"/>
-        </w:rPr>
-        <w:lastRenderedPageBreak/>
         <w:t>NPC:</w:t>
       </w:r>
       <w:r>
@@ -3034,7 +3802,7 @@
         </w:rPr>
         <w:t>「</w:t>
       </w:r>
-      <w:ins w:id="15" w:author="李品儒" w:date="2025-03-20T18:28:00Z" w16du:dateUtc="2025-03-20T10:28:00Z">
+      <w:ins w:id="52" w:author="李品儒" w:date="2025-03-20T18:28:00Z" w16du:dateUtc="2025-03-20T10:28:00Z">
         <w:r>
           <w:rPr>
             <w:rFonts w:ascii="Segoe UI" w:hAnsi="Segoe UI" w:cs="Segoe UI" w:hint="eastAsia"/>
@@ -3045,7 +3813,7 @@
           <w:t>這個抽屜沒有鎖，任何人都能打開</w:t>
         </w:r>
       </w:ins>
-      <w:del w:id="16" w:author="李品儒" w:date="2025-03-20T18:28:00Z" w16du:dateUtc="2025-03-20T10:28:00Z">
+      <w:del w:id="53" w:author="李品儒" w:date="2025-03-20T18:28:00Z" w16du:dateUtc="2025-03-20T10:28:00Z">
         <w:r>
           <w:rPr>
             <w:rFonts w:ascii="Segoe UI" w:hAnsi="Segoe UI" w:cs="Segoe UI"/>
@@ -3112,7 +3880,7 @@
         </w:rPr>
         <w:t>「做得好，這樣子其他人</w:t>
       </w:r>
-      <w:ins w:id="17" w:author="李品儒" w:date="2025-03-20T18:27:00Z" w16du:dateUtc="2025-03-20T10:27:00Z">
+      <w:ins w:id="54" w:author="李品儒" w:date="2025-03-20T18:27:00Z" w16du:dateUtc="2025-03-20T10:27:00Z">
         <w:r>
           <w:rPr>
             <w:rFonts w:ascii="Segoe UI" w:hAnsi="Segoe UI" w:cs="Segoe UI" w:hint="eastAsia"/>
@@ -3123,7 +3891,7 @@
           <w:t>就無法</w:t>
         </w:r>
       </w:ins>
-      <w:del w:id="18" w:author="李品儒" w:date="2025-03-20T18:27:00Z" w16du:dateUtc="2025-03-20T10:27:00Z">
+      <w:del w:id="55" w:author="李品儒" w:date="2025-03-20T18:27:00Z" w16du:dateUtc="2025-03-20T10:27:00Z">
         <w:r>
           <w:rPr>
             <w:rFonts w:ascii="Segoe UI" w:hAnsi="Segoe UI" w:cs="Segoe UI"/>
@@ -3143,7 +3911,7 @@
         </w:rPr>
         <w:t>輕易獲得你的</w:t>
       </w:r>
-      <w:ins w:id="19" w:author="李品儒" w:date="2025-03-20T18:27:00Z" w16du:dateUtc="2025-03-20T10:27:00Z">
+      <w:ins w:id="56" w:author="李品儒" w:date="2025-03-20T18:27:00Z" w16du:dateUtc="2025-03-20T10:27:00Z">
         <w:r>
           <w:rPr>
             <w:rFonts w:ascii="Segoe UI" w:hAnsi="Segoe UI" w:cs="Segoe UI" w:hint="eastAsia"/>
@@ -3171,7 +3939,7 @@
         <w:spacing w:before="0" w:beforeAutospacing="0" w:after="0" w:afterAutospacing="0"/>
         <w:ind w:left="840"/>
         <w:rPr>
-          <w:ins w:id="20" w:author="李品儒" w:date="2025-03-20T18:28:00Z" w16du:dateUtc="2025-03-20T10:28:00Z"/>
+          <w:ins w:id="57" w:author="李品儒" w:date="2025-03-20T18:28:00Z" w16du:dateUtc="2025-03-20T10:28:00Z"/>
           <w:rFonts w:ascii="Segoe UI" w:hAnsi="Segoe UI" w:cs="Segoe UI"/>
           <w:color w:val="1F2328"/>
           <w:sz w:val="21"/>
@@ -3239,7 +4007,7 @@
           <w:szCs w:val="21"/>
         </w:rPr>
       </w:pPr>
-      <w:ins w:id="21" w:author="李品儒" w:date="2025-03-20T18:28:00Z" w16du:dateUtc="2025-03-20T10:28:00Z">
+      <w:ins w:id="58" w:author="李品儒" w:date="2025-03-20T18:28:00Z" w16du:dateUtc="2025-03-20T10:28:00Z">
         <w:r>
           <w:rPr>
             <w:rFonts w:ascii="Segoe UI" w:hAnsi="Segoe UI" w:cs="Segoe UI" w:hint="eastAsia"/>
@@ -3254,7 +4022,7 @@
             <w:rFonts w:asciiTheme="minorHAnsi" w:eastAsiaTheme="minorEastAsia" w:hAnsiTheme="minorHAnsi" w:cstheme="minorBidi"/>
             <w:kern w:val="2"/>
             <w14:ligatures w14:val="standardContextual"/>
-            <w:rPrChange w:id="22" w:author="李品儒" w:date="2025-03-20T18:28:00Z" w16du:dateUtc="2025-03-20T10:28:00Z">
+            <w:rPrChange w:id="59" w:author="李品儒" w:date="2025-03-20T18:28:00Z" w16du:dateUtc="2025-03-20T10:28:00Z">
               <w:rPr>
                 <w:rFonts w:asciiTheme="minorHAnsi" w:eastAsiaTheme="minorEastAsia" w:hAnsiTheme="minorHAnsi" w:cstheme="minorBidi"/>
                 <w:b/>
@@ -3267,14 +4035,14 @@
           <w:t xml:space="preserve"> </w:t>
         </w:r>
       </w:ins>
-      <w:ins w:id="23" w:author="李品儒" w:date="2025-03-20T18:28:00Z">
-        <w:r>
-          <w:rPr>
-            <w:rFonts w:ascii="Segoe UI" w:hAnsi="Segoe UI" w:cs="Segoe UI" w:hint="eastAsia"/>
-            <w:color w:val="1F2328"/>
-            <w:sz w:val="21"/>
-            <w:szCs w:val="21"/>
-            <w:rPrChange w:id="24" w:author="李品儒" w:date="2025-03-20T18:28:00Z" w16du:dateUtc="2025-03-20T10:28:00Z">
+      <w:ins w:id="60" w:author="李品儒" w:date="2025-03-20T18:28:00Z">
+        <w:r>
+          <w:rPr>
+            <w:rFonts w:ascii="Segoe UI" w:hAnsi="Segoe UI" w:cs="Segoe UI" w:hint="eastAsia"/>
+            <w:color w:val="1F2328"/>
+            <w:sz w:val="21"/>
+            <w:szCs w:val="21"/>
+            <w:rPrChange w:id="61" w:author="李品儒" w:date="2025-03-20T18:28:00Z" w16du:dateUtc="2025-03-20T10:28:00Z">
               <w:rPr>
                 <w:rFonts w:ascii="Segoe UI" w:hAnsi="Segoe UI" w:cs="Segoe UI" w:hint="eastAsia"/>
                 <w:b/>
@@ -3293,7 +4061,7 @@
             <w:color w:val="1F2328"/>
             <w:sz w:val="21"/>
             <w:szCs w:val="21"/>
-            <w:rPrChange w:id="25" w:author="李品儒" w:date="2025-03-20T18:28:00Z" w16du:dateUtc="2025-03-20T10:28:00Z">
+            <w:rPrChange w:id="62" w:author="李品儒" w:date="2025-03-20T18:28:00Z" w16du:dateUtc="2025-03-20T10:28:00Z">
               <w:rPr>
                 <w:rFonts w:ascii="Segoe UI" w:hAnsi="Segoe UI" w:cs="Segoe UI"/>
                 <w:b/>
@@ -3312,7 +4080,7 @@
             <w:color w:val="1F2328"/>
             <w:sz w:val="21"/>
             <w:szCs w:val="21"/>
-            <w:rPrChange w:id="26" w:author="李品儒" w:date="2025-03-20T18:28:00Z" w16du:dateUtc="2025-03-20T10:28:00Z">
+            <w:rPrChange w:id="63" w:author="李品儒" w:date="2025-03-20T18:28:00Z" w16du:dateUtc="2025-03-20T10:28:00Z">
               <w:rPr>
                 <w:rFonts w:ascii="Segoe UI" w:hAnsi="Segoe UI" w:cs="Segoe UI" w:hint="eastAsia"/>
                 <w:b/>
@@ -3345,7 +4113,7 @@
           <w:szCs w:val="21"/>
         </w:rPr>
       </w:pPr>
-      <w:commentRangeStart w:id="27"/>
+      <w:commentRangeStart w:id="64"/>
       <w:r>
         <w:rPr>
           <w:rFonts w:ascii="Segoe UI" w:hAnsi="Segoe UI" w:cs="Segoe UI"/>
@@ -3357,7 +4125,7 @@
         </w:rPr>
         <w:t>網路釣魚郵件</w:t>
       </w:r>
-      <w:commentRangeEnd w:id="27"/>
+      <w:commentRangeEnd w:id="64"/>
       <w:r>
         <w:rPr>
           <w:rStyle w:val="ae"/>
@@ -3365,7 +4133,7 @@
           <w:kern w:val="2"/>
           <w14:ligatures w14:val="standardContextual"/>
         </w:rPr>
-        <w:commentReference w:id="27"/>
+        <w:commentReference w:id="64"/>
       </w:r>
     </w:p>
     <w:p>
@@ -3443,21 +4211,33 @@
         <w:spacing w:before="0" w:beforeAutospacing="0" w:after="0" w:afterAutospacing="0"/>
         <w:ind w:left="840"/>
         <w:rPr>
-          <w:rFonts w:ascii="Segoe UI" w:hAnsi="Segoe UI" w:cs="Segoe UI"/>
-          <w:color w:val="1F2328"/>
-          <w:sz w:val="21"/>
-          <w:szCs w:val="21"/>
-        </w:rPr>
-      </w:pPr>
-      <w:r>
-        <w:rPr>
-          <w:rFonts w:ascii="Segoe UI" w:hAnsi="Segoe UI" w:cs="Segoe UI"/>
-          <w:color w:val="1F2328"/>
-          <w:sz w:val="21"/>
-          <w:szCs w:val="21"/>
-        </w:rPr>
-        <w:t>玩家坐在電腦前面</w:t>
-      </w:r>
+          <w:ins w:id="65" w:author="震宇 陳" w:date="2025-03-23T16:54:00Z" w16du:dateUtc="2025-03-23T08:54:00Z"/>
+          <w:rFonts w:ascii="Segoe UI" w:hAnsi="Segoe UI" w:cs="Segoe UI"/>
+          <w:color w:val="1F2328"/>
+          <w:sz w:val="21"/>
+          <w:szCs w:val="21"/>
+        </w:rPr>
+      </w:pPr>
+      <w:r>
+        <w:rPr>
+          <w:rFonts w:ascii="Segoe UI" w:hAnsi="Segoe UI" w:cs="Segoe UI"/>
+          <w:color w:val="1F2328"/>
+          <w:sz w:val="21"/>
+          <w:szCs w:val="21"/>
+        </w:rPr>
+        <w:t>玩家坐在電腦前</w:t>
+      </w:r>
+      <w:proofErr w:type="gramStart"/>
+      <w:r>
+        <w:rPr>
+          <w:rFonts w:ascii="Segoe UI" w:hAnsi="Segoe UI" w:cs="Segoe UI"/>
+          <w:color w:val="1F2328"/>
+          <w:sz w:val="21"/>
+          <w:szCs w:val="21"/>
+        </w:rPr>
+        <w:t>面</w:t>
+      </w:r>
+      <w:proofErr w:type="gramEnd"/>
       <w:r>
         <w:rPr>
           <w:rFonts w:ascii="Segoe UI" w:hAnsi="Segoe UI" w:cs="Segoe UI"/>
@@ -3586,72 +4366,396 @@
         </w:rPr>
         <w:t>封釣魚郵件</w:t>
       </w:r>
-      <w:r>
-        <w:rPr>
-          <w:rFonts w:ascii="Segoe UI" w:hAnsi="Segoe UI" w:cs="Segoe UI"/>
-          <w:color w:val="1F2328"/>
-          <w:sz w:val="21"/>
-          <w:szCs w:val="21"/>
-        </w:rPr>
-        <w:t xml:space="preserve"> :</w:t>
-      </w:r>
-      <w:r>
-        <w:rPr>
-          <w:rFonts w:ascii="Segoe UI" w:hAnsi="Segoe UI" w:cs="Segoe UI"/>
-          <w:color w:val="1F2328"/>
-          <w:sz w:val="21"/>
-          <w:szCs w:val="21"/>
-        </w:rPr>
-        <w:br/>
-        <w:t>1.</w:t>
-      </w:r>
-      <w:r>
-        <w:rPr>
-          <w:rFonts w:ascii="Segoe UI" w:hAnsi="Segoe UI" w:cs="Segoe UI"/>
-          <w:color w:val="1F2328"/>
-          <w:sz w:val="21"/>
-          <w:szCs w:val="21"/>
-        </w:rPr>
-        <w:t>你的電腦正在收到攻擊</w:t>
-      </w:r>
-      <w:r>
-        <w:rPr>
-          <w:rFonts w:ascii="Segoe UI" w:hAnsi="Segoe UI" w:cs="Segoe UI"/>
-          <w:color w:val="1F2328"/>
-          <w:sz w:val="21"/>
-          <w:szCs w:val="21"/>
-        </w:rPr>
-        <w:br/>
-        <w:t>2.</w:t>
-      </w:r>
-      <w:r>
-        <w:rPr>
-          <w:rFonts w:ascii="Segoe UI" w:hAnsi="Segoe UI" w:cs="Segoe UI"/>
-          <w:color w:val="1F2328"/>
-          <w:sz w:val="21"/>
-          <w:szCs w:val="21"/>
-        </w:rPr>
-        <w:t>廣告釣魚</w:t>
-      </w:r>
-      <w:r>
-        <w:rPr>
-          <w:rFonts w:ascii="Segoe UI" w:hAnsi="Segoe UI" w:cs="Segoe UI"/>
-          <w:color w:val="1F2328"/>
-          <w:sz w:val="21"/>
-          <w:szCs w:val="21"/>
-        </w:rPr>
-        <w:br/>
-        <w:t>3.</w:t>
-      </w:r>
-      <w:r>
-        <w:rPr>
-          <w:rFonts w:ascii="Segoe UI" w:hAnsi="Segoe UI" w:cs="Segoe UI"/>
-          <w:color w:val="1F2328"/>
-          <w:sz w:val="21"/>
-          <w:szCs w:val="21"/>
-        </w:rPr>
-        <w:t>有人嘗試登入你的帳號，嘗試更換密碼</w:t>
-      </w:r>
+      <w:del w:id="66" w:author="震宇 陳" w:date="2025-03-23T16:52:00Z" w16du:dateUtc="2025-03-23T08:52:00Z">
+        <w:r>
+          <w:rPr>
+            <w:rFonts w:ascii="Segoe UI" w:hAnsi="Segoe UI" w:cs="Segoe UI"/>
+            <w:color w:val="1F2328"/>
+            <w:sz w:val="21"/>
+            <w:szCs w:val="21"/>
+          </w:rPr>
+          <w:delText xml:space="preserve"> </w:delText>
+        </w:r>
+      </w:del>
+      <w:del w:id="67" w:author="震宇 陳" w:date="2025-03-23T15:56:00Z" w16du:dateUtc="2025-03-23T07:56:00Z">
+        <w:r>
+          <w:rPr>
+            <w:rFonts w:ascii="Segoe UI" w:hAnsi="Segoe UI" w:cs="Segoe UI"/>
+            <w:color w:val="1F2328"/>
+            <w:sz w:val="21"/>
+            <w:szCs w:val="21"/>
+          </w:rPr>
+          <w:delText>:</w:delText>
+        </w:r>
+      </w:del>
+      <w:ins w:id="68" w:author="震宇 陳" w:date="2025-03-23T16:52:00Z" w16du:dateUtc="2025-03-23T08:52:00Z">
+        <w:r>
+          <w:rPr>
+            <w:rFonts w:ascii="Segoe UI" w:hAnsi="Segoe UI" w:cs="Segoe UI"/>
+            <w:color w:val="1F2328"/>
+            <w:sz w:val="21"/>
+            <w:szCs w:val="21"/>
+          </w:rPr>
+          <w:t xml:space="preserve"> </w:t>
+        </w:r>
+        <w:r>
+          <w:rPr>
+            <w:rFonts w:ascii="Segoe UI" w:hAnsi="Segoe UI" w:cs="Segoe UI"/>
+            <w:color w:val="1F2328"/>
+            <w:sz w:val="21"/>
+            <w:szCs w:val="21"/>
+          </w:rPr>
+          <w:t>:</w:t>
+        </w:r>
+      </w:ins>
+    </w:p>
+    <w:p>
+      <w:pPr>
+        <w:pStyle w:val="Web"/>
+        <w:numPr>
+          <w:ilvl w:val="0"/>
+          <w:numId w:val="10"/>
+        </w:numPr>
+        <w:shd w:val="clear" w:color="auto" w:fill="FFFFFF"/>
+        <w:spacing w:before="0" w:beforeAutospacing="0" w:after="0" w:afterAutospacing="0"/>
+        <w:rPr>
+          <w:ins w:id="69" w:author="震宇 陳" w:date="2025-03-23T16:54:00Z" w16du:dateUtc="2025-03-23T08:54:00Z"/>
+          <w:rFonts w:ascii="Segoe UI" w:hAnsi="Segoe UI" w:cs="Segoe UI"/>
+          <w:color w:val="1F2328"/>
+          <w:sz w:val="21"/>
+          <w:szCs w:val="21"/>
+        </w:rPr>
+      </w:pPr>
+      <w:ins w:id="70" w:author="震宇 陳" w:date="2025-03-23T16:54:00Z" w16du:dateUtc="2025-03-23T08:54:00Z">
+        <w:r>
+          <w:rPr>
+            <w:rFonts w:ascii="Segoe UI" w:hAnsi="Segoe UI" w:cs="Segoe UI"/>
+            <w:color w:val="1F2328"/>
+            <w:sz w:val="21"/>
+            <w:szCs w:val="21"/>
+          </w:rPr>
+          <w:t>你的電腦正在收到攻擊</w:t>
+        </w:r>
+      </w:ins>
+    </w:p>
+    <w:p>
+      <w:pPr>
+        <w:pStyle w:val="Web"/>
+        <w:numPr>
+          <w:ilvl w:val="0"/>
+          <w:numId w:val="10"/>
+        </w:numPr>
+        <w:shd w:val="clear" w:color="auto" w:fill="FFFFFF"/>
+        <w:spacing w:before="0" w:beforeAutospacing="0" w:after="0" w:afterAutospacing="0"/>
+        <w:rPr>
+          <w:ins w:id="71" w:author="震宇 陳" w:date="2025-03-23T16:54:00Z" w16du:dateUtc="2025-03-23T08:54:00Z"/>
+          <w:rFonts w:ascii="Segoe UI" w:hAnsi="Segoe UI" w:cs="Segoe UI"/>
+          <w:color w:val="1F2328"/>
+          <w:sz w:val="21"/>
+          <w:szCs w:val="21"/>
+        </w:rPr>
+      </w:pPr>
+      <w:ins w:id="72" w:author="震宇 陳" w:date="2025-03-23T16:54:00Z" w16du:dateUtc="2025-03-23T08:54:00Z">
+        <w:r>
+          <w:rPr>
+            <w:rFonts w:ascii="Segoe UI" w:hAnsi="Segoe UI" w:cs="Segoe UI"/>
+            <w:color w:val="1F2328"/>
+            <w:sz w:val="21"/>
+            <w:szCs w:val="21"/>
+          </w:rPr>
+          <w:t>廣告釣魚</w:t>
+        </w:r>
+      </w:ins>
+    </w:p>
+    <w:p>
+      <w:pPr>
+        <w:pStyle w:val="Web"/>
+        <w:numPr>
+          <w:ilvl w:val="0"/>
+          <w:numId w:val="10"/>
+        </w:numPr>
+        <w:shd w:val="clear" w:color="auto" w:fill="FFFFFF"/>
+        <w:spacing w:before="0" w:beforeAutospacing="0" w:after="0" w:afterAutospacing="0"/>
+        <w:rPr>
+          <w:ins w:id="73" w:author="震宇 陳" w:date="2025-03-23T16:54:00Z" w16du:dateUtc="2025-03-23T08:54:00Z"/>
+          <w:rFonts w:ascii="Segoe UI" w:hAnsi="Segoe UI" w:cs="Segoe UI"/>
+          <w:color w:val="1F2328"/>
+          <w:sz w:val="21"/>
+          <w:szCs w:val="21"/>
+        </w:rPr>
+      </w:pPr>
+      <w:ins w:id="74" w:author="震宇 陳" w:date="2025-03-23T16:54:00Z" w16du:dateUtc="2025-03-23T08:54:00Z">
+        <w:r>
+          <w:rPr>
+            <w:rFonts w:ascii="Segoe UI" w:hAnsi="Segoe UI" w:cs="Segoe UI"/>
+            <w:color w:val="1F2328"/>
+            <w:sz w:val="21"/>
+            <w:szCs w:val="21"/>
+          </w:rPr>
+          <w:lastRenderedPageBreak/>
+          <w:t>有人嘗試登入你的帳號，嘗試更換密碼</w:t>
+        </w:r>
+      </w:ins>
+      <w:del w:id="75" w:author="震宇 陳" w:date="2025-03-23T16:53:00Z" w16du:dateUtc="2025-03-23T08:53:00Z">
+        <w:r>
+          <w:rPr>
+            <w:rFonts w:ascii="Segoe UI" w:hAnsi="Segoe UI" w:cs="Segoe UI"/>
+            <w:color w:val="1F2328"/>
+            <w:sz w:val="21"/>
+            <w:szCs w:val="21"/>
+          </w:rPr>
+          <w:br/>
+        </w:r>
+      </w:del>
+      <w:del w:id="76" w:author="震宇 陳" w:date="2025-03-23T16:54:00Z" w16du:dateUtc="2025-03-23T08:54:00Z">
+        <w:r>
+          <w:rPr>
+            <w:rFonts w:ascii="Segoe UI" w:hAnsi="Segoe UI" w:cs="Segoe UI"/>
+            <w:color w:val="1F2328"/>
+            <w:sz w:val="21"/>
+            <w:szCs w:val="21"/>
+          </w:rPr>
+          <w:delText>1.</w:delText>
+        </w:r>
+        <w:r>
+          <w:rPr>
+            <w:rFonts w:ascii="Segoe UI" w:hAnsi="Segoe UI" w:cs="Segoe UI"/>
+            <w:color w:val="1F2328"/>
+            <w:sz w:val="21"/>
+            <w:szCs w:val="21"/>
+          </w:rPr>
+          <w:delText>你的電腦正在收到攻擊</w:delText>
+        </w:r>
+        <w:r>
+          <w:rPr>
+            <w:rFonts w:ascii="Segoe UI" w:hAnsi="Segoe UI" w:cs="Segoe UI"/>
+            <w:color w:val="1F2328"/>
+            <w:sz w:val="21"/>
+            <w:szCs w:val="21"/>
+          </w:rPr>
+          <w:br/>
+          <w:delText>2.</w:delText>
+        </w:r>
+        <w:r>
+          <w:rPr>
+            <w:rFonts w:ascii="Segoe UI" w:hAnsi="Segoe UI" w:cs="Segoe UI"/>
+            <w:color w:val="1F2328"/>
+            <w:sz w:val="21"/>
+            <w:szCs w:val="21"/>
+          </w:rPr>
+          <w:delText>廣告釣魚</w:delText>
+        </w:r>
+        <w:r>
+          <w:rPr>
+            <w:rFonts w:ascii="Segoe UI" w:hAnsi="Segoe UI" w:cs="Segoe UI"/>
+            <w:color w:val="1F2328"/>
+            <w:sz w:val="21"/>
+            <w:szCs w:val="21"/>
+          </w:rPr>
+          <w:br/>
+          <w:delText>3.</w:delText>
+        </w:r>
+        <w:r>
+          <w:rPr>
+            <w:rFonts w:ascii="Segoe UI" w:hAnsi="Segoe UI" w:cs="Segoe UI"/>
+            <w:color w:val="1F2328"/>
+            <w:sz w:val="21"/>
+            <w:szCs w:val="21"/>
+          </w:rPr>
+          <w:delText>有人嘗試登入你的帳號，嘗試更換密碼</w:delText>
+        </w:r>
+      </w:del>
+    </w:p>
+    <w:p>
+      <w:pPr>
+        <w:pStyle w:val="Web"/>
+        <w:shd w:val="clear" w:color="auto" w:fill="FFFFFF"/>
+        <w:spacing w:before="0" w:beforeAutospacing="0" w:after="0" w:afterAutospacing="0"/>
+        <w:ind w:left="840"/>
+        <w:rPr>
+          <w:rFonts w:ascii="Segoe UI" w:hAnsi="Segoe UI" w:cs="Segoe UI"/>
+          <w:color w:val="1F2328"/>
+          <w:sz w:val="21"/>
+          <w:szCs w:val="21"/>
+        </w:rPr>
+      </w:pPr>
+      <w:ins w:id="77" w:author="震宇 陳" w:date="2025-03-23T16:55:00Z" w16du:dateUtc="2025-03-23T08:55:00Z">
+        <w:r>
+          <w:rPr>
+            <w:rFonts w:ascii="Segoe UI" w:hAnsi="Segoe UI" w:cs="Segoe UI" w:hint="eastAsia"/>
+            <w:color w:val="1F2328"/>
+            <w:sz w:val="21"/>
+            <w:szCs w:val="21"/>
+          </w:rPr>
+          <w:t>玩家必須識別五封郵件，判斷是工作事務郵件或是釣魚郵件</w:t>
+        </w:r>
+      </w:ins>
+      <w:ins w:id="78" w:author="震宇 陳" w:date="2025-03-23T16:59:00Z" w16du:dateUtc="2025-03-23T08:59:00Z">
+        <w:r>
+          <w:rPr>
+            <w:rFonts w:ascii="Segoe UI" w:hAnsi="Segoe UI" w:cs="Segoe UI" w:hint="eastAsia"/>
+            <w:color w:val="1F2328"/>
+            <w:sz w:val="21"/>
+            <w:szCs w:val="21"/>
+          </w:rPr>
+          <w:t>(</w:t>
+        </w:r>
+      </w:ins>
+      <w:ins w:id="79" w:author="震宇 陳" w:date="2025-03-23T16:58:00Z" w16du:dateUtc="2025-03-23T08:58:00Z">
+        <w:r>
+          <w:rPr>
+            <w:rFonts w:ascii="Segoe UI" w:hAnsi="Segoe UI" w:cs="Segoe UI" w:hint="eastAsia"/>
+            <w:color w:val="1F2328"/>
+            <w:sz w:val="21"/>
+            <w:szCs w:val="21"/>
+          </w:rPr>
+          <w:t>若判斷為工作事務郵件則按下回覆，若判斷是釣魚郵件則</w:t>
+        </w:r>
+      </w:ins>
+      <w:ins w:id="80" w:author="震宇 陳" w:date="2025-03-23T16:59:00Z" w16du:dateUtc="2025-03-23T08:59:00Z">
+        <w:r>
+          <w:rPr>
+            <w:rFonts w:ascii="Segoe UI" w:hAnsi="Segoe UI" w:cs="Segoe UI" w:hint="eastAsia"/>
+            <w:color w:val="1F2328"/>
+            <w:sz w:val="21"/>
+            <w:szCs w:val="21"/>
+          </w:rPr>
+          <w:t>不可點擊裡面的連結並</w:t>
+        </w:r>
+      </w:ins>
+      <w:ins w:id="81" w:author="震宇 陳" w:date="2025-03-23T16:58:00Z" w16du:dateUtc="2025-03-23T08:58:00Z">
+        <w:r>
+          <w:rPr>
+            <w:rFonts w:ascii="Segoe UI" w:hAnsi="Segoe UI" w:cs="Segoe UI" w:hint="eastAsia"/>
+            <w:color w:val="1F2328"/>
+            <w:sz w:val="21"/>
+            <w:szCs w:val="21"/>
+          </w:rPr>
+          <w:t>應直接刪除。</w:t>
+        </w:r>
+      </w:ins>
+      <w:proofErr w:type="gramStart"/>
+      <w:ins w:id="82" w:author="震宇 陳" w:date="2025-03-23T16:59:00Z" w16du:dateUtc="2025-03-23T08:59:00Z">
+        <w:r>
+          <w:rPr>
+            <w:rFonts w:ascii="Segoe UI" w:hAnsi="Segoe UI" w:cs="Segoe UI" w:hint="eastAsia"/>
+            <w:color w:val="1F2328"/>
+            <w:sz w:val="21"/>
+            <w:szCs w:val="21"/>
+          </w:rPr>
+          <w:t>)</w:t>
+        </w:r>
+        <w:r>
+          <w:rPr>
+            <w:rFonts w:ascii="Segoe UI" w:hAnsi="Segoe UI" w:cs="Segoe UI" w:hint="eastAsia"/>
+            <w:color w:val="1F2328"/>
+            <w:sz w:val="21"/>
+            <w:szCs w:val="21"/>
+          </w:rPr>
+          <w:t>，</w:t>
+        </w:r>
+      </w:ins>
+      <w:proofErr w:type="gramEnd"/>
+      <w:ins w:id="83" w:author="震宇 陳" w:date="2025-03-23T16:55:00Z" w16du:dateUtc="2025-03-23T08:55:00Z">
+        <w:r>
+          <w:rPr>
+            <w:rFonts w:ascii="Segoe UI" w:hAnsi="Segoe UI" w:cs="Segoe UI" w:hint="eastAsia"/>
+            <w:color w:val="1F2328"/>
+            <w:sz w:val="21"/>
+            <w:szCs w:val="21"/>
+          </w:rPr>
+          <w:t>判斷錯誤即失敗，</w:t>
+        </w:r>
+      </w:ins>
+      <w:ins w:id="84" w:author="震宇 陳" w:date="2025-03-23T16:56:00Z" w16du:dateUtc="2025-03-23T08:56:00Z">
+        <w:r>
+          <w:rPr>
+            <w:rFonts w:ascii="Segoe UI" w:hAnsi="Segoe UI" w:cs="Segoe UI" w:hint="eastAsia"/>
+            <w:color w:val="1F2328"/>
+            <w:sz w:val="21"/>
+            <w:szCs w:val="21"/>
+          </w:rPr>
+          <w:t>並出現系統提示</w:t>
+        </w:r>
+        <w:r>
+          <w:rPr>
+            <w:rFonts w:ascii="Segoe UI" w:hAnsi="Segoe UI" w:cs="Segoe UI" w:hint="eastAsia"/>
+            <w:color w:val="1F2328"/>
+            <w:sz w:val="21"/>
+            <w:szCs w:val="21"/>
+          </w:rPr>
+          <w:t>:</w:t>
+        </w:r>
+        <w:r>
+          <w:rPr>
+            <w:rFonts w:ascii="Segoe UI" w:hAnsi="Segoe UI" w:cs="Segoe UI" w:hint="eastAsia"/>
+            <w:color w:val="1F2328"/>
+            <w:sz w:val="21"/>
+            <w:szCs w:val="21"/>
+          </w:rPr>
+          <w:t>有</w:t>
+        </w:r>
+        <w:r>
+          <w:rPr>
+            <w:rFonts w:ascii="Segoe UI" w:hAnsi="Segoe UI" w:cs="Segoe UI" w:hint="eastAsia"/>
+            <w:color w:val="1F2328"/>
+            <w:sz w:val="21"/>
+            <w:szCs w:val="21"/>
+          </w:rPr>
+          <w:t>OOXX</w:t>
+        </w:r>
+        <w:r>
+          <w:rPr>
+            <w:rFonts w:ascii="Segoe UI" w:hAnsi="Segoe UI" w:cs="Segoe UI" w:hint="eastAsia"/>
+            <w:color w:val="1F2328"/>
+            <w:sz w:val="21"/>
+            <w:szCs w:val="21"/>
+          </w:rPr>
+          <w:t>特徵的郵件</w:t>
+        </w:r>
+      </w:ins>
+      <w:ins w:id="85" w:author="震宇 陳" w:date="2025-03-23T16:57:00Z" w16du:dateUtc="2025-03-23T08:57:00Z">
+        <w:r>
+          <w:rPr>
+            <w:rFonts w:ascii="Segoe UI" w:hAnsi="Segoe UI" w:cs="Segoe UI" w:hint="eastAsia"/>
+            <w:color w:val="1F2328"/>
+            <w:sz w:val="21"/>
+            <w:szCs w:val="21"/>
+          </w:rPr>
+          <w:t>可能</w:t>
+        </w:r>
+      </w:ins>
+      <w:ins w:id="86" w:author="震宇 陳" w:date="2025-03-23T16:56:00Z" w16du:dateUtc="2025-03-23T08:56:00Z">
+        <w:r>
+          <w:rPr>
+            <w:rFonts w:ascii="Segoe UI" w:hAnsi="Segoe UI" w:cs="Segoe UI" w:hint="eastAsia"/>
+            <w:color w:val="1F2328"/>
+            <w:sz w:val="21"/>
+            <w:szCs w:val="21"/>
+          </w:rPr>
+          <w:t>為釣魚郵件</w:t>
+        </w:r>
+      </w:ins>
+      <w:ins w:id="87" w:author="震宇 陳" w:date="2025-03-23T16:57:00Z" w16du:dateUtc="2025-03-23T08:57:00Z">
+        <w:r>
+          <w:rPr>
+            <w:rFonts w:ascii="Segoe UI" w:hAnsi="Segoe UI" w:cs="Segoe UI" w:hint="eastAsia"/>
+            <w:color w:val="1F2328"/>
+            <w:sz w:val="21"/>
+            <w:szCs w:val="21"/>
+          </w:rPr>
+          <w:t>，必須要多注意資訊安全</w:t>
+        </w:r>
+        <w:r>
+          <w:rPr>
+            <w:rFonts w:ascii="Segoe UI" w:hAnsi="Segoe UI" w:cs="Segoe UI" w:hint="eastAsia"/>
+            <w:color w:val="1F2328"/>
+            <w:sz w:val="21"/>
+            <w:szCs w:val="21"/>
+          </w:rPr>
+          <w:t>!</w:t>
+        </w:r>
+      </w:ins>
     </w:p>
     <w:p>
       <w:pPr>
@@ -3703,7 +4807,27 @@
           <w:sz w:val="21"/>
           <w:szCs w:val="21"/>
         </w:rPr>
-        <w:t>玩家角色：擁有辦公室門禁卡，可用於進出辦公區、機房、文件存儲室等敏感區域。</w:t>
+        <w:t>玩家角色：擁有辦公室門禁卡，可用於進出辦公區、機房、文件</w:t>
+      </w:r>
+      <w:proofErr w:type="gramStart"/>
+      <w:r>
+        <w:rPr>
+          <w:rFonts w:ascii="Segoe UI" w:hAnsi="Segoe UI" w:cs="Segoe UI"/>
+          <w:color w:val="1F2328"/>
+          <w:sz w:val="21"/>
+          <w:szCs w:val="21"/>
+        </w:rPr>
+        <w:t>存儲室等</w:t>
+      </w:r>
+      <w:proofErr w:type="gramEnd"/>
+      <w:r>
+        <w:rPr>
+          <w:rFonts w:ascii="Segoe UI" w:hAnsi="Segoe UI" w:cs="Segoe UI"/>
+          <w:color w:val="1F2328"/>
+          <w:sz w:val="21"/>
+          <w:szCs w:val="21"/>
+        </w:rPr>
+        <w:t>敏感區域。</w:t>
       </w:r>
       <w:r>
         <w:rPr>
@@ -3810,6 +4934,82 @@
         </w:rPr>
         <w:t>劇情：</w:t>
       </w:r>
+      <w:ins w:id="88" w:author="震宇 陳" w:date="2025-03-23T13:46:00Z" w16du:dateUtc="2025-03-23T05:46:00Z">
+        <w:r>
+          <w:rPr>
+            <w:rFonts w:ascii="Segoe UI" w:hAnsi="Segoe UI" w:cs="Segoe UI"/>
+            <w:color w:val="1F2328"/>
+            <w:sz w:val="21"/>
+            <w:szCs w:val="21"/>
+          </w:rPr>
+          <w:br/>
+        </w:r>
+        <w:r>
+          <w:rPr>
+            <w:rFonts w:ascii="Segoe UI" w:hAnsi="Segoe UI" w:cs="Segoe UI" w:hint="eastAsia"/>
+            <w:color w:val="1F2328"/>
+            <w:sz w:val="21"/>
+            <w:szCs w:val="21"/>
+          </w:rPr>
+          <w:t>系統訊息</w:t>
+        </w:r>
+        <w:r>
+          <w:rPr>
+            <w:rFonts w:ascii="Segoe UI" w:hAnsi="Segoe UI" w:cs="Segoe UI" w:hint="eastAsia"/>
+            <w:color w:val="1F2328"/>
+            <w:sz w:val="21"/>
+            <w:szCs w:val="21"/>
+          </w:rPr>
+          <w:t>:</w:t>
+        </w:r>
+        <w:r>
+          <w:rPr>
+            <w:rFonts w:ascii="Segoe UI" w:hAnsi="Segoe UI" w:cs="Segoe UI" w:hint="eastAsia"/>
+            <w:color w:val="1F2328"/>
+            <w:sz w:val="21"/>
+            <w:szCs w:val="21"/>
+          </w:rPr>
+          <w:t>你</w:t>
+        </w:r>
+        <w:r>
+          <w:rPr>
+            <w:rFonts w:ascii="Segoe UI" w:hAnsi="Segoe UI" w:cs="Segoe UI" w:hint="eastAsia"/>
+            <w:color w:val="1F2328"/>
+            <w:sz w:val="21"/>
+            <w:szCs w:val="21"/>
+          </w:rPr>
+          <w:t>(</w:t>
+        </w:r>
+        <w:r>
+          <w:rPr>
+            <w:rFonts w:ascii="Segoe UI" w:hAnsi="Segoe UI" w:cs="Segoe UI" w:hint="eastAsia"/>
+            <w:color w:val="1F2328"/>
+            <w:sz w:val="21"/>
+            <w:szCs w:val="21"/>
+          </w:rPr>
+          <w:t>玩家</w:t>
+        </w:r>
+        <w:r>
+          <w:rPr>
+            <w:rFonts w:ascii="Segoe UI" w:hAnsi="Segoe UI" w:cs="Segoe UI" w:hint="eastAsia"/>
+            <w:color w:val="1F2328"/>
+            <w:sz w:val="21"/>
+            <w:szCs w:val="21"/>
+          </w:rPr>
+          <w:t>)</w:t>
+        </w:r>
+      </w:ins>
+      <w:ins w:id="89" w:author="震宇 陳" w:date="2025-03-23T13:47:00Z" w16du:dateUtc="2025-03-23T05:47:00Z">
+        <w:r>
+          <w:rPr>
+            <w:rFonts w:ascii="Segoe UI" w:hAnsi="Segoe UI" w:cs="Segoe UI" w:hint="eastAsia"/>
+            <w:color w:val="1F2328"/>
+            <w:sz w:val="21"/>
+            <w:szCs w:val="21"/>
+          </w:rPr>
+          <w:t>剛到辦公室，請使用門禁卡進入工作區。</w:t>
+        </w:r>
+      </w:ins>
       <w:r>
         <w:rPr>
           <w:rFonts w:ascii="Segoe UI" w:hAnsi="Segoe UI" w:cs="Segoe UI"/>
@@ -3818,28 +5018,69 @@
           <w:szCs w:val="21"/>
         </w:rPr>
         <w:br/>
-        <w:t>1</w:t>
-      </w:r>
-      <w:commentRangeStart w:id="28"/>
-      <w:r>
-        <w:rPr>
-          <w:rFonts w:ascii="Segoe UI" w:hAnsi="Segoe UI" w:cs="Segoe UI"/>
-          <w:color w:val="1F2328"/>
-          <w:sz w:val="21"/>
-          <w:szCs w:val="21"/>
-        </w:rPr>
-        <w:t>.</w:t>
-      </w:r>
-      <w:r>
-        <w:rPr>
-          <w:rFonts w:ascii="Segoe UI" w:hAnsi="Segoe UI" w:cs="Segoe UI"/>
-          <w:color w:val="1F2328"/>
-          <w:sz w:val="21"/>
-          <w:szCs w:val="21"/>
-        </w:rPr>
-        <w:t>玩家剛到辦公室</w:t>
-      </w:r>
-      <w:commentRangeEnd w:id="28"/>
+      </w:r>
+      <w:del w:id="90" w:author="震宇 陳" w:date="2025-03-23T22:02:00Z" w16du:dateUtc="2025-03-23T14:02:00Z">
+        <w:r>
+          <w:rPr>
+            <w:rFonts w:ascii="Segoe UI" w:hAnsi="Segoe UI" w:cs="Segoe UI"/>
+            <w:color w:val="1F2328"/>
+            <w:sz w:val="21"/>
+            <w:szCs w:val="21"/>
+          </w:rPr>
+          <w:delText>1</w:delText>
+        </w:r>
+        <w:commentRangeStart w:id="91"/>
+        <w:r>
+          <w:rPr>
+            <w:rFonts w:ascii="Segoe UI" w:hAnsi="Segoe UI" w:cs="Segoe UI"/>
+            <w:color w:val="1F2328"/>
+            <w:sz w:val="21"/>
+            <w:szCs w:val="21"/>
+          </w:rPr>
+          <w:delText>.</w:delText>
+        </w:r>
+      </w:del>
+      <w:r>
+        <w:rPr>
+          <w:rFonts w:ascii="Segoe UI" w:hAnsi="Segoe UI" w:cs="Segoe UI"/>
+          <w:color w:val="1F2328"/>
+          <w:sz w:val="21"/>
+          <w:szCs w:val="21"/>
+        </w:rPr>
+        <w:t>玩家</w:t>
+      </w:r>
+      <w:del w:id="92" w:author="震宇 陳" w:date="2025-03-23T22:02:00Z" w16du:dateUtc="2025-03-23T14:02:00Z">
+        <w:r>
+          <w:rPr>
+            <w:rFonts w:ascii="Segoe UI" w:hAnsi="Segoe UI" w:cs="Segoe UI"/>
+            <w:color w:val="1F2328"/>
+            <w:sz w:val="21"/>
+            <w:szCs w:val="21"/>
+          </w:rPr>
+          <w:delText>剛到</w:delText>
+        </w:r>
+      </w:del>
+      <w:ins w:id="93" w:author="震宇 陳" w:date="2025-03-23T22:02:00Z" w16du:dateUtc="2025-03-23T14:02:00Z">
+        <w:r>
+          <w:rPr>
+            <w:rFonts w:ascii="Segoe UI" w:hAnsi="Segoe UI" w:cs="Segoe UI" w:hint="eastAsia"/>
+            <w:color w:val="1F2328"/>
+            <w:sz w:val="21"/>
+            <w:szCs w:val="21"/>
+          </w:rPr>
+          <w:t>進入</w:t>
+        </w:r>
+      </w:ins>
+      <w:r>
+        <w:rPr>
+          <w:rFonts w:ascii="Segoe UI" w:hAnsi="Segoe UI" w:cs="Segoe UI"/>
+          <w:color w:val="1F2328"/>
+          <w:sz w:val="21"/>
+          <w:szCs w:val="21"/>
+        </w:rPr>
+        <w:t>辦公室</w:t>
+      </w:r>
+      <w:commentRangeEnd w:id="91"/>
       <w:r>
         <w:rPr>
           <w:rStyle w:val="ae"/>
@@ -3847,18 +5088,49 @@
           <w:kern w:val="2"/>
           <w14:ligatures w14:val="standardContextual"/>
         </w:rPr>
-        <w:commentReference w:id="28"/>
-      </w:r>
-      <w:r>
-        <w:rPr>
-          <w:rFonts w:ascii="Segoe UI" w:hAnsi="Segoe UI" w:cs="Segoe UI"/>
-          <w:color w:val="1F2328"/>
-          <w:sz w:val="21"/>
-          <w:szCs w:val="21"/>
-        </w:rPr>
-        <w:t>，刷了門禁卡進入工作區域，主管跟玩家說</w:t>
-      </w:r>
-      <w:ins w:id="29" w:author="李品儒" w:date="2025-03-20T18:35:00Z" w16du:dateUtc="2025-03-20T10:35:00Z">
+        <w:commentReference w:id="91"/>
+      </w:r>
+      <w:ins w:id="94" w:author="震宇 陳" w:date="2025-03-23T22:02:00Z" w16du:dateUtc="2025-03-23T14:02:00Z">
+        <w:r>
+          <w:rPr>
+            <w:rFonts w:ascii="Segoe UI" w:hAnsi="Segoe UI" w:cs="Segoe UI" w:hint="eastAsia"/>
+            <w:color w:val="1F2328"/>
+            <w:sz w:val="21"/>
+            <w:szCs w:val="21"/>
+          </w:rPr>
+          <w:t>後</w:t>
+        </w:r>
+      </w:ins>
+      <w:r>
+        <w:rPr>
+          <w:rFonts w:ascii="Segoe UI" w:hAnsi="Segoe UI" w:cs="Segoe UI"/>
+          <w:color w:val="1F2328"/>
+          <w:sz w:val="21"/>
+          <w:szCs w:val="21"/>
+        </w:rPr>
+        <w:t>，</w:t>
+      </w:r>
+      <w:del w:id="95" w:author="震宇 陳" w:date="2025-03-23T22:02:00Z" w16du:dateUtc="2025-03-23T14:02:00Z">
+        <w:r>
+          <w:rPr>
+            <w:rFonts w:ascii="Segoe UI" w:hAnsi="Segoe UI" w:cs="Segoe UI"/>
+            <w:color w:val="1F2328"/>
+            <w:sz w:val="21"/>
+            <w:szCs w:val="21"/>
+          </w:rPr>
+          <w:delText>刷了門禁卡進入工作區域，</w:delText>
+        </w:r>
+      </w:del>
+      <w:r>
+        <w:rPr>
+          <w:rFonts w:ascii="Segoe UI" w:hAnsi="Segoe UI" w:cs="Segoe UI"/>
+          <w:color w:val="1F2328"/>
+          <w:sz w:val="21"/>
+          <w:szCs w:val="21"/>
+        </w:rPr>
+        <w:t>主管跟玩家說</w:t>
+      </w:r>
+      <w:ins w:id="96" w:author="李品儒" w:date="2025-03-20T18:35:00Z" w16du:dateUtc="2025-03-20T10:35:00Z">
         <w:r>
           <w:rPr>
             <w:rFonts w:ascii="Segoe UI" w:hAnsi="Segoe UI" w:cs="Segoe UI" w:hint="eastAsia"/>
@@ -3887,18 +5159,38 @@
         </w:rPr>
         <w:t>你的卡片已經升級為可以進出公司的休息室</w:t>
       </w:r>
-      <w:ins w:id="30" w:author="李品儒" w:date="2025-03-20T18:33:00Z" w16du:dateUtc="2025-03-20T10:33:00Z">
-        <w:r>
-          <w:rPr>
-            <w:rFonts w:ascii="Segoe UI" w:hAnsi="Segoe UI" w:cs="Segoe UI" w:hint="eastAsia"/>
-            <w:color w:val="1F2328"/>
-            <w:sz w:val="21"/>
-            <w:szCs w:val="21"/>
-          </w:rPr>
-          <w:t>，那裏的設備更好。</w:t>
+      <w:ins w:id="97" w:author="李品儒" w:date="2025-03-20T18:33:00Z" w16du:dateUtc="2025-03-20T10:33:00Z">
+        <w:r>
+          <w:rPr>
+            <w:rFonts w:ascii="Segoe UI" w:hAnsi="Segoe UI" w:cs="Segoe UI" w:hint="eastAsia"/>
+            <w:color w:val="1F2328"/>
+            <w:sz w:val="21"/>
+            <w:szCs w:val="21"/>
+          </w:rPr>
+          <w:t>，那</w:t>
+        </w:r>
+        <w:proofErr w:type="gramStart"/>
+        <w:r>
+          <w:rPr>
+            <w:rFonts w:ascii="Segoe UI" w:hAnsi="Segoe UI" w:cs="Segoe UI" w:hint="eastAsia"/>
+            <w:color w:val="1F2328"/>
+            <w:sz w:val="21"/>
+            <w:szCs w:val="21"/>
+          </w:rPr>
+          <w:t>裏</w:t>
+        </w:r>
+        <w:proofErr w:type="gramEnd"/>
+        <w:r>
+          <w:rPr>
+            <w:rFonts w:ascii="Segoe UI" w:hAnsi="Segoe UI" w:cs="Segoe UI" w:hint="eastAsia"/>
+            <w:color w:val="1F2328"/>
+            <w:sz w:val="21"/>
+            <w:szCs w:val="21"/>
+          </w:rPr>
+          <w:t>的設備更好。</w:t>
         </w:r>
       </w:ins>
-      <w:ins w:id="31" w:author="李品儒" w:date="2025-03-20T18:34:00Z" w16du:dateUtc="2025-03-20T10:34:00Z">
+      <w:ins w:id="98" w:author="李品儒" w:date="2025-03-20T18:34:00Z" w16du:dateUtc="2025-03-20T10:34:00Z">
         <w:r>
           <w:rPr>
             <w:rFonts w:ascii="Segoe UI" w:hAnsi="Segoe UI" w:cs="Segoe UI" w:hint="eastAsia"/>
@@ -3909,7 +5201,7 @@
           <w:t>請</w:t>
         </w:r>
       </w:ins>
-      <w:ins w:id="32" w:author="李品儒" w:date="2025-03-20T18:33:00Z" w16du:dateUtc="2025-03-20T10:33:00Z">
+      <w:ins w:id="99" w:author="李品儒" w:date="2025-03-20T18:33:00Z" w16du:dateUtc="2025-03-20T10:33:00Z">
         <w:r>
           <w:rPr>
             <w:rFonts w:ascii="Segoe UI" w:hAnsi="Segoe UI" w:cs="Segoe UI" w:hint="eastAsia"/>
@@ -3920,7 +5212,7 @@
           <w:t>記得</w:t>
         </w:r>
       </w:ins>
-      <w:ins w:id="33" w:author="李品儒" w:date="2025-03-20T18:34:00Z" w16du:dateUtc="2025-03-20T10:34:00Z">
+      <w:ins w:id="100" w:author="李品儒" w:date="2025-03-20T18:34:00Z" w16du:dateUtc="2025-03-20T10:34:00Z">
         <w:r>
           <w:rPr>
             <w:rFonts w:ascii="Segoe UI" w:hAnsi="Segoe UI" w:cs="Segoe UI" w:hint="eastAsia"/>
@@ -3931,7 +5223,7 @@
           <w:t>，這張卡片的權限很高，</w:t>
         </w:r>
       </w:ins>
-      <w:del w:id="34" w:author="李品儒" w:date="2025-03-20T18:33:00Z" w16du:dateUtc="2025-03-20T10:33:00Z">
+      <w:del w:id="101" w:author="李品儒" w:date="2025-03-20T18:33:00Z" w16du:dateUtc="2025-03-20T10:33:00Z">
         <w:r>
           <w:rPr>
             <w:rFonts w:ascii="Segoe UI" w:hAnsi="Segoe UI" w:cs="Segoe UI"/>
@@ -3969,7 +5261,7 @@
         </w:rPr>
         <w:t>，</w:t>
       </w:r>
-      <w:ins w:id="35" w:author="李品儒" w:date="2025-03-20T18:34:00Z" w16du:dateUtc="2025-03-20T10:34:00Z">
+      <w:ins w:id="102" w:author="李品儒" w:date="2025-03-20T18:34:00Z" w16du:dateUtc="2025-03-20T10:34:00Z">
         <w:r>
           <w:rPr>
             <w:rFonts w:ascii="Segoe UI" w:hAnsi="Segoe UI" w:cs="Segoe UI" w:hint="eastAsia"/>
@@ -3980,7 +5272,7 @@
           <w:t>要妥善保管。</w:t>
         </w:r>
       </w:ins>
-      <w:ins w:id="36" w:author="李品儒" w:date="2025-03-20T18:35:00Z" w16du:dateUtc="2025-03-20T10:35:00Z">
+      <w:ins w:id="103" w:author="李品儒" w:date="2025-03-20T18:35:00Z" w16du:dateUtc="2025-03-20T10:35:00Z">
         <w:r>
           <w:rPr>
             <w:rFonts w:ascii="Segoe UI" w:hAnsi="Segoe UI" w:cs="Segoe UI" w:hint="eastAsia"/>
@@ -3991,7 +5283,7 @@
           <w:t>」</w:t>
         </w:r>
       </w:ins>
-      <w:del w:id="37" w:author="李品儒" w:date="2025-03-20T18:34:00Z" w16du:dateUtc="2025-03-20T10:34:00Z">
+      <w:del w:id="104" w:author="李品儒" w:date="2025-03-20T18:34:00Z" w16du:dateUtc="2025-03-20T10:34:00Z">
         <w:r>
           <w:rPr>
             <w:rFonts w:ascii="Segoe UI" w:hAnsi="Segoe UI" w:cs="Segoe UI"/>
@@ -4002,6 +5294,28 @@
           <w:delText>請保管好你的卡片</w:delText>
         </w:r>
       </w:del>
+      <w:ins w:id="105" w:author="震宇 陳" w:date="2025-03-23T22:02:00Z" w16du:dateUtc="2025-03-23T14:02:00Z">
+        <w:r>
+          <w:rPr>
+            <w:rFonts w:ascii="Segoe UI" w:hAnsi="Segoe UI" w:cs="Segoe UI"/>
+            <w:color w:val="1F2328"/>
+            <w:sz w:val="21"/>
+            <w:szCs w:val="21"/>
+          </w:rPr>
+          <w:br/>
+        </w:r>
+      </w:ins>
+      <w:ins w:id="106" w:author="震宇 陳" w:date="2025-03-23T22:03:00Z" w16du:dateUtc="2025-03-23T14:03:00Z">
+        <w:r>
+          <w:rPr>
+            <w:rFonts w:ascii="Segoe UI" w:hAnsi="Segoe UI" w:cs="Segoe UI" w:hint="eastAsia"/>
+            <w:color w:val="1F2328"/>
+            <w:sz w:val="21"/>
+            <w:szCs w:val="21"/>
+          </w:rPr>
+          <w:t>系統提示玩家走到座位上。</w:t>
+        </w:r>
+      </w:ins>
       <w:r>
         <w:rPr>
           <w:rFonts w:ascii="Segoe UI" w:hAnsi="Segoe UI" w:cs="Segoe UI"/>
@@ -4010,16 +5324,59 @@
           <w:szCs w:val="21"/>
         </w:rPr>
         <w:br/>
-        <w:t>2.</w:t>
-      </w:r>
-      <w:r>
-        <w:rPr>
-          <w:rFonts w:ascii="Segoe UI" w:hAnsi="Segoe UI" w:cs="Segoe UI"/>
-          <w:color w:val="1F2328"/>
-          <w:sz w:val="21"/>
-          <w:szCs w:val="21"/>
-        </w:rPr>
-        <w:t>在辦公室一段時間，同事</w:t>
+      </w:r>
+      <w:del w:id="107" w:author="震宇 陳" w:date="2025-03-23T22:02:00Z" w16du:dateUtc="2025-03-23T14:02:00Z">
+        <w:r>
+          <w:rPr>
+            <w:rFonts w:ascii="Segoe UI" w:hAnsi="Segoe UI" w:cs="Segoe UI"/>
+            <w:color w:val="1F2328"/>
+            <w:sz w:val="21"/>
+            <w:szCs w:val="21"/>
+          </w:rPr>
+          <w:delText>2.</w:delText>
+        </w:r>
+      </w:del>
+      <w:del w:id="108" w:author="震宇 陳" w:date="2025-03-23T22:03:00Z" w16du:dateUtc="2025-03-23T14:03:00Z">
+        <w:r>
+          <w:rPr>
+            <w:rFonts w:ascii="Segoe UI" w:hAnsi="Segoe UI" w:cs="Segoe UI"/>
+            <w:color w:val="1F2328"/>
+            <w:sz w:val="21"/>
+            <w:szCs w:val="21"/>
+          </w:rPr>
+          <w:delText>在辦公室一段時間</w:delText>
+        </w:r>
+      </w:del>
+      <w:ins w:id="109" w:author="震宇 陳" w:date="2025-03-23T22:03:00Z" w16du:dateUtc="2025-03-23T14:03:00Z">
+        <w:r>
+          <w:rPr>
+            <w:rFonts w:ascii="Segoe UI" w:hAnsi="Segoe UI" w:cs="Segoe UI" w:hint="eastAsia"/>
+            <w:color w:val="1F2328"/>
+            <w:sz w:val="21"/>
+            <w:szCs w:val="21"/>
+          </w:rPr>
+          <w:t>一段時間後</w:t>
+        </w:r>
+      </w:ins>
+      <w:del w:id="110" w:author="震宇 陳" w:date="2025-03-23T22:04:00Z" w16du:dateUtc="2025-03-23T14:04:00Z">
+        <w:r>
+          <w:rPr>
+            <w:rFonts w:ascii="Segoe UI" w:hAnsi="Segoe UI" w:cs="Segoe UI"/>
+            <w:color w:val="1F2328"/>
+            <w:sz w:val="21"/>
+            <w:szCs w:val="21"/>
+          </w:rPr>
+          <w:delText>，</w:delText>
+        </w:r>
+      </w:del>
+      <w:r>
+        <w:rPr>
+          <w:rFonts w:ascii="Segoe UI" w:hAnsi="Segoe UI" w:cs="Segoe UI"/>
+          <w:color w:val="1F2328"/>
+          <w:sz w:val="21"/>
+          <w:szCs w:val="21"/>
+        </w:rPr>
+        <w:t>同事</w:t>
       </w:r>
       <w:r>
         <w:rPr>
@@ -4055,8 +5412,30 @@
           <w:sz w:val="21"/>
           <w:szCs w:val="21"/>
         </w:rPr>
-        <w:t>玩家可選擇</w:t>
-      </w:r>
+        <w:t>玩家</w:t>
+      </w:r>
+      <w:ins w:id="111" w:author="震宇 陳" w:date="2025-03-23T22:04:00Z" w16du:dateUtc="2025-03-23T14:04:00Z">
+        <w:r>
+          <w:rPr>
+            <w:rFonts w:ascii="Segoe UI" w:hAnsi="Segoe UI" w:cs="Segoe UI" w:hint="eastAsia"/>
+            <w:color w:val="1F2328"/>
+            <w:sz w:val="21"/>
+            <w:szCs w:val="21"/>
+          </w:rPr>
+          <w:t>可能的行動如下</w:t>
+        </w:r>
+      </w:ins>
+      <w:del w:id="112" w:author="震宇 陳" w:date="2025-03-23T22:04:00Z" w16du:dateUtc="2025-03-23T14:04:00Z">
+        <w:r>
+          <w:rPr>
+            <w:rFonts w:ascii="Segoe UI" w:hAnsi="Segoe UI" w:cs="Segoe UI"/>
+            <w:color w:val="1F2328"/>
+            <w:sz w:val="21"/>
+            <w:szCs w:val="21"/>
+          </w:rPr>
+          <w:delText>可選擇</w:delText>
+        </w:r>
+      </w:del>
       <w:r>
         <w:rPr>
           <w:rFonts w:ascii="Segoe UI" w:hAnsi="Segoe UI" w:cs="Segoe UI"/>
@@ -4066,7 +5445,7 @@
         </w:rPr>
         <w:br/>
       </w:r>
-      <w:ins w:id="38" w:author="李品儒" w:date="2025-03-20T18:38:00Z" w16du:dateUtc="2025-03-20T10:38:00Z">
+      <w:ins w:id="113" w:author="李品儒" w:date="2025-03-20T18:38:00Z" w16du:dateUtc="2025-03-20T10:38:00Z">
         <w:r>
           <w:rPr>
             <w:rFonts w:ascii="Segoe UI" w:hAnsi="Segoe UI" w:cs="Segoe UI"/>
@@ -4102,29 +5481,74 @@
           <w:sz w:val="21"/>
           <w:szCs w:val="21"/>
         </w:rPr>
-        <w:t>去申請補發，可以先拿臨時的門禁卡（</w:t>
-      </w:r>
-      <w:commentRangeStart w:id="39"/>
-      <w:r>
-        <w:rPr>
-          <w:rFonts w:ascii="Segoe UI" w:hAnsi="Segoe UI" w:cs="Segoe UI"/>
-          <w:color w:val="1F2328"/>
-          <w:sz w:val="21"/>
-          <w:szCs w:val="21"/>
-        </w:rPr>
-        <w:t>正確行</w:t>
-      </w:r>
-      <w:r>
-        <w:rPr>
-          <w:rFonts w:ascii="Segoe UI" w:hAnsi="Segoe UI" w:cs="Segoe UI"/>
-          <w:color w:val="1F2328"/>
-          <w:sz w:val="21"/>
-          <w:szCs w:val="21"/>
-        </w:rPr>
-        <w:lastRenderedPageBreak/>
-        <w:t>為）</w:t>
-      </w:r>
-      <w:commentRangeEnd w:id="39"/>
+        <w:t>去申請補發，可以先拿臨時的門禁卡</w:t>
+      </w:r>
+      <w:proofErr w:type="gramStart"/>
+      <w:r>
+        <w:rPr>
+          <w:rFonts w:ascii="Segoe UI" w:hAnsi="Segoe UI" w:cs="Segoe UI"/>
+          <w:color w:val="1F2328"/>
+          <w:sz w:val="21"/>
+          <w:szCs w:val="21"/>
+        </w:rPr>
+        <w:t>（</w:t>
+      </w:r>
+      <w:proofErr w:type="gramEnd"/>
+      <w:ins w:id="114" w:author="震宇 陳" w:date="2025-03-23T22:05:00Z" w16du:dateUtc="2025-03-23T14:05:00Z">
+        <w:r>
+          <w:rPr>
+            <w:rFonts w:ascii="Segoe UI" w:hAnsi="Segoe UI" w:cs="Segoe UI" w:hint="eastAsia"/>
+            <w:color w:val="1F2328"/>
+            <w:sz w:val="21"/>
+            <w:szCs w:val="21"/>
+          </w:rPr>
+          <w:t xml:space="preserve">EX: </w:t>
+        </w:r>
+        <w:r>
+          <w:rPr>
+            <w:rFonts w:ascii="Segoe UI" w:hAnsi="Segoe UI" w:cs="Segoe UI" w:hint="eastAsia"/>
+            <w:color w:val="1F2328"/>
+            <w:sz w:val="21"/>
+            <w:szCs w:val="21"/>
+          </w:rPr>
+          <w:t>抱歉我不能借你，</w:t>
+        </w:r>
+      </w:ins>
+      <w:ins w:id="115" w:author="震宇 陳" w:date="2025-03-23T22:06:00Z" w16du:dateUtc="2025-03-23T14:06:00Z">
+        <w:r>
+          <w:rPr>
+            <w:rFonts w:ascii="Segoe UI" w:hAnsi="Segoe UI" w:cs="Segoe UI" w:hint="eastAsia"/>
+            <w:color w:val="1F2328"/>
+            <w:sz w:val="21"/>
+            <w:szCs w:val="21"/>
+          </w:rPr>
+          <w:t>你可以先去拿臨時的門禁卡</w:t>
+        </w:r>
+      </w:ins>
+      <w:commentRangeStart w:id="116"/>
+      <w:del w:id="117" w:author="震宇 陳" w:date="2025-03-23T22:05:00Z" w16du:dateUtc="2025-03-23T14:05:00Z">
+        <w:r>
+          <w:rPr>
+            <w:rFonts w:ascii="Segoe UI" w:hAnsi="Segoe UI" w:cs="Segoe UI"/>
+            <w:color w:val="1F2328"/>
+            <w:sz w:val="21"/>
+            <w:szCs w:val="21"/>
+          </w:rPr>
+          <w:delText>正確行為</w:delText>
+        </w:r>
+      </w:del>
+      <w:proofErr w:type="gramStart"/>
+      <w:r>
+        <w:rPr>
+          <w:rFonts w:ascii="Segoe UI" w:hAnsi="Segoe UI" w:cs="Segoe UI"/>
+          <w:color w:val="1F2328"/>
+          <w:sz w:val="21"/>
+          <w:szCs w:val="21"/>
+        </w:rPr>
+        <w:t>）</w:t>
+      </w:r>
+      <w:commentRangeEnd w:id="116"/>
+      <w:proofErr w:type="gramEnd"/>
       <w:r>
         <w:rPr>
           <w:rStyle w:val="ae"/>
@@ -4132,7 +5556,7 @@
           <w:kern w:val="2"/>
           <w14:ligatures w14:val="standardContextual"/>
         </w:rPr>
-        <w:commentReference w:id="39"/>
+        <w:commentReference w:id="116"/>
       </w:r>
       <w:r>
         <w:rPr>
@@ -4159,19 +5583,50 @@
           <w:sz w:val="21"/>
           <w:szCs w:val="21"/>
         </w:rPr>
-        <w:t>暫時借出，讓她先使用覺得才一下下</w:t>
-      </w:r>
-      <w:commentRangeStart w:id="40"/>
-      <w:r>
-        <w:rPr>
-          <w:rFonts w:ascii="Segoe UI" w:hAnsi="Segoe UI" w:cs="Segoe UI"/>
-          <w:color w:val="1F2328"/>
-          <w:sz w:val="21"/>
-          <w:szCs w:val="21"/>
-        </w:rPr>
-        <w:t>（錯誤行為）。</w:t>
-      </w:r>
-      <w:commentRangeEnd w:id="40"/>
+        <w:t>暫時借出，讓她先使用覺得才一下</w:t>
+      </w:r>
+      <w:proofErr w:type="gramStart"/>
+      <w:r>
+        <w:rPr>
+          <w:rFonts w:ascii="Segoe UI" w:hAnsi="Segoe UI" w:cs="Segoe UI"/>
+          <w:color w:val="1F2328"/>
+          <w:sz w:val="21"/>
+          <w:szCs w:val="21"/>
+        </w:rPr>
+        <w:t>下</w:t>
+      </w:r>
+      <w:commentRangeStart w:id="118"/>
+      <w:proofErr w:type="gramEnd"/>
+      <w:r>
+        <w:rPr>
+          <w:rFonts w:ascii="Segoe UI" w:hAnsi="Segoe UI" w:cs="Segoe UI"/>
+          <w:color w:val="1F2328"/>
+          <w:sz w:val="21"/>
+          <w:szCs w:val="21"/>
+        </w:rPr>
+        <w:t>（錯誤行為</w:t>
+      </w:r>
+      <w:ins w:id="119" w:author="震宇 陳" w:date="2025-03-23T22:16:00Z" w16du:dateUtc="2025-03-23T14:16:00Z">
+        <w:r>
+          <w:rPr>
+            <w:rFonts w:ascii="Segoe UI" w:hAnsi="Segoe UI" w:cs="Segoe UI" w:hint="eastAsia"/>
+            <w:color w:val="1F2328"/>
+            <w:sz w:val="21"/>
+            <w:szCs w:val="21"/>
+          </w:rPr>
+          <w:t>，觸碰自己的門禁卡視為借出</w:t>
+        </w:r>
+      </w:ins>
+      <w:r>
+        <w:rPr>
+          <w:rFonts w:ascii="Segoe UI" w:hAnsi="Segoe UI" w:cs="Segoe UI"/>
+          <w:color w:val="1F2328"/>
+          <w:sz w:val="21"/>
+          <w:szCs w:val="21"/>
+        </w:rPr>
+        <w:t>）。</w:t>
+      </w:r>
+      <w:commentRangeEnd w:id="118"/>
       <w:r>
         <w:rPr>
           <w:rStyle w:val="ae"/>
@@ -4179,7 +5634,7 @@
           <w:kern w:val="2"/>
           <w14:ligatures w14:val="standardContextual"/>
         </w:rPr>
-        <w:commentReference w:id="40"/>
+        <w:commentReference w:id="118"/>
       </w:r>
       <w:r>
         <w:rPr>
@@ -4270,7 +5725,27 @@
           <w:sz w:val="21"/>
           <w:szCs w:val="21"/>
         </w:rPr>
-        <w:t>發現拿去公司休息室裏面上網導致不小心中毒，事件被定性為安全漏洞。</w:t>
+        <w:t>發現拿去公司休息室</w:t>
+      </w:r>
+      <w:proofErr w:type="gramStart"/>
+      <w:r>
+        <w:rPr>
+          <w:rFonts w:ascii="Segoe UI" w:hAnsi="Segoe UI" w:cs="Segoe UI"/>
+          <w:color w:val="1F2328"/>
+          <w:sz w:val="21"/>
+          <w:szCs w:val="21"/>
+        </w:rPr>
+        <w:t>裏</w:t>
+      </w:r>
+      <w:proofErr w:type="gramEnd"/>
+      <w:r>
+        <w:rPr>
+          <w:rFonts w:ascii="Segoe UI" w:hAnsi="Segoe UI" w:cs="Segoe UI"/>
+          <w:color w:val="1F2328"/>
+          <w:sz w:val="21"/>
+          <w:szCs w:val="21"/>
+        </w:rPr>
+        <w:t>面上網導致不小心中毒，事件被定性為安全漏洞。</w:t>
       </w:r>
     </w:p>
     <w:p>
@@ -4376,8 +5851,21 @@
           <w:sz w:val="21"/>
           <w:szCs w:val="21"/>
         </w:rPr>
-        <w:t>無人管理的隨身碟</w:t>
-      </w:r>
+        <w:t>無人管理的隨身</w:t>
+      </w:r>
+      <w:proofErr w:type="gramStart"/>
+      <w:r>
+        <w:rPr>
+          <w:rFonts w:ascii="Segoe UI" w:hAnsi="Segoe UI" w:cs="Segoe UI"/>
+          <w:b/>
+          <w:bCs/>
+          <w:color w:val="1F2328"/>
+          <w:sz w:val="21"/>
+          <w:szCs w:val="21"/>
+        </w:rPr>
+        <w:t>碟</w:t>
+      </w:r>
+      <w:proofErr w:type="gramEnd"/>
     </w:p>
     <w:p>
       <w:pPr>
@@ -4399,6 +5887,7 @@
           <w:sz w:val="21"/>
           <w:szCs w:val="21"/>
         </w:rPr>
+        <w:lastRenderedPageBreak/>
         <w:t xml:space="preserve">NPC: </w:t>
       </w:r>
       <w:r>
@@ -4514,7 +6003,8 @@
         </w:rPr>
         <w:t>有數字標記</w:t>
       </w:r>
-      <w:commentRangeStart w:id="41"/>
+      <w:commentRangeStart w:id="120"/>
+      <w:commentRangeStart w:id="121"/>
       <w:r>
         <w:rPr>
           <w:rFonts w:ascii="Segoe UI" w:hAnsi="Segoe UI" w:cs="Segoe UI"/>
@@ -4533,7 +6023,7 @@
         </w:rPr>
         <w:t>)</w:t>
       </w:r>
-      <w:commentRangeEnd w:id="41"/>
+      <w:commentRangeEnd w:id="120"/>
       <w:r>
         <w:rPr>
           <w:rStyle w:val="ae"/>
@@ -4541,7 +6031,17 @@
           <w:kern w:val="2"/>
           <w14:ligatures w14:val="standardContextual"/>
         </w:rPr>
-        <w:commentReference w:id="41"/>
+        <w:commentReference w:id="120"/>
+      </w:r>
+      <w:commentRangeEnd w:id="121"/>
+      <w:r>
+        <w:rPr>
+          <w:rStyle w:val="ae"/>
+          <w:rFonts w:asciiTheme="minorHAnsi" w:eastAsiaTheme="minorEastAsia" w:hAnsiTheme="minorHAnsi" w:cstheme="minorBidi"/>
+          <w:kern w:val="2"/>
+          <w14:ligatures w14:val="standardContextual"/>
+        </w:rPr>
+        <w:commentReference w:id="121"/>
       </w:r>
       <w:r>
         <w:rPr>
@@ -4605,7 +6105,27 @@
           <w:sz w:val="21"/>
           <w:szCs w:val="21"/>
         </w:rPr>
-        <w:t>這個隨身碟是公司的嗎</w:t>
+        <w:t>這個</w:t>
+      </w:r>
+      <w:proofErr w:type="gramStart"/>
+      <w:r>
+        <w:rPr>
+          <w:rFonts w:ascii="Segoe UI" w:hAnsi="Segoe UI" w:cs="Segoe UI"/>
+          <w:color w:val="1F2328"/>
+          <w:sz w:val="21"/>
+          <w:szCs w:val="21"/>
+        </w:rPr>
+        <w:t>隨身碟是公司</w:t>
+      </w:r>
+      <w:proofErr w:type="gramEnd"/>
+      <w:r>
+        <w:rPr>
+          <w:rFonts w:ascii="Segoe UI" w:hAnsi="Segoe UI" w:cs="Segoe UI"/>
+          <w:color w:val="1F2328"/>
+          <w:sz w:val="21"/>
+          <w:szCs w:val="21"/>
+        </w:rPr>
+        <w:t>的嗎</w:t>
       </w:r>
       <w:r>
         <w:rPr>
@@ -4668,8 +6188,99 @@
           <w:sz w:val="21"/>
           <w:szCs w:val="21"/>
         </w:rPr>
-        <w:t>主旨要問其他人，沒問其他人都死</w:t>
-      </w:r>
+        <w:t>主旨要問其他人，沒問其他人都</w:t>
+      </w:r>
+      <w:ins w:id="122" w:author="震宇 陳" w:date="2025-03-23T22:20:00Z" w16du:dateUtc="2025-03-23T14:20:00Z">
+        <w:r>
+          <w:rPr>
+            <w:rFonts w:ascii="Segoe UI" w:hAnsi="Segoe UI" w:cs="Segoe UI" w:hint="eastAsia"/>
+            <w:color w:val="1F2328"/>
+            <w:sz w:val="21"/>
+            <w:szCs w:val="21"/>
+          </w:rPr>
+          <w:t>算失敗</w:t>
+        </w:r>
+      </w:ins>
+      <w:del w:id="123" w:author="震宇 陳" w:date="2025-03-23T22:20:00Z" w16du:dateUtc="2025-03-23T14:20:00Z">
+        <w:r>
+          <w:rPr>
+            <w:rFonts w:ascii="Segoe UI" w:hAnsi="Segoe UI" w:cs="Segoe UI"/>
+            <w:color w:val="1F2328"/>
+            <w:sz w:val="21"/>
+            <w:szCs w:val="21"/>
+          </w:rPr>
+          <w:delText>死</w:delText>
+        </w:r>
+      </w:del>
+      <w:ins w:id="124" w:author="震宇 陳" w:date="2025-03-23T22:21:00Z" w16du:dateUtc="2025-03-23T14:21:00Z">
+        <w:r>
+          <w:rPr>
+            <w:rFonts w:ascii="Segoe UI" w:hAnsi="Segoe UI" w:cs="Segoe UI" w:hint="eastAsia"/>
+            <w:color w:val="1F2328"/>
+            <w:sz w:val="21"/>
+            <w:szCs w:val="21"/>
+          </w:rPr>
+          <w:t>，失敗舉例</w:t>
+        </w:r>
+        <w:r>
+          <w:rPr>
+            <w:rFonts w:ascii="Segoe UI" w:hAnsi="Segoe UI" w:cs="Segoe UI" w:hint="eastAsia"/>
+            <w:color w:val="1F2328"/>
+            <w:sz w:val="21"/>
+            <w:szCs w:val="21"/>
+          </w:rPr>
+          <w:t>:</w:t>
+        </w:r>
+        <w:r>
+          <w:rPr>
+            <w:rFonts w:ascii="Segoe UI" w:hAnsi="Segoe UI" w:cs="Segoe UI" w:hint="eastAsia"/>
+            <w:color w:val="1F2328"/>
+            <w:sz w:val="21"/>
+            <w:szCs w:val="21"/>
+          </w:rPr>
+          <w:t>不知道</w:t>
+        </w:r>
+        <w:proofErr w:type="gramStart"/>
+        <w:r>
+          <w:rPr>
+            <w:rFonts w:ascii="Segoe UI" w:hAnsi="Segoe UI" w:cs="Segoe UI" w:hint="eastAsia"/>
+            <w:color w:val="1F2328"/>
+            <w:sz w:val="21"/>
+            <w:szCs w:val="21"/>
+          </w:rPr>
+          <w:t>欸</w:t>
+        </w:r>
+        <w:proofErr w:type="gramEnd"/>
+        <w:r>
+          <w:rPr>
+            <w:rFonts w:ascii="Segoe UI" w:hAnsi="Segoe UI" w:cs="Segoe UI" w:hint="eastAsia"/>
+            <w:color w:val="1F2328"/>
+            <w:sz w:val="21"/>
+            <w:szCs w:val="21"/>
+          </w:rPr>
+          <w:t>，直接丟掉好了</w:t>
+        </w:r>
+      </w:ins>
+      <w:ins w:id="125" w:author="震宇 陳" w:date="2025-03-23T22:22:00Z" w16du:dateUtc="2025-03-23T14:22:00Z">
+        <w:r>
+          <w:rPr>
+            <w:rFonts w:ascii="Segoe UI" w:hAnsi="Segoe UI" w:cs="Segoe UI" w:hint="eastAsia"/>
+            <w:color w:val="1F2328"/>
+            <w:sz w:val="21"/>
+            <w:szCs w:val="21"/>
+          </w:rPr>
+          <w:t>/</w:t>
+        </w:r>
+        <w:r>
+          <w:rPr>
+            <w:rFonts w:ascii="Segoe UI" w:hAnsi="Segoe UI" w:cs="Segoe UI" w:hint="eastAsia"/>
+            <w:color w:val="1F2328"/>
+            <w:sz w:val="21"/>
+            <w:szCs w:val="21"/>
+          </w:rPr>
+          <w:t>打開來看看</w:t>
+        </w:r>
+      </w:ins>
       <w:r>
         <w:rPr>
           <w:rFonts w:ascii="Segoe UI" w:hAnsi="Segoe UI" w:cs="Segoe UI"/>
@@ -4679,6 +6290,84 @@
         </w:rPr>
         <w:t>)</w:t>
       </w:r>
+      <w:ins w:id="126" w:author="震宇 陳" w:date="2025-03-23T22:23:00Z" w16du:dateUtc="2025-03-23T14:23:00Z">
+        <w:r>
+          <w:rPr>
+            <w:rFonts w:ascii="Segoe UI" w:hAnsi="Segoe UI" w:cs="Segoe UI"/>
+            <w:color w:val="1F2328"/>
+            <w:sz w:val="21"/>
+            <w:szCs w:val="21"/>
+          </w:rPr>
+          <w:br/>
+        </w:r>
+        <w:r>
+          <w:rPr>
+            <w:rFonts w:ascii="Segoe UI" w:hAnsi="Segoe UI" w:cs="Segoe UI" w:hint="eastAsia"/>
+            <w:color w:val="1F2328"/>
+            <w:sz w:val="21"/>
+            <w:szCs w:val="21"/>
+          </w:rPr>
+          <w:t>失敗則出現系統提示</w:t>
+        </w:r>
+        <w:r>
+          <w:rPr>
+            <w:rFonts w:ascii="Segoe UI" w:hAnsi="Segoe UI" w:cs="Segoe UI" w:hint="eastAsia"/>
+            <w:color w:val="1F2328"/>
+            <w:sz w:val="21"/>
+            <w:szCs w:val="21"/>
+          </w:rPr>
+          <w:t>:</w:t>
+        </w:r>
+      </w:ins>
+      <w:ins w:id="127" w:author="震宇 陳" w:date="2025-03-23T22:24:00Z" w16du:dateUtc="2025-03-23T14:24:00Z">
+        <w:r>
+          <w:rPr>
+            <w:rFonts w:ascii="Segoe UI" w:hAnsi="Segoe UI" w:cs="Segoe UI" w:hint="eastAsia"/>
+            <w:color w:val="1F2328"/>
+            <w:sz w:val="21"/>
+            <w:szCs w:val="21"/>
+          </w:rPr>
+          <w:t>應該先詢問其他人這個</w:t>
+        </w:r>
+        <w:proofErr w:type="gramStart"/>
+        <w:r>
+          <w:rPr>
+            <w:rFonts w:ascii="Segoe UI" w:hAnsi="Segoe UI" w:cs="Segoe UI" w:hint="eastAsia"/>
+            <w:color w:val="1F2328"/>
+            <w:sz w:val="21"/>
+            <w:szCs w:val="21"/>
+          </w:rPr>
+          <w:t>隨身碟是誰</w:t>
+        </w:r>
+        <w:proofErr w:type="gramEnd"/>
+        <w:r>
+          <w:rPr>
+            <w:rFonts w:ascii="Segoe UI" w:hAnsi="Segoe UI" w:cs="Segoe UI" w:hint="eastAsia"/>
+            <w:color w:val="1F2328"/>
+            <w:sz w:val="21"/>
+            <w:szCs w:val="21"/>
+          </w:rPr>
+          <w:t>的，隨意丟棄可能導致機密資訊外流</w:t>
+        </w:r>
+        <w:r>
+          <w:rPr>
+            <w:rFonts w:ascii="Segoe UI" w:hAnsi="Segoe UI" w:cs="Segoe UI" w:hint="eastAsia"/>
+            <w:color w:val="1F2328"/>
+            <w:sz w:val="21"/>
+            <w:szCs w:val="21"/>
+          </w:rPr>
+          <w:t>/</w:t>
+        </w:r>
+        <w:r>
+          <w:rPr>
+            <w:rFonts w:ascii="Segoe UI" w:hAnsi="Segoe UI" w:cs="Segoe UI" w:hint="eastAsia"/>
+            <w:color w:val="1F2328"/>
+            <w:sz w:val="21"/>
+            <w:szCs w:val="21"/>
+          </w:rPr>
+          <w:t>不可打開來路不明的隨身碟，避免電腦中毒</w:t>
+        </w:r>
+      </w:ins>
       <w:r>
         <w:rPr>
           <w:rFonts w:ascii="Segoe UI" w:hAnsi="Segoe UI" w:cs="Segoe UI"/>
@@ -4695,7 +6384,27 @@
           <w:sz w:val="21"/>
           <w:szCs w:val="21"/>
         </w:rPr>
-        <w:t>玩家開始問各路同事</w:t>
+        <w:t>玩家</w:t>
+      </w:r>
+      <w:proofErr w:type="gramStart"/>
+      <w:r>
+        <w:rPr>
+          <w:rFonts w:ascii="Segoe UI" w:hAnsi="Segoe UI" w:cs="Segoe UI"/>
+          <w:color w:val="1F2328"/>
+          <w:sz w:val="21"/>
+          <w:szCs w:val="21"/>
+        </w:rPr>
+        <w:t>開始問各路</w:t>
+      </w:r>
+      <w:proofErr w:type="gramEnd"/>
+      <w:r>
+        <w:rPr>
+          <w:rFonts w:ascii="Segoe UI" w:hAnsi="Segoe UI" w:cs="Segoe UI"/>
+          <w:color w:val="1F2328"/>
+          <w:sz w:val="21"/>
+          <w:szCs w:val="21"/>
+        </w:rPr>
+        <w:t>同事</w:t>
       </w:r>
       <w:r>
         <w:rPr>
@@ -4779,6 +6488,35 @@
         </w:rPr>
         <w:t>玩家必須阻止其他同事打開</w:t>
       </w:r>
+      <w:ins w:id="128" w:author="震宇 陳" w:date="2025-03-23T22:20:00Z" w16du:dateUtc="2025-03-23T14:20:00Z">
+        <w:r>
+          <w:rPr>
+            <w:rFonts w:ascii="Segoe UI" w:hAnsi="Segoe UI" w:cs="Segoe UI" w:hint="eastAsia"/>
+            <w:color w:val="1F2328"/>
+            <w:sz w:val="21"/>
+            <w:szCs w:val="21"/>
+          </w:rPr>
+          <w:t>(EX:</w:t>
+        </w:r>
+        <w:r>
+          <w:rPr>
+            <w:rFonts w:ascii="Segoe UI" w:hAnsi="Segoe UI" w:cs="Segoe UI" w:hint="eastAsia"/>
+            <w:color w:val="1F2328"/>
+            <w:sz w:val="21"/>
+            <w:szCs w:val="21"/>
+          </w:rPr>
+          <w:t>不要打開，萬一裡面有病毒就糟了</w:t>
+        </w:r>
+        <w:r>
+          <w:rPr>
+            <w:rFonts w:ascii="Segoe UI" w:hAnsi="Segoe UI" w:cs="Segoe UI" w:hint="eastAsia"/>
+            <w:color w:val="1F2328"/>
+            <w:sz w:val="21"/>
+            <w:szCs w:val="21"/>
+          </w:rPr>
+          <w:t>)</w:t>
+        </w:r>
+      </w:ins>
       <w:r>
         <w:rPr>
           <w:rFonts w:ascii="Segoe UI" w:hAnsi="Segoe UI" w:cs="Segoe UI"/>
@@ -4843,6 +6581,35 @@
         </w:rPr>
         <w:t>玩家必須阻止其他同事打開</w:t>
       </w:r>
+      <w:ins w:id="129" w:author="震宇 陳" w:date="2025-03-23T22:25:00Z" w16du:dateUtc="2025-03-23T14:25:00Z">
+        <w:r>
+          <w:rPr>
+            <w:rFonts w:ascii="Segoe UI" w:hAnsi="Segoe UI" w:cs="Segoe UI" w:hint="eastAsia"/>
+            <w:color w:val="1F2328"/>
+            <w:sz w:val="21"/>
+            <w:szCs w:val="21"/>
+          </w:rPr>
+          <w:t>(EX:</w:t>
+        </w:r>
+        <w:r>
+          <w:rPr>
+            <w:rFonts w:ascii="Segoe UI" w:hAnsi="Segoe UI" w:cs="Segoe UI" w:hint="eastAsia"/>
+            <w:color w:val="1F2328"/>
+            <w:sz w:val="21"/>
+            <w:szCs w:val="21"/>
+          </w:rPr>
+          <w:t>不要打開，萬一裡面有病毒就糟了</w:t>
+        </w:r>
+        <w:r>
+          <w:rPr>
+            <w:rFonts w:ascii="Segoe UI" w:hAnsi="Segoe UI" w:cs="Segoe UI" w:hint="eastAsia"/>
+            <w:color w:val="1F2328"/>
+            <w:sz w:val="21"/>
+            <w:szCs w:val="21"/>
+          </w:rPr>
+          <w:t>)</w:t>
+        </w:r>
+      </w:ins>
       <w:r>
         <w:rPr>
           <w:rFonts w:ascii="Segoe UI" w:hAnsi="Segoe UI" w:cs="Segoe UI"/>
@@ -4898,6 +6665,35 @@
         </w:rPr>
         <w:t>玩家必須阻止主管打開</w:t>
       </w:r>
+      <w:ins w:id="130" w:author="震宇 陳" w:date="2025-03-23T22:25:00Z" w16du:dateUtc="2025-03-23T14:25:00Z">
+        <w:r>
+          <w:rPr>
+            <w:rFonts w:ascii="Segoe UI" w:hAnsi="Segoe UI" w:cs="Segoe UI" w:hint="eastAsia"/>
+            <w:color w:val="1F2328"/>
+            <w:sz w:val="21"/>
+            <w:szCs w:val="21"/>
+          </w:rPr>
+          <w:t>(EX:</w:t>
+        </w:r>
+        <w:r>
+          <w:rPr>
+            <w:rFonts w:ascii="Segoe UI" w:hAnsi="Segoe UI" w:cs="Segoe UI" w:hint="eastAsia"/>
+            <w:color w:val="1F2328"/>
+            <w:sz w:val="21"/>
+            <w:szCs w:val="21"/>
+          </w:rPr>
+          <w:t>不要打開，萬一裡面有病毒就糟了</w:t>
+        </w:r>
+        <w:r>
+          <w:rPr>
+            <w:rFonts w:ascii="Segoe UI" w:hAnsi="Segoe UI" w:cs="Segoe UI" w:hint="eastAsia"/>
+            <w:color w:val="1F2328"/>
+            <w:sz w:val="21"/>
+            <w:szCs w:val="21"/>
+          </w:rPr>
+          <w:t>)</w:t>
+        </w:r>
+      </w:ins>
       <w:r>
         <w:rPr>
           <w:rFonts w:ascii="Segoe UI" w:hAnsi="Segoe UI" w:cs="Segoe UI"/>
@@ -4907,6 +6703,28 @@
         </w:rPr>
         <w:br/>
       </w:r>
+      <w:ins w:id="131" w:author="震宇 陳" w:date="2025-03-23T22:25:00Z" w16du:dateUtc="2025-03-23T14:25:00Z">
+        <w:r>
+          <w:rPr>
+            <w:rFonts w:ascii="Segoe UI" w:hAnsi="Segoe UI" w:cs="Segoe UI" w:hint="eastAsia"/>
+            <w:color w:val="1F2328"/>
+            <w:sz w:val="21"/>
+            <w:szCs w:val="21"/>
+          </w:rPr>
+          <w:t>4.</w:t>
+        </w:r>
+      </w:ins>
+      <w:ins w:id="132" w:author="震宇 陳" w:date="2025-03-23T22:26:00Z" w16du:dateUtc="2025-03-23T14:26:00Z">
+        <w:r>
+          <w:rPr>
+            <w:rFonts w:ascii="Segoe UI" w:hAnsi="Segoe UI" w:cs="Segoe UI" w:hint="eastAsia"/>
+            <w:color w:val="1F2328"/>
+            <w:sz w:val="21"/>
+            <w:szCs w:val="21"/>
+          </w:rPr>
+          <w:t xml:space="preserve"> </w:t>
+        </w:r>
+      </w:ins>
       <w:r>
         <w:rPr>
           <w:rFonts w:ascii="Segoe UI" w:hAnsi="Segoe UI" w:cs="Segoe UI"/>
@@ -4924,7 +6742,6 @@
         <w:spacing w:before="0" w:beforeAutospacing="0" w:after="0" w:afterAutospacing="0"/>
         <w:ind w:left="840"/>
         <w:rPr>
-          <w:ins w:id="42" w:author="李品儒" w:date="2025-03-20T18:46:00Z" w16du:dateUtc="2025-03-20T10:46:00Z"/>
           <w:rFonts w:ascii="Segoe UI" w:hAnsi="Segoe UI" w:cs="Segoe UI"/>
           <w:b/>
           <w:bCs/>
@@ -4944,7 +6761,6 @@
         <w:shd w:val="clear" w:color="auto" w:fill="FFFFFF"/>
         <w:spacing w:before="0" w:beforeAutospacing="0" w:after="0" w:afterAutospacing="0"/>
         <w:rPr>
-          <w:ins w:id="43" w:author="李品儒" w:date="2025-03-20T18:47:00Z" w16du:dateUtc="2025-03-20T10:47:00Z"/>
           <w:rFonts w:ascii="Segoe UI" w:hAnsi="Segoe UI" w:cs="Segoe UI"/>
           <w:b/>
           <w:bCs/>
@@ -4952,7 +6768,7 @@
           <w:sz w:val="21"/>
           <w:szCs w:val="21"/>
         </w:rPr>
-        <w:pPrChange w:id="44" w:author="李品儒" w:date="2025-03-20T18:47:00Z" w16du:dateUtc="2025-03-20T10:47:00Z">
+        <w:pPrChange w:id="133" w:author="李品儒" w:date="2025-03-20T18:47:00Z" w16du:dateUtc="2025-03-20T10:47:00Z">
           <w:pPr>
             <w:pStyle w:val="Web"/>
             <w:shd w:val="clear" w:color="auto" w:fill="FFFFFF"/>
@@ -4961,19 +6777,17 @@
           </w:pPr>
         </w:pPrChange>
       </w:pPr>
-      <w:ins w:id="45" w:author="李品儒" w:date="2025-03-20T18:47:00Z" w16du:dateUtc="2025-03-20T10:47:00Z">
-        <w:r>
-          <w:rPr>
-            <w:rFonts w:ascii="Segoe UI" w:hAnsi="Segoe UI" w:cs="Segoe UI" w:hint="eastAsia"/>
-            <w:b/>
-            <w:bCs/>
-            <w:color w:val="1F2328"/>
-            <w:sz w:val="21"/>
-            <w:szCs w:val="21"/>
-          </w:rPr>
-          <w:t>詐騙電話</w:t>
-        </w:r>
-      </w:ins>
+      <w:r>
+        <w:rPr>
+          <w:rFonts w:ascii="Segoe UI" w:hAnsi="Segoe UI" w:cs="Segoe UI" w:hint="eastAsia"/>
+          <w:b/>
+          <w:bCs/>
+          <w:color w:val="1F2328"/>
+          <w:sz w:val="21"/>
+          <w:szCs w:val="21"/>
+        </w:rPr>
+        <w:t>詐騙電話</w:t>
+      </w:r>
     </w:p>
     <w:p>
       <w:pPr>
@@ -4982,7 +6796,6 @@
         <w:spacing w:after="0"/>
         <w:ind w:left="840"/>
         <w:rPr>
-          <w:ins w:id="46" w:author="李品儒" w:date="2025-03-20T18:49:00Z" w16du:dateUtc="2025-03-20T10:49:00Z"/>
           <w:rFonts w:ascii="Segoe UI" w:hAnsi="Segoe UI" w:cs="Segoe UI"/>
           <w:b/>
           <w:bCs/>
@@ -4991,41 +6804,39 @@
           <w:szCs w:val="21"/>
         </w:rPr>
       </w:pPr>
-      <w:ins w:id="47" w:author="李品儒" w:date="2025-03-20T18:49:00Z" w16du:dateUtc="2025-03-20T10:49:00Z">
-        <w:r>
-          <w:rPr>
-            <w:rFonts w:ascii="Segoe UI" w:hAnsi="Segoe UI" w:cs="Segoe UI" w:hint="eastAsia"/>
-            <w:b/>
-            <w:bCs/>
-            <w:color w:val="1F2328"/>
-            <w:sz w:val="21"/>
-            <w:szCs w:val="21"/>
-          </w:rPr>
-          <w:t>可以往</w:t>
-        </w:r>
-        <w:r>
-          <w:rPr>
-            <w:rFonts w:ascii="Segoe UI" w:hAnsi="Segoe UI" w:cs="Segoe UI" w:hint="eastAsia"/>
-            <w:b/>
-            <w:bCs/>
-            <w:color w:val="1F2328"/>
-            <w:sz w:val="21"/>
-            <w:szCs w:val="21"/>
-          </w:rPr>
-          <w:t>假冒公司人員的地方想</w:t>
-        </w:r>
-        <w:r>
-          <w:rPr>
-            <w:rFonts w:ascii="Segoe UI" w:hAnsi="Segoe UI" w:cs="Segoe UI" w:hint="eastAsia"/>
-            <w:b/>
-            <w:bCs/>
-            <w:color w:val="1F2328"/>
-            <w:sz w:val="21"/>
-            <w:szCs w:val="21"/>
-          </w:rPr>
-          <w:t>:</w:t>
-        </w:r>
-      </w:ins>
+      <w:r>
+        <w:rPr>
+          <w:rFonts w:ascii="Segoe UI" w:hAnsi="Segoe UI" w:cs="Segoe UI" w:hint="eastAsia"/>
+          <w:b/>
+          <w:bCs/>
+          <w:color w:val="1F2328"/>
+          <w:sz w:val="21"/>
+          <w:szCs w:val="21"/>
+        </w:rPr>
+        <w:t>可以往</w:t>
+      </w:r>
+      <w:r>
+        <w:rPr>
+          <w:rFonts w:ascii="Segoe UI" w:hAnsi="Segoe UI" w:cs="Segoe UI" w:hint="eastAsia"/>
+          <w:b/>
+          <w:bCs/>
+          <w:color w:val="1F2328"/>
+          <w:sz w:val="21"/>
+          <w:szCs w:val="21"/>
+        </w:rPr>
+        <w:t>假冒公司人員的地方想</w:t>
+      </w:r>
+      <w:r>
+        <w:rPr>
+          <w:rFonts w:ascii="Segoe UI" w:hAnsi="Segoe UI" w:cs="Segoe UI" w:hint="eastAsia"/>
+          <w:b/>
+          <w:bCs/>
+          <w:color w:val="1F2328"/>
+          <w:sz w:val="21"/>
+          <w:szCs w:val="21"/>
+        </w:rPr>
+        <w:t>:</w:t>
+      </w:r>
     </w:p>
     <w:p>
       <w:pPr>
@@ -5034,7 +6845,7 @@
         <w:spacing w:after="0"/>
         <w:ind w:left="840"/>
         <w:rPr>
-          <w:ins w:id="48" w:author="李品儒" w:date="2025-03-20T18:50:00Z" w16du:dateUtc="2025-03-20T10:50:00Z"/>
+          <w:ins w:id="134" w:author="震宇 陳" w:date="2025-03-24T22:25:00Z" w16du:dateUtc="2025-03-24T14:25:00Z"/>
           <w:rFonts w:ascii="Segoe UI" w:hAnsi="Segoe UI" w:cs="Segoe UI"/>
           <w:b/>
           <w:bCs/>
@@ -5043,144 +6854,536 @@
           <w:szCs w:val="21"/>
         </w:rPr>
       </w:pPr>
-      <w:ins w:id="49" w:author="李品儒" w:date="2025-03-20T18:49:00Z" w16du:dateUtc="2025-03-20T10:49:00Z">
-        <w:r>
-          <w:rPr>
-            <w:rFonts w:ascii="Segoe UI" w:hAnsi="Segoe UI" w:cs="Segoe UI" w:hint="eastAsia"/>
-            <w:b/>
-            <w:bCs/>
-            <w:color w:val="1F2328"/>
-            <w:sz w:val="21"/>
-            <w:szCs w:val="21"/>
-          </w:rPr>
-          <w:t>例如</w:t>
-        </w:r>
-        <w:r>
-          <w:rPr>
-            <w:rFonts w:ascii="Segoe UI" w:hAnsi="Segoe UI" w:cs="Segoe UI" w:hint="eastAsia"/>
-            <w:b/>
-            <w:bCs/>
+      <w:r>
+        <w:rPr>
+          <w:rFonts w:ascii="Segoe UI" w:hAnsi="Segoe UI" w:cs="Segoe UI" w:hint="eastAsia"/>
+          <w:b/>
+          <w:bCs/>
+          <w:color w:val="1F2328"/>
+          <w:sz w:val="21"/>
+          <w:szCs w:val="21"/>
+        </w:rPr>
+        <w:t>例如</w:t>
+      </w:r>
+      <w:r>
+        <w:rPr>
+          <w:rFonts w:ascii="Segoe UI" w:hAnsi="Segoe UI" w:cs="Segoe UI" w:hint="eastAsia"/>
+          <w:b/>
+          <w:bCs/>
+          <w:color w:val="1F2328"/>
+          <w:sz w:val="21"/>
+          <w:szCs w:val="21"/>
+        </w:rPr>
+        <w:t>:</w:t>
+      </w:r>
+      <w:r>
+        <w:rPr>
+          <w:rFonts w:ascii="Segoe UI" w:hAnsi="Segoe UI" w:cs="Segoe UI" w:hint="eastAsia"/>
+          <w:b/>
+          <w:bCs/>
+          <w:color w:val="1F2328"/>
+          <w:sz w:val="21"/>
+          <w:szCs w:val="21"/>
+        </w:rPr>
+        <w:t>玩家</w:t>
+      </w:r>
+      <w:r>
+        <w:rPr>
+          <w:rFonts w:ascii="Segoe UI" w:hAnsi="Segoe UI" w:cs="Segoe UI" w:hint="eastAsia"/>
+          <w:b/>
+          <w:bCs/>
+          <w:color w:val="1F2328"/>
+          <w:sz w:val="21"/>
+          <w:szCs w:val="21"/>
+        </w:rPr>
+        <w:t>在公司</w:t>
+      </w:r>
+      <w:r>
+        <w:rPr>
+          <w:rFonts w:ascii="Segoe UI" w:hAnsi="Segoe UI" w:cs="Segoe UI" w:hint="eastAsia"/>
+          <w:b/>
+          <w:bCs/>
+          <w:color w:val="1F2328"/>
+          <w:sz w:val="21"/>
+          <w:szCs w:val="21"/>
+        </w:rPr>
+        <w:t>接到一通可疑電話</w:t>
+      </w:r>
+      <w:r>
+        <w:rPr>
+          <w:rFonts w:ascii="Segoe UI" w:hAnsi="Segoe UI" w:cs="Segoe UI" w:hint="eastAsia"/>
+          <w:b/>
+          <w:bCs/>
+          <w:color w:val="1F2328"/>
+          <w:sz w:val="21"/>
+          <w:szCs w:val="21"/>
+        </w:rPr>
+        <w:t>，</w:t>
+      </w:r>
+      <w:r>
+        <w:rPr>
+          <w:rFonts w:ascii="Segoe UI" w:hAnsi="Segoe UI" w:cs="Segoe UI" w:hint="eastAsia"/>
+          <w:b/>
+          <w:bCs/>
+          <w:color w:val="1F2328"/>
+          <w:sz w:val="21"/>
+          <w:szCs w:val="21"/>
+        </w:rPr>
+        <w:t>來電顯示：「未知號碼」或「客服中心」</w:t>
+      </w:r>
+      <w:r>
+        <w:rPr>
+          <w:rFonts w:ascii="Segoe UI" w:hAnsi="Segoe UI" w:cs="Segoe UI" w:hint="eastAsia"/>
+          <w:b/>
+          <w:bCs/>
+          <w:color w:val="1F2328"/>
+          <w:sz w:val="21"/>
+          <w:szCs w:val="21"/>
+        </w:rPr>
+        <w:t>，詐騙可以是假裝是公司的</w:t>
+      </w:r>
+      <w:r>
+        <w:rPr>
+          <w:rFonts w:ascii="Segoe UI" w:hAnsi="Segoe UI" w:cs="Segoe UI" w:hint="eastAsia"/>
+          <w:b/>
+          <w:bCs/>
+          <w:color w:val="1F2328"/>
+          <w:sz w:val="21"/>
+          <w:szCs w:val="21"/>
+        </w:rPr>
+        <w:t>IT</w:t>
+      </w:r>
+      <w:proofErr w:type="gramStart"/>
+      <w:r>
+        <w:rPr>
+          <w:rFonts w:ascii="Segoe UI" w:hAnsi="Segoe UI" w:cs="Segoe UI" w:hint="eastAsia"/>
+          <w:b/>
+          <w:bCs/>
+          <w:color w:val="1F2328"/>
+          <w:sz w:val="21"/>
+          <w:szCs w:val="21"/>
+        </w:rPr>
+        <w:t>部們人員</w:t>
+      </w:r>
+      <w:proofErr w:type="gramEnd"/>
+      <w:r>
+        <w:rPr>
+          <w:rFonts w:ascii="Segoe UI" w:hAnsi="Segoe UI" w:cs="Segoe UI" w:hint="eastAsia"/>
+          <w:b/>
+          <w:bCs/>
+          <w:color w:val="1F2328"/>
+          <w:sz w:val="21"/>
+          <w:szCs w:val="21"/>
+        </w:rPr>
+        <w:t>或其他部門人員，發現玩家帳號異常登入，</w:t>
+      </w:r>
+      <w:proofErr w:type="gramStart"/>
+      <w:r>
+        <w:rPr>
+          <w:rFonts w:ascii="Segoe UI" w:hAnsi="Segoe UI" w:cs="Segoe UI" w:hint="eastAsia"/>
+          <w:b/>
+          <w:bCs/>
+          <w:color w:val="1F2328"/>
+          <w:sz w:val="21"/>
+          <w:szCs w:val="21"/>
+        </w:rPr>
+        <w:t>要求驗帳他</w:t>
+      </w:r>
+      <w:proofErr w:type="gramEnd"/>
+      <w:r>
+        <w:rPr>
+          <w:rFonts w:ascii="Segoe UI" w:hAnsi="Segoe UI" w:cs="Segoe UI" w:hint="eastAsia"/>
+          <w:b/>
+          <w:bCs/>
+          <w:color w:val="1F2328"/>
+          <w:sz w:val="21"/>
+          <w:szCs w:val="21"/>
+        </w:rPr>
+        <w:t>的帳號而要他的帳號密碼。</w:t>
+      </w:r>
+    </w:p>
+    <w:p>
+      <w:pPr>
+        <w:pStyle w:val="Web"/>
+        <w:shd w:val="clear" w:color="auto" w:fill="FFFFFF"/>
+        <w:spacing w:after="0"/>
+        <w:ind w:left="840"/>
+        <w:rPr>
+          <w:rFonts w:ascii="Segoe UI" w:hAnsi="Segoe UI" w:cs="Segoe UI" w:hint="eastAsia"/>
+          <w:color w:val="1F2328"/>
+          <w:sz w:val="21"/>
+          <w:szCs w:val="21"/>
+          <w:rPrChange w:id="135" w:author="震宇 陳" w:date="2025-03-24T22:25:00Z" w16du:dateUtc="2025-03-24T14:25:00Z">
+            <w:rPr>
+              <w:rFonts w:ascii="Segoe UI" w:hAnsi="Segoe UI" w:cs="Segoe UI" w:hint="eastAsia"/>
+              <w:b/>
+              <w:bCs/>
+              <w:color w:val="1F2328"/>
+              <w:sz w:val="21"/>
+              <w:szCs w:val="21"/>
+            </w:rPr>
+          </w:rPrChange>
+        </w:rPr>
+      </w:pPr>
+      <w:ins w:id="136" w:author="震宇 陳" w:date="2025-03-24T22:25:00Z" w16du:dateUtc="2025-03-24T14:25:00Z">
+        <w:r>
+          <w:rPr>
+            <w:rFonts w:ascii="Segoe UI" w:hAnsi="Segoe UI" w:cs="Segoe UI" w:hint="eastAsia"/>
+            <w:color w:val="1F2328"/>
+            <w:sz w:val="21"/>
+            <w:szCs w:val="21"/>
+          </w:rPr>
+          <w:t>場景</w:t>
+        </w:r>
+        <w:r>
+          <w:rPr>
+            <w:rFonts w:ascii="Segoe UI" w:hAnsi="Segoe UI" w:cs="Segoe UI" w:hint="eastAsia"/>
             <w:color w:val="1F2328"/>
             <w:sz w:val="21"/>
             <w:szCs w:val="21"/>
           </w:rPr>
           <w:t>:</w:t>
         </w:r>
+        <w:r>
+          <w:rPr>
+            <w:rFonts w:ascii="Segoe UI" w:hAnsi="Segoe UI" w:cs="Segoe UI" w:hint="eastAsia"/>
+            <w:color w:val="1F2328"/>
+            <w:sz w:val="21"/>
+            <w:szCs w:val="21"/>
+          </w:rPr>
+          <w:t>辦公室</w:t>
+        </w:r>
       </w:ins>
-      <w:ins w:id="50" w:author="李品儒" w:date="2025-03-20T18:47:00Z" w16du:dateUtc="2025-03-20T10:47:00Z">
-        <w:r>
-          <w:rPr>
-            <w:rFonts w:ascii="Segoe UI" w:hAnsi="Segoe UI" w:cs="Segoe UI" w:hint="eastAsia"/>
-            <w:b/>
-            <w:bCs/>
-            <w:color w:val="1F2328"/>
-            <w:sz w:val="21"/>
-            <w:szCs w:val="21"/>
-          </w:rPr>
-          <w:t>玩家</w:t>
-        </w:r>
-        <w:r>
-          <w:rPr>
-            <w:rFonts w:ascii="Segoe UI" w:hAnsi="Segoe UI" w:cs="Segoe UI" w:hint="eastAsia"/>
-            <w:b/>
-            <w:bCs/>
-            <w:color w:val="1F2328"/>
-            <w:sz w:val="21"/>
-            <w:szCs w:val="21"/>
-          </w:rPr>
-          <w:t>在公司</w:t>
-        </w:r>
-        <w:r>
-          <w:rPr>
-            <w:rFonts w:ascii="Segoe UI" w:hAnsi="Segoe UI" w:cs="Segoe UI" w:hint="eastAsia"/>
-            <w:b/>
-            <w:bCs/>
-            <w:color w:val="1F2328"/>
-            <w:sz w:val="21"/>
-            <w:szCs w:val="21"/>
-          </w:rPr>
-          <w:t>接到一通可疑電話</w:t>
-        </w:r>
-        <w:r>
-          <w:rPr>
-            <w:rFonts w:ascii="Segoe UI" w:hAnsi="Segoe UI" w:cs="Segoe UI" w:hint="eastAsia"/>
-            <w:b/>
-            <w:bCs/>
+      <w:ins w:id="137" w:author="震宇 陳" w:date="2025-03-24T22:26:00Z" w16du:dateUtc="2025-03-24T14:26:00Z">
+        <w:r>
+          <w:rPr>
+            <w:rFonts w:ascii="Segoe UI" w:hAnsi="Segoe UI" w:cs="Segoe UI"/>
+            <w:color w:val="1F2328"/>
+            <w:sz w:val="21"/>
+            <w:szCs w:val="21"/>
+          </w:rPr>
+          <w:br/>
+        </w:r>
+        <w:r>
+          <w:rPr>
+            <w:rFonts w:ascii="Segoe UI" w:hAnsi="Segoe UI" w:cs="Segoe UI" w:hint="eastAsia"/>
+            <w:color w:val="1F2328"/>
+            <w:sz w:val="21"/>
+            <w:szCs w:val="21"/>
+          </w:rPr>
+          <w:t>NPC:</w:t>
+        </w:r>
+        <w:r>
+          <w:rPr>
+            <w:rFonts w:ascii="Segoe UI" w:hAnsi="Segoe UI" w:cs="Segoe UI" w:hint="eastAsia"/>
+            <w:color w:val="1F2328"/>
+            <w:sz w:val="21"/>
+            <w:szCs w:val="21"/>
+          </w:rPr>
+          <w:t>對話那頭的詐騙集團</w:t>
+        </w:r>
+        <w:r>
+          <w:rPr>
+            <w:rFonts w:ascii="Segoe UI" w:hAnsi="Segoe UI" w:cs="Segoe UI"/>
+            <w:color w:val="1F2328"/>
+            <w:sz w:val="21"/>
+            <w:szCs w:val="21"/>
+          </w:rPr>
+          <w:br/>
+        </w:r>
+        <w:r>
+          <w:rPr>
+            <w:rFonts w:ascii="Segoe UI" w:hAnsi="Segoe UI" w:cs="Segoe UI" w:hint="eastAsia"/>
+            <w:color w:val="1F2328"/>
+            <w:sz w:val="21"/>
+            <w:szCs w:val="21"/>
+          </w:rPr>
+          <w:t>劇情</w:t>
+        </w:r>
+        <w:r>
+          <w:rPr>
+            <w:rFonts w:ascii="Segoe UI" w:hAnsi="Segoe UI" w:cs="Segoe UI" w:hint="eastAsia"/>
+            <w:color w:val="1F2328"/>
+            <w:sz w:val="21"/>
+            <w:szCs w:val="21"/>
+          </w:rPr>
+          <w:t>:</w:t>
+        </w:r>
+      </w:ins>
+      <w:ins w:id="138" w:author="震宇 陳" w:date="2025-03-24T22:27:00Z" w16du:dateUtc="2025-03-24T14:27:00Z">
+        <w:r>
+          <w:rPr>
+            <w:rFonts w:ascii="Segoe UI" w:hAnsi="Segoe UI" w:cs="Segoe UI"/>
+            <w:color w:val="1F2328"/>
+            <w:sz w:val="21"/>
+            <w:szCs w:val="21"/>
+          </w:rPr>
+          <w:br/>
+        </w:r>
+        <w:r>
+          <w:rPr>
+            <w:rFonts w:ascii="Segoe UI" w:hAnsi="Segoe UI" w:cs="Segoe UI" w:hint="eastAsia"/>
+            <w:color w:val="1F2328"/>
+            <w:sz w:val="21"/>
+            <w:szCs w:val="21"/>
+          </w:rPr>
+          <w:t>系統提示</w:t>
+        </w:r>
+        <w:r>
+          <w:rPr>
+            <w:rFonts w:ascii="Segoe UI" w:hAnsi="Segoe UI" w:cs="Segoe UI" w:hint="eastAsia"/>
+            <w:color w:val="1F2328"/>
+            <w:sz w:val="21"/>
+            <w:szCs w:val="21"/>
+          </w:rPr>
+          <w:t>:</w:t>
+        </w:r>
+        <w:r>
+          <w:rPr>
+            <w:rFonts w:ascii="Segoe UI" w:hAnsi="Segoe UI" w:cs="Segoe UI" w:hint="eastAsia"/>
+            <w:color w:val="1F2328"/>
+            <w:sz w:val="21"/>
+            <w:szCs w:val="21"/>
+          </w:rPr>
+          <w:t>桌上的電話響了，</w:t>
+        </w:r>
+      </w:ins>
+      <w:ins w:id="139" w:author="震宇 陳" w:date="2025-03-24T22:28:00Z" w16du:dateUtc="2025-03-24T14:28:00Z">
+        <w:r>
+          <w:rPr>
+            <w:rFonts w:ascii="Segoe UI" w:hAnsi="Segoe UI" w:cs="Segoe UI" w:hint="eastAsia"/>
+            <w:color w:val="1F2328"/>
+            <w:sz w:val="21"/>
+            <w:szCs w:val="21"/>
+          </w:rPr>
+          <w:t>來電顯示為未知號碼，</w:t>
+        </w:r>
+      </w:ins>
+      <w:ins w:id="140" w:author="震宇 陳" w:date="2025-03-24T22:27:00Z" w16du:dateUtc="2025-03-24T14:27:00Z">
+        <w:r>
+          <w:rPr>
+            <w:rFonts w:ascii="Segoe UI" w:hAnsi="Segoe UI" w:cs="Segoe UI" w:hint="eastAsia"/>
+            <w:color w:val="1F2328"/>
+            <w:sz w:val="21"/>
+            <w:szCs w:val="21"/>
+          </w:rPr>
+          <w:t>請去接電話</w:t>
+        </w:r>
+        <w:r>
+          <w:rPr>
+            <w:rFonts w:ascii="Segoe UI" w:hAnsi="Segoe UI" w:cs="Segoe UI"/>
+            <w:color w:val="1F2328"/>
+            <w:sz w:val="21"/>
+            <w:szCs w:val="21"/>
+          </w:rPr>
+          <w:br/>
+        </w:r>
+      </w:ins>
+      <w:ins w:id="141" w:author="震宇 陳" w:date="2025-03-24T22:28:00Z" w16du:dateUtc="2025-03-24T14:28:00Z">
+        <w:r>
+          <w:rPr>
+            <w:rFonts w:ascii="Segoe UI" w:hAnsi="Segoe UI" w:cs="Segoe UI" w:hint="eastAsia"/>
+            <w:color w:val="1F2328"/>
+            <w:sz w:val="21"/>
+            <w:szCs w:val="21"/>
+          </w:rPr>
+          <w:t>接起電話後</w:t>
+        </w:r>
+        <w:r>
+          <w:rPr>
+            <w:rFonts w:ascii="Segoe UI" w:hAnsi="Segoe UI" w:cs="Segoe UI" w:hint="eastAsia"/>
+            <w:color w:val="1F2328"/>
+            <w:sz w:val="21"/>
+            <w:szCs w:val="21"/>
+          </w:rPr>
+          <w:t>NPC</w:t>
+        </w:r>
+        <w:r>
+          <w:rPr>
+            <w:rFonts w:ascii="Segoe UI" w:hAnsi="Segoe UI" w:cs="Segoe UI" w:hint="eastAsia"/>
+            <w:color w:val="1F2328"/>
+            <w:sz w:val="21"/>
+            <w:szCs w:val="21"/>
+          </w:rPr>
+          <w:t>先假裝</w:t>
+        </w:r>
+      </w:ins>
+      <w:ins w:id="142" w:author="震宇 陳" w:date="2025-03-24T22:29:00Z" w16du:dateUtc="2025-03-24T14:29:00Z">
+        <w:r>
+          <w:rPr>
+            <w:rFonts w:ascii="Segoe UI" w:hAnsi="Segoe UI" w:cs="Segoe UI" w:hint="eastAsia"/>
+            <w:color w:val="1F2328"/>
+            <w:sz w:val="21"/>
+            <w:szCs w:val="21"/>
+          </w:rPr>
+          <w:t>他是</w:t>
+        </w:r>
+      </w:ins>
+      <w:ins w:id="143" w:author="震宇 陳" w:date="2025-03-24T22:30:00Z" w16du:dateUtc="2025-03-24T14:30:00Z">
+        <w:r>
+          <w:rPr>
+            <w:rFonts w:ascii="Segoe UI" w:hAnsi="Segoe UI" w:cs="Segoe UI" w:hint="eastAsia"/>
+            <w:color w:val="1F2328"/>
+            <w:sz w:val="21"/>
+            <w:szCs w:val="21"/>
+          </w:rPr>
+          <w:t>資訊部門</w:t>
+        </w:r>
+      </w:ins>
+      <w:ins w:id="144" w:author="震宇 陳" w:date="2025-03-24T22:29:00Z" w16du:dateUtc="2025-03-24T14:29:00Z">
+        <w:r>
+          <w:rPr>
+            <w:rFonts w:ascii="Segoe UI" w:hAnsi="Segoe UI" w:cs="Segoe UI" w:hint="eastAsia"/>
+            <w:color w:val="1F2328"/>
+            <w:sz w:val="21"/>
+            <w:szCs w:val="21"/>
+          </w:rPr>
+          <w:t>的人員，並說玩家的門禁卡有異常狀況，</w:t>
+        </w:r>
+      </w:ins>
+      <w:ins w:id="145" w:author="震宇 陳" w:date="2025-03-24T22:30:00Z" w16du:dateUtc="2025-03-24T14:30:00Z">
+        <w:r>
+          <w:rPr>
+            <w:rFonts w:ascii="Segoe UI" w:hAnsi="Segoe UI" w:cs="Segoe UI" w:hint="eastAsia"/>
+            <w:color w:val="1F2328"/>
+            <w:sz w:val="21"/>
+            <w:szCs w:val="21"/>
+          </w:rPr>
+          <w:t>要求玩家提供門禁卡</w:t>
+        </w:r>
+        <w:proofErr w:type="gramStart"/>
+        <w:r>
+          <w:rPr>
+            <w:rFonts w:ascii="Segoe UI" w:hAnsi="Segoe UI" w:cs="Segoe UI" w:hint="eastAsia"/>
+            <w:color w:val="1F2328"/>
+            <w:sz w:val="21"/>
+            <w:szCs w:val="21"/>
+          </w:rPr>
+          <w:t>卡</w:t>
+        </w:r>
+        <w:proofErr w:type="gramEnd"/>
+        <w:r>
+          <w:rPr>
+            <w:rFonts w:ascii="Segoe UI" w:hAnsi="Segoe UI" w:cs="Segoe UI" w:hint="eastAsia"/>
+            <w:color w:val="1F2328"/>
+            <w:sz w:val="21"/>
+            <w:szCs w:val="21"/>
+          </w:rPr>
+          <w:t>號</w:t>
+        </w:r>
+      </w:ins>
+      <w:ins w:id="146" w:author="震宇 陳" w:date="2025-03-24T22:33:00Z" w16du:dateUtc="2025-03-24T14:33:00Z">
+        <w:r>
+          <w:rPr>
+            <w:rFonts w:ascii="Segoe UI" w:hAnsi="Segoe UI" w:cs="Segoe UI" w:hint="eastAsia"/>
+            <w:color w:val="1F2328"/>
+            <w:sz w:val="21"/>
+            <w:szCs w:val="21"/>
+          </w:rPr>
+          <w:t>。玩家不可回答相關問題</w:t>
+        </w:r>
+        <w:r>
+          <w:rPr>
+            <w:rFonts w:ascii="Segoe UI" w:hAnsi="Segoe UI" w:cs="Segoe UI" w:hint="eastAsia"/>
+            <w:color w:val="1F2328"/>
+            <w:sz w:val="21"/>
+            <w:szCs w:val="21"/>
+          </w:rPr>
+          <w:t>(EX:</w:t>
+        </w:r>
+        <w:r>
+          <w:rPr>
+            <w:rFonts w:ascii="Segoe UI" w:hAnsi="Segoe UI" w:cs="Segoe UI" w:hint="eastAsia"/>
+            <w:color w:val="1F2328"/>
+            <w:sz w:val="21"/>
+            <w:szCs w:val="21"/>
+          </w:rPr>
+          <w:t>我的卡號是</w:t>
+        </w:r>
+        <w:r>
+          <w:rPr>
+            <w:rFonts w:ascii="Segoe UI" w:hAnsi="Segoe UI" w:cs="Segoe UI" w:hint="eastAsia"/>
+            <w:color w:val="1F2328"/>
+            <w:sz w:val="21"/>
+            <w:szCs w:val="21"/>
+          </w:rPr>
+          <w:t>XXXXXX)</w:t>
+        </w:r>
+        <w:r>
+          <w:rPr>
+            <w:rFonts w:ascii="Segoe UI" w:hAnsi="Segoe UI" w:cs="Segoe UI" w:hint="eastAsia"/>
             <w:color w:val="1F2328"/>
             <w:sz w:val="21"/>
             <w:szCs w:val="21"/>
           </w:rPr>
           <w:t>，</w:t>
         </w:r>
-        <w:r>
-          <w:rPr>
-            <w:rFonts w:ascii="Segoe UI" w:hAnsi="Segoe UI" w:cs="Segoe UI" w:hint="eastAsia"/>
-            <w:b/>
-            <w:bCs/>
-            <w:color w:val="1F2328"/>
-            <w:sz w:val="21"/>
-            <w:szCs w:val="21"/>
-          </w:rPr>
-          <w:t>來電顯示：「未知號碼」或「客服中心」</w:t>
-        </w:r>
-        <w:r>
-          <w:rPr>
-            <w:rFonts w:ascii="Segoe UI" w:hAnsi="Segoe UI" w:cs="Segoe UI" w:hint="eastAsia"/>
-            <w:b/>
-            <w:bCs/>
-            <w:color w:val="1F2328"/>
-            <w:sz w:val="21"/>
-            <w:szCs w:val="21"/>
-          </w:rPr>
-          <w:t>，</w:t>
-        </w:r>
       </w:ins>
-      <w:ins w:id="51" w:author="李品儒" w:date="2025-03-20T18:48:00Z" w16du:dateUtc="2025-03-20T10:48:00Z">
-        <w:r>
-          <w:rPr>
-            <w:rFonts w:ascii="Segoe UI" w:hAnsi="Segoe UI" w:cs="Segoe UI" w:hint="eastAsia"/>
-            <w:b/>
-            <w:bCs/>
-            <w:color w:val="1F2328"/>
-            <w:sz w:val="21"/>
-            <w:szCs w:val="21"/>
-          </w:rPr>
-          <w:t>詐騙可以是假裝是公司的</w:t>
-        </w:r>
-        <w:r>
-          <w:rPr>
-            <w:rFonts w:ascii="Segoe UI" w:hAnsi="Segoe UI" w:cs="Segoe UI" w:hint="eastAsia"/>
-            <w:b/>
-            <w:bCs/>
-            <w:color w:val="1F2328"/>
-            <w:sz w:val="21"/>
-            <w:szCs w:val="21"/>
-          </w:rPr>
-          <w:t>IT</w:t>
-        </w:r>
-        <w:r>
-          <w:rPr>
-            <w:rFonts w:ascii="Segoe UI" w:hAnsi="Segoe UI" w:cs="Segoe UI" w:hint="eastAsia"/>
-            <w:b/>
-            <w:bCs/>
-            <w:color w:val="1F2328"/>
-            <w:sz w:val="21"/>
-            <w:szCs w:val="21"/>
-          </w:rPr>
-          <w:t>部們人員或其他部門人員，發現玩家帳號異常登入</w:t>
-        </w:r>
-      </w:ins>
-      <w:ins w:id="52" w:author="李品儒" w:date="2025-03-20T18:49:00Z" w16du:dateUtc="2025-03-20T10:49:00Z">
-        <w:r>
-          <w:rPr>
-            <w:rFonts w:ascii="Segoe UI" w:hAnsi="Segoe UI" w:cs="Segoe UI" w:hint="eastAsia"/>
-            <w:b/>
-            <w:bCs/>
-            <w:color w:val="1F2328"/>
-            <w:sz w:val="21"/>
-            <w:szCs w:val="21"/>
-          </w:rPr>
-          <w:t>，要求驗帳他的帳號而要他的帳號密碼。</w:t>
+      <w:ins w:id="147" w:author="震宇 陳" w:date="2025-03-24T22:34:00Z" w16du:dateUtc="2025-03-24T14:34:00Z">
+        <w:r>
+          <w:rPr>
+            <w:rFonts w:ascii="Segoe UI" w:hAnsi="Segoe UI" w:cs="Segoe UI" w:hint="eastAsia"/>
+            <w:color w:val="1F2328"/>
+            <w:sz w:val="21"/>
+            <w:szCs w:val="21"/>
+          </w:rPr>
+          <w:t>否則會出現系統提示</w:t>
+        </w:r>
+        <w:r>
+          <w:rPr>
+            <w:rFonts w:ascii="Segoe UI" w:hAnsi="Segoe UI" w:cs="Segoe UI" w:hint="eastAsia"/>
+            <w:color w:val="1F2328"/>
+            <w:sz w:val="21"/>
+            <w:szCs w:val="21"/>
+          </w:rPr>
+          <w:t>:</w:t>
+        </w:r>
+        <w:r>
+          <w:rPr>
+            <w:rFonts w:ascii="Segoe UI" w:hAnsi="Segoe UI" w:cs="Segoe UI" w:hint="eastAsia"/>
+            <w:color w:val="1F2328"/>
+            <w:sz w:val="21"/>
+            <w:szCs w:val="21"/>
+          </w:rPr>
+          <w:t>你應該更注意他是詐騙電話的可能，請勿隨意提供你的個人資訊</w:t>
+        </w:r>
+        <w:r>
+          <w:rPr>
+            <w:rFonts w:ascii="Segoe UI" w:hAnsi="Segoe UI" w:cs="Segoe UI" w:hint="eastAsia"/>
+            <w:color w:val="1F2328"/>
+            <w:sz w:val="21"/>
+            <w:szCs w:val="21"/>
+          </w:rPr>
+          <w:t>!</w:t>
+        </w:r>
+        <w:proofErr w:type="gramStart"/>
+        <w:r>
+          <w:rPr>
+            <w:rFonts w:ascii="Segoe UI" w:hAnsi="Segoe UI" w:cs="Segoe UI" w:hint="eastAsia"/>
+            <w:color w:val="1F2328"/>
+            <w:sz w:val="21"/>
+            <w:szCs w:val="21"/>
+          </w:rPr>
+          <w:t>!</w:t>
+        </w:r>
+        <w:r>
+          <w:rPr>
+            <w:rFonts w:ascii="Segoe UI" w:hAnsi="Segoe UI" w:cs="Segoe UI" w:hint="eastAsia"/>
+            <w:color w:val="1F2328"/>
+            <w:sz w:val="21"/>
+            <w:szCs w:val="21"/>
+          </w:rPr>
+          <w:t>玩家掛斷電話後視為通關</w:t>
+        </w:r>
+        <w:proofErr w:type="gramEnd"/>
+        <w:r>
+          <w:rPr>
+            <w:rFonts w:ascii="Segoe UI" w:hAnsi="Segoe UI" w:cs="Segoe UI" w:hint="eastAsia"/>
+            <w:color w:val="1F2328"/>
+            <w:sz w:val="21"/>
+            <w:szCs w:val="21"/>
+          </w:rPr>
+          <w:t>。</w:t>
         </w:r>
       </w:ins>
     </w:p>
@@ -5197,7 +7400,7 @@
           <w:sz w:val="21"/>
           <w:szCs w:val="21"/>
         </w:rPr>
-        <w:pPrChange w:id="53" w:author="李品儒" w:date="2025-03-20T18:50:00Z" w16du:dateUtc="2025-03-20T10:50:00Z">
+        <w:pPrChange w:id="148" w:author="李品儒" w:date="2025-03-20T18:50:00Z" w16du:dateUtc="2025-03-20T10:50:00Z">
           <w:pPr>
             <w:pStyle w:val="Web"/>
             <w:shd w:val="clear" w:color="auto" w:fill="FFFFFF"/>
@@ -5206,32 +7409,28 @@
           </w:pPr>
         </w:pPrChange>
       </w:pPr>
-      <w:ins w:id="54" w:author="李品儒" w:date="2025-03-20T18:50:00Z" w16du:dateUtc="2025-03-20T10:50:00Z">
-        <w:r>
-          <w:rPr>
-            <w:rFonts w:ascii="Segoe UI" w:hAnsi="Segoe UI" w:cs="Segoe UI" w:hint="eastAsia"/>
-            <w:b/>
-            <w:bCs/>
-            <w:color w:val="1F2328"/>
-            <w:sz w:val="21"/>
-            <w:szCs w:val="21"/>
-          </w:rPr>
-          <w:t>9.</w:t>
-        </w:r>
-      </w:ins>
-      <w:ins w:id="55" w:author="李品儒" w:date="2025-03-20T18:53:00Z" w16du:dateUtc="2025-03-20T10:53:00Z">
-        <w:r>
-          <w:rPr>
-            <w:rFonts w:ascii="Segoe UI" w:hAnsi="Segoe UI" w:cs="Segoe UI" w:hint="eastAsia"/>
-            <w:b/>
-            <w:bCs/>
-            <w:color w:val="1F2328"/>
-            <w:sz w:val="21"/>
-            <w:szCs w:val="21"/>
-          </w:rPr>
-          <w:t>目前錢包的部分沒有想法可以刪去</w:t>
-        </w:r>
-      </w:ins>
+      <w:r>
+        <w:rPr>
+          <w:rFonts w:ascii="Segoe UI" w:hAnsi="Segoe UI" w:cs="Segoe UI" w:hint="eastAsia"/>
+          <w:b/>
+          <w:bCs/>
+          <w:color w:val="1F2328"/>
+          <w:sz w:val="21"/>
+          <w:szCs w:val="21"/>
+        </w:rPr>
+        <w:t>9.</w:t>
+      </w:r>
+      <w:r>
+        <w:rPr>
+          <w:rFonts w:ascii="Segoe UI" w:hAnsi="Segoe UI" w:cs="Segoe UI" w:hint="eastAsia"/>
+          <w:b/>
+          <w:bCs/>
+          <w:color w:val="1F2328"/>
+          <w:sz w:val="21"/>
+          <w:szCs w:val="21"/>
+        </w:rPr>
+        <w:t>目前錢包的部分沒有想法可以刪去</w:t>
+      </w:r>
     </w:p>
     <w:sectPr>
       <w:pgSz w:w="11906" w:h="16838"/>
@@ -5283,7 +7482,7 @@
       </w:r>
     </w:p>
   </w:comment>
-  <w:comment w:id="2" w:author="李品儒" w:date="2025-03-21T18:57:00Z" w:initials="李">
+  <w:comment w:id="23" w:author="李品儒" w:date="2025-03-21T18:57:00Z" w:initials="李">
     <w:p>
       <w:pPr>
         <w:pStyle w:val="af"/>
@@ -5302,7 +7501,7 @@
       </w:r>
     </w:p>
   </w:comment>
-  <w:comment w:id="3" w:author="李品儒" w:date="2025-03-21T18:57:00Z" w:initials="李">
+  <w:comment w:id="24" w:author="李品儒" w:date="2025-03-21T18:57:00Z" w:initials="李">
     <w:p>
       <w:pPr>
         <w:pStyle w:val="af"/>
@@ -5321,7 +7520,7 @@
       </w:r>
     </w:p>
   </w:comment>
-  <w:comment w:id="4" w:author="李品儒" w:date="2025-03-21T18:57:00Z" w:initials="李">
+  <w:comment w:id="29" w:author="李品儒" w:date="2025-03-21T18:57:00Z" w:initials="李">
     <w:p>
       <w:pPr>
         <w:pStyle w:val="af"/>
@@ -5340,7 +7539,7 @@
       </w:r>
     </w:p>
   </w:comment>
-  <w:comment w:id="5" w:author="李品儒" w:date="2025-03-20T19:03:00Z" w:initials="李">
+  <w:comment w:id="31" w:author="李品儒" w:date="2025-03-20T19:03:00Z" w:initials="李">
     <w:p>
       <w:pPr>
         <w:pStyle w:val="af"/>
@@ -5365,7 +7564,7 @@
       </w:r>
     </w:p>
   </w:comment>
-  <w:comment w:id="6" w:author="李品儒" w:date="2025-03-20T18:22:00Z" w:initials="李">
+  <w:comment w:id="35" w:author="李品儒" w:date="2025-03-20T18:22:00Z" w:initials="李">
     <w:p>
       <w:pPr>
         <w:pStyle w:val="af"/>
@@ -5409,7 +7608,7 @@
       </w:r>
     </w:p>
   </w:comment>
-  <w:comment w:id="8" w:author="李品儒" w:date="2025-03-20T18:24:00Z" w:initials="李">
+  <w:comment w:id="42" w:author="李品儒" w:date="2025-03-20T18:24:00Z" w:initials="李">
     <w:p>
       <w:pPr>
         <w:pStyle w:val="af"/>
@@ -5442,7 +7641,7 @@
       </w:r>
     </w:p>
   </w:comment>
-  <w:comment w:id="10" w:author="李品儒" w:date="2025-03-20T18:25:00Z" w:initials="李">
+  <w:comment w:id="46" w:author="李品儒" w:date="2025-03-20T18:25:00Z" w:initials="李">
     <w:p>
       <w:pPr>
         <w:pStyle w:val="af"/>
@@ -5461,7 +7660,7 @@
       </w:r>
     </w:p>
   </w:comment>
-  <w:comment w:id="27" w:author="李品儒" w:date="2025-03-20T18:30:00Z" w:initials="李">
+  <w:comment w:id="64" w:author="李品儒" w:date="2025-03-20T18:30:00Z" w:initials="李">
     <w:p>
       <w:pPr>
         <w:pStyle w:val="af"/>
@@ -5492,7 +7691,7 @@
       </w:r>
     </w:p>
   </w:comment>
-  <w:comment w:id="28" w:author="李品儒" w:date="2025-03-20T18:32:00Z" w:initials="李">
+  <w:comment w:id="91" w:author="李品儒" w:date="2025-03-20T18:32:00Z" w:initials="李">
     <w:p>
       <w:pPr>
         <w:pStyle w:val="af"/>
@@ -5564,7 +7763,7 @@
       </w:r>
     </w:p>
   </w:comment>
-  <w:comment w:id="39" w:author="李品儒" w:date="2025-03-20T18:40:00Z" w:initials="李">
+  <w:comment w:id="116" w:author="李品儒" w:date="2025-03-20T18:40:00Z" w:initials="李">
     <w:p>
       <w:pPr>
         <w:pStyle w:val="af"/>
@@ -5715,7 +7914,7 @@
       </w:r>
     </w:p>
   </w:comment>
-  <w:comment w:id="40" w:author="李品儒" w:date="2025-03-20T18:41:00Z" w:initials="李">
+  <w:comment w:id="118" w:author="李品儒" w:date="2025-03-20T18:41:00Z" w:initials="李">
     <w:p>
       <w:pPr>
         <w:pStyle w:val="af"/>
@@ -5740,7 +7939,7 @@
       </w:r>
     </w:p>
   </w:comment>
-  <w:comment w:id="41" w:author="李品儒" w:date="2025-03-20T18:43:00Z" w:initials="李">
+  <w:comment w:id="120" w:author="李品儒" w:date="2025-03-20T18:43:00Z" w:initials="李">
     <w:p>
       <w:pPr>
         <w:pStyle w:val="af"/>
@@ -5768,6 +7967,25 @@
           <w:rFonts w:hint="eastAsia"/>
         </w:rPr>
         <w:t>還是只要拒絕他人打開就可以</w:t>
+      </w:r>
+    </w:p>
+  </w:comment>
+  <w:comment w:id="121" w:author="震宇 陳" w:date="2025-03-23T22:26:00Z" w:initials="震陳">
+    <w:p>
+      <w:pPr>
+        <w:pStyle w:val="af"/>
+      </w:pPr>
+      <w:r>
+        <w:rPr>
+          <w:rStyle w:val="ae"/>
+        </w:rPr>
+        <w:annotationRef/>
+      </w:r>
+      <w:r>
+        <w:rPr>
+          <w:rFonts w:hint="eastAsia"/>
+        </w:rPr>
+        <w:t>都要做到才能算通關</w:t>
       </w:r>
     </w:p>
   </w:comment>
@@ -5790,25 +8008,195 @@
   <w15:commentEx w15:paraId="08263A80" w15:done="0"/>
   <w15:commentEx w15:paraId="540896DE" w15:done="0"/>
   <w15:commentEx w15:paraId="220AFE91" w15:done="0"/>
+  <w15:commentEx w15:paraId="777CDD95" w15:paraIdParent="220AFE91" w15:done="0"/>
 </w15:commentsEx>
 </file>
 
 <file path=word/commentsExtensible.xml><?xml version="1.0" encoding="utf-8"?>
 <w16cex:commentsExtensible xmlns:wpc="http://schemas.microsoft.com/office/word/2010/wordprocessingCanvas" xmlns:cx="http://schemas.microsoft.com/office/drawing/2014/chartex" xmlns:cx1="http://schemas.microsoft.com/office/drawing/2015/9/8/chartex" xmlns:cx2="http://schemas.microsoft.com/office/drawing/2015/10/21/chartex" xmlns:cx3="http://schemas.microsoft.com/office/drawing/2016/5/9/chartex" xmlns:cx4="http://schemas.microsoft.com/office/drawing/2016/5/10/chartex" xmlns:cx5="http://schemas.microsoft.com/office/drawing/2016/5/11/chartex" xmlns:cx6="http://schemas.microsoft.com/office/drawing/2016/5/12/chartex" xmlns:cx7="http://schemas.microsoft.com/office/drawing/2016/5/13/chartex" xmlns:cx8="http://schemas.microsoft.com/office/drawing/2016/5/14/chartex" xmlns:cr="http://schemas.microsoft.com/office/comments/2020/reactions" xmlns:mc="http://schemas.openxmlformats.org/markup-compatibility/2006" xmlns:aink="http://schemas.microsoft.com/office/drawing/2016/ink" xmlns:am3d="http://schemas.microsoft.com/office/drawing/2017/model3d" xmlns:o="urn:schemas-microsoft-com:office:office" xmlns:oel="http://schemas.microsoft.com/office/2019/extlst" xmlns:r="http://schemas.openxmlformats.org/officeDocument/2006/relationships" xmlns:m="http://schemas.openxmlformats.org/officeDocument/2006/math" xmlns:v="urn:schemas-microsoft-com:vml" xmlns:wp14="http://schemas.microsoft.com/office/word/2010/wordprocessingDrawing" xmlns:wp="http://schemas.openxmlformats.org/drawingml/2006/wordprocessingDrawing" xmlns:w10="urn:schemas-microsoft-com:office:word" xmlns:w="http://schemas.openxmlformats.org/wordprocessingml/2006/main" xmlns:w14="http://schemas.microsoft.com/office/word/2010/wordml" xmlns:w15="http://schemas.microsoft.com/office/word/2012/wordml" xmlns:w16cex="http://schemas.microsoft.com/office/word/2018/wordml/cex" xmlns:w16cid="http://schemas.microsoft.com/office/word/2016/wordml/cid" xmlns:w16="http://schemas.microsoft.com/office/word/2018/wordml" xmlns:w16du="http://schemas.microsoft.com/office/word/2023/wordml/word16du" xmlns:w16sdtdh="http://schemas.microsoft.com/office/word/2020/wordml/sdtdatahash" xmlns:w16sdtfl="http://schemas.microsoft.com/office/word/2024/wordml/sdtformatlock" xmlns:w16se="http://schemas.microsoft.com/office/word/2015/wordml/symex" xmlns:wpg="http://schemas.microsoft.com/office/word/2010/wordprocessingGroup" xmlns:wpi="http://schemas.microsoft.com/office/word/2010/wordprocessingInk" xmlns:wne="http://schemas.microsoft.com/office/word/2006/wordml" xmlns:wps="http://schemas.microsoft.com/office/word/2010/wordprocessingShape" mc:Ignorable="w14 w15 w16se w16cid w16 w16cex w16sdtdh w16sdtfl cr w16du wp14">
-  <w16cex:commentExtensible w16cex:durableId="55EC3506" w16cex:dateUtc="2025-03-20T10:38:00Z"/>
-  <w16cex:commentExtensible w16cex:durableId="593945B4" w16cex:dateUtc="2025-03-21T10:56:00Z"/>
-  <w16cex:commentExtensible w16cex:durableId="00A6FA2E" w16cex:dateUtc="2025-03-21T10:57:00Z"/>
-  <w16cex:commentExtensible w16cex:durableId="29473040" w16cex:dateUtc="2025-03-21T10:57:00Z"/>
-  <w16cex:commentExtensible w16cex:durableId="36137823" w16cex:dateUtc="2025-03-21T10:57:00Z"/>
-  <w16cex:commentExtensible w16cex:durableId="4BA99280" w16cex:dateUtc="2025-03-20T11:03:00Z"/>
-  <w16cex:commentExtensible w16cex:durableId="7ABD6E9A" w16cex:dateUtc="2025-03-20T10:22:00Z"/>
-  <w16cex:commentExtensible w16cex:durableId="6F599EC5" w16cex:dateUtc="2025-03-20T10:24:00Z"/>
-  <w16cex:commentExtensible w16cex:durableId="43A5BC4A" w16cex:dateUtc="2025-03-20T10:25:00Z"/>
-  <w16cex:commentExtensible w16cex:durableId="6CAA6BD1" w16cex:dateUtc="2025-03-20T10:30:00Z"/>
-  <w16cex:commentExtensible w16cex:durableId="1390C743" w16cex:dateUtc="2025-03-20T10:32:00Z"/>
-  <w16cex:commentExtensible w16cex:durableId="0F56D5DF" w16cex:dateUtc="2025-03-20T10:40:00Z"/>
-  <w16cex:commentExtensible w16cex:durableId="4FDFFE5C" w16cex:dateUtc="2025-03-20T10:41:00Z"/>
-  <w16cex:commentExtensible w16cex:durableId="446A53D5" w16cex:dateUtc="2025-03-20T10:43:00Z"/>
+  <w16cex:commentExtensible w16cex:durableId="55EC3506" w16cex:dateUtc="2025-03-20T10:38:00Z">
+    <w16cex:extLst>
+      <w16:ext w16:uri="{CE6994B0-6A32-4C9F-8C6B-6E91EDA988CE}">
+        <cr:reactions xmlns:cr="http://schemas.microsoft.com/office/comments/2020/reactions">
+          <cr:reaction reactionType="1">
+            <cr:reactionInfo dateUtc="2025-03-24T14:36:39Z">
+              <cr:user userId="c5b5367605378364" userProvider="Windows Live" userName="震宇 陳"/>
+            </cr:reactionInfo>
+          </cr:reaction>
+        </cr:reactions>
+      </w16:ext>
+    </w16cex:extLst>
+  </w16cex:commentExtensible>
+  <w16cex:commentExtensible w16cex:durableId="593945B4" w16cex:dateUtc="2025-03-21T10:56:00Z">
+    <w16cex:extLst>
+      <w16:ext w16:uri="{CE6994B0-6A32-4C9F-8C6B-6E91EDA988CE}">
+        <cr:reactions xmlns:cr="http://schemas.microsoft.com/office/comments/2020/reactions">
+          <cr:reaction reactionType="1">
+            <cr:reactionInfo dateUtc="2025-03-23T05:39:43Z">
+              <cr:user userId="c5b5367605378364" userProvider="Windows Live" userName="震宇 陳"/>
+            </cr:reactionInfo>
+          </cr:reaction>
+        </cr:reactions>
+      </w16:ext>
+    </w16cex:extLst>
+  </w16cex:commentExtensible>
+  <w16cex:commentExtensible w16cex:durableId="00A6FA2E" w16cex:dateUtc="2025-03-21T10:57:00Z">
+    <w16cex:extLst>
+      <w16:ext w16:uri="{CE6994B0-6A32-4C9F-8C6B-6E91EDA988CE}">
+        <cr:reactions xmlns:cr="http://schemas.microsoft.com/office/comments/2020/reactions">
+          <cr:reaction reactionType="1">
+            <cr:reactionInfo dateUtc="2025-03-24T14:36:08Z">
+              <cr:user userId="c5b5367605378364" userProvider="Windows Live" userName="震宇 陳"/>
+            </cr:reactionInfo>
+          </cr:reaction>
+        </cr:reactions>
+      </w16:ext>
+    </w16cex:extLst>
+  </w16cex:commentExtensible>
+  <w16cex:commentExtensible w16cex:durableId="29473040" w16cex:dateUtc="2025-03-21T10:57:00Z">
+    <w16cex:extLst>
+      <w16:ext w16:uri="{CE6994B0-6A32-4C9F-8C6B-6E91EDA988CE}">
+        <cr:reactions xmlns:cr="http://schemas.microsoft.com/office/comments/2020/reactions">
+          <cr:reaction reactionType="1">
+            <cr:reactionInfo dateUtc="2025-03-23T05:39:48Z">
+              <cr:user userId="c5b5367605378364" userProvider="Windows Live" userName="震宇 陳"/>
+            </cr:reactionInfo>
+          </cr:reaction>
+        </cr:reactions>
+      </w16:ext>
+    </w16cex:extLst>
+  </w16cex:commentExtensible>
+  <w16cex:commentExtensible w16cex:durableId="36137823" w16cex:dateUtc="2025-03-21T10:57:00Z">
+    <w16cex:extLst>
+      <w16:ext w16:uri="{CE6994B0-6A32-4C9F-8C6B-6E91EDA988CE}">
+        <cr:reactions xmlns:cr="http://schemas.microsoft.com/office/comments/2020/reactions">
+          <cr:reaction reactionType="1">
+            <cr:reactionInfo dateUtc="2025-03-23T05:39:50Z">
+              <cr:user userId="c5b5367605378364" userProvider="Windows Live" userName="震宇 陳"/>
+            </cr:reactionInfo>
+          </cr:reaction>
+        </cr:reactions>
+      </w16:ext>
+    </w16cex:extLst>
+  </w16cex:commentExtensible>
+  <w16cex:commentExtensible w16cex:durableId="4BA99280" w16cex:dateUtc="2025-03-20T11:03:00Z">
+    <w16cex:extLst>
+      <w16:ext w16:uri="{CE6994B0-6A32-4C9F-8C6B-6E91EDA988CE}">
+        <cr:reactions xmlns:cr="http://schemas.microsoft.com/office/comments/2020/reactions">
+          <cr:reaction reactionType="1">
+            <cr:reactionInfo dateUtc="2025-03-23T05:39:55Z">
+              <cr:user userId="c5b5367605378364" userProvider="Windows Live" userName="震宇 陳"/>
+            </cr:reactionInfo>
+          </cr:reaction>
+        </cr:reactions>
+      </w16:ext>
+    </w16cex:extLst>
+  </w16cex:commentExtensible>
+  <w16cex:commentExtensible w16cex:durableId="7ABD6E9A" w16cex:dateUtc="2025-03-20T10:22:00Z">
+    <w16cex:extLst>
+      <w16:ext w16:uri="{CE6994B0-6A32-4C9F-8C6B-6E91EDA988CE}">
+        <cr:reactions xmlns:cr="http://schemas.microsoft.com/office/comments/2020/reactions">
+          <cr:reaction reactionType="1">
+            <cr:reactionInfo dateUtc="2025-03-23T05:42:54Z">
+              <cr:user userId="c5b5367605378364" userProvider="Windows Live" userName="震宇 陳"/>
+            </cr:reactionInfo>
+          </cr:reaction>
+        </cr:reactions>
+      </w16:ext>
+    </w16cex:extLst>
+  </w16cex:commentExtensible>
+  <w16cex:commentExtensible w16cex:durableId="6F599EC5" w16cex:dateUtc="2025-03-20T10:24:00Z">
+    <w16cex:extLst>
+      <w16:ext w16:uri="{CE6994B0-6A32-4C9F-8C6B-6E91EDA988CE}">
+        <cr:reactions xmlns:cr="http://schemas.microsoft.com/office/comments/2020/reactions">
+          <cr:reaction reactionType="1">
+            <cr:reactionInfo dateUtc="2025-03-23T05:43:45Z">
+              <cr:user userId="c5b5367605378364" userProvider="Windows Live" userName="震宇 陳"/>
+            </cr:reactionInfo>
+          </cr:reaction>
+        </cr:reactions>
+      </w16:ext>
+    </w16cex:extLst>
+  </w16cex:commentExtensible>
+  <w16cex:commentExtensible w16cex:durableId="43A5BC4A" w16cex:dateUtc="2025-03-20T10:25:00Z">
+    <w16cex:extLst>
+      <w16:ext w16:uri="{CE6994B0-6A32-4C9F-8C6B-6E91EDA988CE}">
+        <cr:reactions xmlns:cr="http://schemas.microsoft.com/office/comments/2020/reactions">
+          <cr:reaction reactionType="1">
+            <cr:reactionInfo dateUtc="2025-03-23T05:43:56Z">
+              <cr:user userId="c5b5367605378364" userProvider="Windows Live" userName="震宇 陳"/>
+            </cr:reactionInfo>
+          </cr:reaction>
+        </cr:reactions>
+      </w16:ext>
+    </w16cex:extLst>
+  </w16cex:commentExtensible>
+  <w16cex:commentExtensible w16cex:durableId="6CAA6BD1" w16cex:dateUtc="2025-03-20T10:30:00Z">
+    <w16cex:extLst>
+      <w16:ext w16:uri="{CE6994B0-6A32-4C9F-8C6B-6E91EDA988CE}">
+        <cr:reactions xmlns:cr="http://schemas.microsoft.com/office/comments/2020/reactions">
+          <cr:reaction reactionType="1">
+            <cr:reactionInfo dateUtc="2025-03-23T08:57:30Z">
+              <cr:user userId="c5b5367605378364" userProvider="Windows Live" userName="震宇 陳"/>
+            </cr:reactionInfo>
+          </cr:reaction>
+        </cr:reactions>
+      </w16:ext>
+    </w16cex:extLst>
+  </w16cex:commentExtensible>
+  <w16cex:commentExtensible w16cex:durableId="1390C743" w16cex:dateUtc="2025-03-20T10:32:00Z">
+    <w16cex:extLst>
+      <w16:ext w16:uri="{CE6994B0-6A32-4C9F-8C6B-6E91EDA988CE}">
+        <cr:reactions xmlns:cr="http://schemas.microsoft.com/office/comments/2020/reactions">
+          <cr:reaction reactionType="1">
+            <cr:reactionInfo dateUtc="2025-03-23T05:47:21Z">
+              <cr:user userId="c5b5367605378364" userProvider="Windows Live" userName="震宇 陳"/>
+            </cr:reactionInfo>
+          </cr:reaction>
+        </cr:reactions>
+      </w16:ext>
+    </w16cex:extLst>
+  </w16cex:commentExtensible>
+  <w16cex:commentExtensible w16cex:durableId="0F56D5DF" w16cex:dateUtc="2025-03-20T10:40:00Z">
+    <w16cex:extLst>
+      <w16:ext w16:uri="{CE6994B0-6A32-4C9F-8C6B-6E91EDA988CE}">
+        <cr:reactions xmlns:cr="http://schemas.microsoft.com/office/comments/2020/reactions">
+          <cr:reaction reactionType="1">
+            <cr:reactionInfo dateUtc="2025-03-23T14:18:15Z">
+              <cr:user userId="c5b5367605378364" userProvider="Windows Live" userName="震宇 陳"/>
+            </cr:reactionInfo>
+          </cr:reaction>
+        </cr:reactions>
+      </w16:ext>
+    </w16cex:extLst>
+  </w16cex:commentExtensible>
+  <w16cex:commentExtensible w16cex:durableId="4FDFFE5C" w16cex:dateUtc="2025-03-20T10:41:00Z">
+    <w16cex:extLst>
+      <w16:ext w16:uri="{CE6994B0-6A32-4C9F-8C6B-6E91EDA988CE}">
+        <cr:reactions xmlns:cr="http://schemas.microsoft.com/office/comments/2020/reactions">
+          <cr:reaction reactionType="1">
+            <cr:reactionInfo dateUtc="2025-03-23T14:18:16Z">
+              <cr:user userId="c5b5367605378364" userProvider="Windows Live" userName="震宇 陳"/>
+            </cr:reactionInfo>
+          </cr:reaction>
+        </cr:reactions>
+      </w16:ext>
+    </w16cex:extLst>
+  </w16cex:commentExtensible>
+  <w16cex:commentExtensible w16cex:durableId="446A53D5" w16cex:dateUtc="2025-03-20T10:43:00Z">
+    <w16cex:extLst>
+      <w16:ext w16:uri="{CE6994B0-6A32-4C9F-8C6B-6E91EDA988CE}">
+        <cr:reactions xmlns:cr="http://schemas.microsoft.com/office/comments/2020/reactions">
+          <cr:reaction reactionType="1">
+            <cr:reactionInfo dateUtc="2025-03-23T14:26:52Z">
+              <cr:user userId="c5b5367605378364" userProvider="Windows Live" userName="震宇 陳"/>
+            </cr:reactionInfo>
+          </cr:reaction>
+        </cr:reactions>
+      </w16:ext>
+    </w16cex:extLst>
+  </w16cex:commentExtensible>
+  <w16cex:commentExtensible w16cex:durableId="12AD3272" w16cex:dateUtc="2025-03-23T14:26:00Z"/>
 </w16cex:commentsExtensible>
 </file>
 
@@ -5828,6 +8216,7 @@
   <w16cid:commentId w16cid:paraId="08263A80" w16cid:durableId="0F56D5DF"/>
   <w16cid:commentId w16cid:paraId="540896DE" w16cid:durableId="4FDFFE5C"/>
   <w16cid:commentId w16cid:paraId="220AFE91" w16cid:durableId="446A53D5"/>
+  <w16cid:commentId w16cid:paraId="777CDD95" w16cid:durableId="12AD3272"/>
 </w16cid:commentsIds>
 </file>
 
@@ -5973,6 +8362,119 @@
     </w:lvl>
   </w:abstractNum>
   <w:abstractNum w:abstractNumId="1" w15:restartNumberingAfterBreak="0">
+    <w:nsid w:val="149835D2"/>
+    <w:multiLevelType w:val="hybridMultilevel"/>
+    <w:tmpl w:val="CD56E6CA"/>
+    <w:lvl w:ilvl="0" w:tplc="04090001">
+      <w:start w:val="1"/>
+      <w:numFmt w:val="bullet"/>
+      <w:lvlText w:val=""/>
+      <w:lvlJc w:val="left"/>
+      <w:pPr>
+        <w:ind w:left="1320" w:hanging="480"/>
+      </w:pPr>
+      <w:rPr>
+        <w:rFonts w:ascii="Wingdings" w:hAnsi="Wingdings" w:hint="default"/>
+      </w:rPr>
+    </w:lvl>
+    <w:lvl w:ilvl="1" w:tplc="04090003" w:tentative="1">
+      <w:start w:val="1"/>
+      <w:numFmt w:val="bullet"/>
+      <w:lvlText w:val=""/>
+      <w:lvlJc w:val="left"/>
+      <w:pPr>
+        <w:ind w:left="1800" w:hanging="480"/>
+      </w:pPr>
+      <w:rPr>
+        <w:rFonts w:ascii="Wingdings" w:hAnsi="Wingdings" w:hint="default"/>
+      </w:rPr>
+    </w:lvl>
+    <w:lvl w:ilvl="2" w:tplc="04090005" w:tentative="1">
+      <w:start w:val="1"/>
+      <w:numFmt w:val="bullet"/>
+      <w:lvlText w:val=""/>
+      <w:lvlJc w:val="left"/>
+      <w:pPr>
+        <w:ind w:left="2280" w:hanging="480"/>
+      </w:pPr>
+      <w:rPr>
+        <w:rFonts w:ascii="Wingdings" w:hAnsi="Wingdings" w:hint="default"/>
+      </w:rPr>
+    </w:lvl>
+    <w:lvl w:ilvl="3" w:tplc="04090001" w:tentative="1">
+      <w:start w:val="1"/>
+      <w:numFmt w:val="bullet"/>
+      <w:lvlText w:val=""/>
+      <w:lvlJc w:val="left"/>
+      <w:pPr>
+        <w:ind w:left="2760" w:hanging="480"/>
+      </w:pPr>
+      <w:rPr>
+        <w:rFonts w:ascii="Wingdings" w:hAnsi="Wingdings" w:hint="default"/>
+      </w:rPr>
+    </w:lvl>
+    <w:lvl w:ilvl="4" w:tplc="04090003" w:tentative="1">
+      <w:start w:val="1"/>
+      <w:numFmt w:val="bullet"/>
+      <w:lvlText w:val=""/>
+      <w:lvlJc w:val="left"/>
+      <w:pPr>
+        <w:ind w:left="3240" w:hanging="480"/>
+      </w:pPr>
+      <w:rPr>
+        <w:rFonts w:ascii="Wingdings" w:hAnsi="Wingdings" w:hint="default"/>
+      </w:rPr>
+    </w:lvl>
+    <w:lvl w:ilvl="5" w:tplc="04090005" w:tentative="1">
+      <w:start w:val="1"/>
+      <w:numFmt w:val="bullet"/>
+      <w:lvlText w:val=""/>
+      <w:lvlJc w:val="left"/>
+      <w:pPr>
+        <w:ind w:left="3720" w:hanging="480"/>
+      </w:pPr>
+      <w:rPr>
+        <w:rFonts w:ascii="Wingdings" w:hAnsi="Wingdings" w:hint="default"/>
+      </w:rPr>
+    </w:lvl>
+    <w:lvl w:ilvl="6" w:tplc="04090001" w:tentative="1">
+      <w:start w:val="1"/>
+      <w:numFmt w:val="bullet"/>
+      <w:lvlText w:val=""/>
+      <w:lvlJc w:val="left"/>
+      <w:pPr>
+        <w:ind w:left="4200" w:hanging="480"/>
+      </w:pPr>
+      <w:rPr>
+        <w:rFonts w:ascii="Wingdings" w:hAnsi="Wingdings" w:hint="default"/>
+      </w:rPr>
+    </w:lvl>
+    <w:lvl w:ilvl="7" w:tplc="04090003" w:tentative="1">
+      <w:start w:val="1"/>
+      <w:numFmt w:val="bullet"/>
+      <w:lvlText w:val=""/>
+      <w:lvlJc w:val="left"/>
+      <w:pPr>
+        <w:ind w:left="4680" w:hanging="480"/>
+      </w:pPr>
+      <w:rPr>
+        <w:rFonts w:ascii="Wingdings" w:hAnsi="Wingdings" w:hint="default"/>
+      </w:rPr>
+    </w:lvl>
+    <w:lvl w:ilvl="8" w:tplc="04090005" w:tentative="1">
+      <w:start w:val="1"/>
+      <w:numFmt w:val="bullet"/>
+      <w:lvlText w:val=""/>
+      <w:lvlJc w:val="left"/>
+      <w:pPr>
+        <w:ind w:left="5160" w:hanging="480"/>
+      </w:pPr>
+      <w:rPr>
+        <w:rFonts w:ascii="Wingdings" w:hAnsi="Wingdings" w:hint="default"/>
+      </w:rPr>
+    </w:lvl>
+  </w:abstractNum>
+  <w:abstractNum w:abstractNumId="2" w15:restartNumberingAfterBreak="0">
     <w:nsid w:val="3C136568"/>
     <w:multiLevelType w:val="hybridMultilevel"/>
     <w:tmpl w:val="E7E49E38"/>
@@ -6084,7 +8586,7 @@
       </w:rPr>
     </w:lvl>
   </w:abstractNum>
-  <w:abstractNum w:abstractNumId="2" w15:restartNumberingAfterBreak="0">
+  <w:abstractNum w:abstractNumId="3" w15:restartNumberingAfterBreak="0">
     <w:nsid w:val="456C78EA"/>
     <w:multiLevelType w:val="hybridMultilevel"/>
     <w:tmpl w:val="F1C49A1C"/>
@@ -6173,17 +8675,130 @@
       </w:pPr>
     </w:lvl>
   </w:abstractNum>
-  <w:abstractNum w:abstractNumId="3" w15:restartNumberingAfterBreak="0">
-    <w:nsid w:val="70263210"/>
+  <w:abstractNum w:abstractNumId="4" w15:restartNumberingAfterBreak="0">
+    <w:nsid w:val="5BA34B75"/>
     <w:multiLevelType w:val="hybridMultilevel"/>
-    <w:tmpl w:val="7A160DD6"/>
-    <w:lvl w:ilvl="0" w:tplc="7B8AE240">
+    <w:tmpl w:val="38F8F06E"/>
+    <w:lvl w:ilvl="0" w:tplc="04090001">
+      <w:start w:val="1"/>
+      <w:numFmt w:val="bullet"/>
+      <w:lvlText w:val=""/>
+      <w:lvlJc w:val="left"/>
+      <w:pPr>
+        <w:ind w:left="1320" w:hanging="480"/>
+      </w:pPr>
+      <w:rPr>
+        <w:rFonts w:ascii="Wingdings" w:hAnsi="Wingdings" w:hint="default"/>
+      </w:rPr>
+    </w:lvl>
+    <w:lvl w:ilvl="1" w:tplc="04090003" w:tentative="1">
+      <w:start w:val="1"/>
+      <w:numFmt w:val="bullet"/>
+      <w:lvlText w:val=""/>
+      <w:lvlJc w:val="left"/>
+      <w:pPr>
+        <w:ind w:left="1800" w:hanging="480"/>
+      </w:pPr>
+      <w:rPr>
+        <w:rFonts w:ascii="Wingdings" w:hAnsi="Wingdings" w:hint="default"/>
+      </w:rPr>
+    </w:lvl>
+    <w:lvl w:ilvl="2" w:tplc="04090005" w:tentative="1">
+      <w:start w:val="1"/>
+      <w:numFmt w:val="bullet"/>
+      <w:lvlText w:val=""/>
+      <w:lvlJc w:val="left"/>
+      <w:pPr>
+        <w:ind w:left="2280" w:hanging="480"/>
+      </w:pPr>
+      <w:rPr>
+        <w:rFonts w:ascii="Wingdings" w:hAnsi="Wingdings" w:hint="default"/>
+      </w:rPr>
+    </w:lvl>
+    <w:lvl w:ilvl="3" w:tplc="04090001" w:tentative="1">
+      <w:start w:val="1"/>
+      <w:numFmt w:val="bullet"/>
+      <w:lvlText w:val=""/>
+      <w:lvlJc w:val="left"/>
+      <w:pPr>
+        <w:ind w:left="2760" w:hanging="480"/>
+      </w:pPr>
+      <w:rPr>
+        <w:rFonts w:ascii="Wingdings" w:hAnsi="Wingdings" w:hint="default"/>
+      </w:rPr>
+    </w:lvl>
+    <w:lvl w:ilvl="4" w:tplc="04090003" w:tentative="1">
+      <w:start w:val="1"/>
+      <w:numFmt w:val="bullet"/>
+      <w:lvlText w:val=""/>
+      <w:lvlJc w:val="left"/>
+      <w:pPr>
+        <w:ind w:left="3240" w:hanging="480"/>
+      </w:pPr>
+      <w:rPr>
+        <w:rFonts w:ascii="Wingdings" w:hAnsi="Wingdings" w:hint="default"/>
+      </w:rPr>
+    </w:lvl>
+    <w:lvl w:ilvl="5" w:tplc="04090005" w:tentative="1">
+      <w:start w:val="1"/>
+      <w:numFmt w:val="bullet"/>
+      <w:lvlText w:val=""/>
+      <w:lvlJc w:val="left"/>
+      <w:pPr>
+        <w:ind w:left="3720" w:hanging="480"/>
+      </w:pPr>
+      <w:rPr>
+        <w:rFonts w:ascii="Wingdings" w:hAnsi="Wingdings" w:hint="default"/>
+      </w:rPr>
+    </w:lvl>
+    <w:lvl w:ilvl="6" w:tplc="04090001" w:tentative="1">
+      <w:start w:val="1"/>
+      <w:numFmt w:val="bullet"/>
+      <w:lvlText w:val=""/>
+      <w:lvlJc w:val="left"/>
+      <w:pPr>
+        <w:ind w:left="4200" w:hanging="480"/>
+      </w:pPr>
+      <w:rPr>
+        <w:rFonts w:ascii="Wingdings" w:hAnsi="Wingdings" w:hint="default"/>
+      </w:rPr>
+    </w:lvl>
+    <w:lvl w:ilvl="7" w:tplc="04090003" w:tentative="1">
+      <w:start w:val="1"/>
+      <w:numFmt w:val="bullet"/>
+      <w:lvlText w:val=""/>
+      <w:lvlJc w:val="left"/>
+      <w:pPr>
+        <w:ind w:left="4680" w:hanging="480"/>
+      </w:pPr>
+      <w:rPr>
+        <w:rFonts w:ascii="Wingdings" w:hAnsi="Wingdings" w:hint="default"/>
+      </w:rPr>
+    </w:lvl>
+    <w:lvl w:ilvl="8" w:tplc="04090005" w:tentative="1">
+      <w:start w:val="1"/>
+      <w:numFmt w:val="bullet"/>
+      <w:lvlText w:val=""/>
+      <w:lvlJc w:val="left"/>
+      <w:pPr>
+        <w:ind w:left="5160" w:hanging="480"/>
+      </w:pPr>
+      <w:rPr>
+        <w:rFonts w:ascii="Wingdings" w:hAnsi="Wingdings" w:hint="default"/>
+      </w:rPr>
+    </w:lvl>
+  </w:abstractNum>
+  <w:abstractNum w:abstractNumId="5" w15:restartNumberingAfterBreak="0">
+    <w:nsid w:val="6DF21B85"/>
+    <w:multiLevelType w:val="hybridMultilevel"/>
+    <w:tmpl w:val="199A8B04"/>
+    <w:lvl w:ilvl="0" w:tplc="31F60AE4">
       <w:start w:val="1"/>
       <w:numFmt w:val="decimal"/>
       <w:lvlText w:val="%1."/>
       <w:lvlJc w:val="left"/>
       <w:pPr>
-        <w:ind w:left="840" w:hanging="360"/>
+        <w:ind w:left="1680" w:hanging="360"/>
       </w:pPr>
       <w:rPr>
         <w:rFonts w:hint="default"/>
@@ -6195,7 +8810,7 @@
       <w:lvlText w:val="%2、"/>
       <w:lvlJc w:val="left"/>
       <w:pPr>
-        <w:ind w:left="1440" w:hanging="480"/>
+        <w:ind w:left="2280" w:hanging="480"/>
       </w:pPr>
     </w:lvl>
     <w:lvl w:ilvl="2" w:tplc="0409001B" w:tentative="1">
@@ -6204,7 +8819,7 @@
       <w:lvlText w:val="%3."/>
       <w:lvlJc w:val="right"/>
       <w:pPr>
-        <w:ind w:left="1920" w:hanging="480"/>
+        <w:ind w:left="2760" w:hanging="480"/>
       </w:pPr>
     </w:lvl>
     <w:lvl w:ilvl="3" w:tplc="0409000F" w:tentative="1">
@@ -6213,7 +8828,7 @@
       <w:lvlText w:val="%4."/>
       <w:lvlJc w:val="left"/>
       <w:pPr>
-        <w:ind w:left="2400" w:hanging="480"/>
+        <w:ind w:left="3240" w:hanging="480"/>
       </w:pPr>
     </w:lvl>
     <w:lvl w:ilvl="4" w:tplc="04090019" w:tentative="1">
@@ -6222,7 +8837,7 @@
       <w:lvlText w:val="%5、"/>
       <w:lvlJc w:val="left"/>
       <w:pPr>
-        <w:ind w:left="2880" w:hanging="480"/>
+        <w:ind w:left="3720" w:hanging="480"/>
       </w:pPr>
     </w:lvl>
     <w:lvl w:ilvl="5" w:tplc="0409001B" w:tentative="1">
@@ -6231,7 +8846,7 @@
       <w:lvlText w:val="%6."/>
       <w:lvlJc w:val="right"/>
       <w:pPr>
-        <w:ind w:left="3360" w:hanging="480"/>
+        <w:ind w:left="4200" w:hanging="480"/>
       </w:pPr>
     </w:lvl>
     <w:lvl w:ilvl="6" w:tplc="0409000F" w:tentative="1">
@@ -6240,7 +8855,7 @@
       <w:lvlText w:val="%7."/>
       <w:lvlJc w:val="left"/>
       <w:pPr>
-        <w:ind w:left="3840" w:hanging="480"/>
+        <w:ind w:left="4680" w:hanging="480"/>
       </w:pPr>
     </w:lvl>
     <w:lvl w:ilvl="7" w:tplc="04090019" w:tentative="1">
@@ -6249,7 +8864,7 @@
       <w:lvlText w:val="%8、"/>
       <w:lvlJc w:val="left"/>
       <w:pPr>
-        <w:ind w:left="4320" w:hanging="480"/>
+        <w:ind w:left="5160" w:hanging="480"/>
       </w:pPr>
     </w:lvl>
     <w:lvl w:ilvl="8" w:tplc="0409001B" w:tentative="1">
@@ -6258,11 +8873,100 @@
       <w:lvlText w:val="%9."/>
       <w:lvlJc w:val="right"/>
       <w:pPr>
-        <w:ind w:left="4800" w:hanging="480"/>
+        <w:ind w:left="5640" w:hanging="480"/>
       </w:pPr>
     </w:lvl>
   </w:abstractNum>
-  <w:abstractNum w:abstractNumId="4" w15:restartNumberingAfterBreak="0">
+  <w:abstractNum w:abstractNumId="6" w15:restartNumberingAfterBreak="0">
+    <w:nsid w:val="70263210"/>
+    <w:multiLevelType w:val="hybridMultilevel"/>
+    <w:tmpl w:val="7A160DD6"/>
+    <w:lvl w:ilvl="0" w:tplc="7B8AE240">
+      <w:start w:val="1"/>
+      <w:numFmt w:val="decimal"/>
+      <w:lvlText w:val="%1."/>
+      <w:lvlJc w:val="left"/>
+      <w:pPr>
+        <w:ind w:left="840" w:hanging="360"/>
+      </w:pPr>
+      <w:rPr>
+        <w:rFonts w:hint="default"/>
+      </w:rPr>
+    </w:lvl>
+    <w:lvl w:ilvl="1" w:tplc="04090019" w:tentative="1">
+      <w:start w:val="1"/>
+      <w:numFmt w:val="ideographTraditional"/>
+      <w:lvlText w:val="%2、"/>
+      <w:lvlJc w:val="left"/>
+      <w:pPr>
+        <w:ind w:left="1440" w:hanging="480"/>
+      </w:pPr>
+    </w:lvl>
+    <w:lvl w:ilvl="2" w:tplc="0409001B" w:tentative="1">
+      <w:start w:val="1"/>
+      <w:numFmt w:val="lowerRoman"/>
+      <w:lvlText w:val="%3."/>
+      <w:lvlJc w:val="right"/>
+      <w:pPr>
+        <w:ind w:left="1920" w:hanging="480"/>
+      </w:pPr>
+    </w:lvl>
+    <w:lvl w:ilvl="3" w:tplc="0409000F" w:tentative="1">
+      <w:start w:val="1"/>
+      <w:numFmt w:val="decimal"/>
+      <w:lvlText w:val="%4."/>
+      <w:lvlJc w:val="left"/>
+      <w:pPr>
+        <w:ind w:left="2400" w:hanging="480"/>
+      </w:pPr>
+    </w:lvl>
+    <w:lvl w:ilvl="4" w:tplc="04090019" w:tentative="1">
+      <w:start w:val="1"/>
+      <w:numFmt w:val="ideographTraditional"/>
+      <w:lvlText w:val="%5、"/>
+      <w:lvlJc w:val="left"/>
+      <w:pPr>
+        <w:ind w:left="2880" w:hanging="480"/>
+      </w:pPr>
+    </w:lvl>
+    <w:lvl w:ilvl="5" w:tplc="0409001B" w:tentative="1">
+      <w:start w:val="1"/>
+      <w:numFmt w:val="lowerRoman"/>
+      <w:lvlText w:val="%6."/>
+      <w:lvlJc w:val="right"/>
+      <w:pPr>
+        <w:ind w:left="3360" w:hanging="480"/>
+      </w:pPr>
+    </w:lvl>
+    <w:lvl w:ilvl="6" w:tplc="0409000F" w:tentative="1">
+      <w:start w:val="1"/>
+      <w:numFmt w:val="decimal"/>
+      <w:lvlText w:val="%7."/>
+      <w:lvlJc w:val="left"/>
+      <w:pPr>
+        <w:ind w:left="3840" w:hanging="480"/>
+      </w:pPr>
+    </w:lvl>
+    <w:lvl w:ilvl="7" w:tplc="04090019" w:tentative="1">
+      <w:start w:val="1"/>
+      <w:numFmt w:val="ideographTraditional"/>
+      <w:lvlText w:val="%8、"/>
+      <w:lvlJc w:val="left"/>
+      <w:pPr>
+        <w:ind w:left="4320" w:hanging="480"/>
+      </w:pPr>
+    </w:lvl>
+    <w:lvl w:ilvl="8" w:tplc="0409001B" w:tentative="1">
+      <w:start w:val="1"/>
+      <w:numFmt w:val="lowerRoman"/>
+      <w:lvlText w:val="%9."/>
+      <w:lvlJc w:val="right"/>
+      <w:pPr>
+        <w:ind w:left="4800" w:hanging="480"/>
+      </w:pPr>
+    </w:lvl>
+  </w:abstractNum>
+  <w:abstractNum w:abstractNumId="7" w15:restartNumberingAfterBreak="0">
     <w:nsid w:val="72C37691"/>
     <w:multiLevelType w:val="hybridMultilevel"/>
     <w:tmpl w:val="DECE34B8"/>
@@ -6374,7 +9078,7 @@
       </w:rPr>
     </w:lvl>
   </w:abstractNum>
-  <w:abstractNum w:abstractNumId="5" w15:restartNumberingAfterBreak="0">
+  <w:abstractNum w:abstractNumId="8" w15:restartNumberingAfterBreak="0">
     <w:nsid w:val="78854BC8"/>
     <w:multiLevelType w:val="hybridMultilevel"/>
     <w:tmpl w:val="179619FC"/>
@@ -6460,23 +9164,148 @@
       </w:pPr>
     </w:lvl>
   </w:abstractNum>
+  <w:abstractNum w:abstractNumId="9" w15:restartNumberingAfterBreak="0">
+    <w:nsid w:val="795216C8"/>
+    <w:multiLevelType w:val="hybridMultilevel"/>
+    <w:tmpl w:val="5BCACB12"/>
+    <w:lvl w:ilvl="0" w:tplc="04090001">
+      <w:start w:val="1"/>
+      <w:numFmt w:val="bullet"/>
+      <w:lvlText w:val=""/>
+      <w:lvlJc w:val="left"/>
+      <w:pPr>
+        <w:ind w:left="1320" w:hanging="480"/>
+      </w:pPr>
+      <w:rPr>
+        <w:rFonts w:ascii="Wingdings" w:hAnsi="Wingdings" w:hint="default"/>
+      </w:rPr>
+    </w:lvl>
+    <w:lvl w:ilvl="1" w:tplc="04090003" w:tentative="1">
+      <w:start w:val="1"/>
+      <w:numFmt w:val="bullet"/>
+      <w:lvlText w:val=""/>
+      <w:lvlJc w:val="left"/>
+      <w:pPr>
+        <w:ind w:left="1800" w:hanging="480"/>
+      </w:pPr>
+      <w:rPr>
+        <w:rFonts w:ascii="Wingdings" w:hAnsi="Wingdings" w:hint="default"/>
+      </w:rPr>
+    </w:lvl>
+    <w:lvl w:ilvl="2" w:tplc="04090005" w:tentative="1">
+      <w:start w:val="1"/>
+      <w:numFmt w:val="bullet"/>
+      <w:lvlText w:val=""/>
+      <w:lvlJc w:val="left"/>
+      <w:pPr>
+        <w:ind w:left="2280" w:hanging="480"/>
+      </w:pPr>
+      <w:rPr>
+        <w:rFonts w:ascii="Wingdings" w:hAnsi="Wingdings" w:hint="default"/>
+      </w:rPr>
+    </w:lvl>
+    <w:lvl w:ilvl="3" w:tplc="04090001" w:tentative="1">
+      <w:start w:val="1"/>
+      <w:numFmt w:val="bullet"/>
+      <w:lvlText w:val=""/>
+      <w:lvlJc w:val="left"/>
+      <w:pPr>
+        <w:ind w:left="2760" w:hanging="480"/>
+      </w:pPr>
+      <w:rPr>
+        <w:rFonts w:ascii="Wingdings" w:hAnsi="Wingdings" w:hint="default"/>
+      </w:rPr>
+    </w:lvl>
+    <w:lvl w:ilvl="4" w:tplc="04090003" w:tentative="1">
+      <w:start w:val="1"/>
+      <w:numFmt w:val="bullet"/>
+      <w:lvlText w:val=""/>
+      <w:lvlJc w:val="left"/>
+      <w:pPr>
+        <w:ind w:left="3240" w:hanging="480"/>
+      </w:pPr>
+      <w:rPr>
+        <w:rFonts w:ascii="Wingdings" w:hAnsi="Wingdings" w:hint="default"/>
+      </w:rPr>
+    </w:lvl>
+    <w:lvl w:ilvl="5" w:tplc="04090005" w:tentative="1">
+      <w:start w:val="1"/>
+      <w:numFmt w:val="bullet"/>
+      <w:lvlText w:val=""/>
+      <w:lvlJc w:val="left"/>
+      <w:pPr>
+        <w:ind w:left="3720" w:hanging="480"/>
+      </w:pPr>
+      <w:rPr>
+        <w:rFonts w:ascii="Wingdings" w:hAnsi="Wingdings" w:hint="default"/>
+      </w:rPr>
+    </w:lvl>
+    <w:lvl w:ilvl="6" w:tplc="04090001" w:tentative="1">
+      <w:start w:val="1"/>
+      <w:numFmt w:val="bullet"/>
+      <w:lvlText w:val=""/>
+      <w:lvlJc w:val="left"/>
+      <w:pPr>
+        <w:ind w:left="4200" w:hanging="480"/>
+      </w:pPr>
+      <w:rPr>
+        <w:rFonts w:ascii="Wingdings" w:hAnsi="Wingdings" w:hint="default"/>
+      </w:rPr>
+    </w:lvl>
+    <w:lvl w:ilvl="7" w:tplc="04090003" w:tentative="1">
+      <w:start w:val="1"/>
+      <w:numFmt w:val="bullet"/>
+      <w:lvlText w:val=""/>
+      <w:lvlJc w:val="left"/>
+      <w:pPr>
+        <w:ind w:left="4680" w:hanging="480"/>
+      </w:pPr>
+      <w:rPr>
+        <w:rFonts w:ascii="Wingdings" w:hAnsi="Wingdings" w:hint="default"/>
+      </w:rPr>
+    </w:lvl>
+    <w:lvl w:ilvl="8" w:tplc="04090005" w:tentative="1">
+      <w:start w:val="1"/>
+      <w:numFmt w:val="bullet"/>
+      <w:lvlText w:val=""/>
+      <w:lvlJc w:val="left"/>
+      <w:pPr>
+        <w:ind w:left="5160" w:hanging="480"/>
+      </w:pPr>
+      <w:rPr>
+        <w:rFonts w:ascii="Wingdings" w:hAnsi="Wingdings" w:hint="default"/>
+      </w:rPr>
+    </w:lvl>
+  </w:abstractNum>
   <w:num w:numId="1" w16cid:durableId="1741244755">
-    <w:abstractNumId w:val="1"/>
+    <w:abstractNumId w:val="2"/>
   </w:num>
   <w:num w:numId="2" w16cid:durableId="1452481143">
-    <w:abstractNumId w:val="5"/>
+    <w:abstractNumId w:val="8"/>
   </w:num>
   <w:num w:numId="3" w16cid:durableId="1335259428">
-    <w:abstractNumId w:val="3"/>
+    <w:abstractNumId w:val="6"/>
   </w:num>
   <w:num w:numId="4" w16cid:durableId="1808081370">
-    <w:abstractNumId w:val="4"/>
+    <w:abstractNumId w:val="7"/>
   </w:num>
   <w:num w:numId="5" w16cid:durableId="2075885000">
-    <w:abstractNumId w:val="2"/>
+    <w:abstractNumId w:val="3"/>
   </w:num>
   <w:num w:numId="6" w16cid:durableId="1424955903">
     <w:abstractNumId w:val="0"/>
+  </w:num>
+  <w:num w:numId="7" w16cid:durableId="993291127">
+    <w:abstractNumId w:val="1"/>
+  </w:num>
+  <w:num w:numId="8" w16cid:durableId="849755672">
+    <w:abstractNumId w:val="4"/>
+  </w:num>
+  <w:num w:numId="9" w16cid:durableId="1168600484">
+    <w:abstractNumId w:val="9"/>
+  </w:num>
+  <w:num w:numId="10" w16cid:durableId="90589442">
+    <w:abstractNumId w:val="5"/>
   </w:num>
 </w:numbering>
 </file>
@@ -6485,6 +9314,9 @@
 <w15:people xmlns:wpc="http://schemas.microsoft.com/office/word/2010/wordprocessingCanvas" xmlns:cx="http://schemas.microsoft.com/office/drawing/2014/chartex" xmlns:cx1="http://schemas.microsoft.com/office/drawing/2015/9/8/chartex" xmlns:cx2="http://schemas.microsoft.com/office/drawing/2015/10/21/chartex" xmlns:cx3="http://schemas.microsoft.com/office/drawing/2016/5/9/chartex" xmlns:cx4="http://schemas.microsoft.com/office/drawing/2016/5/10/chartex" xmlns:cx5="http://schemas.microsoft.com/office/drawing/2016/5/11/chartex" xmlns:cx6="http://schemas.microsoft.com/office/drawing/2016/5/12/chartex" xmlns:cx7="http://schemas.microsoft.com/office/drawing/2016/5/13/chartex" xmlns:cx8="http://schemas.microsoft.com/office/drawing/2016/5/14/chartex" xmlns:mc="http://schemas.openxmlformats.org/markup-compatibility/2006" xmlns:aink="http://schemas.microsoft.com/office/drawing/2016/ink" xmlns:am3d="http://schemas.microsoft.com/office/drawing/2017/model3d" xmlns:o="urn:schemas-microsoft-com:office:office" xmlns:oel="http://schemas.microsoft.com/office/2019/extlst" xmlns:r="http://schemas.openxmlformats.org/officeDocument/2006/relationships" xmlns:m="http://schemas.openxmlformats.org/officeDocument/2006/math" xmlns:v="urn:schemas-microsoft-com:vml" xmlns:wp14="http://schemas.microsoft.com/office/word/2010/wordprocessingDrawing" xmlns:wp="http://schemas.openxmlformats.org/drawingml/2006/wordprocessingDrawing" xmlns:w10="urn:schemas-microsoft-com:office:word" xmlns:w="http://schemas.openxmlformats.org/wordprocessingml/2006/main" xmlns:w14="http://schemas.microsoft.com/office/word/2010/wordml" xmlns:w15="http://schemas.microsoft.com/office/word/2012/wordml" xmlns:w16cex="http://schemas.microsoft.com/office/word/2018/wordml/cex" xmlns:w16cid="http://schemas.microsoft.com/office/word/2016/wordml/cid" xmlns:w16="http://schemas.microsoft.com/office/word/2018/wordml" xmlns:w16du="http://schemas.microsoft.com/office/word/2023/wordml/word16du" xmlns:w16sdtdh="http://schemas.microsoft.com/office/word/2020/wordml/sdtdatahash" xmlns:w16sdtfl="http://schemas.microsoft.com/office/word/2024/wordml/sdtformatlock" xmlns:w16se="http://schemas.microsoft.com/office/word/2015/wordml/symex" xmlns:wpg="http://schemas.microsoft.com/office/word/2010/wordprocessingGroup" xmlns:wpi="http://schemas.microsoft.com/office/word/2010/wordprocessingInk" xmlns:wne="http://schemas.microsoft.com/office/word/2006/wordml" xmlns:wps="http://schemas.microsoft.com/office/word/2010/wordprocessingShape" mc:Ignorable="w14 w15 w16se w16cid w16 w16cex w16sdtdh w16sdtfl w16du wp14">
   <w15:person w15:author="李品儒">
     <w15:presenceInfo w15:providerId="AD" w15:userId="S::613630291@o365.tku.edu.tw::3a0186c4-06c3-4271-8665-c825400290c6"/>
+  </w15:person>
+  <w15:person w15:author="震宇 陳">
+    <w15:presenceInfo w15:providerId="Windows Live" w15:userId="c5b5367605378364"/>
   </w15:person>
 </w15:people>
 </file>
@@ -7417,7 +10249,7 @@
       <w:spacing w:before="100" w:beforeAutospacing="1" w:after="100" w:afterAutospacing="1" w:line="240" w:lineRule="auto"/>
     </w:pPr>
     <w:rPr>
-      <w:rFonts w:ascii="新細明體" w:eastAsia="新細明體" w:hAnsi="新細明體" w:cs="新細明體"/>
+      <w:rFonts w:ascii="PMingLiU" w:eastAsia="PMingLiU" w:hAnsi="PMingLiU" w:cs="PMingLiU"/>
       <w:kern w:val="0"/>
       <w14:ligatures w14:val="none"/>
     </w:rPr>

--- a/Contexts.docx
+++ b/Contexts.docx
@@ -7009,13 +7009,13 @@
         <w:spacing w:after="0"/>
         <w:ind w:left="840"/>
         <w:rPr>
-          <w:rFonts w:ascii="Segoe UI" w:hAnsi="Segoe UI" w:cs="Segoe UI" w:hint="eastAsia"/>
+          <w:rFonts w:ascii="Segoe UI" w:hAnsi="Segoe UI" w:cs="Segoe UI"/>
           <w:color w:val="1F2328"/>
           <w:sz w:val="21"/>
           <w:szCs w:val="21"/>
           <w:rPrChange w:id="135" w:author="震宇 陳" w:date="2025-03-24T22:25:00Z" w16du:dateUtc="2025-03-24T14:25:00Z">
             <w:rPr>
-              <w:rFonts w:ascii="Segoe UI" w:hAnsi="Segoe UI" w:cs="Segoe UI" w:hint="eastAsia"/>
+              <w:rFonts w:ascii="Segoe UI" w:hAnsi="Segoe UI" w:cs="Segoe UI"/>
               <w:b/>
               <w:bCs/>
               <w:color w:val="1F2328"/>
@@ -7409,28 +7409,30 @@
           </w:pPr>
         </w:pPrChange>
       </w:pPr>
-      <w:r>
-        <w:rPr>
-          <w:rFonts w:ascii="Segoe UI" w:hAnsi="Segoe UI" w:cs="Segoe UI" w:hint="eastAsia"/>
-          <w:b/>
-          <w:bCs/>
-          <w:color w:val="1F2328"/>
-          <w:sz w:val="21"/>
-          <w:szCs w:val="21"/>
-        </w:rPr>
-        <w:t>9.</w:t>
-      </w:r>
-      <w:r>
-        <w:rPr>
-          <w:rFonts w:ascii="Segoe UI" w:hAnsi="Segoe UI" w:cs="Segoe UI" w:hint="eastAsia"/>
-          <w:b/>
-          <w:bCs/>
-          <w:color w:val="1F2328"/>
-          <w:sz w:val="21"/>
-          <w:szCs w:val="21"/>
-        </w:rPr>
-        <w:t>目前錢包的部分沒有想法可以刪去</w:t>
-      </w:r>
+      <w:del w:id="149" w:author="震宇 陳" w:date="2025-03-25T22:13:00Z" w16du:dateUtc="2025-03-25T14:13:00Z">
+        <w:r>
+          <w:rPr>
+            <w:rFonts w:ascii="Segoe UI" w:hAnsi="Segoe UI" w:cs="Segoe UI" w:hint="eastAsia"/>
+            <w:b/>
+            <w:bCs/>
+            <w:color w:val="1F2328"/>
+            <w:sz w:val="21"/>
+            <w:szCs w:val="21"/>
+          </w:rPr>
+          <w:delText>9.</w:delText>
+        </w:r>
+        <w:r>
+          <w:rPr>
+            <w:rFonts w:ascii="Segoe UI" w:hAnsi="Segoe UI" w:cs="Segoe UI" w:hint="eastAsia"/>
+            <w:b/>
+            <w:bCs/>
+            <w:color w:val="1F2328"/>
+            <w:sz w:val="21"/>
+            <w:szCs w:val="21"/>
+          </w:rPr>
+          <w:delText>目前錢包的部分沒有想法可以刪去</w:delText>
+        </w:r>
+      </w:del>
     </w:p>
     <w:sectPr>
       <w:pgSz w:w="11906" w:h="16838"/>

--- a/Contexts.docx
+++ b/Contexts.docx
@@ -11,7 +11,8 @@
         </w:numPr>
         <w:outlineLvl w:val="0"/>
         <w:rPr>
-          <w:rFonts w:ascii="Times New Roman" w:eastAsia="DFKai-SB" w:hAnsi="Times New Roman" w:cs="Times New Roman"/>
+          <w:rFonts w:ascii="DFKai-SB" w:eastAsia="DFKai-SB" w:hAnsi="DFKai-SB"/>
+          <w:color w:val="FF0000"/>
           <w:sz w:val="28"/>
           <w:szCs w:val="28"/>
         </w:rPr>
@@ -19,25 +20,19 @@
       <w:r>
         <w:rPr>
           <w:rFonts w:ascii="DFKai-SB" w:eastAsia="DFKai-SB" w:hAnsi="DFKai-SB" w:hint="eastAsia"/>
+          <w:color w:val="FF0000"/>
           <w:sz w:val="28"/>
           <w:szCs w:val="28"/>
         </w:rPr>
-        <w:t>共享密碼</w:t>
-      </w:r>
-      <w:r>
-        <w:rPr>
-          <w:rFonts w:ascii="DFKai-SB" w:eastAsia="DFKai-SB" w:hAnsi="DFKai-SB" w:hint="eastAsia"/>
+        <w:t xml:space="preserve">共享密碼 </w:t>
+      </w:r>
+      <w:r>
+        <w:rPr>
+          <w:rFonts w:ascii="Times New Roman" w:eastAsia="DFKai-SB" w:hAnsi="Times New Roman" w:cs="Times New Roman"/>
+          <w:color w:val="FF0000"/>
           <w:sz w:val="28"/>
           <w:szCs w:val="28"/>
         </w:rPr>
-        <w:t xml:space="preserve"> </w:t>
-      </w:r>
-      <w:r>
-        <w:rPr>
-          <w:rFonts w:ascii="Times New Roman" w:eastAsia="DFKai-SB" w:hAnsi="Times New Roman" w:cs="Times New Roman"/>
-          <w:sz w:val="28"/>
-          <w:szCs w:val="28"/>
-        </w:rPr>
         <w:t>(password management-2)</w:t>
       </w:r>
     </w:p>
@@ -97,7 +92,7 @@
       <w:pPr>
         <w:ind w:firstLineChars="200" w:firstLine="480"/>
         <w:rPr>
-          <w:rFonts w:ascii="Times New Roman" w:eastAsia="DFKai-SB" w:hAnsi="Times New Roman" w:cs="Times New Roman" w:hint="eastAsia"/>
+          <w:rFonts w:ascii="Times New Roman" w:eastAsia="DFKai-SB" w:hAnsi="Times New Roman" w:cs="Times New Roman"/>
         </w:rPr>
       </w:pPr>
       <w:r>
@@ -123,26 +118,85 @@
       <w:pPr>
         <w:ind w:firstLineChars="200" w:firstLine="480"/>
         <w:rPr>
-          <w:rFonts w:ascii="Times New Roman" w:eastAsia="DFKai-SB" w:hAnsi="Times New Roman" w:cs="Times New Roman"/>
-        </w:rPr>
-      </w:pPr>
-      <w:r>
-        <w:rPr>
-          <w:rFonts w:ascii="Times New Roman" w:eastAsia="DFKai-SB" w:hAnsi="Times New Roman" w:cs="Times New Roman" w:hint="eastAsia"/>
-        </w:rPr>
-        <w:t>進入關卡後</w:t>
-      </w:r>
-      <w:r>
-        <w:rPr>
-          <w:rFonts w:ascii="Times New Roman" w:eastAsia="DFKai-SB" w:hAnsi="Times New Roman" w:cs="Times New Roman" w:hint="eastAsia"/>
-        </w:rPr>
-        <w:t>NPC</w:t>
-      </w:r>
-      <w:r>
-        <w:rPr>
-          <w:rFonts w:ascii="Times New Roman" w:eastAsia="DFKai-SB" w:hAnsi="Times New Roman" w:cs="Times New Roman" w:hint="eastAsia"/>
-        </w:rPr>
-        <w:t>會來和玩家聊天。</w:t>
+          <w:rFonts w:ascii="Times New Roman" w:eastAsia="DFKai-SB" w:hAnsi="Times New Roman" w:cs="Times New Roman" w:hint="eastAsia"/>
+        </w:rPr>
+      </w:pPr>
+      <w:r>
+        <w:rPr>
+          <w:rFonts w:ascii="Times New Roman" w:eastAsia="DFKai-SB" w:hAnsi="Times New Roman" w:cs="Times New Roman" w:hint="eastAsia"/>
+          <w:highlight w:val="darkYellow"/>
+        </w:rPr>
+        <w:t>前情提要</w:t>
+      </w:r>
+      <w:r>
+        <w:rPr>
+          <w:rFonts w:ascii="Times New Roman" w:eastAsia="DFKai-SB" w:hAnsi="Times New Roman" w:cs="Times New Roman" w:hint="eastAsia"/>
+          <w:highlight w:val="darkYellow"/>
+        </w:rPr>
+        <w:t>(</w:t>
+      </w:r>
+      <w:r>
+        <w:rPr>
+          <w:rFonts w:ascii="Times New Roman" w:eastAsia="DFKai-SB" w:hAnsi="Times New Roman" w:cs="Times New Roman" w:hint="eastAsia"/>
+          <w:highlight w:val="darkYellow"/>
+        </w:rPr>
+        <w:t>玩家不可移動，系統撥放語音，撥放結束後才可行動</w:t>
+      </w:r>
+      <w:r>
+        <w:rPr>
+          <w:rFonts w:ascii="Times New Roman" w:eastAsia="DFKai-SB" w:hAnsi="Times New Roman" w:cs="Times New Roman" w:hint="eastAsia"/>
+          <w:highlight w:val="darkYellow"/>
+        </w:rPr>
+        <w:t>):</w:t>
+      </w:r>
+      <w:r>
+        <w:rPr>
+          <w:rFonts w:ascii="Times New Roman" w:eastAsia="DFKai-SB" w:hAnsi="Times New Roman" w:cs="Times New Roman" w:hint="eastAsia"/>
+          <w:highlight w:val="darkYellow"/>
+        </w:rPr>
+        <w:t>你現在在公司裡上班，</w:t>
+      </w:r>
+      <w:r>
+        <w:rPr>
+          <w:rFonts w:ascii="Times New Roman" w:eastAsia="DFKai-SB" w:hAnsi="Times New Roman" w:cs="Times New Roman" w:hint="eastAsia"/>
+          <w:highlight w:val="darkYellow"/>
+        </w:rPr>
+        <w:t>你</w:t>
+      </w:r>
+      <w:r>
+        <w:rPr>
+          <w:rFonts w:ascii="Times New Roman" w:eastAsia="DFKai-SB" w:hAnsi="Times New Roman" w:cs="Times New Roman" w:hint="eastAsia"/>
+          <w:highlight w:val="darkYellow"/>
+        </w:rPr>
+        <w:t>ID</w:t>
+      </w:r>
+      <w:r>
+        <w:rPr>
+          <w:rFonts w:ascii="Times New Roman" w:eastAsia="DFKai-SB" w:hAnsi="Times New Roman" w:cs="Times New Roman" w:hint="eastAsia"/>
+          <w:highlight w:val="darkYellow"/>
+        </w:rPr>
+        <w:t>卡的密碼寫在</w:t>
+      </w:r>
+      <w:r>
+        <w:rPr>
+          <w:rFonts w:ascii="Times New Roman" w:eastAsia="DFKai-SB" w:hAnsi="Times New Roman" w:cs="Times New Roman" w:hint="eastAsia"/>
+          <w:highlight w:val="darkYellow"/>
+        </w:rPr>
+        <w:t>ID</w:t>
+      </w:r>
+      <w:r>
+        <w:rPr>
+          <w:rFonts w:ascii="Times New Roman" w:eastAsia="DFKai-SB" w:hAnsi="Times New Roman" w:cs="Times New Roman" w:hint="eastAsia"/>
+          <w:highlight w:val="darkYellow"/>
+        </w:rPr>
+        <w:t>卡的背面</w:t>
+      </w:r>
+      <w:r>
+        <w:rPr>
+          <w:rFonts w:ascii="Times New Roman" w:eastAsia="DFKai-SB" w:hAnsi="Times New Roman" w:cs="Times New Roman" w:hint="eastAsia"/>
+          <w:highlight w:val="darkYellow"/>
+        </w:rPr>
+        <w:t>。</w:t>
       </w:r>
     </w:p>
     <w:p>
@@ -156,56 +210,94 @@
         <w:rPr>
           <w:rFonts w:ascii="Times New Roman" w:eastAsia="DFKai-SB" w:hAnsi="Times New Roman" w:cs="Times New Roman" w:hint="eastAsia"/>
         </w:rPr>
-        <w:t>NPC:</w:t>
-      </w:r>
-      <w:r>
-        <w:rPr>
-          <w:rFonts w:ascii="Times New Roman" w:eastAsia="DFKai-SB" w:hAnsi="Times New Roman" w:cs="Times New Roman" w:hint="eastAsia"/>
-        </w:rPr>
-        <w:t>「我突然忘記我員工</w:t>
-      </w:r>
-      <w:r>
-        <w:rPr>
-          <w:rFonts w:ascii="Times New Roman" w:eastAsia="DFKai-SB" w:hAnsi="Times New Roman" w:cs="Times New Roman" w:hint="eastAsia"/>
-        </w:rPr>
-        <w:t>ID</w:t>
-      </w:r>
-      <w:r>
-        <w:rPr>
-          <w:rFonts w:ascii="Times New Roman" w:eastAsia="DFKai-SB" w:hAnsi="Times New Roman" w:cs="Times New Roman" w:hint="eastAsia"/>
-        </w:rPr>
-        <w:t>卡的密碼了，臨時要開會，你能借我你的</w:t>
-      </w:r>
-      <w:r>
-        <w:rPr>
-          <w:rFonts w:ascii="Times New Roman" w:eastAsia="DFKai-SB" w:hAnsi="Times New Roman" w:cs="Times New Roman" w:hint="eastAsia"/>
-        </w:rPr>
-        <w:t>ID</w:t>
-      </w:r>
-      <w:r>
-        <w:rPr>
-          <w:rFonts w:ascii="Times New Roman" w:eastAsia="DFKai-SB" w:hAnsi="Times New Roman" w:cs="Times New Roman" w:hint="eastAsia"/>
-        </w:rPr>
-        <w:t>卡和密碼嗎</w:t>
-      </w:r>
-      <w:r>
-        <w:rPr>
-          <w:rFonts w:ascii="Times New Roman" w:eastAsia="DFKai-SB" w:hAnsi="Times New Roman" w:cs="Times New Roman" w:hint="eastAsia"/>
-        </w:rPr>
-        <w:t>?</w:t>
-      </w:r>
-      <w:r>
-        <w:rPr>
-          <w:rFonts w:ascii="Times New Roman" w:eastAsia="DFKai-SB" w:hAnsi="Times New Roman" w:cs="Times New Roman" w:hint="eastAsia"/>
-        </w:rPr>
-        <w:t>」</w:t>
+        <w:t>進入關卡後</w:t>
+      </w:r>
+      <w:r>
+        <w:rPr>
+          <w:rFonts w:ascii="Times New Roman" w:eastAsia="DFKai-SB" w:hAnsi="Times New Roman" w:cs="Times New Roman" w:hint="eastAsia"/>
+        </w:rPr>
+        <w:t>NPC</w:t>
+      </w:r>
+      <w:r>
+        <w:rPr>
+          <w:rFonts w:ascii="Times New Roman" w:eastAsia="DFKai-SB" w:hAnsi="Times New Roman" w:cs="Times New Roman" w:hint="eastAsia"/>
+        </w:rPr>
+        <w:t>會來和玩家聊天。</w:t>
       </w:r>
     </w:p>
     <w:p>
       <w:pPr>
         <w:ind w:firstLineChars="200" w:firstLine="480"/>
         <w:rPr>
-          <w:rFonts w:ascii="Times New Roman" w:eastAsia="DFKai-SB" w:hAnsi="Times New Roman" w:cs="Times New Roman" w:hint="eastAsia"/>
+          <w:rFonts w:ascii="Times New Roman" w:eastAsia="DFKai-SB" w:hAnsi="Times New Roman" w:cs="Times New Roman"/>
+        </w:rPr>
+      </w:pPr>
+      <w:r>
+        <w:rPr>
+          <w:rFonts w:ascii="Times New Roman" w:eastAsia="DFKai-SB" w:hAnsi="Times New Roman" w:cs="Times New Roman" w:hint="eastAsia"/>
+        </w:rPr>
+        <w:t>NPC:</w:t>
+      </w:r>
+      <w:r>
+        <w:rPr>
+          <w:rFonts w:ascii="Times New Roman" w:eastAsia="DFKai-SB" w:hAnsi="Times New Roman" w:cs="Times New Roman" w:hint="eastAsia"/>
+        </w:rPr>
+        <w:t>「</w:t>
+      </w:r>
+      <w:r>
+        <w:rPr>
+          <w:rFonts w:ascii="Times New Roman" w:eastAsia="DFKai-SB" w:hAnsi="Times New Roman" w:cs="Times New Roman" w:hint="eastAsia"/>
+        </w:rPr>
+        <w:t>我的</w:t>
+      </w:r>
+      <w:r>
+        <w:rPr>
+          <w:rFonts w:ascii="Times New Roman" w:eastAsia="DFKai-SB" w:hAnsi="Times New Roman" w:cs="Times New Roman" w:hint="eastAsia"/>
+        </w:rPr>
+        <w:t>ID</w:t>
+      </w:r>
+      <w:r>
+        <w:rPr>
+          <w:rFonts w:ascii="Times New Roman" w:eastAsia="DFKai-SB" w:hAnsi="Times New Roman" w:cs="Times New Roman" w:hint="eastAsia"/>
+        </w:rPr>
+        <w:t>卡突然不見了</w:t>
+      </w:r>
+      <w:r>
+        <w:rPr>
+          <w:rFonts w:ascii="Times New Roman" w:eastAsia="DFKai-SB" w:hAnsi="Times New Roman" w:cs="Times New Roman" w:hint="eastAsia"/>
+        </w:rPr>
+        <w:t>，臨時要開會，你能借我你的</w:t>
+      </w:r>
+      <w:r>
+        <w:rPr>
+          <w:rFonts w:ascii="Times New Roman" w:eastAsia="DFKai-SB" w:hAnsi="Times New Roman" w:cs="Times New Roman" w:hint="eastAsia"/>
+        </w:rPr>
+        <w:t>ID</w:t>
+      </w:r>
+      <w:r>
+        <w:rPr>
+          <w:rFonts w:ascii="Times New Roman" w:eastAsia="DFKai-SB" w:hAnsi="Times New Roman" w:cs="Times New Roman" w:hint="eastAsia"/>
+        </w:rPr>
+        <w:t>卡和密碼嗎</w:t>
+      </w:r>
+      <w:r>
+        <w:rPr>
+          <w:rFonts w:ascii="Times New Roman" w:eastAsia="DFKai-SB" w:hAnsi="Times New Roman" w:cs="Times New Roman" w:hint="eastAsia"/>
+        </w:rPr>
+        <w:t>?</w:t>
+      </w:r>
+      <w:r>
+        <w:rPr>
+          <w:rFonts w:ascii="Times New Roman" w:eastAsia="DFKai-SB" w:hAnsi="Times New Roman" w:cs="Times New Roman" w:hint="eastAsia"/>
+        </w:rPr>
+        <w:t>」</w:t>
+      </w:r>
+    </w:p>
+    <w:p>
+      <w:pPr>
+        <w:ind w:firstLineChars="200" w:firstLine="480"/>
+        <w:rPr>
+          <w:rFonts w:ascii="Times New Roman" w:eastAsia="DFKai-SB" w:hAnsi="Times New Roman" w:cs="Times New Roman"/>
         </w:rPr>
       </w:pPr>
       <w:r>
@@ -236,7 +328,31 @@
         <w:rPr>
           <w:rFonts w:ascii="Times New Roman" w:eastAsia="DFKai-SB" w:hAnsi="Times New Roman" w:cs="Times New Roman" w:hint="eastAsia"/>
         </w:rPr>
-        <w:t>否則出現系統提示</w:t>
+        <w:t>否則出現</w:t>
+      </w:r>
+      <w:r>
+        <w:rPr>
+          <w:rFonts w:ascii="Times New Roman" w:eastAsia="DFKai-SB" w:hAnsi="Times New Roman" w:cs="Times New Roman" w:hint="eastAsia"/>
+        </w:rPr>
+        <w:t>系統提示</w:t>
+      </w:r>
+      <w:r>
+        <w:rPr>
+          <w:rFonts w:ascii="Times New Roman" w:eastAsia="DFKai-SB" w:hAnsi="Times New Roman" w:cs="Times New Roman" w:hint="eastAsia"/>
+        </w:rPr>
+        <w:t>(</w:t>
+      </w:r>
+      <w:r>
+        <w:rPr>
+          <w:rFonts w:ascii="Times New Roman" w:eastAsia="DFKai-SB" w:hAnsi="Times New Roman" w:cs="Times New Roman" w:hint="eastAsia"/>
+        </w:rPr>
+        <w:t>系統撥放語音，並出現小助手讓玩家進行提問</w:t>
+      </w:r>
+      <w:r>
+        <w:rPr>
+          <w:rFonts w:ascii="Times New Roman" w:eastAsia="DFKai-SB" w:hAnsi="Times New Roman" w:cs="Times New Roman" w:hint="eastAsia"/>
+        </w:rPr>
+        <w:t>)</w:t>
       </w:r>
       <w:r>
         <w:rPr>
@@ -284,58 +400,20 @@
         </w:numPr>
         <w:outlineLvl w:val="0"/>
         <w:rPr>
-          <w:rFonts w:ascii="Times New Roman" w:eastAsia="DFKai-SB" w:hAnsi="Times New Roman" w:cs="Times New Roman"/>
-          <w:b/>
-          <w:bCs/>
-          <w:i/>
-          <w:iCs/>
-          <w:color w:val="C00000"/>
+          <w:rFonts w:ascii="DFKai-SB" w:eastAsia="DFKai-SB" w:hAnsi="DFKai-SB"/>
+          <w:color w:val="4C94D8" w:themeColor="text2" w:themeTint="80"/>
           <w:sz w:val="28"/>
           <w:szCs w:val="28"/>
-          <w:u w:val="single"/>
-        </w:rPr>
-      </w:pPr>
-      <w:r>
-        <w:rPr>
-          <w:rFonts w:ascii="Times New Roman" w:eastAsia="DFKai-SB" w:hAnsi="Times New Roman" w:cs="Times New Roman" w:hint="eastAsia"/>
-          <w:b/>
-          <w:bCs/>
-          <w:i/>
-          <w:iCs/>
-          <w:color w:val="C00000"/>
+        </w:rPr>
+      </w:pPr>
+      <w:r>
+        <w:rPr>
+          <w:rFonts w:ascii="DFKai-SB" w:eastAsia="DFKai-SB" w:hAnsi="DFKai-SB"/>
+          <w:color w:val="4C94D8" w:themeColor="text2" w:themeTint="80"/>
           <w:sz w:val="28"/>
           <w:szCs w:val="28"/>
-          <w:u w:val="single"/>
-        </w:rPr>
-        <w:t>社交媒體帳戶的隱私設定</w:t>
-      </w:r>
-      <w:r>
-        <w:rPr>
-          <w:rFonts w:ascii="Times New Roman" w:eastAsia="DFKai-SB" w:hAnsi="Times New Roman" w:cs="Times New Roman" w:hint="eastAsia"/>
-          <w:b/>
-          <w:bCs/>
-          <w:i/>
-          <w:iCs/>
-          <w:color w:val="C00000"/>
-          <w:sz w:val="28"/>
-          <w:szCs w:val="28"/>
-          <w:u w:val="single"/>
-        </w:rPr>
-        <w:t xml:space="preserve"> </w:t>
-      </w:r>
-      <w:r>
-        <w:rPr>
-          <w:rFonts w:ascii="Times New Roman" w:eastAsia="DFKai-SB" w:hAnsi="Times New Roman" w:cs="Times New Roman"/>
-          <w:b/>
-          <w:bCs/>
-          <w:i/>
-          <w:iCs/>
-          <w:color w:val="C00000"/>
-          <w:sz w:val="28"/>
-          <w:szCs w:val="28"/>
-          <w:u w:val="single"/>
-        </w:rPr>
-        <w:t>(Social media use-1)</w:t>
+        </w:rPr>
+        <w:t>公共白板使用</w:t>
       </w:r>
     </w:p>
     <w:p>
@@ -343,75 +421,49 @@
         <w:ind w:firstLineChars="200" w:firstLine="480"/>
         <w:rPr>
           <w:rFonts w:ascii="Times New Roman" w:eastAsia="DFKai-SB" w:hAnsi="Times New Roman" w:cs="Times New Roman"/>
-          <w:b/>
-          <w:bCs/>
-          <w:i/>
-          <w:iCs/>
-          <w:color w:val="C00000"/>
-          <w:u w:val="single"/>
-        </w:rPr>
-      </w:pPr>
-      <w:r>
-        <w:rPr>
-          <w:rFonts w:ascii="Times New Roman" w:eastAsia="DFKai-SB" w:hAnsi="Times New Roman" w:cs="Times New Roman" w:hint="eastAsia"/>
-          <w:b/>
-          <w:bCs/>
-          <w:i/>
-          <w:iCs/>
-          <w:color w:val="C00000"/>
-          <w:u w:val="single"/>
-        </w:rPr>
-        <w:t>劇情</w:t>
-      </w:r>
-      <w:r>
-        <w:rPr>
-          <w:rFonts w:ascii="Times New Roman" w:eastAsia="DFKai-SB" w:hAnsi="Times New Roman" w:cs="Times New Roman" w:hint="eastAsia"/>
-          <w:b/>
-          <w:bCs/>
-          <w:i/>
-          <w:iCs/>
-          <w:color w:val="C00000"/>
-          <w:u w:val="single"/>
-        </w:rPr>
-        <w:t>:</w:t>
-      </w:r>
-      <w:r>
-        <w:rPr>
-          <w:rFonts w:ascii="Times New Roman" w:eastAsia="DFKai-SB" w:hAnsi="Times New Roman" w:cs="Times New Roman" w:hint="eastAsia"/>
-          <w:b/>
-          <w:bCs/>
-          <w:i/>
-          <w:iCs/>
-          <w:color w:val="C00000"/>
-          <w:u w:val="single"/>
-        </w:rPr>
-        <w:t>某天有個陌生人</w:t>
-      </w:r>
-      <w:proofErr w:type="gramStart"/>
-      <w:r>
-        <w:rPr>
-          <w:rFonts w:ascii="Times New Roman" w:eastAsia="DFKai-SB" w:hAnsi="Times New Roman" w:cs="Times New Roman" w:hint="eastAsia"/>
-          <w:b/>
-          <w:bCs/>
-          <w:i/>
-          <w:iCs/>
-          <w:color w:val="C00000"/>
-          <w:u w:val="single"/>
-        </w:rPr>
-        <w:t>突然私訊你</w:t>
-      </w:r>
-      <w:proofErr w:type="gramEnd"/>
-      <w:r>
-        <w:rPr>
-          <w:rFonts w:ascii="Times New Roman" w:eastAsia="DFKai-SB" w:hAnsi="Times New Roman" w:cs="Times New Roman" w:hint="eastAsia"/>
-          <w:b/>
-          <w:bCs/>
-          <w:i/>
-          <w:iCs/>
-          <w:color w:val="C00000"/>
-          <w:u w:val="single"/>
-        </w:rPr>
-        <w:t>的工作帳號，此時系統提示你應該檢查檢查你社群帳號的隱私設定。</w:t>
+        </w:rPr>
+      </w:pPr>
+      <w:r>
+        <w:rPr>
+          <w:rFonts w:ascii="Times New Roman" w:eastAsia="DFKai-SB" w:hAnsi="Times New Roman" w:cs="Times New Roman"/>
+        </w:rPr>
+        <w:t>玩家</w:t>
+      </w:r>
+      <w:r>
+        <w:rPr>
+          <w:rFonts w:ascii="Times New Roman" w:eastAsia="DFKai-SB" w:hAnsi="Times New Roman" w:cs="Times New Roman"/>
+        </w:rPr>
+        <w:t xml:space="preserve">: </w:t>
+      </w:r>
+      <w:r>
+        <w:rPr>
+          <w:rFonts w:ascii="Times New Roman" w:eastAsia="DFKai-SB" w:hAnsi="Times New Roman" w:cs="Times New Roman"/>
+        </w:rPr>
+        <w:t>使用白板</w:t>
+      </w:r>
+      <w:r>
+        <w:rPr>
+          <w:rFonts w:ascii="Times New Roman" w:eastAsia="DFKai-SB" w:hAnsi="Times New Roman" w:cs="Times New Roman"/>
+        </w:rPr>
+        <w:t>(</w:t>
+      </w:r>
+      <w:r>
+        <w:rPr>
+          <w:rFonts w:ascii="Times New Roman" w:eastAsia="DFKai-SB" w:hAnsi="Times New Roman" w:cs="Times New Roman"/>
+        </w:rPr>
+        <w:t>黑板</w:t>
+      </w:r>
+      <w:r>
+        <w:rPr>
+          <w:rFonts w:ascii="Times New Roman" w:eastAsia="DFKai-SB" w:hAnsi="Times New Roman" w:cs="Times New Roman"/>
+        </w:rPr>
+        <w:t>)</w:t>
+      </w:r>
+      <w:r>
+        <w:rPr>
+          <w:rFonts w:ascii="Times New Roman" w:eastAsia="DFKai-SB" w:hAnsi="Times New Roman" w:cs="Times New Roman"/>
+        </w:rPr>
+        <w:t>者</w:t>
       </w:r>
     </w:p>
     <w:p>
@@ -419,49 +471,19 @@
         <w:ind w:firstLineChars="200" w:firstLine="480"/>
         <w:rPr>
           <w:rFonts w:ascii="Times New Roman" w:eastAsia="DFKai-SB" w:hAnsi="Times New Roman" w:cs="Times New Roman"/>
-          <w:b/>
-          <w:bCs/>
-          <w:i/>
-          <w:iCs/>
-          <w:color w:val="C00000"/>
-          <w:u w:val="single"/>
-        </w:rPr>
-      </w:pPr>
-      <w:r>
-        <w:rPr>
-          <w:rFonts w:ascii="Times New Roman" w:eastAsia="DFKai-SB" w:hAnsi="Times New Roman" w:cs="Times New Roman" w:hint="eastAsia"/>
-          <w:b/>
-          <w:bCs/>
-          <w:i/>
-          <w:iCs/>
-          <w:color w:val="C00000"/>
-          <w:u w:val="single"/>
-        </w:rPr>
-        <w:t>點擊物品</w:t>
-      </w:r>
-      <w:r>
-        <w:rPr>
-          <w:rFonts w:ascii="Times New Roman" w:eastAsia="DFKai-SB" w:hAnsi="Times New Roman" w:cs="Times New Roman" w:hint="eastAsia"/>
-          <w:b/>
-          <w:bCs/>
-          <w:i/>
-          <w:iCs/>
-          <w:color w:val="C00000"/>
-          <w:u w:val="single"/>
-        </w:rPr>
-        <w:t>:</w:t>
-      </w:r>
-      <w:r>
-        <w:rPr>
-          <w:rFonts w:ascii="Times New Roman" w:eastAsia="DFKai-SB" w:hAnsi="Times New Roman" w:cs="Times New Roman" w:hint="eastAsia"/>
-          <w:b/>
-          <w:bCs/>
-          <w:i/>
-          <w:iCs/>
-          <w:color w:val="C00000"/>
-          <w:u w:val="single"/>
-        </w:rPr>
-        <w:t>信封</w:t>
+        </w:rPr>
+      </w:pPr>
+      <w:r>
+        <w:rPr>
+          <w:rFonts w:ascii="Times New Roman" w:eastAsia="DFKai-SB" w:hAnsi="Times New Roman" w:cs="Times New Roman"/>
+        </w:rPr>
+        <w:t xml:space="preserve">NPC: </w:t>
+      </w:r>
+      <w:r>
+        <w:rPr>
+          <w:rFonts w:ascii="Times New Roman" w:eastAsia="DFKai-SB" w:hAnsi="Times New Roman" w:cs="Times New Roman"/>
+        </w:rPr>
+        <w:t>清潔員</w:t>
       </w:r>
     </w:p>
     <w:p>
@@ -469,49 +491,43 @@
         <w:ind w:firstLineChars="200" w:firstLine="480"/>
         <w:rPr>
           <w:rFonts w:ascii="Times New Roman" w:eastAsia="DFKai-SB" w:hAnsi="Times New Roman" w:cs="Times New Roman"/>
-          <w:b/>
-          <w:bCs/>
-          <w:i/>
-          <w:iCs/>
-          <w:color w:val="C00000"/>
-          <w:u w:val="single"/>
-        </w:rPr>
-      </w:pPr>
-      <w:r>
-        <w:rPr>
-          <w:rFonts w:ascii="Times New Roman" w:eastAsia="DFKai-SB" w:hAnsi="Times New Roman" w:cs="Times New Roman" w:hint="eastAsia"/>
-          <w:b/>
-          <w:bCs/>
-          <w:i/>
-          <w:iCs/>
-          <w:color w:val="C00000"/>
-          <w:u w:val="single"/>
-        </w:rPr>
-        <w:t>場景</w:t>
-      </w:r>
-      <w:r>
-        <w:rPr>
-          <w:rFonts w:ascii="Times New Roman" w:eastAsia="DFKai-SB" w:hAnsi="Times New Roman" w:cs="Times New Roman" w:hint="eastAsia"/>
-          <w:b/>
-          <w:bCs/>
-          <w:i/>
-          <w:iCs/>
-          <w:color w:val="C00000"/>
-          <w:u w:val="single"/>
-        </w:rPr>
-        <w:t>:</w:t>
-      </w:r>
-      <w:r>
-        <w:rPr>
-          <w:rFonts w:ascii="Times New Roman" w:eastAsia="DFKai-SB" w:hAnsi="Times New Roman" w:cs="Times New Roman" w:hint="eastAsia"/>
-          <w:b/>
-          <w:bCs/>
-          <w:i/>
-          <w:iCs/>
-          <w:color w:val="C00000"/>
-          <w:u w:val="single"/>
-        </w:rPr>
-        <w:t>咖啡廳</w:t>
+        </w:rPr>
+      </w:pPr>
+      <w:r>
+        <w:rPr>
+          <w:rFonts w:ascii="Times New Roman" w:eastAsia="DFKai-SB" w:hAnsi="Times New Roman" w:cs="Times New Roman"/>
+        </w:rPr>
+        <w:t>場地</w:t>
+      </w:r>
+      <w:r>
+        <w:rPr>
+          <w:rFonts w:ascii="Times New Roman" w:eastAsia="DFKai-SB" w:hAnsi="Times New Roman" w:cs="Times New Roman"/>
+        </w:rPr>
+        <w:t xml:space="preserve">: </w:t>
+      </w:r>
+      <w:r>
+        <w:rPr>
+          <w:rFonts w:ascii="Times New Roman" w:eastAsia="DFKai-SB" w:hAnsi="Times New Roman" w:cs="Times New Roman"/>
+        </w:rPr>
+        <w:t>會議室</w:t>
+      </w:r>
+      <w:r>
+        <w:rPr>
+          <w:rFonts w:ascii="Times New Roman" w:eastAsia="DFKai-SB" w:hAnsi="Times New Roman" w:cs="Times New Roman"/>
+        </w:rPr>
+        <w:t>(</w:t>
+      </w:r>
+      <w:r>
+        <w:rPr>
+          <w:rFonts w:ascii="Times New Roman" w:eastAsia="DFKai-SB" w:hAnsi="Times New Roman" w:cs="Times New Roman"/>
+        </w:rPr>
+        <w:t>沒有窗戶，單門，找地方放鑰匙</w:t>
+      </w:r>
+      <w:r>
+        <w:rPr>
+          <w:rFonts w:ascii="Times New Roman" w:eastAsia="DFKai-SB" w:hAnsi="Times New Roman" w:cs="Times New Roman"/>
+        </w:rPr>
+        <w:t>)</w:t>
       </w:r>
     </w:p>
     <w:p>
@@ -519,211 +535,630 @@
         <w:ind w:firstLineChars="200" w:firstLine="480"/>
         <w:rPr>
           <w:rFonts w:ascii="Times New Roman" w:eastAsia="DFKai-SB" w:hAnsi="Times New Roman" w:cs="Times New Roman"/>
-          <w:b/>
-          <w:bCs/>
-          <w:i/>
-          <w:iCs/>
-          <w:color w:val="C00000"/>
-          <w:u w:val="single"/>
-        </w:rPr>
-      </w:pPr>
-      <w:r>
-        <w:rPr>
-          <w:rFonts w:ascii="Times New Roman" w:eastAsia="DFKai-SB" w:hAnsi="Times New Roman" w:cs="Times New Roman" w:hint="eastAsia"/>
-          <w:b/>
-          <w:bCs/>
-          <w:i/>
-          <w:iCs/>
-          <w:color w:val="C00000"/>
-          <w:highlight w:val="yellow"/>
-          <w:u w:val="single"/>
-        </w:rPr>
-        <w:t>系統提示</w:t>
-      </w:r>
-      <w:r>
-        <w:rPr>
-          <w:rFonts w:ascii="Times New Roman" w:eastAsia="DFKai-SB" w:hAnsi="Times New Roman" w:cs="Times New Roman" w:hint="eastAsia"/>
-          <w:b/>
-          <w:bCs/>
-          <w:i/>
-          <w:iCs/>
-          <w:color w:val="C00000"/>
-          <w:highlight w:val="yellow"/>
-          <w:u w:val="single"/>
+        </w:rPr>
+      </w:pPr>
+      <w:r>
+        <w:rPr>
+          <w:rFonts w:ascii="Times New Roman" w:eastAsia="DFKai-SB" w:hAnsi="Times New Roman" w:cs="Times New Roman"/>
+        </w:rPr>
+        <w:t>劇情</w:t>
+      </w:r>
+      <w:r>
+        <w:rPr>
+          <w:rFonts w:ascii="Times New Roman" w:eastAsia="DFKai-SB" w:hAnsi="Times New Roman" w:cs="Times New Roman"/>
         </w:rPr>
         <w:t>:</w:t>
       </w:r>
       <w:r>
         <w:rPr>
-          <w:rFonts w:ascii="Times New Roman" w:eastAsia="DFKai-SB" w:hAnsi="Times New Roman" w:cs="Times New Roman" w:hint="eastAsia"/>
-          <w:b/>
-          <w:bCs/>
-          <w:i/>
-          <w:iCs/>
-          <w:color w:val="C00000"/>
-          <w:highlight w:val="yellow"/>
-          <w:u w:val="single"/>
-        </w:rPr>
-        <w:t>今天是你的休假日，你在咖啡廳使用筆記本時收到一封陌生郵件，為了資訊安全著想，你最好該</w:t>
-      </w:r>
-      <w:r>
-        <w:rPr>
-          <w:rFonts w:ascii="Times New Roman" w:eastAsia="DFKai-SB" w:hAnsi="Times New Roman" w:cs="Times New Roman" w:hint="eastAsia"/>
-          <w:b/>
-          <w:bCs/>
-          <w:i/>
-          <w:iCs/>
-          <w:color w:val="C00000"/>
-          <w:highlight w:val="yellow"/>
-          <w:u w:val="single"/>
-        </w:rPr>
-        <w:t>檢查檢查你社群帳號的隱私設定。</w:t>
+          <w:rFonts w:ascii="Times New Roman" w:eastAsia="DFKai-SB" w:hAnsi="Times New Roman" w:cs="Times New Roman"/>
+        </w:rPr>
+        <w:t>玩家剛進行玩一場重要會議，散場送客後未及時清理白板</w:t>
+      </w:r>
+      <w:r>
+        <w:rPr>
+          <w:rFonts w:ascii="Times New Roman" w:eastAsia="DFKai-SB" w:hAnsi="Times New Roman" w:cs="Times New Roman"/>
+        </w:rPr>
+        <w:t>(</w:t>
+      </w:r>
+      <w:r>
+        <w:rPr>
+          <w:rFonts w:ascii="Times New Roman" w:eastAsia="DFKai-SB" w:hAnsi="Times New Roman" w:cs="Times New Roman"/>
+        </w:rPr>
+        <w:t>黑板</w:t>
+      </w:r>
+      <w:r>
+        <w:rPr>
+          <w:rFonts w:ascii="Times New Roman" w:eastAsia="DFKai-SB" w:hAnsi="Times New Roman" w:cs="Times New Roman"/>
+        </w:rPr>
+        <w:t>)</w:t>
+      </w:r>
+      <w:r>
+        <w:rPr>
+          <w:rFonts w:ascii="Times New Roman" w:eastAsia="DFKai-SB" w:hAnsi="Times New Roman" w:cs="Times New Roman"/>
+        </w:rPr>
+        <w:t>，導致</w:t>
+      </w:r>
+      <w:r>
+        <w:rPr>
+          <w:rFonts w:ascii="Times New Roman" w:eastAsia="DFKai-SB" w:hAnsi="Times New Roman" w:cs="Times New Roman"/>
+        </w:rPr>
+        <w:t>NPC(</w:t>
+      </w:r>
+      <w:r>
+        <w:rPr>
+          <w:rFonts w:ascii="Times New Roman" w:eastAsia="DFKai-SB" w:hAnsi="Times New Roman" w:cs="Times New Roman"/>
+        </w:rPr>
+        <w:t>對手公司臥底</w:t>
+      </w:r>
+      <w:r>
+        <w:rPr>
+          <w:rFonts w:ascii="Times New Roman" w:eastAsia="DFKai-SB" w:hAnsi="Times New Roman" w:cs="Times New Roman"/>
+        </w:rPr>
+        <w:t>)</w:t>
+      </w:r>
+      <w:r>
+        <w:rPr>
+          <w:rFonts w:ascii="Times New Roman" w:eastAsia="DFKai-SB" w:hAnsi="Times New Roman" w:cs="Times New Roman"/>
+        </w:rPr>
+        <w:t>獲得我方公司的機密情報。</w:t>
       </w:r>
     </w:p>
     <w:p>
       <w:pPr>
         <w:ind w:firstLineChars="200" w:firstLine="480"/>
         <w:rPr>
-          <w:rFonts w:ascii="Times New Roman" w:eastAsia="DFKai-SB" w:hAnsi="Times New Roman" w:cs="Times New Roman" w:hint="eastAsia"/>
-          <w:b/>
-          <w:bCs/>
-          <w:i/>
-          <w:iCs/>
-          <w:color w:val="C00000"/>
-          <w:u w:val="single"/>
-        </w:rPr>
-      </w:pPr>
-      <w:r>
-        <w:rPr>
-          <w:rFonts w:ascii="Times New Roman" w:eastAsia="DFKai-SB" w:hAnsi="Times New Roman" w:cs="Times New Roman" w:hint="eastAsia"/>
-          <w:b/>
-          <w:bCs/>
-          <w:i/>
-          <w:iCs/>
-          <w:color w:val="C00000"/>
-          <w:u w:val="single"/>
-        </w:rPr>
-        <w:t>玩家畫面會有一台電腦可以操作，玩家需要點擊電腦右上角的齒輪</w:t>
-      </w:r>
-      <w:r>
-        <w:rPr>
-          <w:rFonts w:ascii="Times New Roman" w:eastAsia="DFKai-SB" w:hAnsi="Times New Roman" w:cs="Times New Roman" w:hint="eastAsia"/>
-          <w:b/>
-          <w:bCs/>
-          <w:i/>
-          <w:iCs/>
-          <w:color w:val="C00000"/>
-          <w:u w:val="single"/>
+          <w:rFonts w:ascii="Times New Roman" w:eastAsia="DFKai-SB" w:hAnsi="Times New Roman" w:cs="Times New Roman"/>
+        </w:rPr>
+      </w:pPr>
+      <w:r>
+        <w:rPr>
+          <w:rFonts w:ascii="Times New Roman" w:eastAsia="DFKai-SB" w:hAnsi="Times New Roman" w:cs="Times New Roman" w:hint="eastAsia"/>
+        </w:rPr>
+        <w:t>系統提示</w:t>
+      </w:r>
+      <w:r>
+        <w:rPr>
+          <w:rFonts w:ascii="Times New Roman" w:eastAsia="DFKai-SB" w:hAnsi="Times New Roman" w:cs="Times New Roman" w:hint="eastAsia"/>
         </w:rPr>
         <w:t>(</w:t>
       </w:r>
       <w:r>
         <w:rPr>
           <w:rFonts w:ascii="Times New Roman" w:eastAsia="DFKai-SB" w:hAnsi="Times New Roman" w:cs="Times New Roman" w:hint="eastAsia"/>
-          <w:b/>
-          <w:bCs/>
-          <w:i/>
-          <w:iCs/>
-          <w:color w:val="C00000"/>
-          <w:u w:val="single"/>
-        </w:rPr>
-        <w:t>設定</w:t>
-      </w:r>
-      <w:r>
-        <w:rPr>
-          <w:rFonts w:ascii="Times New Roman" w:eastAsia="DFKai-SB" w:hAnsi="Times New Roman" w:cs="Times New Roman" w:hint="eastAsia"/>
-          <w:b/>
-          <w:bCs/>
-          <w:i/>
-          <w:iCs/>
-          <w:color w:val="C00000"/>
-          <w:u w:val="single"/>
+        </w:rPr>
+        <w:t>系統撥放語音，並出現小助手讓玩家進行提問</w:t>
+      </w:r>
+      <w:r>
+        <w:rPr>
+          <w:rFonts w:ascii="Times New Roman" w:eastAsia="DFKai-SB" w:hAnsi="Times New Roman" w:cs="Times New Roman" w:hint="eastAsia"/>
         </w:rPr>
         <w:t>)</w:t>
       </w:r>
       <w:r>
         <w:rPr>
-          <w:rFonts w:ascii="Times New Roman" w:eastAsia="DFKai-SB" w:hAnsi="Times New Roman" w:cs="Times New Roman" w:hint="eastAsia"/>
-          <w:b/>
-          <w:bCs/>
-          <w:i/>
-          <w:iCs/>
-          <w:color w:val="C00000"/>
-          <w:u w:val="single"/>
-        </w:rPr>
-        <w:t>去更改社群帳號的隱私設定，其中包括</w:t>
-      </w:r>
-      <w:r>
-        <w:rPr>
-          <w:rFonts w:ascii="Times New Roman" w:eastAsia="DFKai-SB" w:hAnsi="Times New Roman" w:cs="Times New Roman" w:hint="eastAsia"/>
-          <w:b/>
-          <w:bCs/>
-          <w:i/>
-          <w:iCs/>
-          <w:color w:val="C00000"/>
-          <w:u w:val="single"/>
+          <w:rFonts w:ascii="Times New Roman" w:eastAsia="DFKai-SB" w:hAnsi="Times New Roman" w:cs="Times New Roman"/>
         </w:rPr>
         <w:t>:</w:t>
       </w:r>
       <w:r>
         <w:rPr>
           <w:rFonts w:ascii="Times New Roman" w:eastAsia="DFKai-SB" w:hAnsi="Times New Roman" w:cs="Times New Roman" w:hint="eastAsia"/>
-          <w:b/>
-          <w:bCs/>
-          <w:i/>
-          <w:iCs/>
-          <w:color w:val="C00000"/>
-          <w:u w:val="single"/>
-        </w:rPr>
-        <w:t>陌生訊息、帳號狀態</w:t>
-      </w:r>
-      <w:r>
-        <w:rPr>
-          <w:rFonts w:ascii="Times New Roman" w:eastAsia="DFKai-SB" w:hAnsi="Times New Roman" w:cs="Times New Roman" w:hint="eastAsia"/>
-          <w:b/>
-          <w:bCs/>
-          <w:i/>
-          <w:iCs/>
-          <w:color w:val="C00000"/>
-          <w:u w:val="single"/>
+        </w:rPr>
+        <w:t>會議剛結束，你</w:t>
+      </w:r>
+      <w:r>
+        <w:rPr>
+          <w:rFonts w:ascii="Times New Roman" w:eastAsia="DFKai-SB" w:hAnsi="Times New Roman" w:cs="Times New Roman" w:hint="eastAsia"/>
         </w:rPr>
         <w:t>(</w:t>
       </w:r>
       <w:r>
         <w:rPr>
           <w:rFonts w:ascii="Times New Roman" w:eastAsia="DFKai-SB" w:hAnsi="Times New Roman" w:cs="Times New Roman" w:hint="eastAsia"/>
-          <w:b/>
-          <w:bCs/>
-          <w:i/>
-          <w:iCs/>
-          <w:color w:val="C00000"/>
-          <w:u w:val="single"/>
-        </w:rPr>
-        <w:t>未公開</w:t>
-      </w:r>
-      <w:r>
-        <w:rPr>
-          <w:rFonts w:ascii="Times New Roman" w:eastAsia="DFKai-SB" w:hAnsi="Times New Roman" w:cs="Times New Roman" w:hint="eastAsia"/>
-          <w:b/>
-          <w:bCs/>
-          <w:i/>
-          <w:iCs/>
-          <w:color w:val="C00000"/>
-          <w:u w:val="single"/>
+        </w:rPr>
+        <w:t>玩家</w:t>
+      </w:r>
+      <w:r>
+        <w:rPr>
+          <w:rFonts w:ascii="Times New Roman" w:eastAsia="DFKai-SB" w:hAnsi="Times New Roman" w:cs="Times New Roman" w:hint="eastAsia"/>
         </w:rPr>
         <w:t>)</w:t>
       </w:r>
       <w:r>
         <w:rPr>
           <w:rFonts w:ascii="Times New Roman" w:eastAsia="DFKai-SB" w:hAnsi="Times New Roman" w:cs="Times New Roman" w:hint="eastAsia"/>
-          <w:b/>
-          <w:bCs/>
-          <w:i/>
-          <w:iCs/>
-          <w:color w:val="C00000"/>
-          <w:u w:val="single"/>
+        </w:rPr>
+        <w:t>需要清理這個會議室，避免洩漏重要資訊。</w:t>
+      </w:r>
+    </w:p>
+    <w:p>
+      <w:pPr>
+        <w:ind w:firstLineChars="200" w:firstLine="480"/>
+        <w:rPr>
+          <w:rFonts w:ascii="Times New Roman" w:eastAsia="DFKai-SB" w:hAnsi="Times New Roman" w:cs="Times New Roman"/>
+        </w:rPr>
+      </w:pPr>
+      <w:r>
+        <w:rPr>
+          <w:rFonts w:ascii="Times New Roman" w:eastAsia="DFKai-SB" w:hAnsi="Times New Roman" w:cs="Times New Roman" w:hint="eastAsia"/>
+        </w:rPr>
+        <w:t>系統提示</w:t>
+      </w:r>
+      <w:r>
+        <w:rPr>
+          <w:rFonts w:ascii="Times New Roman" w:eastAsia="DFKai-SB" w:hAnsi="Times New Roman" w:cs="Times New Roman" w:hint="eastAsia"/>
+        </w:rPr>
+        <w:t>(</w:t>
+      </w:r>
+      <w:r>
+        <w:rPr>
+          <w:rFonts w:ascii="Times New Roman" w:eastAsia="DFKai-SB" w:hAnsi="Times New Roman" w:cs="Times New Roman" w:hint="eastAsia"/>
+        </w:rPr>
+        <w:t>系統撥放語音，並出現小助手讓玩家進行提問</w:t>
+      </w:r>
+      <w:r>
+        <w:rPr>
+          <w:rFonts w:ascii="Times New Roman" w:eastAsia="DFKai-SB" w:hAnsi="Times New Roman" w:cs="Times New Roman" w:hint="eastAsia"/>
+        </w:rPr>
+        <w:t>)</w:t>
+      </w:r>
+      <w:r>
+        <w:rPr>
+          <w:rFonts w:ascii="Times New Roman" w:eastAsia="DFKai-SB" w:hAnsi="Times New Roman" w:cs="Times New Roman" w:hint="eastAsia"/>
+        </w:rPr>
+        <w:t>結束後</w:t>
+      </w:r>
+      <w:r>
+        <w:rPr>
+          <w:rFonts w:ascii="Times New Roman" w:eastAsia="DFKai-SB" w:hAnsi="Times New Roman" w:cs="Times New Roman" w:hint="eastAsia"/>
+        </w:rPr>
+        <w:t>NPC</w:t>
+      </w:r>
+      <w:r>
+        <w:rPr>
+          <w:rFonts w:ascii="Times New Roman" w:eastAsia="DFKai-SB" w:hAnsi="Times New Roman" w:cs="Times New Roman" w:hint="eastAsia"/>
+        </w:rPr>
+        <w:t>會來詢問玩家</w:t>
+      </w:r>
+      <w:r>
+        <w:rPr>
+          <w:rFonts w:ascii="Times New Roman" w:eastAsia="DFKai-SB" w:hAnsi="Times New Roman" w:cs="Times New Roman"/>
+        </w:rPr>
+        <w:t>是否需要幫忙</w:t>
+      </w:r>
+      <w:r>
+        <w:rPr>
+          <w:rFonts w:ascii="Times New Roman" w:eastAsia="DFKai-SB" w:hAnsi="Times New Roman" w:cs="Times New Roman" w:hint="eastAsia"/>
+        </w:rPr>
+        <w:t>，此時需要否決他的提議</w:t>
+      </w:r>
+      <w:r>
+        <w:rPr>
+          <w:rFonts w:ascii="Times New Roman" w:eastAsia="DFKai-SB" w:hAnsi="Times New Roman" w:cs="Times New Roman" w:hint="eastAsia"/>
+        </w:rPr>
+        <w:t>(EX:</w:t>
+      </w:r>
+      <w:r>
+        <w:rPr>
+          <w:rFonts w:ascii="Times New Roman" w:eastAsia="DFKai-SB" w:hAnsi="Times New Roman" w:cs="Times New Roman" w:hint="eastAsia"/>
+        </w:rPr>
+        <w:t>還不行，先等我收拾完機密資訊</w:t>
+      </w:r>
+      <w:r>
+        <w:rPr>
+          <w:rFonts w:ascii="Times New Roman" w:eastAsia="DFKai-SB" w:hAnsi="Times New Roman" w:cs="Times New Roman" w:hint="eastAsia"/>
+        </w:rPr>
+        <w:t>)</w:t>
+      </w:r>
+      <w:r>
+        <w:rPr>
+          <w:rFonts w:ascii="Times New Roman" w:eastAsia="DFKai-SB" w:hAnsi="Times New Roman" w:cs="Times New Roman" w:hint="eastAsia"/>
+        </w:rPr>
+        <w:t>，此時</w:t>
+      </w:r>
+      <w:r>
+        <w:rPr>
+          <w:rFonts w:ascii="Times New Roman" w:eastAsia="DFKai-SB" w:hAnsi="Times New Roman" w:cs="Times New Roman" w:hint="eastAsia"/>
+        </w:rPr>
+        <w:t>NPC</w:t>
+      </w:r>
+      <w:r>
+        <w:rPr>
+          <w:rFonts w:ascii="Times New Roman" w:eastAsia="DFKai-SB" w:hAnsi="Times New Roman" w:cs="Times New Roman" w:hint="eastAsia"/>
+        </w:rPr>
+        <w:t>會往白板的方向前進作勢拍照，玩家必須阻止他</w:t>
+      </w:r>
+      <w:r>
+        <w:rPr>
+          <w:rFonts w:ascii="Times New Roman" w:eastAsia="DFKai-SB" w:hAnsi="Times New Roman" w:cs="Times New Roman" w:hint="eastAsia"/>
+        </w:rPr>
+        <w:t>(EX:</w:t>
+      </w:r>
+      <w:r>
+        <w:rPr>
+          <w:rFonts w:ascii="Times New Roman" w:eastAsia="DFKai-SB" w:hAnsi="Times New Roman" w:cs="Times New Roman" w:hint="eastAsia"/>
+        </w:rPr>
+        <w:t>你在幹什麼</w:t>
+      </w:r>
+      <w:r>
+        <w:rPr>
+          <w:rFonts w:ascii="Times New Roman" w:eastAsia="DFKai-SB" w:hAnsi="Times New Roman" w:cs="Times New Roman" w:hint="eastAsia"/>
+        </w:rPr>
+        <w:t>?</w:t>
+      </w:r>
+      <w:r>
+        <w:rPr>
+          <w:rFonts w:ascii="Times New Roman" w:eastAsia="DFKai-SB" w:hAnsi="Times New Roman" w:cs="Times New Roman" w:hint="eastAsia"/>
+        </w:rPr>
+        <w:t>這裡禁止拍照</w:t>
+      </w:r>
+      <w:r>
+        <w:rPr>
+          <w:rFonts w:ascii="Times New Roman" w:eastAsia="DFKai-SB" w:hAnsi="Times New Roman" w:cs="Times New Roman" w:hint="eastAsia"/>
+        </w:rPr>
+        <w:t>!</w:t>
+      </w:r>
+      <w:r>
+        <w:rPr>
+          <w:rFonts w:ascii="Times New Roman" w:eastAsia="DFKai-SB" w:hAnsi="Times New Roman" w:cs="Times New Roman" w:hint="eastAsia"/>
+        </w:rPr>
+        <w:t>否則出現</w:t>
+      </w:r>
+      <w:r>
+        <w:rPr>
+          <w:rFonts w:ascii="Times New Roman" w:eastAsia="DFKai-SB" w:hAnsi="Times New Roman" w:cs="Times New Roman" w:hint="eastAsia"/>
+        </w:rPr>
+        <w:t>系統提示</w:t>
+      </w:r>
+      <w:r>
+        <w:rPr>
+          <w:rFonts w:ascii="Times New Roman" w:eastAsia="DFKai-SB" w:hAnsi="Times New Roman" w:cs="Times New Roman" w:hint="eastAsia"/>
+        </w:rPr>
+        <w:t>(</w:t>
+      </w:r>
+      <w:r>
+        <w:rPr>
+          <w:rFonts w:ascii="Times New Roman" w:eastAsia="DFKai-SB" w:hAnsi="Times New Roman" w:cs="Times New Roman" w:hint="eastAsia"/>
+        </w:rPr>
+        <w:t>系統撥放語音，並出現小助手讓玩家進行提問</w:t>
+      </w:r>
+      <w:r>
+        <w:rPr>
+          <w:rFonts w:ascii="Times New Roman" w:eastAsia="DFKai-SB" w:hAnsi="Times New Roman" w:cs="Times New Roman" w:hint="eastAsia"/>
+        </w:rPr>
+        <w:t>)</w:t>
+      </w:r>
+      <w:r>
+        <w:rPr>
+          <w:rFonts w:ascii="Times New Roman" w:eastAsia="DFKai-SB" w:hAnsi="Times New Roman" w:cs="Times New Roman" w:hint="eastAsia"/>
+        </w:rPr>
+        <w:t>:</w:t>
+      </w:r>
+      <w:r>
+        <w:rPr>
+          <w:rFonts w:ascii="Times New Roman" w:eastAsia="DFKai-SB" w:hAnsi="Times New Roman" w:cs="Times New Roman" w:hint="eastAsia"/>
+        </w:rPr>
+        <w:lastRenderedPageBreak/>
+        <w:t>失敗，機密資訊被竊取，須注意清潔員的動作</w:t>
+      </w:r>
+      <w:r>
+        <w:rPr>
+          <w:rFonts w:ascii="Times New Roman" w:eastAsia="DFKai-SB" w:hAnsi="Times New Roman" w:cs="Times New Roman" w:hint="eastAsia"/>
+        </w:rPr>
+        <w:t>!)</w:t>
+      </w:r>
+      <w:r>
+        <w:rPr>
+          <w:rFonts w:ascii="Times New Roman" w:eastAsia="DFKai-SB" w:hAnsi="Times New Roman" w:cs="Times New Roman"/>
+        </w:rPr>
+        <w:t>，</w:t>
+      </w:r>
+      <w:r>
+        <w:rPr>
+          <w:rFonts w:ascii="Times New Roman" w:eastAsia="DFKai-SB" w:hAnsi="Times New Roman" w:cs="Times New Roman" w:hint="eastAsia"/>
+        </w:rPr>
+        <w:t>接著</w:t>
+      </w:r>
+      <w:r>
+        <w:rPr>
+          <w:rFonts w:ascii="Times New Roman" w:eastAsia="DFKai-SB" w:hAnsi="Times New Roman" w:cs="Times New Roman"/>
+        </w:rPr>
+        <w:t>需要</w:t>
+      </w:r>
+      <w:r>
+        <w:rPr>
+          <w:rFonts w:ascii="Times New Roman" w:eastAsia="DFKai-SB" w:hAnsi="Times New Roman" w:cs="Times New Roman" w:hint="eastAsia"/>
+        </w:rPr>
+        <w:t>先</w:t>
+      </w:r>
+      <w:r>
+        <w:rPr>
+          <w:rFonts w:ascii="Times New Roman" w:eastAsia="DFKai-SB" w:hAnsi="Times New Roman" w:cs="Times New Roman"/>
+        </w:rPr>
+        <w:t>鎖門</w:t>
+      </w:r>
+      <w:r>
+        <w:rPr>
+          <w:rFonts w:ascii="Times New Roman" w:eastAsia="DFKai-SB" w:hAnsi="Times New Roman" w:cs="Times New Roman" w:hint="eastAsia"/>
+        </w:rPr>
+        <w:t>再清理辦公室</w:t>
+      </w:r>
+      <w:r>
+        <w:rPr>
+          <w:rFonts w:ascii="Times New Roman" w:eastAsia="DFKai-SB" w:hAnsi="Times New Roman" w:cs="Times New Roman"/>
+        </w:rPr>
+        <w:t>(</w:t>
+      </w:r>
+      <w:r>
+        <w:rPr>
+          <w:rFonts w:ascii="Times New Roman" w:eastAsia="DFKai-SB" w:hAnsi="Times New Roman" w:cs="Times New Roman" w:hint="eastAsia"/>
+        </w:rPr>
+        <w:t>未鎖門就開始清理視為失敗，此時出現</w:t>
+      </w:r>
+      <w:r>
+        <w:rPr>
+          <w:rFonts w:ascii="Times New Roman" w:eastAsia="DFKai-SB" w:hAnsi="Times New Roman" w:cs="Times New Roman" w:hint="eastAsia"/>
+        </w:rPr>
+        <w:t>系統提示</w:t>
+      </w:r>
+      <w:r>
+        <w:rPr>
+          <w:rFonts w:ascii="Times New Roman" w:eastAsia="DFKai-SB" w:hAnsi="Times New Roman" w:cs="Times New Roman" w:hint="eastAsia"/>
+        </w:rPr>
+        <w:t>(</w:t>
+      </w:r>
+      <w:r>
+        <w:rPr>
+          <w:rFonts w:ascii="Times New Roman" w:eastAsia="DFKai-SB" w:hAnsi="Times New Roman" w:cs="Times New Roman" w:hint="eastAsia"/>
+        </w:rPr>
+        <w:t>系統撥放語音，並出現小助手讓玩家進行提問</w:t>
+      </w:r>
+      <w:r>
+        <w:rPr>
+          <w:rFonts w:ascii="Times New Roman" w:eastAsia="DFKai-SB" w:hAnsi="Times New Roman" w:cs="Times New Roman" w:hint="eastAsia"/>
+        </w:rPr>
+        <w:t>)</w:t>
+      </w:r>
+      <w:r>
+        <w:rPr>
+          <w:rFonts w:ascii="Times New Roman" w:eastAsia="DFKai-SB" w:hAnsi="Times New Roman" w:cs="Times New Roman" w:hint="eastAsia"/>
+        </w:rPr>
+        <w:t>:</w:t>
+      </w:r>
+      <w:r>
+        <w:rPr>
+          <w:rFonts w:ascii="Times New Roman" w:eastAsia="DFKai-SB" w:hAnsi="Times New Roman" w:cs="Times New Roman" w:hint="eastAsia"/>
+        </w:rPr>
+        <w:t>必須先將會議室房門上鎖，避免有不肖人士趁機記錄下白板上機密資訊。</w:t>
+      </w:r>
+      <w:r>
+        <w:rPr>
+          <w:rFonts w:ascii="Times New Roman" w:eastAsia="DFKai-SB" w:hAnsi="Times New Roman" w:cs="Times New Roman"/>
+        </w:rPr>
+        <w:t>)</w:t>
+      </w:r>
+    </w:p>
+    <w:p>
+      <w:pPr>
+        <w:ind w:firstLineChars="200" w:firstLine="480"/>
+        <w:rPr>
+          <w:rFonts w:ascii="Times New Roman" w:eastAsia="DFKai-SB" w:hAnsi="Times New Roman" w:cs="Times New Roman"/>
+        </w:rPr>
+      </w:pPr>
+      <w:r>
+        <w:rPr>
+          <w:rFonts w:ascii="Times New Roman" w:eastAsia="DFKai-SB" w:hAnsi="Times New Roman" w:cs="Times New Roman"/>
+        </w:rPr>
+        <w:t>清理白板</w:t>
+      </w:r>
+      <w:r>
+        <w:rPr>
+          <w:rFonts w:ascii="Times New Roman" w:eastAsia="DFKai-SB" w:hAnsi="Times New Roman" w:cs="Times New Roman"/>
+        </w:rPr>
+        <w:t>(</w:t>
+      </w:r>
+      <w:r>
+        <w:rPr>
+          <w:rFonts w:ascii="Times New Roman" w:eastAsia="DFKai-SB" w:hAnsi="Times New Roman" w:cs="Times New Roman"/>
+        </w:rPr>
+        <w:t>黑板</w:t>
+      </w:r>
+      <w:r>
+        <w:rPr>
+          <w:rFonts w:ascii="Times New Roman" w:eastAsia="DFKai-SB" w:hAnsi="Times New Roman" w:cs="Times New Roman"/>
+        </w:rPr>
+        <w:t>)</w:t>
+      </w:r>
+      <w:r>
+        <w:rPr>
+          <w:rFonts w:ascii="Times New Roman" w:eastAsia="DFKai-SB" w:hAnsi="Times New Roman" w:cs="Times New Roman"/>
+        </w:rPr>
+        <w:t>結束後，需檢查會議室桌面是否留有重要文件</w:t>
+      </w:r>
+      <w:r>
+        <w:rPr>
+          <w:rFonts w:ascii="Times New Roman" w:eastAsia="DFKai-SB" w:hAnsi="Times New Roman" w:cs="Times New Roman"/>
+        </w:rPr>
+        <w:t>(</w:t>
+      </w:r>
+      <w:r>
+        <w:rPr>
+          <w:rFonts w:ascii="Times New Roman" w:eastAsia="DFKai-SB" w:hAnsi="Times New Roman" w:cs="Times New Roman"/>
+        </w:rPr>
+        <w:t>桌面上放文件</w:t>
+      </w:r>
+      <w:r>
+        <w:rPr>
+          <w:rFonts w:ascii="Times New Roman" w:eastAsia="DFKai-SB" w:hAnsi="Times New Roman" w:cs="Times New Roman"/>
+        </w:rPr>
+        <w:t>/</w:t>
+      </w:r>
+      <w:r>
+        <w:rPr>
+          <w:rFonts w:ascii="Times New Roman" w:eastAsia="DFKai-SB" w:hAnsi="Times New Roman" w:cs="Times New Roman"/>
+        </w:rPr>
+        <w:t>地板角落有機密文件</w:t>
+      </w:r>
+      <w:r>
+        <w:rPr>
+          <w:rFonts w:ascii="Times New Roman" w:eastAsia="DFKai-SB" w:hAnsi="Times New Roman" w:cs="Times New Roman"/>
+        </w:rPr>
+        <w:t>)</w:t>
+      </w:r>
+      <w:r>
+        <w:rPr>
+          <w:rFonts w:ascii="Times New Roman" w:eastAsia="DFKai-SB" w:hAnsi="Times New Roman" w:cs="Times New Roman"/>
+        </w:rPr>
+        <w:t>，並請</w:t>
+      </w:r>
+      <w:r>
+        <w:rPr>
+          <w:rFonts w:ascii="Times New Roman" w:eastAsia="DFKai-SB" w:hAnsi="Times New Roman" w:cs="Times New Roman"/>
+        </w:rPr>
+        <w:t>NPC</w:t>
+      </w:r>
+      <w:r>
+        <w:rPr>
+          <w:rFonts w:ascii="Times New Roman" w:eastAsia="DFKai-SB" w:hAnsi="Times New Roman" w:cs="Times New Roman"/>
+        </w:rPr>
+        <w:t>進來打掃</w:t>
+      </w:r>
+      <w:r>
+        <w:rPr>
+          <w:rFonts w:ascii="Times New Roman" w:eastAsia="DFKai-SB" w:hAnsi="Times New Roman" w:cs="Times New Roman"/>
+        </w:rPr>
+        <w:t>(</w:t>
+      </w:r>
+      <w:r>
+        <w:rPr>
+          <w:rFonts w:ascii="Times New Roman" w:eastAsia="DFKai-SB" w:hAnsi="Times New Roman" w:cs="Times New Roman"/>
+        </w:rPr>
+        <w:t>記得鎖門</w:t>
+      </w:r>
+      <w:r>
+        <w:rPr>
+          <w:rFonts w:ascii="Times New Roman" w:eastAsia="DFKai-SB" w:hAnsi="Times New Roman" w:cs="Times New Roman"/>
+        </w:rPr>
+        <w:t>)</w:t>
+      </w:r>
+      <w:r>
+        <w:rPr>
+          <w:rFonts w:ascii="Times New Roman" w:eastAsia="DFKai-SB" w:hAnsi="Times New Roman" w:cs="Times New Roman"/>
         </w:rPr>
         <w:t>。</w:t>
+      </w:r>
+    </w:p>
+    <w:p>
+      <w:pPr>
+        <w:ind w:firstLineChars="200" w:firstLine="480"/>
+        <w:rPr>
+          <w:rFonts w:ascii="Times New Roman" w:eastAsia="DFKai-SB" w:hAnsi="Times New Roman" w:cs="Times New Roman"/>
+        </w:rPr>
+      </w:pPr>
+      <w:r>
+        <w:rPr>
+          <w:rFonts w:ascii="Times New Roman" w:eastAsia="DFKai-SB" w:hAnsi="Times New Roman" w:cs="Times New Roman"/>
+        </w:rPr>
+        <w:t>NPC</w:t>
+      </w:r>
+      <w:r>
+        <w:rPr>
+          <w:rFonts w:ascii="Times New Roman" w:eastAsia="DFKai-SB" w:hAnsi="Times New Roman" w:cs="Times New Roman"/>
+        </w:rPr>
+        <w:t>詢問玩家清理是否需要幫忙，玩家在做完前置動作前需要否決他的提議</w:t>
+      </w:r>
+      <w:r>
+        <w:rPr>
+          <w:rFonts w:ascii="Times New Roman" w:eastAsia="DFKai-SB" w:hAnsi="Times New Roman" w:cs="Times New Roman"/>
+        </w:rPr>
+        <w:t>(</w:t>
+      </w:r>
+      <w:r>
+        <w:rPr>
+          <w:rFonts w:ascii="Times New Roman" w:eastAsia="DFKai-SB" w:hAnsi="Times New Roman" w:cs="Times New Roman"/>
+        </w:rPr>
+        <w:t>尚未收拾重要文件</w:t>
+      </w:r>
+      <w:r>
+        <w:rPr>
+          <w:rFonts w:ascii="Times New Roman" w:eastAsia="DFKai-SB" w:hAnsi="Times New Roman" w:cs="Times New Roman"/>
+        </w:rPr>
+        <w:t>/</w:t>
+      </w:r>
+      <w:r>
+        <w:rPr>
+          <w:rFonts w:ascii="Times New Roman" w:eastAsia="DFKai-SB" w:hAnsi="Times New Roman" w:cs="Times New Roman"/>
+        </w:rPr>
+        <w:t>未使用完畢</w:t>
+      </w:r>
+      <w:r>
+        <w:rPr>
+          <w:rFonts w:ascii="Times New Roman" w:eastAsia="DFKai-SB" w:hAnsi="Times New Roman" w:cs="Times New Roman"/>
+        </w:rPr>
+        <w:t>)</w:t>
+      </w:r>
+      <w:r>
+        <w:rPr>
+          <w:rFonts w:ascii="Times New Roman" w:eastAsia="DFKai-SB" w:hAnsi="Times New Roman" w:cs="Times New Roman"/>
+        </w:rPr>
+        <w:t>。</w:t>
+      </w:r>
+    </w:p>
+    <w:p>
+      <w:pPr>
+        <w:ind w:firstLineChars="200" w:firstLine="480"/>
+        <w:rPr>
+          <w:rFonts w:ascii="Times New Roman" w:eastAsia="DFKai-SB" w:hAnsi="Times New Roman" w:cs="Times New Roman"/>
+        </w:rPr>
+      </w:pPr>
+      <w:r>
+        <w:rPr>
+          <w:rFonts w:ascii="Times New Roman" w:eastAsia="DFKai-SB" w:hAnsi="Times New Roman" w:cs="Times New Roman"/>
+        </w:rPr>
+        <w:t>NPC</w:t>
+      </w:r>
+      <w:r>
+        <w:rPr>
+          <w:rFonts w:ascii="Times New Roman" w:eastAsia="DFKai-SB" w:hAnsi="Times New Roman" w:cs="Times New Roman"/>
+        </w:rPr>
+        <w:t>到白板前拍照</w:t>
+      </w:r>
+      <w:r>
+        <w:rPr>
+          <w:rFonts w:ascii="Times New Roman" w:eastAsia="DFKai-SB" w:hAnsi="Times New Roman" w:cs="Times New Roman"/>
+        </w:rPr>
+        <w:t>(</w:t>
+      </w:r>
+      <w:r>
+        <w:rPr>
+          <w:rFonts w:ascii="Times New Roman" w:eastAsia="DFKai-SB" w:hAnsi="Times New Roman" w:cs="Times New Roman"/>
+        </w:rPr>
+        <w:t>找理由</w:t>
+      </w:r>
+      <w:r>
+        <w:rPr>
+          <w:rFonts w:ascii="Times New Roman" w:eastAsia="DFKai-SB" w:hAnsi="Times New Roman" w:cs="Times New Roman"/>
+        </w:rPr>
+        <w:t>)</w:t>
+      </w:r>
+      <w:r>
+        <w:rPr>
+          <w:rFonts w:ascii="Times New Roman" w:eastAsia="DFKai-SB" w:hAnsi="Times New Roman" w:cs="Times New Roman"/>
+        </w:rPr>
+        <w:t>，需要制止</w:t>
+      </w:r>
+      <w:r>
+        <w:rPr>
+          <w:rFonts w:ascii="Times New Roman" w:eastAsia="DFKai-SB" w:hAnsi="Times New Roman" w:cs="Times New Roman"/>
+        </w:rPr>
+        <w:t>NPC</w:t>
+      </w:r>
+      <w:r>
+        <w:rPr>
+          <w:rFonts w:ascii="Times New Roman" w:eastAsia="DFKai-SB" w:hAnsi="Times New Roman" w:cs="Times New Roman"/>
+        </w:rPr>
+        <w:t>的動作，並檢查是否留存備份</w:t>
       </w:r>
     </w:p>
     <w:p>
@@ -735,7 +1170,8 @@
         </w:numPr>
         <w:outlineLvl w:val="0"/>
         <w:rPr>
-          <w:rFonts w:ascii="DFKai-SB" w:eastAsia="DFKai-SB" w:hAnsi="DFKai-SB" w:hint="eastAsia"/>
+          <w:rFonts w:ascii="Times New Roman" w:eastAsia="DFKai-SB" w:hAnsi="Times New Roman" w:cs="Times New Roman"/>
+          <w:color w:val="4C94D8" w:themeColor="text2" w:themeTint="80"/>
           <w:sz w:val="28"/>
           <w:szCs w:val="28"/>
         </w:rPr>
@@ -743,51 +1179,46 @@
       <w:r>
         <w:rPr>
           <w:rFonts w:ascii="DFKai-SB" w:eastAsia="DFKai-SB" w:hAnsi="DFKai-SB" w:hint="eastAsia"/>
+          <w:color w:val="4C94D8" w:themeColor="text2" w:themeTint="80"/>
           <w:sz w:val="28"/>
           <w:szCs w:val="28"/>
         </w:rPr>
-        <w:t>偷看</w:t>
-      </w:r>
-      <w:proofErr w:type="gramStart"/>
+        <w:t>偷看機密</w:t>
+      </w:r>
       <w:r>
         <w:rPr>
           <w:rFonts w:ascii="DFKai-SB" w:eastAsia="DFKai-SB" w:hAnsi="DFKai-SB" w:hint="eastAsia"/>
+          <w:color w:val="4C94D8" w:themeColor="text2" w:themeTint="80"/>
           <w:sz w:val="28"/>
           <w:szCs w:val="28"/>
         </w:rPr>
-        <w:t>機密機訊</w:t>
-      </w:r>
-      <w:proofErr w:type="gramEnd"/>
+        <w:t>資</w:t>
+      </w:r>
       <w:r>
         <w:rPr>
           <w:rFonts w:ascii="DFKai-SB" w:eastAsia="DFKai-SB" w:hAnsi="DFKai-SB" w:hint="eastAsia"/>
+          <w:color w:val="4C94D8" w:themeColor="text2" w:themeTint="80"/>
           <w:sz w:val="28"/>
           <w:szCs w:val="28"/>
         </w:rPr>
-        <w:tab/>
-      </w:r>
-      <w:r>
-        <w:rPr>
-          <w:rFonts w:ascii="DFKai-SB" w:eastAsia="DFKai-SB" w:hAnsi="DFKai-SB" w:hint="eastAsia"/>
+        <w:t>訊</w:t>
+      </w:r>
+      <w:r>
+        <w:rPr>
+          <w:rFonts w:ascii="Times New Roman" w:eastAsia="DFKai-SB" w:hAnsi="Times New Roman" w:cs="Times New Roman" w:hint="eastAsia"/>
+          <w:color w:val="4C94D8" w:themeColor="text2" w:themeTint="80"/>
           <w:sz w:val="28"/>
           <w:szCs w:val="28"/>
         </w:rPr>
-        <w:tab/>
-      </w:r>
-      <w:r>
-        <w:rPr>
-          <w:rFonts w:ascii="DFKai-SB" w:eastAsia="DFKai-SB" w:hAnsi="DFKai-SB" w:hint="eastAsia"/>
+        <w:t xml:space="preserve"> </w:t>
+      </w:r>
+      <w:r>
+        <w:rPr>
+          <w:rFonts w:ascii="Times New Roman" w:eastAsia="DFKai-SB" w:hAnsi="Times New Roman" w:cs="Times New Roman" w:hint="eastAsia"/>
+          <w:color w:val="4C94D8" w:themeColor="text2" w:themeTint="80"/>
           <w:sz w:val="28"/>
           <w:szCs w:val="28"/>
         </w:rPr>
-        <w:tab/>
-      </w:r>
-      <w:r>
-        <w:rPr>
-          <w:rFonts w:ascii="Times New Roman" w:eastAsia="DFKai-SB" w:hAnsi="Times New Roman" w:cs="Times New Roman" w:hint="eastAsia"/>
-          <w:sz w:val="28"/>
-          <w:szCs w:val="28"/>
-        </w:rPr>
         <w:t>(Mobile devices-3)</w:t>
       </w:r>
     </w:p>
@@ -847,9 +1278,191 @@
       <w:pPr>
         <w:ind w:firstLineChars="200" w:firstLine="480"/>
         <w:rPr>
-          <w:rFonts w:ascii="Times New Roman" w:eastAsia="DFKai-SB" w:hAnsi="Times New Roman" w:cs="Times New Roman" w:hint="eastAsia"/>
-        </w:rPr>
-      </w:pPr>
+          <w:rFonts w:ascii="Times New Roman" w:eastAsia="DFKai-SB" w:hAnsi="Times New Roman" w:cs="Times New Roman"/>
+        </w:rPr>
+      </w:pPr>
+      <w:r>
+        <w:rPr>
+          <w:rFonts w:ascii="Times New Roman" w:eastAsia="DFKai-SB" w:hAnsi="Times New Roman" w:cs="Times New Roman" w:hint="eastAsia"/>
+        </w:rPr>
+        <w:t>場景</w:t>
+      </w:r>
+      <w:r>
+        <w:rPr>
+          <w:rFonts w:ascii="Times New Roman" w:eastAsia="DFKai-SB" w:hAnsi="Times New Roman" w:cs="Times New Roman" w:hint="eastAsia"/>
+        </w:rPr>
+        <w:t>:</w:t>
+      </w:r>
+      <w:r>
+        <w:rPr>
+          <w:rFonts w:ascii="Times New Roman" w:eastAsia="DFKai-SB" w:hAnsi="Times New Roman" w:cs="Times New Roman" w:hint="eastAsia"/>
+        </w:rPr>
+        <w:t>辦公室</w:t>
+      </w:r>
+    </w:p>
+    <w:p>
+      <w:pPr>
+        <w:ind w:firstLineChars="200" w:firstLine="480"/>
+        <w:rPr>
+          <w:rFonts w:ascii="Times New Roman" w:eastAsia="DFKai-SB" w:hAnsi="Times New Roman" w:cs="Times New Roman"/>
+        </w:rPr>
+      </w:pPr>
+      <w:r>
+        <w:rPr>
+          <w:rFonts w:ascii="Times New Roman" w:eastAsia="DFKai-SB" w:hAnsi="Times New Roman" w:cs="Times New Roman" w:hint="eastAsia"/>
+        </w:rPr>
+        <w:t>劇情</w:t>
+      </w:r>
+      <w:r>
+        <w:rPr>
+          <w:rFonts w:ascii="Times New Roman" w:eastAsia="DFKai-SB" w:hAnsi="Times New Roman" w:cs="Times New Roman" w:hint="eastAsia"/>
+        </w:rPr>
+        <w:t>:</w:t>
+      </w:r>
+      <w:r>
+        <w:rPr>
+          <w:rFonts w:ascii="Times New Roman" w:eastAsia="DFKai-SB" w:hAnsi="Times New Roman" w:cs="Times New Roman" w:hint="eastAsia"/>
+        </w:rPr>
+        <w:t>進入關卡後出現</w:t>
+      </w:r>
+      <w:r>
+        <w:rPr>
+          <w:rFonts w:ascii="Times New Roman" w:eastAsia="DFKai-SB" w:hAnsi="Times New Roman" w:cs="Times New Roman" w:hint="eastAsia"/>
+          <w:highlight w:val="darkYellow"/>
+        </w:rPr>
+        <w:t>前情提要</w:t>
+      </w:r>
+      <w:r>
+        <w:rPr>
+          <w:rFonts w:ascii="Times New Roman" w:eastAsia="DFKai-SB" w:hAnsi="Times New Roman" w:cs="Times New Roman" w:hint="eastAsia"/>
+          <w:highlight w:val="darkYellow"/>
+        </w:rPr>
+        <w:t>(</w:t>
+      </w:r>
+      <w:r>
+        <w:rPr>
+          <w:rFonts w:ascii="Times New Roman" w:eastAsia="DFKai-SB" w:hAnsi="Times New Roman" w:cs="Times New Roman" w:hint="eastAsia"/>
+          <w:highlight w:val="darkYellow"/>
+        </w:rPr>
+        <w:t>玩家不可移動，系統撥放語音，撥放結束後才可行動</w:t>
+      </w:r>
+      <w:r>
+        <w:rPr>
+          <w:rFonts w:ascii="Times New Roman" w:eastAsia="DFKai-SB" w:hAnsi="Times New Roman" w:cs="Times New Roman" w:hint="eastAsia"/>
+          <w:highlight w:val="darkYellow"/>
+        </w:rPr>
+        <w:t>)</w:t>
+      </w:r>
+      <w:r>
+        <w:rPr>
+          <w:rFonts w:ascii="Times New Roman" w:eastAsia="DFKai-SB" w:hAnsi="Times New Roman" w:cs="Times New Roman" w:hint="eastAsia"/>
+          <w:highlight w:val="darkYellow"/>
+        </w:rPr>
+        <w:t>:</w:t>
+      </w:r>
+      <w:r>
+        <w:rPr>
+          <w:rFonts w:ascii="Times New Roman" w:eastAsia="DFKai-SB" w:hAnsi="Times New Roman" w:cs="Times New Roman" w:hint="eastAsia"/>
+          <w:highlight w:val="darkYellow"/>
+        </w:rPr>
+        <w:t>你現在在公司裡上班，正在編輯一份重要文件。</w:t>
+      </w:r>
+      <w:r>
+        <w:rPr>
+          <w:rFonts w:ascii="Times New Roman" w:eastAsia="DFKai-SB" w:hAnsi="Times New Roman" w:cs="Times New Roman" w:hint="eastAsia"/>
+        </w:rPr>
+        <w:t>此時有一個員工出現在玩家的背後開始看玩家的螢幕，玩家必須在</w:t>
+      </w:r>
+      <w:r>
+        <w:rPr>
+          <w:rFonts w:ascii="Times New Roman" w:eastAsia="DFKai-SB" w:hAnsi="Times New Roman" w:cs="Times New Roman" w:hint="eastAsia"/>
+        </w:rPr>
+        <w:t>10</w:t>
+      </w:r>
+      <w:r>
+        <w:rPr>
+          <w:rFonts w:ascii="Times New Roman" w:eastAsia="DFKai-SB" w:hAnsi="Times New Roman" w:cs="Times New Roman" w:hint="eastAsia"/>
+        </w:rPr>
+        <w:t>秒內發現</w:t>
+      </w:r>
+      <w:r>
+        <w:rPr>
+          <w:rFonts w:ascii="Times New Roman" w:eastAsia="DFKai-SB" w:hAnsi="Times New Roman" w:cs="Times New Roman" w:hint="eastAsia"/>
+        </w:rPr>
+        <w:t>NPC</w:t>
+      </w:r>
+      <w:r>
+        <w:rPr>
+          <w:rFonts w:ascii="Times New Roman" w:eastAsia="DFKai-SB" w:hAnsi="Times New Roman" w:cs="Times New Roman" w:hint="eastAsia"/>
+        </w:rPr>
+        <w:t>並阻止他偷看你的螢幕，否則會出現</w:t>
+      </w:r>
+      <w:r>
+        <w:rPr>
+          <w:rFonts w:ascii="Times New Roman" w:eastAsia="DFKai-SB" w:hAnsi="Times New Roman" w:cs="Times New Roman" w:hint="eastAsia"/>
+        </w:rPr>
+        <w:t>系統提示</w:t>
+      </w:r>
+      <w:r>
+        <w:rPr>
+          <w:rFonts w:ascii="Times New Roman" w:eastAsia="DFKai-SB" w:hAnsi="Times New Roman" w:cs="Times New Roman" w:hint="eastAsia"/>
+        </w:rPr>
+        <w:t>(</w:t>
+      </w:r>
+      <w:r>
+        <w:rPr>
+          <w:rFonts w:ascii="Times New Roman" w:eastAsia="DFKai-SB" w:hAnsi="Times New Roman" w:cs="Times New Roman" w:hint="eastAsia"/>
+        </w:rPr>
+        <w:t>系統撥放語音，並出現小助手讓玩家進行提問</w:t>
+      </w:r>
+      <w:r>
+        <w:rPr>
+          <w:rFonts w:ascii="Times New Roman" w:eastAsia="DFKai-SB" w:hAnsi="Times New Roman" w:cs="Times New Roman" w:hint="eastAsia"/>
+        </w:rPr>
+        <w:t>)</w:t>
+      </w:r>
+      <w:r>
+        <w:rPr>
+          <w:rFonts w:ascii="Times New Roman" w:eastAsia="DFKai-SB" w:hAnsi="Times New Roman" w:cs="Times New Roman" w:hint="eastAsia"/>
+        </w:rPr>
+        <w:t>:</w:t>
+      </w:r>
+      <w:r>
+        <w:rPr>
+          <w:rFonts w:ascii="Times New Roman" w:eastAsia="DFKai-SB" w:hAnsi="Times New Roman" w:cs="Times New Roman" w:hint="eastAsia"/>
+        </w:rPr>
+        <w:t xml:space="preserve"> </w:t>
+      </w:r>
+      <w:r>
+        <w:rPr>
+          <w:rFonts w:ascii="Times New Roman" w:eastAsia="DFKai-SB" w:hAnsi="Times New Roman" w:cs="Times New Roman" w:hint="eastAsia"/>
+        </w:rPr>
+        <w:t>「請勿讓任何人偷看到你的電腦，以免洩漏重要資訊</w:t>
+      </w:r>
+      <w:r>
+        <w:rPr>
+          <w:rFonts w:ascii="Times New Roman" w:eastAsia="DFKai-SB" w:hAnsi="Times New Roman" w:cs="Times New Roman" w:hint="eastAsia"/>
+        </w:rPr>
+        <w:t>!!</w:t>
+      </w:r>
+      <w:r>
+        <w:rPr>
+          <w:rFonts w:ascii="Times New Roman" w:eastAsia="DFKai-SB" w:hAnsi="Times New Roman" w:cs="Times New Roman" w:hint="eastAsia"/>
+        </w:rPr>
+        <w:t>你應該多加注意資訊安全</w:t>
+      </w:r>
+      <w:r>
+        <w:rPr>
+          <w:rFonts w:ascii="Times New Roman" w:eastAsia="DFKai-SB" w:hAnsi="Times New Roman" w:cs="Times New Roman" w:hint="eastAsia"/>
+        </w:rPr>
+        <w:t>!!</w:t>
+      </w:r>
+      <w:r>
+        <w:rPr>
+          <w:rFonts w:ascii="Times New Roman" w:eastAsia="DFKai-SB" w:hAnsi="Times New Roman" w:cs="Times New Roman" w:hint="eastAsia"/>
+        </w:rPr>
+        <w:t>」</w:t>
+      </w:r>
     </w:p>
     <w:p>
       <w:pPr>
@@ -860,7 +1473,8 @@
         </w:numPr>
         <w:outlineLvl w:val="0"/>
         <w:rPr>
-          <w:rFonts w:ascii="DFKai-SB" w:eastAsia="DFKai-SB" w:hAnsi="DFKai-SB" w:hint="eastAsia"/>
+          <w:rFonts w:ascii="DFKai-SB" w:eastAsia="DFKai-SB" w:hAnsi="DFKai-SB"/>
+          <w:color w:val="4C94D8" w:themeColor="text2" w:themeTint="80"/>
           <w:sz w:val="28"/>
           <w:szCs w:val="28"/>
         </w:rPr>
@@ -868,51 +1482,37 @@
       <w:r>
         <w:rPr>
           <w:rFonts w:ascii="DFKai-SB" w:eastAsia="DFKai-SB" w:hAnsi="DFKai-SB" w:hint="eastAsia"/>
+          <w:color w:val="4C94D8" w:themeColor="text2" w:themeTint="80"/>
           <w:sz w:val="28"/>
           <w:szCs w:val="28"/>
         </w:rPr>
-        <w:t>透過</w:t>
-      </w:r>
-      <w:proofErr w:type="spellStart"/>
+        <w:t>透過wifi發送敏感訊息</w:t>
+      </w:r>
       <w:r>
         <w:rPr>
           <w:rFonts w:ascii="DFKai-SB" w:eastAsia="DFKai-SB" w:hAnsi="DFKai-SB" w:hint="eastAsia"/>
+          <w:color w:val="4C94D8" w:themeColor="text2" w:themeTint="80"/>
           <w:sz w:val="28"/>
           <w:szCs w:val="28"/>
         </w:rPr>
-        <w:t>wifi</w:t>
-      </w:r>
-      <w:proofErr w:type="spellEnd"/>
+        <w:tab/>
+      </w:r>
       <w:r>
         <w:rPr>
           <w:rFonts w:ascii="DFKai-SB" w:eastAsia="DFKai-SB" w:hAnsi="DFKai-SB" w:hint="eastAsia"/>
+          <w:color w:val="4C94D8" w:themeColor="text2" w:themeTint="80"/>
           <w:sz w:val="28"/>
           <w:szCs w:val="28"/>
         </w:rPr>
-        <w:t>發送敏感訊息</w:t>
-      </w:r>
-      <w:r>
-        <w:rPr>
-          <w:rFonts w:ascii="DFKai-SB" w:eastAsia="DFKai-SB" w:hAnsi="DFKai-SB" w:hint="eastAsia"/>
+        <w:tab/>
+      </w:r>
+      <w:r>
+        <w:rPr>
+          <w:rFonts w:ascii="Times New Roman" w:eastAsia="DFKai-SB" w:hAnsi="Times New Roman" w:cs="Times New Roman" w:hint="eastAsia"/>
+          <w:color w:val="4C94D8" w:themeColor="text2" w:themeTint="80"/>
           <w:sz w:val="28"/>
           <w:szCs w:val="28"/>
         </w:rPr>
-        <w:tab/>
-      </w:r>
-      <w:r>
-        <w:rPr>
-          <w:rFonts w:ascii="DFKai-SB" w:eastAsia="DFKai-SB" w:hAnsi="DFKai-SB" w:hint="eastAsia"/>
-          <w:sz w:val="28"/>
-          <w:szCs w:val="28"/>
-        </w:rPr>
-        <w:tab/>
-      </w:r>
-      <w:r>
-        <w:rPr>
-          <w:rFonts w:ascii="Times New Roman" w:eastAsia="DFKai-SB" w:hAnsi="Times New Roman" w:cs="Times New Roman" w:hint="eastAsia"/>
-          <w:sz w:val="28"/>
-          <w:szCs w:val="28"/>
-        </w:rPr>
         <w:t>(Mobile devices-2)</w:t>
       </w:r>
     </w:p>
@@ -920,7 +1520,7 @@
       <w:pPr>
         <w:ind w:firstLineChars="200" w:firstLine="480"/>
         <w:rPr>
-          <w:rFonts w:ascii="Times New Roman" w:eastAsia="DFKai-SB" w:hAnsi="Times New Roman" w:cs="Times New Roman" w:hint="eastAsia"/>
+          <w:rFonts w:ascii="Times New Roman" w:eastAsia="DFKai-SB" w:hAnsi="Times New Roman" w:cs="Times New Roman"/>
         </w:rPr>
       </w:pPr>
       <w:r>
@@ -933,16 +1533,8 @@
         <w:rPr>
           <w:rFonts w:ascii="Times New Roman" w:eastAsia="DFKai-SB" w:hAnsi="Times New Roman" w:cs="Times New Roman" w:hint="eastAsia"/>
         </w:rPr>
-        <w:t>:</w:t>
-      </w:r>
-      <w:proofErr w:type="spellStart"/>
-      <w:r>
-        <w:rPr>
-          <w:rFonts w:ascii="Times New Roman" w:eastAsia="DFKai-SB" w:hAnsi="Times New Roman" w:cs="Times New Roman" w:hint="eastAsia"/>
-        </w:rPr>
-        <w:t>wifi</w:t>
-      </w:r>
-      <w:proofErr w:type="spellEnd"/>
+        <w:t>:wifi</w:t>
+      </w:r>
       <w:r>
         <w:rPr>
           <w:rFonts w:ascii="Times New Roman" w:eastAsia="DFKai-SB" w:hAnsi="Times New Roman" w:cs="Times New Roman" w:hint="eastAsia"/>
@@ -954,7 +1546,7 @@
       <w:pPr>
         <w:ind w:firstLineChars="200" w:firstLine="480"/>
         <w:rPr>
-          <w:rFonts w:ascii="Times New Roman" w:eastAsia="DFKai-SB" w:hAnsi="Times New Roman" w:cs="Times New Roman" w:hint="eastAsia"/>
+          <w:rFonts w:ascii="Times New Roman" w:eastAsia="DFKai-SB" w:hAnsi="Times New Roman" w:cs="Times New Roman"/>
         </w:rPr>
       </w:pPr>
       <w:r>
@@ -973,34 +1565,194 @@
         <w:rPr>
           <w:rFonts w:ascii="Times New Roman" w:eastAsia="DFKai-SB" w:hAnsi="Times New Roman" w:cs="Times New Roman" w:hint="eastAsia"/>
         </w:rPr>
-        <w:t>今天你剛做完一份重要的報告，並準備傳給你的上司，但此時你人在</w:t>
-      </w:r>
-      <w:r>
-        <w:rPr>
-          <w:rFonts w:ascii="Times New Roman" w:eastAsia="DFKai-SB" w:hAnsi="Times New Roman" w:cs="Times New Roman" w:hint="eastAsia"/>
-        </w:rPr>
-        <w:t>合租房間</w:t>
-      </w:r>
-      <w:r>
-        <w:rPr>
-          <w:rFonts w:ascii="Times New Roman" w:eastAsia="DFKai-SB" w:hAnsi="Times New Roman" w:cs="Times New Roman" w:hint="eastAsia"/>
-        </w:rPr>
-        <w:t>，你必須注意不可使用公用</w:t>
-      </w:r>
-      <w:proofErr w:type="spellStart"/>
-      <w:r>
-        <w:rPr>
-          <w:rFonts w:ascii="Times New Roman" w:eastAsia="DFKai-SB" w:hAnsi="Times New Roman" w:cs="Times New Roman" w:hint="eastAsia"/>
-        </w:rPr>
-        <w:t>wifi</w:t>
-      </w:r>
-      <w:proofErr w:type="spellEnd"/>
-      <w:r>
-        <w:rPr>
-          <w:rFonts w:ascii="Times New Roman" w:eastAsia="DFKai-SB" w:hAnsi="Times New Roman" w:cs="Times New Roman" w:hint="eastAsia"/>
+        <w:t xml:space="preserve"> </w:t>
+      </w:r>
+      <w:r>
+        <w:rPr>
+          <w:rFonts w:ascii="Times New Roman" w:eastAsia="DFKai-SB" w:hAnsi="Times New Roman" w:cs="Times New Roman" w:hint="eastAsia"/>
+        </w:rPr>
+        <w:t>進入關卡後出現</w:t>
+      </w:r>
+      <w:r>
+        <w:rPr>
+          <w:rFonts w:ascii="Times New Roman" w:eastAsia="DFKai-SB" w:hAnsi="Times New Roman" w:cs="Times New Roman" w:hint="eastAsia"/>
+          <w:highlight w:val="darkYellow"/>
+        </w:rPr>
+        <w:t>前情提要</w:t>
+      </w:r>
+      <w:r>
+        <w:rPr>
+          <w:rFonts w:ascii="Times New Roman" w:eastAsia="DFKai-SB" w:hAnsi="Times New Roman" w:cs="Times New Roman" w:hint="eastAsia"/>
+          <w:highlight w:val="darkYellow"/>
+        </w:rPr>
+        <w:t>(</w:t>
+      </w:r>
+      <w:r>
+        <w:rPr>
+          <w:rFonts w:ascii="Times New Roman" w:eastAsia="DFKai-SB" w:hAnsi="Times New Roman" w:cs="Times New Roman" w:hint="eastAsia"/>
+          <w:highlight w:val="darkYellow"/>
+        </w:rPr>
+        <w:t>玩家不可移動，系統撥放語音，撥放結束後才可行動</w:t>
+      </w:r>
+      <w:r>
+        <w:rPr>
+          <w:rFonts w:ascii="Times New Roman" w:eastAsia="DFKai-SB" w:hAnsi="Times New Roman" w:cs="Times New Roman" w:hint="eastAsia"/>
+          <w:highlight w:val="darkYellow"/>
+        </w:rPr>
+        <w:t>)</w:t>
+      </w:r>
+      <w:r>
+        <w:rPr>
+          <w:rFonts w:ascii="Times New Roman" w:eastAsia="DFKai-SB" w:hAnsi="Times New Roman" w:cs="Times New Roman" w:hint="eastAsia"/>
+          <w:highlight w:val="darkYellow"/>
+        </w:rPr>
+        <w:t>:</w:t>
+      </w:r>
+      <w:r>
+        <w:rPr>
+          <w:rFonts w:ascii="Times New Roman" w:eastAsia="DFKai-SB" w:hAnsi="Times New Roman" w:cs="Times New Roman" w:hint="eastAsia"/>
+          <w:highlight w:val="darkYellow"/>
+        </w:rPr>
+        <w:t>今天你</w:t>
+      </w:r>
+      <w:r>
+        <w:rPr>
+          <w:rFonts w:ascii="Times New Roman" w:eastAsia="DFKai-SB" w:hAnsi="Times New Roman" w:cs="Times New Roman" w:hint="eastAsia"/>
+          <w:highlight w:val="darkYellow"/>
+        </w:rPr>
+        <w:t>人在合租房間，</w:t>
+      </w:r>
+      <w:r>
+        <w:rPr>
+          <w:rFonts w:ascii="Times New Roman" w:eastAsia="DFKai-SB" w:hAnsi="Times New Roman" w:cs="Times New Roman" w:hint="eastAsia"/>
+          <w:highlight w:val="darkYellow"/>
+        </w:rPr>
+        <w:t>剛做完一份重要的報告，並準備傳給你的上司</w:t>
+      </w:r>
+      <w:r>
+        <w:rPr>
+          <w:rFonts w:ascii="Times New Roman" w:eastAsia="DFKai-SB" w:hAnsi="Times New Roman" w:cs="Times New Roman" w:hint="eastAsia"/>
+          <w:highlight w:val="darkYellow"/>
         </w:rPr>
         <w:t>。</w:t>
       </w:r>
+      <w:r>
+        <w:rPr>
+          <w:rFonts w:ascii="Times New Roman" w:eastAsia="DFKai-SB" w:hAnsi="Times New Roman" w:cs="Times New Roman" w:hint="eastAsia"/>
+        </w:rPr>
+        <w:t>玩家畫面</w:t>
+      </w:r>
+      <w:r>
+        <w:rPr>
+          <w:rFonts w:ascii="Times New Roman" w:eastAsia="DFKai-SB" w:hAnsi="Times New Roman" w:cs="Times New Roman" w:hint="eastAsia"/>
+        </w:rPr>
+        <w:t>會是發送敏感訊息的畫面，玩家必須再按下送出前把電腦的</w:t>
+      </w:r>
+      <w:r>
+        <w:rPr>
+          <w:rFonts w:ascii="Times New Roman" w:eastAsia="DFKai-SB" w:hAnsi="Times New Roman" w:cs="Times New Roman" w:hint="eastAsia"/>
+        </w:rPr>
+        <w:t>WIFI</w:t>
+      </w:r>
+      <w:r>
+        <w:rPr>
+          <w:rFonts w:ascii="Times New Roman" w:eastAsia="DFKai-SB" w:hAnsi="Times New Roman" w:cs="Times New Roman" w:hint="eastAsia"/>
+        </w:rPr>
+        <w:t>換成自己的網路，若是沒有切換就按下送出則會出現</w:t>
+      </w:r>
+      <w:r>
+        <w:rPr>
+          <w:rFonts w:ascii="Times New Roman" w:eastAsia="DFKai-SB" w:hAnsi="Times New Roman" w:cs="Times New Roman" w:hint="eastAsia"/>
+        </w:rPr>
+        <w:t>系統提示</w:t>
+      </w:r>
+      <w:r>
+        <w:rPr>
+          <w:rFonts w:ascii="Times New Roman" w:eastAsia="DFKai-SB" w:hAnsi="Times New Roman" w:cs="Times New Roman" w:hint="eastAsia"/>
+        </w:rPr>
+        <w:t>(</w:t>
+      </w:r>
+      <w:r>
+        <w:rPr>
+          <w:rFonts w:ascii="Times New Roman" w:eastAsia="DFKai-SB" w:hAnsi="Times New Roman" w:cs="Times New Roman" w:hint="eastAsia"/>
+        </w:rPr>
+        <w:t>系統撥放語音，並</w:t>
+      </w:r>
+      <w:r>
+        <w:rPr>
+          <w:rFonts w:ascii="Times New Roman" w:eastAsia="DFKai-SB" w:hAnsi="Times New Roman" w:cs="Times New Roman" w:hint="eastAsia"/>
+        </w:rPr>
+        <w:lastRenderedPageBreak/>
+        <w:t>出現小助手讓玩家進行提問</w:t>
+      </w:r>
+      <w:r>
+        <w:rPr>
+          <w:rFonts w:ascii="Times New Roman" w:eastAsia="DFKai-SB" w:hAnsi="Times New Roman" w:cs="Times New Roman" w:hint="eastAsia"/>
+        </w:rPr>
+        <w:t>)</w:t>
+      </w:r>
+      <w:r>
+        <w:rPr>
+          <w:rFonts w:ascii="Times New Roman" w:eastAsia="DFKai-SB" w:hAnsi="Times New Roman" w:cs="Times New Roman" w:hint="eastAsia"/>
+        </w:rPr>
+        <w:t>:</w:t>
+      </w:r>
+      <w:r>
+        <w:rPr>
+          <w:rFonts w:ascii="Times New Roman" w:eastAsia="DFKai-SB" w:hAnsi="Times New Roman" w:cs="Times New Roman" w:hint="eastAsia"/>
+        </w:rPr>
+        <w:t xml:space="preserve"> </w:t>
+      </w:r>
+      <w:r>
+        <w:rPr>
+          <w:rFonts w:ascii="Times New Roman" w:eastAsia="DFKai-SB" w:hAnsi="Times New Roman" w:cs="Times New Roman" w:hint="eastAsia"/>
+        </w:rPr>
+        <w:t>「請勿透過公用</w:t>
+      </w:r>
+      <w:r>
+        <w:rPr>
+          <w:rFonts w:ascii="Times New Roman" w:eastAsia="DFKai-SB" w:hAnsi="Times New Roman" w:cs="Times New Roman" w:hint="eastAsia"/>
+        </w:rPr>
+        <w:t>WIFI</w:t>
+      </w:r>
+      <w:r>
+        <w:rPr>
+          <w:rFonts w:ascii="Times New Roman" w:eastAsia="DFKai-SB" w:hAnsi="Times New Roman" w:cs="Times New Roman" w:hint="eastAsia"/>
+        </w:rPr>
+        <w:t>發送敏感訊息，以免洩漏重要資訊</w:t>
+      </w:r>
+      <w:r>
+        <w:rPr>
+          <w:rFonts w:ascii="Times New Roman" w:eastAsia="DFKai-SB" w:hAnsi="Times New Roman" w:cs="Times New Roman" w:hint="eastAsia"/>
+        </w:rPr>
+        <w:t>!!</w:t>
+      </w:r>
+      <w:r>
+        <w:rPr>
+          <w:rFonts w:ascii="Times New Roman" w:eastAsia="DFKai-SB" w:hAnsi="Times New Roman" w:cs="Times New Roman" w:hint="eastAsia"/>
+        </w:rPr>
+        <w:t>你應該多加注意資訊安全</w:t>
+      </w:r>
+      <w:r>
+        <w:rPr>
+          <w:rFonts w:ascii="Times New Roman" w:eastAsia="DFKai-SB" w:hAnsi="Times New Roman" w:cs="Times New Roman" w:hint="eastAsia"/>
+        </w:rPr>
+        <w:t>!!</w:t>
+      </w:r>
+      <w:r>
+        <w:rPr>
+          <w:rFonts w:ascii="Times New Roman" w:eastAsia="DFKai-SB" w:hAnsi="Times New Roman" w:cs="Times New Roman" w:hint="eastAsia"/>
+        </w:rPr>
+        <w:t>」</w:t>
+      </w:r>
+    </w:p>
+    <w:p>
+      <w:pPr>
+        <w:ind w:firstLineChars="200" w:firstLine="480"/>
+        <w:rPr>
+          <w:rFonts w:ascii="Times New Roman" w:eastAsia="DFKai-SB" w:hAnsi="Times New Roman" w:cs="Times New Roman"/>
+        </w:rPr>
+      </w:pPr>
     </w:p>
     <w:p>
       <w:pPr>
@@ -1011,28 +1763,28 @@
         </w:numPr>
         <w:outlineLvl w:val="0"/>
         <w:rPr>
+          <w:rFonts w:ascii="DFKai-SB" w:eastAsia="DFKai-SB" w:hAnsi="DFKai-SB"/>
+          <w:color w:val="4C94D8" w:themeColor="text2" w:themeTint="80"/>
+          <w:sz w:val="28"/>
+          <w:szCs w:val="28"/>
+        </w:rPr>
+      </w:pPr>
+      <w:r>
+        <w:rPr>
           <w:rFonts w:ascii="DFKai-SB" w:eastAsia="DFKai-SB" w:hAnsi="DFKai-SB" w:hint="eastAsia"/>
           <w:color w:val="4C94D8" w:themeColor="text2" w:themeTint="80"/>
           <w:sz w:val="28"/>
           <w:szCs w:val="28"/>
         </w:rPr>
-      </w:pPr>
-      <w:r>
-        <w:rPr>
-          <w:rFonts w:ascii="DFKai-SB" w:eastAsia="DFKai-SB" w:hAnsi="DFKai-SB" w:hint="eastAsia"/>
+        <w:t>留下敏感文件(和文本類似)(列印)</w:t>
+      </w:r>
+      <w:r>
+        <w:rPr>
+          <w:rFonts w:ascii="Times New Roman" w:eastAsia="DFKai-SB" w:hAnsi="Times New Roman" w:cs="Times New Roman" w:hint="eastAsia"/>
           <w:color w:val="4C94D8" w:themeColor="text2" w:themeTint="80"/>
           <w:sz w:val="28"/>
           <w:szCs w:val="28"/>
         </w:rPr>
-        <w:t>留下敏感文件(和文本類似)(列印)</w:t>
-      </w:r>
-      <w:r>
-        <w:rPr>
-          <w:rFonts w:ascii="Times New Roman" w:eastAsia="DFKai-SB" w:hAnsi="Times New Roman" w:cs="Times New Roman" w:hint="eastAsia"/>
-          <w:color w:val="4C94D8" w:themeColor="text2" w:themeTint="80"/>
-          <w:sz w:val="28"/>
-          <w:szCs w:val="28"/>
-        </w:rPr>
         <w:t>(Information handling-3)</w:t>
       </w:r>
     </w:p>
@@ -1066,69 +1818,71 @@
       <w:pPr>
         <w:ind w:firstLineChars="200" w:firstLine="480"/>
         <w:rPr>
-          <w:rFonts w:ascii="Times New Roman" w:eastAsia="DFKai-SB" w:hAnsi="Times New Roman" w:cs="Times New Roman" w:hint="eastAsia"/>
-        </w:rPr>
-      </w:pPr>
-      <w:r>
-        <w:rPr>
-          <w:rFonts w:ascii="Times New Roman" w:eastAsia="DFKai-SB" w:hAnsi="Times New Roman" w:cs="Times New Roman" w:hint="eastAsia"/>
-        </w:rPr>
-        <w:t>玩家正在辦公桌前，桌面上有一份機密文件，電腦螢幕上開著一份內部機密報告。</w:t>
+          <w:rFonts w:ascii="Times New Roman" w:eastAsia="DFKai-SB" w:hAnsi="Times New Roman" w:cs="Times New Roman"/>
+        </w:rPr>
+      </w:pPr>
+      <w:r>
+        <w:rPr>
+          <w:rFonts w:ascii="Times New Roman" w:eastAsia="DFKai-SB" w:hAnsi="Times New Roman" w:cs="Times New Roman" w:hint="eastAsia"/>
+          <w:highlight w:val="darkYellow"/>
+        </w:rPr>
+        <w:t>前情提要</w:t>
+      </w:r>
+      <w:r>
+        <w:rPr>
+          <w:rFonts w:ascii="Times New Roman" w:eastAsia="DFKai-SB" w:hAnsi="Times New Roman" w:cs="Times New Roman" w:hint="eastAsia"/>
+          <w:highlight w:val="darkYellow"/>
+        </w:rPr>
+        <w:t>(</w:t>
+      </w:r>
+      <w:r>
+        <w:rPr>
+          <w:rFonts w:ascii="Times New Roman" w:eastAsia="DFKai-SB" w:hAnsi="Times New Roman" w:cs="Times New Roman" w:hint="eastAsia"/>
+          <w:highlight w:val="darkYellow"/>
+        </w:rPr>
+        <w:t>玩家不可移動，系統撥放語音，撥放結束後才可行動</w:t>
+      </w:r>
+      <w:r>
+        <w:rPr>
+          <w:rFonts w:ascii="Times New Roman" w:eastAsia="DFKai-SB" w:hAnsi="Times New Roman" w:cs="Times New Roman" w:hint="eastAsia"/>
+          <w:highlight w:val="darkYellow"/>
+        </w:rPr>
+        <w:t>):</w:t>
+      </w:r>
+      <w:r>
+        <w:rPr>
+          <w:rFonts w:ascii="Times New Roman" w:eastAsia="DFKai-SB" w:hAnsi="Times New Roman" w:cs="Times New Roman" w:hint="eastAsia"/>
+          <w:highlight w:val="darkYellow"/>
+        </w:rPr>
+        <w:t>你現在</w:t>
+      </w:r>
+      <w:r>
+        <w:rPr>
+          <w:rFonts w:ascii="Times New Roman" w:eastAsia="DFKai-SB" w:hAnsi="Times New Roman" w:cs="Times New Roman" w:hint="eastAsia"/>
+          <w:highlight w:val="darkYellow"/>
+        </w:rPr>
+        <w:t>在辦公桌前，桌面上有一份機密文件。</w:t>
       </w:r>
     </w:p>
     <w:p>
       <w:pPr>
         <w:ind w:firstLineChars="200" w:firstLine="480"/>
         <w:rPr>
-          <w:rFonts w:ascii="Times New Roman" w:eastAsia="DFKai-SB" w:hAnsi="Times New Roman" w:cs="Times New Roman" w:hint="eastAsia"/>
-        </w:rPr>
-      </w:pPr>
-      <w:r>
-        <w:rPr>
-          <w:rFonts w:ascii="Times New Roman" w:eastAsia="DFKai-SB" w:hAnsi="Times New Roman" w:cs="Times New Roman" w:hint="eastAsia"/>
-        </w:rPr>
-        <w:t>NPC</w:t>
-      </w:r>
-      <w:r>
-        <w:rPr>
-          <w:rFonts w:ascii="Times New Roman" w:eastAsia="DFKai-SB" w:hAnsi="Times New Roman" w:cs="Times New Roman" w:hint="eastAsia"/>
-        </w:rPr>
-        <w:t>坐在旁邊的辦公桌上處理自己的工作</w:t>
-      </w:r>
-    </w:p>
-    <w:p>
-      <w:pPr>
-        <w:ind w:firstLineChars="200" w:firstLine="480"/>
-        <w:rPr>
-          <w:rFonts w:ascii="Times New Roman" w:eastAsia="DFKai-SB" w:hAnsi="Times New Roman" w:cs="Times New Roman" w:hint="eastAsia"/>
-        </w:rPr>
-      </w:pPr>
-      <w:r>
-        <w:rPr>
-          <w:rFonts w:ascii="Times New Roman" w:eastAsia="DFKai-SB" w:hAnsi="Times New Roman" w:cs="Times New Roman" w:hint="eastAsia"/>
-        </w:rPr>
-        <w:t>突然，玩家的手機響了，引起了</w:t>
-      </w:r>
-      <w:r>
-        <w:rPr>
-          <w:rFonts w:ascii="Times New Roman" w:eastAsia="DFKai-SB" w:hAnsi="Times New Roman" w:cs="Times New Roman" w:hint="eastAsia"/>
-        </w:rPr>
-        <w:t>NPC</w:t>
-      </w:r>
-      <w:r>
-        <w:rPr>
-          <w:rFonts w:ascii="Times New Roman" w:eastAsia="DFKai-SB" w:hAnsi="Times New Roman" w:cs="Times New Roman" w:hint="eastAsia"/>
-        </w:rPr>
-        <w:t>的注意，</w:t>
-      </w:r>
-    </w:p>
-    <w:p>
-      <w:pPr>
-        <w:ind w:firstLineChars="200" w:firstLine="480"/>
-        <w:rPr>
-          <w:rFonts w:ascii="Times New Roman" w:eastAsia="DFKai-SB" w:hAnsi="Times New Roman" w:cs="Times New Roman" w:hint="eastAsia"/>
-        </w:rPr>
-      </w:pPr>
+          <w:rFonts w:ascii="Times New Roman" w:eastAsia="DFKai-SB" w:hAnsi="Times New Roman" w:cs="Times New Roman"/>
+        </w:rPr>
+      </w:pPr>
+      <w:r>
+        <w:rPr>
+          <w:rFonts w:ascii="Times New Roman" w:eastAsia="DFKai-SB" w:hAnsi="Times New Roman" w:cs="Times New Roman" w:hint="eastAsia"/>
+        </w:rPr>
+        <w:t>劇情</w:t>
+      </w:r>
+      <w:r>
+        <w:rPr>
+          <w:rFonts w:ascii="Times New Roman" w:eastAsia="DFKai-SB" w:hAnsi="Times New Roman" w:cs="Times New Roman" w:hint="eastAsia"/>
+        </w:rPr>
+        <w:t>:</w:t>
+      </w:r>
       <w:r>
         <w:rPr>
           <w:rFonts w:ascii="Times New Roman" w:eastAsia="DFKai-SB" w:hAnsi="Times New Roman" w:cs="Times New Roman" w:hint="eastAsia"/>
@@ -1139,71 +1893,45 @@
         <w:rPr>
           <w:rFonts w:ascii="Times New Roman" w:eastAsia="DFKai-SB" w:hAnsi="Times New Roman" w:cs="Times New Roman" w:hint="eastAsia"/>
         </w:rPr>
-        <w:t xml:space="preserve"> 5 </w:t>
-      </w:r>
-      <w:r>
-        <w:rPr>
-          <w:rFonts w:ascii="Times New Roman" w:eastAsia="DFKai-SB" w:hAnsi="Times New Roman" w:cs="Times New Roman" w:hint="eastAsia"/>
-        </w:rPr>
-        <w:t>分鐘。</w:t>
-      </w:r>
-    </w:p>
-    <w:p>
-      <w:pPr>
-        <w:ind w:firstLineChars="200" w:firstLine="480"/>
-        <w:rPr>
-          <w:rFonts w:ascii="Times New Roman" w:eastAsia="DFKai-SB" w:hAnsi="Times New Roman" w:cs="Times New Roman" w:hint="eastAsia"/>
-        </w:rPr>
-      </w:pPr>
-      <w:r>
-        <w:rPr>
-          <w:rFonts w:ascii="Times New Roman" w:eastAsia="DFKai-SB" w:hAnsi="Times New Roman" w:cs="Times New Roman" w:hint="eastAsia"/>
-        </w:rPr>
-        <w:t>玩家選擇行動有以下可能</w:t>
-      </w:r>
-    </w:p>
-    <w:p>
-      <w:pPr>
-        <w:ind w:firstLineChars="200" w:firstLine="480"/>
-        <w:rPr>
-          <w:rFonts w:ascii="Times New Roman" w:eastAsia="DFKai-SB" w:hAnsi="Times New Roman" w:cs="Times New Roman" w:hint="eastAsia"/>
-        </w:rPr>
-      </w:pPr>
-      <w:r>
-        <w:rPr>
-          <w:rFonts w:ascii="Times New Roman" w:eastAsia="DFKai-SB" w:hAnsi="Times New Roman" w:cs="Times New Roman" w:hint="eastAsia"/>
-        </w:rPr>
-        <w:t xml:space="preserve">A. </w:t>
-      </w:r>
-      <w:r>
-        <w:rPr>
-          <w:rFonts w:ascii="Times New Roman" w:eastAsia="DFKai-SB" w:hAnsi="Times New Roman" w:cs="Times New Roman" w:hint="eastAsia"/>
-        </w:rPr>
-        <w:t>沒</w:t>
-      </w:r>
-      <w:r>
-        <w:rPr>
-          <w:rFonts w:ascii="Times New Roman" w:eastAsia="DFKai-SB" w:hAnsi="Times New Roman" w:cs="Times New Roman" w:hint="eastAsia"/>
-        </w:rPr>
-        <w:t>讓</w:t>
-      </w:r>
-      <w:r>
-        <w:rPr>
-          <w:rFonts w:ascii="Times New Roman" w:eastAsia="DFKai-SB" w:hAnsi="Times New Roman" w:cs="Times New Roman" w:hint="eastAsia"/>
-        </w:rPr>
-        <w:t>電腦</w:t>
-      </w:r>
-      <w:r>
-        <w:rPr>
-          <w:rFonts w:ascii="Times New Roman" w:eastAsia="DFKai-SB" w:hAnsi="Times New Roman" w:cs="Times New Roman" w:hint="eastAsia"/>
-        </w:rPr>
-        <w:t>進入鎖定狀態</w:t>
-      </w:r>
-      <w:r>
-        <w:rPr>
-          <w:rFonts w:ascii="Times New Roman" w:eastAsia="DFKai-SB" w:hAnsi="Times New Roman" w:cs="Times New Roman" w:hint="eastAsia"/>
-        </w:rPr>
-        <w:t>，將文件留在桌上，直接起身離開</w:t>
+        <w:t>一段時間</w:t>
+      </w:r>
+      <w:r>
+        <w:rPr>
+          <w:rFonts w:ascii="Times New Roman" w:eastAsia="DFKai-SB" w:hAnsi="Times New Roman" w:cs="Times New Roman" w:hint="eastAsia"/>
+        </w:rPr>
+        <w:t>。玩家</w:t>
+      </w:r>
+      <w:r>
+        <w:rPr>
+          <w:rFonts w:ascii="Times New Roman" w:eastAsia="DFKai-SB" w:hAnsi="Times New Roman" w:cs="Times New Roman" w:hint="eastAsia"/>
+        </w:rPr>
+        <w:t>必須在離開座位前將桌面上的敏感文件</w:t>
+      </w:r>
+      <w:r>
+        <w:rPr>
+          <w:rFonts w:ascii="Times New Roman" w:eastAsia="DFKai-SB" w:hAnsi="Times New Roman" w:cs="Times New Roman" w:hint="eastAsia"/>
+          <w:highlight w:val="magenta"/>
+        </w:rPr>
+        <w:t>放入抽屜</w:t>
+      </w:r>
+      <w:r>
+        <w:rPr>
+          <w:rFonts w:ascii="Times New Roman" w:eastAsia="DFKai-SB" w:hAnsi="Times New Roman" w:cs="Times New Roman" w:hint="eastAsia"/>
+        </w:rPr>
+        <w:t>並</w:t>
+      </w:r>
+      <w:r>
+        <w:rPr>
+          <w:rFonts w:ascii="Times New Roman" w:eastAsia="DFKai-SB" w:hAnsi="Times New Roman" w:cs="Times New Roman" w:hint="eastAsia"/>
+          <w:highlight w:val="magenta"/>
+        </w:rPr>
+        <w:t>上鎖</w:t>
+      </w:r>
+      <w:r>
+        <w:rPr>
+          <w:rFonts w:ascii="Times New Roman" w:eastAsia="DFKai-SB" w:hAnsi="Times New Roman" w:cs="Times New Roman" w:hint="eastAsia"/>
+        </w:rPr>
+        <w:t>，否則觸發系統提示</w:t>
       </w:r>
       <w:r>
         <w:rPr>
@@ -1215,7 +1943,7 @@
         <w:rPr>
           <w:rFonts w:ascii="Times New Roman" w:eastAsia="DFKai-SB" w:hAnsi="Times New Roman" w:cs="Times New Roman" w:hint="eastAsia"/>
         </w:rPr>
-        <w:t>一定距離</w:t>
+        <w:t>系統撥放語音，並出現小助手讓玩家進行提問</w:t>
       </w:r>
       <w:r>
         <w:rPr>
@@ -1223,700 +1951,53 @@
         </w:rPr>
         <w:t>)</w:t>
       </w:r>
-    </w:p>
-    <w:p>
-      <w:pPr>
-        <w:ind w:firstLineChars="200" w:firstLine="480"/>
-        <w:rPr>
-          <w:rFonts w:ascii="Times New Roman" w:eastAsia="DFKai-SB" w:hAnsi="Times New Roman" w:cs="Times New Roman" w:hint="eastAsia"/>
-        </w:rPr>
-      </w:pPr>
-      <w:r>
-        <w:rPr>
-          <w:rFonts w:ascii="Times New Roman" w:eastAsia="DFKai-SB" w:hAnsi="Times New Roman" w:cs="Times New Roman" w:hint="eastAsia"/>
-        </w:rPr>
-        <w:t>NPC</w:t>
-      </w:r>
-      <w:r>
-        <w:rPr>
-          <w:rFonts w:ascii="Times New Roman" w:eastAsia="DFKai-SB" w:hAnsi="Times New Roman" w:cs="Times New Roman" w:hint="eastAsia"/>
-        </w:rPr>
-        <w:t>：</w:t>
-      </w:r>
-      <w:r>
-        <w:rPr>
-          <w:rFonts w:ascii="Times New Roman" w:eastAsia="DFKai-SB" w:hAnsi="Times New Roman" w:cs="Times New Roman" w:hint="eastAsia"/>
-        </w:rPr>
-        <w:t>(</w:t>
-      </w:r>
-      <w:r>
-        <w:rPr>
-          <w:rFonts w:ascii="Times New Roman" w:eastAsia="DFKai-SB" w:hAnsi="Times New Roman" w:cs="Times New Roman" w:hint="eastAsia"/>
-        </w:rPr>
-        <w:t>叫住玩家</w:t>
-      </w:r>
-      <w:r>
-        <w:rPr>
-          <w:rFonts w:ascii="Times New Roman" w:eastAsia="DFKai-SB" w:hAnsi="Times New Roman" w:cs="Times New Roman" w:hint="eastAsia"/>
-        </w:rPr>
-        <w:t>)</w:t>
-      </w:r>
-      <w:r>
-        <w:rPr>
-          <w:rFonts w:ascii="Times New Roman" w:eastAsia="DFKai-SB" w:hAnsi="Times New Roman" w:cs="Times New Roman" w:hint="eastAsia"/>
-        </w:rPr>
-        <w:t>「這種重要文件怎麼可以隨便放在桌上？</w:t>
-      </w:r>
-      <w:r>
-        <w:rPr>
-          <w:rFonts w:ascii="Times New Roman" w:eastAsia="DFKai-SB" w:hAnsi="Times New Roman" w:cs="Times New Roman" w:hint="eastAsia"/>
-        </w:rPr>
-        <w:t>電腦</w:t>
-      </w:r>
-      <w:r>
-        <w:rPr>
-          <w:rFonts w:ascii="Times New Roman" w:eastAsia="DFKai-SB" w:hAnsi="Times New Roman" w:cs="Times New Roman" w:hint="eastAsia"/>
-        </w:rPr>
-        <w:t>也</w:t>
-      </w:r>
-      <w:r>
-        <w:rPr>
-          <w:rFonts w:ascii="Times New Roman" w:eastAsia="DFKai-SB" w:hAnsi="Times New Roman" w:cs="Times New Roman" w:hint="eastAsia"/>
-        </w:rPr>
-        <w:t>沒有進入鎖定狀態</w:t>
-      </w:r>
-      <w:r>
-        <w:rPr>
-          <w:rFonts w:ascii="Times New Roman" w:eastAsia="DFKai-SB" w:hAnsi="Times New Roman" w:cs="Times New Roman" w:hint="eastAsia"/>
-        </w:rPr>
-        <w:t>!</w:t>
-      </w:r>
-      <w:proofErr w:type="gramStart"/>
-      <w:r>
-        <w:rPr>
-          <w:rFonts w:ascii="Times New Roman" w:eastAsia="DFKai-SB" w:hAnsi="Times New Roman" w:cs="Times New Roman" w:hint="eastAsia"/>
-        </w:rPr>
-        <w:t>這樣資安</w:t>
-      </w:r>
-      <w:proofErr w:type="gramEnd"/>
-      <w:r>
-        <w:rPr>
-          <w:rFonts w:ascii="Times New Roman" w:eastAsia="DFKai-SB" w:hAnsi="Times New Roman" w:cs="Times New Roman" w:hint="eastAsia"/>
-        </w:rPr>
-        <w:t>風險太高了</w:t>
-      </w:r>
-      <w:r>
-        <w:rPr>
-          <w:rFonts w:ascii="Times New Roman" w:eastAsia="DFKai-SB" w:hAnsi="Times New Roman" w:cs="Times New Roman" w:hint="eastAsia"/>
-        </w:rPr>
-        <w:t xml:space="preserve">!! </w:t>
+      <w:r>
+        <w:rPr>
+          <w:rFonts w:ascii="Times New Roman" w:eastAsia="DFKai-SB" w:hAnsi="Times New Roman" w:cs="Times New Roman" w:hint="eastAsia"/>
+        </w:rPr>
+        <w:t xml:space="preserve"> </w:t>
+      </w:r>
+      <w:r>
+        <w:rPr>
+          <w:rFonts w:ascii="Times New Roman" w:eastAsia="DFKai-SB" w:hAnsi="Times New Roman" w:cs="Times New Roman" w:hint="eastAsia"/>
+        </w:rPr>
+        <w:t>:</w:t>
+      </w:r>
+      <w:r>
+        <w:rPr>
+          <w:rFonts w:ascii="Times New Roman" w:eastAsia="DFKai-SB" w:hAnsi="Times New Roman" w:cs="Times New Roman" w:hint="eastAsia"/>
+        </w:rPr>
+        <w:t xml:space="preserve"> </w:t>
+      </w:r>
+      <w:r>
+        <w:rPr>
+          <w:rFonts w:ascii="Times New Roman" w:eastAsia="DFKai-SB" w:hAnsi="Times New Roman" w:cs="Times New Roman" w:hint="eastAsia"/>
+        </w:rPr>
+        <w:t>「請勿讓任何人有拿走敏感文件的機會，以免洩漏重要資訊</w:t>
+      </w:r>
+      <w:r>
+        <w:rPr>
+          <w:rFonts w:ascii="Times New Roman" w:eastAsia="DFKai-SB" w:hAnsi="Times New Roman" w:cs="Times New Roman" w:hint="eastAsia"/>
+        </w:rPr>
+        <w:t>!!</w:t>
+      </w:r>
+      <w:r>
+        <w:rPr>
+          <w:rFonts w:ascii="Times New Roman" w:eastAsia="DFKai-SB" w:hAnsi="Times New Roman" w:cs="Times New Roman" w:hint="eastAsia"/>
+        </w:rPr>
+        <w:t>你應該多加注意資訊安全</w:t>
+      </w:r>
+      <w:r>
+        <w:rPr>
+          <w:rFonts w:ascii="Times New Roman" w:eastAsia="DFKai-SB" w:hAnsi="Times New Roman" w:cs="Times New Roman" w:hint="eastAsia"/>
+        </w:rPr>
+        <w:t>!!</w:t>
       </w:r>
       <w:r>
         <w:rPr>
           <w:rFonts w:ascii="Times New Roman" w:eastAsia="DFKai-SB" w:hAnsi="Times New Roman" w:cs="Times New Roman" w:hint="eastAsia"/>
         </w:rPr>
         <w:t>」</w:t>
-      </w:r>
-      <w:r>
-        <w:rPr>
-          <w:rFonts w:ascii="Times New Roman" w:eastAsia="DFKai-SB" w:hAnsi="Times New Roman" w:cs="Times New Roman" w:hint="eastAsia"/>
-        </w:rPr>
-        <w:t>，此時出現</w:t>
-      </w:r>
-      <w:r>
-        <w:rPr>
-          <w:rFonts w:ascii="Times New Roman" w:eastAsia="DFKai-SB" w:hAnsi="Times New Roman" w:cs="Times New Roman" w:hint="eastAsia"/>
-        </w:rPr>
-        <w:t>系統提示</w:t>
-      </w:r>
-      <w:r>
-        <w:rPr>
-          <w:rFonts w:ascii="Times New Roman" w:eastAsia="DFKai-SB" w:hAnsi="Times New Roman" w:cs="Times New Roman" w:hint="eastAsia"/>
-        </w:rPr>
-        <w:t>:</w:t>
-      </w:r>
-      <w:r>
-        <w:rPr>
-          <w:rFonts w:ascii="Times New Roman" w:eastAsia="DFKai-SB" w:hAnsi="Times New Roman" w:cs="Times New Roman" w:hint="eastAsia"/>
-        </w:rPr>
-        <w:t>請回去把重要文件放進上鎖的抽屜</w:t>
-      </w:r>
-      <w:r>
-        <w:rPr>
-          <w:rFonts w:ascii="Times New Roman" w:eastAsia="DFKai-SB" w:hAnsi="Times New Roman" w:cs="Times New Roman" w:hint="eastAsia"/>
-        </w:rPr>
-        <w:t>，並讓電腦進入鎖定狀態</w:t>
-      </w:r>
-      <w:r>
-        <w:rPr>
-          <w:rFonts w:ascii="Times New Roman" w:eastAsia="DFKai-SB" w:hAnsi="Times New Roman" w:cs="Times New Roman" w:hint="eastAsia"/>
-        </w:rPr>
-        <w:t>!</w:t>
-      </w:r>
-      <w:r>
-        <w:rPr>
-          <w:rFonts w:ascii="Times New Roman" w:eastAsia="DFKai-SB" w:hAnsi="Times New Roman" w:cs="Times New Roman" w:hint="eastAsia"/>
-        </w:rPr>
-        <w:t>請確保資訊安全後再離開</w:t>
-      </w:r>
-      <w:r>
-        <w:rPr>
-          <w:rFonts w:ascii="Times New Roman" w:eastAsia="DFKai-SB" w:hAnsi="Times New Roman" w:cs="Times New Roman" w:hint="eastAsia"/>
-        </w:rPr>
-        <w:t>!</w:t>
-      </w:r>
-    </w:p>
-    <w:p>
-      <w:pPr>
-        <w:ind w:firstLineChars="200" w:firstLine="480"/>
-        <w:rPr>
-          <w:rFonts w:ascii="Times New Roman" w:eastAsia="DFKai-SB" w:hAnsi="Times New Roman" w:cs="Times New Roman" w:hint="eastAsia"/>
-        </w:rPr>
-      </w:pPr>
-      <w:r>
-        <w:rPr>
-          <w:rFonts w:ascii="Times New Roman" w:eastAsia="DFKai-SB" w:hAnsi="Times New Roman" w:cs="Times New Roman" w:hint="eastAsia"/>
-        </w:rPr>
-        <w:t xml:space="preserve">B. </w:t>
-      </w:r>
-      <w:r>
-        <w:rPr>
-          <w:rFonts w:ascii="Times New Roman" w:eastAsia="DFKai-SB" w:hAnsi="Times New Roman" w:cs="Times New Roman" w:hint="eastAsia"/>
-        </w:rPr>
-        <w:t>沒</w:t>
-      </w:r>
-      <w:r>
-        <w:rPr>
-          <w:rFonts w:ascii="Times New Roman" w:eastAsia="DFKai-SB" w:hAnsi="Times New Roman" w:cs="Times New Roman" w:hint="eastAsia"/>
-        </w:rPr>
-        <w:t>讓</w:t>
-      </w:r>
-      <w:r>
-        <w:rPr>
-          <w:rFonts w:ascii="Times New Roman" w:eastAsia="DFKai-SB" w:hAnsi="Times New Roman" w:cs="Times New Roman" w:hint="eastAsia"/>
-        </w:rPr>
-        <w:t>電腦</w:t>
-      </w:r>
-      <w:r>
-        <w:rPr>
-          <w:rFonts w:ascii="Times New Roman" w:eastAsia="DFKai-SB" w:hAnsi="Times New Roman" w:cs="Times New Roman" w:hint="eastAsia"/>
-        </w:rPr>
-        <w:t>進入鎖定狀態</w:t>
-      </w:r>
-      <w:r>
-        <w:rPr>
-          <w:rFonts w:ascii="Times New Roman" w:eastAsia="DFKai-SB" w:hAnsi="Times New Roman" w:cs="Times New Roman" w:hint="eastAsia"/>
-        </w:rPr>
-        <w:t>，將文件放進抽屜，無鎖上……</w:t>
-      </w:r>
-    </w:p>
-    <w:p>
-      <w:pPr>
-        <w:ind w:firstLineChars="200" w:firstLine="480"/>
-        <w:rPr>
-          <w:rFonts w:ascii="Times New Roman" w:eastAsia="DFKai-SB" w:hAnsi="Times New Roman" w:cs="Times New Roman" w:hint="eastAsia"/>
-        </w:rPr>
-      </w:pPr>
-      <w:r>
-        <w:rPr>
-          <w:rFonts w:ascii="Times New Roman" w:eastAsia="DFKai-SB" w:hAnsi="Times New Roman" w:cs="Times New Roman" w:hint="eastAsia"/>
-        </w:rPr>
-        <w:t>NPC</w:t>
-      </w:r>
-      <w:r>
-        <w:rPr>
-          <w:rFonts w:ascii="Times New Roman" w:eastAsia="DFKai-SB" w:hAnsi="Times New Roman" w:cs="Times New Roman" w:hint="eastAsia"/>
-        </w:rPr>
-        <w:t>：</w:t>
-      </w:r>
-      <w:r>
-        <w:rPr>
-          <w:rFonts w:ascii="Times New Roman" w:eastAsia="DFKai-SB" w:hAnsi="Times New Roman" w:cs="Times New Roman" w:hint="eastAsia"/>
-        </w:rPr>
-        <w:t>(</w:t>
-      </w:r>
-      <w:r>
-        <w:rPr>
-          <w:rFonts w:ascii="Times New Roman" w:eastAsia="DFKai-SB" w:hAnsi="Times New Roman" w:cs="Times New Roman" w:hint="eastAsia"/>
-        </w:rPr>
-        <w:t>叫住玩家</w:t>
-      </w:r>
-      <w:r>
-        <w:rPr>
-          <w:rFonts w:ascii="Times New Roman" w:eastAsia="DFKai-SB" w:hAnsi="Times New Roman" w:cs="Times New Roman" w:hint="eastAsia"/>
-        </w:rPr>
-        <w:t>)</w:t>
-      </w:r>
-      <w:r>
-        <w:rPr>
-          <w:rFonts w:ascii="Times New Roman" w:eastAsia="DFKai-SB" w:hAnsi="Times New Roman" w:cs="Times New Roman" w:hint="eastAsia"/>
-        </w:rPr>
-        <w:t>「你太大意了啊，這種文件要記得上鎖</w:t>
-      </w:r>
-      <w:r>
-        <w:rPr>
-          <w:rFonts w:ascii="Times New Roman" w:eastAsia="DFKai-SB" w:hAnsi="Times New Roman" w:cs="Times New Roman" w:hint="eastAsia"/>
-        </w:rPr>
-        <w:t xml:space="preserve"> </w:t>
-      </w:r>
-      <w:r>
-        <w:rPr>
-          <w:rFonts w:ascii="Times New Roman" w:eastAsia="DFKai-SB" w:hAnsi="Times New Roman" w:cs="Times New Roman" w:hint="eastAsia"/>
-        </w:rPr>
-        <w:t>？」</w:t>
-      </w:r>
-      <w:r>
-        <w:rPr>
-          <w:rFonts w:ascii="Times New Roman" w:eastAsia="DFKai-SB" w:hAnsi="Times New Roman" w:cs="Times New Roman" w:hint="eastAsia"/>
-        </w:rPr>
-        <w:t>，此時出現</w:t>
-      </w:r>
-      <w:r>
-        <w:rPr>
-          <w:rFonts w:ascii="Times New Roman" w:eastAsia="DFKai-SB" w:hAnsi="Times New Roman" w:cs="Times New Roman" w:hint="eastAsia"/>
-        </w:rPr>
-        <w:t>系統提示</w:t>
-      </w:r>
-      <w:r>
-        <w:rPr>
-          <w:rFonts w:ascii="Times New Roman" w:eastAsia="DFKai-SB" w:hAnsi="Times New Roman" w:cs="Times New Roman" w:hint="eastAsia"/>
-        </w:rPr>
-        <w:t>:</w:t>
-      </w:r>
-      <w:r>
-        <w:rPr>
-          <w:rFonts w:ascii="Times New Roman" w:eastAsia="DFKai-SB" w:hAnsi="Times New Roman" w:cs="Times New Roman" w:hint="eastAsia"/>
-        </w:rPr>
-        <w:t>請回去把抽屜上鎖</w:t>
-      </w:r>
-      <w:r>
-        <w:rPr>
-          <w:rFonts w:ascii="Times New Roman" w:eastAsia="DFKai-SB" w:hAnsi="Times New Roman" w:cs="Times New Roman" w:hint="eastAsia"/>
-        </w:rPr>
-        <w:t>，並讓電腦進入鎖定狀態</w:t>
-      </w:r>
-      <w:r>
-        <w:rPr>
-          <w:rFonts w:ascii="Times New Roman" w:eastAsia="DFKai-SB" w:hAnsi="Times New Roman" w:cs="Times New Roman" w:hint="eastAsia"/>
-        </w:rPr>
-        <w:t>!</w:t>
-      </w:r>
-      <w:r>
-        <w:rPr>
-          <w:rFonts w:ascii="Times New Roman" w:eastAsia="DFKai-SB" w:hAnsi="Times New Roman" w:cs="Times New Roman" w:hint="eastAsia"/>
-        </w:rPr>
-        <w:t>請確保資訊安全後再離開</w:t>
-      </w:r>
-      <w:r>
-        <w:rPr>
-          <w:rFonts w:ascii="Times New Roman" w:eastAsia="DFKai-SB" w:hAnsi="Times New Roman" w:cs="Times New Roman" w:hint="eastAsia"/>
-        </w:rPr>
-        <w:t>!</w:t>
-      </w:r>
-    </w:p>
-    <w:p>
-      <w:pPr>
-        <w:ind w:firstLineChars="200" w:firstLine="480"/>
-        <w:rPr>
-          <w:rFonts w:ascii="Times New Roman" w:eastAsia="DFKai-SB" w:hAnsi="Times New Roman" w:cs="Times New Roman"/>
-        </w:rPr>
-      </w:pPr>
-      <w:r>
-        <w:rPr>
-          <w:rFonts w:ascii="Times New Roman" w:eastAsia="DFKai-SB" w:hAnsi="Times New Roman" w:cs="Times New Roman" w:hint="eastAsia"/>
-        </w:rPr>
-        <w:t xml:space="preserve">C. </w:t>
-      </w:r>
-      <w:r>
-        <w:rPr>
-          <w:rFonts w:ascii="Times New Roman" w:eastAsia="DFKai-SB" w:hAnsi="Times New Roman" w:cs="Times New Roman" w:hint="eastAsia"/>
-        </w:rPr>
-        <w:t>將文件存進</w:t>
-      </w:r>
-      <w:r>
-        <w:rPr>
-          <w:rFonts w:ascii="Times New Roman" w:eastAsia="DFKai-SB" w:hAnsi="Times New Roman" w:cs="Times New Roman" w:hint="eastAsia"/>
-        </w:rPr>
-        <w:t>有上鎖的</w:t>
-      </w:r>
-      <w:r>
-        <w:rPr>
-          <w:rFonts w:ascii="Times New Roman" w:eastAsia="DFKai-SB" w:hAnsi="Times New Roman" w:cs="Times New Roman" w:hint="eastAsia"/>
-        </w:rPr>
-        <w:t>抽屜，</w:t>
-      </w:r>
-      <w:r>
-        <w:rPr>
-          <w:rFonts w:ascii="Times New Roman" w:eastAsia="DFKai-SB" w:hAnsi="Times New Roman" w:cs="Times New Roman" w:hint="eastAsia"/>
-        </w:rPr>
-        <w:t>但是電腦沒有進入鎖定狀態</w:t>
-      </w:r>
-      <w:r>
-        <w:rPr>
-          <w:rFonts w:ascii="Times New Roman" w:eastAsia="DFKai-SB" w:hAnsi="Times New Roman" w:cs="Times New Roman" w:hint="eastAsia"/>
-        </w:rPr>
-        <w:t>(</w:t>
-      </w:r>
-      <w:proofErr w:type="gramStart"/>
-      <w:r>
-        <w:rPr>
-          <w:rFonts w:ascii="Times New Roman" w:eastAsia="DFKai-SB" w:hAnsi="Times New Roman" w:cs="Times New Roman" w:hint="eastAsia"/>
-        </w:rPr>
-        <w:t>沒關螢幕或只關螢幕</w:t>
-      </w:r>
-      <w:r>
-        <w:rPr>
-          <w:rFonts w:ascii="Times New Roman" w:eastAsia="DFKai-SB" w:hAnsi="Times New Roman" w:cs="Times New Roman" w:hint="eastAsia"/>
-        </w:rPr>
-        <w:t>)</w:t>
-      </w:r>
-      <w:r>
-        <w:rPr>
-          <w:rFonts w:ascii="Times New Roman" w:eastAsia="DFKai-SB" w:hAnsi="Times New Roman" w:cs="Times New Roman" w:hint="eastAsia"/>
-        </w:rPr>
-        <w:t>。</w:t>
-      </w:r>
-      <w:proofErr w:type="gramEnd"/>
-    </w:p>
-    <w:p>
-      <w:pPr>
-        <w:ind w:firstLineChars="200" w:firstLine="480"/>
-        <w:rPr>
-          <w:rFonts w:ascii="Times New Roman" w:eastAsia="DFKai-SB" w:hAnsi="Times New Roman" w:cs="Times New Roman"/>
-        </w:rPr>
-      </w:pPr>
-      <w:r>
-        <w:rPr>
-          <w:rFonts w:ascii="Times New Roman" w:eastAsia="DFKai-SB" w:hAnsi="Times New Roman" w:cs="Times New Roman" w:hint="eastAsia"/>
-        </w:rPr>
-        <w:lastRenderedPageBreak/>
-        <w:t>NPC</w:t>
-      </w:r>
-      <w:r>
-        <w:rPr>
-          <w:rFonts w:ascii="Times New Roman" w:eastAsia="DFKai-SB" w:hAnsi="Times New Roman" w:cs="Times New Roman" w:hint="eastAsia"/>
-        </w:rPr>
-        <w:t>：</w:t>
-      </w:r>
-      <w:r>
-        <w:rPr>
-          <w:rFonts w:ascii="Times New Roman" w:eastAsia="DFKai-SB" w:hAnsi="Times New Roman" w:cs="Times New Roman" w:hint="eastAsia"/>
-        </w:rPr>
-        <w:t>(</w:t>
-      </w:r>
-      <w:r>
-        <w:rPr>
-          <w:rFonts w:ascii="Times New Roman" w:eastAsia="DFKai-SB" w:hAnsi="Times New Roman" w:cs="Times New Roman" w:hint="eastAsia"/>
-        </w:rPr>
-        <w:t>叫住玩家</w:t>
-      </w:r>
-      <w:r>
-        <w:rPr>
-          <w:rFonts w:ascii="Times New Roman" w:eastAsia="DFKai-SB" w:hAnsi="Times New Roman" w:cs="Times New Roman" w:hint="eastAsia"/>
-        </w:rPr>
-        <w:t>)</w:t>
-      </w:r>
-      <w:r>
-        <w:rPr>
-          <w:rFonts w:ascii="Times New Roman" w:eastAsia="DFKai-SB" w:hAnsi="Times New Roman" w:cs="Times New Roman" w:hint="eastAsia"/>
-        </w:rPr>
-        <w:t xml:space="preserve"> </w:t>
-      </w:r>
-      <w:r>
-        <w:rPr>
-          <w:rFonts w:ascii="Times New Roman" w:eastAsia="DFKai-SB" w:hAnsi="Times New Roman" w:cs="Times New Roman" w:hint="eastAsia"/>
-        </w:rPr>
-        <w:t>「單單只關閉螢幕是不夠的，畢竟只要再打開，內容依舊一覽無遺」</w:t>
-      </w:r>
-      <w:r>
-        <w:rPr>
-          <w:rFonts w:ascii="Times New Roman" w:eastAsia="DFKai-SB" w:hAnsi="Times New Roman" w:cs="Times New Roman" w:hint="eastAsia"/>
-        </w:rPr>
-        <w:t>，此時出現</w:t>
-      </w:r>
-      <w:r>
-        <w:rPr>
-          <w:rFonts w:ascii="Times New Roman" w:eastAsia="DFKai-SB" w:hAnsi="Times New Roman" w:cs="Times New Roman" w:hint="eastAsia"/>
-        </w:rPr>
-        <w:t>系統提示</w:t>
-      </w:r>
-      <w:r>
-        <w:rPr>
-          <w:rFonts w:ascii="Times New Roman" w:eastAsia="DFKai-SB" w:hAnsi="Times New Roman" w:cs="Times New Roman" w:hint="eastAsia"/>
-        </w:rPr>
-        <w:t>:</w:t>
-      </w:r>
-      <w:r>
-        <w:rPr>
-          <w:rFonts w:ascii="Times New Roman" w:eastAsia="DFKai-SB" w:hAnsi="Times New Roman" w:cs="Times New Roman" w:hint="eastAsia"/>
-        </w:rPr>
-        <w:t>請回去把電腦進入鎖定狀態</w:t>
-      </w:r>
-      <w:r>
-        <w:rPr>
-          <w:rFonts w:ascii="Times New Roman" w:eastAsia="DFKai-SB" w:hAnsi="Times New Roman" w:cs="Times New Roman" w:hint="eastAsia"/>
-        </w:rPr>
-        <w:t>!</w:t>
-      </w:r>
-      <w:r>
-        <w:rPr>
-          <w:rFonts w:ascii="Times New Roman" w:eastAsia="DFKai-SB" w:hAnsi="Times New Roman" w:cs="Times New Roman" w:hint="eastAsia"/>
-        </w:rPr>
-        <w:t xml:space="preserve"> </w:t>
-      </w:r>
-      <w:r>
-        <w:rPr>
-          <w:rFonts w:ascii="Times New Roman" w:eastAsia="DFKai-SB" w:hAnsi="Times New Roman" w:cs="Times New Roman" w:hint="eastAsia"/>
-        </w:rPr>
-        <w:t>請確保資訊安全後再離開</w:t>
-      </w:r>
-      <w:r>
-        <w:rPr>
-          <w:rFonts w:ascii="Times New Roman" w:eastAsia="DFKai-SB" w:hAnsi="Times New Roman" w:cs="Times New Roman" w:hint="eastAsia"/>
-        </w:rPr>
-        <w:t>!</w:t>
-      </w:r>
-    </w:p>
-    <w:p>
-      <w:pPr>
-        <w:ind w:firstLineChars="200" w:firstLine="480"/>
-        <w:rPr>
-          <w:rFonts w:ascii="Times New Roman" w:eastAsia="DFKai-SB" w:hAnsi="Times New Roman" w:cs="Times New Roman"/>
-        </w:rPr>
-      </w:pPr>
-      <w:r>
-        <w:rPr>
-          <w:rFonts w:ascii="Times New Roman" w:eastAsia="DFKai-SB" w:hAnsi="Times New Roman" w:cs="Times New Roman" w:hint="eastAsia"/>
-        </w:rPr>
-        <w:t>D.</w:t>
-      </w:r>
-      <w:r>
-        <w:rPr>
-          <w:rFonts w:ascii="Times New Roman" w:eastAsia="DFKai-SB" w:hAnsi="Times New Roman" w:cs="Times New Roman" w:hint="eastAsia"/>
-        </w:rPr>
-        <w:t>讓電腦進入鎖定狀態，但</w:t>
-      </w:r>
-      <w:r>
-        <w:rPr>
-          <w:rFonts w:ascii="Times New Roman" w:eastAsia="DFKai-SB" w:hAnsi="Times New Roman" w:cs="Times New Roman" w:hint="eastAsia"/>
-        </w:rPr>
-        <w:t>將文件留在桌上</w:t>
-      </w:r>
-    </w:p>
-    <w:p>
-      <w:pPr>
-        <w:ind w:firstLineChars="200" w:firstLine="480"/>
-        <w:rPr>
-          <w:rFonts w:ascii="Times New Roman" w:eastAsia="DFKai-SB" w:hAnsi="Times New Roman" w:cs="Times New Roman" w:hint="eastAsia"/>
-        </w:rPr>
-      </w:pPr>
-      <w:r>
-        <w:rPr>
-          <w:rFonts w:ascii="Times New Roman" w:eastAsia="DFKai-SB" w:hAnsi="Times New Roman" w:cs="Times New Roman" w:hint="eastAsia"/>
-        </w:rPr>
-        <w:t>NPC</w:t>
-      </w:r>
-      <w:r>
-        <w:rPr>
-          <w:rFonts w:ascii="Times New Roman" w:eastAsia="DFKai-SB" w:hAnsi="Times New Roman" w:cs="Times New Roman" w:hint="eastAsia"/>
-        </w:rPr>
-        <w:t>：</w:t>
-      </w:r>
-      <w:r>
-        <w:rPr>
-          <w:rFonts w:ascii="Times New Roman" w:eastAsia="DFKai-SB" w:hAnsi="Times New Roman" w:cs="Times New Roman" w:hint="eastAsia"/>
-        </w:rPr>
-        <w:t>(</w:t>
-      </w:r>
-      <w:r>
-        <w:rPr>
-          <w:rFonts w:ascii="Times New Roman" w:eastAsia="DFKai-SB" w:hAnsi="Times New Roman" w:cs="Times New Roman" w:hint="eastAsia"/>
-        </w:rPr>
-        <w:t>叫住玩家</w:t>
-      </w:r>
-      <w:r>
-        <w:rPr>
-          <w:rFonts w:ascii="Times New Roman" w:eastAsia="DFKai-SB" w:hAnsi="Times New Roman" w:cs="Times New Roman" w:hint="eastAsia"/>
-        </w:rPr>
-        <w:t>)</w:t>
-      </w:r>
-      <w:r>
-        <w:rPr>
-          <w:rFonts w:ascii="Times New Roman" w:eastAsia="DFKai-SB" w:hAnsi="Times New Roman" w:cs="Times New Roman" w:hint="eastAsia"/>
-        </w:rPr>
-        <w:t>「</w:t>
-      </w:r>
-      <w:r>
-        <w:rPr>
-          <w:rFonts w:ascii="Times New Roman" w:eastAsia="DFKai-SB" w:hAnsi="Times New Roman" w:cs="Times New Roman" w:hint="eastAsia"/>
-        </w:rPr>
-        <w:t>這種重要文件怎麼可以隨便放在桌上？</w:t>
-      </w:r>
-      <w:proofErr w:type="gramStart"/>
-      <w:r>
-        <w:rPr>
-          <w:rFonts w:ascii="Times New Roman" w:eastAsia="DFKai-SB" w:hAnsi="Times New Roman" w:cs="Times New Roman" w:hint="eastAsia"/>
-        </w:rPr>
-        <w:t>這樣資安</w:t>
-      </w:r>
-      <w:proofErr w:type="gramEnd"/>
-      <w:r>
-        <w:rPr>
-          <w:rFonts w:ascii="Times New Roman" w:eastAsia="DFKai-SB" w:hAnsi="Times New Roman" w:cs="Times New Roman" w:hint="eastAsia"/>
-        </w:rPr>
-        <w:t>風險太高了</w:t>
-      </w:r>
-      <w:r>
-        <w:rPr>
-          <w:rFonts w:ascii="Times New Roman" w:eastAsia="DFKai-SB" w:hAnsi="Times New Roman" w:cs="Times New Roman" w:hint="eastAsia"/>
-        </w:rPr>
-        <w:t>!!</w:t>
-      </w:r>
-      <w:r>
-        <w:rPr>
-          <w:rFonts w:ascii="Times New Roman" w:eastAsia="DFKai-SB" w:hAnsi="Times New Roman" w:cs="Times New Roman" w:hint="eastAsia"/>
-        </w:rPr>
-        <w:t>」</w:t>
-      </w:r>
-      <w:r>
-        <w:rPr>
-          <w:rFonts w:ascii="Times New Roman" w:eastAsia="DFKai-SB" w:hAnsi="Times New Roman" w:cs="Times New Roman" w:hint="eastAsia"/>
-        </w:rPr>
-        <w:t>，此時出現</w:t>
-      </w:r>
-      <w:r>
-        <w:rPr>
-          <w:rFonts w:ascii="Times New Roman" w:eastAsia="DFKai-SB" w:hAnsi="Times New Roman" w:cs="Times New Roman" w:hint="eastAsia"/>
-        </w:rPr>
-        <w:t>系統提示</w:t>
-      </w:r>
-      <w:r>
-        <w:rPr>
-          <w:rFonts w:ascii="Times New Roman" w:eastAsia="DFKai-SB" w:hAnsi="Times New Roman" w:cs="Times New Roman" w:hint="eastAsia"/>
-        </w:rPr>
-        <w:t>:</w:t>
-      </w:r>
-      <w:r>
-        <w:rPr>
-          <w:rFonts w:ascii="Times New Roman" w:eastAsia="DFKai-SB" w:hAnsi="Times New Roman" w:cs="Times New Roman" w:hint="eastAsia"/>
-        </w:rPr>
-        <w:t xml:space="preserve"> </w:t>
-      </w:r>
-      <w:r>
-        <w:rPr>
-          <w:rFonts w:ascii="Times New Roman" w:eastAsia="DFKai-SB" w:hAnsi="Times New Roman" w:cs="Times New Roman" w:hint="eastAsia"/>
-        </w:rPr>
-        <w:t>請回去把重要文件放進上鎖的抽屜</w:t>
-      </w:r>
-      <w:r>
-        <w:rPr>
-          <w:rFonts w:ascii="Times New Roman" w:eastAsia="DFKai-SB" w:hAnsi="Times New Roman" w:cs="Times New Roman" w:hint="eastAsia"/>
-        </w:rPr>
-        <w:t>!</w:t>
-      </w:r>
-      <w:r>
-        <w:rPr>
-          <w:rFonts w:ascii="Times New Roman" w:eastAsia="DFKai-SB" w:hAnsi="Times New Roman" w:cs="Times New Roman" w:hint="eastAsia"/>
-        </w:rPr>
-        <w:t>請確保資訊安全後再離開</w:t>
-      </w:r>
-      <w:r>
-        <w:rPr>
-          <w:rFonts w:ascii="Times New Roman" w:eastAsia="DFKai-SB" w:hAnsi="Times New Roman" w:cs="Times New Roman" w:hint="eastAsia"/>
-        </w:rPr>
-        <w:t>!</w:t>
-      </w:r>
-    </w:p>
-    <w:p>
-      <w:pPr>
-        <w:ind w:firstLineChars="200" w:firstLine="480"/>
-        <w:rPr>
-          <w:rFonts w:ascii="Times New Roman" w:eastAsia="DFKai-SB" w:hAnsi="Times New Roman" w:cs="Times New Roman" w:hint="eastAsia"/>
-        </w:rPr>
-      </w:pPr>
-      <w:r>
-        <w:rPr>
-          <w:rFonts w:ascii="Times New Roman" w:eastAsia="DFKai-SB" w:hAnsi="Times New Roman" w:cs="Times New Roman" w:hint="eastAsia"/>
-        </w:rPr>
-        <w:t>玩家須同時達成以下條件</w:t>
-      </w:r>
-      <w:r>
-        <w:rPr>
-          <w:rFonts w:ascii="Times New Roman" w:eastAsia="DFKai-SB" w:hAnsi="Times New Roman" w:cs="Times New Roman" w:hint="eastAsia"/>
-        </w:rPr>
-        <w:t>:</w:t>
-      </w:r>
-    </w:p>
-    <w:p>
-      <w:pPr>
-        <w:ind w:firstLineChars="200" w:firstLine="480"/>
-        <w:rPr>
-          <w:rFonts w:ascii="Times New Roman" w:eastAsia="DFKai-SB" w:hAnsi="Times New Roman" w:cs="Times New Roman" w:hint="eastAsia"/>
-        </w:rPr>
-      </w:pPr>
-      <w:r>
-        <w:rPr>
-          <w:rFonts w:ascii="Times New Roman" w:eastAsia="DFKai-SB" w:hAnsi="Times New Roman" w:cs="Times New Roman" w:hint="eastAsia"/>
-        </w:rPr>
-        <w:t>1.</w:t>
-      </w:r>
-      <w:r>
-        <w:rPr>
-          <w:rFonts w:ascii="Times New Roman" w:eastAsia="DFKai-SB" w:hAnsi="Times New Roman" w:cs="Times New Roman" w:hint="eastAsia"/>
-        </w:rPr>
-        <w:t>令電腦進入鎖定狀態</w:t>
-      </w:r>
-    </w:p>
-    <w:p>
-      <w:pPr>
-        <w:ind w:firstLineChars="200" w:firstLine="480"/>
-        <w:rPr>
-          <w:rFonts w:ascii="Times New Roman" w:eastAsia="DFKai-SB" w:hAnsi="Times New Roman" w:cs="Times New Roman" w:hint="eastAsia"/>
-        </w:rPr>
-      </w:pPr>
-      <w:r>
-        <w:rPr>
-          <w:rFonts w:ascii="Times New Roman" w:eastAsia="DFKai-SB" w:hAnsi="Times New Roman" w:cs="Times New Roman" w:hint="eastAsia"/>
-        </w:rPr>
-        <w:t>2.</w:t>
-      </w:r>
-      <w:r>
-        <w:rPr>
-          <w:rFonts w:ascii="Times New Roman" w:eastAsia="DFKai-SB" w:hAnsi="Times New Roman" w:cs="Times New Roman" w:hint="eastAsia"/>
-        </w:rPr>
-        <w:t>將機密文件放入抽屜並鎖上</w:t>
-      </w:r>
-    </w:p>
-    <w:p>
-      <w:pPr>
-        <w:ind w:firstLineChars="200" w:firstLine="480"/>
-        <w:rPr>
-          <w:rFonts w:ascii="Times New Roman" w:eastAsia="DFKai-SB" w:hAnsi="Times New Roman" w:cs="Times New Roman" w:hint="eastAsia"/>
-        </w:rPr>
-      </w:pPr>
-      <w:r>
-        <w:rPr>
-          <w:rFonts w:ascii="Times New Roman" w:eastAsia="DFKai-SB" w:hAnsi="Times New Roman" w:cs="Times New Roman" w:hint="eastAsia"/>
-        </w:rPr>
-        <w:t xml:space="preserve">3. </w:t>
-      </w:r>
-      <w:r>
-        <w:rPr>
-          <w:rFonts w:ascii="Times New Roman" w:eastAsia="DFKai-SB" w:hAnsi="Times New Roman" w:cs="Times New Roman" w:hint="eastAsia"/>
-        </w:rPr>
-        <w:t>離開座位前，</w:t>
-      </w:r>
-      <w:r>
-        <w:rPr>
-          <w:rFonts w:ascii="Times New Roman" w:eastAsia="DFKai-SB" w:hAnsi="Times New Roman" w:cs="Times New Roman" w:hint="eastAsia"/>
-        </w:rPr>
-        <w:t xml:space="preserve">NPC </w:t>
-      </w:r>
-      <w:r>
-        <w:rPr>
-          <w:rFonts w:ascii="Times New Roman" w:eastAsia="DFKai-SB" w:hAnsi="Times New Roman" w:cs="Times New Roman" w:hint="eastAsia"/>
-        </w:rPr>
-        <w:t>檢查並確認安全</w:t>
       </w:r>
     </w:p>
     <w:p>
@@ -1928,12 +2009,21 @@
         </w:numPr>
         <w:outlineLvl w:val="0"/>
         <w:rPr>
+          <w:rFonts w:ascii="DFKai-SB" w:eastAsia="DFKai-SB" w:hAnsi="DFKai-SB"/>
+          <w:color w:val="4C94D8" w:themeColor="text2" w:themeTint="80"/>
+          <w:sz w:val="28"/>
+          <w:szCs w:val="28"/>
+        </w:rPr>
+      </w:pPr>
+      <w:r>
+        <w:rPr>
           <w:rFonts w:ascii="DFKai-SB" w:eastAsia="DFKai-SB" w:hAnsi="DFKai-SB" w:hint="eastAsia"/>
           <w:color w:val="4C94D8" w:themeColor="text2" w:themeTint="80"/>
           <w:sz w:val="28"/>
           <w:szCs w:val="28"/>
         </w:rPr>
-      </w:pPr>
+        <w:t>撿到</w:t>
+      </w:r>
       <w:r>
         <w:rPr>
           <w:rFonts w:ascii="DFKai-SB" w:eastAsia="DFKai-SB" w:hAnsi="DFKai-SB" w:hint="eastAsia"/>
@@ -1941,7 +2031,7 @@
           <w:sz w:val="28"/>
           <w:szCs w:val="28"/>
         </w:rPr>
-        <w:t>撿到USB(和文本類似)</w:t>
+        <w:t>USB FLASH DRIVE</w:t>
       </w:r>
       <w:r>
         <w:rPr>
@@ -1950,7 +2040,7 @@
           <w:sz w:val="28"/>
           <w:szCs w:val="28"/>
         </w:rPr>
-        <w:tab/>
+        <w:t>(和文本類似)</w:t>
       </w:r>
       <w:r>
         <w:rPr>
@@ -1963,11 +2053,20 @@
       </w:r>
       <w:r>
         <w:rPr>
-          <w:rFonts w:ascii="Times New Roman" w:eastAsia="DFKai-SB" w:hAnsi="Times New Roman" w:cs="Times New Roman" w:hint="eastAsia"/>
+          <w:rFonts w:ascii="DFKai-SB" w:eastAsia="DFKai-SB" w:hAnsi="DFKai-SB" w:hint="eastAsia"/>
           <w:color w:val="4C94D8" w:themeColor="text2" w:themeTint="80"/>
           <w:sz w:val="28"/>
           <w:szCs w:val="28"/>
         </w:rPr>
+        <w:tab/>
+      </w:r>
+      <w:r>
+        <w:rPr>
+          <w:rFonts w:ascii="Times New Roman" w:eastAsia="DFKai-SB" w:hAnsi="Times New Roman" w:cs="Times New Roman" w:hint="eastAsia"/>
+          <w:color w:val="4C94D8" w:themeColor="text2" w:themeTint="80"/>
+          <w:sz w:val="28"/>
+          <w:szCs w:val="28"/>
+        </w:rPr>
         <w:t>(Information handling-2)</w:t>
       </w:r>
     </w:p>
@@ -1994,14 +2093,14 @@
         <w:rPr>
           <w:rFonts w:ascii="Times New Roman" w:eastAsia="DFKai-SB" w:hAnsi="Times New Roman" w:cs="Times New Roman" w:hint="eastAsia"/>
         </w:rPr>
-        <w:t>USB</w:t>
+        <w:t>USB FLASH DRIVE</w:t>
       </w:r>
     </w:p>
     <w:p>
       <w:pPr>
         <w:ind w:firstLineChars="200" w:firstLine="480"/>
         <w:rPr>
-          <w:rFonts w:ascii="Times New Roman" w:eastAsia="DFKai-SB" w:hAnsi="Times New Roman" w:cs="Times New Roman" w:hint="eastAsia"/>
+          <w:rFonts w:ascii="Times New Roman" w:eastAsia="DFKai-SB" w:hAnsi="Times New Roman" w:cs="Times New Roman"/>
         </w:rPr>
       </w:pPr>
       <w:r>
@@ -2021,7 +2120,7 @@
       <w:pPr>
         <w:ind w:firstLineChars="200" w:firstLine="480"/>
         <w:rPr>
-          <w:rFonts w:ascii="Times New Roman" w:eastAsia="DFKai-SB" w:hAnsi="Times New Roman" w:cs="Times New Roman" w:hint="eastAsia"/>
+          <w:rFonts w:ascii="Times New Roman" w:eastAsia="DFKai-SB" w:hAnsi="Times New Roman" w:cs="Times New Roman"/>
         </w:rPr>
       </w:pPr>
       <w:r>
@@ -2052,7 +2151,19 @@
         <w:rPr>
           <w:rFonts w:ascii="Times New Roman" w:eastAsia="DFKai-SB" w:hAnsi="Times New Roman" w:cs="Times New Roman" w:hint="eastAsia"/>
         </w:rPr>
-        <w:t>櫃子上有鐵鎚，角落要有垃圾桶</w:t>
+        <w:t>櫃子上有鐵鎚，</w:t>
+      </w:r>
+      <w:r>
+        <w:rPr>
+          <w:rFonts w:ascii="Times New Roman" w:eastAsia="DFKai-SB" w:hAnsi="Times New Roman" w:cs="Times New Roman" w:hint="eastAsia"/>
+        </w:rPr>
+        <w:t>同事的反方向</w:t>
+      </w:r>
+      <w:r>
+        <w:rPr>
+          <w:rFonts w:ascii="Times New Roman" w:eastAsia="DFKai-SB" w:hAnsi="Times New Roman" w:cs="Times New Roman" w:hint="eastAsia"/>
+        </w:rPr>
+        <w:t>要有垃圾桶</w:t>
       </w:r>
       <w:r>
         <w:rPr>
@@ -2065,7 +2176,7 @@
       <w:pPr>
         <w:ind w:firstLineChars="200" w:firstLine="480"/>
         <w:rPr>
-          <w:rFonts w:ascii="Times New Roman" w:eastAsia="DFKai-SB" w:hAnsi="Times New Roman" w:cs="Times New Roman" w:hint="eastAsia"/>
+          <w:rFonts w:ascii="Times New Roman" w:eastAsia="DFKai-SB" w:hAnsi="Times New Roman" w:cs="Times New Roman"/>
         </w:rPr>
       </w:pPr>
       <w:r>
@@ -2097,148 +2208,414 @@
       <w:pPr>
         <w:ind w:firstLineChars="200" w:firstLine="480"/>
         <w:rPr>
-          <w:rFonts w:ascii="Times New Roman" w:eastAsia="DFKai-SB" w:hAnsi="Times New Roman" w:cs="Times New Roman" w:hint="eastAsia"/>
-        </w:rPr>
-      </w:pPr>
-      <w:r>
-        <w:rPr>
-          <w:rFonts w:ascii="Times New Roman" w:eastAsia="DFKai-SB" w:hAnsi="Times New Roman" w:cs="Times New Roman" w:hint="eastAsia"/>
-        </w:rPr>
-        <w:t>開場</w:t>
-      </w:r>
-      <w:r>
-        <w:rPr>
-          <w:rFonts w:ascii="Times New Roman" w:eastAsia="DFKai-SB" w:hAnsi="Times New Roman" w:cs="Times New Roman" w:hint="eastAsia"/>
+          <w:rFonts w:ascii="Times New Roman" w:eastAsia="DFKai-SB" w:hAnsi="Times New Roman" w:cs="Times New Roman"/>
+          <w:i/>
+          <w:iCs/>
+          <w:u w:val="single"/>
+        </w:rPr>
+      </w:pPr>
+      <w:r>
+        <w:rPr>
+          <w:rFonts w:ascii="Times New Roman" w:eastAsia="DFKai-SB" w:hAnsi="Times New Roman" w:cs="Times New Roman" w:hint="eastAsia"/>
+          <w:highlight w:val="darkYellow"/>
+        </w:rPr>
+        <w:t>前情提要</w:t>
+      </w:r>
+      <w:r>
+        <w:rPr>
+          <w:rFonts w:ascii="Times New Roman" w:eastAsia="DFKai-SB" w:hAnsi="Times New Roman" w:cs="Times New Roman" w:hint="eastAsia"/>
+          <w:highlight w:val="darkYellow"/>
+        </w:rPr>
+        <w:t>(</w:t>
+      </w:r>
+      <w:r>
+        <w:rPr>
+          <w:rFonts w:ascii="Times New Roman" w:eastAsia="DFKai-SB" w:hAnsi="Times New Roman" w:cs="Times New Roman" w:hint="eastAsia"/>
+          <w:highlight w:val="darkYellow"/>
+        </w:rPr>
+        <w:t>玩家不可移動，系統撥放語音，撥放結束後才可行動</w:t>
+      </w:r>
+      <w:r>
+        <w:rPr>
+          <w:rFonts w:ascii="Times New Roman" w:eastAsia="DFKai-SB" w:hAnsi="Times New Roman" w:cs="Times New Roman" w:hint="eastAsia"/>
+          <w:highlight w:val="darkYellow"/>
+        </w:rPr>
+        <w:t>):</w:t>
+      </w:r>
+      <w:r>
+        <w:rPr>
+          <w:rFonts w:ascii="Times New Roman" w:eastAsia="DFKai-SB" w:hAnsi="Times New Roman" w:cs="Times New Roman" w:hint="eastAsia"/>
+          <w:highlight w:val="darkYellow"/>
+        </w:rPr>
+        <w:t>你發現</w:t>
+      </w:r>
+      <w:r>
+        <w:rPr>
+          <w:rFonts w:ascii="Times New Roman" w:eastAsia="DFKai-SB" w:hAnsi="Times New Roman" w:cs="Times New Roman" w:hint="eastAsia"/>
+          <w:highlight w:val="darkYellow"/>
         </w:rPr>
         <w:t>NPC</w:t>
       </w:r>
       <w:r>
         <w:rPr>
           <w:rFonts w:ascii="Times New Roman" w:eastAsia="DFKai-SB" w:hAnsi="Times New Roman" w:cs="Times New Roman" w:hint="eastAsia"/>
-        </w:rPr>
-        <w:t>檢到了一個隨身碟，詢問正在座位上的玩家</w:t>
+          <w:highlight w:val="darkYellow"/>
+        </w:rPr>
+        <w:t>檢到了一個</w:t>
+      </w:r>
+      <w:r>
+        <w:rPr>
+          <w:rFonts w:ascii="Times New Roman" w:eastAsia="DFKai-SB" w:hAnsi="Times New Roman" w:cs="Times New Roman" w:hint="eastAsia"/>
+          <w:highlight w:val="darkYellow"/>
+        </w:rPr>
+        <w:t>USB flash drive</w:t>
+      </w:r>
+      <w:r>
+        <w:rPr>
+          <w:rFonts w:ascii="Times New Roman" w:eastAsia="DFKai-SB" w:hAnsi="Times New Roman" w:cs="Times New Roman" w:hint="eastAsia"/>
+          <w:highlight w:val="darkYellow"/>
+        </w:rPr>
+        <w:t>，</w:t>
+      </w:r>
+      <w:r>
+        <w:rPr>
+          <w:rFonts w:ascii="Times New Roman" w:eastAsia="DFKai-SB" w:hAnsi="Times New Roman" w:cs="Times New Roman" w:hint="eastAsia"/>
+          <w:highlight w:val="darkYellow"/>
+        </w:rPr>
+        <w:t>你正在詢問</w:t>
+      </w:r>
+      <w:r>
+        <w:rPr>
+          <w:rFonts w:ascii="Times New Roman" w:eastAsia="DFKai-SB" w:hAnsi="Times New Roman" w:cs="Times New Roman" w:hint="eastAsia"/>
+          <w:highlight w:val="darkYellow"/>
+        </w:rPr>
+        <w:t>NPC</w:t>
+      </w:r>
+      <w:r>
+        <w:rPr>
+          <w:rFonts w:ascii="Times New Roman" w:eastAsia="DFKai-SB" w:hAnsi="Times New Roman" w:cs="Times New Roman" w:hint="eastAsia"/>
+          <w:highlight w:val="darkYellow"/>
+        </w:rPr>
+        <w:t>有關這個</w:t>
+      </w:r>
+      <w:r>
+        <w:rPr>
+          <w:rFonts w:ascii="Times New Roman" w:eastAsia="DFKai-SB" w:hAnsi="Times New Roman" w:cs="Times New Roman" w:hint="eastAsia"/>
+          <w:highlight w:val="darkYellow"/>
+        </w:rPr>
+        <w:t>USB FLASH DRIVE</w:t>
+      </w:r>
+      <w:r>
+        <w:rPr>
+          <w:rFonts w:ascii="Times New Roman" w:eastAsia="DFKai-SB" w:hAnsi="Times New Roman" w:cs="Times New Roman" w:hint="eastAsia"/>
+          <w:highlight w:val="darkYellow"/>
+        </w:rPr>
+        <w:t>的問題。</w:t>
+      </w:r>
+      <w:r>
+        <w:rPr>
+          <w:rFonts w:ascii="Times New Roman" w:eastAsia="DFKai-SB" w:hAnsi="Times New Roman" w:cs="Times New Roman" w:hint="eastAsia"/>
+          <w:b/>
+          <w:bCs/>
+        </w:rPr>
+        <w:t>玩家</w:t>
+      </w:r>
+      <w:r>
+        <w:rPr>
+          <w:rFonts w:ascii="Times New Roman" w:eastAsia="DFKai-SB" w:hAnsi="Times New Roman" w:cs="Times New Roman" w:hint="eastAsia"/>
+          <w:b/>
+          <w:bCs/>
+        </w:rPr>
+        <w:t>(</w:t>
+      </w:r>
+      <w:r>
+        <w:rPr>
+          <w:rFonts w:ascii="Times New Roman" w:eastAsia="DFKai-SB" w:hAnsi="Times New Roman" w:cs="Times New Roman" w:hint="eastAsia"/>
+          <w:b/>
+          <w:bCs/>
+        </w:rPr>
+        <w:t>系統發言</w:t>
+      </w:r>
+      <w:r>
+        <w:rPr>
+          <w:rFonts w:ascii="Times New Roman" w:eastAsia="DFKai-SB" w:hAnsi="Times New Roman" w:cs="Times New Roman" w:hint="eastAsia"/>
+          <w:b/>
+          <w:bCs/>
+        </w:rPr>
+        <w:t>):</w:t>
+      </w:r>
+      <w:r>
+        <w:rPr>
+          <w:rFonts w:ascii="Times New Roman" w:eastAsia="DFKai-SB" w:hAnsi="Times New Roman" w:cs="Times New Roman" w:hint="eastAsia"/>
+          <w:b/>
+          <w:bCs/>
+        </w:rPr>
+        <w:t>這個</w:t>
+      </w:r>
+      <w:r>
+        <w:rPr>
+          <w:rFonts w:ascii="Times New Roman" w:eastAsia="DFKai-SB" w:hAnsi="Times New Roman" w:cs="Times New Roman" w:hint="eastAsia"/>
+          <w:b/>
+          <w:bCs/>
+        </w:rPr>
+        <w:t>USB flash drive</w:t>
+      </w:r>
+      <w:r>
+        <w:rPr>
+          <w:rFonts w:ascii="Times New Roman" w:eastAsia="DFKai-SB" w:hAnsi="Times New Roman" w:cs="Times New Roman" w:hint="eastAsia"/>
+          <w:b/>
+          <w:bCs/>
+        </w:rPr>
+        <w:t>是公司的嗎</w:t>
+      </w:r>
+      <w:r>
+        <w:rPr>
+          <w:rFonts w:ascii="Times New Roman" w:eastAsia="DFKai-SB" w:hAnsi="Times New Roman" w:cs="Times New Roman" w:hint="eastAsia"/>
+          <w:b/>
+          <w:bCs/>
+        </w:rPr>
+        <w:t>?</w:t>
+      </w:r>
+      <w:r>
+        <w:rPr>
+          <w:rFonts w:ascii="Times New Roman" w:eastAsia="DFKai-SB" w:hAnsi="Times New Roman" w:cs="Times New Roman" w:hint="eastAsia"/>
+          <w:b/>
+          <w:bCs/>
+        </w:rPr>
+        <w:t xml:space="preserve"> </w:t>
+      </w:r>
+      <w:r>
+        <w:rPr>
+          <w:rFonts w:ascii="Times New Roman" w:eastAsia="DFKai-SB" w:hAnsi="Times New Roman" w:cs="Times New Roman" w:hint="eastAsia"/>
+          <w:b/>
+          <w:bCs/>
+        </w:rPr>
+        <w:t>NPC</w:t>
+      </w:r>
+      <w:r>
+        <w:rPr>
+          <w:rFonts w:ascii="Times New Roman" w:eastAsia="DFKai-SB" w:hAnsi="Times New Roman" w:cs="Times New Roman" w:hint="eastAsia"/>
+          <w:b/>
+          <w:bCs/>
+        </w:rPr>
+        <w:t xml:space="preserve">: </w:t>
+      </w:r>
+      <w:r>
+        <w:rPr>
+          <w:rFonts w:ascii="Times New Roman" w:eastAsia="DFKai-SB" w:hAnsi="Times New Roman" w:cs="Times New Roman" w:hint="eastAsia"/>
+          <w:b/>
+          <w:bCs/>
+        </w:rPr>
+        <w:t>我也不知道，我們問一問其他人吧。</w:t>
+      </w:r>
+      <w:r>
+        <w:rPr>
+          <w:rFonts w:ascii="Times New Roman" w:eastAsia="DFKai-SB" w:hAnsi="Times New Roman" w:cs="Times New Roman" w:hint="eastAsia"/>
+          <w:b/>
+          <w:bCs/>
+        </w:rPr>
+        <w:t>(</w:t>
+      </w:r>
+      <w:r>
+        <w:rPr>
+          <w:rFonts w:ascii="Times New Roman" w:eastAsia="DFKai-SB" w:hAnsi="Times New Roman" w:cs="Times New Roman" w:hint="eastAsia"/>
+          <w:b/>
+          <w:bCs/>
+        </w:rPr>
+        <w:t>這句固定</w:t>
+      </w:r>
+      <w:r>
+        <w:rPr>
+          <w:rFonts w:ascii="Times New Roman" w:eastAsia="DFKai-SB" w:hAnsi="Times New Roman" w:cs="Times New Roman" w:hint="eastAsia"/>
+          <w:b/>
+          <w:bCs/>
+        </w:rPr>
+        <w:t>)</w:t>
       </w:r>
     </w:p>
     <w:p>
       <w:pPr>
         <w:ind w:firstLineChars="200" w:firstLine="480"/>
         <w:rPr>
-          <w:rFonts w:ascii="Times New Roman" w:eastAsia="DFKai-SB" w:hAnsi="Times New Roman" w:cs="Times New Roman" w:hint="eastAsia"/>
-        </w:rPr>
-      </w:pPr>
-      <w:r>
-        <w:rPr>
-          <w:rFonts w:ascii="Times New Roman" w:eastAsia="DFKai-SB" w:hAnsi="Times New Roman" w:cs="Times New Roman" w:hint="eastAsia"/>
-        </w:rPr>
-        <w:t>NPC:</w:t>
-      </w:r>
-      <w:r>
-        <w:rPr>
-          <w:rFonts w:ascii="Times New Roman" w:eastAsia="DFKai-SB" w:hAnsi="Times New Roman" w:cs="Times New Roman" w:hint="eastAsia"/>
-        </w:rPr>
-        <w:t>這個</w:t>
-      </w:r>
-      <w:proofErr w:type="gramStart"/>
-      <w:r>
-        <w:rPr>
-          <w:rFonts w:ascii="Times New Roman" w:eastAsia="DFKai-SB" w:hAnsi="Times New Roman" w:cs="Times New Roman" w:hint="eastAsia"/>
-        </w:rPr>
-        <w:t>隨身碟是公司</w:t>
-      </w:r>
-      <w:proofErr w:type="gramEnd"/>
-      <w:r>
-        <w:rPr>
-          <w:rFonts w:ascii="Times New Roman" w:eastAsia="DFKai-SB" w:hAnsi="Times New Roman" w:cs="Times New Roman" w:hint="eastAsia"/>
-        </w:rPr>
-        <w:t>的嗎</w:t>
+          <w:rFonts w:ascii="Times New Roman" w:eastAsia="DFKai-SB" w:hAnsi="Times New Roman" w:cs="Times New Roman"/>
+        </w:rPr>
+      </w:pPr>
+      <w:r>
+        <w:rPr>
+          <w:rFonts w:ascii="Times New Roman" w:eastAsia="DFKai-SB" w:hAnsi="Times New Roman" w:cs="Times New Roman" w:hint="eastAsia"/>
+        </w:rPr>
+        <w:t>劇情</w:t>
+      </w:r>
+      <w:r>
+        <w:rPr>
+          <w:rFonts w:ascii="Times New Roman" w:eastAsia="DFKai-SB" w:hAnsi="Times New Roman" w:cs="Times New Roman" w:hint="eastAsia"/>
+        </w:rPr>
+        <w:t>:</w:t>
+      </w:r>
+      <w:r>
+        <w:rPr>
+          <w:rFonts w:ascii="Times New Roman" w:eastAsia="DFKai-SB" w:hAnsi="Times New Roman" w:cs="Times New Roman" w:hint="eastAsia"/>
+        </w:rPr>
+        <w:t>玩家</w:t>
+      </w:r>
+      <w:r>
+        <w:rPr>
+          <w:rFonts w:ascii="Times New Roman" w:eastAsia="DFKai-SB" w:hAnsi="Times New Roman" w:cs="Times New Roman" w:hint="eastAsia"/>
+        </w:rPr>
+        <w:t>必須去問其他同事</w:t>
+      </w:r>
+      <w:r>
+        <w:rPr>
+          <w:rFonts w:ascii="Times New Roman" w:eastAsia="DFKai-SB" w:hAnsi="Times New Roman" w:cs="Times New Roman" w:hint="eastAsia"/>
+        </w:rPr>
+        <w:t>(2</w:t>
+      </w:r>
+      <w:r>
+        <w:rPr>
+          <w:rFonts w:ascii="Times New Roman" w:eastAsia="DFKai-SB" w:hAnsi="Times New Roman" w:cs="Times New Roman" w:hint="eastAsia"/>
+        </w:rPr>
+        <w:t>個</w:t>
+      </w:r>
+      <w:r>
+        <w:rPr>
+          <w:rFonts w:ascii="Times New Roman" w:eastAsia="DFKai-SB" w:hAnsi="Times New Roman" w:cs="Times New Roman" w:hint="eastAsia"/>
+        </w:rPr>
+        <w:t>)</w:t>
+      </w:r>
+      <w:r>
+        <w:rPr>
+          <w:rFonts w:ascii="Times New Roman" w:eastAsia="DFKai-SB" w:hAnsi="Times New Roman" w:cs="Times New Roman" w:hint="eastAsia"/>
+        </w:rPr>
+        <w:t>，這個</w:t>
+      </w:r>
+      <w:r>
+        <w:rPr>
+          <w:rFonts w:ascii="Times New Roman" w:eastAsia="DFKai-SB" w:hAnsi="Times New Roman" w:cs="Times New Roman" w:hint="eastAsia"/>
+        </w:rPr>
+        <w:t>USB FLASH DRIVE</w:t>
+      </w:r>
+      <w:r>
+        <w:rPr>
+          <w:rFonts w:ascii="Times New Roman" w:eastAsia="DFKai-SB" w:hAnsi="Times New Roman" w:cs="Times New Roman" w:hint="eastAsia"/>
+        </w:rPr>
+        <w:t>是否屬於他們</w:t>
       </w:r>
       <w:r>
         <w:rPr>
           <w:rFonts w:ascii="Times New Roman" w:eastAsia="DFKai-SB" w:hAnsi="Times New Roman" w:cs="Times New Roman" w:hint="eastAsia"/>
         </w:rPr>
         <w:t>?</w:t>
+      </w:r>
+      <w:r>
+        <w:rPr>
+          <w:rFonts w:ascii="Times New Roman" w:eastAsia="DFKai-SB" w:hAnsi="Times New Roman" w:cs="Times New Roman" w:hint="eastAsia"/>
+        </w:rPr>
+        <w:t>若是超過</w:t>
+      </w:r>
+      <w:r>
+        <w:rPr>
+          <w:rFonts w:ascii="Times New Roman" w:eastAsia="DFKai-SB" w:hAnsi="Times New Roman" w:cs="Times New Roman" w:hint="eastAsia"/>
+        </w:rPr>
+        <w:t>30</w:t>
+      </w:r>
+      <w:r>
+        <w:rPr>
+          <w:rFonts w:ascii="Times New Roman" w:eastAsia="DFKai-SB" w:hAnsi="Times New Roman" w:cs="Times New Roman" w:hint="eastAsia"/>
+        </w:rPr>
+        <w:t>秒依舊沒有找到其他</w:t>
+      </w:r>
+      <w:r>
+        <w:rPr>
+          <w:rFonts w:ascii="Times New Roman" w:eastAsia="DFKai-SB" w:hAnsi="Times New Roman" w:cs="Times New Roman" w:hint="eastAsia"/>
+        </w:rPr>
+        <w:t>NPC</w:t>
+      </w:r>
+      <w:r>
+        <w:rPr>
+          <w:rFonts w:ascii="Times New Roman" w:eastAsia="DFKai-SB" w:hAnsi="Times New Roman" w:cs="Times New Roman" w:hint="eastAsia"/>
+        </w:rPr>
+        <w:t>同事進行對話否則會出現系統提示</w:t>
+      </w:r>
+      <w:r>
+        <w:rPr>
+          <w:rFonts w:ascii="Times New Roman" w:eastAsia="DFKai-SB" w:hAnsi="Times New Roman" w:cs="Times New Roman" w:hint="eastAsia"/>
+        </w:rPr>
+        <w:t>(</w:t>
+      </w:r>
+      <w:r>
+        <w:rPr>
+          <w:rFonts w:ascii="Times New Roman" w:eastAsia="DFKai-SB" w:hAnsi="Times New Roman" w:cs="Times New Roman" w:hint="eastAsia"/>
+        </w:rPr>
+        <w:t>系統撥放語音，並出現小助手讓玩家進行提問</w:t>
+      </w:r>
+      <w:r>
+        <w:rPr>
+          <w:rFonts w:ascii="Times New Roman" w:eastAsia="DFKai-SB" w:hAnsi="Times New Roman" w:cs="Times New Roman" w:hint="eastAsia"/>
+        </w:rPr>
+        <w:t>)</w:t>
+      </w:r>
+      <w:r>
+        <w:rPr>
+          <w:rFonts w:ascii="Times New Roman" w:eastAsia="DFKai-SB" w:hAnsi="Times New Roman" w:cs="Times New Roman" w:hint="eastAsia"/>
+        </w:rPr>
+        <w:t xml:space="preserve"> </w:t>
+      </w:r>
+      <w:r>
+        <w:rPr>
+          <w:rFonts w:ascii="Times New Roman" w:eastAsia="DFKai-SB" w:hAnsi="Times New Roman" w:cs="Times New Roman" w:hint="eastAsia"/>
+        </w:rPr>
+        <w:t>:</w:t>
+      </w:r>
+      <w:r>
+        <w:rPr>
+          <w:rFonts w:ascii="Times New Roman" w:eastAsia="DFKai-SB" w:hAnsi="Times New Roman" w:cs="Times New Roman" w:hint="eastAsia"/>
+        </w:rPr>
+        <w:t xml:space="preserve"> </w:t>
+      </w:r>
+      <w:r>
+        <w:rPr>
+          <w:rFonts w:ascii="Times New Roman" w:eastAsia="DFKai-SB" w:hAnsi="Times New Roman" w:cs="Times New Roman" w:hint="eastAsia"/>
+        </w:rPr>
+        <w:t>「請勿去尋找場景中的其他同事</w:t>
+      </w:r>
+      <w:r>
+        <w:rPr>
+          <w:rFonts w:ascii="Times New Roman" w:eastAsia="DFKai-SB" w:hAnsi="Times New Roman" w:cs="Times New Roman" w:hint="eastAsia"/>
+        </w:rPr>
+        <w:t>NPC</w:t>
+      </w:r>
+      <w:r>
+        <w:rPr>
+          <w:rFonts w:ascii="Times New Roman" w:eastAsia="DFKai-SB" w:hAnsi="Times New Roman" w:cs="Times New Roman" w:hint="eastAsia"/>
+        </w:rPr>
+        <w:t>進行對話</w:t>
+      </w:r>
+      <w:r>
+        <w:rPr>
+          <w:rFonts w:ascii="Times New Roman" w:eastAsia="DFKai-SB" w:hAnsi="Times New Roman" w:cs="Times New Roman" w:hint="eastAsia"/>
+        </w:rPr>
+        <w:t>!!</w:t>
+      </w:r>
+      <w:r>
+        <w:rPr>
+          <w:rFonts w:ascii="Times New Roman" w:eastAsia="DFKai-SB" w:hAnsi="Times New Roman" w:cs="Times New Roman" w:hint="eastAsia"/>
+        </w:rPr>
+        <w:t>」</w:t>
       </w:r>
     </w:p>
     <w:p>
       <w:pPr>
         <w:ind w:firstLineChars="200" w:firstLine="480"/>
         <w:rPr>
-          <w:rFonts w:ascii="Times New Roman" w:eastAsia="DFKai-SB" w:hAnsi="Times New Roman" w:cs="Times New Roman" w:hint="eastAsia"/>
-        </w:rPr>
-      </w:pPr>
-      <w:r>
-        <w:rPr>
-          <w:rFonts w:ascii="Times New Roman" w:eastAsia="DFKai-SB" w:hAnsi="Times New Roman" w:cs="Times New Roman" w:hint="eastAsia"/>
-        </w:rPr>
-        <w:t>玩家</w:t>
-      </w:r>
-      <w:r>
-        <w:rPr>
-          <w:rFonts w:ascii="Times New Roman" w:eastAsia="DFKai-SB" w:hAnsi="Times New Roman" w:cs="Times New Roman" w:hint="eastAsia"/>
-        </w:rPr>
-        <w:t>:</w:t>
-      </w:r>
-      <w:r>
-        <w:rPr>
-          <w:rFonts w:ascii="Times New Roman" w:eastAsia="DFKai-SB" w:hAnsi="Times New Roman" w:cs="Times New Roman" w:hint="eastAsia"/>
-        </w:rPr>
-        <w:t>我也不知道，我們問一問其他人吧</w:t>
-      </w:r>
-      <w:r>
-        <w:rPr>
-          <w:rFonts w:ascii="Times New Roman" w:eastAsia="DFKai-SB" w:hAnsi="Times New Roman" w:cs="Times New Roman" w:hint="eastAsia"/>
-        </w:rPr>
-        <w:t>(</w:t>
-      </w:r>
-      <w:r>
-        <w:rPr>
-          <w:rFonts w:ascii="Times New Roman" w:eastAsia="DFKai-SB" w:hAnsi="Times New Roman" w:cs="Times New Roman" w:hint="eastAsia"/>
-        </w:rPr>
-        <w:t>主旨要問其他人，沒問其他人都算失敗死，失敗舉例</w:t>
-      </w:r>
-      <w:r>
-        <w:rPr>
-          <w:rFonts w:ascii="Times New Roman" w:eastAsia="DFKai-SB" w:hAnsi="Times New Roman" w:cs="Times New Roman" w:hint="eastAsia"/>
-        </w:rPr>
-        <w:t>:</w:t>
-      </w:r>
-      <w:r>
-        <w:rPr>
-          <w:rFonts w:ascii="Times New Roman" w:eastAsia="DFKai-SB" w:hAnsi="Times New Roman" w:cs="Times New Roman" w:hint="eastAsia"/>
-        </w:rPr>
-        <w:t>不知道</w:t>
-      </w:r>
-      <w:proofErr w:type="gramStart"/>
-      <w:r>
-        <w:rPr>
-          <w:rFonts w:ascii="Times New Roman" w:eastAsia="DFKai-SB" w:hAnsi="Times New Roman" w:cs="Times New Roman" w:hint="eastAsia"/>
-        </w:rPr>
-        <w:t>欸</w:t>
-      </w:r>
-      <w:proofErr w:type="gramEnd"/>
-      <w:r>
-        <w:rPr>
-          <w:rFonts w:ascii="Times New Roman" w:eastAsia="DFKai-SB" w:hAnsi="Times New Roman" w:cs="Times New Roman" w:hint="eastAsia"/>
-        </w:rPr>
-        <w:t>，直接丟掉好了</w:t>
-      </w:r>
-      <w:r>
-        <w:rPr>
-          <w:rFonts w:ascii="Times New Roman" w:eastAsia="DFKai-SB" w:hAnsi="Times New Roman" w:cs="Times New Roman" w:hint="eastAsia"/>
-        </w:rPr>
-        <w:t>/</w:t>
-      </w:r>
-      <w:r>
-        <w:rPr>
-          <w:rFonts w:ascii="Times New Roman" w:eastAsia="DFKai-SB" w:hAnsi="Times New Roman" w:cs="Times New Roman" w:hint="eastAsia"/>
-        </w:rPr>
-        <w:t>打開來看看</w:t>
-      </w:r>
-      <w:r>
-        <w:rPr>
-          <w:rFonts w:ascii="Times New Roman" w:eastAsia="DFKai-SB" w:hAnsi="Times New Roman" w:cs="Times New Roman" w:hint="eastAsia"/>
-        </w:rPr>
-        <w:t>)</w:t>
+          <w:rFonts w:ascii="Times New Roman" w:eastAsia="DFKai-SB" w:hAnsi="Times New Roman" w:cs="Times New Roman"/>
+        </w:rPr>
+      </w:pPr>
+      <w:r>
+        <w:rPr>
+          <w:rFonts w:ascii="Times New Roman" w:eastAsia="DFKai-SB" w:hAnsi="Times New Roman" w:cs="Times New Roman" w:hint="eastAsia"/>
+        </w:rPr>
+        <w:lastRenderedPageBreak/>
+        <w:t>玩家開始問各路同事</w:t>
       </w:r>
     </w:p>
     <w:p>
@@ -2246,121 +2623,201 @@
         <w:ind w:firstLineChars="200" w:firstLine="480"/>
         <w:rPr>
           <w:rFonts w:ascii="Times New Roman" w:eastAsia="DFKai-SB" w:hAnsi="Times New Roman" w:cs="Times New Roman"/>
-        </w:rPr>
-      </w:pPr>
-      <w:r>
-        <w:rPr>
-          <w:rFonts w:ascii="Times New Roman" w:eastAsia="DFKai-SB" w:hAnsi="Times New Roman" w:cs="Times New Roman" w:hint="eastAsia"/>
-        </w:rPr>
-        <w:t>失敗則出現系統提示</w:t>
-      </w:r>
-      <w:r>
-        <w:rPr>
-          <w:rFonts w:ascii="Times New Roman" w:eastAsia="DFKai-SB" w:hAnsi="Times New Roman" w:cs="Times New Roman" w:hint="eastAsia"/>
-        </w:rPr>
-        <w:t>:</w:t>
-      </w:r>
-      <w:r>
-        <w:rPr>
-          <w:rFonts w:ascii="Times New Roman" w:eastAsia="DFKai-SB" w:hAnsi="Times New Roman" w:cs="Times New Roman" w:hint="eastAsia"/>
-        </w:rPr>
-        <w:t>應該先詢問其他人這個</w:t>
-      </w:r>
-      <w:proofErr w:type="gramStart"/>
-      <w:r>
-        <w:rPr>
-          <w:rFonts w:ascii="Times New Roman" w:eastAsia="DFKai-SB" w:hAnsi="Times New Roman" w:cs="Times New Roman" w:hint="eastAsia"/>
-        </w:rPr>
-        <w:t>隨身碟是誰</w:t>
-      </w:r>
-      <w:proofErr w:type="gramEnd"/>
-      <w:r>
-        <w:rPr>
-          <w:rFonts w:ascii="Times New Roman" w:eastAsia="DFKai-SB" w:hAnsi="Times New Roman" w:cs="Times New Roman" w:hint="eastAsia"/>
-        </w:rPr>
-        <w:t>的，隨意丟棄可能導致機密資訊外流</w:t>
-      </w:r>
-      <w:r>
-        <w:rPr>
-          <w:rFonts w:ascii="Times New Roman" w:eastAsia="DFKai-SB" w:hAnsi="Times New Roman" w:cs="Times New Roman" w:hint="eastAsia"/>
-        </w:rPr>
-        <w:t>/</w:t>
-      </w:r>
-      <w:r>
-        <w:rPr>
-          <w:rFonts w:ascii="Times New Roman" w:eastAsia="DFKai-SB" w:hAnsi="Times New Roman" w:cs="Times New Roman" w:hint="eastAsia"/>
-        </w:rPr>
-        <w:t>不可打開來路不明的隨身碟，避免電腦中毒</w:t>
+          <w:b/>
+          <w:bCs/>
+        </w:rPr>
+      </w:pPr>
+      <w:r>
+        <w:rPr>
+          <w:rFonts w:ascii="Times New Roman" w:eastAsia="DFKai-SB" w:hAnsi="Times New Roman" w:cs="Times New Roman" w:hint="eastAsia"/>
+          <w:b/>
+          <w:bCs/>
+        </w:rPr>
+        <w:t>同事</w:t>
+      </w:r>
+      <w:r>
+        <w:rPr>
+          <w:rFonts w:ascii="Times New Roman" w:eastAsia="DFKai-SB" w:hAnsi="Times New Roman" w:cs="Times New Roman" w:hint="eastAsia"/>
+          <w:b/>
+          <w:bCs/>
+        </w:rPr>
+        <w:t>X:</w:t>
+      </w:r>
+      <w:r>
+        <w:rPr>
+          <w:rFonts w:ascii="Times New Roman" w:eastAsia="DFKai-SB" w:hAnsi="Times New Roman" w:cs="Times New Roman" w:hint="eastAsia"/>
+          <w:b/>
+          <w:bCs/>
+        </w:rPr>
+        <w:t>不知道，打開來看看吧</w:t>
+      </w:r>
+      <w:r>
+        <w:rPr>
+          <w:rFonts w:ascii="Times New Roman" w:eastAsia="DFKai-SB" w:hAnsi="Times New Roman" w:cs="Times New Roman" w:hint="eastAsia"/>
+          <w:b/>
+          <w:bCs/>
+        </w:rPr>
+        <w:t>!</w:t>
       </w:r>
     </w:p>
     <w:p>
       <w:pPr>
         <w:ind w:firstLineChars="200" w:firstLine="480"/>
         <w:rPr>
-          <w:rFonts w:ascii="Times New Roman" w:eastAsia="DFKai-SB" w:hAnsi="Times New Roman" w:cs="Times New Roman" w:hint="eastAsia"/>
-        </w:rPr>
-      </w:pPr>
-      <w:r>
-        <w:rPr>
-          <w:rFonts w:ascii="Times New Roman" w:eastAsia="DFKai-SB" w:hAnsi="Times New Roman" w:cs="Times New Roman" w:hint="eastAsia"/>
-        </w:rPr>
-        <w:t>玩家</w:t>
-      </w:r>
-      <w:proofErr w:type="gramStart"/>
-      <w:r>
-        <w:rPr>
-          <w:rFonts w:ascii="Times New Roman" w:eastAsia="DFKai-SB" w:hAnsi="Times New Roman" w:cs="Times New Roman" w:hint="eastAsia"/>
-        </w:rPr>
-        <w:t>開始問各路</w:t>
-      </w:r>
-      <w:proofErr w:type="gramEnd"/>
-      <w:r>
-        <w:rPr>
-          <w:rFonts w:ascii="Times New Roman" w:eastAsia="DFKai-SB" w:hAnsi="Times New Roman" w:cs="Times New Roman" w:hint="eastAsia"/>
-        </w:rPr>
-        <w:t>同事</w:t>
+          <w:rFonts w:ascii="Times New Roman" w:eastAsia="DFKai-SB" w:hAnsi="Times New Roman" w:cs="Times New Roman"/>
+        </w:rPr>
+      </w:pPr>
+      <w:r>
+        <w:rPr>
+          <w:rFonts w:ascii="Times New Roman" w:eastAsia="DFKai-SB" w:hAnsi="Times New Roman" w:cs="Times New Roman" w:hint="eastAsia"/>
+        </w:rPr>
+        <w:t>此時</w:t>
+      </w:r>
+      <w:r>
+        <w:rPr>
+          <w:rFonts w:ascii="Times New Roman" w:eastAsia="DFKai-SB" w:hAnsi="Times New Roman" w:cs="Times New Roman" w:hint="eastAsia"/>
+        </w:rPr>
+        <w:t>玩家必須阻止其他同事打開</w:t>
+      </w:r>
+      <w:r>
+        <w:rPr>
+          <w:rFonts w:ascii="Times New Roman" w:eastAsia="DFKai-SB" w:hAnsi="Times New Roman" w:cs="Times New Roman" w:hint="eastAsia"/>
+        </w:rPr>
+        <w:t>否則觸發系統提示</w:t>
+      </w:r>
+      <w:r>
+        <w:rPr>
+          <w:rFonts w:ascii="Times New Roman" w:eastAsia="DFKai-SB" w:hAnsi="Times New Roman" w:cs="Times New Roman" w:hint="eastAsia"/>
+        </w:rPr>
+        <w:t>(</w:t>
+      </w:r>
+      <w:r>
+        <w:rPr>
+          <w:rFonts w:ascii="Times New Roman" w:eastAsia="DFKai-SB" w:hAnsi="Times New Roman" w:cs="Times New Roman" w:hint="eastAsia"/>
+        </w:rPr>
+        <w:t>系統撥放語音，並出現小助手讓玩家進行提問</w:t>
+      </w:r>
+      <w:r>
+        <w:rPr>
+          <w:rFonts w:ascii="Times New Roman" w:eastAsia="DFKai-SB" w:hAnsi="Times New Roman" w:cs="Times New Roman" w:hint="eastAsia"/>
+        </w:rPr>
+        <w:t>)</w:t>
+      </w:r>
+      <w:r>
+        <w:rPr>
+          <w:rFonts w:ascii="Times New Roman" w:eastAsia="DFKai-SB" w:hAnsi="Times New Roman" w:cs="Times New Roman" w:hint="eastAsia"/>
+        </w:rPr>
+        <w:t xml:space="preserve"> </w:t>
+      </w:r>
+      <w:r>
+        <w:rPr>
+          <w:rFonts w:ascii="Times New Roman" w:eastAsia="DFKai-SB" w:hAnsi="Times New Roman" w:cs="Times New Roman" w:hint="eastAsia"/>
+        </w:rPr>
+        <w:t>:</w:t>
+      </w:r>
+      <w:r>
+        <w:rPr>
+          <w:rFonts w:ascii="Times New Roman" w:eastAsia="DFKai-SB" w:hAnsi="Times New Roman" w:cs="Times New Roman" w:hint="eastAsia"/>
+        </w:rPr>
+        <w:t xml:space="preserve"> </w:t>
+      </w:r>
+      <w:r>
+        <w:rPr>
+          <w:rFonts w:ascii="Times New Roman" w:eastAsia="DFKai-SB" w:hAnsi="Times New Roman" w:cs="Times New Roman" w:hint="eastAsia"/>
+        </w:rPr>
+        <w:t>「請勿隨意打開來路不明的</w:t>
+      </w:r>
+      <w:r>
+        <w:rPr>
+          <w:rFonts w:ascii="Times New Roman" w:eastAsia="DFKai-SB" w:hAnsi="Times New Roman" w:cs="Times New Roman" w:hint="eastAsia"/>
+        </w:rPr>
+        <w:t>USB FLASH DRIVE</w:t>
+      </w:r>
+      <w:r>
+        <w:rPr>
+          <w:rFonts w:ascii="Times New Roman" w:eastAsia="DFKai-SB" w:hAnsi="Times New Roman" w:cs="Times New Roman" w:hint="eastAsia"/>
+        </w:rPr>
+        <w:t>，以免電腦遭到病毒入侵</w:t>
+      </w:r>
+      <w:r>
+        <w:rPr>
+          <w:rFonts w:ascii="Times New Roman" w:eastAsia="DFKai-SB" w:hAnsi="Times New Roman" w:cs="Times New Roman" w:hint="eastAsia"/>
+        </w:rPr>
+        <w:t>!!</w:t>
+      </w:r>
+      <w:r>
+        <w:rPr>
+          <w:rFonts w:ascii="Times New Roman" w:eastAsia="DFKai-SB" w:hAnsi="Times New Roman" w:cs="Times New Roman" w:hint="eastAsia"/>
+        </w:rPr>
+        <w:t>你應該多加注意資訊安全</w:t>
+      </w:r>
+      <w:r>
+        <w:rPr>
+          <w:rFonts w:ascii="Times New Roman" w:eastAsia="DFKai-SB" w:hAnsi="Times New Roman" w:cs="Times New Roman" w:hint="eastAsia"/>
+        </w:rPr>
+        <w:t>!!</w:t>
+      </w:r>
+      <w:r>
+        <w:rPr>
+          <w:rFonts w:ascii="Times New Roman" w:eastAsia="DFKai-SB" w:hAnsi="Times New Roman" w:cs="Times New Roman" w:hint="eastAsia"/>
+        </w:rPr>
+        <w:t>」</w:t>
       </w:r>
     </w:p>
     <w:p>
       <w:pPr>
         <w:ind w:firstLineChars="200" w:firstLine="480"/>
         <w:rPr>
-          <w:rFonts w:ascii="Times New Roman" w:eastAsia="DFKai-SB" w:hAnsi="Times New Roman" w:cs="Times New Roman" w:hint="eastAsia"/>
-        </w:rPr>
-      </w:pPr>
-      <w:r>
-        <w:rPr>
-          <w:rFonts w:ascii="Times New Roman" w:eastAsia="DFKai-SB" w:hAnsi="Times New Roman" w:cs="Times New Roman" w:hint="eastAsia"/>
+          <w:rFonts w:ascii="Times New Roman" w:eastAsia="DFKai-SB" w:hAnsi="Times New Roman" w:cs="Times New Roman"/>
+          <w:b/>
+          <w:bCs/>
+        </w:rPr>
+      </w:pPr>
+      <w:r>
+        <w:rPr>
+          <w:rFonts w:ascii="Times New Roman" w:eastAsia="DFKai-SB" w:hAnsi="Times New Roman" w:cs="Times New Roman" w:hint="eastAsia"/>
+          <w:b/>
+          <w:bCs/>
         </w:rPr>
         <w:t>同事</w:t>
       </w:r>
       <w:r>
         <w:rPr>
           <w:rFonts w:ascii="Times New Roman" w:eastAsia="DFKai-SB" w:hAnsi="Times New Roman" w:cs="Times New Roman" w:hint="eastAsia"/>
-        </w:rPr>
-        <w:t>X</w:t>
-      </w:r>
-      <w:r>
-        <w:rPr>
-          <w:rFonts w:ascii="Times New Roman" w:eastAsia="DFKai-SB" w:hAnsi="Times New Roman" w:cs="Times New Roman" w:hint="eastAsia"/>
-        </w:rPr>
-        <w:t>、</w:t>
-      </w:r>
-      <w:r>
-        <w:rPr>
-          <w:rFonts w:ascii="Times New Roman" w:eastAsia="DFKai-SB" w:hAnsi="Times New Roman" w:cs="Times New Roman" w:hint="eastAsia"/>
-        </w:rPr>
-        <w:t>Y:</w:t>
-      </w:r>
-      <w:r>
-        <w:rPr>
-          <w:rFonts w:ascii="Times New Roman" w:eastAsia="DFKai-SB" w:hAnsi="Times New Roman" w:cs="Times New Roman" w:hint="eastAsia"/>
-        </w:rPr>
-        <w:t>不知道，打開來看看吧</w:t>
-      </w:r>
-      <w:r>
-        <w:rPr>
-          <w:rFonts w:ascii="Times New Roman" w:eastAsia="DFKai-SB" w:hAnsi="Times New Roman" w:cs="Times New Roman" w:hint="eastAsia"/>
+          <w:b/>
+          <w:bCs/>
+        </w:rPr>
+        <w:t>Y</w:t>
+      </w:r>
+      <w:r>
+        <w:rPr>
+          <w:rFonts w:ascii="Times New Roman" w:eastAsia="DFKai-SB" w:hAnsi="Times New Roman" w:cs="Times New Roman" w:hint="eastAsia"/>
+          <w:b/>
+          <w:bCs/>
+        </w:rPr>
+        <w:t>:</w:t>
+      </w:r>
+      <w:r>
+        <w:rPr>
+          <w:rFonts w:ascii="Times New Roman" w:eastAsia="DFKai-SB" w:hAnsi="Times New Roman" w:cs="Times New Roman" w:hint="eastAsia"/>
+          <w:b/>
+          <w:bCs/>
+        </w:rPr>
+        <w:t>這</w:t>
+      </w:r>
+      <w:r>
+        <w:rPr>
+          <w:rFonts w:ascii="Times New Roman" w:eastAsia="DFKai-SB" w:hAnsi="Times New Roman" w:cs="Times New Roman" w:hint="eastAsia"/>
+          <w:b/>
+          <w:bCs/>
+        </w:rPr>
+        <w:t>應該不是我們公司的，按照流程報廢吧</w:t>
+      </w:r>
+      <w:r>
+        <w:rPr>
+          <w:rFonts w:ascii="Times New Roman" w:eastAsia="DFKai-SB" w:hAnsi="Times New Roman" w:cs="Times New Roman" w:hint="eastAsia"/>
+          <w:b/>
+          <w:bCs/>
         </w:rPr>
         <w:t>!</w:t>
       </w:r>
@@ -2369,192 +2826,74 @@
       <w:pPr>
         <w:ind w:firstLineChars="200" w:firstLine="480"/>
         <w:rPr>
-          <w:rFonts w:ascii="Times New Roman" w:eastAsia="DFKai-SB" w:hAnsi="Times New Roman" w:cs="Times New Roman" w:hint="eastAsia"/>
-        </w:rPr>
-      </w:pPr>
-      <w:r>
-        <w:rPr>
-          <w:rFonts w:ascii="Times New Roman" w:eastAsia="DFKai-SB" w:hAnsi="Times New Roman" w:cs="Times New Roman" w:hint="eastAsia"/>
-        </w:rPr>
-        <w:t xml:space="preserve">1. </w:t>
-      </w:r>
-      <w:r>
-        <w:rPr>
-          <w:rFonts w:ascii="Times New Roman" w:eastAsia="DFKai-SB" w:hAnsi="Times New Roman" w:cs="Times New Roman" w:hint="eastAsia"/>
-        </w:rPr>
-        <w:t>玩家必須阻止其他同事打開</w:t>
-      </w:r>
-      <w:r>
-        <w:rPr>
-          <w:rFonts w:ascii="Times New Roman" w:eastAsia="DFKai-SB" w:hAnsi="Times New Roman" w:cs="Times New Roman" w:hint="eastAsia"/>
-        </w:rPr>
-        <w:t>(EX:</w:t>
-      </w:r>
-      <w:r>
-        <w:rPr>
-          <w:rFonts w:ascii="Times New Roman" w:eastAsia="DFKai-SB" w:hAnsi="Times New Roman" w:cs="Times New Roman" w:hint="eastAsia"/>
-        </w:rPr>
-        <w:t>不要打開，萬一裡面有病毒就糟了</w:t>
-      </w:r>
-      <w:r>
-        <w:rPr>
-          <w:rFonts w:ascii="Times New Roman" w:eastAsia="DFKai-SB" w:hAnsi="Times New Roman" w:cs="Times New Roman" w:hint="eastAsia"/>
-        </w:rPr>
-        <w:t>)</w:t>
-      </w:r>
-    </w:p>
-    <w:p>
-      <w:pPr>
-        <w:ind w:firstLineChars="200" w:firstLine="480"/>
-        <w:rPr>
-          <w:rFonts w:ascii="Times New Roman" w:eastAsia="DFKai-SB" w:hAnsi="Times New Roman" w:cs="Times New Roman" w:hint="eastAsia"/>
-        </w:rPr>
-      </w:pPr>
-      <w:r>
-        <w:rPr>
-          <w:rFonts w:ascii="Times New Roman" w:eastAsia="DFKai-SB" w:hAnsi="Times New Roman" w:cs="Times New Roman" w:hint="eastAsia"/>
-        </w:rPr>
-        <w:t>同事</w:t>
-      </w:r>
-      <w:r>
-        <w:rPr>
-          <w:rFonts w:ascii="Times New Roman" w:eastAsia="DFKai-SB" w:hAnsi="Times New Roman" w:cs="Times New Roman" w:hint="eastAsia"/>
-        </w:rPr>
-        <w:t>Z:</w:t>
-      </w:r>
-      <w:r>
-        <w:rPr>
-          <w:rFonts w:ascii="Times New Roman" w:eastAsia="DFKai-SB" w:hAnsi="Times New Roman" w:cs="Times New Roman" w:hint="eastAsia"/>
-        </w:rPr>
-        <w:t>這好像是主管的，打開來看看吧</w:t>
-      </w:r>
-      <w:r>
-        <w:rPr>
-          <w:rFonts w:ascii="Times New Roman" w:eastAsia="DFKai-SB" w:hAnsi="Times New Roman" w:cs="Times New Roman" w:hint="eastAsia"/>
-        </w:rPr>
-        <w:t>!</w:t>
-      </w:r>
-    </w:p>
-    <w:p>
-      <w:pPr>
-        <w:ind w:firstLineChars="200" w:firstLine="480"/>
-        <w:rPr>
-          <w:rFonts w:ascii="Times New Roman" w:eastAsia="DFKai-SB" w:hAnsi="Times New Roman" w:cs="Times New Roman" w:hint="eastAsia"/>
-        </w:rPr>
-      </w:pPr>
-      <w:r>
-        <w:rPr>
-          <w:rFonts w:ascii="Times New Roman" w:eastAsia="DFKai-SB" w:hAnsi="Times New Roman" w:cs="Times New Roman" w:hint="eastAsia"/>
-        </w:rPr>
-        <w:t xml:space="preserve">2. </w:t>
-      </w:r>
-      <w:r>
-        <w:rPr>
-          <w:rFonts w:ascii="Times New Roman" w:eastAsia="DFKai-SB" w:hAnsi="Times New Roman" w:cs="Times New Roman" w:hint="eastAsia"/>
-        </w:rPr>
-        <w:t>玩家必須阻止其他同事打開</w:t>
-      </w:r>
-      <w:r>
-        <w:rPr>
-          <w:rFonts w:ascii="Times New Roman" w:eastAsia="DFKai-SB" w:hAnsi="Times New Roman" w:cs="Times New Roman" w:hint="eastAsia"/>
-        </w:rPr>
-        <w:t>(EX:</w:t>
-      </w:r>
-      <w:r>
-        <w:rPr>
-          <w:rFonts w:ascii="Times New Roman" w:eastAsia="DFKai-SB" w:hAnsi="Times New Roman" w:cs="Times New Roman" w:hint="eastAsia"/>
-        </w:rPr>
-        <w:t>不要打開，萬一裡面有病毒就糟了</w:t>
-      </w:r>
-      <w:r>
-        <w:rPr>
-          <w:rFonts w:ascii="Times New Roman" w:eastAsia="DFKai-SB" w:hAnsi="Times New Roman" w:cs="Times New Roman" w:hint="eastAsia"/>
-        </w:rPr>
-        <w:t>)</w:t>
-      </w:r>
-    </w:p>
-    <w:p>
-      <w:pPr>
-        <w:ind w:firstLineChars="200" w:firstLine="480"/>
-        <w:rPr>
-          <w:rFonts w:ascii="Times New Roman" w:eastAsia="DFKai-SB" w:hAnsi="Times New Roman" w:cs="Times New Roman" w:hint="eastAsia"/>
-        </w:rPr>
-      </w:pPr>
-      <w:r>
-        <w:rPr>
-          <w:rFonts w:ascii="Times New Roman" w:eastAsia="DFKai-SB" w:hAnsi="Times New Roman" w:cs="Times New Roman" w:hint="eastAsia"/>
-        </w:rPr>
-        <w:t>主管</w:t>
-      </w:r>
-      <w:r>
-        <w:rPr>
-          <w:rFonts w:ascii="Times New Roman" w:eastAsia="DFKai-SB" w:hAnsi="Times New Roman" w:cs="Times New Roman" w:hint="eastAsia"/>
-        </w:rPr>
-        <w:t>:</w:t>
-      </w:r>
-      <w:r>
-        <w:rPr>
-          <w:rFonts w:ascii="Times New Roman" w:eastAsia="DFKai-SB" w:hAnsi="Times New Roman" w:cs="Times New Roman" w:hint="eastAsia"/>
-        </w:rPr>
-        <w:t>這不是我的，按照流程把它報廢吧</w:t>
-      </w:r>
-    </w:p>
-    <w:p>
-      <w:pPr>
-        <w:ind w:firstLineChars="200" w:firstLine="480"/>
-        <w:rPr>
-          <w:rFonts w:ascii="Times New Roman" w:eastAsia="DFKai-SB" w:hAnsi="Times New Roman" w:cs="Times New Roman" w:hint="eastAsia"/>
-        </w:rPr>
-      </w:pPr>
-      <w:r>
-        <w:rPr>
-          <w:rFonts w:ascii="Times New Roman" w:eastAsia="DFKai-SB" w:hAnsi="Times New Roman" w:cs="Times New Roman" w:hint="eastAsia"/>
-        </w:rPr>
-        <w:t xml:space="preserve">3. </w:t>
-      </w:r>
-      <w:r>
-        <w:rPr>
-          <w:rFonts w:ascii="Times New Roman" w:eastAsia="DFKai-SB" w:hAnsi="Times New Roman" w:cs="Times New Roman" w:hint="eastAsia"/>
-        </w:rPr>
-        <w:t>玩家必須阻止主管打開</w:t>
-      </w:r>
-      <w:r>
-        <w:rPr>
-          <w:rFonts w:ascii="Times New Roman" w:eastAsia="DFKai-SB" w:hAnsi="Times New Roman" w:cs="Times New Roman" w:hint="eastAsia"/>
-        </w:rPr>
-        <w:t>(EX:</w:t>
-      </w:r>
-      <w:r>
-        <w:rPr>
-          <w:rFonts w:ascii="Times New Roman" w:eastAsia="DFKai-SB" w:hAnsi="Times New Roman" w:cs="Times New Roman" w:hint="eastAsia"/>
-        </w:rPr>
-        <w:t>不要打開，萬一裡面有病毒就糟了</w:t>
-      </w:r>
-      <w:r>
-        <w:rPr>
-          <w:rFonts w:ascii="Times New Roman" w:eastAsia="DFKai-SB" w:hAnsi="Times New Roman" w:cs="Times New Roman" w:hint="eastAsia"/>
-        </w:rPr>
-        <w:t>)</w:t>
-      </w:r>
-    </w:p>
-    <w:p>
-      <w:pPr>
-        <w:ind w:firstLineChars="200" w:firstLine="480"/>
-        <w:rPr>
-          <w:rFonts w:ascii="Times New Roman" w:eastAsia="DFKai-SB" w:hAnsi="Times New Roman" w:cs="Times New Roman" w:hint="eastAsia"/>
-        </w:rPr>
-      </w:pPr>
-      <w:r>
-        <w:rPr>
-          <w:rFonts w:ascii="Times New Roman" w:eastAsia="DFKai-SB" w:hAnsi="Times New Roman" w:cs="Times New Roman" w:hint="eastAsia"/>
-        </w:rPr>
-        <w:t xml:space="preserve">4. </w:t>
-      </w:r>
-      <w:r>
-        <w:rPr>
-          <w:rFonts w:ascii="Times New Roman" w:eastAsia="DFKai-SB" w:hAnsi="Times New Roman" w:cs="Times New Roman" w:hint="eastAsia"/>
-        </w:rPr>
-        <w:t>玩家須按鐵鎚互動，進行破壞，最後把殘渣丟進垃圾桶。</w:t>
+          <w:rFonts w:ascii="Times New Roman" w:eastAsia="DFKai-SB" w:hAnsi="Times New Roman" w:cs="Times New Roman"/>
+        </w:rPr>
+      </w:pPr>
+      <w:r>
+        <w:rPr>
+          <w:rFonts w:ascii="Times New Roman" w:eastAsia="DFKai-SB" w:hAnsi="Times New Roman" w:cs="Times New Roman" w:hint="eastAsia"/>
+        </w:rPr>
+        <w:t>此時</w:t>
+      </w:r>
+      <w:r>
+        <w:rPr>
+          <w:rFonts w:ascii="Times New Roman" w:eastAsia="DFKai-SB" w:hAnsi="Times New Roman" w:cs="Times New Roman" w:hint="eastAsia"/>
+        </w:rPr>
+        <w:t>出現</w:t>
+      </w:r>
+      <w:r>
+        <w:rPr>
+          <w:rFonts w:ascii="Times New Roman" w:eastAsia="DFKai-SB" w:hAnsi="Times New Roman" w:cs="Times New Roman" w:hint="eastAsia"/>
+        </w:rPr>
+        <w:t>系統提示</w:t>
+      </w:r>
+      <w:r>
+        <w:rPr>
+          <w:rFonts w:ascii="Times New Roman" w:eastAsia="DFKai-SB" w:hAnsi="Times New Roman" w:cs="Times New Roman" w:hint="eastAsia"/>
+        </w:rPr>
+        <w:t>(</w:t>
+      </w:r>
+      <w:r>
+        <w:rPr>
+          <w:rFonts w:ascii="Times New Roman" w:eastAsia="DFKai-SB" w:hAnsi="Times New Roman" w:cs="Times New Roman" w:hint="eastAsia"/>
+        </w:rPr>
+        <w:t>系統撥放語音，並出現小助手讓玩家進行提問</w:t>
+      </w:r>
+      <w:r>
+        <w:rPr>
+          <w:rFonts w:ascii="Times New Roman" w:eastAsia="DFKai-SB" w:hAnsi="Times New Roman" w:cs="Times New Roman" w:hint="eastAsia"/>
+        </w:rPr>
+        <w:t xml:space="preserve">) : </w:t>
+      </w:r>
+      <w:r>
+        <w:rPr>
+          <w:rFonts w:ascii="Times New Roman" w:eastAsia="DFKai-SB" w:hAnsi="Times New Roman" w:cs="Times New Roman" w:hint="eastAsia"/>
+        </w:rPr>
+        <w:t>「請</w:t>
+      </w:r>
+      <w:r>
+        <w:rPr>
+          <w:rFonts w:ascii="Times New Roman" w:eastAsia="DFKai-SB" w:hAnsi="Times New Roman" w:cs="Times New Roman" w:hint="eastAsia"/>
+        </w:rPr>
+        <w:t>拿起鐵槌破壞</w:t>
+      </w:r>
+      <w:r>
+        <w:rPr>
+          <w:rFonts w:ascii="Times New Roman" w:eastAsia="DFKai-SB" w:hAnsi="Times New Roman" w:cs="Times New Roman" w:hint="eastAsia"/>
+        </w:rPr>
+        <w:t>USB FLASH DRIVE</w:t>
+      </w:r>
+      <w:r>
+        <w:rPr>
+          <w:rFonts w:ascii="Times New Roman" w:eastAsia="DFKai-SB" w:hAnsi="Times New Roman" w:cs="Times New Roman" w:hint="eastAsia"/>
+        </w:rPr>
+        <w:t>!!</w:t>
+      </w:r>
+      <w:r>
+        <w:rPr>
+          <w:rFonts w:ascii="Times New Roman" w:eastAsia="DFKai-SB" w:hAnsi="Times New Roman" w:cs="Times New Roman" w:hint="eastAsia"/>
+        </w:rPr>
+        <w:t>」</w:t>
       </w:r>
     </w:p>
     <w:p>
@@ -2566,26 +2905,34 @@
         </w:numPr>
         <w:outlineLvl w:val="0"/>
         <w:rPr>
+          <w:rFonts w:ascii="DFKai-SB" w:eastAsia="DFKai-SB" w:hAnsi="DFKai-SB"/>
+          <w:sz w:val="28"/>
+          <w:szCs w:val="28"/>
+        </w:rPr>
+      </w:pPr>
+      <w:r>
+        <w:rPr>
           <w:rFonts w:ascii="DFKai-SB" w:eastAsia="DFKai-SB" w:hAnsi="DFKai-SB" w:hint="eastAsia"/>
           <w:sz w:val="28"/>
           <w:szCs w:val="28"/>
         </w:rPr>
-      </w:pPr>
+        <w:t>忽視同事不良的安全行為</w:t>
+      </w:r>
       <w:r>
         <w:rPr>
           <w:rFonts w:ascii="DFKai-SB" w:eastAsia="DFKai-SB" w:hAnsi="DFKai-SB" w:hint="eastAsia"/>
           <w:sz w:val="28"/>
           <w:szCs w:val="28"/>
         </w:rPr>
-        <w:t>忽視同事不良的安全行為</w:t>
-      </w:r>
-      <w:r>
-        <w:rPr>
-          <w:rFonts w:ascii="DFKai-SB" w:eastAsia="DFKai-SB" w:hAnsi="DFKai-SB" w:hint="eastAsia"/>
+        <w:tab/>
+      </w:r>
+      <w:r>
+        <w:rPr>
+          <w:rFonts w:ascii="Times New Roman" w:eastAsia="DFKai-SB" w:hAnsi="Times New Roman" w:cs="Times New Roman" w:hint="eastAsia"/>
           <w:sz w:val="28"/>
           <w:szCs w:val="28"/>
         </w:rPr>
-        <w:tab/>
+        <w:t>(Incident reporting-2)(</w:t>
       </w:r>
       <w:r>
         <w:rPr>
@@ -2593,7 +2940,7 @@
           <w:sz w:val="28"/>
           <w:szCs w:val="28"/>
         </w:rPr>
-        <w:t>(Incident reporting-2)(</w:t>
+        <w:t>額外一張圖</w:t>
       </w:r>
       <w:r>
         <w:rPr>
@@ -2601,32 +2948,6 @@
           <w:sz w:val="28"/>
           <w:szCs w:val="28"/>
         </w:rPr>
-        <w:t>額外</w:t>
-      </w:r>
-      <w:proofErr w:type="gramStart"/>
-      <w:r>
-        <w:rPr>
-          <w:rFonts w:ascii="Times New Roman" w:eastAsia="DFKai-SB" w:hAnsi="Times New Roman" w:cs="Times New Roman" w:hint="eastAsia"/>
-          <w:sz w:val="28"/>
-          <w:szCs w:val="28"/>
-        </w:rPr>
-        <w:t>一</w:t>
-      </w:r>
-      <w:proofErr w:type="gramEnd"/>
-      <w:r>
-        <w:rPr>
-          <w:rFonts w:ascii="Times New Roman" w:eastAsia="DFKai-SB" w:hAnsi="Times New Roman" w:cs="Times New Roman" w:hint="eastAsia"/>
-          <w:sz w:val="28"/>
-          <w:szCs w:val="28"/>
-        </w:rPr>
-        <w:t>張圖</w:t>
-      </w:r>
-      <w:r>
-        <w:rPr>
-          <w:rFonts w:ascii="Times New Roman" w:eastAsia="DFKai-SB" w:hAnsi="Times New Roman" w:cs="Times New Roman" w:hint="eastAsia"/>
-          <w:sz w:val="28"/>
-          <w:szCs w:val="28"/>
-        </w:rPr>
         <w:t>)</w:t>
       </w:r>
     </w:p>
@@ -2634,7 +2955,7 @@
       <w:pPr>
         <w:ind w:firstLineChars="200" w:firstLine="480"/>
         <w:rPr>
-          <w:rFonts w:ascii="Times New Roman" w:eastAsia="DFKai-SB" w:hAnsi="Times New Roman" w:cs="Times New Roman" w:hint="eastAsia"/>
+          <w:rFonts w:ascii="Times New Roman" w:eastAsia="DFKai-SB" w:hAnsi="Times New Roman" w:cs="Times New Roman"/>
         </w:rPr>
       </w:pPr>
       <w:r>
@@ -2675,17 +2996,20 @@
 <file path=word/numbering.xml><?xml version="1.0" encoding="utf-8"?>
 <w:numbering xmlns:wpc="http://schemas.microsoft.com/office/word/2010/wordprocessingCanvas" xmlns:cx="http://schemas.microsoft.com/office/drawing/2014/chartex" xmlns:cx1="http://schemas.microsoft.com/office/drawing/2015/9/8/chartex" xmlns:cx2="http://schemas.microsoft.com/office/drawing/2015/10/21/chartex" xmlns:cx3="http://schemas.microsoft.com/office/drawing/2016/5/9/chartex" xmlns:cx4="http://schemas.microsoft.com/office/drawing/2016/5/10/chartex" xmlns:cx5="http://schemas.microsoft.com/office/drawing/2016/5/11/chartex" xmlns:cx6="http://schemas.microsoft.com/office/drawing/2016/5/12/chartex" xmlns:cx7="http://schemas.microsoft.com/office/drawing/2016/5/13/chartex" xmlns:cx8="http://schemas.microsoft.com/office/drawing/2016/5/14/chartex" xmlns:mc="http://schemas.openxmlformats.org/markup-compatibility/2006" xmlns:aink="http://schemas.microsoft.com/office/drawing/2016/ink" xmlns:am3d="http://schemas.microsoft.com/office/drawing/2017/model3d" xmlns:o="urn:schemas-microsoft-com:office:office" xmlns:oel="http://schemas.microsoft.com/office/2019/extlst" xmlns:r="http://schemas.openxmlformats.org/officeDocument/2006/relationships" xmlns:m="http://schemas.openxmlformats.org/officeDocument/2006/math" xmlns:v="urn:schemas-microsoft-com:vml" xmlns:wp14="http://schemas.microsoft.com/office/word/2010/wordprocessingDrawing" xmlns:wp="http://schemas.openxmlformats.org/drawingml/2006/wordprocessingDrawing" xmlns:w10="urn:schemas-microsoft-com:office:word" xmlns:w="http://schemas.openxmlformats.org/wordprocessingml/2006/main" xmlns:w14="http://schemas.microsoft.com/office/word/2010/wordml" xmlns:w15="http://schemas.microsoft.com/office/word/2012/wordml" xmlns:w16cex="http://schemas.microsoft.com/office/word/2018/wordml/cex" xmlns:w16cid="http://schemas.microsoft.com/office/word/2016/wordml/cid" xmlns:w16="http://schemas.microsoft.com/office/word/2018/wordml" xmlns:w16du="http://schemas.microsoft.com/office/word/2023/wordml/word16du" xmlns:w16sdtdh="http://schemas.microsoft.com/office/word/2020/wordml/sdtdatahash" xmlns:w16sdtfl="http://schemas.microsoft.com/office/word/2024/wordml/sdtformatlock" xmlns:w16se="http://schemas.microsoft.com/office/word/2015/wordml/symex" xmlns:wpg="http://schemas.microsoft.com/office/word/2010/wordprocessingGroup" xmlns:wpi="http://schemas.microsoft.com/office/word/2010/wordprocessingInk" xmlns:wne="http://schemas.microsoft.com/office/word/2006/wordml" xmlns:wps="http://schemas.microsoft.com/office/word/2010/wordprocessingShape" mc:Ignorable="w14 w15 w16se w16cid w16 w16cex w16sdtdh w16sdtfl w16du wp14">
   <w:abstractNum w:abstractNumId="0" w15:restartNumberingAfterBreak="0">
-    <w:nsid w:val="53756C8B"/>
+    <w:nsid w:val="07A45EF0"/>
     <w:multiLevelType w:val="hybridMultilevel"/>
-    <w:tmpl w:val="E626C924"/>
-    <w:lvl w:ilvl="0" w:tplc="0409000F">
+    <w:tmpl w:val="BEFEADFE"/>
+    <w:lvl w:ilvl="0" w:tplc="7B8AE240">
       <w:start w:val="1"/>
       <w:numFmt w:val="decimal"/>
       <w:lvlText w:val="%1."/>
       <w:lvlJc w:val="left"/>
       <w:pPr>
-        <w:ind w:left="480" w:hanging="480"/>
-      </w:pPr>
+        <w:ind w:left="840" w:hanging="360"/>
+      </w:pPr>
+      <w:rPr>
+        <w:rFonts w:hint="default"/>
+      </w:rPr>
     </w:lvl>
     <w:lvl w:ilvl="1" w:tplc="04090019" w:tentative="1">
       <w:start w:val="1"/>
@@ -2760,8 +3084,212 @@
       </w:pPr>
     </w:lvl>
   </w:abstractNum>
+  <w:abstractNum w:abstractNumId="1" w15:restartNumberingAfterBreak="0">
+    <w:nsid w:val="53756C8B"/>
+    <w:multiLevelType w:val="hybridMultilevel"/>
+    <w:tmpl w:val="9F2ABD76"/>
+    <w:lvl w:ilvl="0" w:tplc="0409000F">
+      <w:start w:val="1"/>
+      <w:numFmt w:val="decimal"/>
+      <w:lvlText w:val="%1."/>
+      <w:lvlJc w:val="left"/>
+      <w:pPr>
+        <w:ind w:left="480" w:hanging="480"/>
+      </w:pPr>
+    </w:lvl>
+    <w:lvl w:ilvl="1" w:tplc="04090019" w:tentative="1">
+      <w:start w:val="1"/>
+      <w:numFmt w:val="ideographTraditional"/>
+      <w:lvlText w:val="%2、"/>
+      <w:lvlJc w:val="left"/>
+      <w:pPr>
+        <w:ind w:left="960" w:hanging="480"/>
+      </w:pPr>
+    </w:lvl>
+    <w:lvl w:ilvl="2" w:tplc="0409001B" w:tentative="1">
+      <w:start w:val="1"/>
+      <w:numFmt w:val="lowerRoman"/>
+      <w:lvlText w:val="%3."/>
+      <w:lvlJc w:val="right"/>
+      <w:pPr>
+        <w:ind w:left="1440" w:hanging="480"/>
+      </w:pPr>
+    </w:lvl>
+    <w:lvl w:ilvl="3" w:tplc="0409000F" w:tentative="1">
+      <w:start w:val="1"/>
+      <w:numFmt w:val="decimal"/>
+      <w:lvlText w:val="%4."/>
+      <w:lvlJc w:val="left"/>
+      <w:pPr>
+        <w:ind w:left="1920" w:hanging="480"/>
+      </w:pPr>
+    </w:lvl>
+    <w:lvl w:ilvl="4" w:tplc="04090019" w:tentative="1">
+      <w:start w:val="1"/>
+      <w:numFmt w:val="ideographTraditional"/>
+      <w:lvlText w:val="%5、"/>
+      <w:lvlJc w:val="left"/>
+      <w:pPr>
+        <w:ind w:left="2400" w:hanging="480"/>
+      </w:pPr>
+    </w:lvl>
+    <w:lvl w:ilvl="5" w:tplc="0409001B" w:tentative="1">
+      <w:start w:val="1"/>
+      <w:numFmt w:val="lowerRoman"/>
+      <w:lvlText w:val="%6."/>
+      <w:lvlJc w:val="right"/>
+      <w:pPr>
+        <w:ind w:left="2880" w:hanging="480"/>
+      </w:pPr>
+    </w:lvl>
+    <w:lvl w:ilvl="6" w:tplc="0409000F" w:tentative="1">
+      <w:start w:val="1"/>
+      <w:numFmt w:val="decimal"/>
+      <w:lvlText w:val="%7."/>
+      <w:lvlJc w:val="left"/>
+      <w:pPr>
+        <w:ind w:left="3360" w:hanging="480"/>
+      </w:pPr>
+    </w:lvl>
+    <w:lvl w:ilvl="7" w:tplc="04090019" w:tentative="1">
+      <w:start w:val="1"/>
+      <w:numFmt w:val="ideographTraditional"/>
+      <w:lvlText w:val="%8、"/>
+      <w:lvlJc w:val="left"/>
+      <w:pPr>
+        <w:ind w:left="3840" w:hanging="480"/>
+      </w:pPr>
+    </w:lvl>
+    <w:lvl w:ilvl="8" w:tplc="0409001B" w:tentative="1">
+      <w:start w:val="1"/>
+      <w:numFmt w:val="lowerRoman"/>
+      <w:lvlText w:val="%9."/>
+      <w:lvlJc w:val="right"/>
+      <w:pPr>
+        <w:ind w:left="4320" w:hanging="480"/>
+      </w:pPr>
+    </w:lvl>
+  </w:abstractNum>
+  <w:abstractNum w:abstractNumId="2" w15:restartNumberingAfterBreak="0">
+    <w:nsid w:val="72C37691"/>
+    <w:multiLevelType w:val="hybridMultilevel"/>
+    <w:tmpl w:val="DECE34B8"/>
+    <w:lvl w:ilvl="0" w:tplc="84705E30">
+      <w:numFmt w:val="bullet"/>
+      <w:lvlText w:val="-"/>
+      <w:lvlJc w:val="left"/>
+      <w:pPr>
+        <w:ind w:left="840" w:hanging="360"/>
+      </w:pPr>
+      <w:rPr>
+        <w:rFonts w:ascii="Aptos" w:eastAsiaTheme="minorEastAsia" w:hAnsi="Aptos" w:cstheme="minorBidi" w:hint="default"/>
+      </w:rPr>
+    </w:lvl>
+    <w:lvl w:ilvl="1" w:tplc="04090003" w:tentative="1">
+      <w:start w:val="1"/>
+      <w:numFmt w:val="bullet"/>
+      <w:lvlText w:val=""/>
+      <w:lvlJc w:val="left"/>
+      <w:pPr>
+        <w:ind w:left="1440" w:hanging="480"/>
+      </w:pPr>
+      <w:rPr>
+        <w:rFonts w:ascii="Wingdings" w:hAnsi="Wingdings" w:hint="default"/>
+      </w:rPr>
+    </w:lvl>
+    <w:lvl w:ilvl="2" w:tplc="04090005" w:tentative="1">
+      <w:start w:val="1"/>
+      <w:numFmt w:val="bullet"/>
+      <w:lvlText w:val=""/>
+      <w:lvlJc w:val="left"/>
+      <w:pPr>
+        <w:ind w:left="1920" w:hanging="480"/>
+      </w:pPr>
+      <w:rPr>
+        <w:rFonts w:ascii="Wingdings" w:hAnsi="Wingdings" w:hint="default"/>
+      </w:rPr>
+    </w:lvl>
+    <w:lvl w:ilvl="3" w:tplc="04090001" w:tentative="1">
+      <w:start w:val="1"/>
+      <w:numFmt w:val="bullet"/>
+      <w:lvlText w:val=""/>
+      <w:lvlJc w:val="left"/>
+      <w:pPr>
+        <w:ind w:left="2400" w:hanging="480"/>
+      </w:pPr>
+      <w:rPr>
+        <w:rFonts w:ascii="Wingdings" w:hAnsi="Wingdings" w:hint="default"/>
+      </w:rPr>
+    </w:lvl>
+    <w:lvl w:ilvl="4" w:tplc="04090003" w:tentative="1">
+      <w:start w:val="1"/>
+      <w:numFmt w:val="bullet"/>
+      <w:lvlText w:val=""/>
+      <w:lvlJc w:val="left"/>
+      <w:pPr>
+        <w:ind w:left="2880" w:hanging="480"/>
+      </w:pPr>
+      <w:rPr>
+        <w:rFonts w:ascii="Wingdings" w:hAnsi="Wingdings" w:hint="default"/>
+      </w:rPr>
+    </w:lvl>
+    <w:lvl w:ilvl="5" w:tplc="04090005" w:tentative="1">
+      <w:start w:val="1"/>
+      <w:numFmt w:val="bullet"/>
+      <w:lvlText w:val=""/>
+      <w:lvlJc w:val="left"/>
+      <w:pPr>
+        <w:ind w:left="3360" w:hanging="480"/>
+      </w:pPr>
+      <w:rPr>
+        <w:rFonts w:ascii="Wingdings" w:hAnsi="Wingdings" w:hint="default"/>
+      </w:rPr>
+    </w:lvl>
+    <w:lvl w:ilvl="6" w:tplc="04090001" w:tentative="1">
+      <w:start w:val="1"/>
+      <w:numFmt w:val="bullet"/>
+      <w:lvlText w:val=""/>
+      <w:lvlJc w:val="left"/>
+      <w:pPr>
+        <w:ind w:left="3840" w:hanging="480"/>
+      </w:pPr>
+      <w:rPr>
+        <w:rFonts w:ascii="Wingdings" w:hAnsi="Wingdings" w:hint="default"/>
+      </w:rPr>
+    </w:lvl>
+    <w:lvl w:ilvl="7" w:tplc="04090003" w:tentative="1">
+      <w:start w:val="1"/>
+      <w:numFmt w:val="bullet"/>
+      <w:lvlText w:val=""/>
+      <w:lvlJc w:val="left"/>
+      <w:pPr>
+        <w:ind w:left="4320" w:hanging="480"/>
+      </w:pPr>
+      <w:rPr>
+        <w:rFonts w:ascii="Wingdings" w:hAnsi="Wingdings" w:hint="default"/>
+      </w:rPr>
+    </w:lvl>
+    <w:lvl w:ilvl="8" w:tplc="04090005" w:tentative="1">
+      <w:start w:val="1"/>
+      <w:numFmt w:val="bullet"/>
+      <w:lvlText w:val=""/>
+      <w:lvlJc w:val="left"/>
+      <w:pPr>
+        <w:ind w:left="4800" w:hanging="480"/>
+      </w:pPr>
+      <w:rPr>
+        <w:rFonts w:ascii="Wingdings" w:hAnsi="Wingdings" w:hint="default"/>
+      </w:rPr>
+    </w:lvl>
+  </w:abstractNum>
   <w:num w:numId="1" w16cid:durableId="877746173">
+    <w:abstractNumId w:val="1"/>
+  </w:num>
+  <w:num w:numId="2" w16cid:durableId="1424955903">
     <w:abstractNumId w:val="0"/>
+  </w:num>
+  <w:num w:numId="3" w16cid:durableId="1808081370">
+    <w:abstractNumId w:val="2"/>
   </w:num>
 </w:numbering>
 </file>
@@ -3166,7 +3694,7 @@
   <w:style w:type="paragraph" w:default="1" w:styleId="a">
     <w:name w:val="Normal"/>
     <w:qFormat/>
-    <w:rsid w:val="00720CF6"/>
+    <w:rsid w:val="00334A21"/>
     <w:pPr>
       <w:widowControl w:val="0"/>
     </w:pPr>
@@ -3372,6 +3900,7 @@
   <w:style w:type="character" w:default="1" w:styleId="a0">
     <w:name w:val="Default Paragraph Font"/>
     <w:uiPriority w:val="1"/>
+    <w:semiHidden/>
     <w:unhideWhenUsed/>
   </w:style>
   <w:style w:type="table" w:default="1" w:styleId="a1">
@@ -3683,6 +4212,33 @@
       <w:spacing w:val="5"/>
     </w:rPr>
   </w:style>
+  <w:style w:type="character" w:styleId="ae">
+    <w:name w:val="annotation reference"/>
+    <w:basedOn w:val="a0"/>
+    <w:uiPriority w:val="99"/>
+    <w:semiHidden/>
+    <w:unhideWhenUsed/>
+    <w:rsid w:val="00920774"/>
+    <w:rPr>
+      <w:sz w:val="18"/>
+      <w:szCs w:val="18"/>
+    </w:rPr>
+  </w:style>
+  <w:style w:type="paragraph" w:styleId="af">
+    <w:name w:val="annotation text"/>
+    <w:basedOn w:val="a"/>
+    <w:link w:val="af0"/>
+    <w:uiPriority w:val="99"/>
+    <w:unhideWhenUsed/>
+    <w:rsid w:val="00920774"/>
+  </w:style>
+  <w:style w:type="character" w:customStyle="1" w:styleId="af0">
+    <w:name w:val="註解文字 字元"/>
+    <w:basedOn w:val="a0"/>
+    <w:link w:val="af"/>
+    <w:uiPriority w:val="99"/>
+    <w:rsid w:val="00920774"/>
+  </w:style>
 </w:styles>
 </file>
 
@@ -3979,4 +4535,16 @@
     </a:ext>
   </a:extLst>
 </a:theme>
+</file>
+
+<file path=customXml/item1.xml><?xml version="1.0" encoding="utf-8"?>
+<b:Sources xmlns:b="http://schemas.openxmlformats.org/officeDocument/2006/bibliography" xmlns="http://schemas.openxmlformats.org/officeDocument/2006/bibliography" SelectedStyle="\APASixthEditionOfficeOnline.xsl" StyleName="APA" Version="6"/>
+</file>
+
+<file path=customXml/itemProps1.xml><?xml version="1.0" encoding="utf-8"?>
+<ds:datastoreItem xmlns:ds="http://schemas.openxmlformats.org/officeDocument/2006/customXml" ds:itemID="{870ECD10-6D67-414E-AF85-44308DEE2603}">
+  <ds:schemaRefs>
+    <ds:schemaRef ds:uri="http://schemas.openxmlformats.org/officeDocument/2006/bibliography"/>
+  </ds:schemaRefs>
+</ds:datastoreItem>
 </file>
--- a/Contexts.docx
+++ b/Contexts.docx
@@ -2,6 +2,75 @@
 <file path=word/document.xml><?xml version="1.0" encoding="utf-8"?>
 <w:document xmlns:wpc="http://schemas.microsoft.com/office/word/2010/wordprocessingCanvas" xmlns:cx="http://schemas.microsoft.com/office/drawing/2014/chartex" xmlns:cx1="http://schemas.microsoft.com/office/drawing/2015/9/8/chartex" xmlns:cx2="http://schemas.microsoft.com/office/drawing/2015/10/21/chartex" xmlns:cx3="http://schemas.microsoft.com/office/drawing/2016/5/9/chartex" xmlns:cx4="http://schemas.microsoft.com/office/drawing/2016/5/10/chartex" xmlns:cx5="http://schemas.microsoft.com/office/drawing/2016/5/11/chartex" xmlns:cx6="http://schemas.microsoft.com/office/drawing/2016/5/12/chartex" xmlns:cx7="http://schemas.microsoft.com/office/drawing/2016/5/13/chartex" xmlns:cx8="http://schemas.microsoft.com/office/drawing/2016/5/14/chartex" xmlns:mc="http://schemas.openxmlformats.org/markup-compatibility/2006" xmlns:aink="http://schemas.microsoft.com/office/drawing/2016/ink" xmlns:am3d="http://schemas.microsoft.com/office/drawing/2017/model3d" xmlns:o="urn:schemas-microsoft-com:office:office" xmlns:oel="http://schemas.microsoft.com/office/2019/extlst" xmlns:r="http://schemas.openxmlformats.org/officeDocument/2006/relationships" xmlns:m="http://schemas.openxmlformats.org/officeDocument/2006/math" xmlns:v="urn:schemas-microsoft-com:vml" xmlns:wp14="http://schemas.microsoft.com/office/word/2010/wordprocessingDrawing" xmlns:wp="http://schemas.openxmlformats.org/drawingml/2006/wordprocessingDrawing" xmlns:w10="urn:schemas-microsoft-com:office:word" xmlns:w="http://schemas.openxmlformats.org/wordprocessingml/2006/main" xmlns:w14="http://schemas.microsoft.com/office/word/2010/wordml" xmlns:w15="http://schemas.microsoft.com/office/word/2012/wordml" xmlns:w16cex="http://schemas.microsoft.com/office/word/2018/wordml/cex" xmlns:w16cid="http://schemas.microsoft.com/office/word/2016/wordml/cid" xmlns:w16="http://schemas.microsoft.com/office/word/2018/wordml" xmlns:w16du="http://schemas.microsoft.com/office/word/2023/wordml/word16du" xmlns:w16sdtdh="http://schemas.microsoft.com/office/word/2020/wordml/sdtdatahash" xmlns:w16sdtfl="http://schemas.microsoft.com/office/word/2024/wordml/sdtformatlock" xmlns:w16se="http://schemas.microsoft.com/office/word/2015/wordml/symex" xmlns:wpg="http://schemas.microsoft.com/office/word/2010/wordprocessingGroup" xmlns:wpi="http://schemas.microsoft.com/office/word/2010/wordprocessingInk" xmlns:wne="http://schemas.microsoft.com/office/word/2006/wordml" xmlns:wps="http://schemas.microsoft.com/office/word/2010/wordprocessingShape" mc:Ignorable="w14 w15 w16se w16cid w16 w16cex w16sdtdh w16sdtfl w16du wp14">
   <w:body>
+    <w:p>
+      <w:pPr>
+        <w:rPr>
+          <w:rFonts w:ascii="Times New Roman" w:eastAsia="DFKai-SB" w:hAnsi="Times New Roman" w:cs="Times New Roman"/>
+          <w:highlight w:val="darkYellow"/>
+        </w:rPr>
+      </w:pPr>
+      <w:r>
+        <w:rPr>
+          <w:rFonts w:ascii="Times New Roman" w:eastAsia="DFKai-SB" w:hAnsi="Times New Roman" w:cs="Times New Roman" w:hint="eastAsia"/>
+          <w:highlight w:val="darkYellow"/>
+        </w:rPr>
+        <w:t>綠地黑字</w:t>
+      </w:r>
+      <w:r>
+        <w:rPr>
+          <w:rFonts w:ascii="Times New Roman" w:eastAsia="DFKai-SB" w:hAnsi="Times New Roman" w:cs="Times New Roman" w:hint="eastAsia"/>
+          <w:highlight w:val="darkYellow"/>
+        </w:rPr>
+        <w:t>是前情提要，系統要播語音</w:t>
+      </w:r>
+    </w:p>
+    <w:p>
+      <w:pPr>
+        <w:rPr>
+          <w:rFonts w:ascii="Times New Roman" w:eastAsia="DFKai-SB" w:hAnsi="Times New Roman" w:cs="Times New Roman"/>
+          <w:highlight w:val="magenta"/>
+        </w:rPr>
+      </w:pPr>
+      <w:r>
+        <w:rPr>
+          <w:rFonts w:ascii="Times New Roman" w:eastAsia="DFKai-SB" w:hAnsi="Times New Roman" w:cs="Times New Roman" w:hint="eastAsia"/>
+          <w:highlight w:val="magenta"/>
+        </w:rPr>
+        <w:t>粉底</w:t>
+      </w:r>
+      <w:r>
+        <w:rPr>
+          <w:rFonts w:ascii="Times New Roman" w:eastAsia="DFKai-SB" w:hAnsi="Times New Roman" w:cs="Times New Roman" w:hint="eastAsia"/>
+          <w:highlight w:val="magenta"/>
+        </w:rPr>
+        <w:t>是通關條件同時有兩個以上</w:t>
+      </w:r>
+    </w:p>
+    <w:p>
+      <w:pPr>
+        <w:rPr>
+          <w:rFonts w:ascii="Times New Roman" w:eastAsia="DFKai-SB" w:hAnsi="Times New Roman" w:cs="Times New Roman" w:hint="eastAsia"/>
+          <w:b/>
+          <w:bCs/>
+        </w:rPr>
+      </w:pPr>
+      <w:r>
+        <w:rPr>
+          <w:rFonts w:ascii="Times New Roman" w:eastAsia="DFKai-SB" w:hAnsi="Times New Roman" w:cs="Times New Roman" w:hint="eastAsia"/>
+          <w:b/>
+          <w:bCs/>
+        </w:rPr>
+        <w:t>粗體</w:t>
+      </w:r>
+      <w:r>
+        <w:rPr>
+          <w:rFonts w:ascii="Times New Roman" w:eastAsia="DFKai-SB" w:hAnsi="Times New Roman" w:cs="Times New Roman" w:hint="eastAsia"/>
+          <w:b/>
+          <w:bCs/>
+        </w:rPr>
+        <w:t>是讓系統扮演不同腳色講固定的話</w:t>
+      </w:r>
+    </w:p>
     <w:p>
       <w:pPr>
         <w:pStyle w:val="a9"/>
@@ -118,7 +187,7 @@
       <w:pPr>
         <w:ind w:firstLineChars="200" w:firstLine="480"/>
         <w:rPr>
-          <w:rFonts w:ascii="Times New Roman" w:eastAsia="DFKai-SB" w:hAnsi="Times New Roman" w:cs="Times New Roman" w:hint="eastAsia"/>
+          <w:rFonts w:ascii="Times New Roman" w:eastAsia="DFKai-SB" w:hAnsi="Times New Roman" w:cs="Times New Roman"/>
         </w:rPr>
       </w:pPr>
       <w:r>
@@ -389,6 +458,61 @@
           <w:rFonts w:ascii="Times New Roman" w:eastAsia="DFKai-SB" w:hAnsi="Times New Roman" w:cs="Times New Roman" w:hint="eastAsia"/>
         </w:rPr>
         <w:t>」</w:t>
+      </w:r>
+    </w:p>
+    <w:p>
+      <w:pPr>
+        <w:ind w:firstLineChars="200" w:firstLine="480"/>
+        <w:rPr>
+          <w:rFonts w:ascii="Times New Roman" w:eastAsia="DFKai-SB" w:hAnsi="Times New Roman" w:cs="Times New Roman"/>
+        </w:rPr>
+      </w:pPr>
+      <w:r>
+        <w:rPr>
+          <w:rFonts w:ascii="Times New Roman" w:eastAsia="DFKai-SB" w:hAnsi="Times New Roman" w:cs="Times New Roman" w:hint="eastAsia"/>
+          <w:noProof/>
+        </w:rPr>
+        <w:drawing>
+          <wp:inline distT="0" distB="0" distL="0" distR="0" wp14:anchorId="491533B7" wp14:editId="2F63C8AE">
+            <wp:extent cx="2867025" cy="3343275"/>
+            <wp:effectExtent l="0" t="0" r="9525" b="9525"/>
+            <wp:docPr id="595731778" name="圖片 3" descr="一張含有 圓形, 圖表, 文字, 螢幕擷取畫面 的圖片&#10;&#10;AI 產生的內容可能不正確。"/>
+            <wp:cNvGraphicFramePr>
+              <a:graphicFrameLocks xmlns:a="http://schemas.openxmlformats.org/drawingml/2006/main" noChangeAspect="1"/>
+            </wp:cNvGraphicFramePr>
+            <a:graphic xmlns:a="http://schemas.openxmlformats.org/drawingml/2006/main">
+              <a:graphicData uri="http://schemas.openxmlformats.org/drawingml/2006/picture">
+                <pic:pic xmlns:pic="http://schemas.openxmlformats.org/drawingml/2006/picture">
+                  <pic:nvPicPr>
+                    <pic:cNvPr id="595731778" name="圖片 3" descr="一張含有 圓形, 圖表, 文字, 螢幕擷取畫面 的圖片&#10;&#10;AI 產生的內容可能不正確。"/>
+                    <pic:cNvPicPr/>
+                  </pic:nvPicPr>
+                  <pic:blipFill>
+                    <a:blip r:embed="rId6">
+                      <a:extLst>
+                        <a:ext uri="{28A0092B-C50C-407E-A947-70E740481C1C}">
+                          <a14:useLocalDpi xmlns:a14="http://schemas.microsoft.com/office/drawing/2010/main" val="0"/>
+                        </a:ext>
+                      </a:extLst>
+                    </a:blip>
+                    <a:stretch>
+                      <a:fillRect/>
+                    </a:stretch>
+                  </pic:blipFill>
+                  <pic:spPr>
+                    <a:xfrm>
+                      <a:off x="0" y="0"/>
+                      <a:ext cx="2867025" cy="3343275"/>
+                    </a:xfrm>
+                    <a:prstGeom prst="rect">
+                      <a:avLst/>
+                    </a:prstGeom>
+                  </pic:spPr>
+                </pic:pic>
+              </a:graphicData>
+            </a:graphic>
+          </wp:inline>
+        </w:drawing>
       </w:r>
     </w:p>
     <w:p>
@@ -535,73 +659,259 @@
         <w:ind w:firstLineChars="200" w:firstLine="480"/>
         <w:rPr>
           <w:rFonts w:ascii="Times New Roman" w:eastAsia="DFKai-SB" w:hAnsi="Times New Roman" w:cs="Times New Roman"/>
-        </w:rPr>
-      </w:pPr>
-      <w:r>
-        <w:rPr>
-          <w:rFonts w:ascii="Times New Roman" w:eastAsia="DFKai-SB" w:hAnsi="Times New Roman" w:cs="Times New Roman"/>
+          <w:highlight w:val="darkYellow"/>
+        </w:rPr>
+      </w:pPr>
+      <w:r>
+        <w:rPr>
+          <w:rFonts w:ascii="Times New Roman" w:eastAsia="DFKai-SB" w:hAnsi="Times New Roman" w:cs="Times New Roman" w:hint="eastAsia"/>
+          <w:highlight w:val="darkYellow"/>
+        </w:rPr>
+        <w:t>前情提要</w:t>
+      </w:r>
+      <w:r>
+        <w:rPr>
+          <w:rFonts w:ascii="Times New Roman" w:eastAsia="DFKai-SB" w:hAnsi="Times New Roman" w:cs="Times New Roman" w:hint="eastAsia"/>
+          <w:highlight w:val="darkYellow"/>
+        </w:rPr>
+        <w:t>(</w:t>
+      </w:r>
+      <w:r>
+        <w:rPr>
+          <w:rFonts w:ascii="Times New Roman" w:eastAsia="DFKai-SB" w:hAnsi="Times New Roman" w:cs="Times New Roman" w:hint="eastAsia"/>
+          <w:highlight w:val="darkYellow"/>
+        </w:rPr>
+        <w:t>玩家不可移動，系統撥放語音，撥放結束後才可行動</w:t>
+      </w:r>
+      <w:r>
+        <w:rPr>
+          <w:rFonts w:ascii="Times New Roman" w:eastAsia="DFKai-SB" w:hAnsi="Times New Roman" w:cs="Times New Roman" w:hint="eastAsia"/>
+          <w:highlight w:val="darkYellow"/>
+        </w:rPr>
+        <w:t>):</w:t>
+      </w:r>
+      <w:r>
+        <w:rPr>
+          <w:rFonts w:ascii="Times New Roman" w:eastAsia="DFKai-SB" w:hAnsi="Times New Roman" w:cs="Times New Roman" w:hint="eastAsia"/>
+          <w:highlight w:val="darkYellow"/>
+        </w:rPr>
+        <w:t>會議剛結束，你</w:t>
+      </w:r>
+      <w:r>
+        <w:rPr>
+          <w:rFonts w:ascii="Times New Roman" w:eastAsia="DFKai-SB" w:hAnsi="Times New Roman" w:cs="Times New Roman" w:hint="eastAsia"/>
+          <w:highlight w:val="darkYellow"/>
+        </w:rPr>
+        <w:t>(</w:t>
+      </w:r>
+      <w:r>
+        <w:rPr>
+          <w:rFonts w:ascii="Times New Roman" w:eastAsia="DFKai-SB" w:hAnsi="Times New Roman" w:cs="Times New Roman" w:hint="eastAsia"/>
+          <w:highlight w:val="darkYellow"/>
+        </w:rPr>
+        <w:t>玩家</w:t>
+      </w:r>
+      <w:r>
+        <w:rPr>
+          <w:rFonts w:ascii="Times New Roman" w:eastAsia="DFKai-SB" w:hAnsi="Times New Roman" w:cs="Times New Roman" w:hint="eastAsia"/>
+          <w:highlight w:val="darkYellow"/>
+        </w:rPr>
+        <w:t>)</w:t>
+      </w:r>
+      <w:r>
+        <w:rPr>
+          <w:rFonts w:ascii="Times New Roman" w:eastAsia="DFKai-SB" w:hAnsi="Times New Roman" w:cs="Times New Roman" w:hint="eastAsia"/>
+          <w:highlight w:val="darkYellow"/>
+        </w:rPr>
+        <w:t>需要清理這個會議室，避免洩漏重要資訊。</w:t>
+      </w:r>
+      <w:r>
+        <w:rPr>
+          <w:rFonts w:ascii="Times New Roman" w:eastAsia="DFKai-SB" w:hAnsi="Times New Roman" w:cs="Times New Roman" w:hint="eastAsia"/>
+          <w:b/>
+          <w:bCs/>
+        </w:rPr>
+        <w:t>NPC:</w:t>
+      </w:r>
+      <w:r>
+        <w:rPr>
+          <w:rFonts w:ascii="Times New Roman" w:eastAsia="DFKai-SB" w:hAnsi="Times New Roman" w:cs="Times New Roman" w:hint="eastAsia"/>
+          <w:b/>
+          <w:bCs/>
+        </w:rPr>
+        <w:t>需要我幫忙收拾嗎</w:t>
+      </w:r>
+      <w:r>
+        <w:rPr>
+          <w:rFonts w:ascii="Times New Roman" w:eastAsia="DFKai-SB" w:hAnsi="Times New Roman" w:cs="Times New Roman" w:hint="eastAsia"/>
+          <w:b/>
+          <w:bCs/>
+        </w:rPr>
+        <w:t>?</w:t>
+      </w:r>
+    </w:p>
+    <w:p>
+      <w:pPr>
+        <w:ind w:firstLineChars="200" w:firstLine="480"/>
+        <w:rPr>
+          <w:rFonts w:ascii="Times New Roman" w:eastAsia="DFKai-SB" w:hAnsi="Times New Roman" w:cs="Times New Roman"/>
+        </w:rPr>
+      </w:pPr>
+      <w:r>
+        <w:rPr>
+          <w:rFonts w:ascii="Times New Roman" w:eastAsia="DFKai-SB" w:hAnsi="Times New Roman" w:cs="Times New Roman" w:hint="eastAsia"/>
         </w:rPr>
         <w:t>劇情</w:t>
       </w:r>
       <w:r>
         <w:rPr>
-          <w:rFonts w:ascii="Times New Roman" w:eastAsia="DFKai-SB" w:hAnsi="Times New Roman" w:cs="Times New Roman"/>
+          <w:rFonts w:ascii="Times New Roman" w:eastAsia="DFKai-SB" w:hAnsi="Times New Roman" w:cs="Times New Roman" w:hint="eastAsia"/>
         </w:rPr>
         <w:t>:</w:t>
       </w:r>
       <w:r>
         <w:rPr>
-          <w:rFonts w:ascii="Times New Roman" w:eastAsia="DFKai-SB" w:hAnsi="Times New Roman" w:cs="Times New Roman"/>
-        </w:rPr>
-        <w:t>玩家剛進行玩一場重要會議，散場送客後未及時清理白板</w:t>
-      </w:r>
-      <w:r>
-        <w:rPr>
-          <w:rFonts w:ascii="Times New Roman" w:eastAsia="DFKai-SB" w:hAnsi="Times New Roman" w:cs="Times New Roman"/>
+          <w:rFonts w:ascii="Times New Roman" w:eastAsia="DFKai-SB" w:hAnsi="Times New Roman" w:cs="Times New Roman" w:hint="eastAsia"/>
+        </w:rPr>
+        <w:t>玩家</w:t>
+      </w:r>
+      <w:r>
+        <w:rPr>
+          <w:rFonts w:ascii="Times New Roman" w:eastAsia="DFKai-SB" w:hAnsi="Times New Roman" w:cs="Times New Roman" w:hint="eastAsia"/>
+        </w:rPr>
+        <w:t>需要否決</w:t>
+      </w:r>
+      <w:r>
+        <w:rPr>
+          <w:rFonts w:ascii="Times New Roman" w:eastAsia="DFKai-SB" w:hAnsi="Times New Roman" w:cs="Times New Roman" w:hint="eastAsia"/>
+        </w:rPr>
+        <w:t>NPC</w:t>
+      </w:r>
+      <w:r>
+        <w:rPr>
+          <w:rFonts w:ascii="Times New Roman" w:eastAsia="DFKai-SB" w:hAnsi="Times New Roman" w:cs="Times New Roman" w:hint="eastAsia"/>
+        </w:rPr>
+        <w:t>的提議</w:t>
+      </w:r>
+      <w:r>
+        <w:rPr>
+          <w:rFonts w:ascii="Times New Roman" w:eastAsia="DFKai-SB" w:hAnsi="Times New Roman" w:cs="Times New Roman" w:hint="eastAsia"/>
+        </w:rPr>
+        <w:t>(EX:</w:t>
+      </w:r>
+      <w:r>
+        <w:rPr>
+          <w:rFonts w:ascii="Times New Roman" w:eastAsia="DFKai-SB" w:hAnsi="Times New Roman" w:cs="Times New Roman" w:hint="eastAsia"/>
+        </w:rPr>
+        <w:t>還不行，先等我收拾完機密資訊</w:t>
+      </w:r>
+      <w:r>
+        <w:rPr>
+          <w:rFonts w:ascii="Times New Roman" w:eastAsia="DFKai-SB" w:hAnsi="Times New Roman" w:cs="Times New Roman" w:hint="eastAsia"/>
+        </w:rPr>
+        <w:t>)</w:t>
+      </w:r>
+      <w:r>
+        <w:rPr>
+          <w:rFonts w:ascii="Times New Roman" w:eastAsia="DFKai-SB" w:hAnsi="Times New Roman" w:cs="Times New Roman" w:hint="eastAsia"/>
+        </w:rPr>
+        <w:t>，此時</w:t>
+      </w:r>
+      <w:r>
+        <w:rPr>
+          <w:rFonts w:ascii="Times New Roman" w:eastAsia="DFKai-SB" w:hAnsi="Times New Roman" w:cs="Times New Roman" w:hint="eastAsia"/>
+        </w:rPr>
+        <w:t>NPC</w:t>
+      </w:r>
+      <w:r>
+        <w:rPr>
+          <w:rFonts w:ascii="Times New Roman" w:eastAsia="DFKai-SB" w:hAnsi="Times New Roman" w:cs="Times New Roman" w:hint="eastAsia"/>
+        </w:rPr>
+        <w:t>會往白板的方向前進作勢拍照，玩家必須阻止他</w:t>
+      </w:r>
+      <w:r>
+        <w:rPr>
+          <w:rFonts w:ascii="Times New Roman" w:eastAsia="DFKai-SB" w:hAnsi="Times New Roman" w:cs="Times New Roman" w:hint="eastAsia"/>
+        </w:rPr>
+        <w:t>，</w:t>
+      </w:r>
+      <w:r>
+        <w:rPr>
+          <w:rFonts w:ascii="Times New Roman" w:eastAsia="DFKai-SB" w:hAnsi="Times New Roman" w:cs="Times New Roman" w:hint="eastAsia"/>
+        </w:rPr>
+        <w:t>否則出現</w:t>
+      </w:r>
+      <w:r>
+        <w:rPr>
+          <w:rFonts w:ascii="Times New Roman" w:eastAsia="DFKai-SB" w:hAnsi="Times New Roman" w:cs="Times New Roman" w:hint="eastAsia"/>
+        </w:rPr>
+        <w:t>系統提示</w:t>
+      </w:r>
+      <w:r>
+        <w:rPr>
+          <w:rFonts w:ascii="Times New Roman" w:eastAsia="DFKai-SB" w:hAnsi="Times New Roman" w:cs="Times New Roman" w:hint="eastAsia"/>
         </w:rPr>
         <w:t>(</w:t>
       </w:r>
       <w:r>
         <w:rPr>
-          <w:rFonts w:ascii="Times New Roman" w:eastAsia="DFKai-SB" w:hAnsi="Times New Roman" w:cs="Times New Roman"/>
-        </w:rPr>
-        <w:t>黑板</w:t>
-      </w:r>
-      <w:r>
-        <w:rPr>
-          <w:rFonts w:ascii="Times New Roman" w:eastAsia="DFKai-SB" w:hAnsi="Times New Roman" w:cs="Times New Roman"/>
+          <w:rFonts w:ascii="Times New Roman" w:eastAsia="DFKai-SB" w:hAnsi="Times New Roman" w:cs="Times New Roman" w:hint="eastAsia"/>
+        </w:rPr>
+        <w:t>系統撥放語音，並出現小助手讓玩家進行提問</w:t>
+      </w:r>
+      <w:r>
+        <w:rPr>
+          <w:rFonts w:ascii="Times New Roman" w:eastAsia="DFKai-SB" w:hAnsi="Times New Roman" w:cs="Times New Roman" w:hint="eastAsia"/>
         </w:rPr>
         <w:t>)</w:t>
       </w:r>
       <w:r>
         <w:rPr>
-          <w:rFonts w:ascii="Times New Roman" w:eastAsia="DFKai-SB" w:hAnsi="Times New Roman" w:cs="Times New Roman"/>
-        </w:rPr>
-        <w:t>，導致</w:t>
-      </w:r>
-      <w:r>
-        <w:rPr>
-          <w:rFonts w:ascii="Times New Roman" w:eastAsia="DFKai-SB" w:hAnsi="Times New Roman" w:cs="Times New Roman"/>
-        </w:rPr>
-        <w:t>NPC(</w:t>
-      </w:r>
-      <w:r>
-        <w:rPr>
-          <w:rFonts w:ascii="Times New Roman" w:eastAsia="DFKai-SB" w:hAnsi="Times New Roman" w:cs="Times New Roman"/>
-        </w:rPr>
-        <w:t>對手公司臥底</w:t>
-      </w:r>
-      <w:r>
-        <w:rPr>
-          <w:rFonts w:ascii="Times New Roman" w:eastAsia="DFKai-SB" w:hAnsi="Times New Roman" w:cs="Times New Roman"/>
-        </w:rPr>
-        <w:t>)</w:t>
-      </w:r>
-      <w:r>
-        <w:rPr>
-          <w:rFonts w:ascii="Times New Roman" w:eastAsia="DFKai-SB" w:hAnsi="Times New Roman" w:cs="Times New Roman"/>
-        </w:rPr>
-        <w:t>獲得我方公司的機密情報。</w:t>
+          <w:rFonts w:ascii="Times New Roman" w:eastAsia="DFKai-SB" w:hAnsi="Times New Roman" w:cs="Times New Roman" w:hint="eastAsia"/>
+        </w:rPr>
+        <w:t>:</w:t>
+      </w:r>
+      <w:r>
+        <w:rPr>
+          <w:rFonts w:ascii="Times New Roman" w:eastAsia="DFKai-SB" w:hAnsi="Times New Roman" w:cs="Times New Roman" w:hint="eastAsia"/>
+        </w:rPr>
+        <w:t>「請勿讓任何人有取得機密資訊的機會，以免洩漏重要資訊</w:t>
+      </w:r>
+      <w:r>
+        <w:rPr>
+          <w:rFonts w:ascii="Times New Roman" w:eastAsia="DFKai-SB" w:hAnsi="Times New Roman" w:cs="Times New Roman" w:hint="eastAsia"/>
+        </w:rPr>
+        <w:t>!!</w:t>
+      </w:r>
+      <w:r>
+        <w:rPr>
+          <w:rFonts w:ascii="Times New Roman" w:eastAsia="DFKai-SB" w:hAnsi="Times New Roman" w:cs="Times New Roman" w:hint="eastAsia"/>
+        </w:rPr>
+        <w:t>你應該多加注意資訊安全</w:t>
+      </w:r>
+      <w:r>
+        <w:rPr>
+          <w:rFonts w:ascii="Times New Roman" w:eastAsia="DFKai-SB" w:hAnsi="Times New Roman" w:cs="Times New Roman" w:hint="eastAsia"/>
+        </w:rPr>
+        <w:t>!!</w:t>
+      </w:r>
+      <w:r>
+        <w:rPr>
+          <w:rFonts w:ascii="Times New Roman" w:eastAsia="DFKai-SB" w:hAnsi="Times New Roman" w:cs="Times New Roman" w:hint="eastAsia"/>
+        </w:rPr>
+        <w:t>你要清理重要資訊後才可讓其他人幫你清理會議室</w:t>
+      </w:r>
+      <w:r>
+        <w:rPr>
+          <w:rFonts w:ascii="Times New Roman" w:eastAsia="DFKai-SB" w:hAnsi="Times New Roman" w:cs="Times New Roman" w:hint="eastAsia"/>
+        </w:rPr>
+        <w:t>!</w:t>
+      </w:r>
+      <w:r>
+        <w:rPr>
+          <w:rFonts w:ascii="Times New Roman" w:eastAsia="DFKai-SB" w:hAnsi="Times New Roman" w:cs="Times New Roman" w:hint="eastAsia"/>
+        </w:rPr>
+        <w:t>」</w:t>
       </w:r>
     </w:p>
     <w:p>
@@ -615,61 +925,7 @@
         <w:rPr>
           <w:rFonts w:ascii="Times New Roman" w:eastAsia="DFKai-SB" w:hAnsi="Times New Roman" w:cs="Times New Roman" w:hint="eastAsia"/>
         </w:rPr>
-        <w:t>系統提示</w:t>
-      </w:r>
-      <w:r>
-        <w:rPr>
-          <w:rFonts w:ascii="Times New Roman" w:eastAsia="DFKai-SB" w:hAnsi="Times New Roman" w:cs="Times New Roman" w:hint="eastAsia"/>
-        </w:rPr>
-        <w:t>(</w:t>
-      </w:r>
-      <w:r>
-        <w:rPr>
-          <w:rFonts w:ascii="Times New Roman" w:eastAsia="DFKai-SB" w:hAnsi="Times New Roman" w:cs="Times New Roman" w:hint="eastAsia"/>
-        </w:rPr>
-        <w:t>系統撥放語音，並出現小助手讓玩家進行提問</w:t>
-      </w:r>
-      <w:r>
-        <w:rPr>
-          <w:rFonts w:ascii="Times New Roman" w:eastAsia="DFKai-SB" w:hAnsi="Times New Roman" w:cs="Times New Roman" w:hint="eastAsia"/>
-        </w:rPr>
-        <w:t>)</w:t>
-      </w:r>
-      <w:r>
-        <w:rPr>
-          <w:rFonts w:ascii="Times New Roman" w:eastAsia="DFKai-SB" w:hAnsi="Times New Roman" w:cs="Times New Roman"/>
-        </w:rPr>
-        <w:t>:</w:t>
-      </w:r>
-      <w:r>
-        <w:rPr>
-          <w:rFonts w:ascii="Times New Roman" w:eastAsia="DFKai-SB" w:hAnsi="Times New Roman" w:cs="Times New Roman" w:hint="eastAsia"/>
-        </w:rPr>
-        <w:t>會議剛結束，你</w:t>
-      </w:r>
-      <w:r>
-        <w:rPr>
-          <w:rFonts w:ascii="Times New Roman" w:eastAsia="DFKai-SB" w:hAnsi="Times New Roman" w:cs="Times New Roman" w:hint="eastAsia"/>
-        </w:rPr>
-        <w:t>(</w:t>
-      </w:r>
-      <w:r>
-        <w:rPr>
-          <w:rFonts w:ascii="Times New Roman" w:eastAsia="DFKai-SB" w:hAnsi="Times New Roman" w:cs="Times New Roman" w:hint="eastAsia"/>
-        </w:rPr>
-        <w:t>玩家</w:t>
-      </w:r>
-      <w:r>
-        <w:rPr>
-          <w:rFonts w:ascii="Times New Roman" w:eastAsia="DFKai-SB" w:hAnsi="Times New Roman" w:cs="Times New Roman" w:hint="eastAsia"/>
-        </w:rPr>
-        <w:t>)</w:t>
-      </w:r>
-      <w:r>
-        <w:rPr>
-          <w:rFonts w:ascii="Times New Roman" w:eastAsia="DFKai-SB" w:hAnsi="Times New Roman" w:cs="Times New Roman" w:hint="eastAsia"/>
-        </w:rPr>
-        <w:t>需要清理這個會議室，避免洩漏重要資訊。</w:t>
+        <w:t>玩家開始清理辦公室，超過一定時間後出現小助手提供玩家提問。</w:t>
       </w:r>
     </w:p>
     <w:p>
@@ -682,483 +938,49 @@
       <w:r>
         <w:rPr>
           <w:rFonts w:ascii="Times New Roman" w:eastAsia="DFKai-SB" w:hAnsi="Times New Roman" w:cs="Times New Roman" w:hint="eastAsia"/>
-        </w:rPr>
-        <w:t>系統提示</w:t>
-      </w:r>
-      <w:r>
-        <w:rPr>
-          <w:rFonts w:ascii="Times New Roman" w:eastAsia="DFKai-SB" w:hAnsi="Times New Roman" w:cs="Times New Roman" w:hint="eastAsia"/>
-        </w:rPr>
-        <w:t>(</w:t>
-      </w:r>
-      <w:r>
-        <w:rPr>
-          <w:rFonts w:ascii="Times New Roman" w:eastAsia="DFKai-SB" w:hAnsi="Times New Roman" w:cs="Times New Roman" w:hint="eastAsia"/>
-        </w:rPr>
-        <w:t>系統撥放語音，並出現小助手讓玩家進行提問</w:t>
-      </w:r>
-      <w:r>
-        <w:rPr>
-          <w:rFonts w:ascii="Times New Roman" w:eastAsia="DFKai-SB" w:hAnsi="Times New Roman" w:cs="Times New Roman" w:hint="eastAsia"/>
-        </w:rPr>
-        <w:t>)</w:t>
-      </w:r>
-      <w:r>
-        <w:rPr>
-          <w:rFonts w:ascii="Times New Roman" w:eastAsia="DFKai-SB" w:hAnsi="Times New Roman" w:cs="Times New Roman" w:hint="eastAsia"/>
-        </w:rPr>
-        <w:t>結束後</w:t>
-      </w:r>
-      <w:r>
-        <w:rPr>
-          <w:rFonts w:ascii="Times New Roman" w:eastAsia="DFKai-SB" w:hAnsi="Times New Roman" w:cs="Times New Roman" w:hint="eastAsia"/>
-        </w:rPr>
-        <w:t>NPC</w:t>
-      </w:r>
-      <w:r>
-        <w:rPr>
-          <w:rFonts w:ascii="Times New Roman" w:eastAsia="DFKai-SB" w:hAnsi="Times New Roman" w:cs="Times New Roman" w:hint="eastAsia"/>
-        </w:rPr>
-        <w:t>會來詢問玩家</w:t>
-      </w:r>
-      <w:r>
-        <w:rPr>
-          <w:rFonts w:ascii="Times New Roman" w:eastAsia="DFKai-SB" w:hAnsi="Times New Roman" w:cs="Times New Roman"/>
-        </w:rPr>
-        <w:t>是否需要幫忙</w:t>
-      </w:r>
-      <w:r>
-        <w:rPr>
-          <w:rFonts w:ascii="Times New Roman" w:eastAsia="DFKai-SB" w:hAnsi="Times New Roman" w:cs="Times New Roman" w:hint="eastAsia"/>
-        </w:rPr>
-        <w:t>，此時需要否決他的提議</w:t>
-      </w:r>
-      <w:r>
-        <w:rPr>
-          <w:rFonts w:ascii="Times New Roman" w:eastAsia="DFKai-SB" w:hAnsi="Times New Roman" w:cs="Times New Roman" w:hint="eastAsia"/>
-        </w:rPr>
-        <w:t>(EX:</w:t>
-      </w:r>
-      <w:r>
-        <w:rPr>
-          <w:rFonts w:ascii="Times New Roman" w:eastAsia="DFKai-SB" w:hAnsi="Times New Roman" w:cs="Times New Roman" w:hint="eastAsia"/>
-        </w:rPr>
-        <w:t>還不行，先等我收拾完機密資訊</w:t>
-      </w:r>
-      <w:r>
-        <w:rPr>
-          <w:rFonts w:ascii="Times New Roman" w:eastAsia="DFKai-SB" w:hAnsi="Times New Roman" w:cs="Times New Roman" w:hint="eastAsia"/>
-        </w:rPr>
-        <w:t>)</w:t>
-      </w:r>
-      <w:r>
-        <w:rPr>
-          <w:rFonts w:ascii="Times New Roman" w:eastAsia="DFKai-SB" w:hAnsi="Times New Roman" w:cs="Times New Roman" w:hint="eastAsia"/>
-        </w:rPr>
-        <w:t>，此時</w:t>
-      </w:r>
-      <w:r>
-        <w:rPr>
-          <w:rFonts w:ascii="Times New Roman" w:eastAsia="DFKai-SB" w:hAnsi="Times New Roman" w:cs="Times New Roman" w:hint="eastAsia"/>
-        </w:rPr>
-        <w:t>NPC</w:t>
-      </w:r>
-      <w:r>
-        <w:rPr>
-          <w:rFonts w:ascii="Times New Roman" w:eastAsia="DFKai-SB" w:hAnsi="Times New Roman" w:cs="Times New Roman" w:hint="eastAsia"/>
-        </w:rPr>
-        <w:t>會往白板的方向前進作勢拍照，玩家必須阻止他</w:t>
-      </w:r>
-      <w:r>
-        <w:rPr>
-          <w:rFonts w:ascii="Times New Roman" w:eastAsia="DFKai-SB" w:hAnsi="Times New Roman" w:cs="Times New Roman" w:hint="eastAsia"/>
-        </w:rPr>
-        <w:t>(EX:</w:t>
-      </w:r>
-      <w:r>
-        <w:rPr>
-          <w:rFonts w:ascii="Times New Roman" w:eastAsia="DFKai-SB" w:hAnsi="Times New Roman" w:cs="Times New Roman" w:hint="eastAsia"/>
-        </w:rPr>
-        <w:t>你在幹什麼</w:t>
-      </w:r>
-      <w:r>
-        <w:rPr>
-          <w:rFonts w:ascii="Times New Roman" w:eastAsia="DFKai-SB" w:hAnsi="Times New Roman" w:cs="Times New Roman" w:hint="eastAsia"/>
-        </w:rPr>
-        <w:t>?</w:t>
-      </w:r>
-      <w:r>
-        <w:rPr>
-          <w:rFonts w:ascii="Times New Roman" w:eastAsia="DFKai-SB" w:hAnsi="Times New Roman" w:cs="Times New Roman" w:hint="eastAsia"/>
-        </w:rPr>
-        <w:t>這裡禁止拍照</w:t>
-      </w:r>
-      <w:r>
-        <w:rPr>
-          <w:rFonts w:ascii="Times New Roman" w:eastAsia="DFKai-SB" w:hAnsi="Times New Roman" w:cs="Times New Roman" w:hint="eastAsia"/>
-        </w:rPr>
-        <w:t>!</w:t>
-      </w:r>
-      <w:r>
-        <w:rPr>
-          <w:rFonts w:ascii="Times New Roman" w:eastAsia="DFKai-SB" w:hAnsi="Times New Roman" w:cs="Times New Roman" w:hint="eastAsia"/>
-        </w:rPr>
-        <w:t>否則出現</w:t>
-      </w:r>
-      <w:r>
-        <w:rPr>
-          <w:rFonts w:ascii="Times New Roman" w:eastAsia="DFKai-SB" w:hAnsi="Times New Roman" w:cs="Times New Roman" w:hint="eastAsia"/>
-        </w:rPr>
-        <w:t>系統提示</w:t>
-      </w:r>
-      <w:r>
-        <w:rPr>
-          <w:rFonts w:ascii="Times New Roman" w:eastAsia="DFKai-SB" w:hAnsi="Times New Roman" w:cs="Times New Roman" w:hint="eastAsia"/>
-        </w:rPr>
-        <w:t>(</w:t>
-      </w:r>
-      <w:r>
-        <w:rPr>
-          <w:rFonts w:ascii="Times New Roman" w:eastAsia="DFKai-SB" w:hAnsi="Times New Roman" w:cs="Times New Roman" w:hint="eastAsia"/>
-        </w:rPr>
-        <w:t>系統撥放語音，並出現小助手讓玩家進行提問</w:t>
-      </w:r>
-      <w:r>
-        <w:rPr>
-          <w:rFonts w:ascii="Times New Roman" w:eastAsia="DFKai-SB" w:hAnsi="Times New Roman" w:cs="Times New Roman" w:hint="eastAsia"/>
-        </w:rPr>
-        <w:t>)</w:t>
-      </w:r>
-      <w:r>
-        <w:rPr>
-          <w:rFonts w:ascii="Times New Roman" w:eastAsia="DFKai-SB" w:hAnsi="Times New Roman" w:cs="Times New Roman" w:hint="eastAsia"/>
-        </w:rPr>
-        <w:t>:</w:t>
-      </w:r>
-      <w:r>
-        <w:rPr>
-          <w:rFonts w:ascii="Times New Roman" w:eastAsia="DFKai-SB" w:hAnsi="Times New Roman" w:cs="Times New Roman" w:hint="eastAsia"/>
-        </w:rPr>
-        <w:lastRenderedPageBreak/>
-        <w:t>失敗，機密資訊被竊取，須注意清潔員的動作</w:t>
-      </w:r>
-      <w:r>
-        <w:rPr>
-          <w:rFonts w:ascii="Times New Roman" w:eastAsia="DFKai-SB" w:hAnsi="Times New Roman" w:cs="Times New Roman" w:hint="eastAsia"/>
-        </w:rPr>
-        <w:t>!)</w:t>
-      </w:r>
-      <w:r>
-        <w:rPr>
-          <w:rFonts w:ascii="Times New Roman" w:eastAsia="DFKai-SB" w:hAnsi="Times New Roman" w:cs="Times New Roman"/>
-        </w:rPr>
-        <w:t>，</w:t>
-      </w:r>
-      <w:r>
-        <w:rPr>
-          <w:rFonts w:ascii="Times New Roman" w:eastAsia="DFKai-SB" w:hAnsi="Times New Roman" w:cs="Times New Roman" w:hint="eastAsia"/>
-        </w:rPr>
-        <w:t>接著</w:t>
-      </w:r>
-      <w:r>
-        <w:rPr>
-          <w:rFonts w:ascii="Times New Roman" w:eastAsia="DFKai-SB" w:hAnsi="Times New Roman" w:cs="Times New Roman"/>
-        </w:rPr>
-        <w:t>需要</w:t>
-      </w:r>
-      <w:r>
-        <w:rPr>
-          <w:rFonts w:ascii="Times New Roman" w:eastAsia="DFKai-SB" w:hAnsi="Times New Roman" w:cs="Times New Roman" w:hint="eastAsia"/>
-        </w:rPr>
-        <w:t>先</w:t>
-      </w:r>
-      <w:r>
-        <w:rPr>
-          <w:rFonts w:ascii="Times New Roman" w:eastAsia="DFKai-SB" w:hAnsi="Times New Roman" w:cs="Times New Roman"/>
-        </w:rPr>
-        <w:t>鎖門</w:t>
-      </w:r>
-      <w:r>
-        <w:rPr>
-          <w:rFonts w:ascii="Times New Roman" w:eastAsia="DFKai-SB" w:hAnsi="Times New Roman" w:cs="Times New Roman" w:hint="eastAsia"/>
-        </w:rPr>
-        <w:t>再清理辦公室</w:t>
-      </w:r>
-      <w:r>
-        <w:rPr>
-          <w:rFonts w:ascii="Times New Roman" w:eastAsia="DFKai-SB" w:hAnsi="Times New Roman" w:cs="Times New Roman"/>
-        </w:rPr>
-        <w:t>(</w:t>
-      </w:r>
-      <w:r>
-        <w:rPr>
-          <w:rFonts w:ascii="Times New Roman" w:eastAsia="DFKai-SB" w:hAnsi="Times New Roman" w:cs="Times New Roman" w:hint="eastAsia"/>
-        </w:rPr>
-        <w:t>未鎖門就開始清理視為失敗，此時出現</w:t>
-      </w:r>
-      <w:r>
-        <w:rPr>
-          <w:rFonts w:ascii="Times New Roman" w:eastAsia="DFKai-SB" w:hAnsi="Times New Roman" w:cs="Times New Roman" w:hint="eastAsia"/>
-        </w:rPr>
-        <w:t>系統提示</w:t>
-      </w:r>
-      <w:r>
-        <w:rPr>
-          <w:rFonts w:ascii="Times New Roman" w:eastAsia="DFKai-SB" w:hAnsi="Times New Roman" w:cs="Times New Roman" w:hint="eastAsia"/>
-        </w:rPr>
-        <w:t>(</w:t>
-      </w:r>
-      <w:r>
-        <w:rPr>
-          <w:rFonts w:ascii="Times New Roman" w:eastAsia="DFKai-SB" w:hAnsi="Times New Roman" w:cs="Times New Roman" w:hint="eastAsia"/>
-        </w:rPr>
-        <w:t>系統撥放語音，並出現小助手讓玩家進行提問</w:t>
-      </w:r>
-      <w:r>
-        <w:rPr>
-          <w:rFonts w:ascii="Times New Roman" w:eastAsia="DFKai-SB" w:hAnsi="Times New Roman" w:cs="Times New Roman" w:hint="eastAsia"/>
-        </w:rPr>
-        <w:t>)</w:t>
-      </w:r>
-      <w:r>
-        <w:rPr>
-          <w:rFonts w:ascii="Times New Roman" w:eastAsia="DFKai-SB" w:hAnsi="Times New Roman" w:cs="Times New Roman" w:hint="eastAsia"/>
-        </w:rPr>
-        <w:t>:</w:t>
-      </w:r>
-      <w:r>
-        <w:rPr>
-          <w:rFonts w:ascii="Times New Roman" w:eastAsia="DFKai-SB" w:hAnsi="Times New Roman" w:cs="Times New Roman" w:hint="eastAsia"/>
-        </w:rPr>
-        <w:t>必須先將會議室房門上鎖，避免有不肖人士趁機記錄下白板上機密資訊。</w:t>
-      </w:r>
-      <w:r>
-        <w:rPr>
-          <w:rFonts w:ascii="Times New Roman" w:eastAsia="DFKai-SB" w:hAnsi="Times New Roman" w:cs="Times New Roman"/>
-        </w:rPr>
-        <w:t>)</w:t>
-      </w:r>
-    </w:p>
-    <w:p>
-      <w:pPr>
-        <w:ind w:firstLineChars="200" w:firstLine="480"/>
-        <w:rPr>
-          <w:rFonts w:ascii="Times New Roman" w:eastAsia="DFKai-SB" w:hAnsi="Times New Roman" w:cs="Times New Roman"/>
-        </w:rPr>
-      </w:pPr>
-      <w:r>
-        <w:rPr>
-          <w:rFonts w:ascii="Times New Roman" w:eastAsia="DFKai-SB" w:hAnsi="Times New Roman" w:cs="Times New Roman"/>
-        </w:rPr>
-        <w:t>清理白板</w:t>
-      </w:r>
-      <w:r>
-        <w:rPr>
-          <w:rFonts w:ascii="Times New Roman" w:eastAsia="DFKai-SB" w:hAnsi="Times New Roman" w:cs="Times New Roman"/>
-        </w:rPr>
-        <w:t>(</w:t>
-      </w:r>
-      <w:r>
-        <w:rPr>
-          <w:rFonts w:ascii="Times New Roman" w:eastAsia="DFKai-SB" w:hAnsi="Times New Roman" w:cs="Times New Roman"/>
-        </w:rPr>
-        <w:t>黑板</w:t>
-      </w:r>
-      <w:r>
-        <w:rPr>
-          <w:rFonts w:ascii="Times New Roman" w:eastAsia="DFKai-SB" w:hAnsi="Times New Roman" w:cs="Times New Roman"/>
-        </w:rPr>
-        <w:t>)</w:t>
-      </w:r>
-      <w:r>
-        <w:rPr>
-          <w:rFonts w:ascii="Times New Roman" w:eastAsia="DFKai-SB" w:hAnsi="Times New Roman" w:cs="Times New Roman"/>
-        </w:rPr>
-        <w:t>結束後，需檢查會議室桌面是否留有重要文件</w:t>
-      </w:r>
-      <w:r>
-        <w:rPr>
-          <w:rFonts w:ascii="Times New Roman" w:eastAsia="DFKai-SB" w:hAnsi="Times New Roman" w:cs="Times New Roman"/>
-        </w:rPr>
-        <w:t>(</w:t>
-      </w:r>
-      <w:r>
-        <w:rPr>
-          <w:rFonts w:ascii="Times New Roman" w:eastAsia="DFKai-SB" w:hAnsi="Times New Roman" w:cs="Times New Roman"/>
-        </w:rPr>
-        <w:t>桌面上放文件</w:t>
-      </w:r>
-      <w:r>
-        <w:rPr>
-          <w:rFonts w:ascii="Times New Roman" w:eastAsia="DFKai-SB" w:hAnsi="Times New Roman" w:cs="Times New Roman"/>
-        </w:rPr>
-        <w:t>/</w:t>
-      </w:r>
-      <w:r>
-        <w:rPr>
-          <w:rFonts w:ascii="Times New Roman" w:eastAsia="DFKai-SB" w:hAnsi="Times New Roman" w:cs="Times New Roman"/>
-        </w:rPr>
-        <w:t>地板角落有機密文件</w:t>
-      </w:r>
-      <w:r>
-        <w:rPr>
-          <w:rFonts w:ascii="Times New Roman" w:eastAsia="DFKai-SB" w:hAnsi="Times New Roman" w:cs="Times New Roman"/>
-        </w:rPr>
-        <w:t>)</w:t>
-      </w:r>
-      <w:r>
-        <w:rPr>
-          <w:rFonts w:ascii="Times New Roman" w:eastAsia="DFKai-SB" w:hAnsi="Times New Roman" w:cs="Times New Roman"/>
-        </w:rPr>
-        <w:t>，並請</w:t>
-      </w:r>
-      <w:r>
-        <w:rPr>
-          <w:rFonts w:ascii="Times New Roman" w:eastAsia="DFKai-SB" w:hAnsi="Times New Roman" w:cs="Times New Roman"/>
-        </w:rPr>
-        <w:t>NPC</w:t>
-      </w:r>
-      <w:r>
-        <w:rPr>
-          <w:rFonts w:ascii="Times New Roman" w:eastAsia="DFKai-SB" w:hAnsi="Times New Roman" w:cs="Times New Roman"/>
-        </w:rPr>
-        <w:t>進來打掃</w:t>
-      </w:r>
-      <w:r>
-        <w:rPr>
-          <w:rFonts w:ascii="Times New Roman" w:eastAsia="DFKai-SB" w:hAnsi="Times New Roman" w:cs="Times New Roman"/>
-        </w:rPr>
-        <w:t>(</w:t>
-      </w:r>
-      <w:r>
-        <w:rPr>
-          <w:rFonts w:ascii="Times New Roman" w:eastAsia="DFKai-SB" w:hAnsi="Times New Roman" w:cs="Times New Roman"/>
-        </w:rPr>
-        <w:t>記得鎖門</w:t>
-      </w:r>
-      <w:r>
-        <w:rPr>
-          <w:rFonts w:ascii="Times New Roman" w:eastAsia="DFKai-SB" w:hAnsi="Times New Roman" w:cs="Times New Roman"/>
-        </w:rPr>
-        <w:t>)</w:t>
-      </w:r>
-      <w:r>
-        <w:rPr>
-          <w:rFonts w:ascii="Times New Roman" w:eastAsia="DFKai-SB" w:hAnsi="Times New Roman" w:cs="Times New Roman"/>
-        </w:rPr>
-        <w:t>。</w:t>
-      </w:r>
-    </w:p>
-    <w:p>
-      <w:pPr>
-        <w:ind w:firstLineChars="200" w:firstLine="480"/>
-        <w:rPr>
-          <w:rFonts w:ascii="Times New Roman" w:eastAsia="DFKai-SB" w:hAnsi="Times New Roman" w:cs="Times New Roman"/>
-        </w:rPr>
-      </w:pPr>
-      <w:r>
-        <w:rPr>
-          <w:rFonts w:ascii="Times New Roman" w:eastAsia="DFKai-SB" w:hAnsi="Times New Roman" w:cs="Times New Roman"/>
-        </w:rPr>
-        <w:t>NPC</w:t>
-      </w:r>
-      <w:r>
-        <w:rPr>
-          <w:rFonts w:ascii="Times New Roman" w:eastAsia="DFKai-SB" w:hAnsi="Times New Roman" w:cs="Times New Roman"/>
-        </w:rPr>
-        <w:t>詢問玩家清理是否需要幫忙，玩家在做完前置動作前需要否決他的提議</w:t>
-      </w:r>
-      <w:r>
-        <w:rPr>
-          <w:rFonts w:ascii="Times New Roman" w:eastAsia="DFKai-SB" w:hAnsi="Times New Roman" w:cs="Times New Roman"/>
-        </w:rPr>
-        <w:t>(</w:t>
-      </w:r>
-      <w:r>
-        <w:rPr>
-          <w:rFonts w:ascii="Times New Roman" w:eastAsia="DFKai-SB" w:hAnsi="Times New Roman" w:cs="Times New Roman"/>
-        </w:rPr>
-        <w:t>尚未收拾重要文件</w:t>
-      </w:r>
-      <w:r>
-        <w:rPr>
-          <w:rFonts w:ascii="Times New Roman" w:eastAsia="DFKai-SB" w:hAnsi="Times New Roman" w:cs="Times New Roman"/>
-        </w:rPr>
-        <w:t>/</w:t>
-      </w:r>
-      <w:r>
-        <w:rPr>
-          <w:rFonts w:ascii="Times New Roman" w:eastAsia="DFKai-SB" w:hAnsi="Times New Roman" w:cs="Times New Roman"/>
-        </w:rPr>
-        <w:t>未使用完畢</w:t>
-      </w:r>
-      <w:r>
-        <w:rPr>
-          <w:rFonts w:ascii="Times New Roman" w:eastAsia="DFKai-SB" w:hAnsi="Times New Roman" w:cs="Times New Roman"/>
-        </w:rPr>
-        <w:t>)</w:t>
-      </w:r>
-      <w:r>
-        <w:rPr>
-          <w:rFonts w:ascii="Times New Roman" w:eastAsia="DFKai-SB" w:hAnsi="Times New Roman" w:cs="Times New Roman"/>
-        </w:rPr>
-        <w:t>。</w:t>
-      </w:r>
-    </w:p>
-    <w:p>
-      <w:pPr>
-        <w:ind w:firstLineChars="200" w:firstLine="480"/>
-        <w:rPr>
-          <w:rFonts w:ascii="Times New Roman" w:eastAsia="DFKai-SB" w:hAnsi="Times New Roman" w:cs="Times New Roman"/>
-        </w:rPr>
-      </w:pPr>
-      <w:r>
-        <w:rPr>
-          <w:rFonts w:ascii="Times New Roman" w:eastAsia="DFKai-SB" w:hAnsi="Times New Roman" w:cs="Times New Roman"/>
-        </w:rPr>
-        <w:t>NPC</w:t>
-      </w:r>
-      <w:r>
-        <w:rPr>
-          <w:rFonts w:ascii="Times New Roman" w:eastAsia="DFKai-SB" w:hAnsi="Times New Roman" w:cs="Times New Roman"/>
-        </w:rPr>
-        <w:t>到白板前拍照</w:t>
-      </w:r>
-      <w:r>
-        <w:rPr>
-          <w:rFonts w:ascii="Times New Roman" w:eastAsia="DFKai-SB" w:hAnsi="Times New Roman" w:cs="Times New Roman"/>
-        </w:rPr>
-        <w:t>(</w:t>
-      </w:r>
-      <w:r>
-        <w:rPr>
-          <w:rFonts w:ascii="Times New Roman" w:eastAsia="DFKai-SB" w:hAnsi="Times New Roman" w:cs="Times New Roman"/>
-        </w:rPr>
-        <w:t>找理由</w:t>
-      </w:r>
-      <w:r>
-        <w:rPr>
-          <w:rFonts w:ascii="Times New Roman" w:eastAsia="DFKai-SB" w:hAnsi="Times New Roman" w:cs="Times New Roman"/>
-        </w:rPr>
-        <w:t>)</w:t>
-      </w:r>
-      <w:r>
-        <w:rPr>
-          <w:rFonts w:ascii="Times New Roman" w:eastAsia="DFKai-SB" w:hAnsi="Times New Roman" w:cs="Times New Roman"/>
-        </w:rPr>
-        <w:t>，需要制止</w:t>
-      </w:r>
-      <w:r>
-        <w:rPr>
-          <w:rFonts w:ascii="Times New Roman" w:eastAsia="DFKai-SB" w:hAnsi="Times New Roman" w:cs="Times New Roman"/>
-        </w:rPr>
-        <w:t>NPC</w:t>
-      </w:r>
-      <w:r>
-        <w:rPr>
-          <w:rFonts w:ascii="Times New Roman" w:eastAsia="DFKai-SB" w:hAnsi="Times New Roman" w:cs="Times New Roman"/>
-        </w:rPr>
-        <w:t>的動作，並檢查是否留存備份</w:t>
+          <w:noProof/>
+        </w:rPr>
+        <w:drawing>
+          <wp:inline distT="0" distB="0" distL="0" distR="0" wp14:anchorId="7AB2DE79" wp14:editId="04CF7618">
+            <wp:extent cx="2507946" cy="4257675"/>
+            <wp:effectExtent l="0" t="0" r="6985" b="0"/>
+            <wp:docPr id="350588744" name="圖片 5" descr="一張含有 圖表, 文字, 圓形, 寫生 的圖片&#10;&#10;AI 產生的內容可能不正確。"/>
+            <wp:cNvGraphicFramePr>
+              <a:graphicFrameLocks xmlns:a="http://schemas.openxmlformats.org/drawingml/2006/main" noChangeAspect="1"/>
+            </wp:cNvGraphicFramePr>
+            <a:graphic xmlns:a="http://schemas.openxmlformats.org/drawingml/2006/main">
+              <a:graphicData uri="http://schemas.openxmlformats.org/drawingml/2006/picture">
+                <pic:pic xmlns:pic="http://schemas.openxmlformats.org/drawingml/2006/picture">
+                  <pic:nvPicPr>
+                    <pic:cNvPr id="350588744" name="圖片 5" descr="一張含有 圖表, 文字, 圓形, 寫生 的圖片&#10;&#10;AI 產生的內容可能不正確。"/>
+                    <pic:cNvPicPr/>
+                  </pic:nvPicPr>
+                  <pic:blipFill>
+                    <a:blip r:embed="rId7">
+                      <a:extLst>
+                        <a:ext uri="{28A0092B-C50C-407E-A947-70E740481C1C}">
+                          <a14:useLocalDpi xmlns:a14="http://schemas.microsoft.com/office/drawing/2010/main" val="0"/>
+                        </a:ext>
+                      </a:extLst>
+                    </a:blip>
+                    <a:stretch>
+                      <a:fillRect/>
+                    </a:stretch>
+                  </pic:blipFill>
+                  <pic:spPr>
+                    <a:xfrm>
+                      <a:off x="0" y="0"/>
+                      <a:ext cx="2509477" cy="4260274"/>
+                    </a:xfrm>
+                    <a:prstGeom prst="rect">
+                      <a:avLst/>
+                    </a:prstGeom>
+                  </pic:spPr>
+                </pic:pic>
+              </a:graphicData>
+            </a:graphic>
+          </wp:inline>
+        </w:drawing>
       </w:r>
     </w:p>
     <w:p>
@@ -1466,6 +1288,61 @@
     </w:p>
     <w:p>
       <w:pPr>
+        <w:ind w:firstLineChars="200" w:firstLine="480"/>
+        <w:rPr>
+          <w:rFonts w:ascii="Times New Roman" w:eastAsia="DFKai-SB" w:hAnsi="Times New Roman" w:cs="Times New Roman"/>
+        </w:rPr>
+      </w:pPr>
+      <w:r>
+        <w:rPr>
+          <w:rFonts w:ascii="Times New Roman" w:eastAsia="DFKai-SB" w:hAnsi="Times New Roman" w:cs="Times New Roman" w:hint="eastAsia"/>
+          <w:noProof/>
+        </w:rPr>
+        <w:drawing>
+          <wp:inline distT="0" distB="0" distL="0" distR="0" wp14:anchorId="6B99DB18" wp14:editId="16313574">
+            <wp:extent cx="2867025" cy="3343275"/>
+            <wp:effectExtent l="0" t="0" r="9525" b="9525"/>
+            <wp:docPr id="174801561" name="圖片 4" descr="一張含有 文字, 圓形, 圖表, 螢幕擷取畫面 的圖片&#10;&#10;AI 產生的內容可能不正確。"/>
+            <wp:cNvGraphicFramePr>
+              <a:graphicFrameLocks xmlns:a="http://schemas.openxmlformats.org/drawingml/2006/main" noChangeAspect="1"/>
+            </wp:cNvGraphicFramePr>
+            <a:graphic xmlns:a="http://schemas.openxmlformats.org/drawingml/2006/main">
+              <a:graphicData uri="http://schemas.openxmlformats.org/drawingml/2006/picture">
+                <pic:pic xmlns:pic="http://schemas.openxmlformats.org/drawingml/2006/picture">
+                  <pic:nvPicPr>
+                    <pic:cNvPr id="174801561" name="圖片 4" descr="一張含有 文字, 圓形, 圖表, 螢幕擷取畫面 的圖片&#10;&#10;AI 產生的內容可能不正確。"/>
+                    <pic:cNvPicPr/>
+                  </pic:nvPicPr>
+                  <pic:blipFill>
+                    <a:blip r:embed="rId8">
+                      <a:extLst>
+                        <a:ext uri="{28A0092B-C50C-407E-A947-70E740481C1C}">
+                          <a14:useLocalDpi xmlns:a14="http://schemas.microsoft.com/office/drawing/2010/main" val="0"/>
+                        </a:ext>
+                      </a:extLst>
+                    </a:blip>
+                    <a:stretch>
+                      <a:fillRect/>
+                    </a:stretch>
+                  </pic:blipFill>
+                  <pic:spPr>
+                    <a:xfrm>
+                      <a:off x="0" y="0"/>
+                      <a:ext cx="2867025" cy="3343275"/>
+                    </a:xfrm>
+                    <a:prstGeom prst="rect">
+                      <a:avLst/>
+                    </a:prstGeom>
+                  </pic:spPr>
+                </pic:pic>
+              </a:graphicData>
+            </a:graphic>
+          </wp:inline>
+        </w:drawing>
+      </w:r>
+    </w:p>
+    <w:p>
+      <w:pPr>
         <w:pStyle w:val="a9"/>
         <w:numPr>
           <w:ilvl w:val="0"/>
@@ -1676,14 +1553,7 @@
         <w:rPr>
           <w:rFonts w:ascii="Times New Roman" w:eastAsia="DFKai-SB" w:hAnsi="Times New Roman" w:cs="Times New Roman" w:hint="eastAsia"/>
         </w:rPr>
-        <w:t>系統撥放語音，並</w:t>
-      </w:r>
-      <w:r>
-        <w:rPr>
-          <w:rFonts w:ascii="Times New Roman" w:eastAsia="DFKai-SB" w:hAnsi="Times New Roman" w:cs="Times New Roman" w:hint="eastAsia"/>
-        </w:rPr>
-        <w:lastRenderedPageBreak/>
-        <w:t>出現小助手讓玩家進行提問</w:t>
+        <w:t>系統撥放語音，並出現小助手讓玩家進行提問</w:t>
       </w:r>
       <w:r>
         <w:rPr>
@@ -1753,6 +1623,53 @@
           <w:rFonts w:ascii="Times New Roman" w:eastAsia="DFKai-SB" w:hAnsi="Times New Roman" w:cs="Times New Roman"/>
         </w:rPr>
       </w:pPr>
+      <w:r>
+        <w:rPr>
+          <w:rFonts w:ascii="Times New Roman" w:eastAsia="DFKai-SB" w:hAnsi="Times New Roman" w:cs="Times New Roman"/>
+          <w:noProof/>
+        </w:rPr>
+        <w:drawing>
+          <wp:inline distT="0" distB="0" distL="0" distR="0" wp14:anchorId="33CA1A2C" wp14:editId="0B4EBD08">
+            <wp:extent cx="5400040" cy="3576320"/>
+            <wp:effectExtent l="0" t="0" r="0" b="5080"/>
+            <wp:docPr id="746958009" name="圖片 6" descr="一張含有 圖表, 圓形, 文字, 螢幕擷取畫面 的圖片&#10;&#10;AI 產生的內容可能不正確。"/>
+            <wp:cNvGraphicFramePr>
+              <a:graphicFrameLocks xmlns:a="http://schemas.openxmlformats.org/drawingml/2006/main" noChangeAspect="1"/>
+            </wp:cNvGraphicFramePr>
+            <a:graphic xmlns:a="http://schemas.openxmlformats.org/drawingml/2006/main">
+              <a:graphicData uri="http://schemas.openxmlformats.org/drawingml/2006/picture">
+                <pic:pic xmlns:pic="http://schemas.openxmlformats.org/drawingml/2006/picture">
+                  <pic:nvPicPr>
+                    <pic:cNvPr id="746958009" name="圖片 6" descr="一張含有 圖表, 圓形, 文字, 螢幕擷取畫面 的圖片&#10;&#10;AI 產生的內容可能不正確。"/>
+                    <pic:cNvPicPr/>
+                  </pic:nvPicPr>
+                  <pic:blipFill>
+                    <a:blip r:embed="rId9">
+                      <a:extLst>
+                        <a:ext uri="{28A0092B-C50C-407E-A947-70E740481C1C}">
+                          <a14:useLocalDpi xmlns:a14="http://schemas.microsoft.com/office/drawing/2010/main" val="0"/>
+                        </a:ext>
+                      </a:extLst>
+                    </a:blip>
+                    <a:stretch>
+                      <a:fillRect/>
+                    </a:stretch>
+                  </pic:blipFill>
+                  <pic:spPr>
+                    <a:xfrm>
+                      <a:off x="0" y="0"/>
+                      <a:ext cx="5400040" cy="3576320"/>
+                    </a:xfrm>
+                    <a:prstGeom prst="rect">
+                      <a:avLst/>
+                    </a:prstGeom>
+                  </pic:spPr>
+                </pic:pic>
+              </a:graphicData>
+            </a:graphic>
+          </wp:inline>
+        </w:drawing>
+      </w:r>
     </w:p>
     <w:p>
       <w:pPr>
@@ -2002,6 +1919,61 @@
     </w:p>
     <w:p>
       <w:pPr>
+        <w:ind w:firstLineChars="200" w:firstLine="480"/>
+        <w:rPr>
+          <w:rFonts w:ascii="Times New Roman" w:eastAsia="DFKai-SB" w:hAnsi="Times New Roman" w:cs="Times New Roman" w:hint="eastAsia"/>
+        </w:rPr>
+      </w:pPr>
+      <w:r>
+        <w:rPr>
+          <w:rFonts w:ascii="Times New Roman" w:eastAsia="DFKai-SB" w:hAnsi="Times New Roman" w:cs="Times New Roman" w:hint="eastAsia"/>
+          <w:noProof/>
+        </w:rPr>
+        <w:drawing>
+          <wp:inline distT="0" distB="0" distL="0" distR="0" wp14:anchorId="25A09ABF" wp14:editId="5CBAA7A2">
+            <wp:extent cx="2867025" cy="3343275"/>
+            <wp:effectExtent l="0" t="0" r="9525" b="9525"/>
+            <wp:docPr id="706938021" name="圖片 1" descr="一張含有 圓形, 文字, 圖表, 寫生 的圖片&#10;&#10;AI 產生的內容可能不正確。"/>
+            <wp:cNvGraphicFramePr>
+              <a:graphicFrameLocks xmlns:a="http://schemas.openxmlformats.org/drawingml/2006/main" noChangeAspect="1"/>
+            </wp:cNvGraphicFramePr>
+            <a:graphic xmlns:a="http://schemas.openxmlformats.org/drawingml/2006/main">
+              <a:graphicData uri="http://schemas.openxmlformats.org/drawingml/2006/picture">
+                <pic:pic xmlns:pic="http://schemas.openxmlformats.org/drawingml/2006/picture">
+                  <pic:nvPicPr>
+                    <pic:cNvPr id="706938021" name="圖片 1" descr="一張含有 圓形, 文字, 圖表, 寫生 的圖片&#10;&#10;AI 產生的內容可能不正確。"/>
+                    <pic:cNvPicPr/>
+                  </pic:nvPicPr>
+                  <pic:blipFill>
+                    <a:blip r:embed="rId10">
+                      <a:extLst>
+                        <a:ext uri="{28A0092B-C50C-407E-A947-70E740481C1C}">
+                          <a14:useLocalDpi xmlns:a14="http://schemas.microsoft.com/office/drawing/2010/main" val="0"/>
+                        </a:ext>
+                      </a:extLst>
+                    </a:blip>
+                    <a:stretch>
+                      <a:fillRect/>
+                    </a:stretch>
+                  </pic:blipFill>
+                  <pic:spPr>
+                    <a:xfrm>
+                      <a:off x="0" y="0"/>
+                      <a:ext cx="2867025" cy="3343275"/>
+                    </a:xfrm>
+                    <a:prstGeom prst="rect">
+                      <a:avLst/>
+                    </a:prstGeom>
+                  </pic:spPr>
+                </pic:pic>
+              </a:graphicData>
+            </a:graphic>
+          </wp:inline>
+        </w:drawing>
+      </w:r>
+    </w:p>
+    <w:p>
+      <w:pPr>
         <w:pStyle w:val="a9"/>
         <w:numPr>
           <w:ilvl w:val="0"/>
@@ -2588,6 +2560,7 @@
         <w:rPr>
           <w:rFonts w:ascii="Times New Roman" w:eastAsia="DFKai-SB" w:hAnsi="Times New Roman" w:cs="Times New Roman" w:hint="eastAsia"/>
         </w:rPr>
+        <w:lastRenderedPageBreak/>
         <w:t>進行對話</w:t>
       </w:r>
       <w:r>
@@ -2614,7 +2587,6 @@
         <w:rPr>
           <w:rFonts w:ascii="Times New Roman" w:eastAsia="DFKai-SB" w:hAnsi="Times New Roman" w:cs="Times New Roman" w:hint="eastAsia"/>
         </w:rPr>
-        <w:lastRenderedPageBreak/>
         <w:t>玩家開始問各路同事</w:t>
       </w:r>
     </w:p>
@@ -2894,6 +2866,62 @@
           <w:rFonts w:ascii="Times New Roman" w:eastAsia="DFKai-SB" w:hAnsi="Times New Roman" w:cs="Times New Roman" w:hint="eastAsia"/>
         </w:rPr>
         <w:t>」</w:t>
+      </w:r>
+    </w:p>
+    <w:p>
+      <w:pPr>
+        <w:ind w:firstLineChars="200" w:firstLine="480"/>
+        <w:rPr>
+          <w:rFonts w:ascii="Times New Roman" w:eastAsia="DFKai-SB" w:hAnsi="Times New Roman" w:cs="Times New Roman" w:hint="eastAsia"/>
+        </w:rPr>
+      </w:pPr>
+      <w:r>
+        <w:rPr>
+          <w:rFonts w:ascii="Times New Roman" w:eastAsia="DFKai-SB" w:hAnsi="Times New Roman" w:cs="Times New Roman" w:hint="eastAsia"/>
+          <w:noProof/>
+        </w:rPr>
+        <w:lastRenderedPageBreak/>
+        <w:drawing>
+          <wp:inline distT="0" distB="0" distL="0" distR="0" wp14:anchorId="4A1D444D" wp14:editId="7DC7C014">
+            <wp:extent cx="1600200" cy="5410243"/>
+            <wp:effectExtent l="0" t="0" r="0" b="0"/>
+            <wp:docPr id="1708065661" name="圖片 2" descr="一張含有 寫生, 文字, 圖畫, 圖表 的圖片&#10;&#10;AI 產生的內容可能不正確。"/>
+            <wp:cNvGraphicFramePr>
+              <a:graphicFrameLocks xmlns:a="http://schemas.openxmlformats.org/drawingml/2006/main" noChangeAspect="1"/>
+            </wp:cNvGraphicFramePr>
+            <a:graphic xmlns:a="http://schemas.openxmlformats.org/drawingml/2006/main">
+              <a:graphicData uri="http://schemas.openxmlformats.org/drawingml/2006/picture">
+                <pic:pic xmlns:pic="http://schemas.openxmlformats.org/drawingml/2006/picture">
+                  <pic:nvPicPr>
+                    <pic:cNvPr id="1708065661" name="圖片 2" descr="一張含有 寫生, 文字, 圖畫, 圖表 的圖片&#10;&#10;AI 產生的內容可能不正確。"/>
+                    <pic:cNvPicPr/>
+                  </pic:nvPicPr>
+                  <pic:blipFill>
+                    <a:blip r:embed="rId11">
+                      <a:extLst>
+                        <a:ext uri="{28A0092B-C50C-407E-A947-70E740481C1C}">
+                          <a14:useLocalDpi xmlns:a14="http://schemas.microsoft.com/office/drawing/2010/main" val="0"/>
+                        </a:ext>
+                      </a:extLst>
+                    </a:blip>
+                    <a:stretch>
+                      <a:fillRect/>
+                    </a:stretch>
+                  </pic:blipFill>
+                  <pic:spPr>
+                    <a:xfrm>
+                      <a:off x="0" y="0"/>
+                      <a:ext cx="1606487" cy="5431500"/>
+                    </a:xfrm>
+                    <a:prstGeom prst="rect">
+                      <a:avLst/>
+                    </a:prstGeom>
+                  </pic:spPr>
+                </pic:pic>
+              </a:graphicData>
+            </a:graphic>
+          </wp:inline>
+        </w:drawing>
       </w:r>
     </w:p>
     <w:p>
@@ -2955,7 +2983,7 @@
       <w:pPr>
         <w:ind w:firstLineChars="200" w:firstLine="480"/>
         <w:rPr>
-          <w:rFonts w:ascii="Times New Roman" w:eastAsia="DFKai-SB" w:hAnsi="Times New Roman" w:cs="Times New Roman"/>
+          <w:rFonts w:ascii="Times New Roman" w:eastAsia="DFKai-SB" w:hAnsi="Times New Roman" w:cs="Times New Roman" w:hint="eastAsia"/>
         </w:rPr>
       </w:pPr>
       <w:r>

--- a/Contexts.docx
+++ b/Contexts.docx
@@ -21,8 +21,17 @@
           <w:rFonts w:ascii="Times New Roman" w:eastAsia="DFKai-SB" w:hAnsi="Times New Roman" w:cs="Times New Roman" w:hint="eastAsia"/>
           <w:highlight w:val="darkYellow"/>
         </w:rPr>
-        <w:t>是前情提要，系統要播語音</w:t>
-      </w:r>
+        <w:t>是前情提要，</w:t>
+      </w:r>
+      <w:proofErr w:type="gramStart"/>
+      <w:r>
+        <w:rPr>
+          <w:rFonts w:ascii="Times New Roman" w:eastAsia="DFKai-SB" w:hAnsi="Times New Roman" w:cs="Times New Roman" w:hint="eastAsia"/>
+          <w:highlight w:val="darkYellow"/>
+        </w:rPr>
+        <w:t>系統要播語音</w:t>
+      </w:r>
+      <w:proofErr w:type="gramEnd"/>
     </w:p>
     <w:p>
       <w:pPr>
@@ -49,7 +58,7 @@
     <w:p>
       <w:pPr>
         <w:rPr>
-          <w:rFonts w:ascii="Times New Roman" w:eastAsia="DFKai-SB" w:hAnsi="Times New Roman" w:cs="Times New Roman" w:hint="eastAsia"/>
+          <w:rFonts w:ascii="Times New Roman" w:eastAsia="DFKai-SB" w:hAnsi="Times New Roman" w:cs="Times New Roman"/>
           <w:b/>
           <w:bCs/>
         </w:rPr>
@@ -68,7 +77,124 @@
           <w:b/>
           <w:bCs/>
         </w:rPr>
-        <w:t>是讓系統扮演不同腳色講固定的話</w:t>
+        <w:t>是讓系統扮演不同</w:t>
+      </w:r>
+      <w:r>
+        <w:rPr>
+          <w:rFonts w:ascii="Times New Roman" w:eastAsia="DFKai-SB" w:hAnsi="Times New Roman" w:cs="Times New Roman" w:hint="eastAsia"/>
+          <w:b/>
+          <w:bCs/>
+        </w:rPr>
+        <w:t>角</w:t>
+      </w:r>
+      <w:r>
+        <w:rPr>
+          <w:rFonts w:ascii="Times New Roman" w:eastAsia="DFKai-SB" w:hAnsi="Times New Roman" w:cs="Times New Roman" w:hint="eastAsia"/>
+          <w:b/>
+          <w:bCs/>
+        </w:rPr>
+        <w:t>色講固定的話</w:t>
+      </w:r>
+    </w:p>
+    <w:p>
+      <w:pPr>
+        <w:rPr>
+          <w:rFonts w:ascii="Times New Roman" w:eastAsia="DFKai-SB" w:hAnsi="Times New Roman" w:cs="Times New Roman"/>
+          <w:b/>
+          <w:bCs/>
+        </w:rPr>
+      </w:pPr>
+      <w:r>
+        <w:rPr>
+          <w:rFonts w:ascii="Times New Roman" w:eastAsia="DFKai-SB" w:hAnsi="Times New Roman" w:cs="Times New Roman"/>
+          <w:b/>
+          <w:bCs/>
+        </w:rPr>
+        <w:t>password management</w:t>
+      </w:r>
+      <w:r>
+        <w:rPr>
+          <w:rFonts w:ascii="Times New Roman" w:eastAsia="DFKai-SB" w:hAnsi="Times New Roman" w:cs="Times New Roman" w:hint="eastAsia"/>
+          <w:b/>
+          <w:bCs/>
+        </w:rPr>
+        <w:t>-2</w:t>
+      </w:r>
+    </w:p>
+    <w:p>
+      <w:pPr>
+        <w:rPr>
+          <w:rFonts w:ascii="Times New Roman" w:eastAsia="DFKai-SB" w:hAnsi="Times New Roman" w:cs="Times New Roman"/>
+          <w:b/>
+          <w:bCs/>
+        </w:rPr>
+      </w:pPr>
+      <w:r>
+        <w:rPr>
+          <w:rFonts w:ascii="Times New Roman" w:eastAsia="DFKai-SB" w:hAnsi="Times New Roman" w:cs="Times New Roman"/>
+          <w:b/>
+          <w:bCs/>
+        </w:rPr>
+        <w:t>Mobile devices</w:t>
+      </w:r>
+      <w:r>
+        <w:rPr>
+          <w:rFonts w:ascii="Times New Roman" w:eastAsia="DFKai-SB" w:hAnsi="Times New Roman" w:cs="Times New Roman" w:hint="eastAsia"/>
+          <w:b/>
+          <w:bCs/>
+        </w:rPr>
+        <w:t xml:space="preserve"> -</w:t>
+      </w:r>
+      <w:proofErr w:type="gramStart"/>
+      <w:r>
+        <w:rPr>
+          <w:rFonts w:ascii="Times New Roman" w:eastAsia="DFKai-SB" w:hAnsi="Times New Roman" w:cs="Times New Roman" w:hint="eastAsia"/>
+          <w:b/>
+          <w:bCs/>
+        </w:rPr>
+        <w:t>2 ,</w:t>
+      </w:r>
+      <w:proofErr w:type="gramEnd"/>
+      <w:r>
+        <w:rPr>
+          <w:rFonts w:ascii="Times New Roman" w:eastAsia="DFKai-SB" w:hAnsi="Times New Roman" w:cs="Times New Roman" w:hint="eastAsia"/>
+          <w:b/>
+          <w:bCs/>
+        </w:rPr>
+        <w:t xml:space="preserve">-3 </w:t>
+      </w:r>
+    </w:p>
+    <w:p>
+      <w:pPr>
+        <w:rPr>
+          <w:rFonts w:ascii="Times New Roman" w:eastAsia="DFKai-SB" w:hAnsi="Times New Roman" w:cs="Times New Roman" w:hint="eastAsia"/>
+          <w:b/>
+          <w:bCs/>
+        </w:rPr>
+      </w:pPr>
+      <w:r>
+        <w:rPr>
+          <w:rFonts w:ascii="Times New Roman" w:eastAsia="DFKai-SB" w:hAnsi="Times New Roman" w:cs="Times New Roman"/>
+          <w:b/>
+          <w:bCs/>
+        </w:rPr>
+        <w:t>Information handling</w:t>
+      </w:r>
+      <w:r>
+        <w:rPr>
+          <w:rFonts w:ascii="Times New Roman" w:eastAsia="DFKai-SB" w:hAnsi="Times New Roman" w:cs="Times New Roman" w:hint="eastAsia"/>
+          <w:b/>
+          <w:bCs/>
+        </w:rPr>
+        <w:t xml:space="preserve"> -2, -3</w:t>
+      </w:r>
+      <w:r>
+        <w:rPr>
+          <w:rFonts w:ascii="Times New Roman" w:eastAsia="DFKai-SB" w:hAnsi="Times New Roman" w:cs="Times New Roman" w:hint="eastAsia"/>
+          <w:b/>
+          <w:bCs/>
+        </w:rPr>
+        <w:t xml:space="preserve"> </w:t>
       </w:r>
     </w:p>
     <w:p>
@@ -81,7 +207,7 @@
         <w:outlineLvl w:val="0"/>
         <w:rPr>
           <w:rFonts w:ascii="DFKai-SB" w:eastAsia="DFKai-SB" w:hAnsi="DFKai-SB"/>
-          <w:color w:val="FF0000"/>
+          <w:color w:val="4C94D8" w:themeColor="text2" w:themeTint="80"/>
           <w:sz w:val="28"/>
           <w:szCs w:val="28"/>
         </w:rPr>
@@ -89,7 +215,7 @@
       <w:r>
         <w:rPr>
           <w:rFonts w:ascii="DFKai-SB" w:eastAsia="DFKai-SB" w:hAnsi="DFKai-SB" w:hint="eastAsia"/>
-          <w:color w:val="FF0000"/>
+          <w:color w:val="4C94D8" w:themeColor="text2" w:themeTint="80"/>
           <w:sz w:val="28"/>
           <w:szCs w:val="28"/>
         </w:rPr>
@@ -98,7 +224,7 @@
       <w:r>
         <w:rPr>
           <w:rFonts w:ascii="Times New Roman" w:eastAsia="DFKai-SB" w:hAnsi="Times New Roman" w:cs="Times New Roman"/>
-          <w:color w:val="FF0000"/>
+          <w:color w:val="4C94D8" w:themeColor="text2" w:themeTint="80"/>
           <w:sz w:val="28"/>
           <w:szCs w:val="28"/>
         </w:rPr>
@@ -180,7 +306,7 @@
         <w:rPr>
           <w:rFonts w:ascii="Times New Roman" w:eastAsia="DFKai-SB" w:hAnsi="Times New Roman" w:cs="Times New Roman" w:hint="eastAsia"/>
         </w:rPr>
-        <w:t>茶水間</w:t>
+        <w:t>辦公室</w:t>
       </w:r>
     </w:p>
     <w:p>
@@ -223,7 +349,23 @@
           <w:rFonts w:ascii="Times New Roman" w:eastAsia="DFKai-SB" w:hAnsi="Times New Roman" w:cs="Times New Roman" w:hint="eastAsia"/>
           <w:highlight w:val="darkYellow"/>
         </w:rPr>
-        <w:t>你現在在公司裡上班，</w:t>
+        <w:t>你現在</w:t>
+      </w:r>
+      <w:proofErr w:type="gramStart"/>
+      <w:r>
+        <w:rPr>
+          <w:rFonts w:ascii="Times New Roman" w:eastAsia="DFKai-SB" w:hAnsi="Times New Roman" w:cs="Times New Roman" w:hint="eastAsia"/>
+          <w:highlight w:val="darkYellow"/>
+        </w:rPr>
+        <w:t>在</w:t>
+      </w:r>
+      <w:proofErr w:type="gramEnd"/>
+      <w:r>
+        <w:rPr>
+          <w:rFonts w:ascii="Times New Roman" w:eastAsia="DFKai-SB" w:hAnsi="Times New Roman" w:cs="Times New Roman" w:hint="eastAsia"/>
+          <w:highlight w:val="darkYellow"/>
+        </w:rPr>
+        <w:t>公司裡上班，</w:t>
       </w:r>
       <w:r>
         <w:rPr>
@@ -472,6 +614,7 @@
           <w:rFonts w:ascii="Times New Roman" w:eastAsia="DFKai-SB" w:hAnsi="Times New Roman" w:cs="Times New Roman" w:hint="eastAsia"/>
           <w:noProof/>
         </w:rPr>
+        <w:lastRenderedPageBreak/>
         <w:drawing>
           <wp:inline distT="0" distB="0" distL="0" distR="0" wp14:anchorId="491533B7" wp14:editId="2F63C8AE">
             <wp:extent cx="2867025" cy="3343275"/>
@@ -823,11 +966,19 @@
         </w:rPr>
         <w:t>NPC</w:t>
       </w:r>
-      <w:r>
-        <w:rPr>
-          <w:rFonts w:ascii="Times New Roman" w:eastAsia="DFKai-SB" w:hAnsi="Times New Roman" w:cs="Times New Roman" w:hint="eastAsia"/>
-        </w:rPr>
-        <w:t>會往白板的方向前進作勢拍照，玩家必須阻止他</w:t>
+      <w:proofErr w:type="gramStart"/>
+      <w:r>
+        <w:rPr>
+          <w:rFonts w:ascii="Times New Roman" w:eastAsia="DFKai-SB" w:hAnsi="Times New Roman" w:cs="Times New Roman" w:hint="eastAsia"/>
+        </w:rPr>
+        <w:t>會往白板</w:t>
+      </w:r>
+      <w:proofErr w:type="gramEnd"/>
+      <w:r>
+        <w:rPr>
+          <w:rFonts w:ascii="Times New Roman" w:eastAsia="DFKai-SB" w:hAnsi="Times New Roman" w:cs="Times New Roman" w:hint="eastAsia"/>
+        </w:rPr>
+        <w:t>的方向前進作勢拍照，玩家必須阻止他</w:t>
       </w:r>
       <w:r>
         <w:rPr>
@@ -881,20 +1032,29 @@
         <w:rPr>
           <w:rFonts w:ascii="Times New Roman" w:eastAsia="DFKai-SB" w:hAnsi="Times New Roman" w:cs="Times New Roman" w:hint="eastAsia"/>
         </w:rPr>
+        <w:t>!</w:t>
+      </w:r>
+      <w:proofErr w:type="gramStart"/>
+      <w:r>
+        <w:rPr>
+          <w:rFonts w:ascii="Times New Roman" w:eastAsia="DFKai-SB" w:hAnsi="Times New Roman" w:cs="Times New Roman" w:hint="eastAsia"/>
+        </w:rPr>
+        <w:t>!</w:t>
+      </w:r>
+      <w:r>
+        <w:rPr>
+          <w:rFonts w:ascii="Times New Roman" w:eastAsia="DFKai-SB" w:hAnsi="Times New Roman" w:cs="Times New Roman" w:hint="eastAsia"/>
+        </w:rPr>
+        <w:t>你應該多加注意資訊安全</w:t>
+      </w:r>
+      <w:proofErr w:type="gramEnd"/>
+      <w:r>
+        <w:rPr>
+          <w:rFonts w:ascii="Times New Roman" w:eastAsia="DFKai-SB" w:hAnsi="Times New Roman" w:cs="Times New Roman" w:hint="eastAsia"/>
+        </w:rPr>
         <w:t>!!</w:t>
       </w:r>
-      <w:r>
-        <w:rPr>
-          <w:rFonts w:ascii="Times New Roman" w:eastAsia="DFKai-SB" w:hAnsi="Times New Roman" w:cs="Times New Roman" w:hint="eastAsia"/>
-        </w:rPr>
-        <w:t>你應該多加注意資訊安全</w:t>
-      </w:r>
-      <w:r>
-        <w:rPr>
-          <w:rFonts w:ascii="Times New Roman" w:eastAsia="DFKai-SB" w:hAnsi="Times New Roman" w:cs="Times New Roman" w:hint="eastAsia"/>
-        </w:rPr>
-        <w:t>!!</w:t>
-      </w:r>
+      <w:proofErr w:type="gramStart"/>
       <w:r>
         <w:rPr>
           <w:rFonts w:ascii="Times New Roman" w:eastAsia="DFKai-SB" w:hAnsi="Times New Roman" w:cs="Times New Roman" w:hint="eastAsia"/>
@@ -913,6 +1073,7 @@
         </w:rPr>
         <w:t>」</w:t>
       </w:r>
+      <w:proofErr w:type="gramEnd"/>
     </w:p>
     <w:p>
       <w:pPr>
@@ -940,6 +1101,7 @@
           <w:rFonts w:ascii="Times New Roman" w:eastAsia="DFKai-SB" w:hAnsi="Times New Roman" w:cs="Times New Roman" w:hint="eastAsia"/>
           <w:noProof/>
         </w:rPr>
+        <w:lastRenderedPageBreak/>
         <w:drawing>
           <wp:inline distT="0" distB="0" distL="0" distR="0" wp14:anchorId="7AB2DE79" wp14:editId="04CF7618">
             <wp:extent cx="2507946" cy="4257675"/>
@@ -1187,7 +1349,23 @@
           <w:rFonts w:ascii="Times New Roman" w:eastAsia="DFKai-SB" w:hAnsi="Times New Roman" w:cs="Times New Roman" w:hint="eastAsia"/>
           <w:highlight w:val="darkYellow"/>
         </w:rPr>
-        <w:t>你現在在公司裡上班，正在編輯一份重要文件。</w:t>
+        <w:t>你現在</w:t>
+      </w:r>
+      <w:proofErr w:type="gramStart"/>
+      <w:r>
+        <w:rPr>
+          <w:rFonts w:ascii="Times New Roman" w:eastAsia="DFKai-SB" w:hAnsi="Times New Roman" w:cs="Times New Roman" w:hint="eastAsia"/>
+          <w:highlight w:val="darkYellow"/>
+        </w:rPr>
+        <w:t>在</w:t>
+      </w:r>
+      <w:proofErr w:type="gramEnd"/>
+      <w:r>
+        <w:rPr>
+          <w:rFonts w:ascii="Times New Roman" w:eastAsia="DFKai-SB" w:hAnsi="Times New Roman" w:cs="Times New Roman" w:hint="eastAsia"/>
+          <w:highlight w:val="darkYellow"/>
+        </w:rPr>
+        <w:t>公司裡上班，正在編輯一份重要文件。</w:t>
       </w:r>
       <w:r>
         <w:rPr>
@@ -1265,24 +1443,32 @@
         <w:rPr>
           <w:rFonts w:ascii="Times New Roman" w:eastAsia="DFKai-SB" w:hAnsi="Times New Roman" w:cs="Times New Roman" w:hint="eastAsia"/>
         </w:rPr>
+        <w:t>!</w:t>
+      </w:r>
+      <w:proofErr w:type="gramStart"/>
+      <w:r>
+        <w:rPr>
+          <w:rFonts w:ascii="Times New Roman" w:eastAsia="DFKai-SB" w:hAnsi="Times New Roman" w:cs="Times New Roman" w:hint="eastAsia"/>
+        </w:rPr>
+        <w:t>!</w:t>
+      </w:r>
+      <w:r>
+        <w:rPr>
+          <w:rFonts w:ascii="Times New Roman" w:eastAsia="DFKai-SB" w:hAnsi="Times New Roman" w:cs="Times New Roman" w:hint="eastAsia"/>
+        </w:rPr>
+        <w:t>你應該多加注意資訊安全</w:t>
+      </w:r>
+      <w:proofErr w:type="gramEnd"/>
+      <w:r>
+        <w:rPr>
+          <w:rFonts w:ascii="Times New Roman" w:eastAsia="DFKai-SB" w:hAnsi="Times New Roman" w:cs="Times New Roman" w:hint="eastAsia"/>
+        </w:rPr>
         <w:t>!!</w:t>
       </w:r>
       <w:r>
         <w:rPr>
           <w:rFonts w:ascii="Times New Roman" w:eastAsia="DFKai-SB" w:hAnsi="Times New Roman" w:cs="Times New Roman" w:hint="eastAsia"/>
         </w:rPr>
-        <w:t>你應該多加注意資訊安全</w:t>
-      </w:r>
-      <w:r>
-        <w:rPr>
-          <w:rFonts w:ascii="Times New Roman" w:eastAsia="DFKai-SB" w:hAnsi="Times New Roman" w:cs="Times New Roman" w:hint="eastAsia"/>
-        </w:rPr>
-        <w:t>!!</w:t>
-      </w:r>
-      <w:r>
-        <w:rPr>
-          <w:rFonts w:ascii="Times New Roman" w:eastAsia="DFKai-SB" w:hAnsi="Times New Roman" w:cs="Times New Roman" w:hint="eastAsia"/>
-        </w:rPr>
         <w:t>」</w:t>
       </w:r>
     </w:p>
@@ -1298,6 +1484,7 @@
           <w:rFonts w:ascii="Times New Roman" w:eastAsia="DFKai-SB" w:hAnsi="Times New Roman" w:cs="Times New Roman" w:hint="eastAsia"/>
           <w:noProof/>
         </w:rPr>
+        <w:lastRenderedPageBreak/>
         <w:drawing>
           <wp:inline distT="0" distB="0" distL="0" distR="0" wp14:anchorId="6B99DB18" wp14:editId="16313574">
             <wp:extent cx="2867025" cy="3343275"/>
@@ -1363,7 +1550,34 @@
           <w:sz w:val="28"/>
           <w:szCs w:val="28"/>
         </w:rPr>
-        <w:t>透過wifi發送敏感訊息</w:t>
+        <w:t>透過</w:t>
+      </w:r>
+      <w:r>
+        <w:rPr>
+          <w:rFonts w:ascii="DFKai-SB" w:eastAsia="DFKai-SB" w:hAnsi="DFKai-SB"/>
+          <w:color w:val="4C94D8" w:themeColor="text2" w:themeTint="80"/>
+          <w:sz w:val="28"/>
+          <w:szCs w:val="28"/>
+        </w:rPr>
+        <w:t>W</w:t>
+      </w:r>
+      <w:r>
+        <w:rPr>
+          <w:rFonts w:ascii="DFKai-SB" w:eastAsia="DFKai-SB" w:hAnsi="DFKai-SB"/>
+          <w:color w:val="4C94D8" w:themeColor="text2" w:themeTint="80"/>
+          <w:sz w:val="28"/>
+          <w:szCs w:val="28"/>
+        </w:rPr>
+        <w:t>i</w:t>
+      </w:r>
+      <w:r>
+        <w:rPr>
+          <w:rFonts w:ascii="DFKai-SB" w:eastAsia="DFKai-SB" w:hAnsi="DFKai-SB"/>
+          <w:color w:val="4C94D8" w:themeColor="text2" w:themeTint="80"/>
+          <w:sz w:val="28"/>
+          <w:szCs w:val="28"/>
+        </w:rPr>
+        <w:t>-Fi</w:t>
       </w:r>
       <w:r>
         <w:rPr>
@@ -1372,7 +1586,7 @@
           <w:sz w:val="28"/>
           <w:szCs w:val="28"/>
         </w:rPr>
-        <w:tab/>
+        <w:t>發送敏感訊息</w:t>
       </w:r>
       <w:r>
         <w:rPr>
@@ -1385,11 +1599,20 @@
       </w:r>
       <w:r>
         <w:rPr>
-          <w:rFonts w:ascii="Times New Roman" w:eastAsia="DFKai-SB" w:hAnsi="Times New Roman" w:cs="Times New Roman" w:hint="eastAsia"/>
+          <w:rFonts w:ascii="DFKai-SB" w:eastAsia="DFKai-SB" w:hAnsi="DFKai-SB" w:hint="eastAsia"/>
           <w:color w:val="4C94D8" w:themeColor="text2" w:themeTint="80"/>
           <w:sz w:val="28"/>
           <w:szCs w:val="28"/>
         </w:rPr>
+        <w:tab/>
+      </w:r>
+      <w:r>
+        <w:rPr>
+          <w:rFonts w:ascii="Times New Roman" w:eastAsia="DFKai-SB" w:hAnsi="Times New Roman" w:cs="Times New Roman" w:hint="eastAsia"/>
+          <w:color w:val="4C94D8" w:themeColor="text2" w:themeTint="80"/>
+          <w:sz w:val="28"/>
+          <w:szCs w:val="28"/>
+        </w:rPr>
         <w:t>(Mobile devices-2)</w:t>
       </w:r>
     </w:p>
@@ -1410,7 +1633,13 @@
         <w:rPr>
           <w:rFonts w:ascii="Times New Roman" w:eastAsia="DFKai-SB" w:hAnsi="Times New Roman" w:cs="Times New Roman" w:hint="eastAsia"/>
         </w:rPr>
-        <w:t>:wifi</w:t>
+        <w:t>:</w:t>
+      </w:r>
+      <w:r>
+        <w:rPr>
+          <w:rFonts w:ascii="Times New Roman" w:eastAsia="DFKai-SB" w:hAnsi="Times New Roman" w:cs="Times New Roman"/>
+        </w:rPr>
+        <w:t>Wi-Fi</w:t>
       </w:r>
       <w:r>
         <w:rPr>
@@ -1497,7 +1726,35 @@
           <w:rFonts w:ascii="Times New Roman" w:eastAsia="DFKai-SB" w:hAnsi="Times New Roman" w:cs="Times New Roman" w:hint="eastAsia"/>
           <w:highlight w:val="darkYellow"/>
         </w:rPr>
-        <w:t>人在合租房間，</w:t>
+        <w:t>人在合租房間</w:t>
+      </w:r>
+      <w:r>
+        <w:rPr>
+          <w:rFonts w:ascii="Times New Roman" w:eastAsia="DFKai-SB" w:hAnsi="Times New Roman" w:cs="Times New Roman" w:hint="eastAsia"/>
+          <w:highlight w:val="darkYellow"/>
+        </w:rPr>
+        <w:t>(</w:t>
+      </w:r>
+      <w:r>
+        <w:rPr>
+          <w:rFonts w:ascii="Times New Roman" w:eastAsia="DFKai-SB" w:hAnsi="Times New Roman" w:cs="Times New Roman" w:hint="eastAsia"/>
+          <w:highlight w:val="darkYellow"/>
+        </w:rPr>
+        <w:t>廚房</w:t>
+      </w:r>
+      <w:r>
+        <w:rPr>
+          <w:rFonts w:ascii="Times New Roman" w:eastAsia="DFKai-SB" w:hAnsi="Times New Roman" w:cs="Times New Roman" w:hint="eastAsia"/>
+          <w:highlight w:val="darkYellow"/>
+        </w:rPr>
+        <w:t>)</w:t>
+      </w:r>
+      <w:r>
+        <w:rPr>
+          <w:rFonts w:ascii="Times New Roman" w:eastAsia="DFKai-SB" w:hAnsi="Times New Roman" w:cs="Times New Roman" w:hint="eastAsia"/>
+          <w:highlight w:val="darkYellow"/>
+        </w:rPr>
+        <w:t>，</w:t>
       </w:r>
       <w:r>
         <w:rPr>
@@ -1527,9 +1784,9 @@
       </w:r>
       <w:r>
         <w:rPr>
-          <w:rFonts w:ascii="Times New Roman" w:eastAsia="DFKai-SB" w:hAnsi="Times New Roman" w:cs="Times New Roman" w:hint="eastAsia"/>
-        </w:rPr>
-        <w:t>WIFI</w:t>
+          <w:rFonts w:ascii="Times New Roman" w:eastAsia="DFKai-SB" w:hAnsi="Times New Roman" w:cs="Times New Roman"/>
+        </w:rPr>
+        <w:t>Wi-Fi</w:t>
       </w:r>
       <w:r>
         <w:rPr>
@@ -1581,9 +1838,9 @@
       </w:r>
       <w:r>
         <w:rPr>
-          <w:rFonts w:ascii="Times New Roman" w:eastAsia="DFKai-SB" w:hAnsi="Times New Roman" w:cs="Times New Roman" w:hint="eastAsia"/>
-        </w:rPr>
-        <w:t>WIFI</w:t>
+          <w:rFonts w:ascii="Times New Roman" w:eastAsia="DFKai-SB" w:hAnsi="Times New Roman" w:cs="Times New Roman"/>
+        </w:rPr>
+        <w:t>Wi-Fi</w:t>
       </w:r>
       <w:r>
         <w:rPr>
@@ -1595,24 +1852,32 @@
         <w:rPr>
           <w:rFonts w:ascii="Times New Roman" w:eastAsia="DFKai-SB" w:hAnsi="Times New Roman" w:cs="Times New Roman" w:hint="eastAsia"/>
         </w:rPr>
+        <w:t>!</w:t>
+      </w:r>
+      <w:proofErr w:type="gramStart"/>
+      <w:r>
+        <w:rPr>
+          <w:rFonts w:ascii="Times New Roman" w:eastAsia="DFKai-SB" w:hAnsi="Times New Roman" w:cs="Times New Roman" w:hint="eastAsia"/>
+        </w:rPr>
+        <w:t>!</w:t>
+      </w:r>
+      <w:r>
+        <w:rPr>
+          <w:rFonts w:ascii="Times New Roman" w:eastAsia="DFKai-SB" w:hAnsi="Times New Roman" w:cs="Times New Roman" w:hint="eastAsia"/>
+        </w:rPr>
+        <w:t>你應該多加注意資訊安全</w:t>
+      </w:r>
+      <w:proofErr w:type="gramEnd"/>
+      <w:r>
+        <w:rPr>
+          <w:rFonts w:ascii="Times New Roman" w:eastAsia="DFKai-SB" w:hAnsi="Times New Roman" w:cs="Times New Roman" w:hint="eastAsia"/>
+        </w:rPr>
         <w:t>!!</w:t>
       </w:r>
       <w:r>
         <w:rPr>
           <w:rFonts w:ascii="Times New Roman" w:eastAsia="DFKai-SB" w:hAnsi="Times New Roman" w:cs="Times New Roman" w:hint="eastAsia"/>
         </w:rPr>
-        <w:t>你應該多加注意資訊安全</w:t>
-      </w:r>
-      <w:r>
-        <w:rPr>
-          <w:rFonts w:ascii="Times New Roman" w:eastAsia="DFKai-SB" w:hAnsi="Times New Roman" w:cs="Times New Roman" w:hint="eastAsia"/>
-        </w:rPr>
-        <w:t>!!</w:t>
-      </w:r>
-      <w:r>
-        <w:rPr>
-          <w:rFonts w:ascii="Times New Roman" w:eastAsia="DFKai-SB" w:hAnsi="Times New Roman" w:cs="Times New Roman" w:hint="eastAsia"/>
-        </w:rPr>
         <w:t>」</w:t>
       </w:r>
     </w:p>
@@ -1628,6 +1893,7 @@
           <w:rFonts w:ascii="Times New Roman" w:eastAsia="DFKai-SB" w:hAnsi="Times New Roman" w:cs="Times New Roman"/>
           <w:noProof/>
         </w:rPr>
+        <w:lastRenderedPageBreak/>
         <w:drawing>
           <wp:inline distT="0" distB="0" distL="0" distR="0" wp14:anchorId="33CA1A2C" wp14:editId="0B4EBD08">
             <wp:extent cx="5400040" cy="3576320"/>
@@ -1773,12 +2039,21 @@
         </w:rPr>
         <w:t>你現在</w:t>
       </w:r>
-      <w:r>
-        <w:rPr>
-          <w:rFonts w:ascii="Times New Roman" w:eastAsia="DFKai-SB" w:hAnsi="Times New Roman" w:cs="Times New Roman" w:hint="eastAsia"/>
-          <w:highlight w:val="darkYellow"/>
-        </w:rPr>
-        <w:t>在辦公桌前，桌面上有一份機密文件。</w:t>
+      <w:proofErr w:type="gramStart"/>
+      <w:r>
+        <w:rPr>
+          <w:rFonts w:ascii="Times New Roman" w:eastAsia="DFKai-SB" w:hAnsi="Times New Roman" w:cs="Times New Roman" w:hint="eastAsia"/>
+          <w:highlight w:val="darkYellow"/>
+        </w:rPr>
+        <w:t>在</w:t>
+      </w:r>
+      <w:proofErr w:type="gramEnd"/>
+      <w:r>
+        <w:rPr>
+          <w:rFonts w:ascii="Times New Roman" w:eastAsia="DFKai-SB" w:hAnsi="Times New Roman" w:cs="Times New Roman" w:hint="eastAsia"/>
+          <w:highlight w:val="darkYellow"/>
+        </w:rPr>
+        <w:t>辦公桌前，桌面上有一份機密文件。</w:t>
       </w:r>
     </w:p>
     <w:p>
@@ -1896,24 +2171,32 @@
         <w:rPr>
           <w:rFonts w:ascii="Times New Roman" w:eastAsia="DFKai-SB" w:hAnsi="Times New Roman" w:cs="Times New Roman" w:hint="eastAsia"/>
         </w:rPr>
+        <w:t>!</w:t>
+      </w:r>
+      <w:proofErr w:type="gramStart"/>
+      <w:r>
+        <w:rPr>
+          <w:rFonts w:ascii="Times New Roman" w:eastAsia="DFKai-SB" w:hAnsi="Times New Roman" w:cs="Times New Roman" w:hint="eastAsia"/>
+        </w:rPr>
+        <w:t>!</w:t>
+      </w:r>
+      <w:r>
+        <w:rPr>
+          <w:rFonts w:ascii="Times New Roman" w:eastAsia="DFKai-SB" w:hAnsi="Times New Roman" w:cs="Times New Roman" w:hint="eastAsia"/>
+        </w:rPr>
+        <w:t>你應該多加注意資訊安全</w:t>
+      </w:r>
+      <w:proofErr w:type="gramEnd"/>
+      <w:r>
+        <w:rPr>
+          <w:rFonts w:ascii="Times New Roman" w:eastAsia="DFKai-SB" w:hAnsi="Times New Roman" w:cs="Times New Roman" w:hint="eastAsia"/>
+        </w:rPr>
         <w:t>!!</w:t>
       </w:r>
       <w:r>
         <w:rPr>
           <w:rFonts w:ascii="Times New Roman" w:eastAsia="DFKai-SB" w:hAnsi="Times New Roman" w:cs="Times New Roman" w:hint="eastAsia"/>
         </w:rPr>
-        <w:t>你應該多加注意資訊安全</w:t>
-      </w:r>
-      <w:r>
-        <w:rPr>
-          <w:rFonts w:ascii="Times New Roman" w:eastAsia="DFKai-SB" w:hAnsi="Times New Roman" w:cs="Times New Roman" w:hint="eastAsia"/>
-        </w:rPr>
-        <w:t>!!</w:t>
-      </w:r>
-      <w:r>
-        <w:rPr>
-          <w:rFonts w:ascii="Times New Roman" w:eastAsia="DFKai-SB" w:hAnsi="Times New Roman" w:cs="Times New Roman" w:hint="eastAsia"/>
-        </w:rPr>
         <w:t>」</w:t>
       </w:r>
     </w:p>
@@ -1921,7 +2204,7 @@
       <w:pPr>
         <w:ind w:firstLineChars="200" w:firstLine="480"/>
         <w:rPr>
-          <w:rFonts w:ascii="Times New Roman" w:eastAsia="DFKai-SB" w:hAnsi="Times New Roman" w:cs="Times New Roman" w:hint="eastAsia"/>
+          <w:rFonts w:ascii="Times New Roman" w:eastAsia="DFKai-SB" w:hAnsi="Times New Roman" w:cs="Times New Roman"/>
         </w:rPr>
       </w:pPr>
       <w:r>
@@ -1929,6 +2212,7 @@
           <w:rFonts w:ascii="Times New Roman" w:eastAsia="DFKai-SB" w:hAnsi="Times New Roman" w:cs="Times New Roman" w:hint="eastAsia"/>
           <w:noProof/>
         </w:rPr>
+        <w:lastRenderedPageBreak/>
         <w:drawing>
           <wp:inline distT="0" distB="0" distL="0" distR="0" wp14:anchorId="25A09ABF" wp14:editId="5CBAA7A2">
             <wp:extent cx="2867025" cy="3343275"/>
@@ -2560,34 +2844,48 @@
         <w:rPr>
           <w:rFonts w:ascii="Times New Roman" w:eastAsia="DFKai-SB" w:hAnsi="Times New Roman" w:cs="Times New Roman" w:hint="eastAsia"/>
         </w:rPr>
+        <w:t>進行對話</w:t>
+      </w:r>
+      <w:r>
+        <w:rPr>
+          <w:rFonts w:ascii="Times New Roman" w:eastAsia="DFKai-SB" w:hAnsi="Times New Roman" w:cs="Times New Roman" w:hint="eastAsia"/>
+        </w:rPr>
+        <w:t>!!</w:t>
+      </w:r>
+      <w:r>
+        <w:rPr>
+          <w:rFonts w:ascii="Times New Roman" w:eastAsia="DFKai-SB" w:hAnsi="Times New Roman" w:cs="Times New Roman" w:hint="eastAsia"/>
+        </w:rPr>
+        <w:t>」</w:t>
+      </w:r>
+    </w:p>
+    <w:p>
+      <w:pPr>
+        <w:ind w:firstLineChars="200" w:firstLine="480"/>
+        <w:rPr>
+          <w:rFonts w:ascii="Times New Roman" w:eastAsia="DFKai-SB" w:hAnsi="Times New Roman" w:cs="Times New Roman"/>
+        </w:rPr>
+      </w:pPr>
+      <w:r>
+        <w:rPr>
+          <w:rFonts w:ascii="Times New Roman" w:eastAsia="DFKai-SB" w:hAnsi="Times New Roman" w:cs="Times New Roman" w:hint="eastAsia"/>
+        </w:rPr>
         <w:lastRenderedPageBreak/>
-        <w:t>進行對話</w:t>
-      </w:r>
-      <w:r>
-        <w:rPr>
-          <w:rFonts w:ascii="Times New Roman" w:eastAsia="DFKai-SB" w:hAnsi="Times New Roman" w:cs="Times New Roman" w:hint="eastAsia"/>
-        </w:rPr>
-        <w:t>!!</w:t>
-      </w:r>
-      <w:r>
-        <w:rPr>
-          <w:rFonts w:ascii="Times New Roman" w:eastAsia="DFKai-SB" w:hAnsi="Times New Roman" w:cs="Times New Roman" w:hint="eastAsia"/>
-        </w:rPr>
-        <w:t>」</w:t>
-      </w:r>
-    </w:p>
-    <w:p>
-      <w:pPr>
-        <w:ind w:firstLineChars="200" w:firstLine="480"/>
-        <w:rPr>
-          <w:rFonts w:ascii="Times New Roman" w:eastAsia="DFKai-SB" w:hAnsi="Times New Roman" w:cs="Times New Roman"/>
-        </w:rPr>
-      </w:pPr>
-      <w:r>
-        <w:rPr>
-          <w:rFonts w:ascii="Times New Roman" w:eastAsia="DFKai-SB" w:hAnsi="Times New Roman" w:cs="Times New Roman" w:hint="eastAsia"/>
-        </w:rPr>
-        <w:t>玩家開始問各路同事</w:t>
+        <w:t>玩家</w:t>
+      </w:r>
+      <w:proofErr w:type="gramStart"/>
+      <w:r>
+        <w:rPr>
+          <w:rFonts w:ascii="Times New Roman" w:eastAsia="DFKai-SB" w:hAnsi="Times New Roman" w:cs="Times New Roman" w:hint="eastAsia"/>
+        </w:rPr>
+        <w:t>開始問各路</w:t>
+      </w:r>
+      <w:proofErr w:type="gramEnd"/>
+      <w:r>
+        <w:rPr>
+          <w:rFonts w:ascii="Times New Roman" w:eastAsia="DFKai-SB" w:hAnsi="Times New Roman" w:cs="Times New Roman" w:hint="eastAsia"/>
+        </w:rPr>
+        <w:t>同事</w:t>
       </w:r>
     </w:p>
     <w:p>
@@ -2715,7 +3013,14 @@
         <w:rPr>
           <w:rFonts w:ascii="Times New Roman" w:eastAsia="DFKai-SB" w:hAnsi="Times New Roman" w:cs="Times New Roman" w:hint="eastAsia"/>
         </w:rPr>
-        <w:t>!!</w:t>
+        <w:t>!</w:t>
+      </w:r>
+      <w:proofErr w:type="gramStart"/>
+      <w:r>
+        <w:rPr>
+          <w:rFonts w:ascii="Times New Roman" w:eastAsia="DFKai-SB" w:hAnsi="Times New Roman" w:cs="Times New Roman" w:hint="eastAsia"/>
+        </w:rPr>
+        <w:t>!</w:t>
       </w:r>
       <w:r>
         <w:rPr>
@@ -2723,6 +3028,7 @@
         </w:rPr>
         <w:t>你應該多加注意資訊安全</w:t>
       </w:r>
+      <w:proofErr w:type="gramEnd"/>
       <w:r>
         <w:rPr>
           <w:rFonts w:ascii="Times New Roman" w:eastAsia="DFKai-SB" w:hAnsi="Times New Roman" w:cs="Times New Roman" w:hint="eastAsia"/>
@@ -2872,7 +3178,7 @@
       <w:pPr>
         <w:ind w:firstLineChars="200" w:firstLine="480"/>
         <w:rPr>
-          <w:rFonts w:ascii="Times New Roman" w:eastAsia="DFKai-SB" w:hAnsi="Times New Roman" w:cs="Times New Roman" w:hint="eastAsia"/>
+          <w:rFonts w:ascii="Times New Roman" w:eastAsia="DFKai-SB" w:hAnsi="Times New Roman" w:cs="Times New Roman"/>
         </w:rPr>
       </w:pPr>
       <w:r>
@@ -2880,7 +3186,6 @@
           <w:rFonts w:ascii="Times New Roman" w:eastAsia="DFKai-SB" w:hAnsi="Times New Roman" w:cs="Times New Roman" w:hint="eastAsia"/>
           <w:noProof/>
         </w:rPr>
-        <w:lastRenderedPageBreak/>
         <w:drawing>
           <wp:inline distT="0" distB="0" distL="0" distR="0" wp14:anchorId="4A1D444D" wp14:editId="7DC7C014">
             <wp:extent cx="1600200" cy="5410243"/>
@@ -2944,6 +3249,7 @@
           <w:sz w:val="28"/>
           <w:szCs w:val="28"/>
         </w:rPr>
+        <w:lastRenderedPageBreak/>
         <w:t>忽視同事不良的安全行為</w:t>
       </w:r>
       <w:r>
@@ -2968,14 +3274,32 @@
           <w:sz w:val="28"/>
           <w:szCs w:val="28"/>
         </w:rPr>
-        <w:t>額外一張圖</w:t>
-      </w:r>
+        <w:t>額外</w:t>
+      </w:r>
+      <w:proofErr w:type="gramStart"/>
       <w:r>
         <w:rPr>
           <w:rFonts w:ascii="Times New Roman" w:eastAsia="DFKai-SB" w:hAnsi="Times New Roman" w:cs="Times New Roman" w:hint="eastAsia"/>
           <w:sz w:val="28"/>
           <w:szCs w:val="28"/>
         </w:rPr>
+        <w:t>一</w:t>
+      </w:r>
+      <w:proofErr w:type="gramEnd"/>
+      <w:r>
+        <w:rPr>
+          <w:rFonts w:ascii="Times New Roman" w:eastAsia="DFKai-SB" w:hAnsi="Times New Roman" w:cs="Times New Roman" w:hint="eastAsia"/>
+          <w:sz w:val="28"/>
+          <w:szCs w:val="28"/>
+        </w:rPr>
+        <w:t>張圖</w:t>
+      </w:r>
+      <w:r>
+        <w:rPr>
+          <w:rFonts w:ascii="Times New Roman" w:eastAsia="DFKai-SB" w:hAnsi="Times New Roman" w:cs="Times New Roman" w:hint="eastAsia"/>
+          <w:sz w:val="28"/>
+          <w:szCs w:val="28"/>
+        </w:rPr>
         <w:t>)</w:t>
       </w:r>
     </w:p>
@@ -2983,7 +3307,7 @@
       <w:pPr>
         <w:ind w:firstLineChars="200" w:firstLine="480"/>
         <w:rPr>
-          <w:rFonts w:ascii="Times New Roman" w:eastAsia="DFKai-SB" w:hAnsi="Times New Roman" w:cs="Times New Roman" w:hint="eastAsia"/>
+          <w:rFonts w:ascii="Times New Roman" w:eastAsia="DFKai-SB" w:hAnsi="Times New Roman" w:cs="Times New Roman"/>
         </w:rPr>
       </w:pPr>
       <w:r>
@@ -3009,6 +3333,535 @@
           <w:rFonts w:ascii="Times New Roman" w:eastAsia="DFKai-SB" w:hAnsi="Times New Roman" w:cs="Times New Roman" w:hint="eastAsia"/>
         </w:rPr>
         <w:t>!</w:t>
+      </w:r>
+    </w:p>
+    <w:p>
+      <w:pPr>
+        <w:pStyle w:val="a9"/>
+        <w:numPr>
+          <w:ilvl w:val="0"/>
+          <w:numId w:val="4"/>
+        </w:numPr>
+        <w:rPr>
+          <w:rFonts w:ascii="Times New Roman" w:eastAsia="DFKai-SB" w:hAnsi="Times New Roman" w:cs="Times New Roman"/>
+        </w:rPr>
+      </w:pPr>
+      <w:r>
+        <w:rPr>
+          <w:rFonts w:ascii="Times New Roman" w:eastAsia="DFKai-SB" w:hAnsi="Times New Roman" w:cs="Times New Roman" w:hint="eastAsia"/>
+        </w:rPr>
+        <w:t>同事在設密碼，他設定</w:t>
+      </w:r>
+      <w:r>
+        <w:rPr>
+          <w:rFonts w:ascii="Times New Roman" w:eastAsia="DFKai-SB" w:hAnsi="Times New Roman" w:cs="Times New Roman" w:hint="eastAsia"/>
+        </w:rPr>
+        <w:t>1234</w:t>
+      </w:r>
+      <w:r>
+        <w:rPr>
+          <w:rFonts w:ascii="Times New Roman" w:eastAsia="DFKai-SB" w:hAnsi="Times New Roman" w:cs="Times New Roman" w:hint="eastAsia"/>
+        </w:rPr>
+        <w:t>為他的密碼，你必須阻止他</w:t>
+      </w:r>
+      <w:r>
+        <w:rPr>
+          <w:rFonts w:ascii="Times New Roman" w:eastAsia="DFKai-SB" w:hAnsi="Times New Roman" w:cs="Times New Roman" w:hint="eastAsia"/>
+        </w:rPr>
+        <w:t>!</w:t>
+      </w:r>
+      <w:r>
+        <w:t xml:space="preserve"> </w:t>
+      </w:r>
+      <w:r>
+        <w:rPr>
+          <w:rFonts w:ascii="Times New Roman" w:eastAsia="DFKai-SB" w:hAnsi="Times New Roman" w:cs="Times New Roman"/>
+        </w:rPr>
+        <w:t>(password management-</w:t>
+      </w:r>
+      <w:r>
+        <w:rPr>
+          <w:rFonts w:ascii="Times New Roman" w:eastAsia="DFKai-SB" w:hAnsi="Times New Roman" w:cs="Times New Roman" w:hint="eastAsia"/>
+        </w:rPr>
+        <w:t>3</w:t>
+      </w:r>
+      <w:r>
+        <w:rPr>
+          <w:rFonts w:ascii="Times New Roman" w:eastAsia="DFKai-SB" w:hAnsi="Times New Roman" w:cs="Times New Roman"/>
+        </w:rPr>
+        <w:t>)</w:t>
+      </w:r>
+    </w:p>
+    <w:p>
+      <w:pPr>
+        <w:pStyle w:val="a9"/>
+        <w:numPr>
+          <w:ilvl w:val="0"/>
+          <w:numId w:val="4"/>
+        </w:numPr>
+        <w:rPr>
+          <w:rFonts w:ascii="Times New Roman" w:eastAsia="DFKai-SB" w:hAnsi="Times New Roman" w:cs="Times New Roman"/>
+        </w:rPr>
+      </w:pPr>
+      <w:r>
+        <w:rPr>
+          <w:rFonts w:ascii="Times New Roman" w:eastAsia="DFKai-SB" w:hAnsi="Times New Roman" w:cs="Times New Roman" w:hint="eastAsia"/>
+        </w:rPr>
+        <w:t>同事在</w:t>
+      </w:r>
+      <w:r>
+        <w:rPr>
+          <w:rFonts w:ascii="Times New Roman" w:eastAsia="DFKai-SB" w:hAnsi="Times New Roman" w:cs="Times New Roman" w:hint="eastAsia"/>
+        </w:rPr>
+        <w:t>點擊電子郵件中的不明連結</w:t>
+      </w:r>
+      <w:r>
+        <w:rPr>
+          <w:rFonts w:ascii="Times New Roman" w:eastAsia="DFKai-SB" w:hAnsi="Times New Roman" w:cs="Times New Roman" w:hint="eastAsia"/>
+        </w:rPr>
+        <w:t>/</w:t>
+      </w:r>
+      <w:r>
+        <w:rPr>
+          <w:rFonts w:ascii="Times New Roman" w:eastAsia="DFKai-SB" w:hAnsi="Times New Roman" w:cs="Times New Roman" w:hint="eastAsia"/>
+        </w:rPr>
+        <w:t>附件時，你必須阻止他</w:t>
+      </w:r>
+      <w:r>
+        <w:rPr>
+          <w:rFonts w:ascii="Times New Roman" w:eastAsia="DFKai-SB" w:hAnsi="Times New Roman" w:cs="Times New Roman" w:hint="eastAsia"/>
+        </w:rPr>
+        <w:t>!</w:t>
+      </w:r>
+      <w:r>
+        <w:t xml:space="preserve"> </w:t>
+      </w:r>
+      <w:r>
+        <w:rPr>
+          <w:rFonts w:ascii="Times New Roman" w:eastAsia="DFKai-SB" w:hAnsi="Times New Roman" w:cs="Times New Roman"/>
+        </w:rPr>
+        <w:t>(Email use</w:t>
+      </w:r>
+      <w:r>
+        <w:rPr>
+          <w:rFonts w:ascii="Times New Roman" w:eastAsia="DFKai-SB" w:hAnsi="Times New Roman" w:cs="Times New Roman" w:hint="eastAsia"/>
+        </w:rPr>
+        <w:t>-</w:t>
+      </w:r>
+      <w:proofErr w:type="gramStart"/>
+      <w:r>
+        <w:rPr>
+          <w:rFonts w:ascii="Times New Roman" w:eastAsia="DFKai-SB" w:hAnsi="Times New Roman" w:cs="Times New Roman" w:hint="eastAsia"/>
+        </w:rPr>
+        <w:t>1,-2,-</w:t>
+      </w:r>
+      <w:proofErr w:type="gramEnd"/>
+      <w:r>
+        <w:rPr>
+          <w:rFonts w:ascii="Times New Roman" w:eastAsia="DFKai-SB" w:hAnsi="Times New Roman" w:cs="Times New Roman" w:hint="eastAsia"/>
+        </w:rPr>
+        <w:t>3</w:t>
+      </w:r>
+      <w:r>
+        <w:rPr>
+          <w:rFonts w:ascii="Times New Roman" w:eastAsia="DFKai-SB" w:hAnsi="Times New Roman" w:cs="Times New Roman"/>
+        </w:rPr>
+        <w:t>)</w:t>
+      </w:r>
+    </w:p>
+    <w:p>
+      <w:pPr>
+        <w:pStyle w:val="a9"/>
+        <w:numPr>
+          <w:ilvl w:val="0"/>
+          <w:numId w:val="4"/>
+        </w:numPr>
+        <w:rPr>
+          <w:rFonts w:ascii="Times New Roman" w:eastAsia="DFKai-SB" w:hAnsi="Times New Roman" w:cs="Times New Roman"/>
+        </w:rPr>
+      </w:pPr>
+      <w:r>
+        <w:rPr>
+          <w:rFonts w:ascii="Times New Roman" w:eastAsia="DFKai-SB" w:hAnsi="Times New Roman" w:cs="Times New Roman" w:hint="eastAsia"/>
+        </w:rPr>
+        <w:t>同事在奇怪的網站輸入個人訊息時，你必須阻止他</w:t>
+      </w:r>
+      <w:r>
+        <w:rPr>
+          <w:rFonts w:ascii="Times New Roman" w:eastAsia="DFKai-SB" w:hAnsi="Times New Roman" w:cs="Times New Roman" w:hint="eastAsia"/>
+        </w:rPr>
+        <w:t>!</w:t>
+      </w:r>
+      <w:r>
+        <w:t xml:space="preserve"> </w:t>
+      </w:r>
+      <w:r>
+        <w:rPr>
+          <w:rFonts w:ascii="Times New Roman" w:eastAsia="DFKai-SB" w:hAnsi="Times New Roman" w:cs="Times New Roman"/>
+        </w:rPr>
+        <w:t>(Internet use-3)</w:t>
+      </w:r>
+    </w:p>
+    <w:p>
+      <w:pPr>
+        <w:pStyle w:val="a9"/>
+        <w:numPr>
+          <w:ilvl w:val="0"/>
+          <w:numId w:val="4"/>
+        </w:numPr>
+        <w:rPr>
+          <w:rFonts w:ascii="Times New Roman" w:eastAsia="DFKai-SB" w:hAnsi="Times New Roman" w:cs="Times New Roman"/>
+        </w:rPr>
+      </w:pPr>
+      <w:r>
+        <w:rPr>
+          <w:rFonts w:ascii="Times New Roman" w:eastAsia="DFKai-SB" w:hAnsi="Times New Roman" w:cs="Times New Roman" w:hint="eastAsia"/>
+        </w:rPr>
+        <w:t>同事在不明網站下載不明檔案時</w:t>
+      </w:r>
+      <w:r>
+        <w:rPr>
+          <w:rFonts w:ascii="Times New Roman" w:eastAsia="DFKai-SB" w:hAnsi="Times New Roman" w:cs="Times New Roman" w:hint="eastAsia"/>
+        </w:rPr>
+        <w:t>，你必須阻止他</w:t>
+      </w:r>
+      <w:r>
+        <w:rPr>
+          <w:rFonts w:ascii="Times New Roman" w:eastAsia="DFKai-SB" w:hAnsi="Times New Roman" w:cs="Times New Roman" w:hint="eastAsia"/>
+        </w:rPr>
+        <w:t>!</w:t>
+      </w:r>
+      <w:r>
+        <w:t xml:space="preserve"> </w:t>
+      </w:r>
+      <w:r>
+        <w:rPr>
+          <w:rFonts w:ascii="Times New Roman" w:eastAsia="DFKai-SB" w:hAnsi="Times New Roman" w:cs="Times New Roman"/>
+        </w:rPr>
+        <w:t>(Internet use-</w:t>
+      </w:r>
+      <w:r>
+        <w:rPr>
+          <w:rFonts w:ascii="Times New Roman" w:eastAsia="DFKai-SB" w:hAnsi="Times New Roman" w:cs="Times New Roman" w:hint="eastAsia"/>
+        </w:rPr>
+        <w:t>1</w:t>
+      </w:r>
+      <w:r>
+        <w:rPr>
+          <w:rFonts w:ascii="Times New Roman" w:eastAsia="DFKai-SB" w:hAnsi="Times New Roman" w:cs="Times New Roman"/>
+        </w:rPr>
+        <w:t>)</w:t>
+      </w:r>
+    </w:p>
+    <w:p>
+      <w:pPr>
+        <w:pStyle w:val="a9"/>
+        <w:numPr>
+          <w:ilvl w:val="0"/>
+          <w:numId w:val="4"/>
+        </w:numPr>
+        <w:rPr>
+          <w:rFonts w:ascii="Times New Roman" w:eastAsia="DFKai-SB" w:hAnsi="Times New Roman" w:cs="Times New Roman"/>
+        </w:rPr>
+      </w:pPr>
+      <w:r>
+        <w:rPr>
+          <w:rFonts w:ascii="Times New Roman" w:eastAsia="DFKai-SB" w:hAnsi="Times New Roman" w:cs="Times New Roman" w:hint="eastAsia"/>
+        </w:rPr>
+        <w:t>同事在造訪可疑網站時</w:t>
+      </w:r>
+      <w:r>
+        <w:rPr>
+          <w:rFonts w:ascii="Times New Roman" w:eastAsia="DFKai-SB" w:hAnsi="Times New Roman" w:cs="Times New Roman" w:hint="eastAsia"/>
+        </w:rPr>
+        <w:t>，你必須阻止他</w:t>
+      </w:r>
+      <w:r>
+        <w:rPr>
+          <w:rFonts w:ascii="Times New Roman" w:eastAsia="DFKai-SB" w:hAnsi="Times New Roman" w:cs="Times New Roman" w:hint="eastAsia"/>
+        </w:rPr>
+        <w:t>!</w:t>
+      </w:r>
+      <w:r>
+        <w:rPr>
+          <w:noProof/>
+        </w:rPr>
+        <w:t xml:space="preserve"> </w:t>
+      </w:r>
+      <w:r>
+        <w:rPr>
+          <w:rFonts w:ascii="Times New Roman" w:eastAsia="DFKai-SB" w:hAnsi="Times New Roman" w:cs="Times New Roman"/>
+        </w:rPr>
+        <w:t>(Internet use-</w:t>
+      </w:r>
+      <w:r>
+        <w:rPr>
+          <w:rFonts w:ascii="Times New Roman" w:eastAsia="DFKai-SB" w:hAnsi="Times New Roman" w:cs="Times New Roman" w:hint="eastAsia"/>
+        </w:rPr>
+        <w:t>2</w:t>
+      </w:r>
+      <w:r>
+        <w:rPr>
+          <w:rFonts w:ascii="Times New Roman" w:eastAsia="DFKai-SB" w:hAnsi="Times New Roman" w:cs="Times New Roman"/>
+        </w:rPr>
+        <w:t>)</w:t>
+      </w:r>
+    </w:p>
+    <w:p>
+      <w:pPr>
+        <w:pStyle w:val="a9"/>
+        <w:numPr>
+          <w:ilvl w:val="0"/>
+          <w:numId w:val="4"/>
+        </w:numPr>
+        <w:rPr>
+          <w:rFonts w:ascii="Times New Roman" w:eastAsia="DFKai-SB" w:hAnsi="Times New Roman" w:cs="Times New Roman"/>
+        </w:rPr>
+      </w:pPr>
+      <w:r>
+        <w:rPr>
+          <w:rFonts w:ascii="Times New Roman" w:eastAsia="DFKai-SB" w:hAnsi="Times New Roman" w:cs="Times New Roman" w:hint="eastAsia"/>
+        </w:rPr>
+        <w:t>同事在個人社群中發布有關工作的</w:t>
+      </w:r>
+      <w:r>
+        <w:rPr>
+          <w:rFonts w:ascii="Times New Roman" w:eastAsia="DFKai-SB" w:hAnsi="Times New Roman" w:cs="Times New Roman" w:hint="eastAsia"/>
+        </w:rPr>
+        <w:t>環境</w:t>
+      </w:r>
+      <w:r>
+        <w:rPr>
+          <w:rFonts w:ascii="Times New Roman" w:eastAsia="DFKai-SB" w:hAnsi="Times New Roman" w:cs="Times New Roman" w:hint="eastAsia"/>
+        </w:rPr>
+        <w:t>，你必須阻止他</w:t>
+      </w:r>
+      <w:r>
+        <w:rPr>
+          <w:rFonts w:ascii="Times New Roman" w:eastAsia="DFKai-SB" w:hAnsi="Times New Roman" w:cs="Times New Roman" w:hint="eastAsia"/>
+        </w:rPr>
+        <w:t>!</w:t>
+      </w:r>
+      <w:r>
+        <w:t xml:space="preserve"> </w:t>
+      </w:r>
+      <w:r>
+        <w:rPr>
+          <w:rFonts w:ascii="Times New Roman" w:eastAsia="DFKai-SB" w:hAnsi="Times New Roman" w:cs="Times New Roman"/>
+        </w:rPr>
+        <w:t>(Social media use-</w:t>
+      </w:r>
+      <w:r>
+        <w:rPr>
+          <w:rFonts w:ascii="Times New Roman" w:eastAsia="DFKai-SB" w:hAnsi="Times New Roman" w:cs="Times New Roman" w:hint="eastAsia"/>
+        </w:rPr>
+        <w:t>3</w:t>
+      </w:r>
+      <w:r>
+        <w:rPr>
+          <w:rFonts w:ascii="Times New Roman" w:eastAsia="DFKai-SB" w:hAnsi="Times New Roman" w:cs="Times New Roman"/>
+        </w:rPr>
+        <w:t>)</w:t>
+      </w:r>
+    </w:p>
+    <w:p>
+      <w:pPr>
+        <w:pStyle w:val="a9"/>
+        <w:numPr>
+          <w:ilvl w:val="0"/>
+          <w:numId w:val="4"/>
+        </w:numPr>
+        <w:rPr>
+          <w:rFonts w:ascii="Times New Roman" w:eastAsia="DFKai-SB" w:hAnsi="Times New Roman" w:cs="Times New Roman"/>
+        </w:rPr>
+      </w:pPr>
+      <w:r>
+        <w:rPr>
+          <w:rFonts w:ascii="Times New Roman" w:eastAsia="DFKai-SB" w:hAnsi="Times New Roman" w:cs="Times New Roman" w:hint="eastAsia"/>
+        </w:rPr>
+        <w:t>同事把行動裝置放在桌邊沒有收好，你必須幫他收起來。</w:t>
+      </w:r>
+      <w:r>
+        <w:rPr>
+          <w:rFonts w:ascii="Times New Roman" w:eastAsia="DFKai-SB" w:hAnsi="Times New Roman" w:cs="Times New Roman"/>
+        </w:rPr>
+        <w:t>(Information handling-</w:t>
+      </w:r>
+      <w:r>
+        <w:rPr>
+          <w:rFonts w:ascii="Times New Roman" w:eastAsia="DFKai-SB" w:hAnsi="Times New Roman" w:cs="Times New Roman" w:hint="eastAsia"/>
+        </w:rPr>
+        <w:t>1</w:t>
+      </w:r>
+      <w:r>
+        <w:rPr>
+          <w:rFonts w:ascii="Times New Roman" w:eastAsia="DFKai-SB" w:hAnsi="Times New Roman" w:cs="Times New Roman"/>
+        </w:rPr>
+        <w:t>)</w:t>
+      </w:r>
+    </w:p>
+    <w:p>
+      <w:pPr>
+        <w:pStyle w:val="a9"/>
+        <w:numPr>
+          <w:ilvl w:val="0"/>
+          <w:numId w:val="4"/>
+        </w:numPr>
+        <w:rPr>
+          <w:rFonts w:ascii="Times New Roman" w:eastAsia="DFKai-SB" w:hAnsi="Times New Roman" w:cs="Times New Roman"/>
+        </w:rPr>
+      </w:pPr>
+      <w:r>
+        <w:rPr>
+          <w:rFonts w:ascii="Times New Roman" w:eastAsia="DFKai-SB" w:hAnsi="Times New Roman" w:cs="Times New Roman" w:hint="eastAsia"/>
+        </w:rPr>
+        <w:t>同事正在修改密碼，你發現他的新舊密碼相同</w:t>
+      </w:r>
+      <w:r>
+        <w:rPr>
+          <w:rFonts w:ascii="Times New Roman" w:eastAsia="DFKai-SB" w:hAnsi="Times New Roman" w:cs="Times New Roman" w:hint="eastAsia"/>
+        </w:rPr>
+        <w:t>，你必須阻止他</w:t>
+      </w:r>
+      <w:r>
+        <w:rPr>
+          <w:rFonts w:ascii="Times New Roman" w:eastAsia="DFKai-SB" w:hAnsi="Times New Roman" w:cs="Times New Roman" w:hint="eastAsia"/>
+        </w:rPr>
+        <w:t>!</w:t>
+      </w:r>
+      <w:r>
+        <w:rPr>
+          <w:rFonts w:ascii="Times New Roman" w:eastAsia="DFKai-SB" w:hAnsi="Times New Roman" w:cs="Times New Roman"/>
+        </w:rPr>
+        <w:t xml:space="preserve"> </w:t>
+      </w:r>
+      <w:r>
+        <w:rPr>
+          <w:rFonts w:ascii="Times New Roman" w:eastAsia="DFKai-SB" w:hAnsi="Times New Roman" w:cs="Times New Roman"/>
+        </w:rPr>
+        <w:t>(password management-</w:t>
+      </w:r>
+      <w:r>
+        <w:rPr>
+          <w:rFonts w:ascii="Times New Roman" w:eastAsia="DFKai-SB" w:hAnsi="Times New Roman" w:cs="Times New Roman" w:hint="eastAsia"/>
+        </w:rPr>
+        <w:t>1</w:t>
+      </w:r>
+      <w:r>
+        <w:rPr>
+          <w:rFonts w:ascii="Times New Roman" w:eastAsia="DFKai-SB" w:hAnsi="Times New Roman" w:cs="Times New Roman"/>
+        </w:rPr>
+        <w:t>)</w:t>
+      </w:r>
+    </w:p>
+    <w:p>
+      <w:pPr>
+        <w:pStyle w:val="a9"/>
+        <w:numPr>
+          <w:ilvl w:val="0"/>
+          <w:numId w:val="4"/>
+        </w:numPr>
+        <w:rPr>
+          <w:rFonts w:ascii="Times New Roman" w:eastAsia="DFKai-SB" w:hAnsi="Times New Roman" w:cs="Times New Roman"/>
+        </w:rPr>
+      </w:pPr>
+      <w:r>
+        <w:rPr>
+          <w:rFonts w:ascii="Times New Roman" w:eastAsia="DFKai-SB" w:hAnsi="Times New Roman" w:cs="Times New Roman" w:hint="eastAsia"/>
+        </w:rPr>
+        <w:t>同事</w:t>
+      </w:r>
+      <w:r>
+        <w:rPr>
+          <w:rFonts w:ascii="Times New Roman" w:eastAsia="DFKai-SB" w:hAnsi="Times New Roman" w:cs="Times New Roman" w:hint="eastAsia"/>
+        </w:rPr>
+        <w:t>拍下自己的</w:t>
+      </w:r>
+      <w:r>
+        <w:rPr>
+          <w:rFonts w:ascii="Times New Roman" w:eastAsia="DFKai-SB" w:hAnsi="Times New Roman" w:cs="Times New Roman" w:hint="eastAsia"/>
+        </w:rPr>
+        <w:t>ID</w:t>
+      </w:r>
+      <w:proofErr w:type="gramStart"/>
+      <w:r>
+        <w:rPr>
+          <w:rFonts w:ascii="Times New Roman" w:eastAsia="DFKai-SB" w:hAnsi="Times New Roman" w:cs="Times New Roman" w:hint="eastAsia"/>
+        </w:rPr>
+        <w:t>卡發在</w:t>
+      </w:r>
+      <w:proofErr w:type="gramEnd"/>
+      <w:r>
+        <w:rPr>
+          <w:rFonts w:ascii="Times New Roman" w:eastAsia="DFKai-SB" w:hAnsi="Times New Roman" w:cs="Times New Roman" w:hint="eastAsia"/>
+        </w:rPr>
+        <w:t>自己的社群上</w:t>
+      </w:r>
+      <w:r>
+        <w:rPr>
+          <w:rFonts w:ascii="Times New Roman" w:eastAsia="DFKai-SB" w:hAnsi="Times New Roman" w:cs="Times New Roman" w:hint="eastAsia"/>
+        </w:rPr>
+        <w:t>，你必須阻止他</w:t>
+      </w:r>
+      <w:r>
+        <w:rPr>
+          <w:rFonts w:ascii="Times New Roman" w:eastAsia="DFKai-SB" w:hAnsi="Times New Roman" w:cs="Times New Roman" w:hint="eastAsia"/>
+        </w:rPr>
+        <w:t>!</w:t>
+      </w:r>
+      <w:r>
+        <w:t xml:space="preserve"> </w:t>
+      </w:r>
+      <w:r>
+        <w:rPr>
+          <w:rFonts w:ascii="Times New Roman" w:eastAsia="DFKai-SB" w:hAnsi="Times New Roman" w:cs="Times New Roman"/>
+        </w:rPr>
+        <w:t>(Social media use-</w:t>
+      </w:r>
+      <w:r>
+        <w:rPr>
+          <w:rFonts w:ascii="Times New Roman" w:eastAsia="DFKai-SB" w:hAnsi="Times New Roman" w:cs="Times New Roman" w:hint="eastAsia"/>
+        </w:rPr>
+        <w:t>2</w:t>
+      </w:r>
+      <w:r>
+        <w:rPr>
+          <w:rFonts w:ascii="Times New Roman" w:eastAsia="DFKai-SB" w:hAnsi="Times New Roman" w:cs="Times New Roman"/>
+        </w:rPr>
+        <w:t>)</w:t>
+      </w:r>
+    </w:p>
+    <w:p>
+      <w:pPr>
+        <w:pStyle w:val="a9"/>
+        <w:numPr>
+          <w:ilvl w:val="0"/>
+          <w:numId w:val="4"/>
+        </w:numPr>
+        <w:rPr>
+          <w:rFonts w:ascii="Times New Roman" w:eastAsia="DFKai-SB" w:hAnsi="Times New Roman" w:cs="Times New Roman" w:hint="eastAsia"/>
+        </w:rPr>
+      </w:pPr>
+      <w:r>
+        <w:rPr>
+          <w:rFonts w:ascii="Times New Roman" w:eastAsia="DFKai-SB" w:hAnsi="Times New Roman" w:cs="Times New Roman" w:hint="eastAsia"/>
+        </w:rPr>
+        <w:t>同事有一些相關工作的發文，可看到的人的權限沒設定好，你必須提醒他</w:t>
+      </w:r>
+      <w:r>
+        <w:rPr>
+          <w:rFonts w:ascii="Times New Roman" w:eastAsia="DFKai-SB" w:hAnsi="Times New Roman" w:cs="Times New Roman" w:hint="eastAsia"/>
+        </w:rPr>
+        <w:t>!</w:t>
+      </w:r>
+      <w:r>
+        <w:t xml:space="preserve"> </w:t>
+      </w:r>
+      <w:r>
+        <w:rPr>
+          <w:rFonts w:ascii="Times New Roman" w:eastAsia="DFKai-SB" w:hAnsi="Times New Roman" w:cs="Times New Roman"/>
+        </w:rPr>
+        <w:t>(Social media use-1)</w:t>
       </w:r>
     </w:p>
     <w:sectPr>
@@ -3113,6 +3966,119 @@
     </w:lvl>
   </w:abstractNum>
   <w:abstractNum w:abstractNumId="1" w15:restartNumberingAfterBreak="0">
+    <w:nsid w:val="205B69FC"/>
+    <w:multiLevelType w:val="hybridMultilevel"/>
+    <w:tmpl w:val="650634F2"/>
+    <w:lvl w:ilvl="0" w:tplc="04090001">
+      <w:start w:val="1"/>
+      <w:numFmt w:val="bullet"/>
+      <w:lvlText w:val=""/>
+      <w:lvlJc w:val="left"/>
+      <w:pPr>
+        <w:ind w:left="960" w:hanging="480"/>
+      </w:pPr>
+      <w:rPr>
+        <w:rFonts w:ascii="Wingdings" w:hAnsi="Wingdings" w:hint="default"/>
+      </w:rPr>
+    </w:lvl>
+    <w:lvl w:ilvl="1" w:tplc="04090003" w:tentative="1">
+      <w:start w:val="1"/>
+      <w:numFmt w:val="bullet"/>
+      <w:lvlText w:val=""/>
+      <w:lvlJc w:val="left"/>
+      <w:pPr>
+        <w:ind w:left="1440" w:hanging="480"/>
+      </w:pPr>
+      <w:rPr>
+        <w:rFonts w:ascii="Wingdings" w:hAnsi="Wingdings" w:hint="default"/>
+      </w:rPr>
+    </w:lvl>
+    <w:lvl w:ilvl="2" w:tplc="04090005" w:tentative="1">
+      <w:start w:val="1"/>
+      <w:numFmt w:val="bullet"/>
+      <w:lvlText w:val=""/>
+      <w:lvlJc w:val="left"/>
+      <w:pPr>
+        <w:ind w:left="1920" w:hanging="480"/>
+      </w:pPr>
+      <w:rPr>
+        <w:rFonts w:ascii="Wingdings" w:hAnsi="Wingdings" w:hint="default"/>
+      </w:rPr>
+    </w:lvl>
+    <w:lvl w:ilvl="3" w:tplc="04090001" w:tentative="1">
+      <w:start w:val="1"/>
+      <w:numFmt w:val="bullet"/>
+      <w:lvlText w:val=""/>
+      <w:lvlJc w:val="left"/>
+      <w:pPr>
+        <w:ind w:left="2400" w:hanging="480"/>
+      </w:pPr>
+      <w:rPr>
+        <w:rFonts w:ascii="Wingdings" w:hAnsi="Wingdings" w:hint="default"/>
+      </w:rPr>
+    </w:lvl>
+    <w:lvl w:ilvl="4" w:tplc="04090003" w:tentative="1">
+      <w:start w:val="1"/>
+      <w:numFmt w:val="bullet"/>
+      <w:lvlText w:val=""/>
+      <w:lvlJc w:val="left"/>
+      <w:pPr>
+        <w:ind w:left="2880" w:hanging="480"/>
+      </w:pPr>
+      <w:rPr>
+        <w:rFonts w:ascii="Wingdings" w:hAnsi="Wingdings" w:hint="default"/>
+      </w:rPr>
+    </w:lvl>
+    <w:lvl w:ilvl="5" w:tplc="04090005" w:tentative="1">
+      <w:start w:val="1"/>
+      <w:numFmt w:val="bullet"/>
+      <w:lvlText w:val=""/>
+      <w:lvlJc w:val="left"/>
+      <w:pPr>
+        <w:ind w:left="3360" w:hanging="480"/>
+      </w:pPr>
+      <w:rPr>
+        <w:rFonts w:ascii="Wingdings" w:hAnsi="Wingdings" w:hint="default"/>
+      </w:rPr>
+    </w:lvl>
+    <w:lvl w:ilvl="6" w:tplc="04090001" w:tentative="1">
+      <w:start w:val="1"/>
+      <w:numFmt w:val="bullet"/>
+      <w:lvlText w:val=""/>
+      <w:lvlJc w:val="left"/>
+      <w:pPr>
+        <w:ind w:left="3840" w:hanging="480"/>
+      </w:pPr>
+      <w:rPr>
+        <w:rFonts w:ascii="Wingdings" w:hAnsi="Wingdings" w:hint="default"/>
+      </w:rPr>
+    </w:lvl>
+    <w:lvl w:ilvl="7" w:tplc="04090003" w:tentative="1">
+      <w:start w:val="1"/>
+      <w:numFmt w:val="bullet"/>
+      <w:lvlText w:val=""/>
+      <w:lvlJc w:val="left"/>
+      <w:pPr>
+        <w:ind w:left="4320" w:hanging="480"/>
+      </w:pPr>
+      <w:rPr>
+        <w:rFonts w:ascii="Wingdings" w:hAnsi="Wingdings" w:hint="default"/>
+      </w:rPr>
+    </w:lvl>
+    <w:lvl w:ilvl="8" w:tplc="04090005" w:tentative="1">
+      <w:start w:val="1"/>
+      <w:numFmt w:val="bullet"/>
+      <w:lvlText w:val=""/>
+      <w:lvlJc w:val="left"/>
+      <w:pPr>
+        <w:ind w:left="4800" w:hanging="480"/>
+      </w:pPr>
+      <w:rPr>
+        <w:rFonts w:ascii="Wingdings" w:hAnsi="Wingdings" w:hint="default"/>
+      </w:rPr>
+    </w:lvl>
+  </w:abstractNum>
+  <w:abstractNum w:abstractNumId="2" w15:restartNumberingAfterBreak="0">
     <w:nsid w:val="53756C8B"/>
     <w:multiLevelType w:val="hybridMultilevel"/>
     <w:tmpl w:val="9F2ABD76"/>
@@ -3198,7 +4164,7 @@
       </w:pPr>
     </w:lvl>
   </w:abstractNum>
-  <w:abstractNum w:abstractNumId="2" w15:restartNumberingAfterBreak="0">
+  <w:abstractNum w:abstractNumId="3" w15:restartNumberingAfterBreak="0">
     <w:nsid w:val="72C37691"/>
     <w:multiLevelType w:val="hybridMultilevel"/>
     <w:tmpl w:val="DECE34B8"/>
@@ -3311,13 +4277,16 @@
     </w:lvl>
   </w:abstractNum>
   <w:num w:numId="1" w16cid:durableId="877746173">
-    <w:abstractNumId w:val="1"/>
+    <w:abstractNumId w:val="2"/>
   </w:num>
   <w:num w:numId="2" w16cid:durableId="1424955903">
     <w:abstractNumId w:val="0"/>
   </w:num>
   <w:num w:numId="3" w16cid:durableId="1808081370">
-    <w:abstractNumId w:val="2"/>
+    <w:abstractNumId w:val="3"/>
+  </w:num>
+  <w:num w:numId="4" w16cid:durableId="1284920646">
+    <w:abstractNumId w:val="1"/>
   </w:num>
 </w:numbering>
 </file>

--- a/Contexts.docx
+++ b/Contexts.docx
@@ -167,7 +167,7 @@
     <w:p>
       <w:pPr>
         <w:rPr>
-          <w:rFonts w:ascii="Times New Roman" w:eastAsia="DFKai-SB" w:hAnsi="Times New Roman" w:cs="Times New Roman" w:hint="eastAsia"/>
+          <w:rFonts w:ascii="Times New Roman" w:eastAsia="DFKai-SB" w:hAnsi="Times New Roman" w:cs="Times New Roman"/>
           <w:b/>
           <w:bCs/>
         </w:rPr>
@@ -1639,20 +1639,41 @@
         <w:rPr>
           <w:rFonts w:ascii="Times New Roman" w:eastAsia="DFKai-SB" w:hAnsi="Times New Roman" w:cs="Times New Roman"/>
         </w:rPr>
-        <w:t>Wi-Fi</w:t>
-      </w:r>
+        <w:t xml:space="preserve"> </w:t>
+      </w:r>
+      <w:proofErr w:type="spellStart"/>
+      <w:r>
+        <w:rPr>
+          <w:rFonts w:ascii="Times New Roman" w:eastAsia="DFKai-SB" w:hAnsi="Times New Roman" w:cs="Times New Roman" w:hint="eastAsia"/>
+        </w:rPr>
+        <w:t>wifi</w:t>
+      </w:r>
+      <w:proofErr w:type="spellEnd"/>
       <w:r>
         <w:rPr>
           <w:rFonts w:ascii="Times New Roman" w:eastAsia="DFKai-SB" w:hAnsi="Times New Roman" w:cs="Times New Roman" w:hint="eastAsia"/>
         </w:rPr>
         <w:t>路由器</w:t>
       </w:r>
+      <w:r>
+        <w:rPr>
+          <w:rFonts w:ascii="Times New Roman" w:eastAsia="DFKai-SB" w:hAnsi="Times New Roman" w:cs="Times New Roman" w:hint="eastAsia"/>
+        </w:rPr>
+        <w:t xml:space="preserve"> OR </w:t>
+      </w:r>
+      <w:r>
+        <w:rPr>
+          <w:rFonts w:ascii="Times New Roman" w:eastAsia="DFKai-SB" w:hAnsi="Times New Roman" w:cs="Times New Roman" w:hint="eastAsia"/>
+        </w:rPr>
+        <w:t>咖啡</w:t>
+      </w:r>
     </w:p>
     <w:p>
       <w:pPr>
         <w:ind w:firstLineChars="200" w:firstLine="480"/>
         <w:rPr>
-          <w:rFonts w:ascii="Times New Roman" w:eastAsia="DFKai-SB" w:hAnsi="Times New Roman" w:cs="Times New Roman"/>
+          <w:rFonts w:ascii="Times New Roman" w:eastAsia="DFKai-SB" w:hAnsi="Times New Roman" w:cs="Times New Roman" w:hint="eastAsia"/>
+          <w:highlight w:val="darkYellow"/>
         </w:rPr>
       </w:pPr>
       <w:r>
@@ -1705,100 +1726,226 @@
           <w:rFonts w:ascii="Times New Roman" w:eastAsia="DFKai-SB" w:hAnsi="Times New Roman" w:cs="Times New Roman" w:hint="eastAsia"/>
           <w:highlight w:val="darkYellow"/>
         </w:rPr>
+        <w:t>):</w:t>
+      </w:r>
+      <w:r>
+        <w:rPr>
+          <w:rFonts w:ascii="Times New Roman" w:eastAsia="DFKai-SB" w:hAnsi="Times New Roman" w:cs="Times New Roman" w:hint="eastAsia"/>
+          <w:highlight w:val="darkYellow"/>
+        </w:rPr>
+        <w:t>你是一個剛畢業的上班族，手機沒有網路吃到飽，因此養成了到處使用免費網路的習慣。現在是休息時間，你準備去樓下的星</w:t>
+      </w:r>
+      <w:r>
+        <w:rPr>
+          <w:rFonts w:ascii="Times New Roman" w:eastAsia="DFKai-SB" w:hAnsi="Times New Roman" w:cs="Times New Roman" w:hint="eastAsia"/>
+          <w:highlight w:val="darkYellow"/>
+        </w:rPr>
+        <w:t>X</w:t>
+      </w:r>
+      <w:r>
+        <w:rPr>
+          <w:rFonts w:ascii="Times New Roman" w:eastAsia="DFKai-SB" w:hAnsi="Times New Roman" w:cs="Times New Roman" w:hint="eastAsia"/>
+          <w:highlight w:val="darkYellow"/>
+        </w:rPr>
+        <w:t>客點一杯咖啡，找好位置後拿出手機準備點餐。玩家出生點在咖啡廳門口。根據系統引導找到空座位。</w:t>
+      </w:r>
+    </w:p>
+    <w:p>
+      <w:pPr>
+        <w:ind w:firstLineChars="200" w:firstLine="480"/>
+        <w:rPr>
+          <w:rFonts w:ascii="Times New Roman" w:eastAsia="DFKai-SB" w:hAnsi="Times New Roman" w:cs="Times New Roman" w:hint="eastAsia"/>
+        </w:rPr>
+      </w:pPr>
+      <w:r>
+        <w:rPr>
+          <w:rFonts w:ascii="Times New Roman" w:eastAsia="DFKai-SB" w:hAnsi="Times New Roman" w:cs="Times New Roman" w:hint="eastAsia"/>
+        </w:rPr>
+        <w:t>玩家走到指定位置後按手把按鈕拿出手機開始點餐</w:t>
+      </w:r>
+      <w:r>
+        <w:rPr>
+          <w:rFonts w:ascii="Times New Roman" w:eastAsia="DFKai-SB" w:hAnsi="Times New Roman" w:cs="Times New Roman" w:hint="eastAsia"/>
+        </w:rPr>
+        <w:t>(</w:t>
+      </w:r>
+      <w:r>
+        <w:rPr>
+          <w:rFonts w:ascii="Times New Roman" w:eastAsia="DFKai-SB" w:hAnsi="Times New Roman" w:cs="Times New Roman" w:hint="eastAsia"/>
+        </w:rPr>
+        <w:t>播放語音</w:t>
+      </w:r>
+      <w:r>
+        <w:rPr>
+          <w:rFonts w:ascii="Times New Roman" w:eastAsia="DFKai-SB" w:hAnsi="Times New Roman" w:cs="Times New Roman" w:hint="eastAsia"/>
+        </w:rPr>
         <w:t>)</w:t>
       </w:r>
       <w:r>
         <w:rPr>
           <w:rFonts w:ascii="Times New Roman" w:eastAsia="DFKai-SB" w:hAnsi="Times New Roman" w:cs="Times New Roman" w:hint="eastAsia"/>
-          <w:highlight w:val="darkYellow"/>
-        </w:rPr>
-        <w:t>:</w:t>
-      </w:r>
-      <w:r>
-        <w:rPr>
-          <w:rFonts w:ascii="Times New Roman" w:eastAsia="DFKai-SB" w:hAnsi="Times New Roman" w:cs="Times New Roman" w:hint="eastAsia"/>
-          <w:highlight w:val="darkYellow"/>
-        </w:rPr>
-        <w:t>今天你</w:t>
-      </w:r>
-      <w:r>
-        <w:rPr>
-          <w:rFonts w:ascii="Times New Roman" w:eastAsia="DFKai-SB" w:hAnsi="Times New Roman" w:cs="Times New Roman" w:hint="eastAsia"/>
-          <w:highlight w:val="darkYellow"/>
-        </w:rPr>
-        <w:t>人在合租房間</w:t>
-      </w:r>
-      <w:r>
-        <w:rPr>
-          <w:rFonts w:ascii="Times New Roman" w:eastAsia="DFKai-SB" w:hAnsi="Times New Roman" w:cs="Times New Roman" w:hint="eastAsia"/>
-          <w:highlight w:val="darkYellow"/>
+        </w:rPr>
+        <w:t>，拿出手機後他會要求玩家登錄會員，玩家若是沒有切換</w:t>
+      </w:r>
+      <w:r>
+        <w:rPr>
+          <w:rFonts w:ascii="Times New Roman" w:eastAsia="DFKai-SB" w:hAnsi="Times New Roman" w:cs="Times New Roman" w:hint="eastAsia"/>
+        </w:rPr>
+        <w:t>WIFI</w:t>
+      </w:r>
+      <w:r>
+        <w:rPr>
+          <w:rFonts w:ascii="Times New Roman" w:eastAsia="DFKai-SB" w:hAnsi="Times New Roman" w:cs="Times New Roman" w:hint="eastAsia"/>
+        </w:rPr>
+        <w:t>就按下登錄手機則會跳出病毒，並出現</w:t>
+      </w:r>
+      <w:r>
+        <w:rPr>
+          <w:rFonts w:ascii="Times New Roman" w:eastAsia="DFKai-SB" w:hAnsi="Times New Roman" w:cs="Times New Roman" w:hint="eastAsia"/>
+        </w:rPr>
+        <w:t>NPC</w:t>
+      </w:r>
+      <w:proofErr w:type="gramStart"/>
+      <w:r>
+        <w:rPr>
+          <w:rFonts w:ascii="Times New Roman" w:eastAsia="DFKai-SB" w:hAnsi="Times New Roman" w:cs="Times New Roman" w:hint="eastAsia"/>
+        </w:rPr>
+        <w:t>衝</w:t>
+      </w:r>
+      <w:proofErr w:type="gramEnd"/>
+      <w:r>
+        <w:rPr>
+          <w:rFonts w:ascii="Times New Roman" w:eastAsia="DFKai-SB" w:hAnsi="Times New Roman" w:cs="Times New Roman" w:hint="eastAsia"/>
+        </w:rPr>
+        <w:t>過來指責玩家，此時出現系統提示</w:t>
+      </w:r>
+      <w:r>
+        <w:rPr>
+          <w:rFonts w:ascii="Times New Roman" w:eastAsia="DFKai-SB" w:hAnsi="Times New Roman" w:cs="Times New Roman" w:hint="eastAsia"/>
         </w:rPr>
         <w:t>(</w:t>
       </w:r>
       <w:r>
         <w:rPr>
           <w:rFonts w:ascii="Times New Roman" w:eastAsia="DFKai-SB" w:hAnsi="Times New Roman" w:cs="Times New Roman" w:hint="eastAsia"/>
-          <w:highlight w:val="darkYellow"/>
-        </w:rPr>
-        <w:t>廚房</w:t>
-      </w:r>
-      <w:r>
-        <w:rPr>
-          <w:rFonts w:ascii="Times New Roman" w:eastAsia="DFKai-SB" w:hAnsi="Times New Roman" w:cs="Times New Roman" w:hint="eastAsia"/>
-          <w:highlight w:val="darkYellow"/>
-        </w:rPr>
-        <w:t>)</w:t>
-      </w:r>
-      <w:r>
-        <w:rPr>
-          <w:rFonts w:ascii="Times New Roman" w:eastAsia="DFKai-SB" w:hAnsi="Times New Roman" w:cs="Times New Roman" w:hint="eastAsia"/>
-          <w:highlight w:val="darkYellow"/>
-        </w:rPr>
-        <w:t>，</w:t>
-      </w:r>
-      <w:r>
-        <w:rPr>
-          <w:rFonts w:ascii="Times New Roman" w:eastAsia="DFKai-SB" w:hAnsi="Times New Roman" w:cs="Times New Roman" w:hint="eastAsia"/>
-          <w:highlight w:val="darkYellow"/>
-        </w:rPr>
-        <w:t>剛做完一份重要的報告，並準備傳給你的上司</w:t>
-      </w:r>
-      <w:r>
-        <w:rPr>
-          <w:rFonts w:ascii="Times New Roman" w:eastAsia="DFKai-SB" w:hAnsi="Times New Roman" w:cs="Times New Roman" w:hint="eastAsia"/>
-          <w:highlight w:val="darkYellow"/>
-        </w:rPr>
-        <w:t>。</w:t>
-      </w:r>
-      <w:r>
-        <w:rPr>
-          <w:rFonts w:ascii="Times New Roman" w:eastAsia="DFKai-SB" w:hAnsi="Times New Roman" w:cs="Times New Roman" w:hint="eastAsia"/>
-        </w:rPr>
-        <w:t>玩家畫面</w:t>
-      </w:r>
-      <w:r>
-        <w:rPr>
-          <w:rFonts w:ascii="Times New Roman" w:eastAsia="DFKai-SB" w:hAnsi="Times New Roman" w:cs="Times New Roman" w:hint="eastAsia"/>
-        </w:rPr>
-        <w:t>會是發送敏感訊息的畫面，玩家必須再按下送出前把電腦的</w:t>
-      </w:r>
-      <w:r>
-        <w:rPr>
-          <w:rFonts w:ascii="Times New Roman" w:eastAsia="DFKai-SB" w:hAnsi="Times New Roman" w:cs="Times New Roman"/>
-        </w:rPr>
-        <w:t>Wi-Fi</w:t>
-      </w:r>
-      <w:r>
-        <w:rPr>
-          <w:rFonts w:ascii="Times New Roman" w:eastAsia="DFKai-SB" w:hAnsi="Times New Roman" w:cs="Times New Roman" w:hint="eastAsia"/>
-        </w:rPr>
-        <w:t>換成自己的網路，若是沒有切換就按下送出則會出現</w:t>
-      </w:r>
-      <w:r>
-        <w:rPr>
-          <w:rFonts w:ascii="Times New Roman" w:eastAsia="DFKai-SB" w:hAnsi="Times New Roman" w:cs="Times New Roman" w:hint="eastAsia"/>
-        </w:rPr>
-        <w:t>系統提示</w:t>
+        </w:rPr>
+        <w:t>系統撥放語音，並出現小助手讓玩家進行提問</w:t>
+      </w:r>
+      <w:r>
+        <w:rPr>
+          <w:rFonts w:ascii="Times New Roman" w:eastAsia="DFKai-SB" w:hAnsi="Times New Roman" w:cs="Times New Roman" w:hint="eastAsia"/>
+        </w:rPr>
+        <w:t xml:space="preserve">): </w:t>
+      </w:r>
+      <w:r>
+        <w:rPr>
+          <w:rFonts w:ascii="Times New Roman" w:eastAsia="DFKai-SB" w:hAnsi="Times New Roman" w:cs="Times New Roman" w:hint="eastAsia"/>
+        </w:rPr>
+        <w:t>「請勿透過公用</w:t>
+      </w:r>
+      <w:r>
+        <w:rPr>
+          <w:rFonts w:ascii="Times New Roman" w:eastAsia="DFKai-SB" w:hAnsi="Times New Roman" w:cs="Times New Roman" w:hint="eastAsia"/>
+        </w:rPr>
+        <w:t>WIFI</w:t>
+      </w:r>
+      <w:r>
+        <w:rPr>
+          <w:rFonts w:ascii="Times New Roman" w:eastAsia="DFKai-SB" w:hAnsi="Times New Roman" w:cs="Times New Roman" w:hint="eastAsia"/>
+        </w:rPr>
+        <w:t>發送敏感訊息，以免洩漏重要資訊</w:t>
+      </w:r>
+      <w:r>
+        <w:rPr>
+          <w:rFonts w:ascii="Times New Roman" w:eastAsia="DFKai-SB" w:hAnsi="Times New Roman" w:cs="Times New Roman" w:hint="eastAsia"/>
+        </w:rPr>
+        <w:t>!</w:t>
+      </w:r>
+      <w:proofErr w:type="gramStart"/>
+      <w:r>
+        <w:rPr>
+          <w:rFonts w:ascii="Times New Roman" w:eastAsia="DFKai-SB" w:hAnsi="Times New Roman" w:cs="Times New Roman" w:hint="eastAsia"/>
+        </w:rPr>
+        <w:t>!</w:t>
+      </w:r>
+      <w:r>
+        <w:rPr>
+          <w:rFonts w:ascii="Times New Roman" w:eastAsia="DFKai-SB" w:hAnsi="Times New Roman" w:cs="Times New Roman" w:hint="eastAsia"/>
+        </w:rPr>
+        <w:t>你應該多加注意資訊安全</w:t>
+      </w:r>
+      <w:proofErr w:type="gramEnd"/>
+      <w:r>
+        <w:rPr>
+          <w:rFonts w:ascii="Times New Roman" w:eastAsia="DFKai-SB" w:hAnsi="Times New Roman" w:cs="Times New Roman" w:hint="eastAsia"/>
+        </w:rPr>
+        <w:t>!!</w:t>
+      </w:r>
+      <w:r>
+        <w:rPr>
+          <w:rFonts w:ascii="Times New Roman" w:eastAsia="DFKai-SB" w:hAnsi="Times New Roman" w:cs="Times New Roman" w:hint="eastAsia"/>
+        </w:rPr>
+        <w:t>」。</w:t>
+      </w:r>
+    </w:p>
+    <w:p>
+      <w:pPr>
+        <w:ind w:firstLineChars="200" w:firstLine="480"/>
+        <w:rPr>
+          <w:rFonts w:ascii="Times New Roman" w:eastAsia="DFKai-SB" w:hAnsi="Times New Roman" w:cs="Times New Roman"/>
+        </w:rPr>
+      </w:pPr>
+      <w:r>
+        <w:rPr>
+          <w:rFonts w:ascii="Times New Roman" w:eastAsia="DFKai-SB" w:hAnsi="Times New Roman" w:cs="Times New Roman" w:hint="eastAsia"/>
+        </w:rPr>
+        <w:t>點完餐後直接轉場到玩家在座位上喝咖啡</w:t>
+      </w:r>
+      <w:proofErr w:type="gramStart"/>
+      <w:r>
+        <w:rPr>
+          <w:rFonts w:ascii="Times New Roman" w:eastAsia="DFKai-SB" w:hAnsi="Times New Roman" w:cs="Times New Roman" w:hint="eastAsia"/>
+        </w:rPr>
+        <w:t>划</w:t>
+      </w:r>
+      <w:proofErr w:type="gramEnd"/>
+      <w:r>
+        <w:rPr>
+          <w:rFonts w:ascii="Times New Roman" w:eastAsia="DFKai-SB" w:hAnsi="Times New Roman" w:cs="Times New Roman" w:hint="eastAsia"/>
+        </w:rPr>
+        <w:t>手機，此時老闆傳來一份工作文件，並要求你現在看文件有沒有問題，畫面停在通訊軟體裡的工作群組，玩家必須切換網路後下載文件，玩家若是沒有切換</w:t>
+      </w:r>
+      <w:r>
+        <w:rPr>
+          <w:rFonts w:ascii="Times New Roman" w:eastAsia="DFKai-SB" w:hAnsi="Times New Roman" w:cs="Times New Roman" w:hint="eastAsia"/>
+        </w:rPr>
+        <w:t>WIFI</w:t>
+      </w:r>
+      <w:r>
+        <w:rPr>
+          <w:rFonts w:ascii="Times New Roman" w:eastAsia="DFKai-SB" w:hAnsi="Times New Roman" w:cs="Times New Roman" w:hint="eastAsia"/>
+        </w:rPr>
+        <w:t>就按下登錄手機則會跳出病毒，並出現</w:t>
+      </w:r>
+      <w:r>
+        <w:rPr>
+          <w:rFonts w:ascii="Times New Roman" w:eastAsia="DFKai-SB" w:hAnsi="Times New Roman" w:cs="Times New Roman" w:hint="eastAsia"/>
+        </w:rPr>
+        <w:t>NPC</w:t>
+      </w:r>
+      <w:proofErr w:type="gramStart"/>
+      <w:r>
+        <w:rPr>
+          <w:rFonts w:ascii="Times New Roman" w:eastAsia="DFKai-SB" w:hAnsi="Times New Roman" w:cs="Times New Roman" w:hint="eastAsia"/>
+        </w:rPr>
+        <w:t>衝</w:t>
+      </w:r>
+      <w:proofErr w:type="gramEnd"/>
+      <w:r>
+        <w:rPr>
+          <w:rFonts w:ascii="Times New Roman" w:eastAsia="DFKai-SB" w:hAnsi="Times New Roman" w:cs="Times New Roman" w:hint="eastAsia"/>
+        </w:rPr>
+        <w:t>過來指責玩家，此時出現系統提示</w:t>
       </w:r>
       <w:r>
         <w:rPr>
@@ -1810,25 +1957,20 @@
         <w:rPr>
           <w:rFonts w:ascii="Times New Roman" w:eastAsia="DFKai-SB" w:hAnsi="Times New Roman" w:cs="Times New Roman" w:hint="eastAsia"/>
         </w:rPr>
-        <w:t>系統撥放語音，並出現小助手讓玩家進行提問</w:t>
-      </w:r>
-      <w:r>
-        <w:rPr>
-          <w:rFonts w:ascii="Times New Roman" w:eastAsia="DFKai-SB" w:hAnsi="Times New Roman" w:cs="Times New Roman" w:hint="eastAsia"/>
-        </w:rPr>
-        <w:t>)</w:t>
-      </w:r>
-      <w:r>
-        <w:rPr>
-          <w:rFonts w:ascii="Times New Roman" w:eastAsia="DFKai-SB" w:hAnsi="Times New Roman" w:cs="Times New Roman" w:hint="eastAsia"/>
-        </w:rPr>
-        <w:t>:</w:t>
-      </w:r>
-      <w:r>
-        <w:rPr>
-          <w:rFonts w:ascii="Times New Roman" w:eastAsia="DFKai-SB" w:hAnsi="Times New Roman" w:cs="Times New Roman" w:hint="eastAsia"/>
-        </w:rPr>
-        <w:t xml:space="preserve"> </w:t>
+        <w:t>系統撥放語音，並出現小</w:t>
+      </w:r>
+      <w:r>
+        <w:rPr>
+          <w:rFonts w:ascii="Times New Roman" w:eastAsia="DFKai-SB" w:hAnsi="Times New Roman" w:cs="Times New Roman" w:hint="eastAsia"/>
+        </w:rPr>
+        <w:lastRenderedPageBreak/>
+        <w:t>助手讓玩家進行提問</w:t>
+      </w:r>
+      <w:r>
+        <w:rPr>
+          <w:rFonts w:ascii="Times New Roman" w:eastAsia="DFKai-SB" w:hAnsi="Times New Roman" w:cs="Times New Roman" w:hint="eastAsia"/>
+        </w:rPr>
+        <w:t xml:space="preserve">): </w:t>
       </w:r>
       <w:r>
         <w:rPr>
@@ -1838,15 +1980,15 @@
       </w:r>
       <w:r>
         <w:rPr>
-          <w:rFonts w:ascii="Times New Roman" w:eastAsia="DFKai-SB" w:hAnsi="Times New Roman" w:cs="Times New Roman"/>
-        </w:rPr>
-        <w:t>Wi-Fi</w:t>
-      </w:r>
-      <w:r>
-        <w:rPr>
-          <w:rFonts w:ascii="Times New Roman" w:eastAsia="DFKai-SB" w:hAnsi="Times New Roman" w:cs="Times New Roman" w:hint="eastAsia"/>
-        </w:rPr>
-        <w:t>發送敏感訊息，以免洩漏重要資訊</w:t>
+          <w:rFonts w:ascii="Times New Roman" w:eastAsia="DFKai-SB" w:hAnsi="Times New Roman" w:cs="Times New Roman" w:hint="eastAsia"/>
+        </w:rPr>
+        <w:t>WIFI</w:t>
+      </w:r>
+      <w:r>
+        <w:rPr>
+          <w:rFonts w:ascii="Times New Roman" w:eastAsia="DFKai-SB" w:hAnsi="Times New Roman" w:cs="Times New Roman" w:hint="eastAsia"/>
+        </w:rPr>
+        <w:t>下載敏感訊息，以免洩漏重要資訊</w:t>
       </w:r>
       <w:r>
         <w:rPr>
@@ -1878,12 +2020,13 @@
         <w:rPr>
           <w:rFonts w:ascii="Times New Roman" w:eastAsia="DFKai-SB" w:hAnsi="Times New Roman" w:cs="Times New Roman" w:hint="eastAsia"/>
         </w:rPr>
-        <w:t>」</w:t>
+        <w:t>」。</w:t>
       </w:r>
     </w:p>
     <w:p>
       <w:pPr>
         <w:ind w:firstLineChars="200" w:firstLine="480"/>
+        <w:jc w:val="center"/>
         <w:rPr>
           <w:rFonts w:ascii="Times New Roman" w:eastAsia="DFKai-SB" w:hAnsi="Times New Roman" w:cs="Times New Roman"/>
         </w:rPr>
@@ -1893,12 +2036,11 @@
           <w:rFonts w:ascii="Times New Roman" w:eastAsia="DFKai-SB" w:hAnsi="Times New Roman" w:cs="Times New Roman"/>
           <w:noProof/>
         </w:rPr>
-        <w:lastRenderedPageBreak/>
         <w:drawing>
-          <wp:inline distT="0" distB="0" distL="0" distR="0" wp14:anchorId="33CA1A2C" wp14:editId="0B4EBD08">
-            <wp:extent cx="5400040" cy="3576320"/>
-            <wp:effectExtent l="0" t="0" r="0" b="5080"/>
-            <wp:docPr id="746958009" name="圖片 6" descr="一張含有 圖表, 圓形, 文字, 螢幕擷取畫面 的圖片&#10;&#10;AI 產生的內容可能不正確。"/>
+          <wp:inline distT="0" distB="0" distL="0" distR="0" wp14:anchorId="33CA1A2C" wp14:editId="3E021584">
+            <wp:extent cx="4257675" cy="7150363"/>
+            <wp:effectExtent l="0" t="0" r="0" b="0"/>
+            <wp:docPr id="746958009" name="圖片 6"/>
             <wp:cNvGraphicFramePr>
               <a:graphicFrameLocks xmlns:a="http://schemas.openxmlformats.org/drawingml/2006/main" noChangeAspect="1"/>
             </wp:cNvGraphicFramePr>
@@ -1906,7 +2048,7 @@
               <a:graphicData uri="http://schemas.openxmlformats.org/drawingml/2006/picture">
                 <pic:pic xmlns:pic="http://schemas.openxmlformats.org/drawingml/2006/picture">
                   <pic:nvPicPr>
-                    <pic:cNvPr id="746958009" name="圖片 6" descr="一張含有 圖表, 圓形, 文字, 螢幕擷取畫面 的圖片&#10;&#10;AI 產生的內容可能不正確。"/>
+                    <pic:cNvPr id="746958009" name="圖片 6"/>
                     <pic:cNvPicPr/>
                   </pic:nvPicPr>
                   <pic:blipFill>
@@ -1924,7 +2066,7 @@
                   <pic:spPr>
                     <a:xfrm>
                       <a:off x="0" y="0"/>
-                      <a:ext cx="5400040" cy="3576320"/>
+                      <a:ext cx="4275179" cy="7179759"/>
                     </a:xfrm>
                     <a:prstGeom prst="rect">
                       <a:avLst/>
@@ -1959,6 +2101,7 @@
           <w:sz w:val="28"/>
           <w:szCs w:val="28"/>
         </w:rPr>
+        <w:lastRenderedPageBreak/>
         <w:t>留下敏感文件(和文本類似)(列印)</w:t>
       </w:r>
       <w:r>
@@ -2212,7 +2355,6 @@
           <w:rFonts w:ascii="Times New Roman" w:eastAsia="DFKai-SB" w:hAnsi="Times New Roman" w:cs="Times New Roman" w:hint="eastAsia"/>
           <w:noProof/>
         </w:rPr>
-        <w:lastRenderedPageBreak/>
         <w:drawing>
           <wp:inline distT="0" distB="0" distL="0" distR="0" wp14:anchorId="25A09ABF" wp14:editId="5CBAA7A2">
             <wp:extent cx="2867025" cy="3343275"/>
@@ -2439,6 +2581,7 @@
         <w:rPr>
           <w:rFonts w:ascii="Times New Roman" w:eastAsia="DFKai-SB" w:hAnsi="Times New Roman" w:cs="Times New Roman" w:hint="eastAsia"/>
         </w:rPr>
+        <w:lastRenderedPageBreak/>
         <w:t>劇情</w:t>
       </w:r>
       <w:r>
@@ -2870,7 +3013,6 @@
         <w:rPr>
           <w:rFonts w:ascii="Times New Roman" w:eastAsia="DFKai-SB" w:hAnsi="Times New Roman" w:cs="Times New Roman" w:hint="eastAsia"/>
         </w:rPr>
-        <w:lastRenderedPageBreak/>
         <w:t>玩家</w:t>
       </w:r>
       <w:proofErr w:type="gramStart"/>
@@ -3186,6 +3328,7 @@
           <w:rFonts w:ascii="Times New Roman" w:eastAsia="DFKai-SB" w:hAnsi="Times New Roman" w:cs="Times New Roman" w:hint="eastAsia"/>
           <w:noProof/>
         </w:rPr>
+        <w:lastRenderedPageBreak/>
         <w:drawing>
           <wp:inline distT="0" distB="0" distL="0" distR="0" wp14:anchorId="4A1D444D" wp14:editId="7DC7C014">
             <wp:extent cx="1600200" cy="5410243"/>
@@ -3249,7 +3392,6 @@
           <w:sz w:val="28"/>
           <w:szCs w:val="28"/>
         </w:rPr>
-        <w:lastRenderedPageBreak/>
         <w:t>忽視同事不良的安全行為</w:t>
       </w:r>
       <w:r>
@@ -3407,13 +3549,7 @@
         <w:rPr>
           <w:rFonts w:ascii="Times New Roman" w:eastAsia="DFKai-SB" w:hAnsi="Times New Roman" w:cs="Times New Roman" w:hint="eastAsia"/>
         </w:rPr>
-        <w:t>同事在</w:t>
-      </w:r>
-      <w:r>
-        <w:rPr>
-          <w:rFonts w:ascii="Times New Roman" w:eastAsia="DFKai-SB" w:hAnsi="Times New Roman" w:cs="Times New Roman" w:hint="eastAsia"/>
-        </w:rPr>
-        <w:t>點擊電子郵件中的不明連結</w:t>
+        <w:t>同事在點擊電子郵件中的不明連結</w:t>
       </w:r>
       <w:r>
         <w:rPr>
@@ -3517,13 +3653,7 @@
         <w:rPr>
           <w:rFonts w:ascii="Times New Roman" w:eastAsia="DFKai-SB" w:hAnsi="Times New Roman" w:cs="Times New Roman" w:hint="eastAsia"/>
         </w:rPr>
-        <w:t>同事在不明網站下載不明檔案時</w:t>
-      </w:r>
-      <w:r>
-        <w:rPr>
-          <w:rFonts w:ascii="Times New Roman" w:eastAsia="DFKai-SB" w:hAnsi="Times New Roman" w:cs="Times New Roman" w:hint="eastAsia"/>
-        </w:rPr>
-        <w:t>，你必須阻止他</w:t>
+        <w:t>同事在不明網站下載不明檔案時，你必須阻止他</w:t>
       </w:r>
       <w:r>
         <w:rPr>
@@ -3568,13 +3698,8 @@
         <w:rPr>
           <w:rFonts w:ascii="Times New Roman" w:eastAsia="DFKai-SB" w:hAnsi="Times New Roman" w:cs="Times New Roman" w:hint="eastAsia"/>
         </w:rPr>
-        <w:t>同事在造訪可疑網站時</w:t>
-      </w:r>
-      <w:r>
-        <w:rPr>
-          <w:rFonts w:ascii="Times New Roman" w:eastAsia="DFKai-SB" w:hAnsi="Times New Roman" w:cs="Times New Roman" w:hint="eastAsia"/>
-        </w:rPr>
-        <w:t>，你必須阻止他</w:t>
+        <w:lastRenderedPageBreak/>
+        <w:t>同事在造訪可疑網站時，你必須阻止他</w:t>
       </w:r>
       <w:r>
         <w:rPr>
@@ -3733,13 +3858,7 @@
         <w:rPr>
           <w:rFonts w:ascii="Times New Roman" w:eastAsia="DFKai-SB" w:hAnsi="Times New Roman" w:cs="Times New Roman"/>
         </w:rPr>
-        <w:t xml:space="preserve"> </w:t>
-      </w:r>
-      <w:r>
-        <w:rPr>
-          <w:rFonts w:ascii="Times New Roman" w:eastAsia="DFKai-SB" w:hAnsi="Times New Roman" w:cs="Times New Roman"/>
-        </w:rPr>
-        <w:t>(password management-</w:t>
+        <w:t xml:space="preserve"> (password management-</w:t>
       </w:r>
       <w:r>
         <w:rPr>
@@ -3795,13 +3914,7 @@
         <w:rPr>
           <w:rFonts w:ascii="Times New Roman" w:eastAsia="DFKai-SB" w:hAnsi="Times New Roman" w:cs="Times New Roman" w:hint="eastAsia"/>
         </w:rPr>
-        <w:t>自己的社群上</w:t>
-      </w:r>
-      <w:r>
-        <w:rPr>
-          <w:rFonts w:ascii="Times New Roman" w:eastAsia="DFKai-SB" w:hAnsi="Times New Roman" w:cs="Times New Roman" w:hint="eastAsia"/>
-        </w:rPr>
-        <w:t>，你必須阻止他</w:t>
+        <w:t>自己的社群上，你必須阻止他</w:t>
       </w:r>
       <w:r>
         <w:rPr>
@@ -3839,7 +3952,7 @@
           <w:numId w:val="4"/>
         </w:numPr>
         <w:rPr>
-          <w:rFonts w:ascii="Times New Roman" w:eastAsia="DFKai-SB" w:hAnsi="Times New Roman" w:cs="Times New Roman" w:hint="eastAsia"/>
+          <w:rFonts w:ascii="Times New Roman" w:eastAsia="DFKai-SB" w:hAnsi="Times New Roman" w:cs="Times New Roman"/>
         </w:rPr>
       </w:pPr>
       <w:r>

--- a/Contexts.docx
+++ b/Contexts.docx
@@ -21,17 +21,8 @@
           <w:rFonts w:ascii="Times New Roman" w:eastAsia="DFKai-SB" w:hAnsi="Times New Roman" w:cs="Times New Roman" w:hint="eastAsia"/>
           <w:highlight w:val="darkYellow"/>
         </w:rPr>
-        <w:t>是前情提要，</w:t>
-      </w:r>
-      <w:proofErr w:type="gramStart"/>
-      <w:r>
-        <w:rPr>
-          <w:rFonts w:ascii="Times New Roman" w:eastAsia="DFKai-SB" w:hAnsi="Times New Roman" w:cs="Times New Roman" w:hint="eastAsia"/>
-          <w:highlight w:val="darkYellow"/>
-        </w:rPr>
-        <w:t>系統要播語音</w:t>
-      </w:r>
-      <w:proofErr w:type="gramEnd"/>
+        <w:t>是前情提要，系統要播語音</w:t>
+      </w:r>
     </w:p>
     <w:p>
       <w:pPr>
@@ -143,25 +134,7 @@
           <w:b/>
           <w:bCs/>
         </w:rPr>
-        <w:t xml:space="preserve"> -</w:t>
-      </w:r>
-      <w:proofErr w:type="gramStart"/>
-      <w:r>
-        <w:rPr>
-          <w:rFonts w:ascii="Times New Roman" w:eastAsia="DFKai-SB" w:hAnsi="Times New Roman" w:cs="Times New Roman" w:hint="eastAsia"/>
-          <w:b/>
-          <w:bCs/>
-        </w:rPr>
-        <w:t>2 ,</w:t>
-      </w:r>
-      <w:proofErr w:type="gramEnd"/>
-      <w:r>
-        <w:rPr>
-          <w:rFonts w:ascii="Times New Roman" w:eastAsia="DFKai-SB" w:hAnsi="Times New Roman" w:cs="Times New Roman" w:hint="eastAsia"/>
-          <w:b/>
-          <w:bCs/>
-        </w:rPr>
-        <w:t xml:space="preserve">-3 </w:t>
+        <w:t xml:space="preserve"> -2 ,-3 </w:t>
       </w:r>
     </w:p>
     <w:p>
@@ -254,8 +227,38 @@
         <w:rPr>
           <w:rFonts w:ascii="Times New Roman" w:eastAsia="DFKai-SB" w:hAnsi="Times New Roman" w:cs="Times New Roman" w:hint="eastAsia"/>
         </w:rPr>
+        <w:t>今天你補辦的</w:t>
+      </w:r>
+      <w:r>
+        <w:rPr>
+          <w:rFonts w:ascii="Times New Roman" w:eastAsia="DFKai-SB" w:hAnsi="Times New Roman" w:cs="Times New Roman" w:hint="eastAsia"/>
+        </w:rPr>
+        <w:t>ID</w:t>
+      </w:r>
+      <w:r>
+        <w:rPr>
+          <w:rFonts w:ascii="Times New Roman" w:eastAsia="DFKai-SB" w:hAnsi="Times New Roman" w:cs="Times New Roman" w:hint="eastAsia"/>
+        </w:rPr>
+        <w:t>卡剛發下來，你需要重設密碼。</w:t>
+      </w:r>
+      <w:r>
+        <w:rPr>
+          <w:rFonts w:ascii="Times New Roman" w:eastAsia="DFKai-SB" w:hAnsi="Times New Roman" w:cs="Times New Roman" w:hint="eastAsia"/>
+        </w:rPr>
+        <w:t>(</w:t>
+      </w:r>
+      <w:r>
+        <w:rPr>
+          <w:rFonts w:ascii="Times New Roman" w:eastAsia="DFKai-SB" w:hAnsi="Times New Roman" w:cs="Times New Roman" w:hint="eastAsia"/>
+        </w:rPr>
         <w:t>同事想要跟你借你的工作帳號，玩家需要拒絕她。</w:t>
       </w:r>
+      <w:r>
+        <w:rPr>
+          <w:rFonts w:ascii="Times New Roman" w:eastAsia="DFKai-SB" w:hAnsi="Times New Roman" w:cs="Times New Roman" w:hint="eastAsia"/>
+        </w:rPr>
+        <w:t>)</w:t>
+      </w:r>
     </w:p>
     <w:p>
       <w:pPr>
@@ -349,30 +352,28 @@
           <w:rFonts w:ascii="Times New Roman" w:eastAsia="DFKai-SB" w:hAnsi="Times New Roman" w:cs="Times New Roman" w:hint="eastAsia"/>
           <w:highlight w:val="darkYellow"/>
         </w:rPr>
-        <w:t>你現在</w:t>
-      </w:r>
-      <w:proofErr w:type="gramStart"/>
+        <w:t>你</w:t>
+      </w:r>
       <w:r>
         <w:rPr>
           <w:rFonts w:ascii="Times New Roman" w:eastAsia="DFKai-SB" w:hAnsi="Times New Roman" w:cs="Times New Roman" w:hint="eastAsia"/>
           <w:highlight w:val="darkYellow"/>
         </w:rPr>
-        <w:t>在</w:t>
-      </w:r>
-      <w:proofErr w:type="gramEnd"/>
+        <w:t>剛拿到補辦的</w:t>
+      </w:r>
       <w:r>
         <w:rPr>
           <w:rFonts w:ascii="Times New Roman" w:eastAsia="DFKai-SB" w:hAnsi="Times New Roman" w:cs="Times New Roman" w:hint="eastAsia"/>
           <w:highlight w:val="darkYellow"/>
         </w:rPr>
-        <w:t>公司裡上班，</w:t>
+        <w:t>ID</w:t>
       </w:r>
       <w:r>
         <w:rPr>
           <w:rFonts w:ascii="Times New Roman" w:eastAsia="DFKai-SB" w:hAnsi="Times New Roman" w:cs="Times New Roman" w:hint="eastAsia"/>
           <w:highlight w:val="darkYellow"/>
         </w:rPr>
-        <w:t>你</w:t>
+        <w:t>卡，請設定你的</w:t>
       </w:r>
       <w:r>
         <w:rPr>
@@ -386,42 +387,846 @@
           <w:rFonts w:ascii="Times New Roman" w:eastAsia="DFKai-SB" w:hAnsi="Times New Roman" w:cs="Times New Roman" w:hint="eastAsia"/>
           <w:highlight w:val="darkYellow"/>
         </w:rPr>
-        <w:t>卡的密碼寫在</w:t>
-      </w:r>
+        <w:t>卡密碼。</w:t>
+      </w:r>
+    </w:p>
+    <w:p>
+      <w:pPr>
+        <w:ind w:firstLineChars="200" w:firstLine="480"/>
+        <w:rPr>
+          <w:rFonts w:ascii="Times New Roman" w:eastAsia="DFKai-SB" w:hAnsi="Times New Roman" w:cs="Times New Roman"/>
+        </w:rPr>
+      </w:pPr>
+      <w:r>
+        <w:rPr>
+          <w:rFonts w:ascii="Times New Roman" w:eastAsia="DFKai-SB" w:hAnsi="Times New Roman" w:cs="Times New Roman" w:hint="eastAsia"/>
+        </w:rPr>
+        <w:t>if</w:t>
+      </w:r>
+      <w:r>
+        <w:rPr>
+          <w:rFonts w:ascii="Times New Roman" w:eastAsia="DFKai-SB" w:hAnsi="Times New Roman" w:cs="Times New Roman" w:hint="eastAsia"/>
+        </w:rPr>
+        <w:t>(</w:t>
+      </w:r>
+      <w:r>
+        <w:rPr>
+          <w:rFonts w:ascii="Times New Roman" w:eastAsia="DFKai-SB" w:hAnsi="Times New Roman" w:cs="Times New Roman" w:hint="eastAsia"/>
+        </w:rPr>
+        <w:t>玩家</w:t>
+      </w:r>
+      <w:r>
+        <w:rPr>
+          <w:rFonts w:ascii="Times New Roman" w:eastAsia="DFKai-SB" w:hAnsi="Times New Roman" w:cs="Times New Roman" w:hint="eastAsia"/>
+        </w:rPr>
+        <w:t>設定的密碼不是強密碼</w:t>
+      </w:r>
+      <w:r>
+        <w:rPr>
+          <w:rFonts w:ascii="Times New Roman" w:eastAsia="DFKai-SB" w:hAnsi="Times New Roman" w:cs="Times New Roman" w:hint="eastAsia"/>
+        </w:rPr>
+        <w:t>)</w:t>
+      </w:r>
+    </w:p>
+    <w:p>
+      <w:pPr>
+        <w:ind w:firstLineChars="200" w:firstLine="480"/>
+        <w:rPr>
+          <w:rFonts w:ascii="Times New Roman" w:eastAsia="DFKai-SB" w:hAnsi="Times New Roman" w:cs="Times New Roman"/>
+        </w:rPr>
+      </w:pPr>
+      <w:r>
+        <w:rPr>
+          <w:rFonts w:ascii="Times New Roman" w:eastAsia="DFKai-SB" w:hAnsi="Times New Roman" w:cs="Times New Roman" w:hint="eastAsia"/>
+        </w:rPr>
+        <w:t>{</w:t>
+      </w:r>
+    </w:p>
+    <w:p>
+      <w:pPr>
+        <w:ind w:firstLineChars="200" w:firstLine="480"/>
+        <w:rPr>
+          <w:rFonts w:ascii="Times New Roman" w:eastAsia="DFKai-SB" w:hAnsi="Times New Roman" w:cs="Times New Roman"/>
+        </w:rPr>
+      </w:pPr>
+      <w:r>
+        <w:rPr>
+          <w:rFonts w:ascii="Times New Roman" w:eastAsia="DFKai-SB" w:hAnsi="Times New Roman" w:cs="Times New Roman"/>
+        </w:rPr>
+        <w:tab/>
+      </w:r>
+      <w:r>
+        <w:rPr>
+          <w:rFonts w:ascii="Times New Roman" w:eastAsia="DFKai-SB" w:hAnsi="Times New Roman" w:cs="Times New Roman" w:hint="eastAsia"/>
+        </w:rPr>
+        <w:t>NPC-1:</w:t>
+      </w:r>
+      <w:r>
+        <w:rPr>
+          <w:rFonts w:ascii="Times New Roman" w:eastAsia="DFKai-SB" w:hAnsi="Times New Roman" w:cs="Times New Roman" w:hint="eastAsia"/>
+        </w:rPr>
+        <w:t>請設定強密碼，強密碼必須至少</w:t>
+      </w:r>
+      <w:r>
+        <w:rPr>
+          <w:rFonts w:ascii="Times New Roman" w:eastAsia="DFKai-SB" w:hAnsi="Times New Roman" w:cs="Times New Roman" w:hint="eastAsia"/>
+        </w:rPr>
+        <w:t>10</w:t>
+      </w:r>
+      <w:r>
+        <w:rPr>
+          <w:rFonts w:ascii="Times New Roman" w:eastAsia="DFKai-SB" w:hAnsi="Times New Roman" w:cs="Times New Roman" w:hint="eastAsia"/>
+        </w:rPr>
+        <w:t>字元以上，並同時包含大小寫字母和數字。</w:t>
+      </w:r>
+    </w:p>
+    <w:p>
+      <w:pPr>
+        <w:ind w:firstLineChars="200" w:firstLine="480"/>
+        <w:rPr>
+          <w:rFonts w:ascii="Times New Roman" w:eastAsia="DFKai-SB" w:hAnsi="Times New Roman" w:cs="Times New Roman" w:hint="eastAsia"/>
+        </w:rPr>
+      </w:pPr>
+      <w:r>
+        <w:rPr>
+          <w:rFonts w:ascii="Times New Roman" w:eastAsia="DFKai-SB" w:hAnsi="Times New Roman" w:cs="Times New Roman"/>
+        </w:rPr>
+        <w:tab/>
+      </w:r>
+      <w:r>
+        <w:rPr>
+          <w:rFonts w:ascii="Times New Roman" w:eastAsia="DFKai-SB" w:hAnsi="Times New Roman" w:cs="Times New Roman" w:hint="eastAsia"/>
+        </w:rPr>
+        <w:t>return</w:t>
+      </w:r>
+    </w:p>
+    <w:p>
+      <w:pPr>
+        <w:ind w:firstLineChars="200" w:firstLine="480"/>
+        <w:rPr>
+          <w:rFonts w:ascii="Times New Roman" w:eastAsia="DFKai-SB" w:hAnsi="Times New Roman" w:cs="Times New Roman"/>
+        </w:rPr>
+      </w:pPr>
+      <w:r>
+        <w:rPr>
+          <w:rFonts w:ascii="Times New Roman" w:eastAsia="DFKai-SB" w:hAnsi="Times New Roman" w:cs="Times New Roman" w:hint="eastAsia"/>
+        </w:rPr>
+        <w:t>}</w:t>
+      </w:r>
+    </w:p>
+    <w:p>
+      <w:pPr>
+        <w:ind w:firstLineChars="200" w:firstLine="480"/>
+        <w:rPr>
+          <w:rFonts w:ascii="Times New Roman" w:eastAsia="DFKai-SB" w:hAnsi="Times New Roman" w:cs="Times New Roman"/>
+        </w:rPr>
+      </w:pPr>
+      <w:r>
+        <w:rPr>
+          <w:rFonts w:ascii="Times New Roman" w:eastAsia="DFKai-SB" w:hAnsi="Times New Roman" w:cs="Times New Roman"/>
+        </w:rPr>
+        <w:t>E</w:t>
+      </w:r>
+      <w:r>
+        <w:rPr>
+          <w:rFonts w:ascii="Times New Roman" w:eastAsia="DFKai-SB" w:hAnsi="Times New Roman" w:cs="Times New Roman" w:hint="eastAsia"/>
+        </w:rPr>
+        <w:t>lse</w:t>
+      </w:r>
+    </w:p>
+    <w:p>
+      <w:pPr>
+        <w:ind w:firstLineChars="200" w:firstLine="480"/>
+        <w:rPr>
+          <w:rFonts w:ascii="Times New Roman" w:eastAsia="DFKai-SB" w:hAnsi="Times New Roman" w:cs="Times New Roman"/>
+        </w:rPr>
+      </w:pPr>
+      <w:r>
+        <w:rPr>
+          <w:rFonts w:ascii="Times New Roman" w:eastAsia="DFKai-SB" w:hAnsi="Times New Roman" w:cs="Times New Roman" w:hint="eastAsia"/>
+        </w:rPr>
+        <w:t>{</w:t>
+      </w:r>
+    </w:p>
+    <w:p>
+      <w:pPr>
+        <w:ind w:firstLineChars="200" w:firstLine="480"/>
+        <w:rPr>
+          <w:rFonts w:ascii="Times New Roman" w:eastAsia="DFKai-SB" w:hAnsi="Times New Roman" w:cs="Times New Roman"/>
+        </w:rPr>
+      </w:pPr>
+      <w:r>
+        <w:rPr>
+          <w:rFonts w:ascii="Times New Roman" w:eastAsia="DFKai-SB" w:hAnsi="Times New Roman" w:cs="Times New Roman"/>
+        </w:rPr>
+        <w:tab/>
+      </w:r>
+      <w:r>
+        <w:rPr>
+          <w:rFonts w:ascii="Times New Roman" w:eastAsia="DFKai-SB" w:hAnsi="Times New Roman" w:cs="Times New Roman" w:hint="eastAsia"/>
+        </w:rPr>
+        <w:t>NPC-2</w:t>
+      </w:r>
+      <w:r>
+        <w:rPr>
+          <w:rFonts w:ascii="Times New Roman" w:eastAsia="DFKai-SB" w:hAnsi="Times New Roman" w:cs="Times New Roman" w:hint="eastAsia"/>
+        </w:rPr>
+        <w:t>走過來</w:t>
+      </w:r>
+      <w:r>
+        <w:rPr>
+          <w:rFonts w:ascii="Times New Roman" w:eastAsia="DFKai-SB" w:hAnsi="Times New Roman" w:cs="Times New Roman" w:hint="eastAsia"/>
+        </w:rPr>
+        <w:t>:</w:t>
+      </w:r>
+      <w:r>
+        <w:rPr>
+          <w:rFonts w:ascii="Times New Roman" w:eastAsia="DFKai-SB" w:hAnsi="Times New Roman" w:cs="Times New Roman" w:hint="eastAsia"/>
+        </w:rPr>
+        <w:t>我的</w:t>
+      </w:r>
+      <w:r>
+        <w:rPr>
+          <w:rFonts w:ascii="Times New Roman" w:eastAsia="DFKai-SB" w:hAnsi="Times New Roman" w:cs="Times New Roman" w:hint="eastAsia"/>
+        </w:rPr>
+        <w:t>ID</w:t>
+      </w:r>
+      <w:r>
+        <w:rPr>
+          <w:rFonts w:ascii="Times New Roman" w:eastAsia="DFKai-SB" w:hAnsi="Times New Roman" w:cs="Times New Roman" w:hint="eastAsia"/>
+        </w:rPr>
+        <w:t>卡突然不見了，臨時要開會，你能借我你的</w:t>
+      </w:r>
+      <w:r>
+        <w:rPr>
+          <w:rFonts w:ascii="Times New Roman" w:eastAsia="DFKai-SB" w:hAnsi="Times New Roman" w:cs="Times New Roman" w:hint="eastAsia"/>
+        </w:rPr>
+        <w:t>ID</w:t>
+      </w:r>
+      <w:r>
+        <w:rPr>
+          <w:rFonts w:ascii="Times New Roman" w:eastAsia="DFKai-SB" w:hAnsi="Times New Roman" w:cs="Times New Roman" w:hint="eastAsia"/>
+        </w:rPr>
+        <w:t>卡和密碼嗎</w:t>
+      </w:r>
+      <w:r>
+        <w:rPr>
+          <w:rFonts w:ascii="Times New Roman" w:eastAsia="DFKai-SB" w:hAnsi="Times New Roman" w:cs="Times New Roman" w:hint="eastAsia"/>
+        </w:rPr>
+        <w:t>?</w:t>
+      </w:r>
+    </w:p>
+    <w:p>
+      <w:pPr>
+        <w:ind w:firstLineChars="200" w:firstLine="480"/>
+        <w:rPr>
+          <w:rFonts w:ascii="Times New Roman" w:eastAsia="DFKai-SB" w:hAnsi="Times New Roman" w:cs="Times New Roman"/>
+        </w:rPr>
+      </w:pPr>
+      <w:r>
+        <w:rPr>
+          <w:rFonts w:ascii="Times New Roman" w:eastAsia="DFKai-SB" w:hAnsi="Times New Roman" w:cs="Times New Roman"/>
+        </w:rPr>
+        <w:lastRenderedPageBreak/>
+        <w:tab/>
+      </w:r>
+      <w:r>
+        <w:rPr>
+          <w:rFonts w:ascii="Times New Roman" w:eastAsia="DFKai-SB" w:hAnsi="Times New Roman" w:cs="Times New Roman"/>
+        </w:rPr>
+        <w:t>I</w:t>
+      </w:r>
+      <w:r>
+        <w:rPr>
+          <w:rFonts w:ascii="Times New Roman" w:eastAsia="DFKai-SB" w:hAnsi="Times New Roman" w:cs="Times New Roman" w:hint="eastAsia"/>
+        </w:rPr>
+        <w:t>f(</w:t>
+      </w:r>
+      <w:r>
+        <w:rPr>
+          <w:rFonts w:ascii="Times New Roman" w:eastAsia="DFKai-SB" w:hAnsi="Times New Roman" w:cs="Times New Roman" w:hint="eastAsia"/>
+        </w:rPr>
+        <w:t>玩家同意</w:t>
+      </w:r>
+      <w:r>
+        <w:rPr>
+          <w:rFonts w:ascii="Times New Roman" w:eastAsia="DFKai-SB" w:hAnsi="Times New Roman" w:cs="Times New Roman" w:hint="eastAsia"/>
+        </w:rPr>
+        <w:t>)</w:t>
+      </w:r>
+    </w:p>
+    <w:p>
+      <w:pPr>
+        <w:ind w:left="480" w:firstLineChars="200" w:firstLine="480"/>
+        <w:rPr>
+          <w:rFonts w:ascii="Times New Roman" w:eastAsia="DFKai-SB" w:hAnsi="Times New Roman" w:cs="Times New Roman"/>
+        </w:rPr>
+      </w:pPr>
+      <w:r>
+        <w:rPr>
+          <w:rFonts w:ascii="Times New Roman" w:eastAsia="DFKai-SB" w:hAnsi="Times New Roman" w:cs="Times New Roman" w:hint="eastAsia"/>
+        </w:rPr>
+        <w:t>{</w:t>
+      </w:r>
+    </w:p>
+    <w:p>
+      <w:pPr>
+        <w:ind w:firstLineChars="200" w:firstLine="480"/>
+        <w:rPr>
+          <w:rFonts w:ascii="Times New Roman" w:eastAsia="DFKai-SB" w:hAnsi="Times New Roman" w:cs="Times New Roman"/>
+        </w:rPr>
+      </w:pPr>
+      <w:r>
+        <w:rPr>
+          <w:rFonts w:ascii="Times New Roman" w:eastAsia="DFKai-SB" w:hAnsi="Times New Roman" w:cs="Times New Roman"/>
+        </w:rPr>
+        <w:tab/>
+      </w:r>
+      <w:r>
+        <w:rPr>
+          <w:rFonts w:ascii="Times New Roman" w:eastAsia="DFKai-SB" w:hAnsi="Times New Roman" w:cs="Times New Roman"/>
+        </w:rPr>
+        <w:tab/>
+      </w:r>
+      <w:r>
+        <w:rPr>
+          <w:rFonts w:ascii="Times New Roman" w:eastAsia="DFKai-SB" w:hAnsi="Times New Roman" w:cs="Times New Roman" w:hint="eastAsia"/>
+        </w:rPr>
+        <w:t>NPC1:</w:t>
+      </w:r>
+      <w:r>
+        <w:rPr>
+          <w:rFonts w:ascii="Times New Roman" w:eastAsia="DFKai-SB" w:hAnsi="Times New Roman" w:cs="Times New Roman" w:hint="eastAsia"/>
+        </w:rPr>
+        <w:t>請不要將自己的</w:t>
+      </w:r>
+      <w:r>
+        <w:rPr>
+          <w:rFonts w:ascii="Times New Roman" w:eastAsia="DFKai-SB" w:hAnsi="Times New Roman" w:cs="Times New Roman" w:hint="eastAsia"/>
+        </w:rPr>
+        <w:t>ID</w:t>
+      </w:r>
+      <w:r>
+        <w:rPr>
+          <w:rFonts w:ascii="Times New Roman" w:eastAsia="DFKai-SB" w:hAnsi="Times New Roman" w:cs="Times New Roman" w:hint="eastAsia"/>
+        </w:rPr>
+        <w:t>卡及密碼隨意借給他人，</w:t>
+      </w:r>
+      <w:r>
+        <w:rPr>
+          <w:rFonts w:ascii="Times New Roman" w:eastAsia="DFKai-SB" w:hAnsi="Times New Roman" w:cs="Times New Roman" w:hint="eastAsia"/>
+        </w:rPr>
+        <w:t>應多加注意資訊安全</w:t>
+      </w:r>
+      <w:r>
+        <w:rPr>
+          <w:rFonts w:ascii="Times New Roman" w:eastAsia="DFKai-SB" w:hAnsi="Times New Roman" w:cs="Times New Roman" w:hint="eastAsia"/>
+        </w:rPr>
+        <w:t>!!</w:t>
+      </w:r>
+    </w:p>
+    <w:p>
+      <w:pPr>
+        <w:ind w:firstLineChars="200" w:firstLine="480"/>
+        <w:rPr>
+          <w:rFonts w:ascii="Times New Roman" w:eastAsia="DFKai-SB" w:hAnsi="Times New Roman" w:cs="Times New Roman" w:hint="eastAsia"/>
+        </w:rPr>
+      </w:pPr>
+      <w:r>
+        <w:rPr>
+          <w:rFonts w:ascii="Times New Roman" w:eastAsia="DFKai-SB" w:hAnsi="Times New Roman" w:cs="Times New Roman"/>
+        </w:rPr>
+        <w:tab/>
+      </w:r>
+      <w:r>
+        <w:rPr>
+          <w:rFonts w:ascii="Times New Roman" w:eastAsia="DFKai-SB" w:hAnsi="Times New Roman" w:cs="Times New Roman"/>
+        </w:rPr>
+        <w:tab/>
+      </w:r>
+      <w:r>
+        <w:rPr>
+          <w:rFonts w:ascii="Times New Roman" w:eastAsia="DFKai-SB" w:hAnsi="Times New Roman" w:cs="Times New Roman" w:hint="eastAsia"/>
+        </w:rPr>
+        <w:t>NPC2</w:t>
+      </w:r>
+      <w:r>
+        <w:rPr>
+          <w:rFonts w:ascii="Times New Roman" w:eastAsia="DFKai-SB" w:hAnsi="Times New Roman" w:cs="Times New Roman" w:hint="eastAsia"/>
+        </w:rPr>
+        <w:t>轉向</w:t>
+      </w:r>
+      <w:r>
+        <w:rPr>
+          <w:rFonts w:ascii="Times New Roman" w:eastAsia="DFKai-SB" w:hAnsi="Times New Roman" w:cs="Times New Roman" w:hint="eastAsia"/>
+        </w:rPr>
+        <w:t>NPC1:</w:t>
+      </w:r>
+      <w:r>
+        <w:rPr>
+          <w:rFonts w:ascii="Times New Roman" w:eastAsia="DFKai-SB" w:hAnsi="Times New Roman" w:cs="Times New Roman" w:hint="eastAsia"/>
+        </w:rPr>
+        <w:t>好吧</w:t>
+      </w:r>
+      <w:r>
+        <w:rPr>
+          <w:rFonts w:ascii="Times New Roman" w:eastAsia="DFKai-SB" w:hAnsi="Times New Roman" w:cs="Times New Roman" w:hint="eastAsia"/>
+        </w:rPr>
+        <w:t>!</w:t>
+      </w:r>
+      <w:r>
+        <w:rPr>
+          <w:rFonts w:ascii="Times New Roman" w:eastAsia="DFKai-SB" w:hAnsi="Times New Roman" w:cs="Times New Roman" w:hint="eastAsia"/>
+        </w:rPr>
+        <w:t>那我該怎麼辦呢</w:t>
+      </w:r>
+      <w:r>
+        <w:rPr>
+          <w:rFonts w:ascii="Times New Roman" w:eastAsia="DFKai-SB" w:hAnsi="Times New Roman" w:cs="Times New Roman" w:hint="eastAsia"/>
+        </w:rPr>
+        <w:t>?</w:t>
+      </w:r>
+    </w:p>
+    <w:p>
+      <w:pPr>
+        <w:ind w:left="480" w:firstLineChars="200" w:firstLine="480"/>
+        <w:rPr>
+          <w:rFonts w:ascii="Times New Roman" w:eastAsia="DFKai-SB" w:hAnsi="Times New Roman" w:cs="Times New Roman" w:hint="eastAsia"/>
+        </w:rPr>
+      </w:pPr>
+      <w:r>
+        <w:rPr>
+          <w:rFonts w:ascii="Times New Roman" w:eastAsia="DFKai-SB" w:hAnsi="Times New Roman" w:cs="Times New Roman" w:hint="eastAsia"/>
+        </w:rPr>
+        <w:t>}</w:t>
+      </w:r>
+    </w:p>
+    <w:p>
+      <w:pPr>
+        <w:ind w:left="480" w:firstLineChars="200" w:firstLine="480"/>
+        <w:rPr>
+          <w:rFonts w:ascii="Times New Roman" w:eastAsia="DFKai-SB" w:hAnsi="Times New Roman" w:cs="Times New Roman"/>
+        </w:rPr>
+      </w:pPr>
+      <w:r>
+        <w:rPr>
+          <w:rFonts w:ascii="Times New Roman" w:eastAsia="DFKai-SB" w:hAnsi="Times New Roman" w:cs="Times New Roman"/>
+        </w:rPr>
+        <w:t>E</w:t>
+      </w:r>
+      <w:r>
+        <w:rPr>
+          <w:rFonts w:ascii="Times New Roman" w:eastAsia="DFKai-SB" w:hAnsi="Times New Roman" w:cs="Times New Roman" w:hint="eastAsia"/>
+        </w:rPr>
+        <w:t>lse</w:t>
+      </w:r>
+    </w:p>
+    <w:p>
+      <w:pPr>
+        <w:ind w:left="480" w:firstLineChars="200" w:firstLine="480"/>
+        <w:rPr>
+          <w:rFonts w:ascii="Times New Roman" w:eastAsia="DFKai-SB" w:hAnsi="Times New Roman" w:cs="Times New Roman"/>
+        </w:rPr>
+      </w:pPr>
+      <w:r>
+        <w:rPr>
+          <w:rFonts w:ascii="Times New Roman" w:eastAsia="DFKai-SB" w:hAnsi="Times New Roman" w:cs="Times New Roman" w:hint="eastAsia"/>
+        </w:rPr>
+        <w:t>{</w:t>
+      </w:r>
+    </w:p>
+    <w:p>
+      <w:pPr>
+        <w:ind w:firstLineChars="200" w:firstLine="480"/>
+        <w:rPr>
+          <w:rFonts w:ascii="Times New Roman" w:eastAsia="DFKai-SB" w:hAnsi="Times New Roman" w:cs="Times New Roman"/>
+        </w:rPr>
+      </w:pPr>
+      <w:r>
+        <w:rPr>
+          <w:rFonts w:ascii="Times New Roman" w:eastAsia="DFKai-SB" w:hAnsi="Times New Roman" w:cs="Times New Roman"/>
+        </w:rPr>
+        <w:tab/>
+      </w:r>
+      <w:r>
+        <w:rPr>
+          <w:rFonts w:ascii="Times New Roman" w:eastAsia="DFKai-SB" w:hAnsi="Times New Roman" w:cs="Times New Roman"/>
+        </w:rPr>
+        <w:tab/>
+      </w:r>
+      <w:r>
+        <w:rPr>
+          <w:rFonts w:ascii="Times New Roman" w:eastAsia="DFKai-SB" w:hAnsi="Times New Roman" w:cs="Times New Roman" w:hint="eastAsia"/>
+        </w:rPr>
+        <w:t>NPC2:</w:t>
+      </w:r>
+      <w:r>
+        <w:rPr>
+          <w:rFonts w:ascii="Times New Roman" w:eastAsia="DFKai-SB" w:hAnsi="Times New Roman" w:cs="Times New Roman" w:hint="eastAsia"/>
+        </w:rPr>
+        <w:t>好吧</w:t>
+      </w:r>
+      <w:r>
+        <w:rPr>
+          <w:rFonts w:ascii="Times New Roman" w:eastAsia="DFKai-SB" w:hAnsi="Times New Roman" w:cs="Times New Roman" w:hint="eastAsia"/>
+        </w:rPr>
+        <w:t>!</w:t>
+      </w:r>
+      <w:r>
+        <w:rPr>
+          <w:rFonts w:ascii="Times New Roman" w:eastAsia="DFKai-SB" w:hAnsi="Times New Roman" w:cs="Times New Roman" w:hint="eastAsia"/>
+        </w:rPr>
+        <w:t>我再去問其他人該怎麼辦。</w:t>
+      </w:r>
+    </w:p>
+    <w:p>
+      <w:pPr>
+        <w:ind w:firstLineChars="200" w:firstLine="480"/>
+        <w:rPr>
+          <w:rFonts w:ascii="Times New Roman" w:eastAsia="DFKai-SB" w:hAnsi="Times New Roman" w:cs="Times New Roman" w:hint="eastAsia"/>
+        </w:rPr>
+      </w:pPr>
+      <w:r>
+        <w:rPr>
+          <w:rFonts w:ascii="Times New Roman" w:eastAsia="DFKai-SB" w:hAnsi="Times New Roman" w:cs="Times New Roman"/>
+        </w:rPr>
+        <w:tab/>
+      </w:r>
+      <w:r>
+        <w:rPr>
+          <w:rFonts w:ascii="Times New Roman" w:eastAsia="DFKai-SB" w:hAnsi="Times New Roman" w:cs="Times New Roman"/>
+        </w:rPr>
+        <w:tab/>
+      </w:r>
+      <w:r>
+        <w:rPr>
+          <w:rFonts w:ascii="Times New Roman" w:eastAsia="DFKai-SB" w:hAnsi="Times New Roman" w:cs="Times New Roman" w:hint="eastAsia"/>
+        </w:rPr>
+        <w:t>NPC1:~~~</w:t>
+      </w:r>
+    </w:p>
+    <w:p>
+      <w:pPr>
+        <w:ind w:left="480" w:firstLineChars="200" w:firstLine="480"/>
+        <w:rPr>
+          <w:rFonts w:ascii="Times New Roman" w:eastAsia="DFKai-SB" w:hAnsi="Times New Roman" w:cs="Times New Roman" w:hint="eastAsia"/>
+        </w:rPr>
+      </w:pPr>
+      <w:r>
+        <w:rPr>
+          <w:rFonts w:ascii="Times New Roman" w:eastAsia="DFKai-SB" w:hAnsi="Times New Roman" w:cs="Times New Roman" w:hint="eastAsia"/>
+        </w:rPr>
+        <w:t>}</w:t>
+      </w:r>
+    </w:p>
+    <w:p>
+      <w:pPr>
+        <w:ind w:firstLineChars="200" w:firstLine="480"/>
+        <w:rPr>
+          <w:rFonts w:ascii="Times New Roman" w:eastAsia="DFKai-SB" w:hAnsi="Times New Roman" w:cs="Times New Roman" w:hint="eastAsia"/>
+        </w:rPr>
+      </w:pPr>
+      <w:r>
+        <w:rPr>
+          <w:rFonts w:ascii="Times New Roman" w:eastAsia="DFKai-SB" w:hAnsi="Times New Roman" w:cs="Times New Roman" w:hint="eastAsia"/>
+        </w:rPr>
+        <w:t>}</w:t>
+      </w:r>
+    </w:p>
+    <w:p>
+      <w:pPr>
+        <w:pStyle w:val="a9"/>
+        <w:numPr>
+          <w:ilvl w:val="0"/>
+          <w:numId w:val="1"/>
+        </w:numPr>
+        <w:outlineLvl w:val="0"/>
+        <w:rPr>
+          <w:rFonts w:ascii="DFKai-SB" w:eastAsia="DFKai-SB" w:hAnsi="DFKai-SB"/>
+          <w:color w:val="4C94D8" w:themeColor="text2" w:themeTint="80"/>
+          <w:sz w:val="28"/>
+          <w:szCs w:val="28"/>
+        </w:rPr>
+      </w:pPr>
+      <w:r>
+        <w:rPr>
+          <w:rFonts w:ascii="DFKai-SB" w:eastAsia="DFKai-SB" w:hAnsi="DFKai-SB"/>
+          <w:color w:val="4C94D8" w:themeColor="text2" w:themeTint="80"/>
+          <w:sz w:val="28"/>
+          <w:szCs w:val="28"/>
+        </w:rPr>
+        <w:t>公共白板使用</w:t>
+      </w:r>
+    </w:p>
+    <w:p>
+      <w:pPr>
+        <w:ind w:firstLineChars="200" w:firstLine="480"/>
+        <w:rPr>
+          <w:rFonts w:ascii="Times New Roman" w:eastAsia="DFKai-SB" w:hAnsi="Times New Roman" w:cs="Times New Roman"/>
+        </w:rPr>
+      </w:pPr>
+      <w:r>
+        <w:rPr>
+          <w:rFonts w:ascii="Times New Roman" w:eastAsia="DFKai-SB" w:hAnsi="Times New Roman" w:cs="Times New Roman"/>
+        </w:rPr>
+        <w:t>玩家</w:t>
+      </w:r>
+      <w:r>
+        <w:rPr>
+          <w:rFonts w:ascii="Times New Roman" w:eastAsia="DFKai-SB" w:hAnsi="Times New Roman" w:cs="Times New Roman"/>
+        </w:rPr>
+        <w:t xml:space="preserve">: </w:t>
+      </w:r>
+      <w:r>
+        <w:rPr>
+          <w:rFonts w:ascii="Times New Roman" w:eastAsia="DFKai-SB" w:hAnsi="Times New Roman" w:cs="Times New Roman"/>
+        </w:rPr>
+        <w:t>使用白板</w:t>
+      </w:r>
+      <w:r>
+        <w:rPr>
+          <w:rFonts w:ascii="Times New Roman" w:eastAsia="DFKai-SB" w:hAnsi="Times New Roman" w:cs="Times New Roman"/>
+        </w:rPr>
+        <w:t>(</w:t>
+      </w:r>
+      <w:r>
+        <w:rPr>
+          <w:rFonts w:ascii="Times New Roman" w:eastAsia="DFKai-SB" w:hAnsi="Times New Roman" w:cs="Times New Roman"/>
+        </w:rPr>
+        <w:t>黑板</w:t>
+      </w:r>
+      <w:r>
+        <w:rPr>
+          <w:rFonts w:ascii="Times New Roman" w:eastAsia="DFKai-SB" w:hAnsi="Times New Roman" w:cs="Times New Roman"/>
+        </w:rPr>
+        <w:t>)</w:t>
+      </w:r>
+      <w:r>
+        <w:rPr>
+          <w:rFonts w:ascii="Times New Roman" w:eastAsia="DFKai-SB" w:hAnsi="Times New Roman" w:cs="Times New Roman"/>
+        </w:rPr>
+        <w:t>者</w:t>
+      </w:r>
+    </w:p>
+    <w:p>
+      <w:pPr>
+        <w:ind w:firstLineChars="200" w:firstLine="480"/>
+        <w:rPr>
+          <w:rFonts w:ascii="Times New Roman" w:eastAsia="DFKai-SB" w:hAnsi="Times New Roman" w:cs="Times New Roman"/>
+        </w:rPr>
+      </w:pPr>
+      <w:r>
+        <w:rPr>
+          <w:rFonts w:ascii="Times New Roman" w:eastAsia="DFKai-SB" w:hAnsi="Times New Roman" w:cs="Times New Roman"/>
+        </w:rPr>
+        <w:t xml:space="preserve">NPC: </w:t>
+      </w:r>
+      <w:r>
+        <w:rPr>
+          <w:rFonts w:ascii="Times New Roman" w:eastAsia="DFKai-SB" w:hAnsi="Times New Roman" w:cs="Times New Roman"/>
+        </w:rPr>
+        <w:t>清潔員</w:t>
+      </w:r>
+    </w:p>
+    <w:p>
+      <w:pPr>
+        <w:ind w:firstLineChars="200" w:firstLine="480"/>
+        <w:rPr>
+          <w:rFonts w:ascii="Times New Roman" w:eastAsia="DFKai-SB" w:hAnsi="Times New Roman" w:cs="Times New Roman"/>
+        </w:rPr>
+      </w:pPr>
+      <w:r>
+        <w:rPr>
+          <w:rFonts w:ascii="Times New Roman" w:eastAsia="DFKai-SB" w:hAnsi="Times New Roman" w:cs="Times New Roman"/>
+        </w:rPr>
+        <w:t>場地</w:t>
+      </w:r>
+      <w:r>
+        <w:rPr>
+          <w:rFonts w:ascii="Times New Roman" w:eastAsia="DFKai-SB" w:hAnsi="Times New Roman" w:cs="Times New Roman"/>
+        </w:rPr>
+        <w:t xml:space="preserve">: </w:t>
+      </w:r>
+      <w:r>
+        <w:rPr>
+          <w:rFonts w:ascii="Times New Roman" w:eastAsia="DFKai-SB" w:hAnsi="Times New Roman" w:cs="Times New Roman"/>
+        </w:rPr>
+        <w:t>會議室</w:t>
+      </w:r>
+      <w:r>
+        <w:rPr>
+          <w:rFonts w:ascii="Times New Roman" w:eastAsia="DFKai-SB" w:hAnsi="Times New Roman" w:cs="Times New Roman"/>
+        </w:rPr>
+        <w:t>(</w:t>
+      </w:r>
+      <w:r>
+        <w:rPr>
+          <w:rFonts w:ascii="Times New Roman" w:eastAsia="DFKai-SB" w:hAnsi="Times New Roman" w:cs="Times New Roman"/>
+        </w:rPr>
+        <w:t>沒有窗戶，單門，找地方放鑰匙</w:t>
+      </w:r>
+      <w:r>
+        <w:rPr>
+          <w:rFonts w:ascii="Times New Roman" w:eastAsia="DFKai-SB" w:hAnsi="Times New Roman" w:cs="Times New Roman"/>
+        </w:rPr>
+        <w:t>)</w:t>
+      </w:r>
+    </w:p>
+    <w:p>
+      <w:pPr>
+        <w:ind w:firstLineChars="200" w:firstLine="480"/>
+        <w:rPr>
+          <w:rFonts w:ascii="Times New Roman" w:eastAsia="DFKai-SB" w:hAnsi="Times New Roman" w:cs="Times New Roman" w:hint="eastAsia"/>
+          <w:b/>
+          <w:bCs/>
+        </w:rPr>
+      </w:pPr>
       <w:r>
         <w:rPr>
           <w:rFonts w:ascii="Times New Roman" w:eastAsia="DFKai-SB" w:hAnsi="Times New Roman" w:cs="Times New Roman" w:hint="eastAsia"/>
           <w:highlight w:val="darkYellow"/>
         </w:rPr>
-        <w:t>ID</w:t>
+        <w:t>前情提要</w:t>
       </w:r>
       <w:r>
         <w:rPr>
           <w:rFonts w:ascii="Times New Roman" w:eastAsia="DFKai-SB" w:hAnsi="Times New Roman" w:cs="Times New Roman" w:hint="eastAsia"/>
           <w:highlight w:val="darkYellow"/>
         </w:rPr>
-        <w:t>卡的背面</w:t>
+        <w:t>(</w:t>
       </w:r>
       <w:r>
         <w:rPr>
           <w:rFonts w:ascii="Times New Roman" w:eastAsia="DFKai-SB" w:hAnsi="Times New Roman" w:cs="Times New Roman" w:hint="eastAsia"/>
           <w:highlight w:val="darkYellow"/>
         </w:rPr>
-        <w:t>。</w:t>
-      </w:r>
-    </w:p>
-    <w:p>
-      <w:pPr>
-        <w:ind w:firstLineChars="200" w:firstLine="480"/>
-        <w:rPr>
-          <w:rFonts w:ascii="Times New Roman" w:eastAsia="DFKai-SB" w:hAnsi="Times New Roman" w:cs="Times New Roman"/>
-        </w:rPr>
-      </w:pPr>
-      <w:r>
-        <w:rPr>
-          <w:rFonts w:ascii="Times New Roman" w:eastAsia="DFKai-SB" w:hAnsi="Times New Roman" w:cs="Times New Roman" w:hint="eastAsia"/>
-        </w:rPr>
-        <w:t>進入關卡後</w:t>
+        <w:t>玩家不可移動，系統撥放語音，撥放結束後才可行動</w:t>
+      </w:r>
+      <w:r>
+        <w:rPr>
+          <w:rFonts w:ascii="Times New Roman" w:eastAsia="DFKai-SB" w:hAnsi="Times New Roman" w:cs="Times New Roman" w:hint="eastAsia"/>
+          <w:highlight w:val="darkYellow"/>
+        </w:rPr>
+        <w:t>):</w:t>
+      </w:r>
+      <w:r>
+        <w:rPr>
+          <w:rFonts w:ascii="Times New Roman" w:eastAsia="DFKai-SB" w:hAnsi="Times New Roman" w:cs="Times New Roman" w:hint="eastAsia"/>
+          <w:highlight w:val="darkYellow"/>
+        </w:rPr>
+        <w:t>會議剛結束，你</w:t>
+      </w:r>
+      <w:r>
+        <w:rPr>
+          <w:rFonts w:ascii="Times New Roman" w:eastAsia="DFKai-SB" w:hAnsi="Times New Roman" w:cs="Times New Roman" w:hint="eastAsia"/>
+          <w:highlight w:val="darkYellow"/>
+        </w:rPr>
+        <w:t>(</w:t>
+      </w:r>
+      <w:r>
+        <w:rPr>
+          <w:rFonts w:ascii="Times New Roman" w:eastAsia="DFKai-SB" w:hAnsi="Times New Roman" w:cs="Times New Roman" w:hint="eastAsia"/>
+          <w:highlight w:val="darkYellow"/>
+        </w:rPr>
+        <w:t>玩家</w:t>
+      </w:r>
+      <w:r>
+        <w:rPr>
+          <w:rFonts w:ascii="Times New Roman" w:eastAsia="DFKai-SB" w:hAnsi="Times New Roman" w:cs="Times New Roman" w:hint="eastAsia"/>
+          <w:highlight w:val="darkYellow"/>
+        </w:rPr>
+        <w:t>)</w:t>
+      </w:r>
+      <w:r>
+        <w:rPr>
+          <w:rFonts w:ascii="Times New Roman" w:eastAsia="DFKai-SB" w:hAnsi="Times New Roman" w:cs="Times New Roman" w:hint="eastAsia"/>
+          <w:highlight w:val="darkYellow"/>
+        </w:rPr>
+        <w:t>需要清理這個會議室，避免洩漏重要資訊。</w:t>
+      </w:r>
+      <w:r>
+        <w:rPr>
+          <w:rFonts w:ascii="Times New Roman" w:eastAsia="DFKai-SB" w:hAnsi="Times New Roman" w:cs="Times New Roman" w:hint="eastAsia"/>
+          <w:b/>
+          <w:bCs/>
+        </w:rPr>
+        <w:t>NPC:</w:t>
+      </w:r>
+      <w:r>
+        <w:rPr>
+          <w:rFonts w:ascii="Times New Roman" w:eastAsia="DFKai-SB" w:hAnsi="Times New Roman" w:cs="Times New Roman" w:hint="eastAsia"/>
+          <w:b/>
+          <w:bCs/>
+        </w:rPr>
+        <w:t>需要我幫忙收拾嗎</w:t>
+      </w:r>
+      <w:r>
+        <w:rPr>
+          <w:rFonts w:ascii="Times New Roman" w:eastAsia="DFKai-SB" w:hAnsi="Times New Roman" w:cs="Times New Roman" w:hint="eastAsia"/>
+          <w:b/>
+          <w:bCs/>
+        </w:rPr>
+        <w:t>?</w:t>
+      </w:r>
+    </w:p>
+    <w:p>
+      <w:pPr>
+        <w:ind w:firstLineChars="200" w:firstLine="480"/>
+        <w:rPr>
+          <w:rFonts w:ascii="Times New Roman" w:eastAsia="DFKai-SB" w:hAnsi="Times New Roman" w:cs="Times New Roman"/>
+        </w:rPr>
+      </w:pPr>
+      <w:r>
+        <w:rPr>
+          <w:rFonts w:ascii="Times New Roman" w:eastAsia="DFKai-SB" w:hAnsi="Times New Roman" w:cs="Times New Roman"/>
+        </w:rPr>
+        <w:t>I</w:t>
+      </w:r>
+      <w:r>
+        <w:rPr>
+          <w:rFonts w:ascii="Times New Roman" w:eastAsia="DFKai-SB" w:hAnsi="Times New Roman" w:cs="Times New Roman" w:hint="eastAsia"/>
+        </w:rPr>
+        <w:t>f(</w:t>
+      </w:r>
+      <w:r>
+        <w:rPr>
+          <w:rFonts w:ascii="Times New Roman" w:eastAsia="DFKai-SB" w:hAnsi="Times New Roman" w:cs="Times New Roman" w:hint="eastAsia"/>
+        </w:rPr>
+        <w:t>玩家同意</w:t>
+      </w:r>
+      <w:r>
+        <w:rPr>
+          <w:rFonts w:ascii="Times New Roman" w:eastAsia="DFKai-SB" w:hAnsi="Times New Roman" w:cs="Times New Roman" w:hint="eastAsia"/>
+        </w:rPr>
+        <w:t>)</w:t>
+      </w:r>
+    </w:p>
+    <w:p>
+      <w:pPr>
+        <w:ind w:firstLineChars="200" w:firstLine="480"/>
+        <w:rPr>
+          <w:rFonts w:ascii="Times New Roman" w:eastAsia="DFKai-SB" w:hAnsi="Times New Roman" w:cs="Times New Roman"/>
+        </w:rPr>
+      </w:pPr>
+      <w:r>
+        <w:rPr>
+          <w:rFonts w:ascii="Times New Roman" w:eastAsia="DFKai-SB" w:hAnsi="Times New Roman" w:cs="Times New Roman" w:hint="eastAsia"/>
+        </w:rPr>
+        <w:t>{</w:t>
+      </w:r>
+    </w:p>
+    <w:p>
+      <w:pPr>
+        <w:ind w:firstLineChars="200" w:firstLine="480"/>
+        <w:rPr>
+          <w:rFonts w:ascii="Times New Roman" w:eastAsia="DFKai-SB" w:hAnsi="Times New Roman" w:cs="Times New Roman" w:hint="eastAsia"/>
+        </w:rPr>
+      </w:pPr>
+      <w:r>
+        <w:rPr>
+          <w:rFonts w:ascii="Times New Roman" w:eastAsia="DFKai-SB" w:hAnsi="Times New Roman" w:cs="Times New Roman"/>
+        </w:rPr>
+        <w:tab/>
       </w:r>
       <w:r>
         <w:rPr>
@@ -433,16 +1238,137 @@
         <w:rPr>
           <w:rFonts w:ascii="Times New Roman" w:eastAsia="DFKai-SB" w:hAnsi="Times New Roman" w:cs="Times New Roman" w:hint="eastAsia"/>
         </w:rPr>
-        <w:t>會來和玩家聊天。</w:t>
-      </w:r>
-    </w:p>
-    <w:p>
-      <w:pPr>
-        <w:ind w:firstLineChars="200" w:firstLine="480"/>
-        <w:rPr>
-          <w:rFonts w:ascii="Times New Roman" w:eastAsia="DFKai-SB" w:hAnsi="Times New Roman" w:cs="Times New Roman"/>
-        </w:rPr>
-      </w:pPr>
+        <w:t>走進來看向白板</w:t>
+      </w:r>
+      <w:r>
+        <w:rPr>
+          <w:rFonts w:ascii="Times New Roman" w:eastAsia="DFKai-SB" w:hAnsi="Times New Roman" w:cs="Times New Roman" w:hint="eastAsia"/>
+        </w:rPr>
+        <w:t>:</w:t>
+      </w:r>
+      <w:r>
+        <w:rPr>
+          <w:rFonts w:ascii="Times New Roman" w:eastAsia="DFKai-SB" w:hAnsi="Times New Roman" w:cs="Times New Roman" w:hint="eastAsia"/>
+        </w:rPr>
+        <w:t>你的白板上還寫著重要資訊，請先清理完白板在讓我幫忙打掃</w:t>
+      </w:r>
+      <w:r>
+        <w:rPr>
+          <w:rFonts w:ascii="Times New Roman" w:eastAsia="DFKai-SB" w:hAnsi="Times New Roman" w:cs="Times New Roman" w:hint="eastAsia"/>
+        </w:rPr>
+        <w:t>!</w:t>
+      </w:r>
+      <w:r>
+        <w:rPr>
+          <w:rFonts w:ascii="Times New Roman" w:eastAsia="DFKai-SB" w:hAnsi="Times New Roman" w:cs="Times New Roman" w:hint="eastAsia"/>
+        </w:rPr>
+        <w:t xml:space="preserve"> </w:t>
+      </w:r>
+      <w:r>
+        <w:rPr>
+          <w:rFonts w:ascii="Times New Roman" w:eastAsia="DFKai-SB" w:hAnsi="Times New Roman" w:cs="Times New Roman" w:hint="eastAsia"/>
+        </w:rPr>
+        <w:t>請勿讓任何人有取得機密資訊的機會，以免洩漏重要資訊</w:t>
+      </w:r>
+      <w:r>
+        <w:rPr>
+          <w:rFonts w:ascii="Times New Roman" w:eastAsia="DFKai-SB" w:hAnsi="Times New Roman" w:cs="Times New Roman" w:hint="eastAsia"/>
+        </w:rPr>
+        <w:t>!!</w:t>
+      </w:r>
+      <w:r>
+        <w:rPr>
+          <w:rFonts w:ascii="Times New Roman" w:eastAsia="DFKai-SB" w:hAnsi="Times New Roman" w:cs="Times New Roman" w:hint="eastAsia"/>
+        </w:rPr>
+        <w:t>你應該多加注意資訊安全</w:t>
+      </w:r>
+      <w:r>
+        <w:rPr>
+          <w:rFonts w:ascii="Times New Roman" w:eastAsia="DFKai-SB" w:hAnsi="Times New Roman" w:cs="Times New Roman" w:hint="eastAsia"/>
+        </w:rPr>
+        <w:t>!!</w:t>
+      </w:r>
+      <w:r>
+        <w:rPr>
+          <w:rFonts w:ascii="Times New Roman" w:eastAsia="DFKai-SB" w:hAnsi="Times New Roman" w:cs="Times New Roman" w:hint="eastAsia"/>
+        </w:rPr>
+        <w:t xml:space="preserve"> (NPC</w:t>
+      </w:r>
+      <w:r>
+        <w:rPr>
+          <w:rFonts w:ascii="Times New Roman" w:eastAsia="DFKai-SB" w:hAnsi="Times New Roman" w:cs="Times New Roman" w:hint="eastAsia"/>
+        </w:rPr>
+        <w:t>離開會議室</w:t>
+      </w:r>
+      <w:r>
+        <w:rPr>
+          <w:rFonts w:ascii="Times New Roman" w:eastAsia="DFKai-SB" w:hAnsi="Times New Roman" w:cs="Times New Roman" w:hint="eastAsia"/>
+        </w:rPr>
+        <w:t>)</w:t>
+      </w:r>
+    </w:p>
+    <w:p>
+      <w:pPr>
+        <w:ind w:firstLineChars="200" w:firstLine="480"/>
+        <w:rPr>
+          <w:rFonts w:ascii="Times New Roman" w:eastAsia="DFKai-SB" w:hAnsi="Times New Roman" w:cs="Times New Roman"/>
+        </w:rPr>
+      </w:pPr>
+      <w:r>
+        <w:rPr>
+          <w:rFonts w:ascii="Times New Roman" w:eastAsia="DFKai-SB" w:hAnsi="Times New Roman" w:cs="Times New Roman" w:hint="eastAsia"/>
+        </w:rPr>
+        <w:lastRenderedPageBreak/>
+        <w:t>}</w:t>
+      </w:r>
+    </w:p>
+    <w:p>
+      <w:pPr>
+        <w:ind w:firstLineChars="200" w:firstLine="480"/>
+        <w:rPr>
+          <w:rFonts w:ascii="Times New Roman" w:eastAsia="DFKai-SB" w:hAnsi="Times New Roman" w:cs="Times New Roman"/>
+        </w:rPr>
+      </w:pPr>
+      <w:r>
+        <w:rPr>
+          <w:rFonts w:ascii="Times New Roman" w:eastAsia="DFKai-SB" w:hAnsi="Times New Roman" w:cs="Times New Roman"/>
+        </w:rPr>
+        <w:t>E</w:t>
+      </w:r>
+      <w:r>
+        <w:rPr>
+          <w:rFonts w:ascii="Times New Roman" w:eastAsia="DFKai-SB" w:hAnsi="Times New Roman" w:cs="Times New Roman" w:hint="eastAsia"/>
+        </w:rPr>
+        <w:t>lse</w:t>
+      </w:r>
+    </w:p>
+    <w:p>
+      <w:pPr>
+        <w:ind w:firstLineChars="200" w:firstLine="480"/>
+        <w:rPr>
+          <w:rFonts w:ascii="Times New Roman" w:eastAsia="DFKai-SB" w:hAnsi="Times New Roman" w:cs="Times New Roman"/>
+        </w:rPr>
+      </w:pPr>
+      <w:r>
+        <w:rPr>
+          <w:rFonts w:ascii="Times New Roman" w:eastAsia="DFKai-SB" w:hAnsi="Times New Roman" w:cs="Times New Roman" w:hint="eastAsia"/>
+        </w:rPr>
+        <w:t>{</w:t>
+      </w:r>
+    </w:p>
+    <w:p>
+      <w:pPr>
+        <w:ind w:firstLineChars="200" w:firstLine="480"/>
+        <w:rPr>
+          <w:rFonts w:ascii="Times New Roman" w:eastAsia="DFKai-SB" w:hAnsi="Times New Roman" w:cs="Times New Roman"/>
+        </w:rPr>
+      </w:pPr>
+      <w:r>
+        <w:rPr>
+          <w:rFonts w:ascii="Times New Roman" w:eastAsia="DFKai-SB" w:hAnsi="Times New Roman" w:cs="Times New Roman"/>
+        </w:rPr>
+        <w:tab/>
+      </w:r>
       <w:r>
         <w:rPr>
           <w:rFonts w:ascii="Times New Roman" w:eastAsia="DFKai-SB" w:hAnsi="Times New Roman" w:cs="Times New Roman" w:hint="eastAsia"/>
@@ -453,49 +1379,475 @@
         <w:rPr>
           <w:rFonts w:ascii="Times New Roman" w:eastAsia="DFKai-SB" w:hAnsi="Times New Roman" w:cs="Times New Roman" w:hint="eastAsia"/>
         </w:rPr>
-        <w:t>「</w:t>
-      </w:r>
-      <w:r>
-        <w:rPr>
-          <w:rFonts w:ascii="Times New Roman" w:eastAsia="DFKai-SB" w:hAnsi="Times New Roman" w:cs="Times New Roman" w:hint="eastAsia"/>
-        </w:rPr>
-        <w:t>我的</w:t>
-      </w:r>
-      <w:r>
-        <w:rPr>
-          <w:rFonts w:ascii="Times New Roman" w:eastAsia="DFKai-SB" w:hAnsi="Times New Roman" w:cs="Times New Roman" w:hint="eastAsia"/>
-        </w:rPr>
-        <w:t>ID</w:t>
-      </w:r>
-      <w:r>
-        <w:rPr>
-          <w:rFonts w:ascii="Times New Roman" w:eastAsia="DFKai-SB" w:hAnsi="Times New Roman" w:cs="Times New Roman" w:hint="eastAsia"/>
-        </w:rPr>
-        <w:t>卡突然不見了</w:t>
-      </w:r>
-      <w:r>
-        <w:rPr>
-          <w:rFonts w:ascii="Times New Roman" w:eastAsia="DFKai-SB" w:hAnsi="Times New Roman" w:cs="Times New Roman" w:hint="eastAsia"/>
-        </w:rPr>
-        <w:t>，臨時要開會，你能借我你的</w:t>
-      </w:r>
-      <w:r>
-        <w:rPr>
-          <w:rFonts w:ascii="Times New Roman" w:eastAsia="DFKai-SB" w:hAnsi="Times New Roman" w:cs="Times New Roman" w:hint="eastAsia"/>
-        </w:rPr>
-        <w:t>ID</w:t>
-      </w:r>
-      <w:r>
-        <w:rPr>
-          <w:rFonts w:ascii="Times New Roman" w:eastAsia="DFKai-SB" w:hAnsi="Times New Roman" w:cs="Times New Roman" w:hint="eastAsia"/>
-        </w:rPr>
-        <w:t>卡和密碼嗎</w:t>
-      </w:r>
-      <w:r>
-        <w:rPr>
-          <w:rFonts w:ascii="Times New Roman" w:eastAsia="DFKai-SB" w:hAnsi="Times New Roman" w:cs="Times New Roman" w:hint="eastAsia"/>
-        </w:rPr>
-        <w:t>?</w:t>
+        <w:t>好的，如果需要我幫忙我就在會議室外，按下會議室的門我就會回來幫忙。</w:t>
+      </w:r>
+    </w:p>
+    <w:p>
+      <w:pPr>
+        <w:ind w:left="480" w:firstLineChars="200" w:firstLine="480"/>
+        <w:rPr>
+          <w:rFonts w:ascii="Times New Roman" w:eastAsia="DFKai-SB" w:hAnsi="Times New Roman" w:cs="Times New Roman"/>
+        </w:rPr>
+      </w:pPr>
+      <w:r>
+        <w:rPr>
+          <w:rFonts w:ascii="Times New Roman" w:eastAsia="DFKai-SB" w:hAnsi="Times New Roman" w:cs="Times New Roman" w:hint="eastAsia"/>
+        </w:rPr>
+        <w:t>NPC</w:t>
+      </w:r>
+      <w:r>
+        <w:rPr>
+          <w:rFonts w:ascii="Times New Roman" w:eastAsia="DFKai-SB" w:hAnsi="Times New Roman" w:cs="Times New Roman" w:hint="eastAsia"/>
+        </w:rPr>
+        <w:t>離開會議室。玩家開始清理會議室。</w:t>
+      </w:r>
+    </w:p>
+    <w:p>
+      <w:pPr>
+        <w:ind w:firstLineChars="200" w:firstLine="480"/>
+        <w:rPr>
+          <w:rFonts w:ascii="Times New Roman" w:eastAsia="DFKai-SB" w:hAnsi="Times New Roman" w:cs="Times New Roman"/>
+        </w:rPr>
+      </w:pPr>
+      <w:r>
+        <w:rPr>
+          <w:rFonts w:ascii="Times New Roman" w:eastAsia="DFKai-SB" w:hAnsi="Times New Roman" w:cs="Times New Roman"/>
+        </w:rPr>
+        <w:tab/>
+        <w:t>I</w:t>
+      </w:r>
+      <w:r>
+        <w:rPr>
+          <w:rFonts w:ascii="Times New Roman" w:eastAsia="DFKai-SB" w:hAnsi="Times New Roman" w:cs="Times New Roman" w:hint="eastAsia"/>
+        </w:rPr>
+        <w:t>f(</w:t>
+      </w:r>
+      <w:r>
+        <w:rPr>
+          <w:rFonts w:ascii="Times New Roman" w:eastAsia="DFKai-SB" w:hAnsi="Times New Roman" w:cs="Times New Roman" w:hint="eastAsia"/>
+        </w:rPr>
+        <w:t>玩家按下會議室的門且白板尚未清理</w:t>
+      </w:r>
+      <w:r>
+        <w:rPr>
+          <w:rFonts w:ascii="Times New Roman" w:eastAsia="DFKai-SB" w:hAnsi="Times New Roman" w:cs="Times New Roman" w:hint="eastAsia"/>
+        </w:rPr>
+        <w:t>)</w:t>
+      </w:r>
+    </w:p>
+    <w:p>
+      <w:pPr>
+        <w:ind w:firstLineChars="200" w:firstLine="480"/>
+        <w:rPr>
+          <w:rFonts w:ascii="Times New Roman" w:eastAsia="DFKai-SB" w:hAnsi="Times New Roman" w:cs="Times New Roman"/>
+        </w:rPr>
+      </w:pPr>
+      <w:r>
+        <w:rPr>
+          <w:rFonts w:ascii="Times New Roman" w:eastAsia="DFKai-SB" w:hAnsi="Times New Roman" w:cs="Times New Roman"/>
+        </w:rPr>
+        <w:tab/>
+      </w:r>
+      <w:r>
+        <w:rPr>
+          <w:rFonts w:ascii="Times New Roman" w:eastAsia="DFKai-SB" w:hAnsi="Times New Roman" w:cs="Times New Roman" w:hint="eastAsia"/>
+        </w:rPr>
+        <w:t>{</w:t>
+      </w:r>
+    </w:p>
+    <w:p>
+      <w:pPr>
+        <w:ind w:firstLineChars="200" w:firstLine="480"/>
+        <w:rPr>
+          <w:rFonts w:ascii="Times New Roman" w:eastAsia="DFKai-SB" w:hAnsi="Times New Roman" w:cs="Times New Roman" w:hint="eastAsia"/>
+        </w:rPr>
+      </w:pPr>
+      <w:r>
+        <w:rPr>
+          <w:rFonts w:ascii="Times New Roman" w:eastAsia="DFKai-SB" w:hAnsi="Times New Roman" w:cs="Times New Roman"/>
+        </w:rPr>
+        <w:tab/>
+      </w:r>
+      <w:r>
+        <w:rPr>
+          <w:rFonts w:ascii="Times New Roman" w:eastAsia="DFKai-SB" w:hAnsi="Times New Roman" w:cs="Times New Roman"/>
+        </w:rPr>
+        <w:tab/>
+      </w:r>
+      <w:r>
+        <w:rPr>
+          <w:rFonts w:ascii="Times New Roman" w:eastAsia="DFKai-SB" w:hAnsi="Times New Roman" w:cs="Times New Roman" w:hint="eastAsia"/>
+        </w:rPr>
+        <w:t>NPC</w:t>
+      </w:r>
+      <w:r>
+        <w:rPr>
+          <w:rFonts w:ascii="Times New Roman" w:eastAsia="DFKai-SB" w:hAnsi="Times New Roman" w:cs="Times New Roman" w:hint="eastAsia"/>
+        </w:rPr>
+        <w:t>走進來看向白板</w:t>
+      </w:r>
+      <w:r>
+        <w:rPr>
+          <w:rFonts w:ascii="Times New Roman" w:eastAsia="DFKai-SB" w:hAnsi="Times New Roman" w:cs="Times New Roman" w:hint="eastAsia"/>
+        </w:rPr>
+        <w:t>:</w:t>
+      </w:r>
+      <w:r>
+        <w:rPr>
+          <w:rFonts w:ascii="Times New Roman" w:eastAsia="DFKai-SB" w:hAnsi="Times New Roman" w:cs="Times New Roman" w:hint="eastAsia"/>
+        </w:rPr>
+        <w:t>你的白板上還寫著重要資訊，請先清理完白板在讓我幫忙打掃</w:t>
+      </w:r>
+      <w:r>
+        <w:rPr>
+          <w:rFonts w:ascii="Times New Roman" w:eastAsia="DFKai-SB" w:hAnsi="Times New Roman" w:cs="Times New Roman" w:hint="eastAsia"/>
+        </w:rPr>
+        <w:t>!</w:t>
+      </w:r>
+      <w:r>
+        <w:rPr>
+          <w:rFonts w:ascii="Times New Roman" w:eastAsia="DFKai-SB" w:hAnsi="Times New Roman" w:cs="Times New Roman" w:hint="eastAsia"/>
+        </w:rPr>
+        <w:t xml:space="preserve"> </w:t>
+      </w:r>
+      <w:r>
+        <w:rPr>
+          <w:rFonts w:ascii="Times New Roman" w:eastAsia="DFKai-SB" w:hAnsi="Times New Roman" w:cs="Times New Roman" w:hint="eastAsia"/>
+        </w:rPr>
+        <w:t>請勿讓任何人有取得機密資訊的機會，以免洩漏重要資訊</w:t>
+      </w:r>
+      <w:r>
+        <w:rPr>
+          <w:rFonts w:ascii="Times New Roman" w:eastAsia="DFKai-SB" w:hAnsi="Times New Roman" w:cs="Times New Roman" w:hint="eastAsia"/>
+        </w:rPr>
+        <w:t>!!</w:t>
+      </w:r>
+      <w:r>
+        <w:rPr>
+          <w:rFonts w:ascii="Times New Roman" w:eastAsia="DFKai-SB" w:hAnsi="Times New Roman" w:cs="Times New Roman" w:hint="eastAsia"/>
+        </w:rPr>
+        <w:t>你應該多加注意資訊安全</w:t>
+      </w:r>
+      <w:r>
+        <w:rPr>
+          <w:rFonts w:ascii="Times New Roman" w:eastAsia="DFKai-SB" w:hAnsi="Times New Roman" w:cs="Times New Roman" w:hint="eastAsia"/>
+        </w:rPr>
+        <w:t>!!</w:t>
+      </w:r>
+      <w:r>
+        <w:rPr>
+          <w:rFonts w:ascii="Times New Roman" w:eastAsia="DFKai-SB" w:hAnsi="Times New Roman" w:cs="Times New Roman" w:hint="eastAsia"/>
+        </w:rPr>
+        <w:t xml:space="preserve"> </w:t>
+      </w:r>
+      <w:r>
+        <w:rPr>
+          <w:rFonts w:ascii="Times New Roman" w:eastAsia="DFKai-SB" w:hAnsi="Times New Roman" w:cs="Times New Roman" w:hint="eastAsia"/>
+        </w:rPr>
+        <w:t>(NPC</w:t>
+      </w:r>
+      <w:r>
+        <w:rPr>
+          <w:rFonts w:ascii="Times New Roman" w:eastAsia="DFKai-SB" w:hAnsi="Times New Roman" w:cs="Times New Roman" w:hint="eastAsia"/>
+        </w:rPr>
+        <w:t>離開會議室</w:t>
+      </w:r>
+      <w:r>
+        <w:rPr>
+          <w:rFonts w:ascii="Times New Roman" w:eastAsia="DFKai-SB" w:hAnsi="Times New Roman" w:cs="Times New Roman" w:hint="eastAsia"/>
+        </w:rPr>
+        <w:t>)</w:t>
+      </w:r>
+    </w:p>
+    <w:p>
+      <w:pPr>
+        <w:ind w:firstLineChars="200" w:firstLine="480"/>
+        <w:rPr>
+          <w:rFonts w:ascii="Times New Roman" w:eastAsia="DFKai-SB" w:hAnsi="Times New Roman" w:cs="Times New Roman"/>
+        </w:rPr>
+      </w:pPr>
+      <w:r>
+        <w:rPr>
+          <w:rFonts w:ascii="Times New Roman" w:eastAsia="DFKai-SB" w:hAnsi="Times New Roman" w:cs="Times New Roman"/>
+        </w:rPr>
+        <w:tab/>
+      </w:r>
+      <w:r>
+        <w:rPr>
+          <w:rFonts w:ascii="Times New Roman" w:eastAsia="DFKai-SB" w:hAnsi="Times New Roman" w:cs="Times New Roman" w:hint="eastAsia"/>
+        </w:rPr>
+        <w:t>}</w:t>
+      </w:r>
+    </w:p>
+    <w:p>
+      <w:pPr>
+        <w:ind w:firstLineChars="200" w:firstLine="480"/>
+        <w:rPr>
+          <w:rFonts w:ascii="Times New Roman" w:eastAsia="DFKai-SB" w:hAnsi="Times New Roman" w:cs="Times New Roman" w:hint="eastAsia"/>
+        </w:rPr>
+      </w:pPr>
+      <w:r>
+        <w:rPr>
+          <w:rFonts w:ascii="Times New Roman" w:eastAsia="DFKai-SB" w:hAnsi="Times New Roman" w:cs="Times New Roman"/>
+        </w:rPr>
+        <w:tab/>
+        <w:t>E</w:t>
+      </w:r>
+      <w:r>
+        <w:rPr>
+          <w:rFonts w:ascii="Times New Roman" w:eastAsia="DFKai-SB" w:hAnsi="Times New Roman" w:cs="Times New Roman" w:hint="eastAsia"/>
+        </w:rPr>
+        <w:t>lse</w:t>
+      </w:r>
+    </w:p>
+    <w:p>
+      <w:pPr>
+        <w:ind w:firstLineChars="200" w:firstLine="480"/>
+        <w:rPr>
+          <w:rFonts w:ascii="Times New Roman" w:eastAsia="DFKai-SB" w:hAnsi="Times New Roman" w:cs="Times New Roman"/>
+        </w:rPr>
+      </w:pPr>
+      <w:r>
+        <w:rPr>
+          <w:rFonts w:ascii="Times New Roman" w:eastAsia="DFKai-SB" w:hAnsi="Times New Roman" w:cs="Times New Roman"/>
+        </w:rPr>
+        <w:tab/>
+      </w:r>
+      <w:r>
+        <w:rPr>
+          <w:rFonts w:ascii="Times New Roman" w:eastAsia="DFKai-SB" w:hAnsi="Times New Roman" w:cs="Times New Roman" w:hint="eastAsia"/>
+        </w:rPr>
+        <w:t>{</w:t>
+      </w:r>
+    </w:p>
+    <w:p>
+      <w:pPr>
+        <w:ind w:firstLineChars="200" w:firstLine="480"/>
+        <w:rPr>
+          <w:rFonts w:ascii="Times New Roman" w:eastAsia="DFKai-SB" w:hAnsi="Times New Roman" w:cs="Times New Roman" w:hint="eastAsia"/>
+        </w:rPr>
+      </w:pPr>
+      <w:r>
+        <w:rPr>
+          <w:rFonts w:ascii="Times New Roman" w:eastAsia="DFKai-SB" w:hAnsi="Times New Roman" w:cs="Times New Roman"/>
+        </w:rPr>
+        <w:tab/>
+      </w:r>
+      <w:r>
+        <w:rPr>
+          <w:rFonts w:ascii="Times New Roman" w:eastAsia="DFKai-SB" w:hAnsi="Times New Roman" w:cs="Times New Roman"/>
+        </w:rPr>
+        <w:tab/>
+      </w:r>
+      <w:r>
+        <w:rPr>
+          <w:rFonts w:ascii="Times New Roman" w:eastAsia="DFKai-SB" w:hAnsi="Times New Roman" w:cs="Times New Roman" w:hint="eastAsia"/>
+        </w:rPr>
+        <w:t>NPC:</w:t>
+      </w:r>
+      <w:r>
+        <w:rPr>
+          <w:rFonts w:ascii="Times New Roman" w:eastAsia="DFKai-SB" w:hAnsi="Times New Roman" w:cs="Times New Roman" w:hint="eastAsia"/>
+        </w:rPr>
+        <w:t>好的，剩下的交給我吧</w:t>
+      </w:r>
+      <w:r>
+        <w:rPr>
+          <w:rFonts w:ascii="Times New Roman" w:eastAsia="DFKai-SB" w:hAnsi="Times New Roman" w:cs="Times New Roman" w:hint="eastAsia"/>
+        </w:rPr>
+        <w:t>!</w:t>
+      </w:r>
+    </w:p>
+    <w:p>
+      <w:pPr>
+        <w:ind w:firstLineChars="200" w:firstLine="480"/>
+        <w:rPr>
+          <w:rFonts w:ascii="Times New Roman" w:eastAsia="DFKai-SB" w:hAnsi="Times New Roman" w:cs="Times New Roman" w:hint="eastAsia"/>
+        </w:rPr>
+      </w:pPr>
+      <w:r>
+        <w:rPr>
+          <w:rFonts w:ascii="Times New Roman" w:eastAsia="DFKai-SB" w:hAnsi="Times New Roman" w:cs="Times New Roman"/>
+        </w:rPr>
+        <w:tab/>
+      </w:r>
+      <w:r>
+        <w:rPr>
+          <w:rFonts w:ascii="Times New Roman" w:eastAsia="DFKai-SB" w:hAnsi="Times New Roman" w:cs="Times New Roman" w:hint="eastAsia"/>
+        </w:rPr>
+        <w:t>}</w:t>
+      </w:r>
+    </w:p>
+    <w:p>
+      <w:pPr>
+        <w:ind w:firstLineChars="200" w:firstLine="480"/>
+        <w:rPr>
+          <w:rFonts w:ascii="Times New Roman" w:eastAsia="DFKai-SB" w:hAnsi="Times New Roman" w:cs="Times New Roman" w:hint="eastAsia"/>
+        </w:rPr>
+      </w:pPr>
+      <w:r>
+        <w:rPr>
+          <w:rFonts w:ascii="Times New Roman" w:eastAsia="DFKai-SB" w:hAnsi="Times New Roman" w:cs="Times New Roman" w:hint="eastAsia"/>
+        </w:rPr>
+        <w:t>}</w:t>
+      </w:r>
+    </w:p>
+    <w:p>
+      <w:pPr>
+        <w:ind w:firstLineChars="200" w:firstLine="480"/>
+        <w:rPr>
+          <w:rFonts w:ascii="Times New Roman" w:eastAsia="DFKai-SB" w:hAnsi="Times New Roman" w:cs="Times New Roman"/>
+        </w:rPr>
+      </w:pPr>
+      <w:r>
+        <w:rPr>
+          <w:rFonts w:ascii="Times New Roman" w:eastAsia="DFKai-SB" w:hAnsi="Times New Roman" w:cs="Times New Roman" w:hint="eastAsia"/>
+        </w:rPr>
+        <w:t>劇情</w:t>
+      </w:r>
+      <w:r>
+        <w:rPr>
+          <w:rFonts w:ascii="Times New Roman" w:eastAsia="DFKai-SB" w:hAnsi="Times New Roman" w:cs="Times New Roman" w:hint="eastAsia"/>
+        </w:rPr>
+        <w:t>:</w:t>
+      </w:r>
+      <w:r>
+        <w:rPr>
+          <w:rFonts w:ascii="Times New Roman" w:eastAsia="DFKai-SB" w:hAnsi="Times New Roman" w:cs="Times New Roman" w:hint="eastAsia"/>
+        </w:rPr>
+        <w:t>玩家</w:t>
+      </w:r>
+      <w:r>
+        <w:rPr>
+          <w:rFonts w:ascii="Times New Roman" w:eastAsia="DFKai-SB" w:hAnsi="Times New Roman" w:cs="Times New Roman" w:hint="eastAsia"/>
+        </w:rPr>
+        <w:t>需要否決</w:t>
+      </w:r>
+      <w:r>
+        <w:rPr>
+          <w:rFonts w:ascii="Times New Roman" w:eastAsia="DFKai-SB" w:hAnsi="Times New Roman" w:cs="Times New Roman" w:hint="eastAsia"/>
+        </w:rPr>
+        <w:t>NPC</w:t>
+      </w:r>
+      <w:r>
+        <w:rPr>
+          <w:rFonts w:ascii="Times New Roman" w:eastAsia="DFKai-SB" w:hAnsi="Times New Roman" w:cs="Times New Roman" w:hint="eastAsia"/>
+        </w:rPr>
+        <w:t>的提議</w:t>
+      </w:r>
+      <w:r>
+        <w:rPr>
+          <w:rFonts w:ascii="Times New Roman" w:eastAsia="DFKai-SB" w:hAnsi="Times New Roman" w:cs="Times New Roman" w:hint="eastAsia"/>
+        </w:rPr>
+        <w:t>(EX:</w:t>
+      </w:r>
+      <w:r>
+        <w:rPr>
+          <w:rFonts w:ascii="Times New Roman" w:eastAsia="DFKai-SB" w:hAnsi="Times New Roman" w:cs="Times New Roman" w:hint="eastAsia"/>
+        </w:rPr>
+        <w:t>還不行，先等我收拾完機密資訊</w:t>
+      </w:r>
+      <w:r>
+        <w:rPr>
+          <w:rFonts w:ascii="Times New Roman" w:eastAsia="DFKai-SB" w:hAnsi="Times New Roman" w:cs="Times New Roman" w:hint="eastAsia"/>
+        </w:rPr>
+        <w:t>)</w:t>
+      </w:r>
+      <w:r>
+        <w:rPr>
+          <w:rFonts w:ascii="Times New Roman" w:eastAsia="DFKai-SB" w:hAnsi="Times New Roman" w:cs="Times New Roman" w:hint="eastAsia"/>
+        </w:rPr>
+        <w:t>，此時</w:t>
+      </w:r>
+      <w:r>
+        <w:rPr>
+          <w:rFonts w:ascii="Times New Roman" w:eastAsia="DFKai-SB" w:hAnsi="Times New Roman" w:cs="Times New Roman" w:hint="eastAsia"/>
+        </w:rPr>
+        <w:t>NPC</w:t>
+      </w:r>
+      <w:r>
+        <w:rPr>
+          <w:rFonts w:ascii="Times New Roman" w:eastAsia="DFKai-SB" w:hAnsi="Times New Roman" w:cs="Times New Roman" w:hint="eastAsia"/>
+        </w:rPr>
+        <w:t>會往白板的方向前進作勢拍照，玩家必須阻止他</w:t>
+      </w:r>
+      <w:r>
+        <w:rPr>
+          <w:rFonts w:ascii="Times New Roman" w:eastAsia="DFKai-SB" w:hAnsi="Times New Roman" w:cs="Times New Roman" w:hint="eastAsia"/>
+        </w:rPr>
+        <w:t>，</w:t>
+      </w:r>
+      <w:r>
+        <w:rPr>
+          <w:rFonts w:ascii="Times New Roman" w:eastAsia="DFKai-SB" w:hAnsi="Times New Roman" w:cs="Times New Roman" w:hint="eastAsia"/>
+        </w:rPr>
+        <w:t>否則出現</w:t>
+      </w:r>
+      <w:r>
+        <w:rPr>
+          <w:rFonts w:ascii="Times New Roman" w:eastAsia="DFKai-SB" w:hAnsi="Times New Roman" w:cs="Times New Roman" w:hint="eastAsia"/>
+        </w:rPr>
+        <w:t>系統提示</w:t>
+      </w:r>
+      <w:r>
+        <w:rPr>
+          <w:rFonts w:ascii="Times New Roman" w:eastAsia="DFKai-SB" w:hAnsi="Times New Roman" w:cs="Times New Roman" w:hint="eastAsia"/>
+        </w:rPr>
+        <w:t>(</w:t>
+      </w:r>
+      <w:r>
+        <w:rPr>
+          <w:rFonts w:ascii="Times New Roman" w:eastAsia="DFKai-SB" w:hAnsi="Times New Roman" w:cs="Times New Roman" w:hint="eastAsia"/>
+        </w:rPr>
+        <w:t>系統撥放語音，並出現小助手讓玩家進行提問</w:t>
+      </w:r>
+      <w:r>
+        <w:rPr>
+          <w:rFonts w:ascii="Times New Roman" w:eastAsia="DFKai-SB" w:hAnsi="Times New Roman" w:cs="Times New Roman" w:hint="eastAsia"/>
+        </w:rPr>
+        <w:t>)</w:t>
+      </w:r>
+      <w:r>
+        <w:rPr>
+          <w:rFonts w:ascii="Times New Roman" w:eastAsia="DFKai-SB" w:hAnsi="Times New Roman" w:cs="Times New Roman" w:hint="eastAsia"/>
+        </w:rPr>
+        <w:t>:</w:t>
+      </w:r>
+      <w:r>
+        <w:rPr>
+          <w:rFonts w:ascii="Times New Roman" w:eastAsia="DFKai-SB" w:hAnsi="Times New Roman" w:cs="Times New Roman" w:hint="eastAsia"/>
+        </w:rPr>
+        <w:t>「請勿讓任何人有取得機密資訊的機會，以免洩漏重要資訊</w:t>
+      </w:r>
+      <w:r>
+        <w:rPr>
+          <w:rFonts w:ascii="Times New Roman" w:eastAsia="DFKai-SB" w:hAnsi="Times New Roman" w:cs="Times New Roman" w:hint="eastAsia"/>
+        </w:rPr>
+        <w:t>!!</w:t>
+      </w:r>
+      <w:r>
+        <w:rPr>
+          <w:rFonts w:ascii="Times New Roman" w:eastAsia="DFKai-SB" w:hAnsi="Times New Roman" w:cs="Times New Roman" w:hint="eastAsia"/>
+        </w:rPr>
+        <w:t>你應該多加注意資訊安全</w:t>
+      </w:r>
+      <w:r>
+        <w:rPr>
+          <w:rFonts w:ascii="Times New Roman" w:eastAsia="DFKai-SB" w:hAnsi="Times New Roman" w:cs="Times New Roman" w:hint="eastAsia"/>
+        </w:rPr>
+        <w:t>!!</w:t>
+      </w:r>
+      <w:r>
+        <w:rPr>
+          <w:rFonts w:ascii="Times New Roman" w:eastAsia="DFKai-SB" w:hAnsi="Times New Roman" w:cs="Times New Roman" w:hint="eastAsia"/>
+        </w:rPr>
+        <w:t>你要清理重要資訊後才可讓其他人幫你清理會議室</w:t>
+      </w:r>
+      <w:r>
+        <w:rPr>
+          <w:rFonts w:ascii="Times New Roman" w:eastAsia="DFKai-SB" w:hAnsi="Times New Roman" w:cs="Times New Roman" w:hint="eastAsia"/>
+        </w:rPr>
+        <w:t>!</w:t>
       </w:r>
       <w:r>
         <w:rPr>
@@ -515,91 +1867,7 @@
         <w:rPr>
           <w:rFonts w:ascii="Times New Roman" w:eastAsia="DFKai-SB" w:hAnsi="Times New Roman" w:cs="Times New Roman" w:hint="eastAsia"/>
         </w:rPr>
-        <w:t>玩家需要明確表達拒絕，</w:t>
-      </w:r>
-      <w:r>
-        <w:rPr>
-          <w:rFonts w:ascii="Times New Roman" w:eastAsia="DFKai-SB" w:hAnsi="Times New Roman" w:cs="Times New Roman" w:hint="eastAsia"/>
-        </w:rPr>
-        <w:t>如果玩家願意借</w:t>
-      </w:r>
-      <w:r>
-        <w:rPr>
-          <w:rFonts w:ascii="Times New Roman" w:eastAsia="DFKai-SB" w:hAnsi="Times New Roman" w:cs="Times New Roman" w:hint="eastAsia"/>
-        </w:rPr>
-        <w:t>ID</w:t>
-      </w:r>
-      <w:r>
-        <w:rPr>
-          <w:rFonts w:ascii="Times New Roman" w:eastAsia="DFKai-SB" w:hAnsi="Times New Roman" w:cs="Times New Roman" w:hint="eastAsia"/>
-        </w:rPr>
-        <w:t>卡，</w:t>
-      </w:r>
-      <w:r>
-        <w:rPr>
-          <w:rFonts w:ascii="Times New Roman" w:eastAsia="DFKai-SB" w:hAnsi="Times New Roman" w:cs="Times New Roman" w:hint="eastAsia"/>
-        </w:rPr>
-        <w:t>否則出現</w:t>
-      </w:r>
-      <w:r>
-        <w:rPr>
-          <w:rFonts w:ascii="Times New Roman" w:eastAsia="DFKai-SB" w:hAnsi="Times New Roman" w:cs="Times New Roman" w:hint="eastAsia"/>
-        </w:rPr>
-        <w:t>系統提示</w:t>
-      </w:r>
-      <w:r>
-        <w:rPr>
-          <w:rFonts w:ascii="Times New Roman" w:eastAsia="DFKai-SB" w:hAnsi="Times New Roman" w:cs="Times New Roman" w:hint="eastAsia"/>
-        </w:rPr>
-        <w:t>(</w:t>
-      </w:r>
-      <w:r>
-        <w:rPr>
-          <w:rFonts w:ascii="Times New Roman" w:eastAsia="DFKai-SB" w:hAnsi="Times New Roman" w:cs="Times New Roman" w:hint="eastAsia"/>
-        </w:rPr>
-        <w:t>系統撥放語音，並出現小助手讓玩家進行提問</w:t>
-      </w:r>
-      <w:r>
-        <w:rPr>
-          <w:rFonts w:ascii="Times New Roman" w:eastAsia="DFKai-SB" w:hAnsi="Times New Roman" w:cs="Times New Roman" w:hint="eastAsia"/>
-        </w:rPr>
-        <w:t>)</w:t>
-      </w:r>
-      <w:r>
-        <w:rPr>
-          <w:rFonts w:ascii="Times New Roman" w:eastAsia="DFKai-SB" w:hAnsi="Times New Roman" w:cs="Times New Roman" w:hint="eastAsia"/>
-        </w:rPr>
-        <w:t>:</w:t>
-      </w:r>
-      <w:r>
-        <w:rPr>
-          <w:rFonts w:ascii="Times New Roman" w:eastAsia="DFKai-SB" w:hAnsi="Times New Roman" w:cs="Times New Roman" w:hint="eastAsia"/>
-        </w:rPr>
-        <w:t>「請勿和同事共用</w:t>
-      </w:r>
-      <w:r>
-        <w:rPr>
-          <w:rFonts w:ascii="Times New Roman" w:eastAsia="DFKai-SB" w:hAnsi="Times New Roman" w:cs="Times New Roman" w:hint="eastAsia"/>
-        </w:rPr>
-        <w:t>ID</w:t>
-      </w:r>
-      <w:r>
-        <w:rPr>
-          <w:rFonts w:ascii="Times New Roman" w:eastAsia="DFKai-SB" w:hAnsi="Times New Roman" w:cs="Times New Roman" w:hint="eastAsia"/>
-        </w:rPr>
-        <w:t>卡和密碼，應多加注意資訊安全</w:t>
-      </w:r>
-      <w:r>
-        <w:rPr>
-          <w:rFonts w:ascii="Times New Roman" w:eastAsia="DFKai-SB" w:hAnsi="Times New Roman" w:cs="Times New Roman" w:hint="eastAsia"/>
-        </w:rPr>
-        <w:t>!!</w:t>
-      </w:r>
-      <w:r>
-        <w:rPr>
-          <w:rFonts w:ascii="Times New Roman" w:eastAsia="DFKai-SB" w:hAnsi="Times New Roman" w:cs="Times New Roman" w:hint="eastAsia"/>
-        </w:rPr>
-        <w:t>」</w:t>
+        <w:t>玩家開始清理辦公室，超過一定時間後出現小助手提供玩家提問。</w:t>
       </w:r>
     </w:p>
     <w:p>
@@ -616,10 +1884,10 @@
         </w:rPr>
         <w:lastRenderedPageBreak/>
         <w:drawing>
-          <wp:inline distT="0" distB="0" distL="0" distR="0" wp14:anchorId="491533B7" wp14:editId="2F63C8AE">
-            <wp:extent cx="2867025" cy="3343275"/>
-            <wp:effectExtent l="0" t="0" r="9525" b="9525"/>
-            <wp:docPr id="595731778" name="圖片 3" descr="一張含有 圓形, 圖表, 文字, 螢幕擷取畫面 的圖片&#10;&#10;AI 產生的內容可能不正確。"/>
+          <wp:inline distT="0" distB="0" distL="0" distR="0" wp14:anchorId="7AB2DE79" wp14:editId="04CF7618">
+            <wp:extent cx="2507946" cy="4257675"/>
+            <wp:effectExtent l="0" t="0" r="6985" b="0"/>
+            <wp:docPr id="350588744" name="圖片 5" descr="一張含有 圖表, 文字, 圓形, 寫生 的圖片&#10;&#10;AI 產生的內容可能不正確。"/>
             <wp:cNvGraphicFramePr>
               <a:graphicFrameLocks xmlns:a="http://schemas.openxmlformats.org/drawingml/2006/main" noChangeAspect="1"/>
             </wp:cNvGraphicFramePr>
@@ -627,11 +1895,801 @@
               <a:graphicData uri="http://schemas.openxmlformats.org/drawingml/2006/picture">
                 <pic:pic xmlns:pic="http://schemas.openxmlformats.org/drawingml/2006/picture">
                   <pic:nvPicPr>
-                    <pic:cNvPr id="595731778" name="圖片 3" descr="一張含有 圓形, 圖表, 文字, 螢幕擷取畫面 的圖片&#10;&#10;AI 產生的內容可能不正確。"/>
+                    <pic:cNvPr id="350588744" name="圖片 5" descr="一張含有 圖表, 文字, 圓形, 寫生 的圖片&#10;&#10;AI 產生的內容可能不正確。"/>
                     <pic:cNvPicPr/>
                   </pic:nvPicPr>
                   <pic:blipFill>
                     <a:blip r:embed="rId6">
+                      <a:extLst>
+                        <a:ext uri="{28A0092B-C50C-407E-A947-70E740481C1C}">
+                          <a14:useLocalDpi xmlns:a14="http://schemas.microsoft.com/office/drawing/2010/main" val="0"/>
+                        </a:ext>
+                      </a:extLst>
+                    </a:blip>
+                    <a:stretch>
+                      <a:fillRect/>
+                    </a:stretch>
+                  </pic:blipFill>
+                  <pic:spPr>
+                    <a:xfrm>
+                      <a:off x="0" y="0"/>
+                      <a:ext cx="2509477" cy="4260274"/>
+                    </a:xfrm>
+                    <a:prstGeom prst="rect">
+                      <a:avLst/>
+                    </a:prstGeom>
+                  </pic:spPr>
+                </pic:pic>
+              </a:graphicData>
+            </a:graphic>
+          </wp:inline>
+        </w:drawing>
+      </w:r>
+    </w:p>
+    <w:p>
+      <w:pPr>
+        <w:pStyle w:val="a9"/>
+        <w:numPr>
+          <w:ilvl w:val="0"/>
+          <w:numId w:val="1"/>
+        </w:numPr>
+        <w:outlineLvl w:val="0"/>
+        <w:rPr>
+          <w:rFonts w:ascii="Times New Roman" w:eastAsia="DFKai-SB" w:hAnsi="Times New Roman" w:cs="Times New Roman"/>
+          <w:color w:val="4C94D8" w:themeColor="text2" w:themeTint="80"/>
+          <w:sz w:val="28"/>
+          <w:szCs w:val="28"/>
+        </w:rPr>
+      </w:pPr>
+      <w:r>
+        <w:rPr>
+          <w:rFonts w:ascii="DFKai-SB" w:eastAsia="DFKai-SB" w:hAnsi="DFKai-SB" w:hint="eastAsia"/>
+          <w:color w:val="4C94D8" w:themeColor="text2" w:themeTint="80"/>
+          <w:sz w:val="28"/>
+          <w:szCs w:val="28"/>
+        </w:rPr>
+        <w:t>偷看機密</w:t>
+      </w:r>
+      <w:r>
+        <w:rPr>
+          <w:rFonts w:ascii="DFKai-SB" w:eastAsia="DFKai-SB" w:hAnsi="DFKai-SB" w:hint="eastAsia"/>
+          <w:color w:val="4C94D8" w:themeColor="text2" w:themeTint="80"/>
+          <w:sz w:val="28"/>
+          <w:szCs w:val="28"/>
+        </w:rPr>
+        <w:t>資</w:t>
+      </w:r>
+      <w:r>
+        <w:rPr>
+          <w:rFonts w:ascii="DFKai-SB" w:eastAsia="DFKai-SB" w:hAnsi="DFKai-SB" w:hint="eastAsia"/>
+          <w:color w:val="4C94D8" w:themeColor="text2" w:themeTint="80"/>
+          <w:sz w:val="28"/>
+          <w:szCs w:val="28"/>
+        </w:rPr>
+        <w:t>訊</w:t>
+      </w:r>
+      <w:r>
+        <w:rPr>
+          <w:rFonts w:ascii="Times New Roman" w:eastAsia="DFKai-SB" w:hAnsi="Times New Roman" w:cs="Times New Roman" w:hint="eastAsia"/>
+          <w:color w:val="4C94D8" w:themeColor="text2" w:themeTint="80"/>
+          <w:sz w:val="28"/>
+          <w:szCs w:val="28"/>
+        </w:rPr>
+        <w:t xml:space="preserve"> </w:t>
+      </w:r>
+      <w:r>
+        <w:rPr>
+          <w:rFonts w:ascii="Times New Roman" w:eastAsia="DFKai-SB" w:hAnsi="Times New Roman" w:cs="Times New Roman" w:hint="eastAsia"/>
+          <w:color w:val="4C94D8" w:themeColor="text2" w:themeTint="80"/>
+          <w:sz w:val="28"/>
+          <w:szCs w:val="28"/>
+        </w:rPr>
+        <w:t>(Mobile devices-3)</w:t>
+      </w:r>
+    </w:p>
+    <w:p>
+      <w:pPr>
+        <w:ind w:firstLineChars="200" w:firstLine="480"/>
+        <w:rPr>
+          <w:rFonts w:ascii="Times New Roman" w:eastAsia="DFKai-SB" w:hAnsi="Times New Roman" w:cs="Times New Roman"/>
+        </w:rPr>
+      </w:pPr>
+      <w:r>
+        <w:rPr>
+          <w:rFonts w:ascii="Times New Roman" w:eastAsia="DFKai-SB" w:hAnsi="Times New Roman" w:cs="Times New Roman" w:hint="eastAsia"/>
+        </w:rPr>
+        <w:t>劇情</w:t>
+      </w:r>
+      <w:r>
+        <w:rPr>
+          <w:rFonts w:ascii="Times New Roman" w:eastAsia="DFKai-SB" w:hAnsi="Times New Roman" w:cs="Times New Roman" w:hint="eastAsia"/>
+        </w:rPr>
+        <w:t>:</w:t>
+      </w:r>
+      <w:r>
+        <w:rPr>
+          <w:rFonts w:ascii="Times New Roman" w:eastAsia="DFKai-SB" w:hAnsi="Times New Roman" w:cs="Times New Roman" w:hint="eastAsia"/>
+        </w:rPr>
+        <w:t>路人</w:t>
+      </w:r>
+      <w:r>
+        <w:rPr>
+          <w:rFonts w:ascii="Times New Roman" w:eastAsia="DFKai-SB" w:hAnsi="Times New Roman" w:cs="Times New Roman" w:hint="eastAsia"/>
+        </w:rPr>
+        <w:t>會在你工作時偷看你的電腦畫面，你必須阻止</w:t>
+      </w:r>
+      <w:r>
+        <w:rPr>
+          <w:rFonts w:ascii="Times New Roman" w:eastAsia="DFKai-SB" w:hAnsi="Times New Roman" w:cs="Times New Roman" w:hint="eastAsia"/>
+        </w:rPr>
+        <w:t>她</w:t>
+      </w:r>
+      <w:r>
+        <w:rPr>
+          <w:rFonts w:ascii="Times New Roman" w:eastAsia="DFKai-SB" w:hAnsi="Times New Roman" w:cs="Times New Roman" w:hint="eastAsia"/>
+        </w:rPr>
+        <w:t>。</w:t>
+      </w:r>
+    </w:p>
+    <w:p>
+      <w:pPr>
+        <w:ind w:firstLineChars="200" w:firstLine="480"/>
+        <w:rPr>
+          <w:rFonts w:ascii="Times New Roman" w:eastAsia="DFKai-SB" w:hAnsi="Times New Roman" w:cs="Times New Roman"/>
+        </w:rPr>
+      </w:pPr>
+      <w:r>
+        <w:rPr>
+          <w:rFonts w:ascii="Times New Roman" w:eastAsia="DFKai-SB" w:hAnsi="Times New Roman" w:cs="Times New Roman" w:hint="eastAsia"/>
+        </w:rPr>
+        <w:t>點擊物品</w:t>
+      </w:r>
+      <w:r>
+        <w:rPr>
+          <w:rFonts w:ascii="Times New Roman" w:eastAsia="DFKai-SB" w:hAnsi="Times New Roman" w:cs="Times New Roman" w:hint="eastAsia"/>
+        </w:rPr>
+        <w:t>:</w:t>
+      </w:r>
+      <w:r>
+        <w:rPr>
+          <w:rFonts w:ascii="Times New Roman" w:eastAsia="DFKai-SB" w:hAnsi="Times New Roman" w:cs="Times New Roman" w:hint="eastAsia"/>
+        </w:rPr>
+        <w:t>電腦</w:t>
+      </w:r>
+    </w:p>
+    <w:p>
+      <w:pPr>
+        <w:ind w:firstLineChars="200" w:firstLine="480"/>
+        <w:rPr>
+          <w:rFonts w:ascii="Times New Roman" w:eastAsia="DFKai-SB" w:hAnsi="Times New Roman" w:cs="Times New Roman"/>
+        </w:rPr>
+      </w:pPr>
+      <w:r>
+        <w:rPr>
+          <w:rFonts w:ascii="Times New Roman" w:eastAsia="DFKai-SB" w:hAnsi="Times New Roman" w:cs="Times New Roman" w:hint="eastAsia"/>
+        </w:rPr>
+        <w:t>場景</w:t>
+      </w:r>
+      <w:r>
+        <w:rPr>
+          <w:rFonts w:ascii="Times New Roman" w:eastAsia="DFKai-SB" w:hAnsi="Times New Roman" w:cs="Times New Roman" w:hint="eastAsia"/>
+        </w:rPr>
+        <w:t>:</w:t>
+      </w:r>
+      <w:r>
+        <w:rPr>
+          <w:rFonts w:ascii="Times New Roman" w:eastAsia="DFKai-SB" w:hAnsi="Times New Roman" w:cs="Times New Roman" w:hint="eastAsia"/>
+        </w:rPr>
+        <w:t>咖啡廳</w:t>
+      </w:r>
+    </w:p>
+    <w:p>
+      <w:pPr>
+        <w:ind w:firstLineChars="200" w:firstLine="480"/>
+        <w:rPr>
+          <w:rFonts w:ascii="Times New Roman" w:eastAsia="DFKai-SB" w:hAnsi="Times New Roman" w:cs="Times New Roman"/>
+        </w:rPr>
+      </w:pPr>
+      <w:r>
+        <w:rPr>
+          <w:rFonts w:ascii="Times New Roman" w:eastAsia="DFKai-SB" w:hAnsi="Times New Roman" w:cs="Times New Roman"/>
+        </w:rPr>
+        <w:t>I</w:t>
+      </w:r>
+      <w:r>
+        <w:rPr>
+          <w:rFonts w:ascii="Times New Roman" w:eastAsia="DFKai-SB" w:hAnsi="Times New Roman" w:cs="Times New Roman" w:hint="eastAsia"/>
+        </w:rPr>
+        <w:t>f(</w:t>
+      </w:r>
+      <w:r>
+        <w:rPr>
+          <w:rFonts w:ascii="Times New Roman" w:eastAsia="DFKai-SB" w:hAnsi="Times New Roman" w:cs="Times New Roman" w:hint="eastAsia"/>
+        </w:rPr>
+        <w:t>玩家沒發現正在偷看的</w:t>
+      </w:r>
+      <w:r>
+        <w:rPr>
+          <w:rFonts w:ascii="Times New Roman" w:eastAsia="DFKai-SB" w:hAnsi="Times New Roman" w:cs="Times New Roman" w:hint="eastAsia"/>
+        </w:rPr>
+        <w:t>NPC</w:t>
+      </w:r>
+      <w:r>
+        <w:rPr>
+          <w:rFonts w:ascii="Times New Roman" w:eastAsia="DFKai-SB" w:hAnsi="Times New Roman" w:cs="Times New Roman" w:hint="eastAsia"/>
+        </w:rPr>
+        <w:t>)</w:t>
+      </w:r>
+    </w:p>
+    <w:p>
+      <w:pPr>
+        <w:ind w:firstLineChars="200" w:firstLine="480"/>
+        <w:rPr>
+          <w:rFonts w:ascii="Times New Roman" w:eastAsia="DFKai-SB" w:hAnsi="Times New Roman" w:cs="Times New Roman"/>
+        </w:rPr>
+      </w:pPr>
+      <w:r>
+        <w:rPr>
+          <w:rFonts w:ascii="Times New Roman" w:eastAsia="DFKai-SB" w:hAnsi="Times New Roman" w:cs="Times New Roman" w:hint="eastAsia"/>
+        </w:rPr>
+        <w:t>{</w:t>
+      </w:r>
+    </w:p>
+    <w:p>
+      <w:pPr>
+        <w:ind w:firstLineChars="200" w:firstLine="480"/>
+        <w:rPr>
+          <w:rFonts w:ascii="Times New Roman" w:eastAsia="DFKai-SB" w:hAnsi="Times New Roman" w:cs="Times New Roman" w:hint="eastAsia"/>
+        </w:rPr>
+      </w:pPr>
+      <w:r>
+        <w:rPr>
+          <w:rFonts w:ascii="Times New Roman" w:eastAsia="DFKai-SB" w:hAnsi="Times New Roman" w:cs="Times New Roman"/>
+        </w:rPr>
+        <w:tab/>
+      </w:r>
+      <w:r>
+        <w:rPr>
+          <w:rFonts w:ascii="Times New Roman" w:eastAsia="DFKai-SB" w:hAnsi="Times New Roman" w:cs="Times New Roman" w:hint="eastAsia"/>
+        </w:rPr>
+        <w:t>NPC:</w:t>
+      </w:r>
+      <w:r>
+        <w:rPr>
+          <w:rFonts w:ascii="Times New Roman" w:eastAsia="DFKai-SB" w:hAnsi="Times New Roman" w:cs="Times New Roman" w:hint="eastAsia"/>
+        </w:rPr>
+        <w:t>在公共場合打開重要文件時，</w:t>
+      </w:r>
+      <w:r>
+        <w:rPr>
+          <w:rFonts w:ascii="Times New Roman" w:eastAsia="DFKai-SB" w:hAnsi="Times New Roman" w:cs="Times New Roman" w:hint="eastAsia"/>
+        </w:rPr>
+        <w:t>請勿讓任何人</w:t>
+      </w:r>
+      <w:r>
+        <w:rPr>
+          <w:rFonts w:ascii="Times New Roman" w:eastAsia="DFKai-SB" w:hAnsi="Times New Roman" w:cs="Times New Roman" w:hint="eastAsia"/>
+        </w:rPr>
+        <w:t>有機會</w:t>
+      </w:r>
+      <w:r>
+        <w:rPr>
+          <w:rFonts w:ascii="Times New Roman" w:eastAsia="DFKai-SB" w:hAnsi="Times New Roman" w:cs="Times New Roman" w:hint="eastAsia"/>
+        </w:rPr>
+        <w:t>偷看到你的電腦，以免洩漏重要資訊</w:t>
+      </w:r>
+      <w:r>
+        <w:rPr>
+          <w:rFonts w:ascii="Times New Roman" w:eastAsia="DFKai-SB" w:hAnsi="Times New Roman" w:cs="Times New Roman" w:hint="eastAsia"/>
+        </w:rPr>
+        <w:t>!!</w:t>
+      </w:r>
+      <w:r>
+        <w:rPr>
+          <w:rFonts w:ascii="Times New Roman" w:eastAsia="DFKai-SB" w:hAnsi="Times New Roman" w:cs="Times New Roman" w:hint="eastAsia"/>
+        </w:rPr>
+        <w:t>你應該多加注意資訊安全</w:t>
+      </w:r>
+      <w:r>
+        <w:rPr>
+          <w:rFonts w:ascii="Times New Roman" w:eastAsia="DFKai-SB" w:hAnsi="Times New Roman" w:cs="Times New Roman" w:hint="eastAsia"/>
+        </w:rPr>
+        <w:t>!!</w:t>
+      </w:r>
+    </w:p>
+    <w:p>
+      <w:pPr>
+        <w:ind w:firstLineChars="200" w:firstLine="480"/>
+        <w:rPr>
+          <w:rFonts w:ascii="Times New Roman" w:eastAsia="DFKai-SB" w:hAnsi="Times New Roman" w:cs="Times New Roman"/>
+        </w:rPr>
+      </w:pPr>
+      <w:r>
+        <w:rPr>
+          <w:rFonts w:ascii="Times New Roman" w:eastAsia="DFKai-SB" w:hAnsi="Times New Roman" w:cs="Times New Roman" w:hint="eastAsia"/>
+        </w:rPr>
+        <w:t>}</w:t>
+      </w:r>
+    </w:p>
+    <w:p>
+      <w:pPr>
+        <w:ind w:firstLineChars="200" w:firstLine="480"/>
+        <w:rPr>
+          <w:rFonts w:ascii="Times New Roman" w:eastAsia="DFKai-SB" w:hAnsi="Times New Roman" w:cs="Times New Roman"/>
+        </w:rPr>
+      </w:pPr>
+      <w:r>
+        <w:rPr>
+          <w:rFonts w:ascii="Times New Roman" w:eastAsia="DFKai-SB" w:hAnsi="Times New Roman" w:cs="Times New Roman"/>
+        </w:rPr>
+        <w:t>E</w:t>
+      </w:r>
+      <w:r>
+        <w:rPr>
+          <w:rFonts w:ascii="Times New Roman" w:eastAsia="DFKai-SB" w:hAnsi="Times New Roman" w:cs="Times New Roman" w:hint="eastAsia"/>
+        </w:rPr>
+        <w:t>lse</w:t>
+      </w:r>
+    </w:p>
+    <w:p>
+      <w:pPr>
+        <w:ind w:firstLineChars="200" w:firstLine="480"/>
+        <w:rPr>
+          <w:rFonts w:ascii="Times New Roman" w:eastAsia="DFKai-SB" w:hAnsi="Times New Roman" w:cs="Times New Roman"/>
+        </w:rPr>
+      </w:pPr>
+      <w:r>
+        <w:rPr>
+          <w:rFonts w:ascii="Times New Roman" w:eastAsia="DFKai-SB" w:hAnsi="Times New Roman" w:cs="Times New Roman" w:hint="eastAsia"/>
+        </w:rPr>
+        <w:lastRenderedPageBreak/>
+        <w:t>{</w:t>
+      </w:r>
+    </w:p>
+    <w:p>
+      <w:pPr>
+        <w:ind w:firstLineChars="200" w:firstLine="480"/>
+        <w:rPr>
+          <w:rFonts w:ascii="Times New Roman" w:eastAsia="DFKai-SB" w:hAnsi="Times New Roman" w:cs="Times New Roman"/>
+        </w:rPr>
+      </w:pPr>
+      <w:r>
+        <w:rPr>
+          <w:rFonts w:ascii="Times New Roman" w:eastAsia="DFKai-SB" w:hAnsi="Times New Roman" w:cs="Times New Roman"/>
+        </w:rPr>
+        <w:tab/>
+      </w:r>
+      <w:r>
+        <w:rPr>
+          <w:rFonts w:ascii="Times New Roman" w:eastAsia="DFKai-SB" w:hAnsi="Times New Roman" w:cs="Times New Roman" w:hint="eastAsia"/>
+        </w:rPr>
+        <w:t>NPC:</w:t>
+      </w:r>
+      <w:r>
+        <w:rPr>
+          <w:rFonts w:ascii="Times New Roman" w:eastAsia="DFKai-SB" w:hAnsi="Times New Roman" w:cs="Times New Roman" w:hint="eastAsia"/>
+        </w:rPr>
+        <w:t>喔</w:t>
+      </w:r>
+      <w:r>
+        <w:rPr>
+          <w:rFonts w:ascii="Times New Roman" w:eastAsia="DFKai-SB" w:hAnsi="Times New Roman" w:cs="Times New Roman" w:hint="eastAsia"/>
+        </w:rPr>
+        <w:t>!</w:t>
+      </w:r>
+      <w:r>
+        <w:rPr>
+          <w:rFonts w:ascii="Times New Roman" w:eastAsia="DFKai-SB" w:hAnsi="Times New Roman" w:cs="Times New Roman" w:hint="eastAsia"/>
+        </w:rPr>
+        <w:t>好的，不過既然你不希望被看到，或許你可以做到角落去。</w:t>
+      </w:r>
+    </w:p>
+    <w:p>
+      <w:pPr>
+        <w:ind w:firstLineChars="200" w:firstLine="480"/>
+        <w:rPr>
+          <w:rFonts w:ascii="Times New Roman" w:eastAsia="DFKai-SB" w:hAnsi="Times New Roman" w:cs="Times New Roman"/>
+        </w:rPr>
+      </w:pPr>
+      <w:r>
+        <w:rPr>
+          <w:rFonts w:ascii="Times New Roman" w:eastAsia="DFKai-SB" w:hAnsi="Times New Roman" w:cs="Times New Roman"/>
+        </w:rPr>
+        <w:tab/>
+        <w:t>I</w:t>
+      </w:r>
+      <w:r>
+        <w:rPr>
+          <w:rFonts w:ascii="Times New Roman" w:eastAsia="DFKai-SB" w:hAnsi="Times New Roman" w:cs="Times New Roman" w:hint="eastAsia"/>
+        </w:rPr>
+        <w:t>f(</w:t>
+      </w:r>
+      <w:r>
+        <w:rPr>
+          <w:rFonts w:ascii="Times New Roman" w:eastAsia="DFKai-SB" w:hAnsi="Times New Roman" w:cs="Times New Roman" w:hint="eastAsia"/>
+        </w:rPr>
+        <w:t>玩家不接受建議</w:t>
+      </w:r>
+      <w:r>
+        <w:rPr>
+          <w:rFonts w:ascii="Times New Roman" w:eastAsia="DFKai-SB" w:hAnsi="Times New Roman" w:cs="Times New Roman" w:hint="eastAsia"/>
+        </w:rPr>
+        <w:t>)</w:t>
+      </w:r>
+    </w:p>
+    <w:p>
+      <w:pPr>
+        <w:ind w:firstLineChars="200" w:firstLine="480"/>
+        <w:rPr>
+          <w:rFonts w:ascii="Times New Roman" w:eastAsia="DFKai-SB" w:hAnsi="Times New Roman" w:cs="Times New Roman"/>
+        </w:rPr>
+      </w:pPr>
+      <w:r>
+        <w:rPr>
+          <w:rFonts w:ascii="Times New Roman" w:eastAsia="DFKai-SB" w:hAnsi="Times New Roman" w:cs="Times New Roman"/>
+        </w:rPr>
+        <w:tab/>
+      </w:r>
+      <w:r>
+        <w:rPr>
+          <w:rFonts w:ascii="Times New Roman" w:eastAsia="DFKai-SB" w:hAnsi="Times New Roman" w:cs="Times New Roman" w:hint="eastAsia"/>
+        </w:rPr>
+        <w:t>{</w:t>
+      </w:r>
+    </w:p>
+    <w:p>
+      <w:pPr>
+        <w:ind w:firstLineChars="200" w:firstLine="480"/>
+        <w:rPr>
+          <w:rFonts w:ascii="Times New Roman" w:eastAsia="DFKai-SB" w:hAnsi="Times New Roman" w:cs="Times New Roman" w:hint="eastAsia"/>
+        </w:rPr>
+      </w:pPr>
+      <w:r>
+        <w:rPr>
+          <w:rFonts w:ascii="Times New Roman" w:eastAsia="DFKai-SB" w:hAnsi="Times New Roman" w:cs="Times New Roman"/>
+        </w:rPr>
+        <w:tab/>
+      </w:r>
+      <w:r>
+        <w:rPr>
+          <w:rFonts w:ascii="Times New Roman" w:eastAsia="DFKai-SB" w:hAnsi="Times New Roman" w:cs="Times New Roman"/>
+        </w:rPr>
+        <w:tab/>
+      </w:r>
+      <w:r>
+        <w:rPr>
+          <w:rFonts w:ascii="Times New Roman" w:eastAsia="DFKai-SB" w:hAnsi="Times New Roman" w:cs="Times New Roman" w:hint="eastAsia"/>
+        </w:rPr>
+        <w:t>NPC:</w:t>
+      </w:r>
+      <w:r>
+        <w:rPr>
+          <w:rFonts w:ascii="Times New Roman" w:eastAsia="DFKai-SB" w:hAnsi="Times New Roman" w:cs="Times New Roman" w:hint="eastAsia"/>
+        </w:rPr>
+        <w:t>那請不要在公共場合打開機密文件，</w:t>
+      </w:r>
+      <w:r>
+        <w:rPr>
+          <w:rFonts w:ascii="Times New Roman" w:eastAsia="DFKai-SB" w:hAnsi="Times New Roman" w:cs="Times New Roman" w:hint="eastAsia"/>
+        </w:rPr>
+        <w:t>以免洩漏重要資訊</w:t>
+      </w:r>
+      <w:r>
+        <w:rPr>
+          <w:rFonts w:ascii="Times New Roman" w:eastAsia="DFKai-SB" w:hAnsi="Times New Roman" w:cs="Times New Roman" w:hint="eastAsia"/>
+        </w:rPr>
+        <w:t>!!</w:t>
+      </w:r>
+      <w:r>
+        <w:rPr>
+          <w:rFonts w:ascii="Times New Roman" w:eastAsia="DFKai-SB" w:hAnsi="Times New Roman" w:cs="Times New Roman" w:hint="eastAsia"/>
+        </w:rPr>
+        <w:t>你應該多加注意資訊安全</w:t>
+      </w:r>
+      <w:r>
+        <w:rPr>
+          <w:rFonts w:ascii="Times New Roman" w:eastAsia="DFKai-SB" w:hAnsi="Times New Roman" w:cs="Times New Roman" w:hint="eastAsia"/>
+        </w:rPr>
+        <w:t>!!</w:t>
+      </w:r>
+    </w:p>
+    <w:p>
+      <w:pPr>
+        <w:ind w:firstLineChars="200" w:firstLine="480"/>
+        <w:rPr>
+          <w:rFonts w:ascii="Times New Roman" w:eastAsia="DFKai-SB" w:hAnsi="Times New Roman" w:cs="Times New Roman"/>
+        </w:rPr>
+      </w:pPr>
+      <w:r>
+        <w:rPr>
+          <w:rFonts w:ascii="Times New Roman" w:eastAsia="DFKai-SB" w:hAnsi="Times New Roman" w:cs="Times New Roman"/>
+        </w:rPr>
+        <w:tab/>
+      </w:r>
+      <w:r>
+        <w:rPr>
+          <w:rFonts w:ascii="Times New Roman" w:eastAsia="DFKai-SB" w:hAnsi="Times New Roman" w:cs="Times New Roman" w:hint="eastAsia"/>
+        </w:rPr>
+        <w:t>}</w:t>
+      </w:r>
+    </w:p>
+    <w:p>
+      <w:pPr>
+        <w:ind w:firstLineChars="200" w:firstLine="480"/>
+        <w:rPr>
+          <w:rFonts w:ascii="Times New Roman" w:eastAsia="DFKai-SB" w:hAnsi="Times New Roman" w:cs="Times New Roman"/>
+        </w:rPr>
+      </w:pPr>
+      <w:r>
+        <w:rPr>
+          <w:rFonts w:ascii="Times New Roman" w:eastAsia="DFKai-SB" w:hAnsi="Times New Roman" w:cs="Times New Roman"/>
+        </w:rPr>
+        <w:tab/>
+        <w:t>E</w:t>
+      </w:r>
+      <w:r>
+        <w:rPr>
+          <w:rFonts w:ascii="Times New Roman" w:eastAsia="DFKai-SB" w:hAnsi="Times New Roman" w:cs="Times New Roman" w:hint="eastAsia"/>
+        </w:rPr>
+        <w:t>lse</w:t>
+      </w:r>
+    </w:p>
+    <w:p>
+      <w:pPr>
+        <w:ind w:left="480" w:firstLineChars="200" w:firstLine="480"/>
+        <w:rPr>
+          <w:rFonts w:ascii="Times New Roman" w:eastAsia="DFKai-SB" w:hAnsi="Times New Roman" w:cs="Times New Roman"/>
+        </w:rPr>
+      </w:pPr>
+      <w:r>
+        <w:rPr>
+          <w:rFonts w:ascii="Times New Roman" w:eastAsia="DFKai-SB" w:hAnsi="Times New Roman" w:cs="Times New Roman" w:hint="eastAsia"/>
+        </w:rPr>
+        <w:t>{</w:t>
+      </w:r>
+    </w:p>
+    <w:p>
+      <w:pPr>
+        <w:ind w:left="480" w:firstLineChars="200" w:firstLine="480"/>
+        <w:rPr>
+          <w:rFonts w:ascii="Times New Roman" w:eastAsia="DFKai-SB" w:hAnsi="Times New Roman" w:cs="Times New Roman" w:hint="eastAsia"/>
+        </w:rPr>
+      </w:pPr>
+      <w:r>
+        <w:rPr>
+          <w:rFonts w:ascii="Times New Roman" w:eastAsia="DFKai-SB" w:hAnsi="Times New Roman" w:cs="Times New Roman"/>
+        </w:rPr>
+        <w:tab/>
+      </w:r>
+      <w:r>
+        <w:rPr>
+          <w:rFonts w:ascii="Times New Roman" w:eastAsia="DFKai-SB" w:hAnsi="Times New Roman" w:cs="Times New Roman" w:hint="eastAsia"/>
+        </w:rPr>
+        <w:t>玩家移動到角落的座位</w:t>
+      </w:r>
+    </w:p>
+    <w:p>
+      <w:pPr>
+        <w:ind w:left="480" w:firstLineChars="200" w:firstLine="480"/>
+        <w:rPr>
+          <w:rFonts w:ascii="Times New Roman" w:eastAsia="DFKai-SB" w:hAnsi="Times New Roman" w:cs="Times New Roman" w:hint="eastAsia"/>
+        </w:rPr>
+      </w:pPr>
+      <w:r>
+        <w:rPr>
+          <w:rFonts w:ascii="Times New Roman" w:eastAsia="DFKai-SB" w:hAnsi="Times New Roman" w:cs="Times New Roman" w:hint="eastAsia"/>
+        </w:rPr>
+        <w:t>}</w:t>
+      </w:r>
+    </w:p>
+    <w:p>
+      <w:pPr>
+        <w:ind w:firstLineChars="200" w:firstLine="480"/>
+        <w:rPr>
+          <w:rFonts w:ascii="Times New Roman" w:eastAsia="DFKai-SB" w:hAnsi="Times New Roman" w:cs="Times New Roman" w:hint="eastAsia"/>
+        </w:rPr>
+      </w:pPr>
+      <w:r>
+        <w:rPr>
+          <w:rFonts w:ascii="Times New Roman" w:eastAsia="DFKai-SB" w:hAnsi="Times New Roman" w:cs="Times New Roman" w:hint="eastAsia"/>
+        </w:rPr>
+        <w:t>}</w:t>
+      </w:r>
+    </w:p>
+    <w:p>
+      <w:pPr>
+        <w:ind w:firstLineChars="200" w:firstLine="480"/>
+        <w:rPr>
+          <w:rFonts w:ascii="Times New Roman" w:eastAsia="DFKai-SB" w:hAnsi="Times New Roman" w:cs="Times New Roman"/>
+        </w:rPr>
+      </w:pPr>
+      <w:r>
+        <w:rPr>
+          <w:rFonts w:ascii="Times New Roman" w:eastAsia="DFKai-SB" w:hAnsi="Times New Roman" w:cs="Times New Roman" w:hint="eastAsia"/>
+        </w:rPr>
+        <w:t>劇情</w:t>
+      </w:r>
+      <w:r>
+        <w:rPr>
+          <w:rFonts w:ascii="Times New Roman" w:eastAsia="DFKai-SB" w:hAnsi="Times New Roman" w:cs="Times New Roman" w:hint="eastAsia"/>
+        </w:rPr>
+        <w:t>:</w:t>
+      </w:r>
+      <w:r>
+        <w:rPr>
+          <w:rFonts w:ascii="Times New Roman" w:eastAsia="DFKai-SB" w:hAnsi="Times New Roman" w:cs="Times New Roman" w:hint="eastAsia"/>
+        </w:rPr>
+        <w:t>進入關卡後出現</w:t>
+      </w:r>
+      <w:r>
+        <w:rPr>
+          <w:rFonts w:ascii="Times New Roman" w:eastAsia="DFKai-SB" w:hAnsi="Times New Roman" w:cs="Times New Roman" w:hint="eastAsia"/>
+          <w:highlight w:val="darkYellow"/>
+        </w:rPr>
+        <w:t>前情提要</w:t>
+      </w:r>
+      <w:r>
+        <w:rPr>
+          <w:rFonts w:ascii="Times New Roman" w:eastAsia="DFKai-SB" w:hAnsi="Times New Roman" w:cs="Times New Roman" w:hint="eastAsia"/>
+          <w:highlight w:val="darkYellow"/>
+        </w:rPr>
+        <w:t>(</w:t>
+      </w:r>
+      <w:r>
+        <w:rPr>
+          <w:rFonts w:ascii="Times New Roman" w:eastAsia="DFKai-SB" w:hAnsi="Times New Roman" w:cs="Times New Roman" w:hint="eastAsia"/>
+          <w:highlight w:val="darkYellow"/>
+        </w:rPr>
+        <w:t>玩家不可移動，系統撥放語音，撥放結束後才可行動</w:t>
+      </w:r>
+      <w:r>
+        <w:rPr>
+          <w:rFonts w:ascii="Times New Roman" w:eastAsia="DFKai-SB" w:hAnsi="Times New Roman" w:cs="Times New Roman" w:hint="eastAsia"/>
+          <w:highlight w:val="darkYellow"/>
+        </w:rPr>
+        <w:t>)</w:t>
+      </w:r>
+      <w:r>
+        <w:rPr>
+          <w:rFonts w:ascii="Times New Roman" w:eastAsia="DFKai-SB" w:hAnsi="Times New Roman" w:cs="Times New Roman" w:hint="eastAsia"/>
+          <w:highlight w:val="darkYellow"/>
+        </w:rPr>
+        <w:t>:</w:t>
+      </w:r>
+      <w:r>
+        <w:rPr>
+          <w:rFonts w:ascii="Times New Roman" w:eastAsia="DFKai-SB" w:hAnsi="Times New Roman" w:cs="Times New Roman" w:hint="eastAsia"/>
+          <w:highlight w:val="darkYellow"/>
+        </w:rPr>
+        <w:t>你現在在公司裡上班，正在編輯一份重要文件。</w:t>
+      </w:r>
+      <w:r>
+        <w:rPr>
+          <w:rFonts w:ascii="Times New Roman" w:eastAsia="DFKai-SB" w:hAnsi="Times New Roman" w:cs="Times New Roman" w:hint="eastAsia"/>
+        </w:rPr>
+        <w:t>此時有一個員工出現在玩家的背後開始看玩家的螢幕，玩家必須在</w:t>
+      </w:r>
+      <w:r>
+        <w:rPr>
+          <w:rFonts w:ascii="Times New Roman" w:eastAsia="DFKai-SB" w:hAnsi="Times New Roman" w:cs="Times New Roman" w:hint="eastAsia"/>
+        </w:rPr>
+        <w:t>10</w:t>
+      </w:r>
+      <w:r>
+        <w:rPr>
+          <w:rFonts w:ascii="Times New Roman" w:eastAsia="DFKai-SB" w:hAnsi="Times New Roman" w:cs="Times New Roman" w:hint="eastAsia"/>
+        </w:rPr>
+        <w:t>秒內發現</w:t>
+      </w:r>
+      <w:r>
+        <w:rPr>
+          <w:rFonts w:ascii="Times New Roman" w:eastAsia="DFKai-SB" w:hAnsi="Times New Roman" w:cs="Times New Roman" w:hint="eastAsia"/>
+        </w:rPr>
+        <w:t>NPC</w:t>
+      </w:r>
+      <w:r>
+        <w:rPr>
+          <w:rFonts w:ascii="Times New Roman" w:eastAsia="DFKai-SB" w:hAnsi="Times New Roman" w:cs="Times New Roman" w:hint="eastAsia"/>
+        </w:rPr>
+        <w:t>並阻止他偷看你的螢幕，否則會出現</w:t>
+      </w:r>
+      <w:r>
+        <w:rPr>
+          <w:rFonts w:ascii="Times New Roman" w:eastAsia="DFKai-SB" w:hAnsi="Times New Roman" w:cs="Times New Roman" w:hint="eastAsia"/>
+        </w:rPr>
+        <w:t>系統提示</w:t>
+      </w:r>
+      <w:r>
+        <w:rPr>
+          <w:rFonts w:ascii="Times New Roman" w:eastAsia="DFKai-SB" w:hAnsi="Times New Roman" w:cs="Times New Roman" w:hint="eastAsia"/>
+        </w:rPr>
+        <w:t>(</w:t>
+      </w:r>
+      <w:r>
+        <w:rPr>
+          <w:rFonts w:ascii="Times New Roman" w:eastAsia="DFKai-SB" w:hAnsi="Times New Roman" w:cs="Times New Roman" w:hint="eastAsia"/>
+        </w:rPr>
+        <w:t>系統撥放語音，並出現小助手讓玩家進行提問</w:t>
+      </w:r>
+      <w:r>
+        <w:rPr>
+          <w:rFonts w:ascii="Times New Roman" w:eastAsia="DFKai-SB" w:hAnsi="Times New Roman" w:cs="Times New Roman" w:hint="eastAsia"/>
+        </w:rPr>
+        <w:t>)</w:t>
+      </w:r>
+      <w:r>
+        <w:rPr>
+          <w:rFonts w:ascii="Times New Roman" w:eastAsia="DFKai-SB" w:hAnsi="Times New Roman" w:cs="Times New Roman" w:hint="eastAsia"/>
+        </w:rPr>
+        <w:t>:</w:t>
+      </w:r>
+      <w:r>
+        <w:rPr>
+          <w:rFonts w:ascii="Times New Roman" w:eastAsia="DFKai-SB" w:hAnsi="Times New Roman" w:cs="Times New Roman" w:hint="eastAsia"/>
+        </w:rPr>
+        <w:t xml:space="preserve"> </w:t>
+      </w:r>
+      <w:r>
+        <w:rPr>
+          <w:rFonts w:ascii="Times New Roman" w:eastAsia="DFKai-SB" w:hAnsi="Times New Roman" w:cs="Times New Roman" w:hint="eastAsia"/>
+        </w:rPr>
+        <w:t>「請勿讓任何人偷看到你的電腦，以免洩漏重要資訊</w:t>
+      </w:r>
+      <w:r>
+        <w:rPr>
+          <w:rFonts w:ascii="Times New Roman" w:eastAsia="DFKai-SB" w:hAnsi="Times New Roman" w:cs="Times New Roman" w:hint="eastAsia"/>
+        </w:rPr>
+        <w:t>!!</w:t>
+      </w:r>
+      <w:r>
+        <w:rPr>
+          <w:rFonts w:ascii="Times New Roman" w:eastAsia="DFKai-SB" w:hAnsi="Times New Roman" w:cs="Times New Roman" w:hint="eastAsia"/>
+        </w:rPr>
+        <w:t>你應該多加注意資訊安全</w:t>
+      </w:r>
+      <w:r>
+        <w:rPr>
+          <w:rFonts w:ascii="Times New Roman" w:eastAsia="DFKai-SB" w:hAnsi="Times New Roman" w:cs="Times New Roman" w:hint="eastAsia"/>
+        </w:rPr>
+        <w:t>!!</w:t>
+      </w:r>
+      <w:r>
+        <w:rPr>
+          <w:rFonts w:ascii="Times New Roman" w:eastAsia="DFKai-SB" w:hAnsi="Times New Roman" w:cs="Times New Roman" w:hint="eastAsia"/>
+        </w:rPr>
+        <w:t>」</w:t>
+      </w:r>
+    </w:p>
+    <w:p>
+      <w:pPr>
+        <w:ind w:firstLineChars="200" w:firstLine="480"/>
+        <w:rPr>
+          <w:rFonts w:ascii="Times New Roman" w:eastAsia="DFKai-SB" w:hAnsi="Times New Roman" w:cs="Times New Roman"/>
+        </w:rPr>
+      </w:pPr>
+      <w:r>
+        <w:rPr>
+          <w:rFonts w:ascii="Times New Roman" w:eastAsia="DFKai-SB" w:hAnsi="Times New Roman" w:cs="Times New Roman" w:hint="eastAsia"/>
+          <w:noProof/>
+        </w:rPr>
+        <w:lastRenderedPageBreak/>
+        <w:drawing>
+          <wp:inline distT="0" distB="0" distL="0" distR="0" wp14:anchorId="6B99DB18" wp14:editId="16313574">
+            <wp:extent cx="2867025" cy="3343275"/>
+            <wp:effectExtent l="0" t="0" r="9525" b="9525"/>
+            <wp:docPr id="174801561" name="圖片 4" descr="一張含有 文字, 圓形, 圖表, 螢幕擷取畫面 的圖片&#10;&#10;AI 產生的內容可能不正確。"/>
+            <wp:cNvGraphicFramePr>
+              <a:graphicFrameLocks xmlns:a="http://schemas.openxmlformats.org/drawingml/2006/main" noChangeAspect="1"/>
+            </wp:cNvGraphicFramePr>
+            <a:graphic xmlns:a="http://schemas.openxmlformats.org/drawingml/2006/main">
+              <a:graphicData uri="http://schemas.openxmlformats.org/drawingml/2006/picture">
+                <pic:pic xmlns:pic="http://schemas.openxmlformats.org/drawingml/2006/picture">
+                  <pic:nvPicPr>
+                    <pic:cNvPr id="174801561" name="圖片 4" descr="一張含有 文字, 圓形, 圖表, 螢幕擷取畫面 的圖片&#10;&#10;AI 產生的內容可能不正確。"/>
+                    <pic:cNvPicPr/>
+                  </pic:nvPicPr>
+                  <pic:blipFill>
+                    <a:blip r:embed="rId7">
                       <a:extLst>
                         <a:ext uri="{28A0092B-C50C-407E-A947-70E740481C1C}">
                           <a14:useLocalDpi xmlns:a14="http://schemas.microsoft.com/office/drawing/2010/main" val="0"/>
@@ -675,371 +2733,416 @@
       </w:pPr>
       <w:r>
         <w:rPr>
+          <w:rFonts w:ascii="DFKai-SB" w:eastAsia="DFKai-SB" w:hAnsi="DFKai-SB" w:hint="eastAsia"/>
+          <w:color w:val="4C94D8" w:themeColor="text2" w:themeTint="80"/>
+          <w:sz w:val="28"/>
+          <w:szCs w:val="28"/>
+        </w:rPr>
+        <w:t>透過</w:t>
+      </w:r>
+      <w:r>
+        <w:rPr>
           <w:rFonts w:ascii="DFKai-SB" w:eastAsia="DFKai-SB" w:hAnsi="DFKai-SB"/>
           <w:color w:val="4C94D8" w:themeColor="text2" w:themeTint="80"/>
           <w:sz w:val="28"/>
           <w:szCs w:val="28"/>
         </w:rPr>
-        <w:t>公共白板使用</w:t>
-      </w:r>
-    </w:p>
-    <w:p>
-      <w:pPr>
-        <w:ind w:firstLineChars="200" w:firstLine="480"/>
-        <w:rPr>
-          <w:rFonts w:ascii="Times New Roman" w:eastAsia="DFKai-SB" w:hAnsi="Times New Roman" w:cs="Times New Roman"/>
-        </w:rPr>
-      </w:pPr>
-      <w:r>
-        <w:rPr>
-          <w:rFonts w:ascii="Times New Roman" w:eastAsia="DFKai-SB" w:hAnsi="Times New Roman" w:cs="Times New Roman"/>
-        </w:rPr>
-        <w:t>玩家</w:t>
-      </w:r>
-      <w:r>
-        <w:rPr>
-          <w:rFonts w:ascii="Times New Roman" w:eastAsia="DFKai-SB" w:hAnsi="Times New Roman" w:cs="Times New Roman"/>
-        </w:rPr>
-        <w:t xml:space="preserve">: </w:t>
-      </w:r>
-      <w:r>
-        <w:rPr>
-          <w:rFonts w:ascii="Times New Roman" w:eastAsia="DFKai-SB" w:hAnsi="Times New Roman" w:cs="Times New Roman"/>
-        </w:rPr>
-        <w:t>使用白板</w:t>
-      </w:r>
-      <w:r>
-        <w:rPr>
-          <w:rFonts w:ascii="Times New Roman" w:eastAsia="DFKai-SB" w:hAnsi="Times New Roman" w:cs="Times New Roman"/>
+        <w:t>W</w:t>
+      </w:r>
+      <w:r>
+        <w:rPr>
+          <w:rFonts w:ascii="DFKai-SB" w:eastAsia="DFKai-SB" w:hAnsi="DFKai-SB"/>
+          <w:color w:val="4C94D8" w:themeColor="text2" w:themeTint="80"/>
+          <w:sz w:val="28"/>
+          <w:szCs w:val="28"/>
+        </w:rPr>
+        <w:t>i</w:t>
+      </w:r>
+      <w:r>
+        <w:rPr>
+          <w:rFonts w:ascii="DFKai-SB" w:eastAsia="DFKai-SB" w:hAnsi="DFKai-SB"/>
+          <w:color w:val="4C94D8" w:themeColor="text2" w:themeTint="80"/>
+          <w:sz w:val="28"/>
+          <w:szCs w:val="28"/>
+        </w:rPr>
+        <w:t>-Fi</w:t>
+      </w:r>
+      <w:r>
+        <w:rPr>
+          <w:rFonts w:ascii="DFKai-SB" w:eastAsia="DFKai-SB" w:hAnsi="DFKai-SB" w:hint="eastAsia"/>
+          <w:color w:val="4C94D8" w:themeColor="text2" w:themeTint="80"/>
+          <w:sz w:val="28"/>
+          <w:szCs w:val="28"/>
+        </w:rPr>
+        <w:t>發送敏感訊息</w:t>
+      </w:r>
+      <w:r>
+        <w:rPr>
+          <w:rFonts w:ascii="DFKai-SB" w:eastAsia="DFKai-SB" w:hAnsi="DFKai-SB" w:hint="eastAsia"/>
+          <w:color w:val="4C94D8" w:themeColor="text2" w:themeTint="80"/>
+          <w:sz w:val="28"/>
+          <w:szCs w:val="28"/>
+        </w:rPr>
+        <w:tab/>
+      </w:r>
+      <w:r>
+        <w:rPr>
+          <w:rFonts w:ascii="DFKai-SB" w:eastAsia="DFKai-SB" w:hAnsi="DFKai-SB" w:hint="eastAsia"/>
+          <w:color w:val="4C94D8" w:themeColor="text2" w:themeTint="80"/>
+          <w:sz w:val="28"/>
+          <w:szCs w:val="28"/>
+        </w:rPr>
+        <w:tab/>
+      </w:r>
+      <w:r>
+        <w:rPr>
+          <w:rFonts w:ascii="Times New Roman" w:eastAsia="DFKai-SB" w:hAnsi="Times New Roman" w:cs="Times New Roman" w:hint="eastAsia"/>
+          <w:color w:val="4C94D8" w:themeColor="text2" w:themeTint="80"/>
+          <w:sz w:val="28"/>
+          <w:szCs w:val="28"/>
+        </w:rPr>
+        <w:t>(Mobile devices-2)</w:t>
+      </w:r>
+    </w:p>
+    <w:p>
+      <w:pPr>
+        <w:ind w:firstLineChars="200" w:firstLine="480"/>
+        <w:rPr>
+          <w:rFonts w:ascii="Times New Roman" w:eastAsia="DFKai-SB" w:hAnsi="Times New Roman" w:cs="Times New Roman"/>
+        </w:rPr>
+      </w:pPr>
+      <w:r>
+        <w:rPr>
+          <w:rFonts w:ascii="Times New Roman" w:eastAsia="DFKai-SB" w:hAnsi="Times New Roman" w:cs="Times New Roman" w:hint="eastAsia"/>
+        </w:rPr>
+        <w:t>點擊物品</w:t>
+      </w:r>
+      <w:r>
+        <w:rPr>
+          <w:rFonts w:ascii="Times New Roman" w:eastAsia="DFKai-SB" w:hAnsi="Times New Roman" w:cs="Times New Roman" w:hint="eastAsia"/>
+        </w:rPr>
+        <w:t>:</w:t>
+      </w:r>
+      <w:r>
+        <w:rPr>
+          <w:rFonts w:ascii="Times New Roman" w:eastAsia="DFKai-SB" w:hAnsi="Times New Roman" w:cs="Times New Roman"/>
+        </w:rPr>
+        <w:t xml:space="preserve"> </w:t>
+      </w:r>
+      <w:r>
+        <w:rPr>
+          <w:rFonts w:ascii="Times New Roman" w:eastAsia="DFKai-SB" w:hAnsi="Times New Roman" w:cs="Times New Roman" w:hint="eastAsia"/>
+        </w:rPr>
+        <w:t>wifi</w:t>
+      </w:r>
+      <w:r>
+        <w:rPr>
+          <w:rFonts w:ascii="Times New Roman" w:eastAsia="DFKai-SB" w:hAnsi="Times New Roman" w:cs="Times New Roman" w:hint="eastAsia"/>
+        </w:rPr>
+        <w:t>路由器</w:t>
+      </w:r>
+      <w:r>
+        <w:rPr>
+          <w:rFonts w:ascii="Times New Roman" w:eastAsia="DFKai-SB" w:hAnsi="Times New Roman" w:cs="Times New Roman" w:hint="eastAsia"/>
+        </w:rPr>
+        <w:t xml:space="preserve"> OR </w:t>
+      </w:r>
+      <w:r>
+        <w:rPr>
+          <w:rFonts w:ascii="Times New Roman" w:eastAsia="DFKai-SB" w:hAnsi="Times New Roman" w:cs="Times New Roman" w:hint="eastAsia"/>
+        </w:rPr>
+        <w:t>咖啡</w:t>
+      </w:r>
+    </w:p>
+    <w:p>
+      <w:pPr>
+        <w:ind w:firstLineChars="200" w:firstLine="480"/>
+        <w:rPr>
+          <w:rFonts w:ascii="Times New Roman" w:eastAsia="DFKai-SB" w:hAnsi="Times New Roman" w:cs="Times New Roman"/>
+          <w:highlight w:val="darkYellow"/>
+        </w:rPr>
+      </w:pPr>
+      <w:r>
+        <w:rPr>
+          <w:rFonts w:ascii="Times New Roman" w:eastAsia="DFKai-SB" w:hAnsi="Times New Roman" w:cs="Times New Roman" w:hint="eastAsia"/>
+        </w:rPr>
+        <w:t>劇情</w:t>
+      </w:r>
+      <w:r>
+        <w:rPr>
+          <w:rFonts w:ascii="Times New Roman" w:eastAsia="DFKai-SB" w:hAnsi="Times New Roman" w:cs="Times New Roman" w:hint="eastAsia"/>
+        </w:rPr>
+        <w:t>:</w:t>
+      </w:r>
+      <w:r>
+        <w:rPr>
+          <w:rFonts w:ascii="Times New Roman" w:eastAsia="DFKai-SB" w:hAnsi="Times New Roman" w:cs="Times New Roman" w:hint="eastAsia"/>
+        </w:rPr>
+        <w:t xml:space="preserve"> </w:t>
+      </w:r>
+      <w:r>
+        <w:rPr>
+          <w:rFonts w:ascii="Times New Roman" w:eastAsia="DFKai-SB" w:hAnsi="Times New Roman" w:cs="Times New Roman" w:hint="eastAsia"/>
+        </w:rPr>
+        <w:t>進入關卡後出現</w:t>
+      </w:r>
+      <w:r>
+        <w:rPr>
+          <w:rFonts w:ascii="Times New Roman" w:eastAsia="DFKai-SB" w:hAnsi="Times New Roman" w:cs="Times New Roman" w:hint="eastAsia"/>
+          <w:highlight w:val="darkYellow"/>
+        </w:rPr>
+        <w:t>前情提要</w:t>
+      </w:r>
+      <w:r>
+        <w:rPr>
+          <w:rFonts w:ascii="Times New Roman" w:eastAsia="DFKai-SB" w:hAnsi="Times New Roman" w:cs="Times New Roman" w:hint="eastAsia"/>
+          <w:highlight w:val="darkYellow"/>
         </w:rPr>
         <w:t>(</w:t>
       </w:r>
       <w:r>
         <w:rPr>
-          <w:rFonts w:ascii="Times New Roman" w:eastAsia="DFKai-SB" w:hAnsi="Times New Roman" w:cs="Times New Roman"/>
-        </w:rPr>
-        <w:t>黑板</w:t>
-      </w:r>
-      <w:r>
-        <w:rPr>
-          <w:rFonts w:ascii="Times New Roman" w:eastAsia="DFKai-SB" w:hAnsi="Times New Roman" w:cs="Times New Roman"/>
+          <w:rFonts w:ascii="Times New Roman" w:eastAsia="DFKai-SB" w:hAnsi="Times New Roman" w:cs="Times New Roman" w:hint="eastAsia"/>
+          <w:highlight w:val="darkYellow"/>
+        </w:rPr>
+        <w:t>玩家不可移動，系統撥放語音，撥放結束後才可行動</w:t>
+      </w:r>
+      <w:r>
+        <w:rPr>
+          <w:rFonts w:ascii="Times New Roman" w:eastAsia="DFKai-SB" w:hAnsi="Times New Roman" w:cs="Times New Roman" w:hint="eastAsia"/>
+          <w:highlight w:val="darkYellow"/>
+        </w:rPr>
+        <w:t>):</w:t>
+      </w:r>
+      <w:r>
+        <w:rPr>
+          <w:rFonts w:ascii="Times New Roman" w:eastAsia="DFKai-SB" w:hAnsi="Times New Roman" w:cs="Times New Roman" w:hint="eastAsia"/>
+          <w:highlight w:val="darkYellow"/>
+        </w:rPr>
+        <w:t>你是一個剛畢業的上班族，手機沒有網路吃到飽，因此養成了到處使用免費網路的習慣。現在是休息時間，你準備去樓下的星</w:t>
+      </w:r>
+      <w:r>
+        <w:rPr>
+          <w:rFonts w:ascii="Times New Roman" w:eastAsia="DFKai-SB" w:hAnsi="Times New Roman" w:cs="Times New Roman" w:hint="eastAsia"/>
+          <w:highlight w:val="darkYellow"/>
+        </w:rPr>
+        <w:t>X</w:t>
+      </w:r>
+      <w:r>
+        <w:rPr>
+          <w:rFonts w:ascii="Times New Roman" w:eastAsia="DFKai-SB" w:hAnsi="Times New Roman" w:cs="Times New Roman" w:hint="eastAsia"/>
+          <w:highlight w:val="darkYellow"/>
+        </w:rPr>
+        <w:t>客點一杯咖啡，找好位置後拿出手機準備點餐。玩家出生點在咖啡廳門口。根據系統引導找到空座位。</w:t>
+      </w:r>
+    </w:p>
+    <w:p>
+      <w:pPr>
+        <w:ind w:firstLineChars="200" w:firstLine="480"/>
+        <w:rPr>
+          <w:rFonts w:ascii="Times New Roman" w:eastAsia="DFKai-SB" w:hAnsi="Times New Roman" w:cs="Times New Roman"/>
+        </w:rPr>
+      </w:pPr>
+      <w:r>
+        <w:rPr>
+          <w:rFonts w:ascii="Times New Roman" w:eastAsia="DFKai-SB" w:hAnsi="Times New Roman" w:cs="Times New Roman" w:hint="eastAsia"/>
+        </w:rPr>
+        <w:t>玩家走到指定位置後按手把按鈕拿出手機開始點餐</w:t>
+      </w:r>
+      <w:r>
+        <w:rPr>
+          <w:rFonts w:ascii="Times New Roman" w:eastAsia="DFKai-SB" w:hAnsi="Times New Roman" w:cs="Times New Roman" w:hint="eastAsia"/>
+        </w:rPr>
+        <w:t>(</w:t>
+      </w:r>
+      <w:r>
+        <w:rPr>
+          <w:rFonts w:ascii="Times New Roman" w:eastAsia="DFKai-SB" w:hAnsi="Times New Roman" w:cs="Times New Roman" w:hint="eastAsia"/>
+        </w:rPr>
+        <w:t>播放語音</w:t>
+      </w:r>
+      <w:r>
+        <w:rPr>
+          <w:rFonts w:ascii="Times New Roman" w:eastAsia="DFKai-SB" w:hAnsi="Times New Roman" w:cs="Times New Roman" w:hint="eastAsia"/>
         </w:rPr>
         <w:t>)</w:t>
       </w:r>
       <w:r>
         <w:rPr>
-          <w:rFonts w:ascii="Times New Roman" w:eastAsia="DFKai-SB" w:hAnsi="Times New Roman" w:cs="Times New Roman"/>
-        </w:rPr>
-        <w:t>者</w:t>
-      </w:r>
-    </w:p>
-    <w:p>
-      <w:pPr>
-        <w:ind w:firstLineChars="200" w:firstLine="480"/>
-        <w:rPr>
-          <w:rFonts w:ascii="Times New Roman" w:eastAsia="DFKai-SB" w:hAnsi="Times New Roman" w:cs="Times New Roman"/>
-        </w:rPr>
-      </w:pPr>
-      <w:r>
-        <w:rPr>
-          <w:rFonts w:ascii="Times New Roman" w:eastAsia="DFKai-SB" w:hAnsi="Times New Roman" w:cs="Times New Roman"/>
-        </w:rPr>
-        <w:t xml:space="preserve">NPC: </w:t>
-      </w:r>
-      <w:r>
-        <w:rPr>
-          <w:rFonts w:ascii="Times New Roman" w:eastAsia="DFKai-SB" w:hAnsi="Times New Roman" w:cs="Times New Roman"/>
-        </w:rPr>
-        <w:t>清潔員</w:t>
-      </w:r>
-    </w:p>
-    <w:p>
-      <w:pPr>
-        <w:ind w:firstLineChars="200" w:firstLine="480"/>
-        <w:rPr>
-          <w:rFonts w:ascii="Times New Roman" w:eastAsia="DFKai-SB" w:hAnsi="Times New Roman" w:cs="Times New Roman"/>
-        </w:rPr>
-      </w:pPr>
-      <w:r>
-        <w:rPr>
-          <w:rFonts w:ascii="Times New Roman" w:eastAsia="DFKai-SB" w:hAnsi="Times New Roman" w:cs="Times New Roman"/>
-        </w:rPr>
-        <w:t>場地</w:t>
-      </w:r>
-      <w:r>
-        <w:rPr>
-          <w:rFonts w:ascii="Times New Roman" w:eastAsia="DFKai-SB" w:hAnsi="Times New Roman" w:cs="Times New Roman"/>
-        </w:rPr>
-        <w:t xml:space="preserve">: </w:t>
-      </w:r>
-      <w:r>
-        <w:rPr>
-          <w:rFonts w:ascii="Times New Roman" w:eastAsia="DFKai-SB" w:hAnsi="Times New Roman" w:cs="Times New Roman"/>
-        </w:rPr>
-        <w:t>會議室</w:t>
-      </w:r>
-      <w:r>
-        <w:rPr>
-          <w:rFonts w:ascii="Times New Roman" w:eastAsia="DFKai-SB" w:hAnsi="Times New Roman" w:cs="Times New Roman"/>
+          <w:rFonts w:ascii="Times New Roman" w:eastAsia="DFKai-SB" w:hAnsi="Times New Roman" w:cs="Times New Roman" w:hint="eastAsia"/>
+        </w:rPr>
+        <w:t>，拿出手機後他會要求玩家登錄會員，玩家若是沒有切換</w:t>
+      </w:r>
+      <w:r>
+        <w:rPr>
+          <w:rFonts w:ascii="Times New Roman" w:eastAsia="DFKai-SB" w:hAnsi="Times New Roman" w:cs="Times New Roman" w:hint="eastAsia"/>
+        </w:rPr>
+        <w:t>WIFI</w:t>
+      </w:r>
+      <w:r>
+        <w:rPr>
+          <w:rFonts w:ascii="Times New Roman" w:eastAsia="DFKai-SB" w:hAnsi="Times New Roman" w:cs="Times New Roman" w:hint="eastAsia"/>
+        </w:rPr>
+        <w:t>就按下登錄手機則會跳出病毒，並出現</w:t>
+      </w:r>
+      <w:r>
+        <w:rPr>
+          <w:rFonts w:ascii="Times New Roman" w:eastAsia="DFKai-SB" w:hAnsi="Times New Roman" w:cs="Times New Roman" w:hint="eastAsia"/>
+        </w:rPr>
+        <w:t>NPC</w:t>
+      </w:r>
+      <w:r>
+        <w:rPr>
+          <w:rFonts w:ascii="Times New Roman" w:eastAsia="DFKai-SB" w:hAnsi="Times New Roman" w:cs="Times New Roman" w:hint="eastAsia"/>
+        </w:rPr>
+        <w:t>衝過來指責玩家，此時出現系統提示</w:t>
+      </w:r>
+      <w:r>
+        <w:rPr>
+          <w:rFonts w:ascii="Times New Roman" w:eastAsia="DFKai-SB" w:hAnsi="Times New Roman" w:cs="Times New Roman" w:hint="eastAsia"/>
         </w:rPr>
         <w:t>(</w:t>
       </w:r>
       <w:r>
         <w:rPr>
-          <w:rFonts w:ascii="Times New Roman" w:eastAsia="DFKai-SB" w:hAnsi="Times New Roman" w:cs="Times New Roman"/>
-        </w:rPr>
-        <w:t>沒有窗戶，單門，找地方放鑰匙</w:t>
-      </w:r>
-      <w:r>
-        <w:rPr>
-          <w:rFonts w:ascii="Times New Roman" w:eastAsia="DFKai-SB" w:hAnsi="Times New Roman" w:cs="Times New Roman"/>
-        </w:rPr>
-        <w:t>)</w:t>
-      </w:r>
-    </w:p>
-    <w:p>
-      <w:pPr>
-        <w:ind w:firstLineChars="200" w:firstLine="480"/>
-        <w:rPr>
-          <w:rFonts w:ascii="Times New Roman" w:eastAsia="DFKai-SB" w:hAnsi="Times New Roman" w:cs="Times New Roman"/>
-          <w:highlight w:val="darkYellow"/>
-        </w:rPr>
-      </w:pPr>
-      <w:r>
-        <w:rPr>
-          <w:rFonts w:ascii="Times New Roman" w:eastAsia="DFKai-SB" w:hAnsi="Times New Roman" w:cs="Times New Roman" w:hint="eastAsia"/>
-          <w:highlight w:val="darkYellow"/>
-        </w:rPr>
-        <w:t>前情提要</w:t>
-      </w:r>
-      <w:r>
-        <w:rPr>
-          <w:rFonts w:ascii="Times New Roman" w:eastAsia="DFKai-SB" w:hAnsi="Times New Roman" w:cs="Times New Roman" w:hint="eastAsia"/>
-          <w:highlight w:val="darkYellow"/>
+          <w:rFonts w:ascii="Times New Roman" w:eastAsia="DFKai-SB" w:hAnsi="Times New Roman" w:cs="Times New Roman" w:hint="eastAsia"/>
+        </w:rPr>
+        <w:t>系統撥放語音，並出現小助手讓玩家進行提問</w:t>
+      </w:r>
+      <w:r>
+        <w:rPr>
+          <w:rFonts w:ascii="Times New Roman" w:eastAsia="DFKai-SB" w:hAnsi="Times New Roman" w:cs="Times New Roman" w:hint="eastAsia"/>
+        </w:rPr>
+        <w:t xml:space="preserve">): </w:t>
+      </w:r>
+      <w:r>
+        <w:rPr>
+          <w:rFonts w:ascii="Times New Roman" w:eastAsia="DFKai-SB" w:hAnsi="Times New Roman" w:cs="Times New Roman" w:hint="eastAsia"/>
+        </w:rPr>
+        <w:t>「請勿透過公用</w:t>
+      </w:r>
+      <w:r>
+        <w:rPr>
+          <w:rFonts w:ascii="Times New Roman" w:eastAsia="DFKai-SB" w:hAnsi="Times New Roman" w:cs="Times New Roman" w:hint="eastAsia"/>
+        </w:rPr>
+        <w:t>WIFI</w:t>
+      </w:r>
+      <w:r>
+        <w:rPr>
+          <w:rFonts w:ascii="Times New Roman" w:eastAsia="DFKai-SB" w:hAnsi="Times New Roman" w:cs="Times New Roman" w:hint="eastAsia"/>
+        </w:rPr>
+        <w:t>發送敏感訊息，以免洩漏重要資訊</w:t>
+      </w:r>
+      <w:r>
+        <w:rPr>
+          <w:rFonts w:ascii="Times New Roman" w:eastAsia="DFKai-SB" w:hAnsi="Times New Roman" w:cs="Times New Roman" w:hint="eastAsia"/>
+        </w:rPr>
+        <w:t>!!</w:t>
+      </w:r>
+      <w:r>
+        <w:rPr>
+          <w:rFonts w:ascii="Times New Roman" w:eastAsia="DFKai-SB" w:hAnsi="Times New Roman" w:cs="Times New Roman" w:hint="eastAsia"/>
+        </w:rPr>
+        <w:t>你應該多加注意資訊安全</w:t>
+      </w:r>
+      <w:r>
+        <w:rPr>
+          <w:rFonts w:ascii="Times New Roman" w:eastAsia="DFKai-SB" w:hAnsi="Times New Roman" w:cs="Times New Roman" w:hint="eastAsia"/>
+        </w:rPr>
+        <w:t>!!</w:t>
+      </w:r>
+      <w:r>
+        <w:rPr>
+          <w:rFonts w:ascii="Times New Roman" w:eastAsia="DFKai-SB" w:hAnsi="Times New Roman" w:cs="Times New Roman" w:hint="eastAsia"/>
+        </w:rPr>
+        <w:t>」。</w:t>
+      </w:r>
+    </w:p>
+    <w:p>
+      <w:pPr>
+        <w:ind w:firstLineChars="200" w:firstLine="480"/>
+        <w:rPr>
+          <w:rFonts w:ascii="Times New Roman" w:eastAsia="DFKai-SB" w:hAnsi="Times New Roman" w:cs="Times New Roman"/>
+        </w:rPr>
+      </w:pPr>
+      <w:r>
+        <w:rPr>
+          <w:rFonts w:ascii="Times New Roman" w:eastAsia="DFKai-SB" w:hAnsi="Times New Roman" w:cs="Times New Roman" w:hint="eastAsia"/>
+        </w:rPr>
+        <w:t>點完餐後直接轉場到玩家在座位上喝咖啡划手機，此時老闆傳來一份工作文件，並要求你現在看文件有沒有問題，畫面停在通訊軟體裡的工作群組，玩家必須切換網路後下載文件，玩家若是沒有切換</w:t>
+      </w:r>
+      <w:r>
+        <w:rPr>
+          <w:rFonts w:ascii="Times New Roman" w:eastAsia="DFKai-SB" w:hAnsi="Times New Roman" w:cs="Times New Roman" w:hint="eastAsia"/>
+        </w:rPr>
+        <w:t>WIFI</w:t>
+      </w:r>
+      <w:r>
+        <w:rPr>
+          <w:rFonts w:ascii="Times New Roman" w:eastAsia="DFKai-SB" w:hAnsi="Times New Roman" w:cs="Times New Roman" w:hint="eastAsia"/>
+        </w:rPr>
+        <w:t>就按下登錄手機則會跳出病毒，並出現</w:t>
+      </w:r>
+      <w:r>
+        <w:rPr>
+          <w:rFonts w:ascii="Times New Roman" w:eastAsia="DFKai-SB" w:hAnsi="Times New Roman" w:cs="Times New Roman" w:hint="eastAsia"/>
+        </w:rPr>
+        <w:t>NPC</w:t>
+      </w:r>
+      <w:r>
+        <w:rPr>
+          <w:rFonts w:ascii="Times New Roman" w:eastAsia="DFKai-SB" w:hAnsi="Times New Roman" w:cs="Times New Roman" w:hint="eastAsia"/>
+        </w:rPr>
+        <w:t>衝過來指責玩家，此時出現系統提示</w:t>
+      </w:r>
+      <w:r>
+        <w:rPr>
+          <w:rFonts w:ascii="Times New Roman" w:eastAsia="DFKai-SB" w:hAnsi="Times New Roman" w:cs="Times New Roman" w:hint="eastAsia"/>
         </w:rPr>
         <w:t>(</w:t>
       </w:r>
       <w:r>
         <w:rPr>
           <w:rFonts w:ascii="Times New Roman" w:eastAsia="DFKai-SB" w:hAnsi="Times New Roman" w:cs="Times New Roman" w:hint="eastAsia"/>
-          <w:highlight w:val="darkYellow"/>
-        </w:rPr>
-        <w:t>玩家不可移動，系統撥放語音，撥放結束後才可行動</w:t>
-      </w:r>
-      <w:r>
-        <w:rPr>
-          <w:rFonts w:ascii="Times New Roman" w:eastAsia="DFKai-SB" w:hAnsi="Times New Roman" w:cs="Times New Roman" w:hint="eastAsia"/>
-          <w:highlight w:val="darkYellow"/>
-        </w:rPr>
-        <w:t>):</w:t>
-      </w:r>
-      <w:r>
-        <w:rPr>
-          <w:rFonts w:ascii="Times New Roman" w:eastAsia="DFKai-SB" w:hAnsi="Times New Roman" w:cs="Times New Roman" w:hint="eastAsia"/>
-          <w:highlight w:val="darkYellow"/>
-        </w:rPr>
-        <w:t>會議剛結束，你</w:t>
-      </w:r>
-      <w:r>
-        <w:rPr>
-          <w:rFonts w:ascii="Times New Roman" w:eastAsia="DFKai-SB" w:hAnsi="Times New Roman" w:cs="Times New Roman" w:hint="eastAsia"/>
-          <w:highlight w:val="darkYellow"/>
-        </w:rPr>
-        <w:t>(</w:t>
-      </w:r>
-      <w:r>
-        <w:rPr>
-          <w:rFonts w:ascii="Times New Roman" w:eastAsia="DFKai-SB" w:hAnsi="Times New Roman" w:cs="Times New Roman" w:hint="eastAsia"/>
-          <w:highlight w:val="darkYellow"/>
-        </w:rPr>
-        <w:t>玩家</w:t>
-      </w:r>
-      <w:r>
-        <w:rPr>
-          <w:rFonts w:ascii="Times New Roman" w:eastAsia="DFKai-SB" w:hAnsi="Times New Roman" w:cs="Times New Roman" w:hint="eastAsia"/>
-          <w:highlight w:val="darkYellow"/>
-        </w:rPr>
-        <w:t>)</w:t>
-      </w:r>
-      <w:r>
-        <w:rPr>
-          <w:rFonts w:ascii="Times New Roman" w:eastAsia="DFKai-SB" w:hAnsi="Times New Roman" w:cs="Times New Roman" w:hint="eastAsia"/>
-          <w:highlight w:val="darkYellow"/>
-        </w:rPr>
-        <w:t>需要清理這個會議室，避免洩漏重要資訊。</w:t>
-      </w:r>
-      <w:r>
-        <w:rPr>
-          <w:rFonts w:ascii="Times New Roman" w:eastAsia="DFKai-SB" w:hAnsi="Times New Roman" w:cs="Times New Roman" w:hint="eastAsia"/>
-          <w:b/>
-          <w:bCs/>
-        </w:rPr>
-        <w:t>NPC:</w:t>
-      </w:r>
-      <w:r>
-        <w:rPr>
-          <w:rFonts w:ascii="Times New Roman" w:eastAsia="DFKai-SB" w:hAnsi="Times New Roman" w:cs="Times New Roman" w:hint="eastAsia"/>
-          <w:b/>
-          <w:bCs/>
-        </w:rPr>
-        <w:t>需要我幫忙收拾嗎</w:t>
-      </w:r>
-      <w:r>
-        <w:rPr>
-          <w:rFonts w:ascii="Times New Roman" w:eastAsia="DFKai-SB" w:hAnsi="Times New Roman" w:cs="Times New Roman" w:hint="eastAsia"/>
-          <w:b/>
-          <w:bCs/>
-        </w:rPr>
-        <w:t>?</w:t>
-      </w:r>
-    </w:p>
-    <w:p>
-      <w:pPr>
-        <w:ind w:firstLineChars="200" w:firstLine="480"/>
-        <w:rPr>
-          <w:rFonts w:ascii="Times New Roman" w:eastAsia="DFKai-SB" w:hAnsi="Times New Roman" w:cs="Times New Roman"/>
-        </w:rPr>
-      </w:pPr>
-      <w:r>
-        <w:rPr>
-          <w:rFonts w:ascii="Times New Roman" w:eastAsia="DFKai-SB" w:hAnsi="Times New Roman" w:cs="Times New Roman" w:hint="eastAsia"/>
-        </w:rPr>
-        <w:t>劇情</w:t>
-      </w:r>
-      <w:r>
-        <w:rPr>
-          <w:rFonts w:ascii="Times New Roman" w:eastAsia="DFKai-SB" w:hAnsi="Times New Roman" w:cs="Times New Roman" w:hint="eastAsia"/>
-        </w:rPr>
-        <w:t>:</w:t>
-      </w:r>
-      <w:r>
-        <w:rPr>
-          <w:rFonts w:ascii="Times New Roman" w:eastAsia="DFKai-SB" w:hAnsi="Times New Roman" w:cs="Times New Roman" w:hint="eastAsia"/>
-        </w:rPr>
-        <w:t>玩家</w:t>
-      </w:r>
-      <w:r>
-        <w:rPr>
-          <w:rFonts w:ascii="Times New Roman" w:eastAsia="DFKai-SB" w:hAnsi="Times New Roman" w:cs="Times New Roman" w:hint="eastAsia"/>
-        </w:rPr>
-        <w:t>需要否決</w:t>
-      </w:r>
-      <w:r>
-        <w:rPr>
-          <w:rFonts w:ascii="Times New Roman" w:eastAsia="DFKai-SB" w:hAnsi="Times New Roman" w:cs="Times New Roman" w:hint="eastAsia"/>
-        </w:rPr>
-        <w:t>NPC</w:t>
-      </w:r>
-      <w:r>
-        <w:rPr>
-          <w:rFonts w:ascii="Times New Roman" w:eastAsia="DFKai-SB" w:hAnsi="Times New Roman" w:cs="Times New Roman" w:hint="eastAsia"/>
-        </w:rPr>
-        <w:t>的提議</w:t>
-      </w:r>
-      <w:r>
-        <w:rPr>
-          <w:rFonts w:ascii="Times New Roman" w:eastAsia="DFKai-SB" w:hAnsi="Times New Roman" w:cs="Times New Roman" w:hint="eastAsia"/>
-        </w:rPr>
-        <w:t>(EX:</w:t>
-      </w:r>
-      <w:r>
-        <w:rPr>
-          <w:rFonts w:ascii="Times New Roman" w:eastAsia="DFKai-SB" w:hAnsi="Times New Roman" w:cs="Times New Roman" w:hint="eastAsia"/>
-        </w:rPr>
-        <w:t>還不行，先等我收拾完機密資訊</w:t>
-      </w:r>
-      <w:r>
-        <w:rPr>
-          <w:rFonts w:ascii="Times New Roman" w:eastAsia="DFKai-SB" w:hAnsi="Times New Roman" w:cs="Times New Roman" w:hint="eastAsia"/>
-        </w:rPr>
-        <w:t>)</w:t>
-      </w:r>
-      <w:r>
-        <w:rPr>
-          <w:rFonts w:ascii="Times New Roman" w:eastAsia="DFKai-SB" w:hAnsi="Times New Roman" w:cs="Times New Roman" w:hint="eastAsia"/>
-        </w:rPr>
-        <w:t>，此時</w:t>
-      </w:r>
-      <w:r>
-        <w:rPr>
-          <w:rFonts w:ascii="Times New Roman" w:eastAsia="DFKai-SB" w:hAnsi="Times New Roman" w:cs="Times New Roman" w:hint="eastAsia"/>
-        </w:rPr>
-        <w:t>NPC</w:t>
-      </w:r>
-      <w:proofErr w:type="gramStart"/>
-      <w:r>
-        <w:rPr>
-          <w:rFonts w:ascii="Times New Roman" w:eastAsia="DFKai-SB" w:hAnsi="Times New Roman" w:cs="Times New Roman" w:hint="eastAsia"/>
-        </w:rPr>
-        <w:t>會往白板</w:t>
-      </w:r>
-      <w:proofErr w:type="gramEnd"/>
-      <w:r>
-        <w:rPr>
-          <w:rFonts w:ascii="Times New Roman" w:eastAsia="DFKai-SB" w:hAnsi="Times New Roman" w:cs="Times New Roman" w:hint="eastAsia"/>
-        </w:rPr>
-        <w:t>的方向前進作勢拍照，玩家必須阻止他</w:t>
-      </w:r>
-      <w:r>
-        <w:rPr>
-          <w:rFonts w:ascii="Times New Roman" w:eastAsia="DFKai-SB" w:hAnsi="Times New Roman" w:cs="Times New Roman" w:hint="eastAsia"/>
-        </w:rPr>
-        <w:t>，</w:t>
-      </w:r>
-      <w:r>
-        <w:rPr>
-          <w:rFonts w:ascii="Times New Roman" w:eastAsia="DFKai-SB" w:hAnsi="Times New Roman" w:cs="Times New Roman" w:hint="eastAsia"/>
-        </w:rPr>
-        <w:t>否則出現</w:t>
-      </w:r>
-      <w:r>
-        <w:rPr>
-          <w:rFonts w:ascii="Times New Roman" w:eastAsia="DFKai-SB" w:hAnsi="Times New Roman" w:cs="Times New Roman" w:hint="eastAsia"/>
-        </w:rPr>
-        <w:t>系統提示</w:t>
-      </w:r>
-      <w:r>
-        <w:rPr>
-          <w:rFonts w:ascii="Times New Roman" w:eastAsia="DFKai-SB" w:hAnsi="Times New Roman" w:cs="Times New Roman" w:hint="eastAsia"/>
-        </w:rPr>
-        <w:t>(</w:t>
-      </w:r>
-      <w:r>
-        <w:rPr>
-          <w:rFonts w:ascii="Times New Roman" w:eastAsia="DFKai-SB" w:hAnsi="Times New Roman" w:cs="Times New Roman" w:hint="eastAsia"/>
-        </w:rPr>
-        <w:t>系統撥放語音，並出現小助手讓玩家進行提問</w:t>
-      </w:r>
-      <w:r>
-        <w:rPr>
-          <w:rFonts w:ascii="Times New Roman" w:eastAsia="DFKai-SB" w:hAnsi="Times New Roman" w:cs="Times New Roman" w:hint="eastAsia"/>
-        </w:rPr>
-        <w:t>)</w:t>
-      </w:r>
-      <w:r>
-        <w:rPr>
-          <w:rFonts w:ascii="Times New Roman" w:eastAsia="DFKai-SB" w:hAnsi="Times New Roman" w:cs="Times New Roman" w:hint="eastAsia"/>
-        </w:rPr>
-        <w:t>:</w:t>
-      </w:r>
-      <w:r>
-        <w:rPr>
-          <w:rFonts w:ascii="Times New Roman" w:eastAsia="DFKai-SB" w:hAnsi="Times New Roman" w:cs="Times New Roman" w:hint="eastAsia"/>
-        </w:rPr>
-        <w:t>「請勿讓任何人有取得機密資訊的機會，以免洩漏重要資訊</w:t>
-      </w:r>
-      <w:r>
-        <w:rPr>
-          <w:rFonts w:ascii="Times New Roman" w:eastAsia="DFKai-SB" w:hAnsi="Times New Roman" w:cs="Times New Roman" w:hint="eastAsia"/>
-        </w:rPr>
-        <w:t>!</w:t>
-      </w:r>
-      <w:proofErr w:type="gramStart"/>
-      <w:r>
-        <w:rPr>
-          <w:rFonts w:ascii="Times New Roman" w:eastAsia="DFKai-SB" w:hAnsi="Times New Roman" w:cs="Times New Roman" w:hint="eastAsia"/>
-        </w:rPr>
-        <w:t>!</w:t>
+        </w:rPr>
+        <w:t>系統撥放語音，並出現小</w:t>
+      </w:r>
+      <w:r>
+        <w:rPr>
+          <w:rFonts w:ascii="Times New Roman" w:eastAsia="DFKai-SB" w:hAnsi="Times New Roman" w:cs="Times New Roman" w:hint="eastAsia"/>
+        </w:rPr>
+        <w:lastRenderedPageBreak/>
+        <w:t>助手讓玩家進行提問</w:t>
+      </w:r>
+      <w:r>
+        <w:rPr>
+          <w:rFonts w:ascii="Times New Roman" w:eastAsia="DFKai-SB" w:hAnsi="Times New Roman" w:cs="Times New Roman" w:hint="eastAsia"/>
+        </w:rPr>
+        <w:t xml:space="preserve">): </w:t>
+      </w:r>
+      <w:r>
+        <w:rPr>
+          <w:rFonts w:ascii="Times New Roman" w:eastAsia="DFKai-SB" w:hAnsi="Times New Roman" w:cs="Times New Roman" w:hint="eastAsia"/>
+        </w:rPr>
+        <w:t>「請勿透過公用</w:t>
+      </w:r>
+      <w:r>
+        <w:rPr>
+          <w:rFonts w:ascii="Times New Roman" w:eastAsia="DFKai-SB" w:hAnsi="Times New Roman" w:cs="Times New Roman" w:hint="eastAsia"/>
+        </w:rPr>
+        <w:t>WIFI</w:t>
+      </w:r>
+      <w:r>
+        <w:rPr>
+          <w:rFonts w:ascii="Times New Roman" w:eastAsia="DFKai-SB" w:hAnsi="Times New Roman" w:cs="Times New Roman" w:hint="eastAsia"/>
+        </w:rPr>
+        <w:t>下載敏感訊息，以免洩漏重要資訊</w:t>
+      </w:r>
+      <w:r>
+        <w:rPr>
+          <w:rFonts w:ascii="Times New Roman" w:eastAsia="DFKai-SB" w:hAnsi="Times New Roman" w:cs="Times New Roman" w:hint="eastAsia"/>
+        </w:rPr>
+        <w:t>!!</w:t>
       </w:r>
       <w:r>
         <w:rPr>
@@ -1047,66 +3150,37 @@
         </w:rPr>
         <w:t>你應該多加注意資訊安全</w:t>
       </w:r>
-      <w:proofErr w:type="gramEnd"/>
       <w:r>
         <w:rPr>
           <w:rFonts w:ascii="Times New Roman" w:eastAsia="DFKai-SB" w:hAnsi="Times New Roman" w:cs="Times New Roman" w:hint="eastAsia"/>
         </w:rPr>
         <w:t>!!</w:t>
       </w:r>
-      <w:proofErr w:type="gramStart"/>
-      <w:r>
-        <w:rPr>
-          <w:rFonts w:ascii="Times New Roman" w:eastAsia="DFKai-SB" w:hAnsi="Times New Roman" w:cs="Times New Roman" w:hint="eastAsia"/>
-        </w:rPr>
-        <w:t>你要清理重要資訊後才可讓其他人幫你清理會議室</w:t>
-      </w:r>
-      <w:r>
-        <w:rPr>
-          <w:rFonts w:ascii="Times New Roman" w:eastAsia="DFKai-SB" w:hAnsi="Times New Roman" w:cs="Times New Roman" w:hint="eastAsia"/>
-        </w:rPr>
-        <w:t>!</w:t>
-      </w:r>
-      <w:r>
-        <w:rPr>
-          <w:rFonts w:ascii="Times New Roman" w:eastAsia="DFKai-SB" w:hAnsi="Times New Roman" w:cs="Times New Roman" w:hint="eastAsia"/>
-        </w:rPr>
-        <w:t>」</w:t>
-      </w:r>
-      <w:proofErr w:type="gramEnd"/>
-    </w:p>
-    <w:p>
-      <w:pPr>
-        <w:ind w:firstLineChars="200" w:firstLine="480"/>
-        <w:rPr>
-          <w:rFonts w:ascii="Times New Roman" w:eastAsia="DFKai-SB" w:hAnsi="Times New Roman" w:cs="Times New Roman"/>
-        </w:rPr>
-      </w:pPr>
-      <w:r>
-        <w:rPr>
-          <w:rFonts w:ascii="Times New Roman" w:eastAsia="DFKai-SB" w:hAnsi="Times New Roman" w:cs="Times New Roman" w:hint="eastAsia"/>
-        </w:rPr>
-        <w:t>玩家開始清理辦公室，超過一定時間後出現小助手提供玩家提問。</w:t>
-      </w:r>
-    </w:p>
-    <w:p>
-      <w:pPr>
-        <w:ind w:firstLineChars="200" w:firstLine="480"/>
-        <w:rPr>
-          <w:rFonts w:ascii="Times New Roman" w:eastAsia="DFKai-SB" w:hAnsi="Times New Roman" w:cs="Times New Roman"/>
-        </w:rPr>
-      </w:pPr>
-      <w:r>
-        <w:rPr>
-          <w:rFonts w:ascii="Times New Roman" w:eastAsia="DFKai-SB" w:hAnsi="Times New Roman" w:cs="Times New Roman" w:hint="eastAsia"/>
+      <w:r>
+        <w:rPr>
+          <w:rFonts w:ascii="Times New Roman" w:eastAsia="DFKai-SB" w:hAnsi="Times New Roman" w:cs="Times New Roman" w:hint="eastAsia"/>
+        </w:rPr>
+        <w:t>」。</w:t>
+      </w:r>
+    </w:p>
+    <w:p>
+      <w:pPr>
+        <w:ind w:firstLineChars="200" w:firstLine="480"/>
+        <w:jc w:val="center"/>
+        <w:rPr>
+          <w:rFonts w:ascii="Times New Roman" w:eastAsia="DFKai-SB" w:hAnsi="Times New Roman" w:cs="Times New Roman"/>
+        </w:rPr>
+      </w:pPr>
+      <w:r>
+        <w:rPr>
+          <w:rFonts w:ascii="Times New Roman" w:eastAsia="DFKai-SB" w:hAnsi="Times New Roman" w:cs="Times New Roman"/>
           <w:noProof/>
         </w:rPr>
-        <w:lastRenderedPageBreak/>
         <w:drawing>
-          <wp:inline distT="0" distB="0" distL="0" distR="0" wp14:anchorId="7AB2DE79" wp14:editId="04CF7618">
-            <wp:extent cx="2507946" cy="4257675"/>
-            <wp:effectExtent l="0" t="0" r="6985" b="0"/>
-            <wp:docPr id="350588744" name="圖片 5" descr="一張含有 圖表, 文字, 圓形, 寫生 的圖片&#10;&#10;AI 產生的內容可能不正確。"/>
+          <wp:inline distT="0" distB="0" distL="0" distR="0" wp14:anchorId="33CA1A2C" wp14:editId="3E021584">
+            <wp:extent cx="4257675" cy="7150363"/>
+            <wp:effectExtent l="0" t="0" r="0" b="0"/>
+            <wp:docPr id="746958009" name="圖片 6"/>
             <wp:cNvGraphicFramePr>
               <a:graphicFrameLocks xmlns:a="http://schemas.openxmlformats.org/drawingml/2006/main" noChangeAspect="1"/>
             </wp:cNvGraphicFramePr>
@@ -1114,11 +3188,11 @@
               <a:graphicData uri="http://schemas.openxmlformats.org/drawingml/2006/picture">
                 <pic:pic xmlns:pic="http://schemas.openxmlformats.org/drawingml/2006/picture">
                   <pic:nvPicPr>
-                    <pic:cNvPr id="350588744" name="圖片 5" descr="一張含有 圖表, 文字, 圓形, 寫生 的圖片&#10;&#10;AI 產生的內容可能不正確。"/>
+                    <pic:cNvPr id="746958009" name="圖片 6"/>
                     <pic:cNvPicPr/>
                   </pic:nvPicPr>
                   <pic:blipFill>
-                    <a:blip r:embed="rId7">
+                    <a:blip r:embed="rId8">
                       <a:extLst>
                         <a:ext uri="{28A0092B-C50C-407E-A947-70E740481C1C}">
                           <a14:useLocalDpi xmlns:a14="http://schemas.microsoft.com/office/drawing/2010/main" val="0"/>
@@ -1132,7 +3206,7 @@
                   <pic:spPr>
                     <a:xfrm>
                       <a:off x="0" y="0"/>
-                      <a:ext cx="2509477" cy="4260274"/>
+                      <a:ext cx="4275179" cy="7179759"/>
                     </a:xfrm>
                     <a:prstGeom prst="rect">
                       <a:avLst/>
@@ -1154,7 +3228,7 @@
         </w:numPr>
         <w:outlineLvl w:val="0"/>
         <w:rPr>
-          <w:rFonts w:ascii="Times New Roman" w:eastAsia="DFKai-SB" w:hAnsi="Times New Roman" w:cs="Times New Roman"/>
+          <w:rFonts w:ascii="DFKai-SB" w:eastAsia="DFKai-SB" w:hAnsi="DFKai-SB"/>
           <w:color w:val="4C94D8" w:themeColor="text2" w:themeTint="80"/>
           <w:sz w:val="28"/>
           <w:szCs w:val="28"/>
@@ -1167,43 +3241,442 @@
           <w:sz w:val="28"/>
           <w:szCs w:val="28"/>
         </w:rPr>
-        <w:t>偷看機密</w:t>
-      </w:r>
-      <w:r>
-        <w:rPr>
-          <w:rFonts w:ascii="DFKai-SB" w:eastAsia="DFKai-SB" w:hAnsi="DFKai-SB" w:hint="eastAsia"/>
+        <w:lastRenderedPageBreak/>
+        <w:t>留下敏感文件(和文本類似)(列印)</w:t>
+      </w:r>
+      <w:r>
+        <w:rPr>
+          <w:rFonts w:ascii="Times New Roman" w:eastAsia="DFKai-SB" w:hAnsi="Times New Roman" w:cs="Times New Roman" w:hint="eastAsia"/>
           <w:color w:val="4C94D8" w:themeColor="text2" w:themeTint="80"/>
           <w:sz w:val="28"/>
           <w:szCs w:val="28"/>
         </w:rPr>
-        <w:t>資</w:t>
-      </w:r>
-      <w:r>
-        <w:rPr>
-          <w:rFonts w:ascii="DFKai-SB" w:eastAsia="DFKai-SB" w:hAnsi="DFKai-SB" w:hint="eastAsia"/>
-          <w:color w:val="4C94D8" w:themeColor="text2" w:themeTint="80"/>
-          <w:sz w:val="28"/>
-          <w:szCs w:val="28"/>
-        </w:rPr>
-        <w:t>訊</w:t>
-      </w:r>
-      <w:r>
-        <w:rPr>
-          <w:rFonts w:ascii="Times New Roman" w:eastAsia="DFKai-SB" w:hAnsi="Times New Roman" w:cs="Times New Roman" w:hint="eastAsia"/>
-          <w:color w:val="4C94D8" w:themeColor="text2" w:themeTint="80"/>
-          <w:sz w:val="28"/>
-          <w:szCs w:val="28"/>
+        <w:t>(Information handling-3)</w:t>
+      </w:r>
+    </w:p>
+    <w:p>
+      <w:pPr>
+        <w:ind w:firstLineChars="200" w:firstLine="480"/>
+        <w:rPr>
+          <w:rFonts w:ascii="Times New Roman" w:eastAsia="DFKai-SB" w:hAnsi="Times New Roman" w:cs="Times New Roman"/>
+        </w:rPr>
+      </w:pPr>
+      <w:r>
+        <w:rPr>
+          <w:rFonts w:ascii="Times New Roman" w:eastAsia="DFKai-SB" w:hAnsi="Times New Roman" w:cs="Times New Roman" w:hint="eastAsia"/>
+        </w:rPr>
+        <w:t>點擊物品</w:t>
+      </w:r>
+      <w:r>
+        <w:rPr>
+          <w:rFonts w:ascii="Times New Roman" w:eastAsia="DFKai-SB" w:hAnsi="Times New Roman" w:cs="Times New Roman" w:hint="eastAsia"/>
+        </w:rPr>
+        <w:t>:</w:t>
+      </w:r>
+      <w:r>
+        <w:rPr>
+          <w:rFonts w:ascii="Times New Roman" w:eastAsia="DFKai-SB" w:hAnsi="Times New Roman" w:cs="Times New Roman" w:hint="eastAsia"/>
+        </w:rPr>
+        <w:t>文件堆</w:t>
+      </w:r>
+    </w:p>
+    <w:p>
+      <w:pPr>
+        <w:ind w:firstLineChars="200" w:firstLine="480"/>
+        <w:rPr>
+          <w:rFonts w:ascii="Times New Roman" w:eastAsia="DFKai-SB" w:hAnsi="Times New Roman" w:cs="Times New Roman" w:hint="eastAsia"/>
+        </w:rPr>
+      </w:pPr>
+      <w:r>
+        <w:rPr>
+          <w:rFonts w:ascii="Times New Roman" w:eastAsia="DFKai-SB" w:hAnsi="Times New Roman" w:cs="Times New Roman" w:hint="eastAsia"/>
+          <w:highlight w:val="darkYellow"/>
+        </w:rPr>
+        <w:t>前情提要</w:t>
+      </w:r>
+      <w:r>
+        <w:rPr>
+          <w:rFonts w:ascii="Times New Roman" w:eastAsia="DFKai-SB" w:hAnsi="Times New Roman" w:cs="Times New Roman" w:hint="eastAsia"/>
+          <w:highlight w:val="darkYellow"/>
+        </w:rPr>
+        <w:t>(</w:t>
+      </w:r>
+      <w:r>
+        <w:rPr>
+          <w:rFonts w:ascii="Times New Roman" w:eastAsia="DFKai-SB" w:hAnsi="Times New Roman" w:cs="Times New Roman" w:hint="eastAsia"/>
+          <w:highlight w:val="darkYellow"/>
+        </w:rPr>
+        <w:t>玩家不可移動，系統撥放語音，撥放結束後才可行動</w:t>
+      </w:r>
+      <w:r>
+        <w:rPr>
+          <w:rFonts w:ascii="Times New Roman" w:eastAsia="DFKai-SB" w:hAnsi="Times New Roman" w:cs="Times New Roman" w:hint="eastAsia"/>
+          <w:highlight w:val="darkYellow"/>
+        </w:rPr>
+        <w:t>):</w:t>
+      </w:r>
+      <w:r>
+        <w:rPr>
+          <w:rFonts w:ascii="Times New Roman" w:eastAsia="DFKai-SB" w:hAnsi="Times New Roman" w:cs="Times New Roman" w:hint="eastAsia"/>
+          <w:highlight w:val="darkYellow"/>
+        </w:rPr>
+        <w:t>你現在</w:t>
+      </w:r>
+      <w:r>
+        <w:rPr>
+          <w:rFonts w:ascii="Times New Roman" w:eastAsia="DFKai-SB" w:hAnsi="Times New Roman" w:cs="Times New Roman" w:hint="eastAsia"/>
+          <w:highlight w:val="darkYellow"/>
+        </w:rPr>
+        <w:t>在辦公桌前，桌面上有一份機密文件。</w:t>
+      </w:r>
+    </w:p>
+    <w:p>
+      <w:pPr>
+        <w:ind w:firstLineChars="200" w:firstLine="480"/>
+        <w:rPr>
+          <w:rFonts w:ascii="Times New Roman" w:eastAsia="DFKai-SB" w:hAnsi="Times New Roman" w:cs="Times New Roman"/>
+        </w:rPr>
+      </w:pPr>
+      <w:r>
+        <w:rPr>
+          <w:rFonts w:ascii="Times New Roman" w:eastAsia="DFKai-SB" w:hAnsi="Times New Roman" w:cs="Times New Roman"/>
+        </w:rPr>
+        <w:t>I</w:t>
+      </w:r>
+      <w:r>
+        <w:rPr>
+          <w:rFonts w:ascii="Times New Roman" w:eastAsia="DFKai-SB" w:hAnsi="Times New Roman" w:cs="Times New Roman" w:hint="eastAsia"/>
+        </w:rPr>
+        <w:t>f(</w:t>
+      </w:r>
+      <w:r>
+        <w:rPr>
+          <w:rFonts w:ascii="Times New Roman" w:eastAsia="DFKai-SB" w:hAnsi="Times New Roman" w:cs="Times New Roman" w:hint="eastAsia"/>
+        </w:rPr>
+        <w:t>玩家沒將敏感文件放入抽屜</w:t>
+      </w:r>
+      <w:r>
+        <w:rPr>
+          <w:rFonts w:ascii="Times New Roman" w:eastAsia="DFKai-SB" w:hAnsi="Times New Roman" w:cs="Times New Roman" w:hint="eastAsia"/>
+        </w:rPr>
+        <w:t>)</w:t>
+      </w:r>
+    </w:p>
+    <w:p>
+      <w:pPr>
+        <w:ind w:firstLineChars="200" w:firstLine="480"/>
+        <w:rPr>
+          <w:rFonts w:ascii="Times New Roman" w:eastAsia="DFKai-SB" w:hAnsi="Times New Roman" w:cs="Times New Roman"/>
+        </w:rPr>
+      </w:pPr>
+      <w:r>
+        <w:rPr>
+          <w:rFonts w:ascii="Times New Roman" w:eastAsia="DFKai-SB" w:hAnsi="Times New Roman" w:cs="Times New Roman" w:hint="eastAsia"/>
+        </w:rPr>
+        <w:t>{</w:t>
+      </w:r>
+    </w:p>
+    <w:p>
+      <w:pPr>
+        <w:ind w:firstLineChars="200" w:firstLine="480"/>
+        <w:rPr>
+          <w:rFonts w:ascii="Times New Roman" w:eastAsia="DFKai-SB" w:hAnsi="Times New Roman" w:cs="Times New Roman" w:hint="eastAsia"/>
+        </w:rPr>
+      </w:pPr>
+      <w:r>
+        <w:rPr>
+          <w:rFonts w:ascii="Times New Roman" w:eastAsia="DFKai-SB" w:hAnsi="Times New Roman" w:cs="Times New Roman"/>
+        </w:rPr>
+        <w:tab/>
+      </w:r>
+      <w:r>
+        <w:rPr>
+          <w:rFonts w:ascii="Times New Roman" w:eastAsia="DFKai-SB" w:hAnsi="Times New Roman" w:cs="Times New Roman" w:hint="eastAsia"/>
+        </w:rPr>
+        <w:t>NPC</w:t>
+      </w:r>
+      <w:r>
+        <w:rPr>
+          <w:rFonts w:ascii="Times New Roman" w:eastAsia="DFKai-SB" w:hAnsi="Times New Roman" w:cs="Times New Roman" w:hint="eastAsia"/>
+        </w:rPr>
+        <w:t>走過來</w:t>
+      </w:r>
+      <w:r>
+        <w:rPr>
+          <w:rFonts w:ascii="Times New Roman" w:eastAsia="DFKai-SB" w:hAnsi="Times New Roman" w:cs="Times New Roman" w:hint="eastAsia"/>
+        </w:rPr>
+        <w:t>:</w:t>
+      </w:r>
+      <w:r>
+        <w:rPr>
+          <w:rFonts w:ascii="Times New Roman" w:eastAsia="DFKai-SB" w:hAnsi="Times New Roman" w:cs="Times New Roman" w:hint="eastAsia"/>
+        </w:rPr>
+        <w:t>在你離開座位時，請勿將敏感文件放在桌面上，</w:t>
+      </w:r>
+      <w:r>
+        <w:rPr>
+          <w:rFonts w:ascii="Times New Roman" w:eastAsia="DFKai-SB" w:hAnsi="Times New Roman" w:cs="Times New Roman" w:hint="eastAsia"/>
+        </w:rPr>
+        <w:t>請勿讓任何人有拿走敏感文件的機會，以免洩漏重要資訊</w:t>
+      </w:r>
+      <w:r>
+        <w:rPr>
+          <w:rFonts w:ascii="Times New Roman" w:eastAsia="DFKai-SB" w:hAnsi="Times New Roman" w:cs="Times New Roman" w:hint="eastAsia"/>
+        </w:rPr>
+        <w:t>!!</w:t>
+      </w:r>
+      <w:r>
+        <w:rPr>
+          <w:rFonts w:ascii="Times New Roman" w:eastAsia="DFKai-SB" w:hAnsi="Times New Roman" w:cs="Times New Roman" w:hint="eastAsia"/>
+        </w:rPr>
+        <w:t>你應該多加注意資訊安全</w:t>
+      </w:r>
+      <w:r>
+        <w:rPr>
+          <w:rFonts w:ascii="Times New Roman" w:eastAsia="DFKai-SB" w:hAnsi="Times New Roman" w:cs="Times New Roman" w:hint="eastAsia"/>
+        </w:rPr>
+        <w:t>!!</w:t>
+      </w:r>
+    </w:p>
+    <w:p>
+      <w:pPr>
+        <w:ind w:firstLineChars="200" w:firstLine="480"/>
+        <w:rPr>
+          <w:rFonts w:ascii="Times New Roman" w:eastAsia="DFKai-SB" w:hAnsi="Times New Roman" w:cs="Times New Roman"/>
+        </w:rPr>
+      </w:pPr>
+      <w:r>
+        <w:rPr>
+          <w:rFonts w:ascii="Times New Roman" w:eastAsia="DFKai-SB" w:hAnsi="Times New Roman" w:cs="Times New Roman" w:hint="eastAsia"/>
+        </w:rPr>
+        <w:t>}</w:t>
+      </w:r>
+    </w:p>
+    <w:p>
+      <w:pPr>
+        <w:ind w:firstLineChars="200" w:firstLine="480"/>
+        <w:rPr>
+          <w:rFonts w:ascii="Times New Roman" w:eastAsia="DFKai-SB" w:hAnsi="Times New Roman" w:cs="Times New Roman"/>
+        </w:rPr>
+      </w:pPr>
+      <w:r>
+        <w:rPr>
+          <w:rFonts w:ascii="Times New Roman" w:eastAsia="DFKai-SB" w:hAnsi="Times New Roman" w:cs="Times New Roman"/>
+        </w:rPr>
+        <w:t>E</w:t>
+      </w:r>
+      <w:r>
+        <w:rPr>
+          <w:rFonts w:ascii="Times New Roman" w:eastAsia="DFKai-SB" w:hAnsi="Times New Roman" w:cs="Times New Roman" w:hint="eastAsia"/>
+        </w:rPr>
+        <w:t>lse if(</w:t>
+      </w:r>
+      <w:r>
+        <w:rPr>
+          <w:rFonts w:ascii="Times New Roman" w:eastAsia="DFKai-SB" w:hAnsi="Times New Roman" w:cs="Times New Roman" w:hint="eastAsia"/>
+        </w:rPr>
+        <w:t>敏感文件放入抽屜但沒上鎖</w:t>
+      </w:r>
+      <w:r>
+        <w:rPr>
+          <w:rFonts w:ascii="Times New Roman" w:eastAsia="DFKai-SB" w:hAnsi="Times New Roman" w:cs="Times New Roman" w:hint="eastAsia"/>
+        </w:rPr>
+        <w:t>)</w:t>
+      </w:r>
+    </w:p>
+    <w:p>
+      <w:pPr>
+        <w:ind w:firstLineChars="200" w:firstLine="480"/>
+        <w:rPr>
+          <w:rFonts w:ascii="Times New Roman" w:eastAsia="DFKai-SB" w:hAnsi="Times New Roman" w:cs="Times New Roman"/>
+        </w:rPr>
+      </w:pPr>
+      <w:r>
+        <w:rPr>
+          <w:rFonts w:ascii="Times New Roman" w:eastAsia="DFKai-SB" w:hAnsi="Times New Roman" w:cs="Times New Roman" w:hint="eastAsia"/>
+        </w:rPr>
+        <w:t>{</w:t>
+      </w:r>
+    </w:p>
+    <w:p>
+      <w:pPr>
+        <w:ind w:firstLineChars="200" w:firstLine="480"/>
+        <w:rPr>
+          <w:rFonts w:ascii="Times New Roman" w:eastAsia="DFKai-SB" w:hAnsi="Times New Roman" w:cs="Times New Roman"/>
+        </w:rPr>
+      </w:pPr>
+      <w:r>
+        <w:rPr>
+          <w:rFonts w:ascii="Times New Roman" w:eastAsia="DFKai-SB" w:hAnsi="Times New Roman" w:cs="Times New Roman"/>
+        </w:rPr>
+        <w:tab/>
+      </w:r>
+      <w:r>
+        <w:rPr>
+          <w:rFonts w:ascii="Times New Roman" w:eastAsia="DFKai-SB" w:hAnsi="Times New Roman" w:cs="Times New Roman" w:hint="eastAsia"/>
+        </w:rPr>
+        <w:t>NPC</w:t>
+      </w:r>
+      <w:r>
+        <w:rPr>
+          <w:rFonts w:ascii="Times New Roman" w:eastAsia="DFKai-SB" w:hAnsi="Times New Roman" w:cs="Times New Roman" w:hint="eastAsia"/>
+        </w:rPr>
+        <w:t>走過來打開抽屜拿出文件翻閱</w:t>
+      </w:r>
+      <w:r>
+        <w:rPr>
+          <w:rFonts w:ascii="Times New Roman" w:eastAsia="DFKai-SB" w:hAnsi="Times New Roman" w:cs="Times New Roman" w:hint="eastAsia"/>
+        </w:rPr>
+        <w:t>:</w:t>
+      </w:r>
+      <w:r>
+        <w:rPr>
+          <w:rFonts w:ascii="Times New Roman" w:eastAsia="DFKai-SB" w:hAnsi="Times New Roman" w:cs="Times New Roman" w:hint="eastAsia"/>
+        </w:rPr>
+        <w:t>放敏感文件的抽屜請上鎖，避免讓其他人也翻閱的機會，</w:t>
+      </w:r>
+      <w:r>
+        <w:rPr>
+          <w:rFonts w:ascii="Times New Roman" w:eastAsia="DFKai-SB" w:hAnsi="Times New Roman" w:cs="Times New Roman" w:hint="eastAsia"/>
+        </w:rPr>
+        <w:t>請勿讓任何人有拿走敏感文件的機會，以免洩漏重要資訊</w:t>
+      </w:r>
+      <w:r>
+        <w:rPr>
+          <w:rFonts w:ascii="Times New Roman" w:eastAsia="DFKai-SB" w:hAnsi="Times New Roman" w:cs="Times New Roman" w:hint="eastAsia"/>
+        </w:rPr>
+        <w:t>!!</w:t>
+      </w:r>
+      <w:r>
+        <w:rPr>
+          <w:rFonts w:ascii="Times New Roman" w:eastAsia="DFKai-SB" w:hAnsi="Times New Roman" w:cs="Times New Roman" w:hint="eastAsia"/>
+        </w:rPr>
+        <w:t>你應該多加注意資訊安全</w:t>
+      </w:r>
+      <w:r>
+        <w:rPr>
+          <w:rFonts w:ascii="Times New Roman" w:eastAsia="DFKai-SB" w:hAnsi="Times New Roman" w:cs="Times New Roman" w:hint="eastAsia"/>
+        </w:rPr>
+        <w:t>!!</w:t>
+      </w:r>
+    </w:p>
+    <w:p>
+      <w:pPr>
+        <w:ind w:firstLineChars="200" w:firstLine="480"/>
+        <w:rPr>
+          <w:rFonts w:ascii="Times New Roman" w:eastAsia="DFKai-SB" w:hAnsi="Times New Roman" w:cs="Times New Roman"/>
+        </w:rPr>
+      </w:pPr>
+      <w:r>
+        <w:rPr>
+          <w:rFonts w:ascii="Times New Roman" w:eastAsia="DFKai-SB" w:hAnsi="Times New Roman" w:cs="Times New Roman" w:hint="eastAsia"/>
+        </w:rPr>
+        <w:t>}</w:t>
+      </w:r>
+    </w:p>
+    <w:p>
+      <w:pPr>
+        <w:ind w:firstLineChars="200" w:firstLine="480"/>
+        <w:rPr>
+          <w:rFonts w:ascii="Times New Roman" w:eastAsia="DFKai-SB" w:hAnsi="Times New Roman" w:cs="Times New Roman"/>
+        </w:rPr>
+      </w:pPr>
+      <w:r>
+        <w:rPr>
+          <w:rFonts w:ascii="Times New Roman" w:eastAsia="DFKai-SB" w:hAnsi="Times New Roman" w:cs="Times New Roman"/>
+        </w:rPr>
+        <w:t>E</w:t>
+      </w:r>
+      <w:r>
+        <w:rPr>
+          <w:rFonts w:ascii="Times New Roman" w:eastAsia="DFKai-SB" w:hAnsi="Times New Roman" w:cs="Times New Roman" w:hint="eastAsia"/>
+        </w:rPr>
+        <w:t>lse</w:t>
+      </w:r>
+    </w:p>
+    <w:p>
+      <w:pPr>
+        <w:ind w:firstLineChars="200" w:firstLine="480"/>
+        <w:rPr>
+          <w:rFonts w:ascii="Times New Roman" w:eastAsia="DFKai-SB" w:hAnsi="Times New Roman" w:cs="Times New Roman"/>
+        </w:rPr>
+      </w:pPr>
+      <w:r>
+        <w:rPr>
+          <w:rFonts w:ascii="Times New Roman" w:eastAsia="DFKai-SB" w:hAnsi="Times New Roman" w:cs="Times New Roman" w:hint="eastAsia"/>
+        </w:rPr>
+        <w:t>{</w:t>
+      </w:r>
+    </w:p>
+    <w:p>
+      <w:pPr>
+        <w:ind w:firstLineChars="200" w:firstLine="480"/>
+        <w:rPr>
+          <w:rFonts w:ascii="Times New Roman" w:eastAsia="DFKai-SB" w:hAnsi="Times New Roman" w:cs="Times New Roman" w:hint="eastAsia"/>
+        </w:rPr>
+      </w:pPr>
+      <w:r>
+        <w:rPr>
+          <w:rFonts w:ascii="Times New Roman" w:eastAsia="DFKai-SB" w:hAnsi="Times New Roman" w:cs="Times New Roman"/>
+        </w:rPr>
+        <w:tab/>
+        <w:t>NPC</w:t>
+      </w:r>
+      <w:r>
+        <w:rPr>
+          <w:rFonts w:ascii="Times New Roman" w:eastAsia="DFKai-SB" w:hAnsi="Times New Roman" w:cs="Times New Roman"/>
+        </w:rPr>
+        <w:t>拉抽屜發現拉不開</w:t>
+      </w:r>
+      <w:r>
+        <w:rPr>
+          <w:rFonts w:ascii="Times New Roman" w:eastAsia="DFKai-SB" w:hAnsi="Times New Roman" w:cs="Times New Roman"/>
+        </w:rPr>
+        <w:t>:</w:t>
+      </w:r>
+      <w:r>
+        <w:rPr>
+          <w:rFonts w:ascii="Times New Roman" w:eastAsia="DFKai-SB" w:hAnsi="Times New Roman" w:cs="Times New Roman"/>
+        </w:rPr>
+        <w:t>做得好</w:t>
+      </w:r>
+      <w:r>
+        <w:rPr>
+          <w:rFonts w:ascii="Times New Roman" w:eastAsia="DFKai-SB" w:hAnsi="Times New Roman" w:cs="Times New Roman"/>
+        </w:rPr>
+        <w:t>!</w:t>
+      </w:r>
+      <w:r>
+        <w:rPr>
+          <w:rFonts w:ascii="Times New Roman" w:eastAsia="DFKai-SB" w:hAnsi="Times New Roman" w:cs="Times New Roman" w:hint="eastAsia"/>
         </w:rPr>
         <w:t xml:space="preserve"> </w:t>
       </w:r>
       <w:r>
         <w:rPr>
           <w:rFonts w:ascii="Times New Roman" w:eastAsia="DFKai-SB" w:hAnsi="Times New Roman" w:cs="Times New Roman" w:hint="eastAsia"/>
-          <w:color w:val="4C94D8" w:themeColor="text2" w:themeTint="80"/>
-          <w:sz w:val="28"/>
-          <w:szCs w:val="28"/>
-        </w:rPr>
-        <w:t>(Mobile devices-3)</w:t>
+        </w:rPr>
+        <w:t>請勿讓任何人有拿走敏感文件的機會</w:t>
+      </w:r>
+      <w:r>
+        <w:rPr>
+          <w:rFonts w:ascii="Times New Roman" w:eastAsia="DFKai-SB" w:hAnsi="Times New Roman" w:cs="Times New Roman" w:hint="eastAsia"/>
+        </w:rPr>
+        <w:t>!</w:t>
+      </w:r>
+    </w:p>
+    <w:p>
+      <w:pPr>
+        <w:ind w:firstLineChars="200" w:firstLine="480"/>
+        <w:rPr>
+          <w:rFonts w:ascii="Times New Roman" w:eastAsia="DFKai-SB" w:hAnsi="Times New Roman" w:cs="Times New Roman" w:hint="eastAsia"/>
+        </w:rPr>
+      </w:pPr>
+      <w:r>
+        <w:rPr>
+          <w:rFonts w:ascii="Times New Roman" w:eastAsia="DFKai-SB" w:hAnsi="Times New Roman" w:cs="Times New Roman" w:hint="eastAsia"/>
+        </w:rPr>
+        <w:t>}</w:t>
       </w:r>
     </w:p>
     <w:p>
@@ -1229,21 +3702,75 @@
         <w:rPr>
           <w:rFonts w:ascii="Times New Roman" w:eastAsia="DFKai-SB" w:hAnsi="Times New Roman" w:cs="Times New Roman" w:hint="eastAsia"/>
         </w:rPr>
-        <w:t>同事會在你工作時偷看你的電腦畫面，你必須阻止她。</w:t>
-      </w:r>
-    </w:p>
-    <w:p>
-      <w:pPr>
-        <w:ind w:firstLineChars="200" w:firstLine="480"/>
-        <w:rPr>
-          <w:rFonts w:ascii="Times New Roman" w:eastAsia="DFKai-SB" w:hAnsi="Times New Roman" w:cs="Times New Roman"/>
-        </w:rPr>
-      </w:pPr>
-      <w:r>
-        <w:rPr>
-          <w:rFonts w:ascii="Times New Roman" w:eastAsia="DFKai-SB" w:hAnsi="Times New Roman" w:cs="Times New Roman" w:hint="eastAsia"/>
-        </w:rPr>
-        <w:t>點擊物品</w:t>
+        <w:t>玩家收到通知需要離開座位</w:t>
+      </w:r>
+      <w:r>
+        <w:rPr>
+          <w:rFonts w:ascii="Times New Roman" w:eastAsia="DFKai-SB" w:hAnsi="Times New Roman" w:cs="Times New Roman" w:hint="eastAsia"/>
+        </w:rPr>
+        <w:t>一段時間</w:t>
+      </w:r>
+      <w:r>
+        <w:rPr>
+          <w:rFonts w:ascii="Times New Roman" w:eastAsia="DFKai-SB" w:hAnsi="Times New Roman" w:cs="Times New Roman" w:hint="eastAsia"/>
+        </w:rPr>
+        <w:t>。玩家</w:t>
+      </w:r>
+      <w:r>
+        <w:rPr>
+          <w:rFonts w:ascii="Times New Roman" w:eastAsia="DFKai-SB" w:hAnsi="Times New Roman" w:cs="Times New Roman" w:hint="eastAsia"/>
+        </w:rPr>
+        <w:t>必須在離開座位前將桌面上的敏感文件</w:t>
+      </w:r>
+      <w:r>
+        <w:rPr>
+          <w:rFonts w:ascii="Times New Roman" w:eastAsia="DFKai-SB" w:hAnsi="Times New Roman" w:cs="Times New Roman" w:hint="eastAsia"/>
+          <w:highlight w:val="magenta"/>
+        </w:rPr>
+        <w:t>放入抽屜</w:t>
+      </w:r>
+      <w:r>
+        <w:rPr>
+          <w:rFonts w:ascii="Times New Roman" w:eastAsia="DFKai-SB" w:hAnsi="Times New Roman" w:cs="Times New Roman" w:hint="eastAsia"/>
+        </w:rPr>
+        <w:t>並</w:t>
+      </w:r>
+      <w:r>
+        <w:rPr>
+          <w:rFonts w:ascii="Times New Roman" w:eastAsia="DFKai-SB" w:hAnsi="Times New Roman" w:cs="Times New Roman" w:hint="eastAsia"/>
+          <w:highlight w:val="magenta"/>
+        </w:rPr>
+        <w:t>上鎖</w:t>
+      </w:r>
+      <w:r>
+        <w:rPr>
+          <w:rFonts w:ascii="Times New Roman" w:eastAsia="DFKai-SB" w:hAnsi="Times New Roman" w:cs="Times New Roman" w:hint="eastAsia"/>
+        </w:rPr>
+        <w:t>，否則觸發系統提示</w:t>
+      </w:r>
+      <w:r>
+        <w:rPr>
+          <w:rFonts w:ascii="Times New Roman" w:eastAsia="DFKai-SB" w:hAnsi="Times New Roman" w:cs="Times New Roman" w:hint="eastAsia"/>
+        </w:rPr>
+        <w:t>(</w:t>
+      </w:r>
+      <w:r>
+        <w:rPr>
+          <w:rFonts w:ascii="Times New Roman" w:eastAsia="DFKai-SB" w:hAnsi="Times New Roman" w:cs="Times New Roman" w:hint="eastAsia"/>
+        </w:rPr>
+        <w:t>系統撥放語音，並出現小助手讓玩家進行提問</w:t>
+      </w:r>
+      <w:r>
+        <w:rPr>
+          <w:rFonts w:ascii="Times New Roman" w:eastAsia="DFKai-SB" w:hAnsi="Times New Roman" w:cs="Times New Roman" w:hint="eastAsia"/>
+        </w:rPr>
+        <w:t>)</w:t>
+      </w:r>
+      <w:r>
+        <w:rPr>
+          <w:rFonts w:ascii="Times New Roman" w:eastAsia="DFKai-SB" w:hAnsi="Times New Roman" w:cs="Times New Roman" w:hint="eastAsia"/>
+        </w:rPr>
+        <w:t xml:space="preserve"> </w:t>
       </w:r>
       <w:r>
         <w:rPr>
@@ -1255,202 +3782,19 @@
         <w:rPr>
           <w:rFonts w:ascii="Times New Roman" w:eastAsia="DFKai-SB" w:hAnsi="Times New Roman" w:cs="Times New Roman" w:hint="eastAsia"/>
         </w:rPr>
-        <w:t>電腦</w:t>
-      </w:r>
-    </w:p>
-    <w:p>
-      <w:pPr>
-        <w:ind w:firstLineChars="200" w:firstLine="480"/>
-        <w:rPr>
-          <w:rFonts w:ascii="Times New Roman" w:eastAsia="DFKai-SB" w:hAnsi="Times New Roman" w:cs="Times New Roman"/>
-        </w:rPr>
-      </w:pPr>
-      <w:r>
-        <w:rPr>
-          <w:rFonts w:ascii="Times New Roman" w:eastAsia="DFKai-SB" w:hAnsi="Times New Roman" w:cs="Times New Roman" w:hint="eastAsia"/>
-        </w:rPr>
-        <w:t>場景</w:t>
-      </w:r>
-      <w:r>
-        <w:rPr>
-          <w:rFonts w:ascii="Times New Roman" w:eastAsia="DFKai-SB" w:hAnsi="Times New Roman" w:cs="Times New Roman" w:hint="eastAsia"/>
-        </w:rPr>
-        <w:t>:</w:t>
-      </w:r>
-      <w:r>
-        <w:rPr>
-          <w:rFonts w:ascii="Times New Roman" w:eastAsia="DFKai-SB" w:hAnsi="Times New Roman" w:cs="Times New Roman" w:hint="eastAsia"/>
-        </w:rPr>
-        <w:t>辦公室</w:t>
-      </w:r>
-    </w:p>
-    <w:p>
-      <w:pPr>
-        <w:ind w:firstLineChars="200" w:firstLine="480"/>
-        <w:rPr>
-          <w:rFonts w:ascii="Times New Roman" w:eastAsia="DFKai-SB" w:hAnsi="Times New Roman" w:cs="Times New Roman"/>
-        </w:rPr>
-      </w:pPr>
-      <w:r>
-        <w:rPr>
-          <w:rFonts w:ascii="Times New Roman" w:eastAsia="DFKai-SB" w:hAnsi="Times New Roman" w:cs="Times New Roman" w:hint="eastAsia"/>
-        </w:rPr>
-        <w:t>劇情</w:t>
-      </w:r>
-      <w:r>
-        <w:rPr>
-          <w:rFonts w:ascii="Times New Roman" w:eastAsia="DFKai-SB" w:hAnsi="Times New Roman" w:cs="Times New Roman" w:hint="eastAsia"/>
-        </w:rPr>
-        <w:t>:</w:t>
-      </w:r>
-      <w:r>
-        <w:rPr>
-          <w:rFonts w:ascii="Times New Roman" w:eastAsia="DFKai-SB" w:hAnsi="Times New Roman" w:cs="Times New Roman" w:hint="eastAsia"/>
-        </w:rPr>
-        <w:t>進入關卡後出現</w:t>
-      </w:r>
-      <w:r>
-        <w:rPr>
-          <w:rFonts w:ascii="Times New Roman" w:eastAsia="DFKai-SB" w:hAnsi="Times New Roman" w:cs="Times New Roman" w:hint="eastAsia"/>
-          <w:highlight w:val="darkYellow"/>
-        </w:rPr>
-        <w:t>前情提要</w:t>
-      </w:r>
-      <w:r>
-        <w:rPr>
-          <w:rFonts w:ascii="Times New Roman" w:eastAsia="DFKai-SB" w:hAnsi="Times New Roman" w:cs="Times New Roman" w:hint="eastAsia"/>
-          <w:highlight w:val="darkYellow"/>
-        </w:rPr>
-        <w:t>(</w:t>
-      </w:r>
-      <w:r>
-        <w:rPr>
-          <w:rFonts w:ascii="Times New Roman" w:eastAsia="DFKai-SB" w:hAnsi="Times New Roman" w:cs="Times New Roman" w:hint="eastAsia"/>
-          <w:highlight w:val="darkYellow"/>
-        </w:rPr>
-        <w:t>玩家不可移動，系統撥放語音，撥放結束後才可行動</w:t>
-      </w:r>
-      <w:r>
-        <w:rPr>
-          <w:rFonts w:ascii="Times New Roman" w:eastAsia="DFKai-SB" w:hAnsi="Times New Roman" w:cs="Times New Roman" w:hint="eastAsia"/>
-          <w:highlight w:val="darkYellow"/>
-        </w:rPr>
-        <w:t>)</w:t>
-      </w:r>
-      <w:r>
-        <w:rPr>
-          <w:rFonts w:ascii="Times New Roman" w:eastAsia="DFKai-SB" w:hAnsi="Times New Roman" w:cs="Times New Roman" w:hint="eastAsia"/>
-          <w:highlight w:val="darkYellow"/>
-        </w:rPr>
-        <w:t>:</w:t>
-      </w:r>
-      <w:r>
-        <w:rPr>
-          <w:rFonts w:ascii="Times New Roman" w:eastAsia="DFKai-SB" w:hAnsi="Times New Roman" w:cs="Times New Roman" w:hint="eastAsia"/>
-          <w:highlight w:val="darkYellow"/>
-        </w:rPr>
-        <w:t>你現在</w:t>
-      </w:r>
-      <w:proofErr w:type="gramStart"/>
-      <w:r>
-        <w:rPr>
-          <w:rFonts w:ascii="Times New Roman" w:eastAsia="DFKai-SB" w:hAnsi="Times New Roman" w:cs="Times New Roman" w:hint="eastAsia"/>
-          <w:highlight w:val="darkYellow"/>
-        </w:rPr>
-        <w:t>在</w:t>
-      </w:r>
-      <w:proofErr w:type="gramEnd"/>
-      <w:r>
-        <w:rPr>
-          <w:rFonts w:ascii="Times New Roman" w:eastAsia="DFKai-SB" w:hAnsi="Times New Roman" w:cs="Times New Roman" w:hint="eastAsia"/>
-          <w:highlight w:val="darkYellow"/>
-        </w:rPr>
-        <w:t>公司裡上班，正在編輯一份重要文件。</w:t>
-      </w:r>
-      <w:r>
-        <w:rPr>
-          <w:rFonts w:ascii="Times New Roman" w:eastAsia="DFKai-SB" w:hAnsi="Times New Roman" w:cs="Times New Roman" w:hint="eastAsia"/>
-        </w:rPr>
-        <w:t>此時有一個員工出現在玩家的背後開始看玩家的螢幕，玩家必須在</w:t>
-      </w:r>
-      <w:r>
-        <w:rPr>
-          <w:rFonts w:ascii="Times New Roman" w:eastAsia="DFKai-SB" w:hAnsi="Times New Roman" w:cs="Times New Roman" w:hint="eastAsia"/>
-        </w:rPr>
-        <w:t>10</w:t>
-      </w:r>
-      <w:r>
-        <w:rPr>
-          <w:rFonts w:ascii="Times New Roman" w:eastAsia="DFKai-SB" w:hAnsi="Times New Roman" w:cs="Times New Roman" w:hint="eastAsia"/>
-        </w:rPr>
-        <w:t>秒內發現</w:t>
-      </w:r>
-      <w:r>
-        <w:rPr>
-          <w:rFonts w:ascii="Times New Roman" w:eastAsia="DFKai-SB" w:hAnsi="Times New Roman" w:cs="Times New Roman" w:hint="eastAsia"/>
-        </w:rPr>
-        <w:t>NPC</w:t>
-      </w:r>
-      <w:r>
-        <w:rPr>
-          <w:rFonts w:ascii="Times New Roman" w:eastAsia="DFKai-SB" w:hAnsi="Times New Roman" w:cs="Times New Roman" w:hint="eastAsia"/>
-        </w:rPr>
-        <w:t>並阻止他偷看你的螢幕，否則會出現</w:t>
-      </w:r>
-      <w:r>
-        <w:rPr>
-          <w:rFonts w:ascii="Times New Roman" w:eastAsia="DFKai-SB" w:hAnsi="Times New Roman" w:cs="Times New Roman" w:hint="eastAsia"/>
-        </w:rPr>
-        <w:t>系統提示</w:t>
-      </w:r>
-      <w:r>
-        <w:rPr>
-          <w:rFonts w:ascii="Times New Roman" w:eastAsia="DFKai-SB" w:hAnsi="Times New Roman" w:cs="Times New Roman" w:hint="eastAsia"/>
-        </w:rPr>
-        <w:t>(</w:t>
-      </w:r>
-      <w:r>
-        <w:rPr>
-          <w:rFonts w:ascii="Times New Roman" w:eastAsia="DFKai-SB" w:hAnsi="Times New Roman" w:cs="Times New Roman" w:hint="eastAsia"/>
-        </w:rPr>
-        <w:t>系統撥放語音，並出現小助手讓玩家進行提問</w:t>
-      </w:r>
-      <w:r>
-        <w:rPr>
-          <w:rFonts w:ascii="Times New Roman" w:eastAsia="DFKai-SB" w:hAnsi="Times New Roman" w:cs="Times New Roman" w:hint="eastAsia"/>
-        </w:rPr>
-        <w:t>)</w:t>
-      </w:r>
-      <w:r>
-        <w:rPr>
-          <w:rFonts w:ascii="Times New Roman" w:eastAsia="DFKai-SB" w:hAnsi="Times New Roman" w:cs="Times New Roman" w:hint="eastAsia"/>
-        </w:rPr>
-        <w:t>:</w:t>
-      </w:r>
-      <w:r>
-        <w:rPr>
-          <w:rFonts w:ascii="Times New Roman" w:eastAsia="DFKai-SB" w:hAnsi="Times New Roman" w:cs="Times New Roman" w:hint="eastAsia"/>
-        </w:rPr>
         <w:t xml:space="preserve"> </w:t>
       </w:r>
       <w:r>
         <w:rPr>
           <w:rFonts w:ascii="Times New Roman" w:eastAsia="DFKai-SB" w:hAnsi="Times New Roman" w:cs="Times New Roman" w:hint="eastAsia"/>
         </w:rPr>
-        <w:t>「請勿讓任何人偷看到你的電腦，以免洩漏重要資訊</w:t>
-      </w:r>
-      <w:r>
-        <w:rPr>
-          <w:rFonts w:ascii="Times New Roman" w:eastAsia="DFKai-SB" w:hAnsi="Times New Roman" w:cs="Times New Roman" w:hint="eastAsia"/>
-        </w:rPr>
-        <w:t>!</w:t>
-      </w:r>
-      <w:proofErr w:type="gramStart"/>
-      <w:r>
-        <w:rPr>
-          <w:rFonts w:ascii="Times New Roman" w:eastAsia="DFKai-SB" w:hAnsi="Times New Roman" w:cs="Times New Roman" w:hint="eastAsia"/>
-        </w:rPr>
-        <w:t>!</w:t>
+        <w:t>「請勿讓任何人有拿走敏感文件的機會，以免洩漏重要資訊</w:t>
+      </w:r>
+      <w:r>
+        <w:rPr>
+          <w:rFonts w:ascii="Times New Roman" w:eastAsia="DFKai-SB" w:hAnsi="Times New Roman" w:cs="Times New Roman" w:hint="eastAsia"/>
+        </w:rPr>
+        <w:t>!!</w:t>
       </w:r>
       <w:r>
         <w:rPr>
@@ -1458,7 +3802,6 @@
         </w:rPr>
         <w:t>你應該多加注意資訊安全</w:t>
       </w:r>
-      <w:proofErr w:type="gramEnd"/>
       <w:r>
         <w:rPr>
           <w:rFonts w:ascii="Times New Roman" w:eastAsia="DFKai-SB" w:hAnsi="Times New Roman" w:cs="Times New Roman" w:hint="eastAsia"/>
@@ -1486,10 +3829,10 @@
         </w:rPr>
         <w:lastRenderedPageBreak/>
         <w:drawing>
-          <wp:inline distT="0" distB="0" distL="0" distR="0" wp14:anchorId="6B99DB18" wp14:editId="16313574">
+          <wp:inline distT="0" distB="0" distL="0" distR="0" wp14:anchorId="25A09ABF" wp14:editId="5CBAA7A2">
             <wp:extent cx="2867025" cy="3343275"/>
             <wp:effectExtent l="0" t="0" r="9525" b="9525"/>
-            <wp:docPr id="174801561" name="圖片 4" descr="一張含有 文字, 圓形, 圖表, 螢幕擷取畫面 的圖片&#10;&#10;AI 產生的內容可能不正確。"/>
+            <wp:docPr id="706938021" name="圖片 1" descr="一張含有 圓形, 文字, 圖表, 寫生 的圖片&#10;&#10;AI 產生的內容可能不正確。"/>
             <wp:cNvGraphicFramePr>
               <a:graphicFrameLocks xmlns:a="http://schemas.openxmlformats.org/drawingml/2006/main" noChangeAspect="1"/>
             </wp:cNvGraphicFramePr>
@@ -1497,11 +3840,11 @@
               <a:graphicData uri="http://schemas.openxmlformats.org/drawingml/2006/picture">
                 <pic:pic xmlns:pic="http://schemas.openxmlformats.org/drawingml/2006/picture">
                   <pic:nvPicPr>
-                    <pic:cNvPr id="174801561" name="圖片 4" descr="一張含有 文字, 圓形, 圖表, 螢幕擷取畫面 的圖片&#10;&#10;AI 產生的內容可能不正確。"/>
+                    <pic:cNvPr id="706938021" name="圖片 1" descr="一張含有 圓形, 文字, 圖表, 寫生 的圖片&#10;&#10;AI 產生的內容可能不正確。"/>
                     <pic:cNvPicPr/>
                   </pic:nvPicPr>
                   <pic:blipFill>
-                    <a:blip r:embed="rId8">
+                    <a:blip r:embed="rId9">
                       <a:extLst>
                         <a:ext uri="{28A0092B-C50C-407E-A947-70E740481C1C}">
                           <a14:useLocalDpi xmlns:a14="http://schemas.microsoft.com/office/drawing/2010/main" val="0"/>
@@ -1550,34 +3893,7 @@
           <w:sz w:val="28"/>
           <w:szCs w:val="28"/>
         </w:rPr>
-        <w:t>透過</w:t>
-      </w:r>
-      <w:r>
-        <w:rPr>
-          <w:rFonts w:ascii="DFKai-SB" w:eastAsia="DFKai-SB" w:hAnsi="DFKai-SB"/>
-          <w:color w:val="4C94D8" w:themeColor="text2" w:themeTint="80"/>
-          <w:sz w:val="28"/>
-          <w:szCs w:val="28"/>
-        </w:rPr>
-        <w:t>W</w:t>
-      </w:r>
-      <w:r>
-        <w:rPr>
-          <w:rFonts w:ascii="DFKai-SB" w:eastAsia="DFKai-SB" w:hAnsi="DFKai-SB"/>
-          <w:color w:val="4C94D8" w:themeColor="text2" w:themeTint="80"/>
-          <w:sz w:val="28"/>
-          <w:szCs w:val="28"/>
-        </w:rPr>
-        <w:t>i</w:t>
-      </w:r>
-      <w:r>
-        <w:rPr>
-          <w:rFonts w:ascii="DFKai-SB" w:eastAsia="DFKai-SB" w:hAnsi="DFKai-SB"/>
-          <w:color w:val="4C94D8" w:themeColor="text2" w:themeTint="80"/>
-          <w:sz w:val="28"/>
-          <w:szCs w:val="28"/>
-        </w:rPr>
-        <w:t>-Fi</w:t>
+        <w:t>撿到</w:t>
       </w:r>
       <w:r>
         <w:rPr>
@@ -1586,7 +3902,7 @@
           <w:sz w:val="28"/>
           <w:szCs w:val="28"/>
         </w:rPr>
-        <w:t>發送敏感訊息</w:t>
+        <w:t>USB FLASH DRIVE</w:t>
       </w:r>
       <w:r>
         <w:rPr>
@@ -1595,7 +3911,7 @@
           <w:sz w:val="28"/>
           <w:szCs w:val="28"/>
         </w:rPr>
-        <w:tab/>
+        <w:t>(和文本類似)</w:t>
       </w:r>
       <w:r>
         <w:rPr>
@@ -1608,501 +3924,12 @@
       </w:r>
       <w:r>
         <w:rPr>
-          <w:rFonts w:ascii="Times New Roman" w:eastAsia="DFKai-SB" w:hAnsi="Times New Roman" w:cs="Times New Roman" w:hint="eastAsia"/>
-          <w:color w:val="4C94D8" w:themeColor="text2" w:themeTint="80"/>
-          <w:sz w:val="28"/>
-          <w:szCs w:val="28"/>
-        </w:rPr>
-        <w:t>(Mobile devices-2)</w:t>
-      </w:r>
-    </w:p>
-    <w:p>
-      <w:pPr>
-        <w:ind w:firstLineChars="200" w:firstLine="480"/>
-        <w:rPr>
-          <w:rFonts w:ascii="Times New Roman" w:eastAsia="DFKai-SB" w:hAnsi="Times New Roman" w:cs="Times New Roman"/>
-        </w:rPr>
-      </w:pPr>
-      <w:r>
-        <w:rPr>
-          <w:rFonts w:ascii="Times New Roman" w:eastAsia="DFKai-SB" w:hAnsi="Times New Roman" w:cs="Times New Roman" w:hint="eastAsia"/>
-        </w:rPr>
-        <w:t>點擊物品</w:t>
-      </w:r>
-      <w:r>
-        <w:rPr>
-          <w:rFonts w:ascii="Times New Roman" w:eastAsia="DFKai-SB" w:hAnsi="Times New Roman" w:cs="Times New Roman" w:hint="eastAsia"/>
-        </w:rPr>
-        <w:t>:</w:t>
-      </w:r>
-      <w:r>
-        <w:rPr>
-          <w:rFonts w:ascii="Times New Roman" w:eastAsia="DFKai-SB" w:hAnsi="Times New Roman" w:cs="Times New Roman"/>
-        </w:rPr>
-        <w:t xml:space="preserve"> </w:t>
-      </w:r>
-      <w:proofErr w:type="spellStart"/>
-      <w:r>
-        <w:rPr>
-          <w:rFonts w:ascii="Times New Roman" w:eastAsia="DFKai-SB" w:hAnsi="Times New Roman" w:cs="Times New Roman" w:hint="eastAsia"/>
-        </w:rPr>
-        <w:t>wifi</w:t>
-      </w:r>
-      <w:proofErr w:type="spellEnd"/>
-      <w:r>
-        <w:rPr>
-          <w:rFonts w:ascii="Times New Roman" w:eastAsia="DFKai-SB" w:hAnsi="Times New Roman" w:cs="Times New Roman" w:hint="eastAsia"/>
-        </w:rPr>
-        <w:t>路由器</w:t>
-      </w:r>
-      <w:r>
-        <w:rPr>
-          <w:rFonts w:ascii="Times New Roman" w:eastAsia="DFKai-SB" w:hAnsi="Times New Roman" w:cs="Times New Roman" w:hint="eastAsia"/>
-        </w:rPr>
-        <w:t xml:space="preserve"> OR </w:t>
-      </w:r>
-      <w:r>
-        <w:rPr>
-          <w:rFonts w:ascii="Times New Roman" w:eastAsia="DFKai-SB" w:hAnsi="Times New Roman" w:cs="Times New Roman" w:hint="eastAsia"/>
-        </w:rPr>
-        <w:t>咖啡</w:t>
-      </w:r>
-    </w:p>
-    <w:p>
-      <w:pPr>
-        <w:ind w:firstLineChars="200" w:firstLine="480"/>
-        <w:rPr>
-          <w:rFonts w:ascii="Times New Roman" w:eastAsia="DFKai-SB" w:hAnsi="Times New Roman" w:cs="Times New Roman" w:hint="eastAsia"/>
-          <w:highlight w:val="darkYellow"/>
-        </w:rPr>
-      </w:pPr>
-      <w:r>
-        <w:rPr>
-          <w:rFonts w:ascii="Times New Roman" w:eastAsia="DFKai-SB" w:hAnsi="Times New Roman" w:cs="Times New Roman" w:hint="eastAsia"/>
-        </w:rPr>
-        <w:t>劇情</w:t>
-      </w:r>
-      <w:r>
-        <w:rPr>
-          <w:rFonts w:ascii="Times New Roman" w:eastAsia="DFKai-SB" w:hAnsi="Times New Roman" w:cs="Times New Roman" w:hint="eastAsia"/>
-        </w:rPr>
-        <w:t>:</w:t>
-      </w:r>
-      <w:r>
-        <w:rPr>
-          <w:rFonts w:ascii="Times New Roman" w:eastAsia="DFKai-SB" w:hAnsi="Times New Roman" w:cs="Times New Roman" w:hint="eastAsia"/>
-        </w:rPr>
-        <w:t xml:space="preserve"> </w:t>
-      </w:r>
-      <w:r>
-        <w:rPr>
-          <w:rFonts w:ascii="Times New Roman" w:eastAsia="DFKai-SB" w:hAnsi="Times New Roman" w:cs="Times New Roman" w:hint="eastAsia"/>
-        </w:rPr>
-        <w:t>進入關卡後出現</w:t>
-      </w:r>
-      <w:r>
-        <w:rPr>
-          <w:rFonts w:ascii="Times New Roman" w:eastAsia="DFKai-SB" w:hAnsi="Times New Roman" w:cs="Times New Roman" w:hint="eastAsia"/>
-          <w:highlight w:val="darkYellow"/>
-        </w:rPr>
-        <w:t>前情提要</w:t>
-      </w:r>
-      <w:r>
-        <w:rPr>
-          <w:rFonts w:ascii="Times New Roman" w:eastAsia="DFKai-SB" w:hAnsi="Times New Roman" w:cs="Times New Roman" w:hint="eastAsia"/>
-          <w:highlight w:val="darkYellow"/>
-        </w:rPr>
-        <w:t>(</w:t>
-      </w:r>
-      <w:r>
-        <w:rPr>
-          <w:rFonts w:ascii="Times New Roman" w:eastAsia="DFKai-SB" w:hAnsi="Times New Roman" w:cs="Times New Roman" w:hint="eastAsia"/>
-          <w:highlight w:val="darkYellow"/>
-        </w:rPr>
-        <w:t>玩家不可移動，系統撥放語音，撥放結束後才可行動</w:t>
-      </w:r>
-      <w:r>
-        <w:rPr>
-          <w:rFonts w:ascii="Times New Roman" w:eastAsia="DFKai-SB" w:hAnsi="Times New Roman" w:cs="Times New Roman" w:hint="eastAsia"/>
-          <w:highlight w:val="darkYellow"/>
-        </w:rPr>
-        <w:t>):</w:t>
-      </w:r>
-      <w:r>
-        <w:rPr>
-          <w:rFonts w:ascii="Times New Roman" w:eastAsia="DFKai-SB" w:hAnsi="Times New Roman" w:cs="Times New Roman" w:hint="eastAsia"/>
-          <w:highlight w:val="darkYellow"/>
-        </w:rPr>
-        <w:t>你是一個剛畢業的上班族，手機沒有網路吃到飽，因此養成了到處使用免費網路的習慣。現在是休息時間，你準備去樓下的星</w:t>
-      </w:r>
-      <w:r>
-        <w:rPr>
-          <w:rFonts w:ascii="Times New Roman" w:eastAsia="DFKai-SB" w:hAnsi="Times New Roman" w:cs="Times New Roman" w:hint="eastAsia"/>
-          <w:highlight w:val="darkYellow"/>
-        </w:rPr>
-        <w:t>X</w:t>
-      </w:r>
-      <w:r>
-        <w:rPr>
-          <w:rFonts w:ascii="Times New Roman" w:eastAsia="DFKai-SB" w:hAnsi="Times New Roman" w:cs="Times New Roman" w:hint="eastAsia"/>
-          <w:highlight w:val="darkYellow"/>
-        </w:rPr>
-        <w:t>客點一杯咖啡，找好位置後拿出手機準備點餐。玩家出生點在咖啡廳門口。根據系統引導找到空座位。</w:t>
-      </w:r>
-    </w:p>
-    <w:p>
-      <w:pPr>
-        <w:ind w:firstLineChars="200" w:firstLine="480"/>
-        <w:rPr>
-          <w:rFonts w:ascii="Times New Roman" w:eastAsia="DFKai-SB" w:hAnsi="Times New Roman" w:cs="Times New Roman" w:hint="eastAsia"/>
-        </w:rPr>
-      </w:pPr>
-      <w:r>
-        <w:rPr>
-          <w:rFonts w:ascii="Times New Roman" w:eastAsia="DFKai-SB" w:hAnsi="Times New Roman" w:cs="Times New Roman" w:hint="eastAsia"/>
-        </w:rPr>
-        <w:t>玩家走到指定位置後按手把按鈕拿出手機開始點餐</w:t>
-      </w:r>
-      <w:r>
-        <w:rPr>
-          <w:rFonts w:ascii="Times New Roman" w:eastAsia="DFKai-SB" w:hAnsi="Times New Roman" w:cs="Times New Roman" w:hint="eastAsia"/>
-        </w:rPr>
-        <w:t>(</w:t>
-      </w:r>
-      <w:r>
-        <w:rPr>
-          <w:rFonts w:ascii="Times New Roman" w:eastAsia="DFKai-SB" w:hAnsi="Times New Roman" w:cs="Times New Roman" w:hint="eastAsia"/>
-        </w:rPr>
-        <w:t>播放語音</w:t>
-      </w:r>
-      <w:r>
-        <w:rPr>
-          <w:rFonts w:ascii="Times New Roman" w:eastAsia="DFKai-SB" w:hAnsi="Times New Roman" w:cs="Times New Roman" w:hint="eastAsia"/>
-        </w:rPr>
-        <w:t>)</w:t>
-      </w:r>
-      <w:r>
-        <w:rPr>
-          <w:rFonts w:ascii="Times New Roman" w:eastAsia="DFKai-SB" w:hAnsi="Times New Roman" w:cs="Times New Roman" w:hint="eastAsia"/>
-        </w:rPr>
-        <w:t>，拿出手機後他會要求玩家登錄會員，玩家若是沒有切換</w:t>
-      </w:r>
-      <w:r>
-        <w:rPr>
-          <w:rFonts w:ascii="Times New Roman" w:eastAsia="DFKai-SB" w:hAnsi="Times New Roman" w:cs="Times New Roman" w:hint="eastAsia"/>
-        </w:rPr>
-        <w:t>WIFI</w:t>
-      </w:r>
-      <w:r>
-        <w:rPr>
-          <w:rFonts w:ascii="Times New Roman" w:eastAsia="DFKai-SB" w:hAnsi="Times New Roman" w:cs="Times New Roman" w:hint="eastAsia"/>
-        </w:rPr>
-        <w:t>就按下登錄手機則會跳出病毒，並出現</w:t>
-      </w:r>
-      <w:r>
-        <w:rPr>
-          <w:rFonts w:ascii="Times New Roman" w:eastAsia="DFKai-SB" w:hAnsi="Times New Roman" w:cs="Times New Roman" w:hint="eastAsia"/>
-        </w:rPr>
-        <w:t>NPC</w:t>
-      </w:r>
-      <w:proofErr w:type="gramStart"/>
-      <w:r>
-        <w:rPr>
-          <w:rFonts w:ascii="Times New Roman" w:eastAsia="DFKai-SB" w:hAnsi="Times New Roman" w:cs="Times New Roman" w:hint="eastAsia"/>
-        </w:rPr>
-        <w:t>衝</w:t>
-      </w:r>
-      <w:proofErr w:type="gramEnd"/>
-      <w:r>
-        <w:rPr>
-          <w:rFonts w:ascii="Times New Roman" w:eastAsia="DFKai-SB" w:hAnsi="Times New Roman" w:cs="Times New Roman" w:hint="eastAsia"/>
-        </w:rPr>
-        <w:t>過來指責玩家，此時出現系統提示</w:t>
-      </w:r>
-      <w:r>
-        <w:rPr>
-          <w:rFonts w:ascii="Times New Roman" w:eastAsia="DFKai-SB" w:hAnsi="Times New Roman" w:cs="Times New Roman" w:hint="eastAsia"/>
-        </w:rPr>
-        <w:t>(</w:t>
-      </w:r>
-      <w:r>
-        <w:rPr>
-          <w:rFonts w:ascii="Times New Roman" w:eastAsia="DFKai-SB" w:hAnsi="Times New Roman" w:cs="Times New Roman" w:hint="eastAsia"/>
-        </w:rPr>
-        <w:t>系統撥放語音，並出現小助手讓玩家進行提問</w:t>
-      </w:r>
-      <w:r>
-        <w:rPr>
-          <w:rFonts w:ascii="Times New Roman" w:eastAsia="DFKai-SB" w:hAnsi="Times New Roman" w:cs="Times New Roman" w:hint="eastAsia"/>
-        </w:rPr>
-        <w:t xml:space="preserve">): </w:t>
-      </w:r>
-      <w:r>
-        <w:rPr>
-          <w:rFonts w:ascii="Times New Roman" w:eastAsia="DFKai-SB" w:hAnsi="Times New Roman" w:cs="Times New Roman" w:hint="eastAsia"/>
-        </w:rPr>
-        <w:t>「請勿透過公用</w:t>
-      </w:r>
-      <w:r>
-        <w:rPr>
-          <w:rFonts w:ascii="Times New Roman" w:eastAsia="DFKai-SB" w:hAnsi="Times New Roman" w:cs="Times New Roman" w:hint="eastAsia"/>
-        </w:rPr>
-        <w:t>WIFI</w:t>
-      </w:r>
-      <w:r>
-        <w:rPr>
-          <w:rFonts w:ascii="Times New Roman" w:eastAsia="DFKai-SB" w:hAnsi="Times New Roman" w:cs="Times New Roman" w:hint="eastAsia"/>
-        </w:rPr>
-        <w:t>發送敏感訊息，以免洩漏重要資訊</w:t>
-      </w:r>
-      <w:r>
-        <w:rPr>
-          <w:rFonts w:ascii="Times New Roman" w:eastAsia="DFKai-SB" w:hAnsi="Times New Roman" w:cs="Times New Roman" w:hint="eastAsia"/>
-        </w:rPr>
-        <w:t>!</w:t>
-      </w:r>
-      <w:proofErr w:type="gramStart"/>
-      <w:r>
-        <w:rPr>
-          <w:rFonts w:ascii="Times New Roman" w:eastAsia="DFKai-SB" w:hAnsi="Times New Roman" w:cs="Times New Roman" w:hint="eastAsia"/>
-        </w:rPr>
-        <w:t>!</w:t>
-      </w:r>
-      <w:r>
-        <w:rPr>
-          <w:rFonts w:ascii="Times New Roman" w:eastAsia="DFKai-SB" w:hAnsi="Times New Roman" w:cs="Times New Roman" w:hint="eastAsia"/>
-        </w:rPr>
-        <w:t>你應該多加注意資訊安全</w:t>
-      </w:r>
-      <w:proofErr w:type="gramEnd"/>
-      <w:r>
-        <w:rPr>
-          <w:rFonts w:ascii="Times New Roman" w:eastAsia="DFKai-SB" w:hAnsi="Times New Roman" w:cs="Times New Roman" w:hint="eastAsia"/>
-        </w:rPr>
-        <w:t>!!</w:t>
-      </w:r>
-      <w:r>
-        <w:rPr>
-          <w:rFonts w:ascii="Times New Roman" w:eastAsia="DFKai-SB" w:hAnsi="Times New Roman" w:cs="Times New Roman" w:hint="eastAsia"/>
-        </w:rPr>
-        <w:t>」。</w:t>
-      </w:r>
-    </w:p>
-    <w:p>
-      <w:pPr>
-        <w:ind w:firstLineChars="200" w:firstLine="480"/>
-        <w:rPr>
-          <w:rFonts w:ascii="Times New Roman" w:eastAsia="DFKai-SB" w:hAnsi="Times New Roman" w:cs="Times New Roman"/>
-        </w:rPr>
-      </w:pPr>
-      <w:r>
-        <w:rPr>
-          <w:rFonts w:ascii="Times New Roman" w:eastAsia="DFKai-SB" w:hAnsi="Times New Roman" w:cs="Times New Roman" w:hint="eastAsia"/>
-        </w:rPr>
-        <w:t>點完餐後直接轉場到玩家在座位上喝咖啡</w:t>
-      </w:r>
-      <w:proofErr w:type="gramStart"/>
-      <w:r>
-        <w:rPr>
-          <w:rFonts w:ascii="Times New Roman" w:eastAsia="DFKai-SB" w:hAnsi="Times New Roman" w:cs="Times New Roman" w:hint="eastAsia"/>
-        </w:rPr>
-        <w:t>划</w:t>
-      </w:r>
-      <w:proofErr w:type="gramEnd"/>
-      <w:r>
-        <w:rPr>
-          <w:rFonts w:ascii="Times New Roman" w:eastAsia="DFKai-SB" w:hAnsi="Times New Roman" w:cs="Times New Roman" w:hint="eastAsia"/>
-        </w:rPr>
-        <w:t>手機，此時老闆傳來一份工作文件，並要求你現在看文件有沒有問題，畫面停在通訊軟體裡的工作群組，玩家必須切換網路後下載文件，玩家若是沒有切換</w:t>
-      </w:r>
-      <w:r>
-        <w:rPr>
-          <w:rFonts w:ascii="Times New Roman" w:eastAsia="DFKai-SB" w:hAnsi="Times New Roman" w:cs="Times New Roman" w:hint="eastAsia"/>
-        </w:rPr>
-        <w:t>WIFI</w:t>
-      </w:r>
-      <w:r>
-        <w:rPr>
-          <w:rFonts w:ascii="Times New Roman" w:eastAsia="DFKai-SB" w:hAnsi="Times New Roman" w:cs="Times New Roman" w:hint="eastAsia"/>
-        </w:rPr>
-        <w:t>就按下登錄手機則會跳出病毒，並出現</w:t>
-      </w:r>
-      <w:r>
-        <w:rPr>
-          <w:rFonts w:ascii="Times New Roman" w:eastAsia="DFKai-SB" w:hAnsi="Times New Roman" w:cs="Times New Roman" w:hint="eastAsia"/>
-        </w:rPr>
-        <w:t>NPC</w:t>
-      </w:r>
-      <w:proofErr w:type="gramStart"/>
-      <w:r>
-        <w:rPr>
-          <w:rFonts w:ascii="Times New Roman" w:eastAsia="DFKai-SB" w:hAnsi="Times New Roman" w:cs="Times New Roman" w:hint="eastAsia"/>
-        </w:rPr>
-        <w:t>衝</w:t>
-      </w:r>
-      <w:proofErr w:type="gramEnd"/>
-      <w:r>
-        <w:rPr>
-          <w:rFonts w:ascii="Times New Roman" w:eastAsia="DFKai-SB" w:hAnsi="Times New Roman" w:cs="Times New Roman" w:hint="eastAsia"/>
-        </w:rPr>
-        <w:t>過來指責玩家，此時出現系統提示</w:t>
-      </w:r>
-      <w:r>
-        <w:rPr>
-          <w:rFonts w:ascii="Times New Roman" w:eastAsia="DFKai-SB" w:hAnsi="Times New Roman" w:cs="Times New Roman" w:hint="eastAsia"/>
-        </w:rPr>
-        <w:t>(</w:t>
-      </w:r>
-      <w:r>
-        <w:rPr>
-          <w:rFonts w:ascii="Times New Roman" w:eastAsia="DFKai-SB" w:hAnsi="Times New Roman" w:cs="Times New Roman" w:hint="eastAsia"/>
-        </w:rPr>
-        <w:t>系統撥放語音，並出現小</w:t>
-      </w:r>
-      <w:r>
-        <w:rPr>
-          <w:rFonts w:ascii="Times New Roman" w:eastAsia="DFKai-SB" w:hAnsi="Times New Roman" w:cs="Times New Roman" w:hint="eastAsia"/>
-        </w:rPr>
-        <w:lastRenderedPageBreak/>
-        <w:t>助手讓玩家進行提問</w:t>
-      </w:r>
-      <w:r>
-        <w:rPr>
-          <w:rFonts w:ascii="Times New Roman" w:eastAsia="DFKai-SB" w:hAnsi="Times New Roman" w:cs="Times New Roman" w:hint="eastAsia"/>
-        </w:rPr>
-        <w:t xml:space="preserve">): </w:t>
-      </w:r>
-      <w:r>
-        <w:rPr>
-          <w:rFonts w:ascii="Times New Roman" w:eastAsia="DFKai-SB" w:hAnsi="Times New Roman" w:cs="Times New Roman" w:hint="eastAsia"/>
-        </w:rPr>
-        <w:t>「請勿透過公用</w:t>
-      </w:r>
-      <w:r>
-        <w:rPr>
-          <w:rFonts w:ascii="Times New Roman" w:eastAsia="DFKai-SB" w:hAnsi="Times New Roman" w:cs="Times New Roman" w:hint="eastAsia"/>
-        </w:rPr>
-        <w:t>WIFI</w:t>
-      </w:r>
-      <w:r>
-        <w:rPr>
-          <w:rFonts w:ascii="Times New Roman" w:eastAsia="DFKai-SB" w:hAnsi="Times New Roman" w:cs="Times New Roman" w:hint="eastAsia"/>
-        </w:rPr>
-        <w:t>下載敏感訊息，以免洩漏重要資訊</w:t>
-      </w:r>
-      <w:r>
-        <w:rPr>
-          <w:rFonts w:ascii="Times New Roman" w:eastAsia="DFKai-SB" w:hAnsi="Times New Roman" w:cs="Times New Roman" w:hint="eastAsia"/>
-        </w:rPr>
-        <w:t>!</w:t>
-      </w:r>
-      <w:proofErr w:type="gramStart"/>
-      <w:r>
-        <w:rPr>
-          <w:rFonts w:ascii="Times New Roman" w:eastAsia="DFKai-SB" w:hAnsi="Times New Roman" w:cs="Times New Roman" w:hint="eastAsia"/>
-        </w:rPr>
-        <w:t>!</w:t>
-      </w:r>
-      <w:r>
-        <w:rPr>
-          <w:rFonts w:ascii="Times New Roman" w:eastAsia="DFKai-SB" w:hAnsi="Times New Roman" w:cs="Times New Roman" w:hint="eastAsia"/>
-        </w:rPr>
-        <w:t>你應該多加注意資訊安全</w:t>
-      </w:r>
-      <w:proofErr w:type="gramEnd"/>
-      <w:r>
-        <w:rPr>
-          <w:rFonts w:ascii="Times New Roman" w:eastAsia="DFKai-SB" w:hAnsi="Times New Roman" w:cs="Times New Roman" w:hint="eastAsia"/>
-        </w:rPr>
-        <w:t>!!</w:t>
-      </w:r>
-      <w:r>
-        <w:rPr>
-          <w:rFonts w:ascii="Times New Roman" w:eastAsia="DFKai-SB" w:hAnsi="Times New Roman" w:cs="Times New Roman" w:hint="eastAsia"/>
-        </w:rPr>
-        <w:t>」。</w:t>
-      </w:r>
-    </w:p>
-    <w:p>
-      <w:pPr>
-        <w:ind w:firstLineChars="200" w:firstLine="480"/>
-        <w:jc w:val="center"/>
-        <w:rPr>
-          <w:rFonts w:ascii="Times New Roman" w:eastAsia="DFKai-SB" w:hAnsi="Times New Roman" w:cs="Times New Roman"/>
-        </w:rPr>
-      </w:pPr>
-      <w:r>
-        <w:rPr>
-          <w:rFonts w:ascii="Times New Roman" w:eastAsia="DFKai-SB" w:hAnsi="Times New Roman" w:cs="Times New Roman"/>
-          <w:noProof/>
-        </w:rPr>
-        <w:drawing>
-          <wp:inline distT="0" distB="0" distL="0" distR="0" wp14:anchorId="33CA1A2C" wp14:editId="3E021584">
-            <wp:extent cx="4257675" cy="7150363"/>
-            <wp:effectExtent l="0" t="0" r="0" b="0"/>
-            <wp:docPr id="746958009" name="圖片 6"/>
-            <wp:cNvGraphicFramePr>
-              <a:graphicFrameLocks xmlns:a="http://schemas.openxmlformats.org/drawingml/2006/main" noChangeAspect="1"/>
-            </wp:cNvGraphicFramePr>
-            <a:graphic xmlns:a="http://schemas.openxmlformats.org/drawingml/2006/main">
-              <a:graphicData uri="http://schemas.openxmlformats.org/drawingml/2006/picture">
-                <pic:pic xmlns:pic="http://schemas.openxmlformats.org/drawingml/2006/picture">
-                  <pic:nvPicPr>
-                    <pic:cNvPr id="746958009" name="圖片 6"/>
-                    <pic:cNvPicPr/>
-                  </pic:nvPicPr>
-                  <pic:blipFill>
-                    <a:blip r:embed="rId9">
-                      <a:extLst>
-                        <a:ext uri="{28A0092B-C50C-407E-A947-70E740481C1C}">
-                          <a14:useLocalDpi xmlns:a14="http://schemas.microsoft.com/office/drawing/2010/main" val="0"/>
-                        </a:ext>
-                      </a:extLst>
-                    </a:blip>
-                    <a:stretch>
-                      <a:fillRect/>
-                    </a:stretch>
-                  </pic:blipFill>
-                  <pic:spPr>
-                    <a:xfrm>
-                      <a:off x="0" y="0"/>
-                      <a:ext cx="4275179" cy="7179759"/>
-                    </a:xfrm>
-                    <a:prstGeom prst="rect">
-                      <a:avLst/>
-                    </a:prstGeom>
-                  </pic:spPr>
-                </pic:pic>
-              </a:graphicData>
-            </a:graphic>
-          </wp:inline>
-        </w:drawing>
-      </w:r>
-    </w:p>
-    <w:p>
-      <w:pPr>
-        <w:pStyle w:val="a9"/>
-        <w:numPr>
-          <w:ilvl w:val="0"/>
-          <w:numId w:val="1"/>
-        </w:numPr>
-        <w:outlineLvl w:val="0"/>
-        <w:rPr>
-          <w:rFonts w:ascii="DFKai-SB" w:eastAsia="DFKai-SB" w:hAnsi="DFKai-SB"/>
-          <w:color w:val="4C94D8" w:themeColor="text2" w:themeTint="80"/>
-          <w:sz w:val="28"/>
-          <w:szCs w:val="28"/>
-        </w:rPr>
-      </w:pPr>
-      <w:r>
-        <w:rPr>
           <w:rFonts w:ascii="DFKai-SB" w:eastAsia="DFKai-SB" w:hAnsi="DFKai-SB" w:hint="eastAsia"/>
           <w:color w:val="4C94D8" w:themeColor="text2" w:themeTint="80"/>
           <w:sz w:val="28"/>
           <w:szCs w:val="28"/>
         </w:rPr>
-        <w:lastRenderedPageBreak/>
-        <w:t>留下敏感文件(和文本類似)(列印)</w:t>
+        <w:tab/>
       </w:r>
       <w:r>
         <w:rPr>
@@ -2111,7 +3938,7 @@
           <w:sz w:val="28"/>
           <w:szCs w:val="28"/>
         </w:rPr>
-        <w:t>(Information handling-3)</w:t>
+        <w:t>(Information handling-2)</w:t>
       </w:r>
     </w:p>
     <w:p>
@@ -2137,470 +3964,83 @@
         <w:rPr>
           <w:rFonts w:ascii="Times New Roman" w:eastAsia="DFKai-SB" w:hAnsi="Times New Roman" w:cs="Times New Roman" w:hint="eastAsia"/>
         </w:rPr>
-        <w:t>文件堆</w:t>
-      </w:r>
-    </w:p>
-    <w:p>
-      <w:pPr>
-        <w:ind w:firstLineChars="200" w:firstLine="480"/>
-        <w:rPr>
-          <w:rFonts w:ascii="Times New Roman" w:eastAsia="DFKai-SB" w:hAnsi="Times New Roman" w:cs="Times New Roman"/>
-        </w:rPr>
-      </w:pPr>
-      <w:r>
-        <w:rPr>
-          <w:rFonts w:ascii="Times New Roman" w:eastAsia="DFKai-SB" w:hAnsi="Times New Roman" w:cs="Times New Roman" w:hint="eastAsia"/>
-          <w:highlight w:val="darkYellow"/>
-        </w:rPr>
-        <w:t>前情提要</w:t>
-      </w:r>
-      <w:r>
-        <w:rPr>
-          <w:rFonts w:ascii="Times New Roman" w:eastAsia="DFKai-SB" w:hAnsi="Times New Roman" w:cs="Times New Roman" w:hint="eastAsia"/>
-          <w:highlight w:val="darkYellow"/>
+        <w:t>USB FLASH DRIVE</w:t>
+      </w:r>
+    </w:p>
+    <w:p>
+      <w:pPr>
+        <w:ind w:firstLineChars="200" w:firstLine="480"/>
+        <w:rPr>
+          <w:rFonts w:ascii="Times New Roman" w:eastAsia="DFKai-SB" w:hAnsi="Times New Roman" w:cs="Times New Roman"/>
+        </w:rPr>
+      </w:pPr>
+      <w:r>
+        <w:rPr>
+          <w:rFonts w:ascii="Times New Roman" w:eastAsia="DFKai-SB" w:hAnsi="Times New Roman" w:cs="Times New Roman" w:hint="eastAsia"/>
+        </w:rPr>
+        <w:t xml:space="preserve">NPC: </w:t>
+      </w:r>
+      <w:r>
+        <w:rPr>
+          <w:rFonts w:ascii="Times New Roman" w:eastAsia="DFKai-SB" w:hAnsi="Times New Roman" w:cs="Times New Roman" w:hint="eastAsia"/>
+        </w:rPr>
+        <w:t>同事</w:t>
+      </w:r>
+    </w:p>
+    <w:p>
+      <w:pPr>
+        <w:ind w:firstLineChars="200" w:firstLine="480"/>
+        <w:rPr>
+          <w:rFonts w:ascii="Times New Roman" w:eastAsia="DFKai-SB" w:hAnsi="Times New Roman" w:cs="Times New Roman"/>
+        </w:rPr>
+      </w:pPr>
+      <w:r>
+        <w:rPr>
+          <w:rFonts w:ascii="Times New Roman" w:eastAsia="DFKai-SB" w:hAnsi="Times New Roman" w:cs="Times New Roman" w:hint="eastAsia"/>
+        </w:rPr>
+        <w:t>場景</w:t>
+      </w:r>
+      <w:r>
+        <w:rPr>
+          <w:rFonts w:ascii="Times New Roman" w:eastAsia="DFKai-SB" w:hAnsi="Times New Roman" w:cs="Times New Roman" w:hint="eastAsia"/>
+        </w:rPr>
+        <w:t xml:space="preserve">: </w:t>
+      </w:r>
+      <w:r>
+        <w:rPr>
+          <w:rFonts w:ascii="Times New Roman" w:eastAsia="DFKai-SB" w:hAnsi="Times New Roman" w:cs="Times New Roman" w:hint="eastAsia"/>
+        </w:rPr>
+        <w:t>辦公室</w:t>
+      </w:r>
+      <w:r>
+        <w:rPr>
+          <w:rFonts w:ascii="Times New Roman" w:eastAsia="DFKai-SB" w:hAnsi="Times New Roman" w:cs="Times New Roman" w:hint="eastAsia"/>
         </w:rPr>
         <w:t>(</w:t>
       </w:r>
       <w:r>
         <w:rPr>
           <w:rFonts w:ascii="Times New Roman" w:eastAsia="DFKai-SB" w:hAnsi="Times New Roman" w:cs="Times New Roman" w:hint="eastAsia"/>
-          <w:highlight w:val="darkYellow"/>
-        </w:rPr>
-        <w:t>玩家不可移動，系統撥放語音，撥放結束後才可行動</w:t>
-      </w:r>
-      <w:r>
-        <w:rPr>
-          <w:rFonts w:ascii="Times New Roman" w:eastAsia="DFKai-SB" w:hAnsi="Times New Roman" w:cs="Times New Roman" w:hint="eastAsia"/>
-          <w:highlight w:val="darkYellow"/>
-        </w:rPr>
-        <w:t>):</w:t>
-      </w:r>
-      <w:r>
-        <w:rPr>
-          <w:rFonts w:ascii="Times New Roman" w:eastAsia="DFKai-SB" w:hAnsi="Times New Roman" w:cs="Times New Roman" w:hint="eastAsia"/>
-          <w:highlight w:val="darkYellow"/>
-        </w:rPr>
-        <w:t>你現在</w:t>
-      </w:r>
-      <w:proofErr w:type="gramStart"/>
-      <w:r>
-        <w:rPr>
-          <w:rFonts w:ascii="Times New Roman" w:eastAsia="DFKai-SB" w:hAnsi="Times New Roman" w:cs="Times New Roman" w:hint="eastAsia"/>
-          <w:highlight w:val="darkYellow"/>
-        </w:rPr>
-        <w:t>在</w:t>
-      </w:r>
-      <w:proofErr w:type="gramEnd"/>
-      <w:r>
-        <w:rPr>
-          <w:rFonts w:ascii="Times New Roman" w:eastAsia="DFKai-SB" w:hAnsi="Times New Roman" w:cs="Times New Roman" w:hint="eastAsia"/>
-          <w:highlight w:val="darkYellow"/>
-        </w:rPr>
-        <w:t>辦公桌前，桌面上有一份機密文件。</w:t>
-      </w:r>
-    </w:p>
-    <w:p>
-      <w:pPr>
-        <w:ind w:firstLineChars="200" w:firstLine="480"/>
-        <w:rPr>
-          <w:rFonts w:ascii="Times New Roman" w:eastAsia="DFKai-SB" w:hAnsi="Times New Roman" w:cs="Times New Roman"/>
-        </w:rPr>
-      </w:pPr>
-      <w:r>
-        <w:rPr>
-          <w:rFonts w:ascii="Times New Roman" w:eastAsia="DFKai-SB" w:hAnsi="Times New Roman" w:cs="Times New Roman" w:hint="eastAsia"/>
-        </w:rPr>
-        <w:t>劇情</w:t>
-      </w:r>
-      <w:r>
-        <w:rPr>
-          <w:rFonts w:ascii="Times New Roman" w:eastAsia="DFKai-SB" w:hAnsi="Times New Roman" w:cs="Times New Roman" w:hint="eastAsia"/>
-        </w:rPr>
-        <w:t>:</w:t>
-      </w:r>
-      <w:r>
-        <w:rPr>
-          <w:rFonts w:ascii="Times New Roman" w:eastAsia="DFKai-SB" w:hAnsi="Times New Roman" w:cs="Times New Roman" w:hint="eastAsia"/>
-        </w:rPr>
-        <w:t>玩家收到通知需要離開座位</w:t>
-      </w:r>
-      <w:r>
-        <w:rPr>
-          <w:rFonts w:ascii="Times New Roman" w:eastAsia="DFKai-SB" w:hAnsi="Times New Roman" w:cs="Times New Roman" w:hint="eastAsia"/>
-        </w:rPr>
-        <w:t>一段時間</w:t>
-      </w:r>
-      <w:r>
-        <w:rPr>
-          <w:rFonts w:ascii="Times New Roman" w:eastAsia="DFKai-SB" w:hAnsi="Times New Roman" w:cs="Times New Roman" w:hint="eastAsia"/>
-        </w:rPr>
-        <w:t>。玩家</w:t>
-      </w:r>
-      <w:r>
-        <w:rPr>
-          <w:rFonts w:ascii="Times New Roman" w:eastAsia="DFKai-SB" w:hAnsi="Times New Roman" w:cs="Times New Roman" w:hint="eastAsia"/>
-        </w:rPr>
-        <w:t>必須在離開座位前將桌面上的敏感文件</w:t>
-      </w:r>
-      <w:r>
-        <w:rPr>
-          <w:rFonts w:ascii="Times New Roman" w:eastAsia="DFKai-SB" w:hAnsi="Times New Roman" w:cs="Times New Roman" w:hint="eastAsia"/>
-          <w:highlight w:val="magenta"/>
-        </w:rPr>
-        <w:t>放入抽屜</w:t>
-      </w:r>
-      <w:r>
-        <w:rPr>
-          <w:rFonts w:ascii="Times New Roman" w:eastAsia="DFKai-SB" w:hAnsi="Times New Roman" w:cs="Times New Roman" w:hint="eastAsia"/>
-        </w:rPr>
-        <w:t>並</w:t>
-      </w:r>
-      <w:r>
-        <w:rPr>
-          <w:rFonts w:ascii="Times New Roman" w:eastAsia="DFKai-SB" w:hAnsi="Times New Roman" w:cs="Times New Roman" w:hint="eastAsia"/>
-          <w:highlight w:val="magenta"/>
-        </w:rPr>
-        <w:t>上鎖</w:t>
-      </w:r>
-      <w:r>
-        <w:rPr>
-          <w:rFonts w:ascii="Times New Roman" w:eastAsia="DFKai-SB" w:hAnsi="Times New Roman" w:cs="Times New Roman" w:hint="eastAsia"/>
-        </w:rPr>
-        <w:t>，否則觸發系統提示</w:t>
-      </w:r>
-      <w:r>
-        <w:rPr>
-          <w:rFonts w:ascii="Times New Roman" w:eastAsia="DFKai-SB" w:hAnsi="Times New Roman" w:cs="Times New Roman" w:hint="eastAsia"/>
-        </w:rPr>
-        <w:t>(</w:t>
-      </w:r>
-      <w:r>
-        <w:rPr>
-          <w:rFonts w:ascii="Times New Roman" w:eastAsia="DFKai-SB" w:hAnsi="Times New Roman" w:cs="Times New Roman" w:hint="eastAsia"/>
-        </w:rPr>
-        <w:t>系統撥放語音，並出現小助手讓玩家進行提問</w:t>
+        </w:rPr>
+        <w:t>櫃子上有鐵鎚，</w:t>
+      </w:r>
+      <w:r>
+        <w:rPr>
+          <w:rFonts w:ascii="Times New Roman" w:eastAsia="DFKai-SB" w:hAnsi="Times New Roman" w:cs="Times New Roman" w:hint="eastAsia"/>
+        </w:rPr>
+        <w:t>同事的反方向</w:t>
+      </w:r>
+      <w:r>
+        <w:rPr>
+          <w:rFonts w:ascii="Times New Roman" w:eastAsia="DFKai-SB" w:hAnsi="Times New Roman" w:cs="Times New Roman" w:hint="eastAsia"/>
+        </w:rPr>
+        <w:t>要有垃圾桶</w:t>
       </w:r>
       <w:r>
         <w:rPr>
           <w:rFonts w:ascii="Times New Roman" w:eastAsia="DFKai-SB" w:hAnsi="Times New Roman" w:cs="Times New Roman" w:hint="eastAsia"/>
         </w:rPr>
         <w:t>)</w:t>
-      </w:r>
-      <w:r>
-        <w:rPr>
-          <w:rFonts w:ascii="Times New Roman" w:eastAsia="DFKai-SB" w:hAnsi="Times New Roman" w:cs="Times New Roman" w:hint="eastAsia"/>
-        </w:rPr>
-        <w:t xml:space="preserve"> </w:t>
-      </w:r>
-      <w:r>
-        <w:rPr>
-          <w:rFonts w:ascii="Times New Roman" w:eastAsia="DFKai-SB" w:hAnsi="Times New Roman" w:cs="Times New Roman" w:hint="eastAsia"/>
-        </w:rPr>
-        <w:t>:</w:t>
-      </w:r>
-      <w:r>
-        <w:rPr>
-          <w:rFonts w:ascii="Times New Roman" w:eastAsia="DFKai-SB" w:hAnsi="Times New Roman" w:cs="Times New Roman" w:hint="eastAsia"/>
-        </w:rPr>
-        <w:t xml:space="preserve"> </w:t>
-      </w:r>
-      <w:r>
-        <w:rPr>
-          <w:rFonts w:ascii="Times New Roman" w:eastAsia="DFKai-SB" w:hAnsi="Times New Roman" w:cs="Times New Roman" w:hint="eastAsia"/>
-        </w:rPr>
-        <w:t>「請勿讓任何人有拿走敏感文件的機會，以免洩漏重要資訊</w:t>
-      </w:r>
-      <w:r>
-        <w:rPr>
-          <w:rFonts w:ascii="Times New Roman" w:eastAsia="DFKai-SB" w:hAnsi="Times New Roman" w:cs="Times New Roman" w:hint="eastAsia"/>
-        </w:rPr>
-        <w:t>!</w:t>
-      </w:r>
-      <w:proofErr w:type="gramStart"/>
-      <w:r>
-        <w:rPr>
-          <w:rFonts w:ascii="Times New Roman" w:eastAsia="DFKai-SB" w:hAnsi="Times New Roman" w:cs="Times New Roman" w:hint="eastAsia"/>
-        </w:rPr>
-        <w:t>!</w:t>
-      </w:r>
-      <w:r>
-        <w:rPr>
-          <w:rFonts w:ascii="Times New Roman" w:eastAsia="DFKai-SB" w:hAnsi="Times New Roman" w:cs="Times New Roman" w:hint="eastAsia"/>
-        </w:rPr>
-        <w:t>你應該多加注意資訊安全</w:t>
-      </w:r>
-      <w:proofErr w:type="gramEnd"/>
-      <w:r>
-        <w:rPr>
-          <w:rFonts w:ascii="Times New Roman" w:eastAsia="DFKai-SB" w:hAnsi="Times New Roman" w:cs="Times New Roman" w:hint="eastAsia"/>
-        </w:rPr>
-        <w:t>!!</w:t>
-      </w:r>
-      <w:r>
-        <w:rPr>
-          <w:rFonts w:ascii="Times New Roman" w:eastAsia="DFKai-SB" w:hAnsi="Times New Roman" w:cs="Times New Roman" w:hint="eastAsia"/>
-        </w:rPr>
-        <w:t>」</w:t>
-      </w:r>
-    </w:p>
-    <w:p>
-      <w:pPr>
-        <w:ind w:firstLineChars="200" w:firstLine="480"/>
-        <w:rPr>
-          <w:rFonts w:ascii="Times New Roman" w:eastAsia="DFKai-SB" w:hAnsi="Times New Roman" w:cs="Times New Roman"/>
-        </w:rPr>
-      </w:pPr>
-      <w:r>
-        <w:rPr>
-          <w:rFonts w:ascii="Times New Roman" w:eastAsia="DFKai-SB" w:hAnsi="Times New Roman" w:cs="Times New Roman" w:hint="eastAsia"/>
-          <w:noProof/>
-        </w:rPr>
-        <w:drawing>
-          <wp:inline distT="0" distB="0" distL="0" distR="0" wp14:anchorId="25A09ABF" wp14:editId="5CBAA7A2">
-            <wp:extent cx="2867025" cy="3343275"/>
-            <wp:effectExtent l="0" t="0" r="9525" b="9525"/>
-            <wp:docPr id="706938021" name="圖片 1" descr="一張含有 圓形, 文字, 圖表, 寫生 的圖片&#10;&#10;AI 產生的內容可能不正確。"/>
-            <wp:cNvGraphicFramePr>
-              <a:graphicFrameLocks xmlns:a="http://schemas.openxmlformats.org/drawingml/2006/main" noChangeAspect="1"/>
-            </wp:cNvGraphicFramePr>
-            <a:graphic xmlns:a="http://schemas.openxmlformats.org/drawingml/2006/main">
-              <a:graphicData uri="http://schemas.openxmlformats.org/drawingml/2006/picture">
-                <pic:pic xmlns:pic="http://schemas.openxmlformats.org/drawingml/2006/picture">
-                  <pic:nvPicPr>
-                    <pic:cNvPr id="706938021" name="圖片 1" descr="一張含有 圓形, 文字, 圖表, 寫生 的圖片&#10;&#10;AI 產生的內容可能不正確。"/>
-                    <pic:cNvPicPr/>
-                  </pic:nvPicPr>
-                  <pic:blipFill>
-                    <a:blip r:embed="rId10">
-                      <a:extLst>
-                        <a:ext uri="{28A0092B-C50C-407E-A947-70E740481C1C}">
-                          <a14:useLocalDpi xmlns:a14="http://schemas.microsoft.com/office/drawing/2010/main" val="0"/>
-                        </a:ext>
-                      </a:extLst>
-                    </a:blip>
-                    <a:stretch>
-                      <a:fillRect/>
-                    </a:stretch>
-                  </pic:blipFill>
-                  <pic:spPr>
-                    <a:xfrm>
-                      <a:off x="0" y="0"/>
-                      <a:ext cx="2867025" cy="3343275"/>
-                    </a:xfrm>
-                    <a:prstGeom prst="rect">
-                      <a:avLst/>
-                    </a:prstGeom>
-                  </pic:spPr>
-                </pic:pic>
-              </a:graphicData>
-            </a:graphic>
-          </wp:inline>
-        </w:drawing>
-      </w:r>
-    </w:p>
-    <w:p>
-      <w:pPr>
-        <w:pStyle w:val="a9"/>
-        <w:numPr>
-          <w:ilvl w:val="0"/>
-          <w:numId w:val="1"/>
-        </w:numPr>
-        <w:outlineLvl w:val="0"/>
-        <w:rPr>
-          <w:rFonts w:ascii="DFKai-SB" w:eastAsia="DFKai-SB" w:hAnsi="DFKai-SB"/>
-          <w:color w:val="4C94D8" w:themeColor="text2" w:themeTint="80"/>
-          <w:sz w:val="28"/>
-          <w:szCs w:val="28"/>
-        </w:rPr>
-      </w:pPr>
-      <w:r>
-        <w:rPr>
-          <w:rFonts w:ascii="DFKai-SB" w:eastAsia="DFKai-SB" w:hAnsi="DFKai-SB" w:hint="eastAsia"/>
-          <w:color w:val="4C94D8" w:themeColor="text2" w:themeTint="80"/>
-          <w:sz w:val="28"/>
-          <w:szCs w:val="28"/>
-        </w:rPr>
-        <w:t>撿到</w:t>
-      </w:r>
-      <w:r>
-        <w:rPr>
-          <w:rFonts w:ascii="DFKai-SB" w:eastAsia="DFKai-SB" w:hAnsi="DFKai-SB" w:hint="eastAsia"/>
-          <w:color w:val="4C94D8" w:themeColor="text2" w:themeTint="80"/>
-          <w:sz w:val="28"/>
-          <w:szCs w:val="28"/>
-        </w:rPr>
-        <w:t>USB FLASH DRIVE</w:t>
-      </w:r>
-      <w:r>
-        <w:rPr>
-          <w:rFonts w:ascii="DFKai-SB" w:eastAsia="DFKai-SB" w:hAnsi="DFKai-SB" w:hint="eastAsia"/>
-          <w:color w:val="4C94D8" w:themeColor="text2" w:themeTint="80"/>
-          <w:sz w:val="28"/>
-          <w:szCs w:val="28"/>
-        </w:rPr>
-        <w:t>(和文本類似)</w:t>
-      </w:r>
-      <w:r>
-        <w:rPr>
-          <w:rFonts w:ascii="DFKai-SB" w:eastAsia="DFKai-SB" w:hAnsi="DFKai-SB" w:hint="eastAsia"/>
-          <w:color w:val="4C94D8" w:themeColor="text2" w:themeTint="80"/>
-          <w:sz w:val="28"/>
-          <w:szCs w:val="28"/>
-        </w:rPr>
-        <w:tab/>
-      </w:r>
-      <w:r>
-        <w:rPr>
-          <w:rFonts w:ascii="DFKai-SB" w:eastAsia="DFKai-SB" w:hAnsi="DFKai-SB" w:hint="eastAsia"/>
-          <w:color w:val="4C94D8" w:themeColor="text2" w:themeTint="80"/>
-          <w:sz w:val="28"/>
-          <w:szCs w:val="28"/>
-        </w:rPr>
-        <w:tab/>
-      </w:r>
-      <w:r>
-        <w:rPr>
-          <w:rFonts w:ascii="Times New Roman" w:eastAsia="DFKai-SB" w:hAnsi="Times New Roman" w:cs="Times New Roman" w:hint="eastAsia"/>
-          <w:color w:val="4C94D8" w:themeColor="text2" w:themeTint="80"/>
-          <w:sz w:val="28"/>
-          <w:szCs w:val="28"/>
-        </w:rPr>
-        <w:t>(Information handling-2)</w:t>
-      </w:r>
-    </w:p>
-    <w:p>
-      <w:pPr>
-        <w:ind w:firstLineChars="200" w:firstLine="480"/>
-        <w:rPr>
-          <w:rFonts w:ascii="Times New Roman" w:eastAsia="DFKai-SB" w:hAnsi="Times New Roman" w:cs="Times New Roman"/>
-        </w:rPr>
-      </w:pPr>
-      <w:r>
-        <w:rPr>
-          <w:rFonts w:ascii="Times New Roman" w:eastAsia="DFKai-SB" w:hAnsi="Times New Roman" w:cs="Times New Roman" w:hint="eastAsia"/>
-        </w:rPr>
-        <w:t>點擊物品</w:t>
-      </w:r>
-      <w:r>
-        <w:rPr>
-          <w:rFonts w:ascii="Times New Roman" w:eastAsia="DFKai-SB" w:hAnsi="Times New Roman" w:cs="Times New Roman" w:hint="eastAsia"/>
-        </w:rPr>
-        <w:t>:</w:t>
-      </w:r>
-      <w:r>
-        <w:rPr>
-          <w:rFonts w:ascii="Times New Roman" w:eastAsia="DFKai-SB" w:hAnsi="Times New Roman" w:cs="Times New Roman" w:hint="eastAsia"/>
-        </w:rPr>
-        <w:t>USB FLASH DRIVE</w:t>
-      </w:r>
-    </w:p>
-    <w:p>
-      <w:pPr>
-        <w:ind w:firstLineChars="200" w:firstLine="480"/>
-        <w:rPr>
-          <w:rFonts w:ascii="Times New Roman" w:eastAsia="DFKai-SB" w:hAnsi="Times New Roman" w:cs="Times New Roman"/>
-        </w:rPr>
-      </w:pPr>
-      <w:r>
-        <w:rPr>
-          <w:rFonts w:ascii="Times New Roman" w:eastAsia="DFKai-SB" w:hAnsi="Times New Roman" w:cs="Times New Roman" w:hint="eastAsia"/>
-        </w:rPr>
-        <w:t xml:space="preserve">NPC: </w:t>
-      </w:r>
-      <w:r>
-        <w:rPr>
-          <w:rFonts w:ascii="Times New Roman" w:eastAsia="DFKai-SB" w:hAnsi="Times New Roman" w:cs="Times New Roman" w:hint="eastAsia"/>
-        </w:rPr>
-        <w:t>同事</w:t>
-      </w:r>
-    </w:p>
-    <w:p>
-      <w:pPr>
-        <w:ind w:firstLineChars="200" w:firstLine="480"/>
-        <w:rPr>
-          <w:rFonts w:ascii="Times New Roman" w:eastAsia="DFKai-SB" w:hAnsi="Times New Roman" w:cs="Times New Roman"/>
-        </w:rPr>
-      </w:pPr>
-      <w:r>
-        <w:rPr>
-          <w:rFonts w:ascii="Times New Roman" w:eastAsia="DFKai-SB" w:hAnsi="Times New Roman" w:cs="Times New Roman" w:hint="eastAsia"/>
-        </w:rPr>
-        <w:t>場景</w:t>
-      </w:r>
-      <w:r>
-        <w:rPr>
-          <w:rFonts w:ascii="Times New Roman" w:eastAsia="DFKai-SB" w:hAnsi="Times New Roman" w:cs="Times New Roman" w:hint="eastAsia"/>
-        </w:rPr>
-        <w:t xml:space="preserve">: </w:t>
-      </w:r>
-      <w:r>
-        <w:rPr>
-          <w:rFonts w:ascii="Times New Roman" w:eastAsia="DFKai-SB" w:hAnsi="Times New Roman" w:cs="Times New Roman" w:hint="eastAsia"/>
-        </w:rPr>
-        <w:t>辦公室</w:t>
-      </w:r>
-      <w:r>
-        <w:rPr>
-          <w:rFonts w:ascii="Times New Roman" w:eastAsia="DFKai-SB" w:hAnsi="Times New Roman" w:cs="Times New Roman" w:hint="eastAsia"/>
-        </w:rPr>
-        <w:t>(</w:t>
-      </w:r>
-      <w:r>
-        <w:rPr>
-          <w:rFonts w:ascii="Times New Roman" w:eastAsia="DFKai-SB" w:hAnsi="Times New Roman" w:cs="Times New Roman" w:hint="eastAsia"/>
-        </w:rPr>
-        <w:t>櫃子上有鐵鎚，</w:t>
-      </w:r>
-      <w:r>
-        <w:rPr>
-          <w:rFonts w:ascii="Times New Roman" w:eastAsia="DFKai-SB" w:hAnsi="Times New Roman" w:cs="Times New Roman" w:hint="eastAsia"/>
-        </w:rPr>
-        <w:t>同事的反方向</w:t>
-      </w:r>
-      <w:r>
-        <w:rPr>
-          <w:rFonts w:ascii="Times New Roman" w:eastAsia="DFKai-SB" w:hAnsi="Times New Roman" w:cs="Times New Roman" w:hint="eastAsia"/>
-        </w:rPr>
-        <w:t>要有垃圾桶</w:t>
-      </w:r>
-      <w:r>
-        <w:rPr>
-          <w:rFonts w:ascii="Times New Roman" w:eastAsia="DFKai-SB" w:hAnsi="Times New Roman" w:cs="Times New Roman" w:hint="eastAsia"/>
-        </w:rPr>
-        <w:t>)</w:t>
-      </w:r>
-    </w:p>
-    <w:p>
-      <w:pPr>
-        <w:ind w:firstLineChars="200" w:firstLine="480"/>
-        <w:rPr>
-          <w:rFonts w:ascii="Times New Roman" w:eastAsia="DFKai-SB" w:hAnsi="Times New Roman" w:cs="Times New Roman"/>
-        </w:rPr>
-      </w:pPr>
-      <w:r>
-        <w:rPr>
-          <w:rFonts w:ascii="Times New Roman" w:eastAsia="DFKai-SB" w:hAnsi="Times New Roman" w:cs="Times New Roman" w:hint="eastAsia"/>
-        </w:rPr>
-        <w:lastRenderedPageBreak/>
-        <w:t>劇情</w:t>
-      </w:r>
-      <w:r>
-        <w:rPr>
-          <w:rFonts w:ascii="Times New Roman" w:eastAsia="DFKai-SB" w:hAnsi="Times New Roman" w:cs="Times New Roman" w:hint="eastAsia"/>
-        </w:rPr>
-        <w:t>(</w:t>
-      </w:r>
-      <w:r>
-        <w:rPr>
-          <w:rFonts w:ascii="Times New Roman" w:eastAsia="DFKai-SB" w:hAnsi="Times New Roman" w:cs="Times New Roman" w:hint="eastAsia"/>
-        </w:rPr>
-        <w:t>有數字標記就是會死</w:t>
-      </w:r>
-      <w:r>
-        <w:rPr>
-          <w:rFonts w:ascii="Times New Roman" w:eastAsia="DFKai-SB" w:hAnsi="Times New Roman" w:cs="Times New Roman" w:hint="eastAsia"/>
-        </w:rPr>
-        <w:t>)  :</w:t>
       </w:r>
     </w:p>
     <w:p>
@@ -2711,13 +4151,33 @@
         </w:rPr>
         <w:t>的問題。</w:t>
       </w:r>
-      <w:r>
-        <w:rPr>
-          <w:rFonts w:ascii="Times New Roman" w:eastAsia="DFKai-SB" w:hAnsi="Times New Roman" w:cs="Times New Roman" w:hint="eastAsia"/>
+    </w:p>
+    <w:p>
+      <w:pPr>
+        <w:ind w:firstLineChars="200" w:firstLine="480"/>
+        <w:rPr>
+          <w:rFonts w:ascii="Times New Roman" w:eastAsia="DFKai-SB" w:hAnsi="Times New Roman" w:cs="Times New Roman"/>
           <w:b/>
           <w:bCs/>
         </w:rPr>
-        <w:t>玩家</w:t>
+      </w:pPr>
+      <w:r>
+        <w:rPr>
+          <w:rFonts w:ascii="Times New Roman" w:eastAsia="DFKai-SB" w:hAnsi="Times New Roman" w:cs="Times New Roman" w:hint="eastAsia"/>
+        </w:rPr>
+        <w:t>劇情</w:t>
+      </w:r>
+      <w:r>
+        <w:rPr>
+          <w:rFonts w:ascii="Times New Roman" w:eastAsia="DFKai-SB" w:hAnsi="Times New Roman" w:cs="Times New Roman" w:hint="eastAsia"/>
+        </w:rPr>
+        <w:t>:</w:t>
+      </w:r>
+      <w:r>
+        <w:rPr>
+          <w:rFonts w:hint="eastAsia"/>
+        </w:rPr>
+        <w:t xml:space="preserve"> </w:t>
       </w:r>
       <w:r>
         <w:rPr>
@@ -2725,7 +4185,7 @@
           <w:b/>
           <w:bCs/>
         </w:rPr>
-        <w:t>(</w:t>
+        <w:t>NPC</w:t>
       </w:r>
       <w:r>
         <w:rPr>
@@ -2733,7 +4193,7 @@
           <w:b/>
           <w:bCs/>
         </w:rPr>
-        <w:t>系統發言</w:t>
+        <w:t>拿著</w:t>
       </w:r>
       <w:r>
         <w:rPr>
@@ -2741,7 +4201,7 @@
           <w:b/>
           <w:bCs/>
         </w:rPr>
-        <w:t>):</w:t>
+        <w:t>這個</w:t>
       </w:r>
       <w:r>
         <w:rPr>
@@ -2749,7 +4209,7 @@
           <w:b/>
           <w:bCs/>
         </w:rPr>
-        <w:t>這個</w:t>
+        <w:t>USB flash drive</w:t>
       </w:r>
       <w:r>
         <w:rPr>
@@ -2757,7 +4217,7 @@
           <w:b/>
           <w:bCs/>
         </w:rPr>
-        <w:t>USB flash drive</w:t>
+        <w:t>問玩家</w:t>
       </w:r>
       <w:r>
         <w:rPr>
@@ -2765,7 +4225,7 @@
           <w:b/>
           <w:bCs/>
         </w:rPr>
-        <w:t>是公司的嗎</w:t>
+        <w:t>是</w:t>
       </w:r>
       <w:r>
         <w:rPr>
@@ -2773,7 +4233,7 @@
           <w:b/>
           <w:bCs/>
         </w:rPr>
-        <w:t>?</w:t>
+        <w:t>玩家</w:t>
       </w:r>
       <w:r>
         <w:rPr>
@@ -2781,7 +4241,7 @@
           <w:b/>
           <w:bCs/>
         </w:rPr>
-        <w:t xml:space="preserve"> </w:t>
+        <w:t>的嗎</w:t>
       </w:r>
       <w:r>
         <w:rPr>
@@ -2789,7 +4249,37 @@
           <w:b/>
           <w:bCs/>
         </w:rPr>
-        <w:t>NPC</w:t>
+        <w:t>?</w:t>
+      </w:r>
+      <w:r>
+        <w:rPr>
+          <w:rFonts w:ascii="Times New Roman" w:eastAsia="DFKai-SB" w:hAnsi="Times New Roman" w:cs="Times New Roman" w:hint="eastAsia"/>
+        </w:rPr>
+        <w:t>玩家的回答必須有否定的意圖</w:t>
+      </w:r>
+      <w:r>
+        <w:rPr>
+          <w:rFonts w:ascii="Times New Roman" w:eastAsia="DFKai-SB" w:hAnsi="Times New Roman" w:cs="Times New Roman" w:hint="eastAsia"/>
+        </w:rPr>
+        <w:t>(EX:</w:t>
+      </w:r>
+      <w:r>
+        <w:rPr>
+          <w:rFonts w:ascii="Times New Roman" w:eastAsia="DFKai-SB" w:hAnsi="Times New Roman" w:cs="Times New Roman" w:hint="eastAsia"/>
+        </w:rPr>
+        <w:t>這不是我的阿</w:t>
+      </w:r>
+      <w:r>
+        <w:rPr>
+          <w:rFonts w:ascii="Times New Roman" w:eastAsia="DFKai-SB" w:hAnsi="Times New Roman" w:cs="Times New Roman" w:hint="eastAsia"/>
+        </w:rPr>
+        <w:t>)</w:t>
+      </w:r>
+      <w:r>
+        <w:rPr>
+          <w:rFonts w:ascii="Times New Roman" w:eastAsia="DFKai-SB" w:hAnsi="Times New Roman" w:cs="Times New Roman" w:hint="eastAsia"/>
+        </w:rPr>
+        <w:t>，否則判定為失敗。</w:t>
       </w:r>
       <w:r>
         <w:rPr>
@@ -2797,7 +4287,7 @@
           <w:b/>
           <w:bCs/>
         </w:rPr>
-        <w:t xml:space="preserve">: </w:t>
+        <w:t>此時</w:t>
       </w:r>
       <w:r>
         <w:rPr>
@@ -2805,7 +4295,7 @@
           <w:b/>
           <w:bCs/>
         </w:rPr>
-        <w:t>我也不知道，我們問一問其他人吧。</w:t>
+        <w:t>NPC</w:t>
       </w:r>
       <w:r>
         <w:rPr>
@@ -2813,7 +4303,7 @@
           <w:b/>
           <w:bCs/>
         </w:rPr>
-        <w:t>(</w:t>
+        <w:t>回覆玩家</w:t>
       </w:r>
       <w:r>
         <w:rPr>
@@ -2821,7 +4311,7 @@
           <w:b/>
           <w:bCs/>
         </w:rPr>
-        <w:t>這句固定</w:t>
+        <w:t>:</w:t>
       </w:r>
       <w:r>
         <w:rPr>
@@ -2829,21 +4319,121 @@
           <w:b/>
           <w:bCs/>
         </w:rPr>
+        <w:t>那我們去問問其他人吧。</w:t>
+      </w:r>
+      <w:r>
+        <w:rPr>
+          <w:rFonts w:ascii="Times New Roman" w:eastAsia="DFKai-SB" w:hAnsi="Times New Roman" w:cs="Times New Roman" w:hint="eastAsia"/>
+        </w:rPr>
+        <w:t>此時</w:t>
+      </w:r>
+      <w:r>
+        <w:rPr>
+          <w:rFonts w:ascii="Times New Roman" w:eastAsia="DFKai-SB" w:hAnsi="Times New Roman" w:cs="Times New Roman" w:hint="eastAsia"/>
+        </w:rPr>
+        <w:t>玩家</w:t>
+      </w:r>
+      <w:r>
+        <w:rPr>
+          <w:rFonts w:ascii="Times New Roman" w:eastAsia="DFKai-SB" w:hAnsi="Times New Roman" w:cs="Times New Roman" w:hint="eastAsia"/>
+        </w:rPr>
+        <w:t>必須去問其他同事</w:t>
+      </w:r>
+      <w:r>
+        <w:rPr>
+          <w:rFonts w:ascii="Times New Roman" w:eastAsia="DFKai-SB" w:hAnsi="Times New Roman" w:cs="Times New Roman" w:hint="eastAsia"/>
+        </w:rPr>
+        <w:t>(2</w:t>
+      </w:r>
+      <w:r>
+        <w:rPr>
+          <w:rFonts w:ascii="Times New Roman" w:eastAsia="DFKai-SB" w:hAnsi="Times New Roman" w:cs="Times New Roman" w:hint="eastAsia"/>
+        </w:rPr>
+        <w:t>個</w:t>
+      </w:r>
+      <w:r>
+        <w:rPr>
+          <w:rFonts w:ascii="Times New Roman" w:eastAsia="DFKai-SB" w:hAnsi="Times New Roman" w:cs="Times New Roman" w:hint="eastAsia"/>
+        </w:rPr>
         <w:t>)</w:t>
       </w:r>
-    </w:p>
-    <w:p>
-      <w:pPr>
-        <w:ind w:firstLineChars="200" w:firstLine="480"/>
-        <w:rPr>
-          <w:rFonts w:ascii="Times New Roman" w:eastAsia="DFKai-SB" w:hAnsi="Times New Roman" w:cs="Times New Roman"/>
-        </w:rPr>
-      </w:pPr>
-      <w:r>
-        <w:rPr>
-          <w:rFonts w:ascii="Times New Roman" w:eastAsia="DFKai-SB" w:hAnsi="Times New Roman" w:cs="Times New Roman" w:hint="eastAsia"/>
-        </w:rPr>
-        <w:t>劇情</w:t>
+      <w:r>
+        <w:rPr>
+          <w:rFonts w:ascii="Times New Roman" w:eastAsia="DFKai-SB" w:hAnsi="Times New Roman" w:cs="Times New Roman" w:hint="eastAsia"/>
+        </w:rPr>
+        <w:t>，這個</w:t>
+      </w:r>
+      <w:r>
+        <w:rPr>
+          <w:rFonts w:ascii="Times New Roman" w:eastAsia="DFKai-SB" w:hAnsi="Times New Roman" w:cs="Times New Roman" w:hint="eastAsia"/>
+        </w:rPr>
+        <w:t>USB FLASH DRIVE</w:t>
+      </w:r>
+      <w:r>
+        <w:rPr>
+          <w:rFonts w:ascii="Times New Roman" w:eastAsia="DFKai-SB" w:hAnsi="Times New Roman" w:cs="Times New Roman" w:hint="eastAsia"/>
+        </w:rPr>
+        <w:t>是否屬於他們</w:t>
+      </w:r>
+      <w:r>
+        <w:rPr>
+          <w:rFonts w:ascii="Times New Roman" w:eastAsia="DFKai-SB" w:hAnsi="Times New Roman" w:cs="Times New Roman" w:hint="eastAsia"/>
+        </w:rPr>
+        <w:t>?</w:t>
+      </w:r>
+      <w:r>
+        <w:rPr>
+          <w:rFonts w:ascii="Times New Roman" w:eastAsia="DFKai-SB" w:hAnsi="Times New Roman" w:cs="Times New Roman" w:hint="eastAsia"/>
+        </w:rPr>
+        <w:t>若是超過</w:t>
+      </w:r>
+      <w:r>
+        <w:rPr>
+          <w:rFonts w:ascii="Times New Roman" w:eastAsia="DFKai-SB" w:hAnsi="Times New Roman" w:cs="Times New Roman" w:hint="eastAsia"/>
+        </w:rPr>
+        <w:t>30</w:t>
+      </w:r>
+      <w:r>
+        <w:rPr>
+          <w:rFonts w:ascii="Times New Roman" w:eastAsia="DFKai-SB" w:hAnsi="Times New Roman" w:cs="Times New Roman" w:hint="eastAsia"/>
+        </w:rPr>
+        <w:t>秒依舊沒有找到其他</w:t>
+      </w:r>
+      <w:r>
+        <w:rPr>
+          <w:rFonts w:ascii="Times New Roman" w:eastAsia="DFKai-SB" w:hAnsi="Times New Roman" w:cs="Times New Roman" w:hint="eastAsia"/>
+        </w:rPr>
+        <w:t>NPC</w:t>
+      </w:r>
+      <w:r>
+        <w:rPr>
+          <w:rFonts w:ascii="Times New Roman" w:eastAsia="DFKai-SB" w:hAnsi="Times New Roman" w:cs="Times New Roman" w:hint="eastAsia"/>
+        </w:rPr>
+        <w:t>同事進行對話否則會出現系統提示</w:t>
+      </w:r>
+      <w:r>
+        <w:rPr>
+          <w:rFonts w:ascii="Times New Roman" w:eastAsia="DFKai-SB" w:hAnsi="Times New Roman" w:cs="Times New Roman" w:hint="eastAsia"/>
+        </w:rPr>
+        <w:t>(</w:t>
+      </w:r>
+      <w:r>
+        <w:rPr>
+          <w:rFonts w:ascii="Times New Roman" w:eastAsia="DFKai-SB" w:hAnsi="Times New Roman" w:cs="Times New Roman" w:hint="eastAsia"/>
+        </w:rPr>
+        <w:t>系統撥放語音，並出現小助手讓玩家進行提問</w:t>
+      </w:r>
+      <w:r>
+        <w:rPr>
+          <w:rFonts w:ascii="Times New Roman" w:eastAsia="DFKai-SB" w:hAnsi="Times New Roman" w:cs="Times New Roman" w:hint="eastAsia"/>
+        </w:rPr>
+        <w:t>)</w:t>
+      </w:r>
+      <w:r>
+        <w:rPr>
+          <w:rFonts w:ascii="Times New Roman" w:eastAsia="DFKai-SB" w:hAnsi="Times New Roman" w:cs="Times New Roman" w:hint="eastAsia"/>
+        </w:rPr>
+        <w:t xml:space="preserve"> </w:t>
       </w:r>
       <w:r>
         <w:rPr>
@@ -2855,73 +4445,13 @@
         <w:rPr>
           <w:rFonts w:ascii="Times New Roman" w:eastAsia="DFKai-SB" w:hAnsi="Times New Roman" w:cs="Times New Roman" w:hint="eastAsia"/>
         </w:rPr>
-        <w:t>玩家</w:t>
-      </w:r>
-      <w:r>
-        <w:rPr>
-          <w:rFonts w:ascii="Times New Roman" w:eastAsia="DFKai-SB" w:hAnsi="Times New Roman" w:cs="Times New Roman" w:hint="eastAsia"/>
-        </w:rPr>
-        <w:t>必須去問其他同事</w:t>
-      </w:r>
-      <w:r>
-        <w:rPr>
-          <w:rFonts w:ascii="Times New Roman" w:eastAsia="DFKai-SB" w:hAnsi="Times New Roman" w:cs="Times New Roman" w:hint="eastAsia"/>
-        </w:rPr>
-        <w:t>(2</w:t>
-      </w:r>
-      <w:r>
-        <w:rPr>
-          <w:rFonts w:ascii="Times New Roman" w:eastAsia="DFKai-SB" w:hAnsi="Times New Roman" w:cs="Times New Roman" w:hint="eastAsia"/>
-        </w:rPr>
-        <w:t>個</w:t>
-      </w:r>
-      <w:r>
-        <w:rPr>
-          <w:rFonts w:ascii="Times New Roman" w:eastAsia="DFKai-SB" w:hAnsi="Times New Roman" w:cs="Times New Roman" w:hint="eastAsia"/>
-        </w:rPr>
-        <w:t>)</w:t>
-      </w:r>
-      <w:r>
-        <w:rPr>
-          <w:rFonts w:ascii="Times New Roman" w:eastAsia="DFKai-SB" w:hAnsi="Times New Roman" w:cs="Times New Roman" w:hint="eastAsia"/>
-        </w:rPr>
-        <w:t>，這個</w:t>
-      </w:r>
-      <w:r>
-        <w:rPr>
-          <w:rFonts w:ascii="Times New Roman" w:eastAsia="DFKai-SB" w:hAnsi="Times New Roman" w:cs="Times New Roman" w:hint="eastAsia"/>
-        </w:rPr>
-        <w:t>USB FLASH DRIVE</w:t>
-      </w:r>
-      <w:r>
-        <w:rPr>
-          <w:rFonts w:ascii="Times New Roman" w:eastAsia="DFKai-SB" w:hAnsi="Times New Roman" w:cs="Times New Roman" w:hint="eastAsia"/>
-        </w:rPr>
-        <w:t>是否屬於他們</w:t>
-      </w:r>
-      <w:r>
-        <w:rPr>
-          <w:rFonts w:ascii="Times New Roman" w:eastAsia="DFKai-SB" w:hAnsi="Times New Roman" w:cs="Times New Roman" w:hint="eastAsia"/>
-        </w:rPr>
-        <w:t>?</w:t>
-      </w:r>
-      <w:r>
-        <w:rPr>
-          <w:rFonts w:ascii="Times New Roman" w:eastAsia="DFKai-SB" w:hAnsi="Times New Roman" w:cs="Times New Roman" w:hint="eastAsia"/>
-        </w:rPr>
-        <w:t>若是超過</w:t>
-      </w:r>
-      <w:r>
-        <w:rPr>
-          <w:rFonts w:ascii="Times New Roman" w:eastAsia="DFKai-SB" w:hAnsi="Times New Roman" w:cs="Times New Roman" w:hint="eastAsia"/>
-        </w:rPr>
-        <w:t>30</w:t>
-      </w:r>
-      <w:r>
-        <w:rPr>
-          <w:rFonts w:ascii="Times New Roman" w:eastAsia="DFKai-SB" w:hAnsi="Times New Roman" w:cs="Times New Roman" w:hint="eastAsia"/>
-        </w:rPr>
-        <w:t>秒依舊沒有找到其他</w:t>
+        <w:t xml:space="preserve"> </w:t>
+      </w:r>
+      <w:r>
+        <w:rPr>
+          <w:rFonts w:ascii="Times New Roman" w:eastAsia="DFKai-SB" w:hAnsi="Times New Roman" w:cs="Times New Roman" w:hint="eastAsia"/>
+        </w:rPr>
+        <w:t>「請去尋找場景中的其他同事</w:t>
       </w:r>
       <w:r>
         <w:rPr>
@@ -2933,60 +4463,6 @@
         <w:rPr>
           <w:rFonts w:ascii="Times New Roman" w:eastAsia="DFKai-SB" w:hAnsi="Times New Roman" w:cs="Times New Roman" w:hint="eastAsia"/>
         </w:rPr>
-        <w:t>同事進行對話否則會出現系統提示</w:t>
-      </w:r>
-      <w:r>
-        <w:rPr>
-          <w:rFonts w:ascii="Times New Roman" w:eastAsia="DFKai-SB" w:hAnsi="Times New Roman" w:cs="Times New Roman" w:hint="eastAsia"/>
-        </w:rPr>
-        <w:t>(</w:t>
-      </w:r>
-      <w:r>
-        <w:rPr>
-          <w:rFonts w:ascii="Times New Roman" w:eastAsia="DFKai-SB" w:hAnsi="Times New Roman" w:cs="Times New Roman" w:hint="eastAsia"/>
-        </w:rPr>
-        <w:t>系統撥放語音，並出現小助手讓玩家進行提問</w:t>
-      </w:r>
-      <w:r>
-        <w:rPr>
-          <w:rFonts w:ascii="Times New Roman" w:eastAsia="DFKai-SB" w:hAnsi="Times New Roman" w:cs="Times New Roman" w:hint="eastAsia"/>
-        </w:rPr>
-        <w:t>)</w:t>
-      </w:r>
-      <w:r>
-        <w:rPr>
-          <w:rFonts w:ascii="Times New Roman" w:eastAsia="DFKai-SB" w:hAnsi="Times New Roman" w:cs="Times New Roman" w:hint="eastAsia"/>
-        </w:rPr>
-        <w:t xml:space="preserve"> </w:t>
-      </w:r>
-      <w:r>
-        <w:rPr>
-          <w:rFonts w:ascii="Times New Roman" w:eastAsia="DFKai-SB" w:hAnsi="Times New Roman" w:cs="Times New Roman" w:hint="eastAsia"/>
-        </w:rPr>
-        <w:t>:</w:t>
-      </w:r>
-      <w:r>
-        <w:rPr>
-          <w:rFonts w:ascii="Times New Roman" w:eastAsia="DFKai-SB" w:hAnsi="Times New Roman" w:cs="Times New Roman" w:hint="eastAsia"/>
-        </w:rPr>
-        <w:t xml:space="preserve"> </w:t>
-      </w:r>
-      <w:r>
-        <w:rPr>
-          <w:rFonts w:ascii="Times New Roman" w:eastAsia="DFKai-SB" w:hAnsi="Times New Roman" w:cs="Times New Roman" w:hint="eastAsia"/>
-        </w:rPr>
-        <w:t>「請勿去尋找場景中的其他同事</w:t>
-      </w:r>
-      <w:r>
-        <w:rPr>
-          <w:rFonts w:ascii="Times New Roman" w:eastAsia="DFKai-SB" w:hAnsi="Times New Roman" w:cs="Times New Roman" w:hint="eastAsia"/>
-        </w:rPr>
-        <w:t>NPC</w:t>
-      </w:r>
-      <w:r>
-        <w:rPr>
-          <w:rFonts w:ascii="Times New Roman" w:eastAsia="DFKai-SB" w:hAnsi="Times New Roman" w:cs="Times New Roman" w:hint="eastAsia"/>
-        </w:rPr>
         <w:t>進行對話</w:t>
       </w:r>
       <w:r>
@@ -3013,21 +4489,7 @@
         <w:rPr>
           <w:rFonts w:ascii="Times New Roman" w:eastAsia="DFKai-SB" w:hAnsi="Times New Roman" w:cs="Times New Roman" w:hint="eastAsia"/>
         </w:rPr>
-        <w:t>玩家</w:t>
-      </w:r>
-      <w:proofErr w:type="gramStart"/>
-      <w:r>
-        <w:rPr>
-          <w:rFonts w:ascii="Times New Roman" w:eastAsia="DFKai-SB" w:hAnsi="Times New Roman" w:cs="Times New Roman" w:hint="eastAsia"/>
-        </w:rPr>
-        <w:t>開始問各路</w:t>
-      </w:r>
-      <w:proofErr w:type="gramEnd"/>
-      <w:r>
-        <w:rPr>
-          <w:rFonts w:ascii="Times New Roman" w:eastAsia="DFKai-SB" w:hAnsi="Times New Roman" w:cs="Times New Roman" w:hint="eastAsia"/>
-        </w:rPr>
-        <w:t>同事</w:t>
+        <w:t>玩家開始問各路同事</w:t>
       </w:r>
     </w:p>
     <w:p>
@@ -3045,6 +4507,7 @@
           <w:b/>
           <w:bCs/>
         </w:rPr>
+        <w:lastRenderedPageBreak/>
         <w:t>同事</w:t>
       </w:r>
       <w:r>
@@ -3155,14 +4618,7 @@
         <w:rPr>
           <w:rFonts w:ascii="Times New Roman" w:eastAsia="DFKai-SB" w:hAnsi="Times New Roman" w:cs="Times New Roman" w:hint="eastAsia"/>
         </w:rPr>
-        <w:t>!</w:t>
-      </w:r>
-      <w:proofErr w:type="gramStart"/>
-      <w:r>
-        <w:rPr>
-          <w:rFonts w:ascii="Times New Roman" w:eastAsia="DFKai-SB" w:hAnsi="Times New Roman" w:cs="Times New Roman" w:hint="eastAsia"/>
-        </w:rPr>
-        <w:t>!</w:t>
+        <w:t>!!</w:t>
       </w:r>
       <w:r>
         <w:rPr>
@@ -3170,7 +4626,6 @@
         </w:rPr>
         <w:t>你應該多加注意資訊安全</w:t>
       </w:r>
-      <w:proofErr w:type="gramEnd"/>
       <w:r>
         <w:rPr>
           <w:rFonts w:ascii="Times New Roman" w:eastAsia="DFKai-SB" w:hAnsi="Times New Roman" w:cs="Times New Roman" w:hint="eastAsia"/>
@@ -3328,7 +4783,6 @@
           <w:rFonts w:ascii="Times New Roman" w:eastAsia="DFKai-SB" w:hAnsi="Times New Roman" w:cs="Times New Roman" w:hint="eastAsia"/>
           <w:noProof/>
         </w:rPr>
-        <w:lastRenderedPageBreak/>
         <w:drawing>
           <wp:inline distT="0" distB="0" distL="0" distR="0" wp14:anchorId="4A1D444D" wp14:editId="7DC7C014">
             <wp:extent cx="1600200" cy="5410243"/>
@@ -3345,7 +4799,7 @@
                     <pic:cNvPicPr/>
                   </pic:nvPicPr>
                   <pic:blipFill>
-                    <a:blip r:embed="rId11">
+                    <a:blip r:embed="rId10">
                       <a:extLst>
                         <a:ext uri="{28A0092B-C50C-407E-A947-70E740481C1C}">
                           <a14:useLocalDpi xmlns:a14="http://schemas.microsoft.com/office/drawing/2010/main" val="0"/>
@@ -3371,6 +4825,24 @@
           </wp:inline>
         </w:drawing>
       </w:r>
+      <w:r>
+        <w:rPr>
+          <w:rFonts w:ascii="Times New Roman" w:eastAsia="DFKai-SB" w:hAnsi="Times New Roman" w:cs="Times New Roman" w:hint="eastAsia"/>
+        </w:rPr>
+        <w:t>(</w:t>
+      </w:r>
+      <w:r>
+        <w:rPr>
+          <w:rFonts w:ascii="Times New Roman" w:eastAsia="DFKai-SB" w:hAnsi="Times New Roman" w:cs="Times New Roman" w:hint="eastAsia"/>
+        </w:rPr>
+        <w:t>待修改</w:t>
+      </w:r>
+      <w:r>
+        <w:rPr>
+          <w:rFonts w:ascii="Times New Roman" w:eastAsia="DFKai-SB" w:hAnsi="Times New Roman" w:cs="Times New Roman" w:hint="eastAsia"/>
+        </w:rPr>
+        <w:t>)</w:t>
+      </w:r>
     </w:p>
     <w:p>
       <w:pPr>
@@ -3416,32 +4888,14 @@
           <w:sz w:val="28"/>
           <w:szCs w:val="28"/>
         </w:rPr>
-        <w:t>額外</w:t>
-      </w:r>
-      <w:proofErr w:type="gramStart"/>
+        <w:t>額外一張圖</w:t>
+      </w:r>
       <w:r>
         <w:rPr>
           <w:rFonts w:ascii="Times New Roman" w:eastAsia="DFKai-SB" w:hAnsi="Times New Roman" w:cs="Times New Roman" w:hint="eastAsia"/>
           <w:sz w:val="28"/>
           <w:szCs w:val="28"/>
         </w:rPr>
-        <w:t>一</w:t>
-      </w:r>
-      <w:proofErr w:type="gramEnd"/>
-      <w:r>
-        <w:rPr>
-          <w:rFonts w:ascii="Times New Roman" w:eastAsia="DFKai-SB" w:hAnsi="Times New Roman" w:cs="Times New Roman" w:hint="eastAsia"/>
-          <w:sz w:val="28"/>
-          <w:szCs w:val="28"/>
-        </w:rPr>
-        <w:t>張圖</w:t>
-      </w:r>
-      <w:r>
-        <w:rPr>
-          <w:rFonts w:ascii="Times New Roman" w:eastAsia="DFKai-SB" w:hAnsi="Times New Roman" w:cs="Times New Roman" w:hint="eastAsia"/>
-          <w:sz w:val="28"/>
-          <w:szCs w:val="28"/>
-        </w:rPr>
         <w:t>)</w:t>
       </w:r>
     </w:p>
@@ -3456,6 +4910,7 @@
         <w:rPr>
           <w:rFonts w:ascii="Times New Roman" w:eastAsia="DFKai-SB" w:hAnsi="Times New Roman" w:cs="Times New Roman" w:hint="eastAsia"/>
         </w:rPr>
+        <w:lastRenderedPageBreak/>
         <w:t>劇情</w:t>
       </w:r>
       <w:r>
@@ -3582,21 +5037,7 @@
         <w:rPr>
           <w:rFonts w:ascii="Times New Roman" w:eastAsia="DFKai-SB" w:hAnsi="Times New Roman" w:cs="Times New Roman" w:hint="eastAsia"/>
         </w:rPr>
-        <w:t>-</w:t>
-      </w:r>
-      <w:proofErr w:type="gramStart"/>
-      <w:r>
-        <w:rPr>
-          <w:rFonts w:ascii="Times New Roman" w:eastAsia="DFKai-SB" w:hAnsi="Times New Roman" w:cs="Times New Roman" w:hint="eastAsia"/>
-        </w:rPr>
-        <w:t>1,-2,-</w:t>
-      </w:r>
-      <w:proofErr w:type="gramEnd"/>
-      <w:r>
-        <w:rPr>
-          <w:rFonts w:ascii="Times New Roman" w:eastAsia="DFKai-SB" w:hAnsi="Times New Roman" w:cs="Times New Roman" w:hint="eastAsia"/>
-        </w:rPr>
-        <w:t>3</w:t>
+        <w:t>-1,-2,-3</w:t>
       </w:r>
       <w:r>
         <w:rPr>
@@ -3698,7 +5139,6 @@
         <w:rPr>
           <w:rFonts w:ascii="Times New Roman" w:eastAsia="DFKai-SB" w:hAnsi="Times New Roman" w:cs="Times New Roman" w:hint="eastAsia"/>
         </w:rPr>
-        <w:lastRenderedPageBreak/>
         <w:t>同事在造訪可疑網站時，你必須阻止他</w:t>
       </w:r>
       <w:r>
@@ -3902,19 +5342,11 @@
         </w:rPr>
         <w:t>ID</w:t>
       </w:r>
-      <w:proofErr w:type="gramStart"/>
-      <w:r>
-        <w:rPr>
-          <w:rFonts w:ascii="Times New Roman" w:eastAsia="DFKai-SB" w:hAnsi="Times New Roman" w:cs="Times New Roman" w:hint="eastAsia"/>
-        </w:rPr>
-        <w:t>卡發在</w:t>
-      </w:r>
-      <w:proofErr w:type="gramEnd"/>
-      <w:r>
-        <w:rPr>
-          <w:rFonts w:ascii="Times New Roman" w:eastAsia="DFKai-SB" w:hAnsi="Times New Roman" w:cs="Times New Roman" w:hint="eastAsia"/>
-        </w:rPr>
-        <w:t>自己的社群上，你必須阻止他</w:t>
+      <w:r>
+        <w:rPr>
+          <w:rFonts w:ascii="Times New Roman" w:eastAsia="DFKai-SB" w:hAnsi="Times New Roman" w:cs="Times New Roman" w:hint="eastAsia"/>
+        </w:rPr>
+        <w:t>卡發在自己的社群上，你必須阻止他</w:t>
       </w:r>
       <w:r>
         <w:rPr>
